--- a/documentation/MEX Solver and Linearization Tool Users Guide.docx
+++ b/documentation/MEX Solver and Linearization Tool Users Guide.docx
@@ -177,7 +177,7 @@
         <w:gridCol w:w="1080"/>
         <w:gridCol w:w="1440"/>
         <w:gridCol w:w="810"/>
-        <w:gridCol w:w="1800"/>
+        <w:gridCol w:w="5670"/>
       </w:tblGrid>
       <w:tr>
         <w:tc>
@@ -245,7 +245,7 @@
         </w:tc>
         <w:tc>
           <w:tcPr>
-            <w:tcW w:w="1800" w:type="dxa"/>
+            <w:tcW w:w="5670" w:type="dxa"/>
             <w:tcBorders>
               <w:bottom w:val="single" w:sz="4" w:space="0" w:color="auto"/>
             </w:tcBorders>
@@ -261,6 +261,114 @@
                 <w:bCs/>
               </w:rPr>
               <w:t>Description</w:t>
+            </w:r>
+          </w:p>
+        </w:tc>
+      </w:tr>
+      <w:tr>
+        <w:tc>
+          <w:tcPr>
+            <w:tcW w:w="1080" w:type="dxa"/>
+            <w:tcBorders>
+              <w:top w:val="single" w:sz="4" w:space="0" w:color="auto"/>
+              <w:bottom w:val="single" w:sz="4" w:space="0" w:color="auto"/>
+            </w:tcBorders>
+          </w:tcPr>
+          <w:p>
+            <w:pPr>
+              <w:rPr>
+                <w:bCs/>
+              </w:rPr>
+            </w:pPr>
+            <w:r>
+              <w:rPr>
+                <w:bCs/>
+              </w:rPr>
+              <w:t>V1.0</w:t>
+            </w:r>
+          </w:p>
+        </w:tc>
+        <w:tc>
+          <w:tcPr>
+            <w:tcW w:w="1440" w:type="dxa"/>
+            <w:tcBorders>
+              <w:top w:val="single" w:sz="4" w:space="0" w:color="auto"/>
+              <w:bottom w:val="single" w:sz="4" w:space="0" w:color="auto"/>
+            </w:tcBorders>
+          </w:tcPr>
+          <w:p>
+            <w:pPr>
+              <w:rPr>
+                <w:bCs/>
+              </w:rPr>
+            </w:pPr>
+            <w:r>
+              <w:rPr>
+                <w:bCs/>
+              </w:rPr>
+              <w:t>2024-</w:t>
+            </w:r>
+            <w:r>
+              <w:rPr>
+                <w:bCs/>
+              </w:rPr>
+              <w:t>05</w:t>
+            </w:r>
+            <w:r>
+              <w:rPr>
+                <w:bCs/>
+              </w:rPr>
+              <w:t>-</w:t>
+            </w:r>
+            <w:r>
+              <w:rPr>
+                <w:bCs/>
+              </w:rPr>
+              <w:t>30</w:t>
+            </w:r>
+          </w:p>
+        </w:tc>
+        <w:tc>
+          <w:tcPr>
+            <w:tcW w:w="810" w:type="dxa"/>
+            <w:tcBorders>
+              <w:top w:val="single" w:sz="4" w:space="0" w:color="auto"/>
+              <w:bottom w:val="single" w:sz="4" w:space="0" w:color="auto"/>
+            </w:tcBorders>
+          </w:tcPr>
+          <w:p>
+            <w:pPr>
+              <w:rPr>
+                <w:bCs/>
+              </w:rPr>
+            </w:pPr>
+            <w:r>
+              <w:rPr>
+                <w:bCs/>
+              </w:rPr>
+              <w:t>TWK</w:t>
+            </w:r>
+          </w:p>
+        </w:tc>
+        <w:tc>
+          <w:tcPr>
+            <w:tcW w:w="5670" w:type="dxa"/>
+            <w:tcBorders>
+              <w:top w:val="single" w:sz="4" w:space="0" w:color="auto"/>
+              <w:bottom w:val="single" w:sz="4" w:space="0" w:color="auto"/>
+            </w:tcBorders>
+          </w:tcPr>
+          <w:p>
+            <w:pPr>
+              <w:rPr>
+                <w:bCs/>
+              </w:rPr>
+            </w:pPr>
+            <w:r>
+              <w:rPr>
+                <w:bCs/>
+              </w:rPr>
+              <w:t>Initial Release</w:t>
             </w:r>
           </w:p>
         </w:tc>
@@ -283,7 +391,7 @@
               <w:rPr>
                 <w:bCs/>
               </w:rPr>
-              <w:t>V1.0</w:t>
+              <w:t>V1.1</w:t>
             </w:r>
           </w:p>
         </w:tc>
@@ -304,25 +412,7 @@
               <w:rPr>
                 <w:bCs/>
               </w:rPr>
-              <w:t>2024-</w:t>
-            </w:r>
-            <w:r>
-              <w:rPr>
-                <w:bCs/>
-              </w:rPr>
-              <w:t>05</w:t>
-            </w:r>
-            <w:r>
-              <w:rPr>
-                <w:bCs/>
-              </w:rPr>
-              <w:t>-</w:t>
-            </w:r>
-            <w:r>
-              <w:rPr>
-                <w:bCs/>
-              </w:rPr>
-              <w:t>30</w:t>
+              <w:t>2024-06-03</w:t>
             </w:r>
           </w:p>
         </w:tc>
@@ -349,7 +439,7 @@
         </w:tc>
         <w:tc>
           <w:tcPr>
-            <w:tcW w:w="1800" w:type="dxa"/>
+            <w:tcW w:w="5670" w:type="dxa"/>
             <w:tcBorders>
               <w:top w:val="single" w:sz="4" w:space="0" w:color="auto"/>
             </w:tcBorders>
@@ -364,7 +454,13 @@
               <w:rPr>
                 <w:bCs/>
               </w:rPr>
-              <w:t>Initial Release</w:t>
+              <w:t>Clarified description of engine states</w:t>
+            </w:r>
+            <w:r>
+              <w:rPr>
+                <w:bCs/>
+              </w:rPr>
+              <w:t>, inputs, and outputs</w:t>
             </w:r>
           </w:p>
         </w:tc>
@@ -455,7 +551,7 @@
             </w:rPr>
             <w:fldChar w:fldCharType="separate"/>
           </w:r>
-          <w:hyperlink w:anchor="_Toc167893872" w:history="1">
+          <w:hyperlink w:anchor="_Toc168296444" w:history="1">
             <w:r>
               <w:rPr>
                 <w:rStyle w:val="Hyperlink"/>
@@ -482,7 +578,7 @@
                 <w:noProof/>
                 <w:webHidden/>
               </w:rPr>
-              <w:instrText xml:space="preserve"> PAGEREF _Toc167893872 \h </w:instrText>
+              <w:instrText xml:space="preserve"> PAGEREF _Toc168296444 \h </w:instrText>
             </w:r>
             <w:r>
               <w:rPr>
@@ -524,7 +620,7 @@
               <w:noProof/>
             </w:rPr>
           </w:pPr>
-          <w:hyperlink w:anchor="_Toc167893873" w:history="1">
+          <w:hyperlink w:anchor="_Toc168296445" w:history="1">
             <w:r>
               <w:rPr>
                 <w:rStyle w:val="Hyperlink"/>
@@ -551,7 +647,7 @@
                 <w:noProof/>
                 <w:webHidden/>
               </w:rPr>
-              <w:instrText xml:space="preserve"> PAGEREF _Toc167893873 \h </w:instrText>
+              <w:instrText xml:space="preserve"> PAGEREF _Toc168296445 \h </w:instrText>
             </w:r>
             <w:r>
               <w:rPr>
@@ -593,7 +689,7 @@
               <w:noProof/>
             </w:rPr>
           </w:pPr>
-          <w:hyperlink w:anchor="_Toc167893874" w:history="1">
+          <w:hyperlink w:anchor="_Toc168296446" w:history="1">
             <w:r>
               <w:rPr>
                 <w:rStyle w:val="Hyperlink"/>
@@ -620,7 +716,7 @@
                 <w:noProof/>
                 <w:webHidden/>
               </w:rPr>
-              <w:instrText xml:space="preserve"> PAGEREF _Toc167893874 \h </w:instrText>
+              <w:instrText xml:space="preserve"> PAGEREF _Toc168296446 \h </w:instrText>
             </w:r>
             <w:r>
               <w:rPr>
@@ -662,7 +758,7 @@
               <w:noProof/>
             </w:rPr>
           </w:pPr>
-          <w:hyperlink w:anchor="_Toc167893875" w:history="1">
+          <w:hyperlink w:anchor="_Toc168296447" w:history="1">
             <w:r>
               <w:rPr>
                 <w:rStyle w:val="Hyperlink"/>
@@ -689,7 +785,7 @@
                 <w:noProof/>
                 <w:webHidden/>
               </w:rPr>
-              <w:instrText xml:space="preserve"> PAGEREF _Toc167893875 \h </w:instrText>
+              <w:instrText xml:space="preserve"> PAGEREF _Toc168296447 \h </w:instrText>
             </w:r>
             <w:r>
               <w:rPr>
@@ -731,7 +827,7 @@
               <w:noProof/>
             </w:rPr>
           </w:pPr>
-          <w:hyperlink w:anchor="_Toc167893876" w:history="1">
+          <w:hyperlink w:anchor="_Toc168296448" w:history="1">
             <w:r>
               <w:rPr>
                 <w:rStyle w:val="Hyperlink"/>
@@ -758,7 +854,7 @@
                 <w:noProof/>
                 <w:webHidden/>
               </w:rPr>
-              <w:instrText xml:space="preserve"> PAGEREF _Toc167893876 \h </w:instrText>
+              <w:instrText xml:space="preserve"> PAGEREF _Toc168296448 \h </w:instrText>
             </w:r>
             <w:r>
               <w:rPr>
@@ -800,7 +896,7 @@
               <w:noProof/>
             </w:rPr>
           </w:pPr>
-          <w:hyperlink w:anchor="_Toc167893877" w:history="1">
+          <w:hyperlink w:anchor="_Toc168296449" w:history="1">
             <w:r>
               <w:rPr>
                 <w:rStyle w:val="Hyperlink"/>
@@ -827,7 +923,7 @@
                 <w:noProof/>
                 <w:webHidden/>
               </w:rPr>
-              <w:instrText xml:space="preserve"> PAGEREF _Toc167893877 \h </w:instrText>
+              <w:instrText xml:space="preserve"> PAGEREF _Toc168296449 \h </w:instrText>
             </w:r>
             <w:r>
               <w:rPr>
@@ -869,7 +965,7 @@
               <w:noProof/>
             </w:rPr>
           </w:pPr>
-          <w:hyperlink w:anchor="_Toc167893878" w:history="1">
+          <w:hyperlink w:anchor="_Toc168296450" w:history="1">
             <w:r>
               <w:rPr>
                 <w:rStyle w:val="Hyperlink"/>
@@ -896,7 +992,7 @@
                 <w:noProof/>
                 <w:webHidden/>
               </w:rPr>
-              <w:instrText xml:space="preserve"> PAGEREF _Toc167893878 \h </w:instrText>
+              <w:instrText xml:space="preserve"> PAGEREF _Toc168296450 \h </w:instrText>
             </w:r>
             <w:r>
               <w:rPr>
@@ -938,7 +1034,7 @@
               <w:noProof/>
             </w:rPr>
           </w:pPr>
-          <w:hyperlink w:anchor="_Toc167893879" w:history="1">
+          <w:hyperlink w:anchor="_Toc168296451" w:history="1">
             <w:r>
               <w:rPr>
                 <w:rStyle w:val="Hyperlink"/>
@@ -965,7 +1061,7 @@
                 <w:noProof/>
                 <w:webHidden/>
               </w:rPr>
-              <w:instrText xml:space="preserve"> PAGEREF _Toc167893879 \h </w:instrText>
+              <w:instrText xml:space="preserve"> PAGEREF _Toc168296451 \h </w:instrText>
             </w:r>
             <w:r>
               <w:rPr>
@@ -1007,7 +1103,7 @@
               <w:noProof/>
             </w:rPr>
           </w:pPr>
-          <w:hyperlink w:anchor="_Toc167893880" w:history="1">
+          <w:hyperlink w:anchor="_Toc168296452" w:history="1">
             <w:r>
               <w:rPr>
                 <w:rStyle w:val="Hyperlink"/>
@@ -1034,7 +1130,7 @@
                 <w:noProof/>
                 <w:webHidden/>
               </w:rPr>
-              <w:instrText xml:space="preserve"> PAGEREF _Toc167893880 \h </w:instrText>
+              <w:instrText xml:space="preserve"> PAGEREF _Toc168296452 \h </w:instrText>
             </w:r>
             <w:r>
               <w:rPr>
@@ -1076,7 +1172,7 @@
               <w:noProof/>
             </w:rPr>
           </w:pPr>
-          <w:hyperlink w:anchor="_Toc167893881" w:history="1">
+          <w:hyperlink w:anchor="_Toc168296453" w:history="1">
             <w:r>
               <w:rPr>
                 <w:rStyle w:val="Hyperlink"/>
@@ -1103,7 +1199,7 @@
                 <w:noProof/>
                 <w:webHidden/>
               </w:rPr>
-              <w:instrText xml:space="preserve"> PAGEREF _Toc167893881 \h </w:instrText>
+              <w:instrText xml:space="preserve"> PAGEREF _Toc168296453 \h </w:instrText>
             </w:r>
             <w:r>
               <w:rPr>
@@ -1145,7 +1241,7 @@
               <w:noProof/>
             </w:rPr>
           </w:pPr>
-          <w:hyperlink w:anchor="_Toc167893882" w:history="1">
+          <w:hyperlink w:anchor="_Toc168296454" w:history="1">
             <w:r>
               <w:rPr>
                 <w:rStyle w:val="Hyperlink"/>
@@ -1172,7 +1268,7 @@
                 <w:noProof/>
                 <w:webHidden/>
               </w:rPr>
-              <w:instrText xml:space="preserve"> PAGEREF _Toc167893882 \h </w:instrText>
+              <w:instrText xml:space="preserve"> PAGEREF _Toc168296454 \h </w:instrText>
             </w:r>
             <w:r>
               <w:rPr>
@@ -1214,7 +1310,7 @@
               <w:noProof/>
             </w:rPr>
           </w:pPr>
-          <w:hyperlink w:anchor="_Toc167893883" w:history="1">
+          <w:hyperlink w:anchor="_Toc168296455" w:history="1">
             <w:r>
               <w:rPr>
                 <w:rStyle w:val="Hyperlink"/>
@@ -1241,7 +1337,7 @@
                 <w:noProof/>
                 <w:webHidden/>
               </w:rPr>
-              <w:instrText xml:space="preserve"> PAGEREF _Toc167893883 \h </w:instrText>
+              <w:instrText xml:space="preserve"> PAGEREF _Toc168296455 \h </w:instrText>
             </w:r>
             <w:r>
               <w:rPr>
@@ -1283,7 +1379,7 @@
               <w:noProof/>
             </w:rPr>
           </w:pPr>
-          <w:hyperlink w:anchor="_Toc167893884" w:history="1">
+          <w:hyperlink w:anchor="_Toc168296456" w:history="1">
             <w:r>
               <w:rPr>
                 <w:rStyle w:val="Hyperlink"/>
@@ -1310,7 +1406,7 @@
                 <w:noProof/>
                 <w:webHidden/>
               </w:rPr>
-              <w:instrText xml:space="preserve"> PAGEREF _Toc167893884 \h </w:instrText>
+              <w:instrText xml:space="preserve"> PAGEREF _Toc168296456 \h </w:instrText>
             </w:r>
             <w:r>
               <w:rPr>
@@ -1352,7 +1448,7 @@
               <w:noProof/>
             </w:rPr>
           </w:pPr>
-          <w:hyperlink w:anchor="_Toc167893885" w:history="1">
+          <w:hyperlink w:anchor="_Toc168296457" w:history="1">
             <w:r>
               <w:rPr>
                 <w:rStyle w:val="Hyperlink"/>
@@ -1379,7 +1475,7 @@
                 <w:noProof/>
                 <w:webHidden/>
               </w:rPr>
-              <w:instrText xml:space="preserve"> PAGEREF _Toc167893885 \h </w:instrText>
+              <w:instrText xml:space="preserve"> PAGEREF _Toc168296457 \h </w:instrText>
             </w:r>
             <w:r>
               <w:rPr>
@@ -1421,7 +1517,7 @@
               <w:noProof/>
             </w:rPr>
           </w:pPr>
-          <w:hyperlink w:anchor="_Toc167893886" w:history="1">
+          <w:hyperlink w:anchor="_Toc168296458" w:history="1">
             <w:r>
               <w:rPr>
                 <w:rStyle w:val="Hyperlink"/>
@@ -1448,7 +1544,7 @@
                 <w:noProof/>
                 <w:webHidden/>
               </w:rPr>
-              <w:instrText xml:space="preserve"> PAGEREF _Toc167893886 \h </w:instrText>
+              <w:instrText xml:space="preserve"> PAGEREF _Toc168296458 \h </w:instrText>
             </w:r>
             <w:r>
               <w:rPr>
@@ -1490,7 +1586,7 @@
               <w:noProof/>
             </w:rPr>
           </w:pPr>
-          <w:hyperlink w:anchor="_Toc167893887" w:history="1">
+          <w:hyperlink w:anchor="_Toc168296459" w:history="1">
             <w:r>
               <w:rPr>
                 <w:rStyle w:val="Hyperlink"/>
@@ -1517,7 +1613,7 @@
                 <w:noProof/>
                 <w:webHidden/>
               </w:rPr>
-              <w:instrText xml:space="preserve"> PAGEREF _Toc167893887 \h </w:instrText>
+              <w:instrText xml:space="preserve"> PAGEREF _Toc168296459 \h </w:instrText>
             </w:r>
             <w:r>
               <w:rPr>
@@ -1559,7 +1655,7 @@
               <w:noProof/>
             </w:rPr>
           </w:pPr>
-          <w:hyperlink w:anchor="_Toc167893888" w:history="1">
+          <w:hyperlink w:anchor="_Toc168296460" w:history="1">
             <w:r>
               <w:rPr>
                 <w:rStyle w:val="Hyperlink"/>
@@ -1586,7 +1682,7 @@
                 <w:noProof/>
                 <w:webHidden/>
               </w:rPr>
-              <w:instrText xml:space="preserve"> PAGEREF _Toc167893888 \h </w:instrText>
+              <w:instrText xml:space="preserve"> PAGEREF _Toc168296460 \h </w:instrText>
             </w:r>
             <w:r>
               <w:rPr>
@@ -1628,7 +1724,7 @@
               <w:noProof/>
             </w:rPr>
           </w:pPr>
-          <w:hyperlink w:anchor="_Toc167893889" w:history="1">
+          <w:hyperlink w:anchor="_Toc168296461" w:history="1">
             <w:r>
               <w:rPr>
                 <w:rStyle w:val="Hyperlink"/>
@@ -1655,7 +1751,7 @@
                 <w:noProof/>
                 <w:webHidden/>
               </w:rPr>
-              <w:instrText xml:space="preserve"> PAGEREF _Toc167893889 \h </w:instrText>
+              <w:instrText xml:space="preserve"> PAGEREF _Toc168296461 \h </w:instrText>
             </w:r>
             <w:r>
               <w:rPr>
@@ -1697,7 +1793,7 @@
               <w:noProof/>
             </w:rPr>
           </w:pPr>
-          <w:hyperlink w:anchor="_Toc167893890" w:history="1">
+          <w:hyperlink w:anchor="_Toc168296462" w:history="1">
             <w:r>
               <w:rPr>
                 <w:rStyle w:val="Hyperlink"/>
@@ -1724,7 +1820,7 @@
                 <w:noProof/>
                 <w:webHidden/>
               </w:rPr>
-              <w:instrText xml:space="preserve"> PAGEREF _Toc167893890 \h </w:instrText>
+              <w:instrText xml:space="preserve"> PAGEREF _Toc168296462 \h </w:instrText>
             </w:r>
             <w:r>
               <w:rPr>
@@ -1766,7 +1862,7 @@
               <w:noProof/>
             </w:rPr>
           </w:pPr>
-          <w:hyperlink w:anchor="_Toc167893891" w:history="1">
+          <w:hyperlink w:anchor="_Toc168296463" w:history="1">
             <w:r>
               <w:rPr>
                 <w:rStyle w:val="Hyperlink"/>
@@ -1793,7 +1889,7 @@
                 <w:noProof/>
                 <w:webHidden/>
               </w:rPr>
-              <w:instrText xml:space="preserve"> PAGEREF _Toc167893891 \h </w:instrText>
+              <w:instrText xml:space="preserve"> PAGEREF _Toc168296463 \h </w:instrText>
             </w:r>
             <w:r>
               <w:rPr>
@@ -1835,7 +1931,7 @@
               <w:noProof/>
             </w:rPr>
           </w:pPr>
-          <w:hyperlink w:anchor="_Toc167893892" w:history="1">
+          <w:hyperlink w:anchor="_Toc168296464" w:history="1">
             <w:r>
               <w:rPr>
                 <w:rStyle w:val="Hyperlink"/>
@@ -1862,7 +1958,7 @@
                 <w:noProof/>
                 <w:webHidden/>
               </w:rPr>
-              <w:instrText xml:space="preserve"> PAGEREF _Toc167893892 \h </w:instrText>
+              <w:instrText xml:space="preserve"> PAGEREF _Toc168296464 \h </w:instrText>
             </w:r>
             <w:r>
               <w:rPr>
@@ -1904,7 +2000,7 @@
               <w:noProof/>
             </w:rPr>
           </w:pPr>
-          <w:hyperlink w:anchor="_Toc167893893" w:history="1">
+          <w:hyperlink w:anchor="_Toc168296465" w:history="1">
             <w:r>
               <w:rPr>
                 <w:rStyle w:val="Hyperlink"/>
@@ -1931,7 +2027,7 @@
                 <w:noProof/>
                 <w:webHidden/>
               </w:rPr>
-              <w:instrText xml:space="preserve"> PAGEREF _Toc167893893 \h </w:instrText>
+              <w:instrText xml:space="preserve"> PAGEREF _Toc168296465 \h </w:instrText>
             </w:r>
             <w:r>
               <w:rPr>
@@ -1973,7 +2069,7 @@
               <w:noProof/>
             </w:rPr>
           </w:pPr>
-          <w:hyperlink w:anchor="_Toc167893894" w:history="1">
+          <w:hyperlink w:anchor="_Toc168296466" w:history="1">
             <w:r>
               <w:rPr>
                 <w:rStyle w:val="Hyperlink"/>
@@ -2000,7 +2096,7 @@
                 <w:noProof/>
                 <w:webHidden/>
               </w:rPr>
-              <w:instrText xml:space="preserve"> PAGEREF _Toc167893894 \h </w:instrText>
+              <w:instrText xml:space="preserve"> PAGEREF _Toc168296466 \h </w:instrText>
             </w:r>
             <w:r>
               <w:rPr>
@@ -2042,7 +2138,7 @@
               <w:noProof/>
             </w:rPr>
           </w:pPr>
-          <w:hyperlink w:anchor="_Toc167893895" w:history="1">
+          <w:hyperlink w:anchor="_Toc168296467" w:history="1">
             <w:r>
               <w:rPr>
                 <w:rStyle w:val="Hyperlink"/>
@@ -2069,7 +2165,7 @@
                 <w:noProof/>
                 <w:webHidden/>
               </w:rPr>
-              <w:instrText xml:space="preserve"> PAGEREF _Toc167893895 \h </w:instrText>
+              <w:instrText xml:space="preserve"> PAGEREF _Toc168296467 \h </w:instrText>
             </w:r>
             <w:r>
               <w:rPr>
@@ -2111,7 +2207,7 @@
               <w:noProof/>
             </w:rPr>
           </w:pPr>
-          <w:hyperlink w:anchor="_Toc167893896" w:history="1">
+          <w:hyperlink w:anchor="_Toc168296468" w:history="1">
             <w:r>
               <w:rPr>
                 <w:rStyle w:val="Hyperlink"/>
@@ -2138,7 +2234,7 @@
                 <w:noProof/>
                 <w:webHidden/>
               </w:rPr>
-              <w:instrText xml:space="preserve"> PAGEREF _Toc167893896 \h </w:instrText>
+              <w:instrText xml:space="preserve"> PAGEREF _Toc168296468 \h </w:instrText>
             </w:r>
             <w:r>
               <w:rPr>
@@ -2180,7 +2276,7 @@
               <w:noProof/>
             </w:rPr>
           </w:pPr>
-          <w:hyperlink w:anchor="_Toc167893897" w:history="1">
+          <w:hyperlink w:anchor="_Toc168296469" w:history="1">
             <w:r>
               <w:rPr>
                 <w:rStyle w:val="Hyperlink"/>
@@ -2207,7 +2303,7 @@
                 <w:noProof/>
                 <w:webHidden/>
               </w:rPr>
-              <w:instrText xml:space="preserve"> PAGEREF _Toc167893897 \h </w:instrText>
+              <w:instrText xml:space="preserve"> PAGEREF _Toc168296469 \h </w:instrText>
             </w:r>
             <w:r>
               <w:rPr>
@@ -2249,7 +2345,7 @@
               <w:noProof/>
             </w:rPr>
           </w:pPr>
-          <w:hyperlink w:anchor="_Toc167893898" w:history="1">
+          <w:hyperlink w:anchor="_Toc168296470" w:history="1">
             <w:r>
               <w:rPr>
                 <w:rStyle w:val="Hyperlink"/>
@@ -2276,7 +2372,7 @@
                 <w:noProof/>
                 <w:webHidden/>
               </w:rPr>
-              <w:instrText xml:space="preserve"> PAGEREF _Toc167893898 \h </w:instrText>
+              <w:instrText xml:space="preserve"> PAGEREF _Toc168296470 \h </w:instrText>
             </w:r>
             <w:r>
               <w:rPr>
@@ -2318,7 +2414,7 @@
               <w:noProof/>
             </w:rPr>
           </w:pPr>
-          <w:hyperlink w:anchor="_Toc167893899" w:history="1">
+          <w:hyperlink w:anchor="_Toc168296471" w:history="1">
             <w:r>
               <w:rPr>
                 <w:rStyle w:val="Hyperlink"/>
@@ -2345,7 +2441,7 @@
                 <w:noProof/>
                 <w:webHidden/>
               </w:rPr>
-              <w:instrText xml:space="preserve"> PAGEREF _Toc167893899 \h </w:instrText>
+              <w:instrText xml:space="preserve"> PAGEREF _Toc168296471 \h </w:instrText>
             </w:r>
             <w:r>
               <w:rPr>
@@ -2387,7 +2483,7 @@
               <w:noProof/>
             </w:rPr>
           </w:pPr>
-          <w:hyperlink w:anchor="_Toc167893900" w:history="1">
+          <w:hyperlink w:anchor="_Toc168296472" w:history="1">
             <w:r>
               <w:rPr>
                 <w:rStyle w:val="Hyperlink"/>
@@ -2414,7 +2510,7 @@
                 <w:noProof/>
                 <w:webHidden/>
               </w:rPr>
-              <w:instrText xml:space="preserve"> PAGEREF _Toc167893900 \h </w:instrText>
+              <w:instrText xml:space="preserve"> PAGEREF _Toc168296472 \h </w:instrText>
             </w:r>
             <w:r>
               <w:rPr>
@@ -2456,7 +2552,7 @@
               <w:noProof/>
             </w:rPr>
           </w:pPr>
-          <w:hyperlink w:anchor="_Toc167893901" w:history="1">
+          <w:hyperlink w:anchor="_Toc168296473" w:history="1">
             <w:r>
               <w:rPr>
                 <w:rStyle w:val="Hyperlink"/>
@@ -2483,7 +2579,7 @@
                 <w:noProof/>
                 <w:webHidden/>
               </w:rPr>
-              <w:instrText xml:space="preserve"> PAGEREF _Toc167893901 \h </w:instrText>
+              <w:instrText xml:space="preserve"> PAGEREF _Toc168296473 \h </w:instrText>
             </w:r>
             <w:r>
               <w:rPr>
@@ -2525,7 +2621,7 @@
               <w:noProof/>
             </w:rPr>
           </w:pPr>
-          <w:hyperlink w:anchor="_Toc167893902" w:history="1">
+          <w:hyperlink w:anchor="_Toc168296474" w:history="1">
             <w:r>
               <w:rPr>
                 <w:rStyle w:val="Hyperlink"/>
@@ -2552,7 +2648,7 @@
                 <w:noProof/>
                 <w:webHidden/>
               </w:rPr>
-              <w:instrText xml:space="preserve"> PAGEREF _Toc167893902 \h </w:instrText>
+              <w:instrText xml:space="preserve"> PAGEREF _Toc168296474 \h </w:instrText>
             </w:r>
             <w:r>
               <w:rPr>
@@ -2594,7 +2690,7 @@
               <w:noProof/>
             </w:rPr>
           </w:pPr>
-          <w:hyperlink w:anchor="_Toc167893903" w:history="1">
+          <w:hyperlink w:anchor="_Toc168296475" w:history="1">
             <w:r>
               <w:rPr>
                 <w:rStyle w:val="Hyperlink"/>
@@ -2621,7 +2717,7 @@
                 <w:noProof/>
                 <w:webHidden/>
               </w:rPr>
-              <w:instrText xml:space="preserve"> PAGEREF _Toc167893903 \h </w:instrText>
+              <w:instrText xml:space="preserve"> PAGEREF _Toc168296475 \h </w:instrText>
             </w:r>
             <w:r>
               <w:rPr>
@@ -2663,7 +2759,7 @@
               <w:noProof/>
             </w:rPr>
           </w:pPr>
-          <w:hyperlink w:anchor="_Toc167893904" w:history="1">
+          <w:hyperlink w:anchor="_Toc168296476" w:history="1">
             <w:r>
               <w:rPr>
                 <w:rStyle w:val="Hyperlink"/>
@@ -2690,7 +2786,7 @@
                 <w:noProof/>
                 <w:webHidden/>
               </w:rPr>
-              <w:instrText xml:space="preserve"> PAGEREF _Toc167893904 \h </w:instrText>
+              <w:instrText xml:space="preserve"> PAGEREF _Toc168296476 \h </w:instrText>
             </w:r>
             <w:r>
               <w:rPr>
@@ -2732,7 +2828,7 @@
               <w:noProof/>
             </w:rPr>
           </w:pPr>
-          <w:hyperlink w:anchor="_Toc167893905" w:history="1">
+          <w:hyperlink w:anchor="_Toc168296477" w:history="1">
             <w:r>
               <w:rPr>
                 <w:rStyle w:val="Hyperlink"/>
@@ -2759,7 +2855,7 @@
                 <w:noProof/>
                 <w:webHidden/>
               </w:rPr>
-              <w:instrText xml:space="preserve"> PAGEREF _Toc167893905 \h </w:instrText>
+              <w:instrText xml:space="preserve"> PAGEREF _Toc168296477 \h </w:instrText>
             </w:r>
             <w:r>
               <w:rPr>
@@ -2801,7 +2897,7 @@
               <w:noProof/>
             </w:rPr>
           </w:pPr>
-          <w:hyperlink w:anchor="_Toc167893906" w:history="1">
+          <w:hyperlink w:anchor="_Toc168296478" w:history="1">
             <w:r>
               <w:rPr>
                 <w:rStyle w:val="Hyperlink"/>
@@ -2828,7 +2924,7 @@
                 <w:noProof/>
                 <w:webHidden/>
               </w:rPr>
-              <w:instrText xml:space="preserve"> PAGEREF _Toc167893906 \h </w:instrText>
+              <w:instrText xml:space="preserve"> PAGEREF _Toc168296478 \h </w:instrText>
             </w:r>
             <w:r>
               <w:rPr>
@@ -2870,7 +2966,7 @@
               <w:noProof/>
             </w:rPr>
           </w:pPr>
-          <w:hyperlink w:anchor="_Toc167893907" w:history="1">
+          <w:hyperlink w:anchor="_Toc168296479" w:history="1">
             <w:r>
               <w:rPr>
                 <w:rStyle w:val="Hyperlink"/>
@@ -2897,7 +2993,7 @@
                 <w:noProof/>
                 <w:webHidden/>
               </w:rPr>
-              <w:instrText xml:space="preserve"> PAGEREF _Toc167893907 \h </w:instrText>
+              <w:instrText xml:space="preserve"> PAGEREF _Toc168296479 \h </w:instrText>
             </w:r>
             <w:r>
               <w:rPr>
@@ -2939,7 +3035,7 @@
               <w:noProof/>
             </w:rPr>
           </w:pPr>
-          <w:hyperlink w:anchor="_Toc167893908" w:history="1">
+          <w:hyperlink w:anchor="_Toc168296480" w:history="1">
             <w:r>
               <w:rPr>
                 <w:rStyle w:val="Hyperlink"/>
@@ -2966,7 +3062,7 @@
                 <w:noProof/>
                 <w:webHidden/>
               </w:rPr>
-              <w:instrText xml:space="preserve"> PAGEREF _Toc167893908 \h </w:instrText>
+              <w:instrText xml:space="preserve"> PAGEREF _Toc168296480 \h </w:instrText>
             </w:r>
             <w:r>
               <w:rPr>
@@ -3008,7 +3104,7 @@
               <w:noProof/>
             </w:rPr>
           </w:pPr>
-          <w:hyperlink w:anchor="_Toc167893909" w:history="1">
+          <w:hyperlink w:anchor="_Toc168296481" w:history="1">
             <w:r>
               <w:rPr>
                 <w:rStyle w:val="Hyperlink"/>
@@ -3035,7 +3131,7 @@
                 <w:noProof/>
                 <w:webHidden/>
               </w:rPr>
-              <w:instrText xml:space="preserve"> PAGEREF _Toc167893909 \h </w:instrText>
+              <w:instrText xml:space="preserve"> PAGEREF _Toc168296481 \h </w:instrText>
             </w:r>
             <w:r>
               <w:rPr>
@@ -3077,7 +3173,7 @@
               <w:noProof/>
             </w:rPr>
           </w:pPr>
-          <w:hyperlink w:anchor="_Toc167893910" w:history="1">
+          <w:hyperlink w:anchor="_Toc168296482" w:history="1">
             <w:r>
               <w:rPr>
                 <w:rStyle w:val="Hyperlink"/>
@@ -3104,7 +3200,7 @@
                 <w:noProof/>
                 <w:webHidden/>
               </w:rPr>
-              <w:instrText xml:space="preserve"> PAGEREF _Toc167893910 \h </w:instrText>
+              <w:instrText xml:space="preserve"> PAGEREF _Toc168296482 \h </w:instrText>
             </w:r>
             <w:r>
               <w:rPr>
@@ -3146,7 +3242,7 @@
               <w:noProof/>
             </w:rPr>
           </w:pPr>
-          <w:hyperlink w:anchor="_Toc167893911" w:history="1">
+          <w:hyperlink w:anchor="_Toc168296483" w:history="1">
             <w:r>
               <w:rPr>
                 <w:rStyle w:val="Hyperlink"/>
@@ -3173,7 +3269,7 @@
                 <w:noProof/>
                 <w:webHidden/>
               </w:rPr>
-              <w:instrText xml:space="preserve"> PAGEREF _Toc167893911 \h </w:instrText>
+              <w:instrText xml:space="preserve"> PAGEREF _Toc168296483 \h </w:instrText>
             </w:r>
             <w:r>
               <w:rPr>
@@ -3215,7 +3311,7 @@
               <w:noProof/>
             </w:rPr>
           </w:pPr>
-          <w:hyperlink w:anchor="_Toc167893912" w:history="1">
+          <w:hyperlink w:anchor="_Toc168296484" w:history="1">
             <w:r>
               <w:rPr>
                 <w:rStyle w:val="Hyperlink"/>
@@ -3242,7 +3338,7 @@
                 <w:noProof/>
                 <w:webHidden/>
               </w:rPr>
-              <w:instrText xml:space="preserve"> PAGEREF _Toc167893912 \h </w:instrText>
+              <w:instrText xml:space="preserve"> PAGEREF _Toc168296484 \h </w:instrText>
             </w:r>
             <w:r>
               <w:rPr>
@@ -3284,7 +3380,7 @@
               <w:noProof/>
             </w:rPr>
           </w:pPr>
-          <w:hyperlink w:anchor="_Toc167893913" w:history="1">
+          <w:hyperlink w:anchor="_Toc168296485" w:history="1">
             <w:r>
               <w:rPr>
                 <w:rStyle w:val="Hyperlink"/>
@@ -3311,7 +3407,7 @@
                 <w:noProof/>
                 <w:webHidden/>
               </w:rPr>
-              <w:instrText xml:space="preserve"> PAGEREF _Toc167893913 \h </w:instrText>
+              <w:instrText xml:space="preserve"> PAGEREF _Toc168296485 \h </w:instrText>
             </w:r>
             <w:r>
               <w:rPr>
@@ -3353,7 +3449,7 @@
               <w:noProof/>
             </w:rPr>
           </w:pPr>
-          <w:hyperlink w:anchor="_Toc167893914" w:history="1">
+          <w:hyperlink w:anchor="_Toc168296486" w:history="1">
             <w:r>
               <w:rPr>
                 <w:rStyle w:val="Hyperlink"/>
@@ -3380,7 +3476,7 @@
                 <w:noProof/>
                 <w:webHidden/>
               </w:rPr>
-              <w:instrText xml:space="preserve"> PAGEREF _Toc167893914 \h </w:instrText>
+              <w:instrText xml:space="preserve"> PAGEREF _Toc168296486 \h </w:instrText>
             </w:r>
             <w:r>
               <w:rPr>
@@ -3422,7 +3518,7 @@
               <w:noProof/>
             </w:rPr>
           </w:pPr>
-          <w:hyperlink w:anchor="_Toc167893915" w:history="1">
+          <w:hyperlink w:anchor="_Toc168296487" w:history="1">
             <w:r>
               <w:rPr>
                 <w:rStyle w:val="Hyperlink"/>
@@ -3449,7 +3545,7 @@
                 <w:noProof/>
                 <w:webHidden/>
               </w:rPr>
-              <w:instrText xml:space="preserve"> PAGEREF _Toc167893915 \h </w:instrText>
+              <w:instrText xml:space="preserve"> PAGEREF _Toc168296487 \h </w:instrText>
             </w:r>
             <w:r>
               <w:rPr>
@@ -3491,7 +3587,7 @@
               <w:noProof/>
             </w:rPr>
           </w:pPr>
-          <w:hyperlink w:anchor="_Toc167893916" w:history="1">
+          <w:hyperlink w:anchor="_Toc168296488" w:history="1">
             <w:r>
               <w:rPr>
                 <w:rStyle w:val="Hyperlink"/>
@@ -3518,7 +3614,7 @@
                 <w:noProof/>
                 <w:webHidden/>
               </w:rPr>
-              <w:instrText xml:space="preserve"> PAGEREF _Toc167893916 \h </w:instrText>
+              <w:instrText xml:space="preserve"> PAGEREF _Toc168296488 \h </w:instrText>
             </w:r>
             <w:r>
               <w:rPr>
@@ -3560,7 +3656,7 @@
               <w:noProof/>
             </w:rPr>
           </w:pPr>
-          <w:hyperlink w:anchor="_Toc167893917" w:history="1">
+          <w:hyperlink w:anchor="_Toc168296489" w:history="1">
             <w:r>
               <w:rPr>
                 <w:rStyle w:val="Hyperlink"/>
@@ -3587,7 +3683,7 @@
                 <w:noProof/>
                 <w:webHidden/>
               </w:rPr>
-              <w:instrText xml:space="preserve"> PAGEREF _Toc167893917 \h </w:instrText>
+              <w:instrText xml:space="preserve"> PAGEREF _Toc168296489 \h </w:instrText>
             </w:r>
             <w:r>
               <w:rPr>
@@ -3629,7 +3725,7 @@
               <w:noProof/>
             </w:rPr>
           </w:pPr>
-          <w:hyperlink w:anchor="_Toc167893918" w:history="1">
+          <w:hyperlink w:anchor="_Toc168296490" w:history="1">
             <w:r>
               <w:rPr>
                 <w:rStyle w:val="Hyperlink"/>
@@ -3656,7 +3752,7 @@
                 <w:noProof/>
                 <w:webHidden/>
               </w:rPr>
-              <w:instrText xml:space="preserve"> PAGEREF _Toc167893918 \h </w:instrText>
+              <w:instrText xml:space="preserve"> PAGEREF _Toc168296490 \h </w:instrText>
             </w:r>
             <w:r>
               <w:rPr>
@@ -3746,7 +3842,7 @@
       <w:r>
         <w:fldChar w:fldCharType="separate"/>
       </w:r>
-      <w:hyperlink w:anchor="_Toc167893919" w:history="1">
+      <w:hyperlink w:anchor="_Toc168296491" w:history="1">
         <w:r>
           <w:rPr>
             <w:rStyle w:val="Hyperlink"/>
@@ -3773,7 +3869,7 @@
             <w:noProof/>
             <w:webHidden/>
           </w:rPr>
-          <w:instrText xml:space="preserve"> PAGEREF _Toc167893919 \h </w:instrText>
+          <w:instrText xml:space="preserve"> PAGEREF _Toc168296491 \h </w:instrText>
         </w:r>
         <w:r>
           <w:rPr>
@@ -3815,13 +3911,13 @@
           <w:noProof/>
         </w:rPr>
       </w:pPr>
-      <w:hyperlink w:anchor="_Toc167893920" w:history="1">
+      <w:hyperlink w:anchor="_Toc168296492" w:history="1">
         <w:r>
           <w:rPr>
             <w:rStyle w:val="Hyperlink"/>
             <w:noProof/>
           </w:rPr>
-          <w:t>Figure 2: AGTF30 engine station numbers. This figure’s source is listed in Appendix H.</w:t>
+          <w:t>Figure 2: AGTF30 engine station numbers. This figure is repeated and its source is listed in Appendix H.</w:t>
         </w:r>
         <w:r>
           <w:rPr>
@@ -3842,7 +3938,7 @@
             <w:noProof/>
             <w:webHidden/>
           </w:rPr>
-          <w:instrText xml:space="preserve"> PAGEREF _Toc167893920 \h </w:instrText>
+          <w:instrText xml:space="preserve"> PAGEREF _Toc168296492 \h </w:instrText>
         </w:r>
         <w:r>
           <w:rPr>
@@ -3884,7 +3980,7 @@
           <w:noProof/>
         </w:rPr>
       </w:pPr>
-      <w:hyperlink w:anchor="_Toc167893921" w:history="1">
+      <w:hyperlink w:anchor="_Toc168296493" w:history="1">
         <w:r>
           <w:rPr>
             <w:rStyle w:val="Hyperlink"/>
@@ -3911,7 +4007,7 @@
             <w:noProof/>
             <w:webHidden/>
           </w:rPr>
-          <w:instrText xml:space="preserve"> PAGEREF _Toc167893921 \h </w:instrText>
+          <w:instrText xml:space="preserve"> PAGEREF _Toc168296493 \h </w:instrText>
         </w:r>
         <w:r>
           <w:rPr>
@@ -3953,7 +4049,7 @@
           <w:noProof/>
         </w:rPr>
       </w:pPr>
-      <w:hyperlink w:anchor="_Toc167893922" w:history="1">
+      <w:hyperlink w:anchor="_Toc168296494" w:history="1">
         <w:r>
           <w:rPr>
             <w:rStyle w:val="Hyperlink"/>
@@ -3980,7 +4076,7 @@
             <w:noProof/>
             <w:webHidden/>
           </w:rPr>
-          <w:instrText xml:space="preserve"> PAGEREF _Toc167893922 \h </w:instrText>
+          <w:instrText xml:space="preserve"> PAGEREF _Toc168296494 \h </w:instrText>
         </w:r>
         <w:r>
           <w:rPr>
@@ -4022,7 +4118,7 @@
           <w:noProof/>
         </w:rPr>
       </w:pPr>
-      <w:hyperlink w:anchor="_Toc167893923" w:history="1">
+      <w:hyperlink w:anchor="_Toc168296495" w:history="1">
         <w:r>
           <w:rPr>
             <w:rStyle w:val="Hyperlink"/>
@@ -4049,7 +4145,7 @@
             <w:noProof/>
             <w:webHidden/>
           </w:rPr>
-          <w:instrText xml:space="preserve"> PAGEREF _Toc167893923 \h </w:instrText>
+          <w:instrText xml:space="preserve"> PAGEREF _Toc168296495 \h </w:instrText>
         </w:r>
         <w:r>
           <w:rPr>
@@ -4091,7 +4187,7 @@
           <w:noProof/>
         </w:rPr>
       </w:pPr>
-      <w:hyperlink w:anchor="_Toc167893924" w:history="1">
+      <w:hyperlink w:anchor="_Toc168296496" w:history="1">
         <w:r>
           <w:rPr>
             <w:rStyle w:val="Hyperlink"/>
@@ -4118,7 +4214,7 @@
             <w:noProof/>
             <w:webHidden/>
           </w:rPr>
-          <w:instrText xml:space="preserve"> PAGEREF _Toc167893924 \h </w:instrText>
+          <w:instrText xml:space="preserve"> PAGEREF _Toc168296496 \h </w:instrText>
         </w:r>
         <w:r>
           <w:rPr>
@@ -4160,7 +4256,7 @@
           <w:noProof/>
         </w:rPr>
       </w:pPr>
-      <w:hyperlink w:anchor="_Toc167893925" w:history="1">
+      <w:hyperlink w:anchor="_Toc168296497" w:history="1">
         <w:r>
           <w:rPr>
             <w:rStyle w:val="Hyperlink"/>
@@ -4187,7 +4283,7 @@
             <w:noProof/>
             <w:webHidden/>
           </w:rPr>
-          <w:instrText xml:space="preserve"> PAGEREF _Toc167893925 \h </w:instrText>
+          <w:instrText xml:space="preserve"> PAGEREF _Toc168296497 \h </w:instrText>
         </w:r>
         <w:r>
           <w:rPr>
@@ -4229,7 +4325,7 @@
           <w:noProof/>
         </w:rPr>
       </w:pPr>
-      <w:hyperlink w:anchor="_Toc167893926" w:history="1">
+      <w:hyperlink w:anchor="_Toc168296498" w:history="1">
         <w:r>
           <w:rPr>
             <w:rStyle w:val="Hyperlink"/>
@@ -4256,7 +4352,7 @@
             <w:noProof/>
             <w:webHidden/>
           </w:rPr>
-          <w:instrText xml:space="preserve"> PAGEREF _Toc167893926 \h </w:instrText>
+          <w:instrText xml:space="preserve"> PAGEREF _Toc168296498 \h </w:instrText>
         </w:r>
         <w:r>
           <w:rPr>
@@ -4298,7 +4394,7 @@
           <w:noProof/>
         </w:rPr>
       </w:pPr>
-      <w:hyperlink w:anchor="_Toc167893927" w:history="1">
+      <w:hyperlink w:anchor="_Toc168296499" w:history="1">
         <w:r>
           <w:rPr>
             <w:rStyle w:val="Hyperlink"/>
@@ -4325,7 +4421,7 @@
             <w:noProof/>
             <w:webHidden/>
           </w:rPr>
-          <w:instrText xml:space="preserve"> PAGEREF _Toc167893927 \h </w:instrText>
+          <w:instrText xml:space="preserve"> PAGEREF _Toc168296499 \h </w:instrText>
         </w:r>
         <w:r>
           <w:rPr>
@@ -4367,7 +4463,7 @@
           <w:noProof/>
         </w:rPr>
       </w:pPr>
-      <w:hyperlink w:anchor="_Toc167893928" w:history="1">
+      <w:hyperlink w:anchor="_Toc168296500" w:history="1">
         <w:r>
           <w:rPr>
             <w:rStyle w:val="Hyperlink"/>
@@ -4394,7 +4490,7 @@
             <w:noProof/>
             <w:webHidden/>
           </w:rPr>
-          <w:instrText xml:space="preserve"> PAGEREF _Toc167893928 \h </w:instrText>
+          <w:instrText xml:space="preserve"> PAGEREF _Toc168296500 \h </w:instrText>
         </w:r>
         <w:r>
           <w:rPr>
@@ -4436,7 +4532,7 @@
           <w:noProof/>
         </w:rPr>
       </w:pPr>
-      <w:hyperlink w:anchor="_Toc167893929" w:history="1">
+      <w:hyperlink w:anchor="_Toc168296501" w:history="1">
         <w:r>
           <w:rPr>
             <w:rStyle w:val="Hyperlink"/>
@@ -4463,7 +4559,7 @@
             <w:noProof/>
             <w:webHidden/>
           </w:rPr>
-          <w:instrText xml:space="preserve"> PAGEREF _Toc167893929 \h </w:instrText>
+          <w:instrText xml:space="preserve"> PAGEREF _Toc168296501 \h </w:instrText>
         </w:r>
         <w:r>
           <w:rPr>
@@ -4505,7 +4601,7 @@
           <w:noProof/>
         </w:rPr>
       </w:pPr>
-      <w:hyperlink w:anchor="_Toc167893930" w:history="1">
+      <w:hyperlink w:anchor="_Toc168296502" w:history="1">
         <w:r>
           <w:rPr>
             <w:rStyle w:val="Hyperlink"/>
@@ -4532,7 +4628,7 @@
             <w:noProof/>
             <w:webHidden/>
           </w:rPr>
-          <w:instrText xml:space="preserve"> PAGEREF _Toc167893930 \h </w:instrText>
+          <w:instrText xml:space="preserve"> PAGEREF _Toc168296502 \h </w:instrText>
         </w:r>
         <w:r>
           <w:rPr>
@@ -4574,7 +4670,7 @@
           <w:noProof/>
         </w:rPr>
       </w:pPr>
-      <w:hyperlink w:anchor="_Toc167893931" w:history="1">
+      <w:hyperlink w:anchor="_Toc168296503" w:history="1">
         <w:r>
           <w:rPr>
             <w:rStyle w:val="Hyperlink"/>
@@ -4601,7 +4697,7 @@
             <w:noProof/>
             <w:webHidden/>
           </w:rPr>
-          <w:instrText xml:space="preserve"> PAGEREF _Toc167893931 \h </w:instrText>
+          <w:instrText xml:space="preserve"> PAGEREF _Toc168296503 \h </w:instrText>
         </w:r>
         <w:r>
           <w:rPr>
@@ -4643,7 +4739,7 @@
           <w:noProof/>
         </w:rPr>
       </w:pPr>
-      <w:hyperlink w:anchor="_Toc167893932" w:history="1">
+      <w:hyperlink w:anchor="_Toc168296504" w:history="1">
         <w:r>
           <w:rPr>
             <w:rStyle w:val="Hyperlink"/>
@@ -4670,7 +4766,7 @@
             <w:noProof/>
             <w:webHidden/>
           </w:rPr>
-          <w:instrText xml:space="preserve"> PAGEREF _Toc167893932 \h </w:instrText>
+          <w:instrText xml:space="preserve"> PAGEREF _Toc168296504 \h </w:instrText>
         </w:r>
         <w:r>
           <w:rPr>
@@ -4712,7 +4808,7 @@
           <w:noProof/>
         </w:rPr>
       </w:pPr>
-      <w:hyperlink w:anchor="_Toc167893933" w:history="1">
+      <w:hyperlink w:anchor="_Toc168296505" w:history="1">
         <w:r>
           <w:rPr>
             <w:rStyle w:val="Hyperlink"/>
@@ -4739,7 +4835,7 @@
             <w:noProof/>
             <w:webHidden/>
           </w:rPr>
-          <w:instrText xml:space="preserve"> PAGEREF _Toc167893933 \h </w:instrText>
+          <w:instrText xml:space="preserve"> PAGEREF _Toc168296505 \h </w:instrText>
         </w:r>
         <w:r>
           <w:rPr>
@@ -4781,7 +4877,7 @@
           <w:noProof/>
         </w:rPr>
       </w:pPr>
-      <w:hyperlink w:anchor="_Toc167893934" w:history="1">
+      <w:hyperlink w:anchor="_Toc168296506" w:history="1">
         <w:r>
           <w:rPr>
             <w:rStyle w:val="Hyperlink"/>
@@ -4808,7 +4904,7 @@
             <w:noProof/>
             <w:webHidden/>
           </w:rPr>
-          <w:instrText xml:space="preserve"> PAGEREF _Toc167893934 \h </w:instrText>
+          <w:instrText xml:space="preserve"> PAGEREF _Toc168296506 \h </w:instrText>
         </w:r>
         <w:r>
           <w:rPr>
@@ -4850,7 +4946,7 @@
           <w:noProof/>
         </w:rPr>
       </w:pPr>
-      <w:hyperlink w:anchor="_Toc167893935" w:history="1">
+      <w:hyperlink w:anchor="_Toc168296507" w:history="1">
         <w:r>
           <w:rPr>
             <w:rStyle w:val="Hyperlink"/>
@@ -4877,7 +4973,7 @@
             <w:noProof/>
             <w:webHidden/>
           </w:rPr>
-          <w:instrText xml:space="preserve"> PAGEREF _Toc167893935 \h </w:instrText>
+          <w:instrText xml:space="preserve"> PAGEREF _Toc168296507 \h </w:instrText>
         </w:r>
         <w:r>
           <w:rPr>
@@ -4919,7 +5015,7 @@
           <w:noProof/>
         </w:rPr>
       </w:pPr>
-      <w:hyperlink w:anchor="_Toc167893936" w:history="1">
+      <w:hyperlink w:anchor="_Toc168296508" w:history="1">
         <w:r>
           <w:rPr>
             <w:rStyle w:val="Hyperlink"/>
@@ -4946,7 +5042,7 @@
             <w:noProof/>
             <w:webHidden/>
           </w:rPr>
-          <w:instrText xml:space="preserve"> PAGEREF _Toc167893936 \h </w:instrText>
+          <w:instrText xml:space="preserve"> PAGEREF _Toc168296508 \h </w:instrText>
         </w:r>
         <w:r>
           <w:rPr>
@@ -4988,7 +5084,7 @@
           <w:noProof/>
         </w:rPr>
       </w:pPr>
-      <w:hyperlink w:anchor="_Toc167893937" w:history="1">
+      <w:hyperlink w:anchor="_Toc168296509" w:history="1">
         <w:r>
           <w:rPr>
             <w:rStyle w:val="Hyperlink"/>
@@ -5015,7 +5111,7 @@
             <w:noProof/>
             <w:webHidden/>
           </w:rPr>
-          <w:instrText xml:space="preserve"> PAGEREF _Toc167893937 \h </w:instrText>
+          <w:instrText xml:space="preserve"> PAGEREF _Toc168296509 \h </w:instrText>
         </w:r>
         <w:r>
           <w:rPr>
@@ -5091,7 +5187,7 @@
       <w:r>
         <w:fldChar w:fldCharType="separate"/>
       </w:r>
-      <w:hyperlink w:anchor="_Toc167893938" w:history="1">
+      <w:hyperlink w:anchor="_Toc168296510" w:history="1">
         <w:r>
           <w:rPr>
             <w:rStyle w:val="Hyperlink"/>
@@ -5118,7 +5214,7 @@
             <w:noProof/>
             <w:webHidden/>
           </w:rPr>
-          <w:instrText xml:space="preserve"> PAGEREF _Toc167893938 \h </w:instrText>
+          <w:instrText xml:space="preserve"> PAGEREF _Toc168296510 \h </w:instrText>
         </w:r>
         <w:r>
           <w:rPr>
@@ -5160,7 +5256,7 @@
           <w:noProof/>
         </w:rPr>
       </w:pPr>
-      <w:hyperlink w:anchor="_Toc167893939" w:history="1">
+      <w:hyperlink w:anchor="_Toc168296511" w:history="1">
         <w:r>
           <w:rPr>
             <w:rStyle w:val="Hyperlink"/>
@@ -5187,7 +5283,7 @@
             <w:noProof/>
             <w:webHidden/>
           </w:rPr>
-          <w:instrText xml:space="preserve"> PAGEREF _Toc167893939 \h </w:instrText>
+          <w:instrText xml:space="preserve"> PAGEREF _Toc168296511 \h </w:instrText>
         </w:r>
         <w:r>
           <w:rPr>
@@ -5229,7 +5325,7 @@
           <w:noProof/>
         </w:rPr>
       </w:pPr>
-      <w:hyperlink w:anchor="_Toc167893940" w:history="1">
+      <w:hyperlink w:anchor="_Toc168296512" w:history="1">
         <w:r>
           <w:rPr>
             <w:rStyle w:val="Hyperlink"/>
@@ -5256,7 +5352,7 @@
             <w:noProof/>
             <w:webHidden/>
           </w:rPr>
-          <w:instrText xml:space="preserve"> PAGEREF _Toc167893940 \h </w:instrText>
+          <w:instrText xml:space="preserve"> PAGEREF _Toc168296512 \h </w:instrText>
         </w:r>
         <w:r>
           <w:rPr>
@@ -5298,7 +5394,7 @@
           <w:noProof/>
         </w:rPr>
       </w:pPr>
-      <w:hyperlink w:anchor="_Toc167893941" w:history="1">
+      <w:hyperlink w:anchor="_Toc168296513" w:history="1">
         <w:r>
           <w:rPr>
             <w:rStyle w:val="Hyperlink"/>
@@ -5325,7 +5421,7 @@
             <w:noProof/>
             <w:webHidden/>
           </w:rPr>
-          <w:instrText xml:space="preserve"> PAGEREF _Toc167893941 \h </w:instrText>
+          <w:instrText xml:space="preserve"> PAGEREF _Toc168296513 \h </w:instrText>
         </w:r>
         <w:r>
           <w:rPr>
@@ -5367,7 +5463,7 @@
           <w:noProof/>
         </w:rPr>
       </w:pPr>
-      <w:hyperlink w:anchor="_Toc167893942" w:history="1">
+      <w:hyperlink w:anchor="_Toc168296514" w:history="1">
         <w:r>
           <w:rPr>
             <w:rStyle w:val="Hyperlink"/>
@@ -5394,7 +5490,7 @@
             <w:noProof/>
             <w:webHidden/>
           </w:rPr>
-          <w:instrText xml:space="preserve"> PAGEREF _Toc167893942 \h </w:instrText>
+          <w:instrText xml:space="preserve"> PAGEREF _Toc168296514 \h </w:instrText>
         </w:r>
         <w:r>
           <w:rPr>
@@ -5436,7 +5532,7 @@
           <w:noProof/>
         </w:rPr>
       </w:pPr>
-      <w:hyperlink w:anchor="_Toc167893943" w:history="1">
+      <w:hyperlink w:anchor="_Toc168296515" w:history="1">
         <w:r>
           <w:rPr>
             <w:rStyle w:val="Hyperlink"/>
@@ -5463,7 +5559,7 @@
             <w:noProof/>
             <w:webHidden/>
           </w:rPr>
-          <w:instrText xml:space="preserve"> PAGEREF _Toc167893943 \h </w:instrText>
+          <w:instrText xml:space="preserve"> PAGEREF _Toc168296515 \h </w:instrText>
         </w:r>
         <w:r>
           <w:rPr>
@@ -5505,7 +5601,7 @@
           <w:noProof/>
         </w:rPr>
       </w:pPr>
-      <w:hyperlink w:anchor="_Toc167893944" w:history="1">
+      <w:hyperlink w:anchor="_Toc168296516" w:history="1">
         <w:r>
           <w:rPr>
             <w:rStyle w:val="Hyperlink"/>
@@ -5532,7 +5628,7 @@
             <w:noProof/>
             <w:webHidden/>
           </w:rPr>
-          <w:instrText xml:space="preserve"> PAGEREF _Toc167893944 \h </w:instrText>
+          <w:instrText xml:space="preserve"> PAGEREF _Toc168296516 \h </w:instrText>
         </w:r>
         <w:r>
           <w:rPr>
@@ -5574,7 +5670,7 @@
           <w:noProof/>
         </w:rPr>
       </w:pPr>
-      <w:hyperlink w:anchor="_Toc167893945" w:history="1">
+      <w:hyperlink w:anchor="_Toc168296517" w:history="1">
         <w:r>
           <w:rPr>
             <w:rStyle w:val="Hyperlink"/>
@@ -5601,7 +5697,7 @@
             <w:noProof/>
             <w:webHidden/>
           </w:rPr>
-          <w:instrText xml:space="preserve"> PAGEREF _Toc167893945 \h </w:instrText>
+          <w:instrText xml:space="preserve"> PAGEREF _Toc168296517 \h </w:instrText>
         </w:r>
         <w:r>
           <w:rPr>
@@ -5643,7 +5739,7 @@
           <w:noProof/>
         </w:rPr>
       </w:pPr>
-      <w:hyperlink w:anchor="_Toc167893946" w:history="1">
+      <w:hyperlink w:anchor="_Toc168296518" w:history="1">
         <w:r>
           <w:rPr>
             <w:rStyle w:val="Hyperlink"/>
@@ -5670,7 +5766,7 @@
             <w:noProof/>
             <w:webHidden/>
           </w:rPr>
-          <w:instrText xml:space="preserve"> PAGEREF _Toc167893946 \h </w:instrText>
+          <w:instrText xml:space="preserve"> PAGEREF _Toc168296518 \h </w:instrText>
         </w:r>
         <w:r>
           <w:rPr>
@@ -5712,7 +5808,7 @@
           <w:noProof/>
         </w:rPr>
       </w:pPr>
-      <w:hyperlink w:anchor="_Toc167893947" w:history="1">
+      <w:hyperlink w:anchor="_Toc168296519" w:history="1">
         <w:r>
           <w:rPr>
             <w:rStyle w:val="Hyperlink"/>
@@ -5739,7 +5835,7 @@
             <w:noProof/>
             <w:webHidden/>
           </w:rPr>
-          <w:instrText xml:space="preserve"> PAGEREF _Toc167893947 \h </w:instrText>
+          <w:instrText xml:space="preserve"> PAGEREF _Toc168296519 \h </w:instrText>
         </w:r>
         <w:r>
           <w:rPr>
@@ -5781,7 +5877,7 @@
           <w:noProof/>
         </w:rPr>
       </w:pPr>
-      <w:hyperlink w:anchor="_Toc167893948" w:history="1">
+      <w:hyperlink w:anchor="_Toc168296520" w:history="1">
         <w:r>
           <w:rPr>
             <w:rStyle w:val="Hyperlink"/>
@@ -5808,7 +5904,7 @@
             <w:noProof/>
             <w:webHidden/>
           </w:rPr>
-          <w:instrText xml:space="preserve"> PAGEREF _Toc167893948 \h </w:instrText>
+          <w:instrText xml:space="preserve"> PAGEREF _Toc168296520 \h </w:instrText>
         </w:r>
         <w:r>
           <w:rPr>
@@ -5850,7 +5946,7 @@
           <w:noProof/>
         </w:rPr>
       </w:pPr>
-      <w:hyperlink w:anchor="_Toc167893949" w:history="1">
+      <w:hyperlink w:anchor="_Toc168296521" w:history="1">
         <w:r>
           <w:rPr>
             <w:rStyle w:val="Hyperlink"/>
@@ -5877,7 +5973,7 @@
             <w:noProof/>
             <w:webHidden/>
           </w:rPr>
-          <w:instrText xml:space="preserve"> PAGEREF _Toc167893949 \h </w:instrText>
+          <w:instrText xml:space="preserve"> PAGEREF _Toc168296521 \h </w:instrText>
         </w:r>
         <w:r>
           <w:rPr>
@@ -5919,7 +6015,7 @@
           <w:noProof/>
         </w:rPr>
       </w:pPr>
-      <w:hyperlink w:anchor="_Toc167893950" w:history="1">
+      <w:hyperlink w:anchor="_Toc168296522" w:history="1">
         <w:r>
           <w:rPr>
             <w:rStyle w:val="Hyperlink"/>
@@ -5946,7 +6042,7 @@
             <w:noProof/>
             <w:webHidden/>
           </w:rPr>
-          <w:instrText xml:space="preserve"> PAGEREF _Toc167893950 \h </w:instrText>
+          <w:instrText xml:space="preserve"> PAGEREF _Toc168296522 \h </w:instrText>
         </w:r>
         <w:r>
           <w:rPr>
@@ -5988,13 +6084,13 @@
           <w:noProof/>
         </w:rPr>
       </w:pPr>
-      <w:hyperlink w:anchor="_Toc167893951" w:history="1">
+      <w:hyperlink w:anchor="_Toc168296523" w:history="1">
         <w:r>
           <w:rPr>
             <w:rStyle w:val="Hyperlink"/>
             <w:noProof/>
           </w:rPr>
-          <w:t>Table 14: Itemization of model input vector “U.”</w:t>
+          <w:t>Table 14: Itemization of model input vector “U” for the electrified AGTF30 model. The non-electrified AGTF30 model will not have electric motor elements. Note that while the electrified engine model will always output this vector, the MEX solver program will remove the HPpwrIn and LPpwrIn elements unless “DO_ELECTRIC_MOTORS” is set to “true” in solve_at_points.m.</w:t>
         </w:r>
         <w:r>
           <w:rPr>
@@ -6015,7 +6111,7 @@
             <w:noProof/>
             <w:webHidden/>
           </w:rPr>
-          <w:instrText xml:space="preserve"> PAGEREF _Toc167893951 \h </w:instrText>
+          <w:instrText xml:space="preserve"> PAGEREF _Toc168296523 \h </w:instrText>
         </w:r>
         <w:r>
           <w:rPr>
@@ -6057,7 +6153,7 @@
           <w:noProof/>
         </w:rPr>
       </w:pPr>
-      <w:hyperlink w:anchor="_Toc167893952" w:history="1">
+      <w:hyperlink w:anchor="_Toc168296524" w:history="1">
         <w:r>
           <w:rPr>
             <w:rStyle w:val="Hyperlink"/>
@@ -6084,7 +6180,7 @@
             <w:noProof/>
             <w:webHidden/>
           </w:rPr>
-          <w:instrText xml:space="preserve"> PAGEREF _Toc167893952 \h </w:instrText>
+          <w:instrText xml:space="preserve"> PAGEREF _Toc168296524 \h </w:instrText>
         </w:r>
         <w:r>
           <w:rPr>
@@ -6126,7 +6222,7 @@
           <w:noProof/>
         </w:rPr>
       </w:pPr>
-      <w:hyperlink w:anchor="_Toc167893953" w:history="1">
+      <w:hyperlink w:anchor="_Toc168296525" w:history="1">
         <w:r>
           <w:rPr>
             <w:rStyle w:val="Hyperlink"/>
@@ -6153,7 +6249,7 @@
             <w:noProof/>
             <w:webHidden/>
           </w:rPr>
-          <w:instrText xml:space="preserve"> PAGEREF _Toc167893953 \h </w:instrText>
+          <w:instrText xml:space="preserve"> PAGEREF _Toc168296525 \h </w:instrText>
         </w:r>
         <w:r>
           <w:rPr>
@@ -6196,7 +6292,7 @@
       <w:pPr>
         <w:pStyle w:val="Heading1"/>
       </w:pPr>
-      <w:bookmarkStart w:id="0" w:name="_Toc167893872"/>
+      <w:bookmarkStart w:id="0" w:name="_Toc168296444"/>
       <w:r>
         <w:lastRenderedPageBreak/>
         <w:t>Introduction</w:t>
@@ -6407,7 +6503,7 @@
         <w:pStyle w:val="Caption"/>
       </w:pPr>
       <w:bookmarkStart w:id="1" w:name="_Ref162532572"/>
-      <w:bookmarkStart w:id="2" w:name="_Toc167893919"/>
+      <w:bookmarkStart w:id="2" w:name="_Toc168296491"/>
       <w:r>
         <w:t xml:space="preserve">Figure </w:t>
       </w:r>
@@ -6457,7 +6553,7 @@
       <w:pPr>
         <w:pStyle w:val="Heading2"/>
       </w:pPr>
-      <w:bookmarkStart w:id="3" w:name="_Toc167893873"/>
+      <w:bookmarkStart w:id="3" w:name="_Toc168296445"/>
       <w:r>
         <w:t>AGTF30 Engine</w:t>
       </w:r>
@@ -6495,7 +6591,91 @@
         <w:t>) to create a steady-state and dynamic engine model within MATLAB/Simulink. The engine model is based upon a futuristic geared turbofan concept and allows steady-state operation throughout the flight envelope.</w:t>
       </w:r>
       <w:r>
-        <w:t xml:space="preserve"> Locations within the engine are referred to by their station numbers, which are illustrated in </w:t>
+        <w:t xml:space="preserve"> </w:t>
+      </w:r>
+      <w:r>
+        <w:t>The AGTF30 model has two states: low-pressure shaft speed (N2) and high-pressure shaft speed (N3).</w:t>
+      </w:r>
+      <w:r>
+        <w:t xml:space="preserve"> Model inputs are enumerated in </w:t>
+      </w:r>
+      <w:r>
+        <w:fldChar w:fldCharType="begin"/>
+      </w:r>
+      <w:r>
+        <w:instrText xml:space="preserve"> REF _Ref162447889 \h </w:instrText>
+      </w:r>
+      <w:r>
+        <w:fldChar w:fldCharType="separate"/>
+      </w:r>
+      <w:r>
+        <w:t xml:space="preserve">Appendix </w:t>
+      </w:r>
+      <w:r>
+        <w:rPr>
+          <w:noProof/>
+        </w:rPr>
+        <w:t>A</w:t>
+      </w:r>
+      <w:r>
+        <w:fldChar w:fldCharType="end"/>
+      </w:r>
+      <w:r>
+        <w:t xml:space="preserve">, and model outputs in </w:t>
+      </w:r>
+      <w:r>
+        <w:fldChar w:fldCharType="begin"/>
+      </w:r>
+      <w:r>
+        <w:instrText xml:space="preserve"> REF _Ref162534438 \h </w:instrText>
+      </w:r>
+      <w:r>
+        <w:fldChar w:fldCharType="separate"/>
+      </w:r>
+      <w:r>
+        <w:t xml:space="preserve">Appendix </w:t>
+      </w:r>
+      <w:r>
+        <w:rPr>
+          <w:noProof/>
+        </w:rPr>
+        <w:t>B</w:t>
+      </w:r>
+      <w:r>
+        <w:fldChar w:fldCharType="end"/>
+      </w:r>
+      <w:r>
+        <w:t xml:space="preserve">. </w:t>
+      </w:r>
+      <w:r>
+        <w:t xml:space="preserve">A link to download the un-modified AGTF30 engine model is provided in </w:t>
+      </w:r>
+      <w:r>
+        <w:fldChar w:fldCharType="begin"/>
+      </w:r>
+      <w:r>
+        <w:instrText xml:space="preserve"> REF _Ref162448086 \h </w:instrText>
+      </w:r>
+      <w:r>
+        <w:fldChar w:fldCharType="separate"/>
+      </w:r>
+      <w:r>
+        <w:t xml:space="preserve">Appendix </w:t>
+      </w:r>
+      <w:r>
+        <w:rPr>
+          <w:noProof/>
+        </w:rPr>
+        <w:t>F</w:t>
+      </w:r>
+      <w:r>
+        <w:fldChar w:fldCharType="end"/>
+      </w:r>
+      <w:r>
+        <w:t xml:space="preserve">. </w:t>
+      </w:r>
+      <w:r>
+        <w:t xml:space="preserve">Locations within the engine are referred to by their station numbers, which are illustrated in </w:t>
       </w:r>
       <w:r>
         <w:fldChar w:fldCharType="begin"/>
@@ -6571,7 +6751,7 @@
         <w:jc w:val="center"/>
       </w:pPr>
       <w:bookmarkStart w:id="4" w:name="_Ref166664342"/>
-      <w:bookmarkStart w:id="5" w:name="_Toc167893920"/>
+      <w:bookmarkStart w:id="5" w:name="_Toc168296492"/>
       <w:r>
         <w:t xml:space="preserve">Figure </w:t>
       </w:r>
@@ -6585,7 +6765,31 @@
       </w:fldSimple>
       <w:bookmarkEnd w:id="4"/>
       <w:r>
-        <w:t xml:space="preserve">: AGTF30 engine station numbers. This figure’s source is listed in </w:t>
+        <w:t>: AGTF30 engine station numbers. This figure</w:t>
+      </w:r>
+      <w:r>
+        <w:t xml:space="preserve"> is </w:t>
+      </w:r>
+      <w:r>
+        <w:t>repeated,</w:t>
+      </w:r>
+      <w:r>
+        <w:t xml:space="preserve"> and its</w:t>
+      </w:r>
+      <w:r>
+        <w:t xml:space="preserve"> source</w:t>
+      </w:r>
+      <w:r>
+        <w:t xml:space="preserve"> </w:t>
+      </w:r>
+      <w:r>
+        <w:t>listed</w:t>
+      </w:r>
+      <w:r>
+        <w:t>,</w:t>
+      </w:r>
+      <w:r>
+        <w:t xml:space="preserve"> in </w:t>
       </w:r>
       <w:r>
         <w:fldChar w:fldCharType="begin"/>
@@ -6618,7 +6822,7 @@
       <w:pPr>
         <w:pStyle w:val="Heading2"/>
       </w:pPr>
-      <w:bookmarkStart w:id="6" w:name="_Toc167893874"/>
+      <w:bookmarkStart w:id="6" w:name="_Toc168296446"/>
       <w:r>
         <w:t>Electrified AGTF30 Engine</w:t>
       </w:r>
@@ -6651,6 +6855,63 @@
       </w:r>
       <w:r>
         <w:t>).</w:t>
+      </w:r>
+      <w:r>
+        <w:t xml:space="preserve"> Engine states</w:t>
+      </w:r>
+      <w:r>
+        <w:t xml:space="preserve"> are low- and high-pressure shaft speeds. </w:t>
+      </w:r>
+      <w:r>
+        <w:t xml:space="preserve">Model inputs are enumerated in </w:t>
+      </w:r>
+      <w:r>
+        <w:fldChar w:fldCharType="begin"/>
+      </w:r>
+      <w:r>
+        <w:instrText xml:space="preserve"> REF _Ref162447889 \h </w:instrText>
+      </w:r>
+      <w:r>
+        <w:fldChar w:fldCharType="separate"/>
+      </w:r>
+      <w:r>
+        <w:t xml:space="preserve">Appendix </w:t>
+      </w:r>
+      <w:r>
+        <w:rPr>
+          <w:noProof/>
+        </w:rPr>
+        <w:t>A</w:t>
+      </w:r>
+      <w:r>
+        <w:fldChar w:fldCharType="end"/>
+      </w:r>
+      <w:r>
+        <w:t xml:space="preserve">, and model outputs in </w:t>
+      </w:r>
+      <w:r>
+        <w:fldChar w:fldCharType="begin"/>
+      </w:r>
+      <w:r>
+        <w:instrText xml:space="preserve"> REF _Ref162534438 \h </w:instrText>
+      </w:r>
+      <w:r>
+        <w:fldChar w:fldCharType="separate"/>
+      </w:r>
+      <w:r>
+        <w:t xml:space="preserve">Appendix </w:t>
+      </w:r>
+      <w:r>
+        <w:rPr>
+          <w:noProof/>
+        </w:rPr>
+        <w:t>B</w:t>
+      </w:r>
+      <w:r>
+        <w:fldChar w:fldCharType="end"/>
+      </w:r>
+      <w:r>
+        <w:t>.</w:t>
       </w:r>
     </w:p>
     <w:p/>
@@ -6658,7 +6919,7 @@
       <w:pPr>
         <w:pStyle w:val="Heading1"/>
       </w:pPr>
-      <w:bookmarkStart w:id="7" w:name="_Toc167893875"/>
+      <w:bookmarkStart w:id="7" w:name="_Toc168296447"/>
       <w:r>
         <w:t>Requirements and Installation</w:t>
       </w:r>
@@ -6734,7 +6995,7 @@
       <w:pPr>
         <w:pStyle w:val="Heading1"/>
       </w:pPr>
-      <w:bookmarkStart w:id="8" w:name="_Toc167893876"/>
+      <w:bookmarkStart w:id="8" w:name="_Toc168296448"/>
       <w:r>
         <w:lastRenderedPageBreak/>
         <w:t>Quick Start</w:t>
@@ -6745,7 +7006,7 @@
       <w:pPr>
         <w:pStyle w:val="Heading2"/>
       </w:pPr>
-      <w:bookmarkStart w:id="9" w:name="_Toc167893877"/>
+      <w:bookmarkStart w:id="9" w:name="_Toc168296449"/>
       <w:r>
         <w:t xml:space="preserve">Specify </w:t>
       </w:r>
@@ -6954,7 +7215,7 @@
       <w:pPr>
         <w:pStyle w:val="Heading2"/>
       </w:pPr>
-      <w:bookmarkStart w:id="10" w:name="_Toc167893878"/>
+      <w:bookmarkStart w:id="10" w:name="_Toc168296450"/>
       <w:r>
         <w:t>Run the Solver</w:t>
       </w:r>
@@ -7029,7 +7290,7 @@
       <w:pPr>
         <w:pStyle w:val="Heading2"/>
       </w:pPr>
-      <w:bookmarkStart w:id="11" w:name="_Toc167893879"/>
+      <w:bookmarkStart w:id="11" w:name="_Toc168296451"/>
       <w:r>
         <w:t>O</w:t>
       </w:r>
@@ -7285,7 +7546,7 @@
       <w:pPr>
         <w:pStyle w:val="Heading2"/>
       </w:pPr>
-      <w:bookmarkStart w:id="12" w:name="_Toc167893880"/>
+      <w:bookmarkStart w:id="12" w:name="_Toc168296452"/>
       <w:r>
         <w:lastRenderedPageBreak/>
         <w:t>Example of Program Execution</w:t>
@@ -7413,7 +7674,7 @@
       </w:pPr>
       <w:bookmarkStart w:id="13" w:name="_Ref163112707"/>
       <w:bookmarkStart w:id="14" w:name="_Ref162449218"/>
-      <w:bookmarkStart w:id="15" w:name="_Toc167893921"/>
+      <w:bookmarkStart w:id="15" w:name="_Toc168296493"/>
       <w:r>
         <w:t xml:space="preserve">Figure </w:t>
       </w:r>
@@ -7573,7 +7834,7 @@
         <w:jc w:val="center"/>
       </w:pPr>
       <w:bookmarkStart w:id="16" w:name="_Ref162013994"/>
-      <w:bookmarkStart w:id="17" w:name="_Toc167893922"/>
+      <w:bookmarkStart w:id="17" w:name="_Toc168296494"/>
       <w:r>
         <w:t xml:space="preserve">Figure </w:t>
       </w:r>
@@ -7748,7 +8009,7 @@
         <w:jc w:val="center"/>
       </w:pPr>
       <w:bookmarkStart w:id="18" w:name="_Ref162014117"/>
-      <w:bookmarkStart w:id="19" w:name="_Toc167893923"/>
+      <w:bookmarkStart w:id="19" w:name="_Toc168296495"/>
       <w:r>
         <w:t xml:space="preserve">Figure </w:t>
       </w:r>
@@ -7785,7 +8046,7 @@
         <w:pStyle w:val="Heading1"/>
       </w:pPr>
       <w:bookmarkStart w:id="20" w:name="_Ref162534002"/>
-      <w:bookmarkStart w:id="21" w:name="_Toc167893881"/>
+      <w:bookmarkStart w:id="21" w:name="_Toc168296453"/>
       <w:r>
         <w:lastRenderedPageBreak/>
         <w:t>Program Inputs</w:t>
@@ -7821,7 +8082,7 @@
       <w:pPr>
         <w:pStyle w:val="Heading2"/>
       </w:pPr>
-      <w:bookmarkStart w:id="22" w:name="_Toc167893882"/>
+      <w:bookmarkStart w:id="22" w:name="_Toc168296454"/>
       <w:r>
         <w:t>Flight Condition Inputs</w:t>
       </w:r>
@@ -8057,7 +8318,7 @@
         <w:pStyle w:val="Caption"/>
       </w:pPr>
       <w:bookmarkStart w:id="23" w:name="_Ref162440125"/>
-      <w:bookmarkStart w:id="24" w:name="_Toc167893924"/>
+      <w:bookmarkStart w:id="24" w:name="_Toc168296496"/>
       <w:r>
         <w:t xml:space="preserve">Figure </w:t>
       </w:r>
@@ -8158,7 +8419,7 @@
       <w:pPr>
         <w:pStyle w:val="Heading2"/>
       </w:pPr>
-      <w:bookmarkStart w:id="25" w:name="_Toc167893883"/>
+      <w:bookmarkStart w:id="25" w:name="_Toc168296455"/>
       <w:r>
         <w:lastRenderedPageBreak/>
         <w:t>Health Parameter Inputs</w:t>
@@ -8269,7 +8530,7 @@
         <w:keepNext/>
       </w:pPr>
       <w:bookmarkStart w:id="26" w:name="_Ref162449179"/>
-      <w:bookmarkStart w:id="27" w:name="_Toc167893938"/>
+      <w:bookmarkStart w:id="27" w:name="_Toc168296510"/>
       <w:r>
         <w:t xml:space="preserve">Table </w:t>
       </w:r>
@@ -9499,7 +9760,7 @@
       <w:pPr>
         <w:pStyle w:val="Heading2"/>
       </w:pPr>
-      <w:bookmarkStart w:id="28" w:name="_Toc167893884"/>
+      <w:bookmarkStart w:id="28" w:name="_Toc168296456"/>
       <w:r>
         <w:t>Generating Inputs in Other Ways</w:t>
       </w:r>
@@ -9698,7 +9959,7 @@
         <w:pStyle w:val="Caption"/>
       </w:pPr>
       <w:bookmarkStart w:id="29" w:name="_Ref161238427"/>
-      <w:bookmarkStart w:id="30" w:name="_Toc167893939"/>
+      <w:bookmarkStart w:id="30" w:name="_Toc168296511"/>
       <w:r>
         <w:t xml:space="preserve">Table </w:t>
       </w:r>
@@ -9995,7 +10256,7 @@
         <w:pStyle w:val="Heading1"/>
         <w:pageBreakBefore/>
       </w:pPr>
-      <w:bookmarkStart w:id="31" w:name="_Toc167893885"/>
+      <w:bookmarkStart w:id="31" w:name="_Toc168296457"/>
       <w:r>
         <w:lastRenderedPageBreak/>
         <w:t xml:space="preserve">Program </w:t>
@@ -10077,7 +10338,7 @@
         <w:pStyle w:val="Caption"/>
       </w:pPr>
       <w:bookmarkStart w:id="32" w:name="_Ref161238435"/>
-      <w:bookmarkStart w:id="33" w:name="_Toc167893940"/>
+      <w:bookmarkStart w:id="33" w:name="_Toc168296512"/>
       <w:r>
         <w:t xml:space="preserve">Table </w:t>
       </w:r>
@@ -11021,7 +11282,7 @@
         <w:pageBreakBefore/>
       </w:pPr>
       <w:bookmarkStart w:id="34" w:name="_Ref162533916"/>
-      <w:bookmarkStart w:id="35" w:name="_Toc167893886"/>
+      <w:bookmarkStart w:id="35" w:name="_Toc168296458"/>
       <w:r>
         <w:lastRenderedPageBreak/>
         <w:t xml:space="preserve">Flexible </w:t>
@@ -11112,7 +11373,7 @@
       <w:pPr>
         <w:pStyle w:val="Heading2"/>
       </w:pPr>
-      <w:bookmarkStart w:id="36" w:name="_Toc167893887"/>
+      <w:bookmarkStart w:id="36" w:name="_Toc168296459"/>
       <w:r>
         <w:t>I</w:t>
       </w:r>
@@ -11554,7 +11815,7 @@
       </w:pPr>
       <w:bookmarkStart w:id="37" w:name="_Ref161314932"/>
       <w:bookmarkStart w:id="38" w:name="_Ref162535804"/>
-      <w:bookmarkStart w:id="39" w:name="_Toc167893941"/>
+      <w:bookmarkStart w:id="39" w:name="_Toc168296513"/>
       <w:r>
         <w:lastRenderedPageBreak/>
         <w:t xml:space="preserve">Table </w:t>
@@ -12613,7 +12874,7 @@
       </w:pPr>
       <w:bookmarkStart w:id="40" w:name="_Ref161314944"/>
       <w:bookmarkStart w:id="41" w:name="_Ref162535812"/>
-      <w:bookmarkStart w:id="42" w:name="_Toc167893942"/>
+      <w:bookmarkStart w:id="42" w:name="_Toc168296514"/>
       <w:r>
         <w:t xml:space="preserve">Table </w:t>
       </w:r>
@@ -13730,7 +13991,7 @@
         <w:pStyle w:val="Caption"/>
       </w:pPr>
       <w:bookmarkStart w:id="43" w:name="_Ref162446222"/>
-      <w:bookmarkStart w:id="44" w:name="_Toc167893925"/>
+      <w:bookmarkStart w:id="44" w:name="_Toc168296497"/>
       <w:r>
         <w:t xml:space="preserve">Figure </w:t>
       </w:r>
@@ -13771,7 +14032,7 @@
       <w:pPr>
         <w:pStyle w:val="Heading2"/>
       </w:pPr>
-      <w:bookmarkStart w:id="45" w:name="_Toc167893888"/>
+      <w:bookmarkStart w:id="45" w:name="_Toc168296460"/>
       <w:r>
         <w:t>Solver Targets</w:t>
       </w:r>
@@ -13942,7 +14203,7 @@
         <w:jc w:val="center"/>
       </w:pPr>
       <w:bookmarkStart w:id="46" w:name="_Ref161314962"/>
-      <w:bookmarkStart w:id="47" w:name="_Toc167893943"/>
+      <w:bookmarkStart w:id="47" w:name="_Toc168296515"/>
       <w:r>
         <w:t xml:space="preserve">Table </w:t>
       </w:r>
@@ -14308,7 +14569,7 @@
       <w:pPr>
         <w:pStyle w:val="Heading2"/>
       </w:pPr>
-      <w:bookmarkStart w:id="48" w:name="_Toc167893889"/>
+      <w:bookmarkStart w:id="48" w:name="_Toc168296461"/>
       <w:r>
         <w:lastRenderedPageBreak/>
         <w:t>Solver Parameters</w:t>
@@ -14359,7 +14620,7 @@
         <w:jc w:val="center"/>
       </w:pPr>
       <w:bookmarkStart w:id="49" w:name="_Ref161239076"/>
-      <w:bookmarkStart w:id="50" w:name="_Toc167893944"/>
+      <w:bookmarkStart w:id="50" w:name="_Toc168296516"/>
       <w:r>
         <w:t xml:space="preserve">Table </w:t>
       </w:r>
@@ -14809,7 +15070,7 @@
       <w:pPr>
         <w:pStyle w:val="Heading2"/>
       </w:pPr>
-      <w:bookmarkStart w:id="51" w:name="_Toc167893890"/>
+      <w:bookmarkStart w:id="51" w:name="_Toc168296462"/>
       <w:r>
         <w:t>Multiple Convergence Attempts</w:t>
       </w:r>
@@ -14912,7 +15173,7 @@
         <w:pStyle w:val="Heading2"/>
       </w:pPr>
       <w:bookmarkStart w:id="52" w:name="_Ref162533971"/>
-      <w:bookmarkStart w:id="53" w:name="_Toc167893891"/>
+      <w:bookmarkStart w:id="53" w:name="_Toc168296463"/>
       <w:r>
         <w:lastRenderedPageBreak/>
         <w:t>Adding Solver Targets</w:t>
@@ -15206,7 +15467,7 @@
         <w:jc w:val="center"/>
       </w:pPr>
       <w:bookmarkStart w:id="54" w:name="_Ref161238149"/>
-      <w:bookmarkStart w:id="55" w:name="_Toc167893926"/>
+      <w:bookmarkStart w:id="55" w:name="_Toc168296498"/>
       <w:r>
         <w:t xml:space="preserve">Figure </w:t>
       </w:r>
@@ -15375,7 +15636,7 @@
         <w:pStyle w:val="Caption"/>
       </w:pPr>
       <w:bookmarkStart w:id="56" w:name="_Ref161238255"/>
-      <w:bookmarkStart w:id="57" w:name="_Toc167893927"/>
+      <w:bookmarkStart w:id="57" w:name="_Toc168296499"/>
       <w:r>
         <w:t xml:space="preserve">Figure </w:t>
       </w:r>
@@ -15544,7 +15805,7 @@
         <w:jc w:val="center"/>
       </w:pPr>
       <w:bookmarkStart w:id="58" w:name="_Ref161238109"/>
-      <w:bookmarkStart w:id="59" w:name="_Toc167893928"/>
+      <w:bookmarkStart w:id="59" w:name="_Toc168296500"/>
       <w:r>
         <w:t xml:space="preserve">Figure </w:t>
       </w:r>
@@ -15695,7 +15956,7 @@
         <w:jc w:val="center"/>
       </w:pPr>
       <w:bookmarkStart w:id="60" w:name="_Ref161238023"/>
-      <w:bookmarkStart w:id="61" w:name="_Toc167893929"/>
+      <w:bookmarkStart w:id="61" w:name="_Toc168296501"/>
       <w:r>
         <w:t xml:space="preserve">Figure </w:t>
       </w:r>
@@ -15854,7 +16115,7 @@
         <w:jc w:val="center"/>
       </w:pPr>
       <w:bookmarkStart w:id="62" w:name="_Ref161237931"/>
-      <w:bookmarkStart w:id="63" w:name="_Toc167893930"/>
+      <w:bookmarkStart w:id="63" w:name="_Toc168296502"/>
       <w:r>
         <w:t xml:space="preserve">Figure </w:t>
       </w:r>
@@ -16045,7 +16306,7 @@
         <w:jc w:val="center"/>
       </w:pPr>
       <w:bookmarkStart w:id="64" w:name="_Ref161237843"/>
-      <w:bookmarkStart w:id="65" w:name="_Toc167893931"/>
+      <w:bookmarkStart w:id="65" w:name="_Toc168296503"/>
       <w:r>
         <w:t xml:space="preserve">Figure </w:t>
       </w:r>
@@ -16263,7 +16524,7 @@
         <w:jc w:val="center"/>
       </w:pPr>
       <w:bookmarkStart w:id="66" w:name="_Ref161237764"/>
-      <w:bookmarkStart w:id="67" w:name="_Toc167893932"/>
+      <w:bookmarkStart w:id="67" w:name="_Toc168296504"/>
       <w:r>
         <w:t xml:space="preserve">Figure </w:t>
       </w:r>
@@ -16479,7 +16740,7 @@
         <w:pStyle w:val="Caption"/>
       </w:pPr>
       <w:bookmarkStart w:id="68" w:name="_Ref161237640"/>
-      <w:bookmarkStart w:id="69" w:name="_Toc167893933"/>
+      <w:bookmarkStart w:id="69" w:name="_Toc168296505"/>
       <w:r>
         <w:t xml:space="preserve">Figure </w:t>
       </w:r>
@@ -16623,7 +16884,7 @@
         <w:pStyle w:val="Caption"/>
       </w:pPr>
       <w:bookmarkStart w:id="70" w:name="_Ref161237621"/>
-      <w:bookmarkStart w:id="71" w:name="_Toc167893934"/>
+      <w:bookmarkStart w:id="71" w:name="_Toc168296506"/>
       <w:r>
         <w:t xml:space="preserve">Figure </w:t>
       </w:r>
@@ -16699,7 +16960,7 @@
       <w:pPr>
         <w:pStyle w:val="Heading1"/>
       </w:pPr>
-      <w:bookmarkStart w:id="72" w:name="_Toc167893892"/>
+      <w:bookmarkStart w:id="72" w:name="_Toc168296464"/>
       <w:r>
         <w:lastRenderedPageBreak/>
         <w:t>Linearization Routine</w:t>
@@ -16710,7 +16971,7 @@
       <w:pPr>
         <w:pStyle w:val="Heading2"/>
       </w:pPr>
-      <w:bookmarkStart w:id="73" w:name="_Toc167893893"/>
+      <w:bookmarkStart w:id="73" w:name="_Toc168296465"/>
       <w:r>
         <w:t>Algorithm Overview</w:t>
       </w:r>
@@ -16929,7 +17190,7 @@
       <w:pPr>
         <w:pStyle w:val="Heading2"/>
       </w:pPr>
-      <w:bookmarkStart w:id="74" w:name="_Toc167893894"/>
+      <w:bookmarkStart w:id="74" w:name="_Toc168296466"/>
       <w:r>
         <w:t>Settings</w:t>
       </w:r>
@@ -16999,7 +17260,7 @@
       <w:pPr>
         <w:pStyle w:val="Heading1"/>
       </w:pPr>
-      <w:bookmarkStart w:id="75" w:name="_Toc167893895"/>
+      <w:bookmarkStart w:id="75" w:name="_Toc168296467"/>
       <w:r>
         <w:lastRenderedPageBreak/>
         <w:t>MEX Engine Model</w:t>
@@ -17055,7 +17316,7 @@
       <w:pPr>
         <w:pStyle w:val="Heading2"/>
       </w:pPr>
-      <w:bookmarkStart w:id="76" w:name="_Toc167893896"/>
+      <w:bookmarkStart w:id="76" w:name="_Toc168296468"/>
       <w:r>
         <w:t>Component Definitions</w:t>
       </w:r>
@@ -17183,7 +17444,7 @@
       <w:pPr>
         <w:pStyle w:val="Heading2"/>
       </w:pPr>
-      <w:bookmarkStart w:id="77" w:name="_Toc167893897"/>
+      <w:bookmarkStart w:id="77" w:name="_Toc168296469"/>
       <w:r>
         <w:t>Calling T-MATS Functions</w:t>
       </w:r>
@@ -17242,7 +17503,7 @@
       <w:pPr>
         <w:pStyle w:val="Heading2"/>
       </w:pPr>
-      <w:bookmarkStart w:id="78" w:name="_Toc167893898"/>
+      <w:bookmarkStart w:id="78" w:name="_Toc168296470"/>
       <w:r>
         <w:t>Input/Output</w:t>
       </w:r>
@@ -17383,7 +17644,7 @@
       <w:pPr>
         <w:pStyle w:val="Heading2"/>
       </w:pPr>
-      <w:bookmarkStart w:id="79" w:name="_Toc167893899"/>
+      <w:bookmarkStart w:id="79" w:name="_Toc168296471"/>
       <w:r>
         <w:lastRenderedPageBreak/>
         <w:t>Tweaking</w:t>
@@ -17622,7 +17883,7 @@
       <w:pPr>
         <w:pStyle w:val="Heading2"/>
       </w:pPr>
-      <w:bookmarkStart w:id="80" w:name="_Toc167893900"/>
+      <w:bookmarkStart w:id="80" w:name="_Toc168296472"/>
       <w:r>
         <w:t>Ambient MEX File</w:t>
       </w:r>
@@ -17789,24 +18050,10 @@
     <w:p/>
     <w:p>
       <w:pPr>
-        <w:rPr>
-          <w:rFonts w:eastAsiaTheme="majorEastAsia" w:cstheme="majorBidi"/>
-          <w:b/>
-          <w:sz w:val="32"/>
-          <w:szCs w:val="32"/>
-        </w:rPr>
-      </w:pPr>
-      <w:r>
-        <w:br w:type="page"/>
-      </w:r>
-    </w:p>
-    <w:p>
-      <w:pPr>
         <w:pStyle w:val="Heading1"/>
       </w:pPr>
-      <w:bookmarkStart w:id="81" w:name="_Toc167893901"/>
-      <w:r>
-        <w:lastRenderedPageBreak/>
+      <w:bookmarkStart w:id="81" w:name="_Toc168296473"/>
+      <w:r>
         <w:t>Troubleshooting</w:t>
       </w:r>
       <w:bookmarkEnd w:id="81"/>
@@ -17818,7 +18065,7 @@
           <w:rFonts w:eastAsiaTheme="minorHAnsi"/>
         </w:rPr>
       </w:pPr>
-      <w:bookmarkStart w:id="82" w:name="_Toc167893902"/>
+      <w:bookmarkStart w:id="82" w:name="_Toc168296474"/>
       <w:r>
         <w:t xml:space="preserve">I’m </w:t>
       </w:r>
@@ -17912,7 +18159,7 @@
       <w:pPr>
         <w:pStyle w:val="Heading2"/>
       </w:pPr>
-      <w:bookmarkStart w:id="83" w:name="_Toc167893903"/>
+      <w:bookmarkStart w:id="83" w:name="_Toc168296475"/>
       <w:r>
         <w:t xml:space="preserve">I’m </w:t>
       </w:r>
@@ -17985,7 +18232,7 @@
       <w:pPr>
         <w:pStyle w:val="Heading2"/>
       </w:pPr>
-      <w:bookmarkStart w:id="84" w:name="_Toc167893904"/>
+      <w:bookmarkStart w:id="84" w:name="_Toc168296476"/>
       <w:r>
         <w:t>I’m Seeing “</w:t>
       </w:r>
@@ -18045,7 +18292,7 @@
       <w:pPr>
         <w:pStyle w:val="Heading2"/>
       </w:pPr>
-      <w:bookmarkStart w:id="85" w:name="_Toc167893905"/>
+      <w:bookmarkStart w:id="85" w:name="_Toc168296477"/>
       <w:r>
         <w:t>I’m Seeing “…beyond engine flight envelope…” in the Terminal Output!</w:t>
       </w:r>
@@ -18103,7 +18350,7 @@
       <w:pPr>
         <w:pStyle w:val="Heading2"/>
       </w:pPr>
-      <w:bookmarkStart w:id="86" w:name="_Toc167893906"/>
+      <w:bookmarkStart w:id="86" w:name="_Toc168296478"/>
       <w:r>
         <w:t>The Solver isn’t Converging at my Requested Operating Conditions!</w:t>
       </w:r>
@@ -18147,7 +18394,7 @@
       <w:pPr>
         <w:pStyle w:val="Heading2"/>
       </w:pPr>
-      <w:bookmarkStart w:id="87" w:name="_Toc167893907"/>
+      <w:bookmarkStart w:id="87" w:name="_Toc168296479"/>
       <w:r>
         <w:t>I’m Getting an Error About the “cd” Function Not Working</w:t>
       </w:r>
@@ -18198,14 +18445,12 @@
       </w:r>
     </w:p>
     <w:p/>
-    <w:p/>
     <w:p>
       <w:pPr>
         <w:pStyle w:val="Heading2"/>
       </w:pPr>
-      <w:bookmarkStart w:id="88" w:name="_Toc167893908"/>
-      <w:r>
-        <w:lastRenderedPageBreak/>
+      <w:bookmarkStart w:id="88" w:name="_Toc168296480"/>
+      <w:r>
         <w:t>The Electric Motors Aren’t Included in the U Vector!</w:t>
       </w:r>
       <w:bookmarkEnd w:id="88"/>
@@ -18275,9 +18520,11 @@
     <w:p>
       <w:pPr>
         <w:pStyle w:val="Heading1"/>
+        <w:pageBreakBefore/>
       </w:pPr>
-      <w:bookmarkStart w:id="89" w:name="_Toc167893909"/>
-      <w:r>
+      <w:bookmarkStart w:id="89" w:name="_Toc168296481"/>
+      <w:r>
+        <w:lastRenderedPageBreak/>
         <w:t>Appendices</w:t>
       </w:r>
       <w:bookmarkEnd w:id="89"/>
@@ -18288,7 +18535,7 @@
       </w:pPr>
       <w:bookmarkStart w:id="90" w:name="_Ref162447889"/>
       <w:bookmarkStart w:id="91" w:name="_Ref162535340"/>
-      <w:bookmarkStart w:id="92" w:name="_Toc167893910"/>
+      <w:bookmarkStart w:id="92" w:name="_Toc168296482"/>
       <w:r>
         <w:t xml:space="preserve">Appendix </w:t>
       </w:r>
@@ -18511,7 +18758,7 @@
         <w:jc w:val="center"/>
       </w:pPr>
       <w:bookmarkStart w:id="93" w:name="_Ref161403921"/>
-      <w:bookmarkStart w:id="94" w:name="_Toc167893945"/>
+      <w:bookmarkStart w:id="94" w:name="_Toc168296517"/>
       <w:r>
         <w:t xml:space="preserve">Table </w:t>
       </w:r>
@@ -18887,7 +19134,7 @@
         <w:pStyle w:val="Caption"/>
         <w:jc w:val="center"/>
       </w:pPr>
-      <w:bookmarkStart w:id="95" w:name="_Toc167893946"/>
+      <w:bookmarkStart w:id="95" w:name="_Toc168296518"/>
       <w:r>
         <w:t xml:space="preserve">Table </w:t>
       </w:r>
@@ -19947,7 +20194,7 @@
         <w:pStyle w:val="Caption"/>
         <w:jc w:val="center"/>
       </w:pPr>
-      <w:bookmarkStart w:id="96" w:name="_Toc167893947"/>
+      <w:bookmarkStart w:id="96" w:name="_Toc168296519"/>
       <w:r>
         <w:t xml:space="preserve">Table </w:t>
       </w:r>
@@ -20270,15 +20517,14 @@
         </w:tc>
       </w:tr>
     </w:tbl>
-    <w:p/>
-    <w:p/>
     <w:p>
       <w:pPr>
         <w:pStyle w:val="Caption"/>
         <w:jc w:val="center"/>
       </w:pPr>
-      <w:bookmarkStart w:id="97" w:name="_Toc167893948"/>
-      <w:r>
+      <w:bookmarkStart w:id="97" w:name="_Toc168296520"/>
+      <w:r>
+        <w:lastRenderedPageBreak/>
         <w:t xml:space="preserve">Table </w:t>
       </w:r>
       <w:fldSimple w:instr=" SEQ Table \* ARABIC ">
@@ -21531,7 +21777,7 @@
       </w:pPr>
       <w:bookmarkStart w:id="98" w:name="_Ref162534438"/>
       <w:bookmarkStart w:id="99" w:name="_Ref162534385"/>
-      <w:bookmarkStart w:id="100" w:name="_Toc167893911"/>
+      <w:bookmarkStart w:id="100" w:name="_Toc168296483"/>
       <w:r>
         <w:lastRenderedPageBreak/>
         <w:t xml:space="preserve">Appendix </w:t>
@@ -21678,7 +21924,7 @@
         <w:pStyle w:val="Caption"/>
         <w:jc w:val="center"/>
       </w:pPr>
-      <w:bookmarkStart w:id="101" w:name="_Toc167893949"/>
+      <w:bookmarkStart w:id="101" w:name="_Toc168296521"/>
       <w:r>
         <w:t xml:space="preserve">Table </w:t>
       </w:r>
@@ -22646,7 +22892,7 @@
         <w:pStyle w:val="Caption"/>
         <w:jc w:val="center"/>
       </w:pPr>
-      <w:bookmarkStart w:id="102" w:name="_Toc167893950"/>
+      <w:bookmarkStart w:id="102" w:name="_Toc168296522"/>
       <w:r>
         <w:t xml:space="preserve">Table </w:t>
       </w:r>
@@ -22907,9 +23153,8 @@
     <w:p>
       <w:pPr>
         <w:pStyle w:val="Caption"/>
-        <w:jc w:val="center"/>
       </w:pPr>
-      <w:bookmarkStart w:id="103" w:name="_Toc167893951"/>
+      <w:bookmarkStart w:id="103" w:name="_Toc168296523"/>
       <w:r>
         <w:t xml:space="preserve">Table </w:t>
       </w:r>
@@ -22934,12 +23179,42 @@
         <w:t>“</w:t>
       </w:r>
       <w:r>
-        <w:t>U.</w:t>
+        <w:t>U</w:t>
       </w:r>
       <w:r>
         <w:t>”</w:t>
       </w:r>
+      <w:r>
+        <w:t xml:space="preserve"> for the </w:t>
+      </w:r>
+      <w:r>
+        <w:rPr>
+          <w:u w:val="single"/>
+        </w:rPr>
+        <w:t>electrified</w:t>
+      </w:r>
+      <w:r>
+        <w:t xml:space="preserve"> AGTF30 model.</w:t>
+      </w:r>
+      <w:r>
+        <w:t xml:space="preserve"> The non-electrified AGTF30 model will not have electric motor elements.</w:t>
+      </w:r>
+      <w:r>
+        <w:t xml:space="preserve"> Note that while the</w:t>
+      </w:r>
+      <w:r>
+        <w:t xml:space="preserve"> electrified</w:t>
+      </w:r>
+      <w:r>
+        <w:t xml:space="preserve"> engine model will always output this vector, the MEX solver program will remove the HPpwrIn and LPpwrIn elements unless </w:t>
+      </w:r>
+      <w:r>
+        <w:t>“DO_ELECTRIC_MOTORS” is set to “true” in solve_at_points.m.</w:t>
+      </w:r>
       <w:bookmarkEnd w:id="103"/>
+      <w:r>
+        <w:t xml:space="preserve"> </w:t>
+      </w:r>
     </w:p>
     <w:tbl>
       <w:tblPr>
@@ -23260,7 +23535,7 @@
         <w:pStyle w:val="Caption"/>
         <w:jc w:val="center"/>
       </w:pPr>
-      <w:bookmarkStart w:id="104" w:name="_Toc167893952"/>
+      <w:bookmarkStart w:id="104" w:name="_Toc168296524"/>
       <w:r>
         <w:lastRenderedPageBreak/>
         <w:t xml:space="preserve">Table </w:t>
@@ -28508,7 +28783,7 @@
         <w:pStyle w:val="Caption"/>
         <w:jc w:val="center"/>
       </w:pPr>
-      <w:bookmarkStart w:id="105" w:name="_Toc167893953"/>
+      <w:bookmarkStart w:id="105" w:name="_Toc168296525"/>
       <w:r>
         <w:t xml:space="preserve">Table </w:t>
       </w:r>
@@ -29514,7 +29789,7 @@
       <w:bookmarkStart w:id="107" w:name="_Toc143856188"/>
       <w:bookmarkStart w:id="108" w:name="_Ref162535449"/>
       <w:bookmarkStart w:id="109" w:name="_Ref162535572"/>
-      <w:bookmarkStart w:id="110" w:name="_Toc167893912"/>
+      <w:bookmarkStart w:id="110" w:name="_Toc168296484"/>
       <w:r>
         <w:lastRenderedPageBreak/>
         <w:t xml:space="preserve">Appendix </w:t>
@@ -29550,7 +29825,7 @@
         <w:pStyle w:val="Heading2"/>
       </w:pPr>
       <w:bookmarkStart w:id="111" w:name="_Ref162447964"/>
-      <w:bookmarkStart w:id="112" w:name="_Toc167893913"/>
+      <w:bookmarkStart w:id="112" w:name="_Toc168296485"/>
       <w:r>
         <w:t xml:space="preserve">Appendix </w:t>
       </w:r>
@@ -29592,7 +29867,7 @@
         <w:pStyle w:val="Heading2"/>
       </w:pPr>
       <w:bookmarkStart w:id="113" w:name="_Ref166663600"/>
-      <w:bookmarkStart w:id="114" w:name="_Toc167893914"/>
+      <w:bookmarkStart w:id="114" w:name="_Toc168296486"/>
       <w:r>
         <w:t xml:space="preserve">Appendix </w:t>
       </w:r>
@@ -29627,7 +29902,7 @@
       </w:pPr>
       <w:bookmarkStart w:id="115" w:name="_Ref162448086"/>
       <w:bookmarkStart w:id="116" w:name="_Ref162535555"/>
-      <w:bookmarkStart w:id="117" w:name="_Toc167893915"/>
+      <w:bookmarkStart w:id="117" w:name="_Toc168296487"/>
       <w:r>
         <w:t xml:space="preserve">Appendix </w:t>
       </w:r>
@@ -29662,7 +29937,7 @@
         <w:pStyle w:val="Heading2"/>
       </w:pPr>
       <w:bookmarkStart w:id="118" w:name="_Ref162516997"/>
-      <w:bookmarkStart w:id="119" w:name="_Toc167893916"/>
+      <w:bookmarkStart w:id="119" w:name="_Toc168296488"/>
       <w:r>
         <w:t xml:space="preserve">Appendix </w:t>
       </w:r>
@@ -29706,7 +29981,7 @@
       </w:pPr>
       <w:bookmarkStart w:id="120" w:name="_Ref162448131"/>
       <w:bookmarkStart w:id="121" w:name="_Ref162534091"/>
-      <w:bookmarkStart w:id="122" w:name="_Toc167893917"/>
+      <w:bookmarkStart w:id="122" w:name="_Toc168296489"/>
       <w:r>
         <w:t xml:space="preserve">Appendix </w:t>
       </w:r>
@@ -29794,7 +30069,7 @@
         <w:pageBreakBefore/>
       </w:pPr>
       <w:bookmarkStart w:id="124" w:name="_Ref162611445"/>
-      <w:bookmarkStart w:id="125" w:name="_Toc167893918"/>
+      <w:bookmarkStart w:id="125" w:name="_Toc168296490"/>
       <w:bookmarkEnd w:id="123"/>
       <w:r>
         <w:lastRenderedPageBreak/>
@@ -29940,7 +30215,7 @@
         <w:jc w:val="center"/>
       </w:pPr>
       <w:bookmarkStart w:id="126" w:name="_Ref162532317"/>
-      <w:bookmarkStart w:id="127" w:name="_Toc167893935"/>
+      <w:bookmarkStart w:id="127" w:name="_Toc168296507"/>
       <w:r>
         <w:t xml:space="preserve">Figure </w:t>
       </w:r>
@@ -30034,7 +30309,7 @@
         <w:pStyle w:val="Caption"/>
         <w:jc w:val="center"/>
       </w:pPr>
-      <w:bookmarkStart w:id="128" w:name="_Toc167893936"/>
+      <w:bookmarkStart w:id="128" w:name="_Toc168296508"/>
       <w:r>
         <w:t xml:space="preserve">Figure </w:t>
       </w:r>
@@ -30128,7 +30403,7 @@
         <w:jc w:val="center"/>
       </w:pPr>
       <w:bookmarkStart w:id="129" w:name="_Ref162532324"/>
-      <w:bookmarkStart w:id="130" w:name="_Toc167893937"/>
+      <w:bookmarkStart w:id="130" w:name="_Toc168296509"/>
       <w:r>
         <w:t xml:space="preserve">Figure </w:t>
       </w:r>

--- a/documentation/MEX Solver and Linearization Tool Users Guide.docx
+++ b/documentation/MEX Solver and Linearization Tool Users Guide.docx
@@ -379,6 +379,7 @@
             <w:tcW w:w="1080" w:type="dxa"/>
             <w:tcBorders>
               <w:top w:val="single" w:sz="4" w:space="0" w:color="auto"/>
+              <w:bottom w:val="single" w:sz="4" w:space="0" w:color="auto"/>
             </w:tcBorders>
           </w:tcPr>
           <w:p>
@@ -392,6 +393,101 @@
                 <w:bCs/>
               </w:rPr>
               <w:t>V1.1</w:t>
+            </w:r>
+          </w:p>
+        </w:tc>
+        <w:tc>
+          <w:tcPr>
+            <w:tcW w:w="1440" w:type="dxa"/>
+            <w:tcBorders>
+              <w:top w:val="single" w:sz="4" w:space="0" w:color="auto"/>
+              <w:bottom w:val="single" w:sz="4" w:space="0" w:color="auto"/>
+            </w:tcBorders>
+          </w:tcPr>
+          <w:p>
+            <w:pPr>
+              <w:rPr>
+                <w:bCs/>
+              </w:rPr>
+            </w:pPr>
+            <w:r>
+              <w:rPr>
+                <w:bCs/>
+              </w:rPr>
+              <w:t>2024-06-03</w:t>
+            </w:r>
+          </w:p>
+        </w:tc>
+        <w:tc>
+          <w:tcPr>
+            <w:tcW w:w="810" w:type="dxa"/>
+            <w:tcBorders>
+              <w:top w:val="single" w:sz="4" w:space="0" w:color="auto"/>
+              <w:bottom w:val="single" w:sz="4" w:space="0" w:color="auto"/>
+            </w:tcBorders>
+          </w:tcPr>
+          <w:p>
+            <w:pPr>
+              <w:rPr>
+                <w:bCs/>
+              </w:rPr>
+            </w:pPr>
+            <w:r>
+              <w:rPr>
+                <w:bCs/>
+              </w:rPr>
+              <w:t>TWK</w:t>
+            </w:r>
+          </w:p>
+        </w:tc>
+        <w:tc>
+          <w:tcPr>
+            <w:tcW w:w="5670" w:type="dxa"/>
+            <w:tcBorders>
+              <w:top w:val="single" w:sz="4" w:space="0" w:color="auto"/>
+              <w:bottom w:val="single" w:sz="4" w:space="0" w:color="auto"/>
+            </w:tcBorders>
+          </w:tcPr>
+          <w:p>
+            <w:pPr>
+              <w:rPr>
+                <w:bCs/>
+              </w:rPr>
+            </w:pPr>
+            <w:r>
+              <w:rPr>
+                <w:bCs/>
+              </w:rPr>
+              <w:t>Clarified description of engine states</w:t>
+            </w:r>
+            <w:r>
+              <w:rPr>
+                <w:bCs/>
+              </w:rPr>
+              <w:t>, inputs, and outputs</w:t>
+            </w:r>
+          </w:p>
+        </w:tc>
+      </w:tr>
+      <w:tr>
+        <w:tc>
+          <w:tcPr>
+            <w:tcW w:w="1080" w:type="dxa"/>
+            <w:tcBorders>
+              <w:top w:val="single" w:sz="4" w:space="0" w:color="auto"/>
+            </w:tcBorders>
+          </w:tcPr>
+          <w:p>
+            <w:pPr>
+              <w:rPr>
+                <w:bCs/>
+              </w:rPr>
+            </w:pPr>
+            <w:r>
+              <w:rPr>
+                <w:bCs/>
+              </w:rPr>
+              <w:t>V1.2</w:t>
             </w:r>
           </w:p>
         </w:tc>
@@ -412,7 +508,7 @@
               <w:rPr>
                 <w:bCs/>
               </w:rPr>
-              <w:t>2024-06-03</w:t>
+              <w:t>2024-08-14</w:t>
             </w:r>
           </w:p>
         </w:tc>
@@ -454,13 +550,73 @@
               <w:rPr>
                 <w:bCs/>
               </w:rPr>
-              <w:t>Clarified description of engine states</w:t>
+              <w:t>Added section about bleed flows. Added</w:t>
             </w:r>
             <w:r>
               <w:rPr>
                 <w:bCs/>
               </w:rPr>
-              <w:t>, inputs, and outputs</w:t>
+              <w:t>/</w:t>
+            </w:r>
+            <w:r>
+              <w:rPr>
+                <w:bCs/>
+              </w:rPr>
+              <w:t>clarified</w:t>
+            </w:r>
+            <w:r>
+              <w:rPr>
+                <w:bCs/>
+              </w:rPr>
+              <w:t xml:space="preserve"> section </w:t>
+            </w:r>
+            <w:r>
+              <w:rPr>
+                <w:bCs/>
+              </w:rPr>
+              <w:t>on</w:t>
+            </w:r>
+            <w:r>
+              <w:rPr>
+                <w:bCs/>
+              </w:rPr>
+              <w:t xml:space="preserve"> electric motor power injection</w:t>
+            </w:r>
+            <w:r>
+              <w:rPr>
+                <w:bCs/>
+              </w:rPr>
+              <w:t>,</w:t>
+            </w:r>
+            <w:r>
+              <w:rPr>
+                <w:bCs/>
+              </w:rPr>
+              <w:t xml:space="preserve"> </w:t>
+            </w:r>
+            <w:r>
+              <w:rPr>
+                <w:bCs/>
+              </w:rPr>
+              <w:t>including</w:t>
+            </w:r>
+            <w:r>
+              <w:rPr>
+                <w:bCs/>
+              </w:rPr>
+              <w:t xml:space="preserve"> example</w:t>
+            </w:r>
+            <w:r>
+              <w:rPr>
+                <w:bCs/>
+              </w:rPr>
+              <w:t>s</w:t>
+            </w:r>
+            <w:r>
+              <w:rPr>
+                <w:bCs/>
+              </w:rPr>
+              <w:t>.</w:t>
             </w:r>
           </w:p>
         </w:tc>
@@ -528,6 +684,8 @@
             <w:rPr>
               <w:rFonts w:eastAsiaTheme="minorEastAsia"/>
               <w:noProof/>
+              <w:kern w:val="2"/>
+              <w14:ligatures w14:val="standardContextual"/>
             </w:rPr>
           </w:pPr>
           <w:r>
@@ -551,7 +709,7 @@
             </w:rPr>
             <w:fldChar w:fldCharType="separate"/>
           </w:r>
-          <w:hyperlink w:anchor="_Toc168296444" w:history="1">
+          <w:hyperlink w:anchor="_Toc174536915" w:history="1">
             <w:r>
               <w:rPr>
                 <w:rStyle w:val="Hyperlink"/>
@@ -578,7 +736,7 @@
                 <w:noProof/>
                 <w:webHidden/>
               </w:rPr>
-              <w:instrText xml:space="preserve"> PAGEREF _Toc168296444 \h </w:instrText>
+              <w:instrText xml:space="preserve"> PAGEREF _Toc174536915 \h </w:instrText>
             </w:r>
             <w:r>
               <w:rPr>
@@ -598,7 +756,7 @@
                 <w:noProof/>
                 <w:webHidden/>
               </w:rPr>
-              <w:t>6</w:t>
+              <w:t>7</w:t>
             </w:r>
             <w:r>
               <w:rPr>
@@ -618,9 +776,11 @@
             <w:rPr>
               <w:rFonts w:eastAsiaTheme="minorEastAsia"/>
               <w:noProof/>
+              <w:kern w:val="2"/>
+              <w14:ligatures w14:val="standardContextual"/>
             </w:rPr>
           </w:pPr>
-          <w:hyperlink w:anchor="_Toc168296445" w:history="1">
+          <w:hyperlink w:anchor="_Toc174536916" w:history="1">
             <w:r>
               <w:rPr>
                 <w:rStyle w:val="Hyperlink"/>
@@ -647,7 +807,7 @@
                 <w:noProof/>
                 <w:webHidden/>
               </w:rPr>
-              <w:instrText xml:space="preserve"> PAGEREF _Toc168296445 \h </w:instrText>
+              <w:instrText xml:space="preserve"> PAGEREF _Toc174536916 \h </w:instrText>
             </w:r>
             <w:r>
               <w:rPr>
@@ -667,7 +827,7 @@
                 <w:noProof/>
                 <w:webHidden/>
               </w:rPr>
-              <w:t>7</w:t>
+              <w:t>8</w:t>
             </w:r>
             <w:r>
               <w:rPr>
@@ -687,9 +847,11 @@
             <w:rPr>
               <w:rFonts w:eastAsiaTheme="minorEastAsia"/>
               <w:noProof/>
+              <w:kern w:val="2"/>
+              <w14:ligatures w14:val="standardContextual"/>
             </w:rPr>
           </w:pPr>
-          <w:hyperlink w:anchor="_Toc168296446" w:history="1">
+          <w:hyperlink w:anchor="_Toc174536917" w:history="1">
             <w:r>
               <w:rPr>
                 <w:rStyle w:val="Hyperlink"/>
@@ -716,7 +878,7 @@
                 <w:noProof/>
                 <w:webHidden/>
               </w:rPr>
-              <w:instrText xml:space="preserve"> PAGEREF _Toc168296446 \h </w:instrText>
+              <w:instrText xml:space="preserve"> PAGEREF _Toc174536917 \h </w:instrText>
             </w:r>
             <w:r>
               <w:rPr>
@@ -736,7 +898,7 @@
                 <w:noProof/>
                 <w:webHidden/>
               </w:rPr>
-              <w:t>8</w:t>
+              <w:t>9</w:t>
             </w:r>
             <w:r>
               <w:rPr>
@@ -756,9 +918,11 @@
             <w:rPr>
               <w:rFonts w:eastAsiaTheme="minorEastAsia"/>
               <w:noProof/>
+              <w:kern w:val="2"/>
+              <w14:ligatures w14:val="standardContextual"/>
             </w:rPr>
           </w:pPr>
-          <w:hyperlink w:anchor="_Toc168296447" w:history="1">
+          <w:hyperlink w:anchor="_Toc174536918" w:history="1">
             <w:r>
               <w:rPr>
                 <w:rStyle w:val="Hyperlink"/>
@@ -785,7 +949,7 @@
                 <w:noProof/>
                 <w:webHidden/>
               </w:rPr>
-              <w:instrText xml:space="preserve"> PAGEREF _Toc168296447 \h </w:instrText>
+              <w:instrText xml:space="preserve"> PAGEREF _Toc174536918 \h </w:instrText>
             </w:r>
             <w:r>
               <w:rPr>
@@ -805,7 +969,7 @@
                 <w:noProof/>
                 <w:webHidden/>
               </w:rPr>
-              <w:t>8</w:t>
+              <w:t>9</w:t>
             </w:r>
             <w:r>
               <w:rPr>
@@ -825,9 +989,11 @@
             <w:rPr>
               <w:rFonts w:eastAsiaTheme="minorEastAsia"/>
               <w:noProof/>
+              <w:kern w:val="2"/>
+              <w14:ligatures w14:val="standardContextual"/>
             </w:rPr>
           </w:pPr>
-          <w:hyperlink w:anchor="_Toc168296448" w:history="1">
+          <w:hyperlink w:anchor="_Toc174536919" w:history="1">
             <w:r>
               <w:rPr>
                 <w:rStyle w:val="Hyperlink"/>
@@ -854,7 +1020,7 @@
                 <w:noProof/>
                 <w:webHidden/>
               </w:rPr>
-              <w:instrText xml:space="preserve"> PAGEREF _Toc168296448 \h </w:instrText>
+              <w:instrText xml:space="preserve"> PAGEREF _Toc174536919 \h </w:instrText>
             </w:r>
             <w:r>
               <w:rPr>
@@ -874,7 +1040,7 @@
                 <w:noProof/>
                 <w:webHidden/>
               </w:rPr>
-              <w:t>9</w:t>
+              <w:t>10</w:t>
             </w:r>
             <w:r>
               <w:rPr>
@@ -894,9 +1060,11 @@
             <w:rPr>
               <w:rFonts w:eastAsiaTheme="minorEastAsia"/>
               <w:noProof/>
+              <w:kern w:val="2"/>
+              <w14:ligatures w14:val="standardContextual"/>
             </w:rPr>
           </w:pPr>
-          <w:hyperlink w:anchor="_Toc168296449" w:history="1">
+          <w:hyperlink w:anchor="_Toc174536920" w:history="1">
             <w:r>
               <w:rPr>
                 <w:rStyle w:val="Hyperlink"/>
@@ -923,7 +1091,7 @@
                 <w:noProof/>
                 <w:webHidden/>
               </w:rPr>
-              <w:instrText xml:space="preserve"> PAGEREF _Toc168296449 \h </w:instrText>
+              <w:instrText xml:space="preserve"> PAGEREF _Toc174536920 \h </w:instrText>
             </w:r>
             <w:r>
               <w:rPr>
@@ -943,7 +1111,7 @@
                 <w:noProof/>
                 <w:webHidden/>
               </w:rPr>
-              <w:t>9</w:t>
+              <w:t>10</w:t>
             </w:r>
             <w:r>
               <w:rPr>
@@ -963,9 +1131,11 @@
             <w:rPr>
               <w:rFonts w:eastAsiaTheme="minorEastAsia"/>
               <w:noProof/>
+              <w:kern w:val="2"/>
+              <w14:ligatures w14:val="standardContextual"/>
             </w:rPr>
           </w:pPr>
-          <w:hyperlink w:anchor="_Toc168296450" w:history="1">
+          <w:hyperlink w:anchor="_Toc174536921" w:history="1">
             <w:r>
               <w:rPr>
                 <w:rStyle w:val="Hyperlink"/>
@@ -992,7 +1162,7 @@
                 <w:noProof/>
                 <w:webHidden/>
               </w:rPr>
-              <w:instrText xml:space="preserve"> PAGEREF _Toc168296450 \h </w:instrText>
+              <w:instrText xml:space="preserve"> PAGEREF _Toc174536921 \h </w:instrText>
             </w:r>
             <w:r>
               <w:rPr>
@@ -1012,7 +1182,7 @@
                 <w:noProof/>
                 <w:webHidden/>
               </w:rPr>
-              <w:t>9</w:t>
+              <w:t>10</w:t>
             </w:r>
             <w:r>
               <w:rPr>
@@ -1032,9 +1202,11 @@
             <w:rPr>
               <w:rFonts w:eastAsiaTheme="minorEastAsia"/>
               <w:noProof/>
+              <w:kern w:val="2"/>
+              <w14:ligatures w14:val="standardContextual"/>
             </w:rPr>
           </w:pPr>
-          <w:hyperlink w:anchor="_Toc168296451" w:history="1">
+          <w:hyperlink w:anchor="_Toc174536922" w:history="1">
             <w:r>
               <w:rPr>
                 <w:rStyle w:val="Hyperlink"/>
@@ -1061,7 +1233,7 @@
                 <w:noProof/>
                 <w:webHidden/>
               </w:rPr>
-              <w:instrText xml:space="preserve"> PAGEREF _Toc168296451 \h </w:instrText>
+              <w:instrText xml:space="preserve"> PAGEREF _Toc174536922 \h </w:instrText>
             </w:r>
             <w:r>
               <w:rPr>
@@ -1081,7 +1253,7 @@
                 <w:noProof/>
                 <w:webHidden/>
               </w:rPr>
-              <w:t>9</w:t>
+              <w:t>10</w:t>
             </w:r>
             <w:r>
               <w:rPr>
@@ -1101,9 +1273,11 @@
             <w:rPr>
               <w:rFonts w:eastAsiaTheme="minorEastAsia"/>
               <w:noProof/>
+              <w:kern w:val="2"/>
+              <w14:ligatures w14:val="standardContextual"/>
             </w:rPr>
           </w:pPr>
-          <w:hyperlink w:anchor="_Toc168296452" w:history="1">
+          <w:hyperlink w:anchor="_Toc174536923" w:history="1">
             <w:r>
               <w:rPr>
                 <w:rStyle w:val="Hyperlink"/>
@@ -1130,7 +1304,7 @@
                 <w:noProof/>
                 <w:webHidden/>
               </w:rPr>
-              <w:instrText xml:space="preserve"> PAGEREF _Toc168296452 \h </w:instrText>
+              <w:instrText xml:space="preserve"> PAGEREF _Toc174536923 \h </w:instrText>
             </w:r>
             <w:r>
               <w:rPr>
@@ -1150,7 +1324,7 @@
                 <w:noProof/>
                 <w:webHidden/>
               </w:rPr>
-              <w:t>10</w:t>
+              <w:t>11</w:t>
             </w:r>
             <w:r>
               <w:rPr>
@@ -1170,9 +1344,11 @@
             <w:rPr>
               <w:rFonts w:eastAsiaTheme="minorEastAsia"/>
               <w:noProof/>
+              <w:kern w:val="2"/>
+              <w14:ligatures w14:val="standardContextual"/>
             </w:rPr>
           </w:pPr>
-          <w:hyperlink w:anchor="_Toc168296453" w:history="1">
+          <w:hyperlink w:anchor="_Toc174536924" w:history="1">
             <w:r>
               <w:rPr>
                 <w:rStyle w:val="Hyperlink"/>
@@ -1199,7 +1375,7 @@
                 <w:noProof/>
                 <w:webHidden/>
               </w:rPr>
-              <w:instrText xml:space="preserve"> PAGEREF _Toc168296453 \h </w:instrText>
+              <w:instrText xml:space="preserve"> PAGEREF _Toc174536924 \h </w:instrText>
             </w:r>
             <w:r>
               <w:rPr>
@@ -1219,7 +1395,7 @@
                 <w:noProof/>
                 <w:webHidden/>
               </w:rPr>
-              <w:t>12</w:t>
+              <w:t>13</w:t>
             </w:r>
             <w:r>
               <w:rPr>
@@ -1239,9 +1415,11 @@
             <w:rPr>
               <w:rFonts w:eastAsiaTheme="minorEastAsia"/>
               <w:noProof/>
+              <w:kern w:val="2"/>
+              <w14:ligatures w14:val="standardContextual"/>
             </w:rPr>
           </w:pPr>
-          <w:hyperlink w:anchor="_Toc168296454" w:history="1">
+          <w:hyperlink w:anchor="_Toc174536925" w:history="1">
             <w:r>
               <w:rPr>
                 <w:rStyle w:val="Hyperlink"/>
@@ -1268,7 +1446,7 @@
                 <w:noProof/>
                 <w:webHidden/>
               </w:rPr>
-              <w:instrText xml:space="preserve"> PAGEREF _Toc168296454 \h </w:instrText>
+              <w:instrText xml:space="preserve"> PAGEREF _Toc174536925 \h </w:instrText>
             </w:r>
             <w:r>
               <w:rPr>
@@ -1288,7 +1466,7 @@
                 <w:noProof/>
                 <w:webHidden/>
               </w:rPr>
-              <w:t>12</w:t>
+              <w:t>13</w:t>
             </w:r>
             <w:r>
               <w:rPr>
@@ -1308,9 +1486,11 @@
             <w:rPr>
               <w:rFonts w:eastAsiaTheme="minorEastAsia"/>
               <w:noProof/>
+              <w:kern w:val="2"/>
+              <w14:ligatures w14:val="standardContextual"/>
             </w:rPr>
           </w:pPr>
-          <w:hyperlink w:anchor="_Toc168296455" w:history="1">
+          <w:hyperlink w:anchor="_Toc174536926" w:history="1">
             <w:r>
               <w:rPr>
                 <w:rStyle w:val="Hyperlink"/>
@@ -1337,7 +1517,7 @@
                 <w:noProof/>
                 <w:webHidden/>
               </w:rPr>
-              <w:instrText xml:space="preserve"> PAGEREF _Toc168296455 \h </w:instrText>
+              <w:instrText xml:space="preserve"> PAGEREF _Toc174536926 \h </w:instrText>
             </w:r>
             <w:r>
               <w:rPr>
@@ -1357,7 +1537,7 @@
                 <w:noProof/>
                 <w:webHidden/>
               </w:rPr>
-              <w:t>13</w:t>
+              <w:t>14</w:t>
             </w:r>
             <w:r>
               <w:rPr>
@@ -1377,9 +1557,11 @@
             <w:rPr>
               <w:rFonts w:eastAsiaTheme="minorEastAsia"/>
               <w:noProof/>
+              <w:kern w:val="2"/>
+              <w14:ligatures w14:val="standardContextual"/>
             </w:rPr>
           </w:pPr>
-          <w:hyperlink w:anchor="_Toc168296456" w:history="1">
+          <w:hyperlink w:anchor="_Toc174536927" w:history="1">
             <w:r>
               <w:rPr>
                 <w:rStyle w:val="Hyperlink"/>
@@ -1406,7 +1588,7 @@
                 <w:noProof/>
                 <w:webHidden/>
               </w:rPr>
-              <w:instrText xml:space="preserve"> PAGEREF _Toc168296456 \h </w:instrText>
+              <w:instrText xml:space="preserve"> PAGEREF _Toc174536927 \h </w:instrText>
             </w:r>
             <w:r>
               <w:rPr>
@@ -1426,7 +1608,149 @@
                 <w:noProof/>
                 <w:webHidden/>
               </w:rPr>
-              <w:t>13</w:t>
+              <w:t>14</w:t>
+            </w:r>
+            <w:r>
+              <w:rPr>
+                <w:noProof/>
+                <w:webHidden/>
+              </w:rPr>
+              <w:fldChar w:fldCharType="end"/>
+            </w:r>
+          </w:hyperlink>
+        </w:p>
+        <w:p>
+          <w:pPr>
+            <w:pStyle w:val="TOC2"/>
+            <w:tabs>
+              <w:tab w:val="right" w:leader="dot" w:pos="9350"/>
+            </w:tabs>
+            <w:rPr>
+              <w:rFonts w:eastAsiaTheme="minorEastAsia"/>
+              <w:noProof/>
+              <w:kern w:val="2"/>
+              <w14:ligatures w14:val="standardContextual"/>
+            </w:rPr>
+          </w:pPr>
+          <w:hyperlink w:anchor="_Toc174536928" w:history="1">
+            <w:r>
+              <w:rPr>
+                <w:rStyle w:val="Hyperlink"/>
+                <w:noProof/>
+              </w:rPr>
+              <w:t>Cooling and Customer Bleeds</w:t>
+            </w:r>
+            <w:r>
+              <w:rPr>
+                <w:noProof/>
+                <w:webHidden/>
+              </w:rPr>
+              <w:tab/>
+            </w:r>
+            <w:r>
+              <w:rPr>
+                <w:noProof/>
+                <w:webHidden/>
+              </w:rPr>
+              <w:fldChar w:fldCharType="begin"/>
+            </w:r>
+            <w:r>
+              <w:rPr>
+                <w:noProof/>
+                <w:webHidden/>
+              </w:rPr>
+              <w:instrText xml:space="preserve"> PAGEREF _Toc174536928 \h </w:instrText>
+            </w:r>
+            <w:r>
+              <w:rPr>
+                <w:noProof/>
+                <w:webHidden/>
+              </w:rPr>
+            </w:r>
+            <w:r>
+              <w:rPr>
+                <w:noProof/>
+                <w:webHidden/>
+              </w:rPr>
+              <w:fldChar w:fldCharType="separate"/>
+            </w:r>
+            <w:r>
+              <w:rPr>
+                <w:noProof/>
+                <w:webHidden/>
+              </w:rPr>
+              <w:t>15</w:t>
+            </w:r>
+            <w:r>
+              <w:rPr>
+                <w:noProof/>
+                <w:webHidden/>
+              </w:rPr>
+              <w:fldChar w:fldCharType="end"/>
+            </w:r>
+          </w:hyperlink>
+        </w:p>
+        <w:p>
+          <w:pPr>
+            <w:pStyle w:val="TOC2"/>
+            <w:tabs>
+              <w:tab w:val="right" w:leader="dot" w:pos="9350"/>
+            </w:tabs>
+            <w:rPr>
+              <w:rFonts w:eastAsiaTheme="minorEastAsia"/>
+              <w:noProof/>
+              <w:kern w:val="2"/>
+              <w14:ligatures w14:val="standardContextual"/>
+            </w:rPr>
+          </w:pPr>
+          <w:hyperlink w:anchor="_Toc174536929" w:history="1">
+            <w:r>
+              <w:rPr>
+                <w:rStyle w:val="Hyperlink"/>
+                <w:noProof/>
+              </w:rPr>
+              <w:t>Electric Motor Power Injection/Extraction Example</w:t>
+            </w:r>
+            <w:r>
+              <w:rPr>
+                <w:noProof/>
+                <w:webHidden/>
+              </w:rPr>
+              <w:tab/>
+            </w:r>
+            <w:r>
+              <w:rPr>
+                <w:noProof/>
+                <w:webHidden/>
+              </w:rPr>
+              <w:fldChar w:fldCharType="begin"/>
+            </w:r>
+            <w:r>
+              <w:rPr>
+                <w:noProof/>
+                <w:webHidden/>
+              </w:rPr>
+              <w:instrText xml:space="preserve"> PAGEREF _Toc174536929 \h </w:instrText>
+            </w:r>
+            <w:r>
+              <w:rPr>
+                <w:noProof/>
+                <w:webHidden/>
+              </w:rPr>
+            </w:r>
+            <w:r>
+              <w:rPr>
+                <w:noProof/>
+                <w:webHidden/>
+              </w:rPr>
+              <w:fldChar w:fldCharType="separate"/>
+            </w:r>
+            <w:r>
+              <w:rPr>
+                <w:noProof/>
+                <w:webHidden/>
+              </w:rPr>
+              <w:t>16</w:t>
             </w:r>
             <w:r>
               <w:rPr>
@@ -1446,9 +1770,11 @@
             <w:rPr>
               <w:rFonts w:eastAsiaTheme="minorEastAsia"/>
               <w:noProof/>
+              <w:kern w:val="2"/>
+              <w14:ligatures w14:val="standardContextual"/>
             </w:rPr>
           </w:pPr>
-          <w:hyperlink w:anchor="_Toc168296457" w:history="1">
+          <w:hyperlink w:anchor="_Toc174536930" w:history="1">
             <w:r>
               <w:rPr>
                 <w:rStyle w:val="Hyperlink"/>
@@ -1475,7 +1801,7 @@
                 <w:noProof/>
                 <w:webHidden/>
               </w:rPr>
-              <w:instrText xml:space="preserve"> PAGEREF _Toc168296457 \h </w:instrText>
+              <w:instrText xml:space="preserve"> PAGEREF _Toc174536930 \h </w:instrText>
             </w:r>
             <w:r>
               <w:rPr>
@@ -1495,7 +1821,7 @@
                 <w:noProof/>
                 <w:webHidden/>
               </w:rPr>
-              <w:t>14</w:t>
+              <w:t>17</w:t>
             </w:r>
             <w:r>
               <w:rPr>
@@ -1515,9 +1841,11 @@
             <w:rPr>
               <w:rFonts w:eastAsiaTheme="minorEastAsia"/>
               <w:noProof/>
+              <w:kern w:val="2"/>
+              <w14:ligatures w14:val="standardContextual"/>
             </w:rPr>
           </w:pPr>
-          <w:hyperlink w:anchor="_Toc168296458" w:history="1">
+          <w:hyperlink w:anchor="_Toc174536931" w:history="1">
             <w:r>
               <w:rPr>
                 <w:rStyle w:val="Hyperlink"/>
@@ -1544,7 +1872,7 @@
                 <w:noProof/>
                 <w:webHidden/>
               </w:rPr>
-              <w:instrText xml:space="preserve"> PAGEREF _Toc168296458 \h </w:instrText>
+              <w:instrText xml:space="preserve"> PAGEREF _Toc174536931 \h </w:instrText>
             </w:r>
             <w:r>
               <w:rPr>
@@ -1564,7 +1892,7 @@
                 <w:noProof/>
                 <w:webHidden/>
               </w:rPr>
-              <w:t>15</w:t>
+              <w:t>18</w:t>
             </w:r>
             <w:r>
               <w:rPr>
@@ -1584,9 +1912,11 @@
             <w:rPr>
               <w:rFonts w:eastAsiaTheme="minorEastAsia"/>
               <w:noProof/>
+              <w:kern w:val="2"/>
+              <w14:ligatures w14:val="standardContextual"/>
             </w:rPr>
           </w:pPr>
-          <w:hyperlink w:anchor="_Toc168296459" w:history="1">
+          <w:hyperlink w:anchor="_Toc174536932" w:history="1">
             <w:r>
               <w:rPr>
                 <w:rStyle w:val="Hyperlink"/>
@@ -1613,7 +1943,7 @@
                 <w:noProof/>
                 <w:webHidden/>
               </w:rPr>
-              <w:instrText xml:space="preserve"> PAGEREF _Toc168296459 \h </w:instrText>
+              <w:instrText xml:space="preserve"> PAGEREF _Toc174536932 \h </w:instrText>
             </w:r>
             <w:r>
               <w:rPr>
@@ -1633,7 +1963,7 @@
                 <w:noProof/>
                 <w:webHidden/>
               </w:rPr>
-              <w:t>15</w:t>
+              <w:t>18</w:t>
             </w:r>
             <w:r>
               <w:rPr>
@@ -1653,9 +1983,11 @@
             <w:rPr>
               <w:rFonts w:eastAsiaTheme="minorEastAsia"/>
               <w:noProof/>
+              <w:kern w:val="2"/>
+              <w14:ligatures w14:val="standardContextual"/>
             </w:rPr>
           </w:pPr>
-          <w:hyperlink w:anchor="_Toc168296460" w:history="1">
+          <w:hyperlink w:anchor="_Toc174536933" w:history="1">
             <w:r>
               <w:rPr>
                 <w:rStyle w:val="Hyperlink"/>
@@ -1682,7 +2014,7 @@
                 <w:noProof/>
                 <w:webHidden/>
               </w:rPr>
-              <w:instrText xml:space="preserve"> PAGEREF _Toc168296460 \h </w:instrText>
+              <w:instrText xml:space="preserve"> PAGEREF _Toc174536933 \h </w:instrText>
             </w:r>
             <w:r>
               <w:rPr>
@@ -1702,7 +2034,7 @@
                 <w:noProof/>
                 <w:webHidden/>
               </w:rPr>
-              <w:t>17</w:t>
+              <w:t>20</w:t>
             </w:r>
             <w:r>
               <w:rPr>
@@ -1722,9 +2054,11 @@
             <w:rPr>
               <w:rFonts w:eastAsiaTheme="minorEastAsia"/>
               <w:noProof/>
+              <w:kern w:val="2"/>
+              <w14:ligatures w14:val="standardContextual"/>
             </w:rPr>
           </w:pPr>
-          <w:hyperlink w:anchor="_Toc168296461" w:history="1">
+          <w:hyperlink w:anchor="_Toc174536934" w:history="1">
             <w:r>
               <w:rPr>
                 <w:rStyle w:val="Hyperlink"/>
@@ -1751,7 +2085,7 @@
                 <w:noProof/>
                 <w:webHidden/>
               </w:rPr>
-              <w:instrText xml:space="preserve"> PAGEREF _Toc168296461 \h </w:instrText>
+              <w:instrText xml:space="preserve"> PAGEREF _Toc174536934 \h </w:instrText>
             </w:r>
             <w:r>
               <w:rPr>
@@ -1771,7 +2105,7 @@
                 <w:noProof/>
                 <w:webHidden/>
               </w:rPr>
-              <w:t>18</w:t>
+              <w:t>21</w:t>
             </w:r>
             <w:r>
               <w:rPr>
@@ -1791,9 +2125,11 @@
             <w:rPr>
               <w:rFonts w:eastAsiaTheme="minorEastAsia"/>
               <w:noProof/>
+              <w:kern w:val="2"/>
+              <w14:ligatures w14:val="standardContextual"/>
             </w:rPr>
           </w:pPr>
-          <w:hyperlink w:anchor="_Toc168296462" w:history="1">
+          <w:hyperlink w:anchor="_Toc174536935" w:history="1">
             <w:r>
               <w:rPr>
                 <w:rStyle w:val="Hyperlink"/>
@@ -1820,7 +2156,7 @@
                 <w:noProof/>
                 <w:webHidden/>
               </w:rPr>
-              <w:instrText xml:space="preserve"> PAGEREF _Toc168296462 \h </w:instrText>
+              <w:instrText xml:space="preserve"> PAGEREF _Toc174536935 \h </w:instrText>
             </w:r>
             <w:r>
               <w:rPr>
@@ -1840,7 +2176,7 @@
                 <w:noProof/>
                 <w:webHidden/>
               </w:rPr>
-              <w:t>18</w:t>
+              <w:t>21</w:t>
             </w:r>
             <w:r>
               <w:rPr>
@@ -1860,9 +2196,11 @@
             <w:rPr>
               <w:rFonts w:eastAsiaTheme="minorEastAsia"/>
               <w:noProof/>
+              <w:kern w:val="2"/>
+              <w14:ligatures w14:val="standardContextual"/>
             </w:rPr>
           </w:pPr>
-          <w:hyperlink w:anchor="_Toc168296463" w:history="1">
+          <w:hyperlink w:anchor="_Toc174536936" w:history="1">
             <w:r>
               <w:rPr>
                 <w:rStyle w:val="Hyperlink"/>
@@ -1889,7 +2227,7 @@
                 <w:noProof/>
                 <w:webHidden/>
               </w:rPr>
-              <w:instrText xml:space="preserve"> PAGEREF _Toc168296463 \h </w:instrText>
+              <w:instrText xml:space="preserve"> PAGEREF _Toc174536936 \h </w:instrText>
             </w:r>
             <w:r>
               <w:rPr>
@@ -1909,7 +2247,7 @@
                 <w:noProof/>
                 <w:webHidden/>
               </w:rPr>
-              <w:t>19</w:t>
+              <w:t>22</w:t>
             </w:r>
             <w:r>
               <w:rPr>
@@ -1929,9 +2267,11 @@
             <w:rPr>
               <w:rFonts w:eastAsiaTheme="minorEastAsia"/>
               <w:noProof/>
+              <w:kern w:val="2"/>
+              <w14:ligatures w14:val="standardContextual"/>
             </w:rPr>
           </w:pPr>
-          <w:hyperlink w:anchor="_Toc168296464" w:history="1">
+          <w:hyperlink w:anchor="_Toc174536937" w:history="1">
             <w:r>
               <w:rPr>
                 <w:rStyle w:val="Hyperlink"/>
@@ -1958,7 +2298,7 @@
                 <w:noProof/>
                 <w:webHidden/>
               </w:rPr>
-              <w:instrText xml:space="preserve"> PAGEREF _Toc168296464 \h </w:instrText>
+              <w:instrText xml:space="preserve"> PAGEREF _Toc174536937 \h </w:instrText>
             </w:r>
             <w:r>
               <w:rPr>
@@ -1978,7 +2318,7 @@
                 <w:noProof/>
                 <w:webHidden/>
               </w:rPr>
-              <w:t>23</w:t>
+              <w:t>26</w:t>
             </w:r>
             <w:r>
               <w:rPr>
@@ -1998,9 +2338,11 @@
             <w:rPr>
               <w:rFonts w:eastAsiaTheme="minorEastAsia"/>
               <w:noProof/>
+              <w:kern w:val="2"/>
+              <w14:ligatures w14:val="standardContextual"/>
             </w:rPr>
           </w:pPr>
-          <w:hyperlink w:anchor="_Toc168296465" w:history="1">
+          <w:hyperlink w:anchor="_Toc174536938" w:history="1">
             <w:r>
               <w:rPr>
                 <w:rStyle w:val="Hyperlink"/>
@@ -2027,7 +2369,7 @@
                 <w:noProof/>
                 <w:webHidden/>
               </w:rPr>
-              <w:instrText xml:space="preserve"> PAGEREF _Toc168296465 \h </w:instrText>
+              <w:instrText xml:space="preserve"> PAGEREF _Toc174536938 \h </w:instrText>
             </w:r>
             <w:r>
               <w:rPr>
@@ -2047,7 +2389,7 @@
                 <w:noProof/>
                 <w:webHidden/>
               </w:rPr>
-              <w:t>23</w:t>
+              <w:t>26</w:t>
             </w:r>
             <w:r>
               <w:rPr>
@@ -2067,9 +2409,11 @@
             <w:rPr>
               <w:rFonts w:eastAsiaTheme="minorEastAsia"/>
               <w:noProof/>
+              <w:kern w:val="2"/>
+              <w14:ligatures w14:val="standardContextual"/>
             </w:rPr>
           </w:pPr>
-          <w:hyperlink w:anchor="_Toc168296466" w:history="1">
+          <w:hyperlink w:anchor="_Toc174536939" w:history="1">
             <w:r>
               <w:rPr>
                 <w:rStyle w:val="Hyperlink"/>
@@ -2096,7 +2440,7 @@
                 <w:noProof/>
                 <w:webHidden/>
               </w:rPr>
-              <w:instrText xml:space="preserve"> PAGEREF _Toc168296466 \h </w:instrText>
+              <w:instrText xml:space="preserve"> PAGEREF _Toc174536939 \h </w:instrText>
             </w:r>
             <w:r>
               <w:rPr>
@@ -2116,7 +2460,7 @@
                 <w:noProof/>
                 <w:webHidden/>
               </w:rPr>
-              <w:t>23</w:t>
+              <w:t>26</w:t>
             </w:r>
             <w:r>
               <w:rPr>
@@ -2136,9 +2480,11 @@
             <w:rPr>
               <w:rFonts w:eastAsiaTheme="minorEastAsia"/>
               <w:noProof/>
+              <w:kern w:val="2"/>
+              <w14:ligatures w14:val="standardContextual"/>
             </w:rPr>
           </w:pPr>
-          <w:hyperlink w:anchor="_Toc168296467" w:history="1">
+          <w:hyperlink w:anchor="_Toc174536940" w:history="1">
             <w:r>
               <w:rPr>
                 <w:rStyle w:val="Hyperlink"/>
@@ -2165,7 +2511,7 @@
                 <w:noProof/>
                 <w:webHidden/>
               </w:rPr>
-              <w:instrText xml:space="preserve"> PAGEREF _Toc168296467 \h </w:instrText>
+              <w:instrText xml:space="preserve"> PAGEREF _Toc174536940 \h </w:instrText>
             </w:r>
             <w:r>
               <w:rPr>
@@ -2185,7 +2531,7 @@
                 <w:noProof/>
                 <w:webHidden/>
               </w:rPr>
-              <w:t>24</w:t>
+              <w:t>27</w:t>
             </w:r>
             <w:r>
               <w:rPr>
@@ -2205,9 +2551,11 @@
             <w:rPr>
               <w:rFonts w:eastAsiaTheme="minorEastAsia"/>
               <w:noProof/>
+              <w:kern w:val="2"/>
+              <w14:ligatures w14:val="standardContextual"/>
             </w:rPr>
           </w:pPr>
-          <w:hyperlink w:anchor="_Toc168296468" w:history="1">
+          <w:hyperlink w:anchor="_Toc174536941" w:history="1">
             <w:r>
               <w:rPr>
                 <w:rStyle w:val="Hyperlink"/>
@@ -2234,7 +2582,7 @@
                 <w:noProof/>
                 <w:webHidden/>
               </w:rPr>
-              <w:instrText xml:space="preserve"> PAGEREF _Toc168296468 \h </w:instrText>
+              <w:instrText xml:space="preserve"> PAGEREF _Toc174536941 \h </w:instrText>
             </w:r>
             <w:r>
               <w:rPr>
@@ -2254,7 +2602,7 @@
                 <w:noProof/>
                 <w:webHidden/>
               </w:rPr>
-              <w:t>24</w:t>
+              <w:t>27</w:t>
             </w:r>
             <w:r>
               <w:rPr>
@@ -2274,9 +2622,11 @@
             <w:rPr>
               <w:rFonts w:eastAsiaTheme="minorEastAsia"/>
               <w:noProof/>
+              <w:kern w:val="2"/>
+              <w14:ligatures w14:val="standardContextual"/>
             </w:rPr>
           </w:pPr>
-          <w:hyperlink w:anchor="_Toc168296469" w:history="1">
+          <w:hyperlink w:anchor="_Toc174536942" w:history="1">
             <w:r>
               <w:rPr>
                 <w:rStyle w:val="Hyperlink"/>
@@ -2303,7 +2653,7 @@
                 <w:noProof/>
                 <w:webHidden/>
               </w:rPr>
-              <w:instrText xml:space="preserve"> PAGEREF _Toc168296469 \h </w:instrText>
+              <w:instrText xml:space="preserve"> PAGEREF _Toc174536942 \h </w:instrText>
             </w:r>
             <w:r>
               <w:rPr>
@@ -2323,7 +2673,7 @@
                 <w:noProof/>
                 <w:webHidden/>
               </w:rPr>
-              <w:t>24</w:t>
+              <w:t>27</w:t>
             </w:r>
             <w:r>
               <w:rPr>
@@ -2343,9 +2693,11 @@
             <w:rPr>
               <w:rFonts w:eastAsiaTheme="minorEastAsia"/>
               <w:noProof/>
+              <w:kern w:val="2"/>
+              <w14:ligatures w14:val="standardContextual"/>
             </w:rPr>
           </w:pPr>
-          <w:hyperlink w:anchor="_Toc168296470" w:history="1">
+          <w:hyperlink w:anchor="_Toc174536943" w:history="1">
             <w:r>
               <w:rPr>
                 <w:rStyle w:val="Hyperlink"/>
@@ -2372,7 +2724,7 @@
                 <w:noProof/>
                 <w:webHidden/>
               </w:rPr>
-              <w:instrText xml:space="preserve"> PAGEREF _Toc168296470 \h </w:instrText>
+              <w:instrText xml:space="preserve"> PAGEREF _Toc174536943 \h </w:instrText>
             </w:r>
             <w:r>
               <w:rPr>
@@ -2392,7 +2744,7 @@
                 <w:noProof/>
                 <w:webHidden/>
               </w:rPr>
-              <w:t>24</w:t>
+              <w:t>27</w:t>
             </w:r>
             <w:r>
               <w:rPr>
@@ -2412,9 +2764,11 @@
             <w:rPr>
               <w:rFonts w:eastAsiaTheme="minorEastAsia"/>
               <w:noProof/>
+              <w:kern w:val="2"/>
+              <w14:ligatures w14:val="standardContextual"/>
             </w:rPr>
           </w:pPr>
-          <w:hyperlink w:anchor="_Toc168296471" w:history="1">
+          <w:hyperlink w:anchor="_Toc174536944" w:history="1">
             <w:r>
               <w:rPr>
                 <w:rStyle w:val="Hyperlink"/>
@@ -2441,7 +2795,7 @@
                 <w:noProof/>
                 <w:webHidden/>
               </w:rPr>
-              <w:instrText xml:space="preserve"> PAGEREF _Toc168296471 \h </w:instrText>
+              <w:instrText xml:space="preserve"> PAGEREF _Toc174536944 \h </w:instrText>
             </w:r>
             <w:r>
               <w:rPr>
@@ -2461,7 +2815,7 @@
                 <w:noProof/>
                 <w:webHidden/>
               </w:rPr>
-              <w:t>25</w:t>
+              <w:t>28</w:t>
             </w:r>
             <w:r>
               <w:rPr>
@@ -2481,9 +2835,11 @@
             <w:rPr>
               <w:rFonts w:eastAsiaTheme="minorEastAsia"/>
               <w:noProof/>
+              <w:kern w:val="2"/>
+              <w14:ligatures w14:val="standardContextual"/>
             </w:rPr>
           </w:pPr>
-          <w:hyperlink w:anchor="_Toc168296472" w:history="1">
+          <w:hyperlink w:anchor="_Toc174536945" w:history="1">
             <w:r>
               <w:rPr>
                 <w:rStyle w:val="Hyperlink"/>
@@ -2510,7 +2866,7 @@
                 <w:noProof/>
                 <w:webHidden/>
               </w:rPr>
-              <w:instrText xml:space="preserve"> PAGEREF _Toc168296472 \h </w:instrText>
+              <w:instrText xml:space="preserve"> PAGEREF _Toc174536945 \h </w:instrText>
             </w:r>
             <w:r>
               <w:rPr>
@@ -2530,7 +2886,7 @@
                 <w:noProof/>
                 <w:webHidden/>
               </w:rPr>
-              <w:t>25</w:t>
+              <w:t>28</w:t>
             </w:r>
             <w:r>
               <w:rPr>
@@ -2550,9 +2906,11 @@
             <w:rPr>
               <w:rFonts w:eastAsiaTheme="minorEastAsia"/>
               <w:noProof/>
+              <w:kern w:val="2"/>
+              <w14:ligatures w14:val="standardContextual"/>
             </w:rPr>
           </w:pPr>
-          <w:hyperlink w:anchor="_Toc168296473" w:history="1">
+          <w:hyperlink w:anchor="_Toc174536946" w:history="1">
             <w:r>
               <w:rPr>
                 <w:rStyle w:val="Hyperlink"/>
@@ -2579,7 +2937,7 @@
                 <w:noProof/>
                 <w:webHidden/>
               </w:rPr>
-              <w:instrText xml:space="preserve"> PAGEREF _Toc168296473 \h </w:instrText>
+              <w:instrText xml:space="preserve"> PAGEREF _Toc174536946 \h </w:instrText>
             </w:r>
             <w:r>
               <w:rPr>
@@ -2599,7 +2957,7 @@
                 <w:noProof/>
                 <w:webHidden/>
               </w:rPr>
-              <w:t>26</w:t>
+              <w:t>28</w:t>
             </w:r>
             <w:r>
               <w:rPr>
@@ -2619,9 +2977,11 @@
             <w:rPr>
               <w:rFonts w:eastAsiaTheme="minorEastAsia"/>
               <w:noProof/>
+              <w:kern w:val="2"/>
+              <w14:ligatures w14:val="standardContextual"/>
             </w:rPr>
           </w:pPr>
-          <w:hyperlink w:anchor="_Toc168296474" w:history="1">
+          <w:hyperlink w:anchor="_Toc174536947" w:history="1">
             <w:r>
               <w:rPr>
                 <w:rStyle w:val="Hyperlink"/>
@@ -2648,7 +3008,7 @@
                 <w:noProof/>
                 <w:webHidden/>
               </w:rPr>
-              <w:instrText xml:space="preserve"> PAGEREF _Toc168296474 \h </w:instrText>
+              <w:instrText xml:space="preserve"> PAGEREF _Toc174536947 \h </w:instrText>
             </w:r>
             <w:r>
               <w:rPr>
@@ -2668,7 +3028,7 @@
                 <w:noProof/>
                 <w:webHidden/>
               </w:rPr>
-              <w:t>26</w:t>
+              <w:t>28</w:t>
             </w:r>
             <w:r>
               <w:rPr>
@@ -2688,9 +3048,11 @@
             <w:rPr>
               <w:rFonts w:eastAsiaTheme="minorEastAsia"/>
               <w:noProof/>
+              <w:kern w:val="2"/>
+              <w14:ligatures w14:val="standardContextual"/>
             </w:rPr>
           </w:pPr>
-          <w:hyperlink w:anchor="_Toc168296475" w:history="1">
+          <w:hyperlink w:anchor="_Toc174536948" w:history="1">
             <w:r>
               <w:rPr>
                 <w:rStyle w:val="Hyperlink"/>
@@ -2717,7 +3079,7 @@
                 <w:noProof/>
                 <w:webHidden/>
               </w:rPr>
-              <w:instrText xml:space="preserve"> PAGEREF _Toc168296475 \h </w:instrText>
+              <w:instrText xml:space="preserve"> PAGEREF _Toc174536948 \h </w:instrText>
             </w:r>
             <w:r>
               <w:rPr>
@@ -2737,7 +3099,7 @@
                 <w:noProof/>
                 <w:webHidden/>
               </w:rPr>
-              <w:t>26</w:t>
+              <w:t>28</w:t>
             </w:r>
             <w:r>
               <w:rPr>
@@ -2757,9 +3119,11 @@
             <w:rPr>
               <w:rFonts w:eastAsiaTheme="minorEastAsia"/>
               <w:noProof/>
+              <w:kern w:val="2"/>
+              <w14:ligatures w14:val="standardContextual"/>
             </w:rPr>
           </w:pPr>
-          <w:hyperlink w:anchor="_Toc168296476" w:history="1">
+          <w:hyperlink w:anchor="_Toc174536949" w:history="1">
             <w:r>
               <w:rPr>
                 <w:rStyle w:val="Hyperlink"/>
@@ -2786,7 +3150,7 @@
                 <w:noProof/>
                 <w:webHidden/>
               </w:rPr>
-              <w:instrText xml:space="preserve"> PAGEREF _Toc168296476 \h </w:instrText>
+              <w:instrText xml:space="preserve"> PAGEREF _Toc174536949 \h </w:instrText>
             </w:r>
             <w:r>
               <w:rPr>
@@ -2806,7 +3170,7 @@
                 <w:noProof/>
                 <w:webHidden/>
               </w:rPr>
-              <w:t>26</w:t>
+              <w:t>29</w:t>
             </w:r>
             <w:r>
               <w:rPr>
@@ -2826,9 +3190,11 @@
             <w:rPr>
               <w:rFonts w:eastAsiaTheme="minorEastAsia"/>
               <w:noProof/>
+              <w:kern w:val="2"/>
+              <w14:ligatures w14:val="standardContextual"/>
             </w:rPr>
           </w:pPr>
-          <w:hyperlink w:anchor="_Toc168296477" w:history="1">
+          <w:hyperlink w:anchor="_Toc174536950" w:history="1">
             <w:r>
               <w:rPr>
                 <w:rStyle w:val="Hyperlink"/>
@@ -2855,7 +3221,7 @@
                 <w:noProof/>
                 <w:webHidden/>
               </w:rPr>
-              <w:instrText xml:space="preserve"> PAGEREF _Toc168296477 \h </w:instrText>
+              <w:instrText xml:space="preserve"> PAGEREF _Toc174536950 \h </w:instrText>
             </w:r>
             <w:r>
               <w:rPr>
@@ -2875,7 +3241,7 @@
                 <w:noProof/>
                 <w:webHidden/>
               </w:rPr>
-              <w:t>26</w:t>
+              <w:t>29</w:t>
             </w:r>
             <w:r>
               <w:rPr>
@@ -2895,9 +3261,11 @@
             <w:rPr>
               <w:rFonts w:eastAsiaTheme="minorEastAsia"/>
               <w:noProof/>
+              <w:kern w:val="2"/>
+              <w14:ligatures w14:val="standardContextual"/>
             </w:rPr>
           </w:pPr>
-          <w:hyperlink w:anchor="_Toc168296478" w:history="1">
+          <w:hyperlink w:anchor="_Toc174536951" w:history="1">
             <w:r>
               <w:rPr>
                 <w:rStyle w:val="Hyperlink"/>
@@ -2924,7 +3292,7 @@
                 <w:noProof/>
                 <w:webHidden/>
               </w:rPr>
-              <w:instrText xml:space="preserve"> PAGEREF _Toc168296478 \h </w:instrText>
+              <w:instrText xml:space="preserve"> PAGEREF _Toc174536951 \h </w:instrText>
             </w:r>
             <w:r>
               <w:rPr>
@@ -2944,7 +3312,7 @@
                 <w:noProof/>
                 <w:webHidden/>
               </w:rPr>
-              <w:t>26</w:t>
+              <w:t>29</w:t>
             </w:r>
             <w:r>
               <w:rPr>
@@ -2964,9 +3332,11 @@
             <w:rPr>
               <w:rFonts w:eastAsiaTheme="minorEastAsia"/>
               <w:noProof/>
+              <w:kern w:val="2"/>
+              <w14:ligatures w14:val="standardContextual"/>
             </w:rPr>
           </w:pPr>
-          <w:hyperlink w:anchor="_Toc168296479" w:history="1">
+          <w:hyperlink w:anchor="_Toc174536952" w:history="1">
             <w:r>
               <w:rPr>
                 <w:rStyle w:val="Hyperlink"/>
@@ -2993,7 +3363,7 @@
                 <w:noProof/>
                 <w:webHidden/>
               </w:rPr>
-              <w:instrText xml:space="preserve"> PAGEREF _Toc168296479 \h </w:instrText>
+              <w:instrText xml:space="preserve"> PAGEREF _Toc174536952 \h </w:instrText>
             </w:r>
             <w:r>
               <w:rPr>
@@ -3013,7 +3383,7 @@
                 <w:noProof/>
                 <w:webHidden/>
               </w:rPr>
-              <w:t>26</w:t>
+              <w:t>29</w:t>
             </w:r>
             <w:r>
               <w:rPr>
@@ -3033,9 +3403,11 @@
             <w:rPr>
               <w:rFonts w:eastAsiaTheme="minorEastAsia"/>
               <w:noProof/>
+              <w:kern w:val="2"/>
+              <w14:ligatures w14:val="standardContextual"/>
             </w:rPr>
           </w:pPr>
-          <w:hyperlink w:anchor="_Toc168296480" w:history="1">
+          <w:hyperlink w:anchor="_Toc174536953" w:history="1">
             <w:r>
               <w:rPr>
                 <w:rStyle w:val="Hyperlink"/>
@@ -3062,7 +3434,7 @@
                 <w:noProof/>
                 <w:webHidden/>
               </w:rPr>
-              <w:instrText xml:space="preserve"> PAGEREF _Toc168296480 \h </w:instrText>
+              <w:instrText xml:space="preserve"> PAGEREF _Toc174536953 \h </w:instrText>
             </w:r>
             <w:r>
               <w:rPr>
@@ -3082,7 +3454,7 @@
                 <w:noProof/>
                 <w:webHidden/>
               </w:rPr>
-              <w:t>27</w:t>
+              <w:t>29</w:t>
             </w:r>
             <w:r>
               <w:rPr>
@@ -3102,9 +3474,11 @@
             <w:rPr>
               <w:rFonts w:eastAsiaTheme="minorEastAsia"/>
               <w:noProof/>
+              <w:kern w:val="2"/>
+              <w14:ligatures w14:val="standardContextual"/>
             </w:rPr>
           </w:pPr>
-          <w:hyperlink w:anchor="_Toc168296481" w:history="1">
+          <w:hyperlink w:anchor="_Toc174536954" w:history="1">
             <w:r>
               <w:rPr>
                 <w:rStyle w:val="Hyperlink"/>
@@ -3131,7 +3505,7 @@
                 <w:noProof/>
                 <w:webHidden/>
               </w:rPr>
-              <w:instrText xml:space="preserve"> PAGEREF _Toc168296481 \h </w:instrText>
+              <w:instrText xml:space="preserve"> PAGEREF _Toc174536954 \h </w:instrText>
             </w:r>
             <w:r>
               <w:rPr>
@@ -3151,7 +3525,7 @@
                 <w:noProof/>
                 <w:webHidden/>
               </w:rPr>
-              <w:t>27</w:t>
+              <w:t>30</w:t>
             </w:r>
             <w:r>
               <w:rPr>
@@ -3171,9 +3545,11 @@
             <w:rPr>
               <w:rFonts w:eastAsiaTheme="minorEastAsia"/>
               <w:noProof/>
+              <w:kern w:val="2"/>
+              <w14:ligatures w14:val="standardContextual"/>
             </w:rPr>
           </w:pPr>
-          <w:hyperlink w:anchor="_Toc168296482" w:history="1">
+          <w:hyperlink w:anchor="_Toc174536955" w:history="1">
             <w:r>
               <w:rPr>
                 <w:rStyle w:val="Hyperlink"/>
@@ -3200,7 +3576,7 @@
                 <w:noProof/>
                 <w:webHidden/>
               </w:rPr>
-              <w:instrText xml:space="preserve"> PAGEREF _Toc168296482 \h </w:instrText>
+              <w:instrText xml:space="preserve"> PAGEREF _Toc174536955 \h </w:instrText>
             </w:r>
             <w:r>
               <w:rPr>
@@ -3220,7 +3596,7 @@
                 <w:noProof/>
                 <w:webHidden/>
               </w:rPr>
-              <w:t>27</w:t>
+              <w:t>30</w:t>
             </w:r>
             <w:r>
               <w:rPr>
@@ -3240,9 +3616,11 @@
             <w:rPr>
               <w:rFonts w:eastAsiaTheme="minorEastAsia"/>
               <w:noProof/>
+              <w:kern w:val="2"/>
+              <w14:ligatures w14:val="standardContextual"/>
             </w:rPr>
           </w:pPr>
-          <w:hyperlink w:anchor="_Toc168296483" w:history="1">
+          <w:hyperlink w:anchor="_Toc174536956" w:history="1">
             <w:r>
               <w:rPr>
                 <w:rStyle w:val="Hyperlink"/>
@@ -3269,7 +3647,7 @@
                 <w:noProof/>
                 <w:webHidden/>
               </w:rPr>
-              <w:instrText xml:space="preserve"> PAGEREF _Toc168296483 \h </w:instrText>
+              <w:instrText xml:space="preserve"> PAGEREF _Toc174536956 \h </w:instrText>
             </w:r>
             <w:r>
               <w:rPr>
@@ -3289,7 +3667,7 @@
                 <w:noProof/>
                 <w:webHidden/>
               </w:rPr>
-              <w:t>29</w:t>
+              <w:t>32</w:t>
             </w:r>
             <w:r>
               <w:rPr>
@@ -3309,9 +3687,11 @@
             <w:rPr>
               <w:rFonts w:eastAsiaTheme="minorEastAsia"/>
               <w:noProof/>
+              <w:kern w:val="2"/>
+              <w14:ligatures w14:val="standardContextual"/>
             </w:rPr>
           </w:pPr>
-          <w:hyperlink w:anchor="_Toc168296484" w:history="1">
+          <w:hyperlink w:anchor="_Toc174536957" w:history="1">
             <w:r>
               <w:rPr>
                 <w:rStyle w:val="Hyperlink"/>
@@ -3338,7 +3718,7 @@
                 <w:noProof/>
                 <w:webHidden/>
               </w:rPr>
-              <w:instrText xml:space="preserve"> PAGEREF _Toc168296484 \h </w:instrText>
+              <w:instrText xml:space="preserve"> PAGEREF _Toc174536957 \h </w:instrText>
             </w:r>
             <w:r>
               <w:rPr>
@@ -3358,7 +3738,7 @@
                 <w:noProof/>
                 <w:webHidden/>
               </w:rPr>
-              <w:t>32</w:t>
+              <w:t>35</w:t>
             </w:r>
             <w:r>
               <w:rPr>
@@ -3378,9 +3758,11 @@
             <w:rPr>
               <w:rFonts w:eastAsiaTheme="minorEastAsia"/>
               <w:noProof/>
+              <w:kern w:val="2"/>
+              <w14:ligatures w14:val="standardContextual"/>
             </w:rPr>
           </w:pPr>
-          <w:hyperlink w:anchor="_Toc168296485" w:history="1">
+          <w:hyperlink w:anchor="_Toc174536958" w:history="1">
             <w:r>
               <w:rPr>
                 <w:rStyle w:val="Hyperlink"/>
@@ -3407,7 +3789,7 @@
                 <w:noProof/>
                 <w:webHidden/>
               </w:rPr>
-              <w:instrText xml:space="preserve"> PAGEREF _Toc168296485 \h </w:instrText>
+              <w:instrText xml:space="preserve"> PAGEREF _Toc174536958 \h </w:instrText>
             </w:r>
             <w:r>
               <w:rPr>
@@ -3427,7 +3809,7 @@
                 <w:noProof/>
                 <w:webHidden/>
               </w:rPr>
-              <w:t>32</w:t>
+              <w:t>35</w:t>
             </w:r>
             <w:r>
               <w:rPr>
@@ -3447,9 +3829,11 @@
             <w:rPr>
               <w:rFonts w:eastAsiaTheme="minorEastAsia"/>
               <w:noProof/>
+              <w:kern w:val="2"/>
+              <w14:ligatures w14:val="standardContextual"/>
             </w:rPr>
           </w:pPr>
-          <w:hyperlink w:anchor="_Toc168296486" w:history="1">
+          <w:hyperlink w:anchor="_Toc174536959" w:history="1">
             <w:r>
               <w:rPr>
                 <w:rStyle w:val="Hyperlink"/>
@@ -3476,7 +3860,7 @@
                 <w:noProof/>
                 <w:webHidden/>
               </w:rPr>
-              <w:instrText xml:space="preserve"> PAGEREF _Toc168296486 \h </w:instrText>
+              <w:instrText xml:space="preserve"> PAGEREF _Toc174536959 \h </w:instrText>
             </w:r>
             <w:r>
               <w:rPr>
@@ -3496,7 +3880,7 @@
                 <w:noProof/>
                 <w:webHidden/>
               </w:rPr>
-              <w:t>32</w:t>
+              <w:t>35</w:t>
             </w:r>
             <w:r>
               <w:rPr>
@@ -3516,9 +3900,11 @@
             <w:rPr>
               <w:rFonts w:eastAsiaTheme="minorEastAsia"/>
               <w:noProof/>
+              <w:kern w:val="2"/>
+              <w14:ligatures w14:val="standardContextual"/>
             </w:rPr>
           </w:pPr>
-          <w:hyperlink w:anchor="_Toc168296487" w:history="1">
+          <w:hyperlink w:anchor="_Toc174536960" w:history="1">
             <w:r>
               <w:rPr>
                 <w:rStyle w:val="Hyperlink"/>
@@ -3545,7 +3931,7 @@
                 <w:noProof/>
                 <w:webHidden/>
               </w:rPr>
-              <w:instrText xml:space="preserve"> PAGEREF _Toc168296487 \h </w:instrText>
+              <w:instrText xml:space="preserve"> PAGEREF _Toc174536960 \h </w:instrText>
             </w:r>
             <w:r>
               <w:rPr>
@@ -3565,7 +3951,7 @@
                 <w:noProof/>
                 <w:webHidden/>
               </w:rPr>
-              <w:t>32</w:t>
+              <w:t>35</w:t>
             </w:r>
             <w:r>
               <w:rPr>
@@ -3585,9 +3971,11 @@
             <w:rPr>
               <w:rFonts w:eastAsiaTheme="minorEastAsia"/>
               <w:noProof/>
+              <w:kern w:val="2"/>
+              <w14:ligatures w14:val="standardContextual"/>
             </w:rPr>
           </w:pPr>
-          <w:hyperlink w:anchor="_Toc168296488" w:history="1">
+          <w:hyperlink w:anchor="_Toc174536961" w:history="1">
             <w:r>
               <w:rPr>
                 <w:rStyle w:val="Hyperlink"/>
@@ -3614,7 +4002,7 @@
                 <w:noProof/>
                 <w:webHidden/>
               </w:rPr>
-              <w:instrText xml:space="preserve"> PAGEREF _Toc168296488 \h </w:instrText>
+              <w:instrText xml:space="preserve"> PAGEREF _Toc174536961 \h </w:instrText>
             </w:r>
             <w:r>
               <w:rPr>
@@ -3634,7 +4022,7 @@
                 <w:noProof/>
                 <w:webHidden/>
               </w:rPr>
-              <w:t>32</w:t>
+              <w:t>35</w:t>
             </w:r>
             <w:r>
               <w:rPr>
@@ -3654,9 +4042,11 @@
             <w:rPr>
               <w:rFonts w:eastAsiaTheme="minorEastAsia"/>
               <w:noProof/>
+              <w:kern w:val="2"/>
+              <w14:ligatures w14:val="standardContextual"/>
             </w:rPr>
           </w:pPr>
-          <w:hyperlink w:anchor="_Toc168296489" w:history="1">
+          <w:hyperlink w:anchor="_Toc174536962" w:history="1">
             <w:r>
               <w:rPr>
                 <w:rStyle w:val="Hyperlink"/>
@@ -3683,7 +4073,7 @@
                 <w:noProof/>
                 <w:webHidden/>
               </w:rPr>
-              <w:instrText xml:space="preserve"> PAGEREF _Toc168296489 \h </w:instrText>
+              <w:instrText xml:space="preserve"> PAGEREF _Toc174536962 \h </w:instrText>
             </w:r>
             <w:r>
               <w:rPr>
@@ -3703,7 +4093,7 @@
                 <w:noProof/>
                 <w:webHidden/>
               </w:rPr>
-              <w:t>32</w:t>
+              <w:t>35</w:t>
             </w:r>
             <w:r>
               <w:rPr>
@@ -3723,9 +4113,11 @@
             <w:rPr>
               <w:rFonts w:eastAsiaTheme="minorEastAsia"/>
               <w:noProof/>
+              <w:kern w:val="2"/>
+              <w14:ligatures w14:val="standardContextual"/>
             </w:rPr>
           </w:pPr>
-          <w:hyperlink w:anchor="_Toc168296490" w:history="1">
+          <w:hyperlink w:anchor="_Toc174536963" w:history="1">
             <w:r>
               <w:rPr>
                 <w:rStyle w:val="Hyperlink"/>
@@ -3752,7 +4144,7 @@
                 <w:noProof/>
                 <w:webHidden/>
               </w:rPr>
-              <w:instrText xml:space="preserve"> PAGEREF _Toc168296490 \h </w:instrText>
+              <w:instrText xml:space="preserve"> PAGEREF _Toc174536963 \h </w:instrText>
             </w:r>
             <w:r>
               <w:rPr>
@@ -3772,7 +4164,7 @@
                 <w:noProof/>
                 <w:webHidden/>
               </w:rPr>
-              <w:t>33</w:t>
+              <w:t>36</w:t>
             </w:r>
             <w:r>
               <w:rPr>
@@ -3805,6 +4197,7 @@
     </w:sdt>
     <w:p>
       <w:pPr>
+        <w:pageBreakBefore/>
         <w:rPr>
           <w:b/>
           <w:bCs/>
@@ -3819,6 +4212,7 @@
           <w:sz w:val="32"/>
           <w:szCs w:val="32"/>
         </w:rPr>
+        <w:lastRenderedPageBreak/>
         <w:t>Index of Figures</w:t>
       </w:r>
     </w:p>
@@ -3831,6 +4225,8 @@
         <w:rPr>
           <w:rFonts w:eastAsiaTheme="minorEastAsia"/>
           <w:noProof/>
+          <w:kern w:val="2"/>
+          <w14:ligatures w14:val="standardContextual"/>
         </w:rPr>
       </w:pPr>
       <w:r>
@@ -3842,7 +4238,7 @@
       <w:r>
         <w:fldChar w:fldCharType="separate"/>
       </w:r>
-      <w:hyperlink w:anchor="_Toc168296491" w:history="1">
+      <w:hyperlink w:anchor="_Toc174536964" w:history="1">
         <w:r>
           <w:rPr>
             <w:rStyle w:val="Hyperlink"/>
@@ -3869,7 +4265,7 @@
             <w:noProof/>
             <w:webHidden/>
           </w:rPr>
-          <w:instrText xml:space="preserve"> PAGEREF _Toc168296491 \h </w:instrText>
+          <w:instrText xml:space="preserve"> PAGEREF _Toc174536964 \h </w:instrText>
         </w:r>
         <w:r>
           <w:rPr>
@@ -3889,7 +4285,7 @@
             <w:noProof/>
             <w:webHidden/>
           </w:rPr>
-          <w:t>7</w:t>
+          <w:t>8</w:t>
         </w:r>
         <w:r>
           <w:rPr>
@@ -3909,15 +4305,17 @@
         <w:rPr>
           <w:rFonts w:eastAsiaTheme="minorEastAsia"/>
           <w:noProof/>
+          <w:kern w:val="2"/>
+          <w14:ligatures w14:val="standardContextual"/>
         </w:rPr>
       </w:pPr>
-      <w:hyperlink w:anchor="_Toc168296492" w:history="1">
+      <w:hyperlink w:anchor="_Toc174536965" w:history="1">
         <w:r>
           <w:rPr>
             <w:rStyle w:val="Hyperlink"/>
             <w:noProof/>
           </w:rPr>
-          <w:t>Figure 2: AGTF30 engine station numbers. This figure is repeated and its source is listed in Appendix H.</w:t>
+          <w:t>Figure 2: AGTF30 engine station numbers. This figure is repeated, and its source listed, in Appendix H.</w:t>
         </w:r>
         <w:r>
           <w:rPr>
@@ -3938,7 +4336,7 @@
             <w:noProof/>
             <w:webHidden/>
           </w:rPr>
-          <w:instrText xml:space="preserve"> PAGEREF _Toc168296492 \h </w:instrText>
+          <w:instrText xml:space="preserve"> PAGEREF _Toc174536965 \h </w:instrText>
         </w:r>
         <w:r>
           <w:rPr>
@@ -3958,7 +4356,7 @@
             <w:noProof/>
             <w:webHidden/>
           </w:rPr>
-          <w:t>8</w:t>
+          <w:t>9</w:t>
         </w:r>
         <w:r>
           <w:rPr>
@@ -3978,9 +4376,11 @@
         <w:rPr>
           <w:rFonts w:eastAsiaTheme="minorEastAsia"/>
           <w:noProof/>
+          <w:kern w:val="2"/>
+          <w14:ligatures w14:val="standardContextual"/>
         </w:rPr>
       </w:pPr>
-      <w:hyperlink w:anchor="_Toc168296493" w:history="1">
+      <w:hyperlink w:anchor="_Toc174536966" w:history="1">
         <w:r>
           <w:rPr>
             <w:rStyle w:val="Hyperlink"/>
@@ -4007,7 +4407,7 @@
             <w:noProof/>
             <w:webHidden/>
           </w:rPr>
-          <w:instrText xml:space="preserve"> PAGEREF _Toc168296493 \h </w:instrText>
+          <w:instrText xml:space="preserve"> PAGEREF _Toc174536966 \h </w:instrText>
         </w:r>
         <w:r>
           <w:rPr>
@@ -4027,7 +4427,7 @@
             <w:noProof/>
             <w:webHidden/>
           </w:rPr>
-          <w:t>10</w:t>
+          <w:t>11</w:t>
         </w:r>
         <w:r>
           <w:rPr>
@@ -4047,9 +4447,11 @@
         <w:rPr>
           <w:rFonts w:eastAsiaTheme="minorEastAsia"/>
           <w:noProof/>
+          <w:kern w:val="2"/>
+          <w14:ligatures w14:val="standardContextual"/>
         </w:rPr>
       </w:pPr>
-      <w:hyperlink w:anchor="_Toc168296494" w:history="1">
+      <w:hyperlink w:anchor="_Toc174536967" w:history="1">
         <w:r>
           <w:rPr>
             <w:rStyle w:val="Hyperlink"/>
@@ -4076,7 +4478,7 @@
             <w:noProof/>
             <w:webHidden/>
           </w:rPr>
-          <w:instrText xml:space="preserve"> PAGEREF _Toc168296494 \h </w:instrText>
+          <w:instrText xml:space="preserve"> PAGEREF _Toc174536967 \h </w:instrText>
         </w:r>
         <w:r>
           <w:rPr>
@@ -4096,7 +4498,7 @@
             <w:noProof/>
             <w:webHidden/>
           </w:rPr>
-          <w:t>10</w:t>
+          <w:t>11</w:t>
         </w:r>
         <w:r>
           <w:rPr>
@@ -4116,9 +4518,11 @@
         <w:rPr>
           <w:rFonts w:eastAsiaTheme="minorEastAsia"/>
           <w:noProof/>
+          <w:kern w:val="2"/>
+          <w14:ligatures w14:val="standardContextual"/>
         </w:rPr>
       </w:pPr>
-      <w:hyperlink w:anchor="_Toc168296495" w:history="1">
+      <w:hyperlink w:anchor="_Toc174536968" w:history="1">
         <w:r>
           <w:rPr>
             <w:rStyle w:val="Hyperlink"/>
@@ -4145,7 +4549,7 @@
             <w:noProof/>
             <w:webHidden/>
           </w:rPr>
-          <w:instrText xml:space="preserve"> PAGEREF _Toc168296495 \h </w:instrText>
+          <w:instrText xml:space="preserve"> PAGEREF _Toc174536968 \h </w:instrText>
         </w:r>
         <w:r>
           <w:rPr>
@@ -4165,7 +4569,7 @@
             <w:noProof/>
             <w:webHidden/>
           </w:rPr>
-          <w:t>11</w:t>
+          <w:t>12</w:t>
         </w:r>
         <w:r>
           <w:rPr>
@@ -4185,9 +4589,11 @@
         <w:rPr>
           <w:rFonts w:eastAsiaTheme="minorEastAsia"/>
           <w:noProof/>
+          <w:kern w:val="2"/>
+          <w14:ligatures w14:val="standardContextual"/>
         </w:rPr>
       </w:pPr>
-      <w:hyperlink w:anchor="_Toc168296496" w:history="1">
+      <w:hyperlink w:anchor="_Toc174536969" w:history="1">
         <w:r>
           <w:rPr>
             <w:rStyle w:val="Hyperlink"/>
@@ -4214,7 +4620,7 @@
             <w:noProof/>
             <w:webHidden/>
           </w:rPr>
-          <w:instrText xml:space="preserve"> PAGEREF _Toc168296496 \h </w:instrText>
+          <w:instrText xml:space="preserve"> PAGEREF _Toc174536969 \h </w:instrText>
         </w:r>
         <w:r>
           <w:rPr>
@@ -4234,7 +4640,7 @@
             <w:noProof/>
             <w:webHidden/>
           </w:rPr>
-          <w:t>12</w:t>
+          <w:t>13</w:t>
         </w:r>
         <w:r>
           <w:rPr>
@@ -4254,15 +4660,17 @@
         <w:rPr>
           <w:rFonts w:eastAsiaTheme="minorEastAsia"/>
           <w:noProof/>
+          <w:kern w:val="2"/>
+          <w14:ligatures w14:val="standardContextual"/>
         </w:rPr>
       </w:pPr>
-      <w:hyperlink w:anchor="_Toc168296497" w:history="1">
+      <w:hyperlink w:anchor="_Toc174536970" w:history="1">
         <w:r>
           <w:rPr>
             <w:rStyle w:val="Hyperlink"/>
             <w:noProof/>
           </w:rPr>
-          <w:t>Figure 7: Demonstration of inserting desired fuel rate after “get_initial_guess” is called, and before the solver is invoked.</w:t>
+          <w:t>Figure 7: Example of specifying bleed offtakes from the high-pressure compressor in solve_at_points.m. Be aware that customer bleed has units of lbm/sec, while cooling flows are fractions of the total flow.</w:t>
         </w:r>
         <w:r>
           <w:rPr>
@@ -4283,7 +4691,7 @@
             <w:noProof/>
             <w:webHidden/>
           </w:rPr>
-          <w:instrText xml:space="preserve"> PAGEREF _Toc168296497 \h </w:instrText>
+          <w:instrText xml:space="preserve"> PAGEREF _Toc174536970 \h </w:instrText>
         </w:r>
         <w:r>
           <w:rPr>
@@ -4303,7 +4711,7 @@
             <w:noProof/>
             <w:webHidden/>
           </w:rPr>
-          <w:t>17</w:t>
+          <w:t>15</w:t>
         </w:r>
         <w:r>
           <w:rPr>
@@ -4323,15 +4731,17 @@
         <w:rPr>
           <w:rFonts w:eastAsiaTheme="minorEastAsia"/>
           <w:noProof/>
+          <w:kern w:val="2"/>
+          <w14:ligatures w14:val="standardContextual"/>
         </w:rPr>
       </w:pPr>
-      <w:hyperlink w:anchor="_Toc168296498" w:history="1">
+      <w:hyperlink w:anchor="_Toc174536971" w:history="1">
         <w:r>
           <w:rPr>
             <w:rStyle w:val="Hyperlink"/>
             <w:noProof/>
           </w:rPr>
-          <w:t>Figure 8: Adding a declaration of the “T_45” target variable.</w:t>
+          <w:t>Figure 8: Unpacking of bleeds array inside the engine model (MEX_engine_model.m). Users do NOT need to change these lines unless they want to increase the number of bleed offtakes.</w:t>
         </w:r>
         <w:r>
           <w:rPr>
@@ -4352,7 +4762,7 @@
             <w:noProof/>
             <w:webHidden/>
           </w:rPr>
-          <w:instrText xml:space="preserve"> PAGEREF _Toc168296498 \h </w:instrText>
+          <w:instrText xml:space="preserve"> PAGEREF _Toc174536971 \h </w:instrText>
         </w:r>
         <w:r>
           <w:rPr>
@@ -4372,7 +4782,7 @@
             <w:noProof/>
             <w:webHidden/>
           </w:rPr>
-          <w:t>19</w:t>
+          <w:t>15</w:t>
         </w:r>
         <w:r>
           <w:rPr>
@@ -4392,15 +4802,17 @@
         <w:rPr>
           <w:rFonts w:eastAsiaTheme="minorEastAsia"/>
           <w:noProof/>
+          <w:kern w:val="2"/>
+          <w14:ligatures w14:val="standardContextual"/>
         </w:rPr>
       </w:pPr>
-      <w:hyperlink w:anchor="_Toc168296499" w:history="1">
+      <w:hyperlink w:anchor="_Toc174536972" w:history="1">
         <w:r>
           <w:rPr>
             <w:rStyle w:val="Hyperlink"/>
             <w:noProof/>
           </w:rPr>
-          <w:t>Figure 9: Updating the expected length of the “TAR_OUT” vector commensurate with the added solver target. This code will throw an error if it receives a “TAR_OUT” vector which is of different length than it expects.</w:t>
+          <w:t>Figure 9: Illustration of bleed flow re-introduction in turbine section, from MEX_engine_model.c.</w:t>
         </w:r>
         <w:r>
           <w:rPr>
@@ -4421,7 +4833,7 @@
             <w:noProof/>
             <w:webHidden/>
           </w:rPr>
-          <w:instrText xml:space="preserve"> PAGEREF _Toc168296499 \h </w:instrText>
+          <w:instrText xml:space="preserve"> PAGEREF _Toc174536972 \h </w:instrText>
         </w:r>
         <w:r>
           <w:rPr>
@@ -4441,7 +4853,7 @@
             <w:noProof/>
             <w:webHidden/>
           </w:rPr>
-          <w:t>19</w:t>
+          <w:t>15</w:t>
         </w:r>
         <w:r>
           <w:rPr>
@@ -4461,15 +4873,17 @@
         <w:rPr>
           <w:rFonts w:eastAsiaTheme="minorEastAsia"/>
           <w:noProof/>
+          <w:kern w:val="2"/>
+          <w14:ligatures w14:val="standardContextual"/>
         </w:rPr>
       </w:pPr>
-      <w:hyperlink w:anchor="_Toc168296500" w:history="1">
+      <w:hyperlink w:anchor="_Toc174536973" w:history="1">
         <w:r>
           <w:rPr>
             <w:rStyle w:val="Hyperlink"/>
             <w:noProof/>
           </w:rPr>
-          <w:t>Figure 10: Lengthening the “DEP_OUT” vector to a length of 12.</w:t>
+          <w:t>Figure 10: Default settings for electric power injection and extraction.</w:t>
         </w:r>
         <w:r>
           <w:rPr>
@@ -4490,7 +4904,7 @@
             <w:noProof/>
             <w:webHidden/>
           </w:rPr>
-          <w:instrText xml:space="preserve"> PAGEREF _Toc168296500 \h </w:instrText>
+          <w:instrText xml:space="preserve"> PAGEREF _Toc174536973 \h </w:instrText>
         </w:r>
         <w:r>
           <w:rPr>
@@ -4510,7 +4924,7 @@
             <w:noProof/>
             <w:webHidden/>
           </w:rPr>
-          <w:t>19</w:t>
+          <w:t>16</w:t>
         </w:r>
         <w:r>
           <w:rPr>
@@ -4530,15 +4944,17 @@
         <w:rPr>
           <w:rFonts w:eastAsiaTheme="minorEastAsia"/>
           <w:noProof/>
+          <w:kern w:val="2"/>
+          <w14:ligatures w14:val="standardContextual"/>
         </w:rPr>
       </w:pPr>
-      <w:hyperlink w:anchor="_Toc168296501" w:history="1">
+      <w:hyperlink w:anchor="_Toc174536974" w:history="1">
         <w:r>
           <w:rPr>
             <w:rStyle w:val="Hyperlink"/>
             <w:noProof/>
           </w:rPr>
-          <w:t>Figure 11: Setting the value of the “T45_target” variable.</w:t>
+          <w:t>Figure 11: Example of increasing power extraction from the high-pressure shaft to 450 horsepower and injecting 100 horsepower to the low-pressure shaft.</w:t>
         </w:r>
         <w:r>
           <w:rPr>
@@ -4559,7 +4975,7 @@
             <w:noProof/>
             <w:webHidden/>
           </w:rPr>
-          <w:instrText xml:space="preserve"> PAGEREF _Toc168296501 \h </w:instrText>
+          <w:instrText xml:space="preserve"> PAGEREF _Toc174536974 \h </w:instrText>
         </w:r>
         <w:r>
           <w:rPr>
@@ -4579,7 +4995,7 @@
             <w:noProof/>
             <w:webHidden/>
           </w:rPr>
-          <w:t>20</w:t>
+          <w:t>16</w:t>
         </w:r>
         <w:r>
           <w:rPr>
@@ -4599,15 +5015,17 @@
         <w:rPr>
           <w:rFonts w:eastAsiaTheme="minorEastAsia"/>
           <w:noProof/>
+          <w:kern w:val="2"/>
+          <w14:ligatures w14:val="standardContextual"/>
         </w:rPr>
       </w:pPr>
-      <w:hyperlink w:anchor="_Toc168296502" w:history="1">
+      <w:hyperlink w:anchor="_Toc174536975" w:history="1">
         <w:r>
           <w:rPr>
             <w:rStyle w:val="Hyperlink"/>
             <w:noProof/>
           </w:rPr>
-          <w:t>Figure 12: Added dependent, which is the “T45” error from its target.</w:t>
+          <w:t>Figure 12: Demonstration of inserting desired fuel rate after “get_initial_guess” is called, and before the solver is invoked.</w:t>
         </w:r>
         <w:r>
           <w:rPr>
@@ -4628,7 +5046,7 @@
             <w:noProof/>
             <w:webHidden/>
           </w:rPr>
-          <w:instrText xml:space="preserve"> PAGEREF _Toc168296502 \h </w:instrText>
+          <w:instrText xml:space="preserve"> PAGEREF _Toc174536975 \h </w:instrText>
         </w:r>
         <w:r>
           <w:rPr>
@@ -4668,15 +5086,17 @@
         <w:rPr>
           <w:rFonts w:eastAsiaTheme="minorEastAsia"/>
           <w:noProof/>
+          <w:kern w:val="2"/>
+          <w14:ligatures w14:val="standardContextual"/>
         </w:rPr>
       </w:pPr>
-      <w:hyperlink w:anchor="_Toc168296503" w:history="1">
+      <w:hyperlink w:anchor="_Toc174536976" w:history="1">
         <w:r>
           <w:rPr>
             <w:rStyle w:val="Hyperlink"/>
             <w:noProof/>
           </w:rPr>
-          <w:t>Figure 13: Expanding the “Dtol” vector in “nr_solver.m.”</w:t>
+          <w:t>Figure 13: Adding a declaration of the “T_45” target variable.</w:t>
         </w:r>
         <w:r>
           <w:rPr>
@@ -4697,7 +5117,7 @@
             <w:noProof/>
             <w:webHidden/>
           </w:rPr>
-          <w:instrText xml:space="preserve"> PAGEREF _Toc168296503 \h </w:instrText>
+          <w:instrText xml:space="preserve"> PAGEREF _Toc174536976 \h </w:instrText>
         </w:r>
         <w:r>
           <w:rPr>
@@ -4717,7 +5137,7 @@
             <w:noProof/>
             <w:webHidden/>
           </w:rPr>
-          <w:t>20</w:t>
+          <w:t>22</w:t>
         </w:r>
         <w:r>
           <w:rPr>
@@ -4737,15 +5157,17 @@
         <w:rPr>
           <w:rFonts w:eastAsiaTheme="minorEastAsia"/>
           <w:noProof/>
+          <w:kern w:val="2"/>
+          <w14:ligatures w14:val="standardContextual"/>
         </w:rPr>
       </w:pPr>
-      <w:hyperlink w:anchor="_Toc168296504" w:history="1">
+      <w:hyperlink w:anchor="_Toc174536977" w:history="1">
         <w:r>
           <w:rPr>
             <w:rStyle w:val="Hyperlink"/>
             <w:noProof/>
           </w:rPr>
-          <w:t>Figure 14: Expanding the “solver_dependents_selection” and “solver_targets” vectors.</w:t>
+          <w:t>Figure 14: Updating the expected length of the “TAR_OUT” vector commensurate with the added solver target. This code will throw an error if it receives a “TAR_OUT” vector which is of different length than it expects.</w:t>
         </w:r>
         <w:r>
           <w:rPr>
@@ -4766,7 +5188,7 @@
             <w:noProof/>
             <w:webHidden/>
           </w:rPr>
-          <w:instrText xml:space="preserve"> PAGEREF _Toc168296504 \h </w:instrText>
+          <w:instrText xml:space="preserve"> PAGEREF _Toc174536977 \h </w:instrText>
         </w:r>
         <w:r>
           <w:rPr>
@@ -4786,7 +5208,7 @@
             <w:noProof/>
             <w:webHidden/>
           </w:rPr>
-          <w:t>21</w:t>
+          <w:t>22</w:t>
         </w:r>
         <w:r>
           <w:rPr>
@@ -4806,15 +5228,17 @@
         <w:rPr>
           <w:rFonts w:eastAsiaTheme="minorEastAsia"/>
           <w:noProof/>
+          <w:kern w:val="2"/>
+          <w14:ligatures w14:val="standardContextual"/>
         </w:rPr>
       </w:pPr>
-      <w:hyperlink w:anchor="_Toc168296505" w:history="1">
+      <w:hyperlink w:anchor="_Toc174536978" w:history="1">
         <w:r>
           <w:rPr>
             <w:rStyle w:val="Hyperlink"/>
             <w:noProof/>
           </w:rPr>
-          <w:t>Figure 15: Activating “N2” as an independent so that the number of active independent and dependent variables match.</w:t>
+          <w:t>Figure 15: Lengthening the “DEP_OUT” vector to a length of 12.</w:t>
         </w:r>
         <w:r>
           <w:rPr>
@@ -4835,7 +5259,7 @@
             <w:noProof/>
             <w:webHidden/>
           </w:rPr>
-          <w:instrText xml:space="preserve"> PAGEREF _Toc168296505 \h </w:instrText>
+          <w:instrText xml:space="preserve"> PAGEREF _Toc174536978 \h </w:instrText>
         </w:r>
         <w:r>
           <w:rPr>
@@ -4875,15 +5299,17 @@
         <w:rPr>
           <w:rFonts w:eastAsiaTheme="minorEastAsia"/>
           <w:noProof/>
+          <w:kern w:val="2"/>
+          <w14:ligatures w14:val="standardContextual"/>
         </w:rPr>
       </w:pPr>
-      <w:hyperlink w:anchor="_Toc168296506" w:history="1">
+      <w:hyperlink w:anchor="_Toc174536979" w:history="1">
         <w:r>
           <w:rPr>
             <w:rStyle w:val="Hyperlink"/>
             <w:noProof/>
           </w:rPr>
-          <w:t>Figure 16: Solver results with a “T45” target of 2400 degrees Rankine. “T45” was driven to 2400 degrees Rankine and corrected fan speed “N1c” was varied from its starting value of 1700.</w:t>
+          <w:t>Figure 16: Setting the value of the “T45_target” variable.</w:t>
         </w:r>
         <w:r>
           <w:rPr>
@@ -4904,7 +5330,7 @@
             <w:noProof/>
             <w:webHidden/>
           </w:rPr>
-          <w:instrText xml:space="preserve"> PAGEREF _Toc168296506 \h </w:instrText>
+          <w:instrText xml:space="preserve"> PAGEREF _Toc174536979 \h </w:instrText>
         </w:r>
         <w:r>
           <w:rPr>
@@ -4924,7 +5350,7 @@
             <w:noProof/>
             <w:webHidden/>
           </w:rPr>
-          <w:t>22</w:t>
+          <w:t>23</w:t>
         </w:r>
         <w:r>
           <w:rPr>
@@ -4944,15 +5370,17 @@
         <w:rPr>
           <w:rFonts w:eastAsiaTheme="minorEastAsia"/>
           <w:noProof/>
+          <w:kern w:val="2"/>
+          <w14:ligatures w14:val="standardContextual"/>
         </w:rPr>
       </w:pPr>
-      <w:hyperlink w:anchor="_Toc168296507" w:history="1">
+      <w:hyperlink w:anchor="_Toc174536980" w:history="1">
         <w:r>
           <w:rPr>
             <w:rStyle w:val="Hyperlink"/>
             <w:noProof/>
           </w:rPr>
-          <w:t>Figure 17: Piecewise-linear model vs. nonlinear engine model corrected fan speed.</w:t>
+          <w:t>Figure 17: Added dependent, which is the “T45” error from its target.</w:t>
         </w:r>
         <w:r>
           <w:rPr>
@@ -4973,7 +5401,7 @@
             <w:noProof/>
             <w:webHidden/>
           </w:rPr>
-          <w:instrText xml:space="preserve"> PAGEREF _Toc168296507 \h </w:instrText>
+          <w:instrText xml:space="preserve"> PAGEREF _Toc174536980 \h </w:instrText>
         </w:r>
         <w:r>
           <w:rPr>
@@ -4993,7 +5421,7 @@
             <w:noProof/>
             <w:webHidden/>
           </w:rPr>
-          <w:t>33</w:t>
+          <w:t>23</w:t>
         </w:r>
         <w:r>
           <w:rPr>
@@ -5013,15 +5441,17 @@
         <w:rPr>
           <w:rFonts w:eastAsiaTheme="minorEastAsia"/>
           <w:noProof/>
+          <w:kern w:val="2"/>
+          <w14:ligatures w14:val="standardContextual"/>
         </w:rPr>
       </w:pPr>
-      <w:hyperlink w:anchor="_Toc168296508" w:history="1">
+      <w:hyperlink w:anchor="_Toc174536981" w:history="1">
         <w:r>
           <w:rPr>
             <w:rStyle w:val="Hyperlink"/>
             <w:noProof/>
           </w:rPr>
-          <w:t>Figure 18: Piecewise-linear model vs. nonlinear engine model net thrust.</w:t>
+          <w:t>Figure 18: Expanding the “Dtol” vector in “nr_solver.m.”</w:t>
         </w:r>
         <w:r>
           <w:rPr>
@@ -5042,7 +5472,7 @@
             <w:noProof/>
             <w:webHidden/>
           </w:rPr>
-          <w:instrText xml:space="preserve"> PAGEREF _Toc168296508 \h </w:instrText>
+          <w:instrText xml:space="preserve"> PAGEREF _Toc174536981 \h </w:instrText>
         </w:r>
         <w:r>
           <w:rPr>
@@ -5062,7 +5492,7 @@
             <w:noProof/>
             <w:webHidden/>
           </w:rPr>
-          <w:t>33</w:t>
+          <w:t>23</w:t>
         </w:r>
         <w:r>
           <w:rPr>
@@ -5082,15 +5512,17 @@
         <w:rPr>
           <w:rFonts w:eastAsiaTheme="minorEastAsia"/>
           <w:noProof/>
+          <w:kern w:val="2"/>
+          <w14:ligatures w14:val="standardContextual"/>
         </w:rPr>
       </w:pPr>
-      <w:hyperlink w:anchor="_Toc168296509" w:history="1">
+      <w:hyperlink w:anchor="_Toc174536982" w:history="1">
         <w:r>
           <w:rPr>
             <w:rStyle w:val="Hyperlink"/>
             <w:noProof/>
           </w:rPr>
-          <w:t>Figure 19: Piecewise-linear model vs. nonlinear engine model total temperature at combustor.</w:t>
+          <w:t>Figure 19: Expanding the “solver_dependents_selection” and “solver_targets” vectors.</w:t>
         </w:r>
         <w:r>
           <w:rPr>
@@ -5111,7 +5543,7 @@
             <w:noProof/>
             <w:webHidden/>
           </w:rPr>
-          <w:instrText xml:space="preserve"> PAGEREF _Toc168296509 \h </w:instrText>
+          <w:instrText xml:space="preserve"> PAGEREF _Toc174536982 \h </w:instrText>
         </w:r>
         <w:r>
           <w:rPr>
@@ -5131,110 +5563,7 @@
             <w:noProof/>
             <w:webHidden/>
           </w:rPr>
-          <w:t>34</w:t>
-        </w:r>
-        <w:r>
-          <w:rPr>
-            <w:noProof/>
-            <w:webHidden/>
-          </w:rPr>
-          <w:fldChar w:fldCharType="end"/>
-        </w:r>
-      </w:hyperlink>
-    </w:p>
-    <w:p>
-      <w:r>
-        <w:fldChar w:fldCharType="end"/>
-      </w:r>
-    </w:p>
-    <w:p>
-      <w:r>
-        <w:rPr>
-          <w:b/>
-          <w:bCs/>
-          <w:sz w:val="32"/>
-          <w:szCs w:val="32"/>
-        </w:rPr>
-        <w:t xml:space="preserve">Index of </w:t>
-      </w:r>
-      <w:r>
-        <w:rPr>
-          <w:b/>
-          <w:bCs/>
-          <w:sz w:val="32"/>
-          <w:szCs w:val="32"/>
-        </w:rPr>
-        <w:t>Tables</w:t>
-      </w:r>
-    </w:p>
-    <w:p>
-      <w:pPr>
-        <w:pStyle w:val="TableofFigures"/>
-        <w:tabs>
-          <w:tab w:val="right" w:leader="dot" w:pos="9350"/>
-        </w:tabs>
-        <w:rPr>
-          <w:rFonts w:eastAsiaTheme="minorEastAsia"/>
-          <w:noProof/>
-        </w:rPr>
-      </w:pPr>
-      <w:r>
-        <w:fldChar w:fldCharType="begin"/>
-      </w:r>
-      <w:r>
-        <w:instrText xml:space="preserve"> TOC \h \z \c "Table" </w:instrText>
-      </w:r>
-      <w:r>
-        <w:fldChar w:fldCharType="separate"/>
-      </w:r>
-      <w:hyperlink w:anchor="_Toc168296510" w:history="1">
-        <w:r>
-          <w:rPr>
-            <w:rStyle w:val="Hyperlink"/>
-            <w:noProof/>
-          </w:rPr>
-          <w:t>Table 1: Summary of health parameter program inputs. All inputs are floating point numbers representing fractional modification of a component’s characteristic.</w:t>
-        </w:r>
-        <w:r>
-          <w:rPr>
-            <w:noProof/>
-            <w:webHidden/>
-          </w:rPr>
-          <w:tab/>
-        </w:r>
-        <w:r>
-          <w:rPr>
-            <w:noProof/>
-            <w:webHidden/>
-          </w:rPr>
-          <w:fldChar w:fldCharType="begin"/>
-        </w:r>
-        <w:r>
-          <w:rPr>
-            <w:noProof/>
-            <w:webHidden/>
-          </w:rPr>
-          <w:instrText xml:space="preserve"> PAGEREF _Toc168296510 \h </w:instrText>
-        </w:r>
-        <w:r>
-          <w:rPr>
-            <w:noProof/>
-            <w:webHidden/>
-          </w:rPr>
-        </w:r>
-        <w:r>
-          <w:rPr>
-            <w:noProof/>
-            <w:webHidden/>
-          </w:rPr>
-          <w:fldChar w:fldCharType="separate"/>
-        </w:r>
-        <w:r>
-          <w:rPr>
-            <w:noProof/>
-            <w:webHidden/>
-          </w:rPr>
-          <w:t>13</w:t>
+          <w:t>24</w:t>
         </w:r>
         <w:r>
           <w:rPr>
@@ -5254,15 +5583,17 @@
         <w:rPr>
           <w:rFonts w:eastAsiaTheme="minorEastAsia"/>
           <w:noProof/>
+          <w:kern w:val="2"/>
+          <w14:ligatures w14:val="standardContextual"/>
         </w:rPr>
       </w:pPr>
-      <w:hyperlink w:anchor="_Toc168296511" w:history="1">
+      <w:hyperlink w:anchor="_Toc174536983" w:history="1">
         <w:r>
           <w:rPr>
             <w:rStyle w:val="Hyperlink"/>
             <w:noProof/>
           </w:rPr>
-          <w:t>Table 2: Overview of inputs structured array and fields for compatibility with the Solver and Linearization routines. All data types are doubles. The index “(i)” indicates the ith operating condition being specified.</w:t>
+          <w:t>Figure 20: Activating “N2” as an independent so that the number of active independent and dependent variables match.</w:t>
         </w:r>
         <w:r>
           <w:rPr>
@@ -5283,7 +5614,7 @@
             <w:noProof/>
             <w:webHidden/>
           </w:rPr>
-          <w:instrText xml:space="preserve"> PAGEREF _Toc168296511 \h </w:instrText>
+          <w:instrText xml:space="preserve"> PAGEREF _Toc174536983 \h </w:instrText>
         </w:r>
         <w:r>
           <w:rPr>
@@ -5303,7 +5634,7 @@
             <w:noProof/>
             <w:webHidden/>
           </w:rPr>
-          <w:t>13</w:t>
+          <w:t>25</w:t>
         </w:r>
         <w:r>
           <w:rPr>
@@ -5323,15 +5654,17 @@
         <w:rPr>
           <w:rFonts w:eastAsiaTheme="minorEastAsia"/>
           <w:noProof/>
+          <w:kern w:val="2"/>
+          <w14:ligatures w14:val="standardContextual"/>
         </w:rPr>
       </w:pPr>
-      <w:hyperlink w:anchor="_Toc168296512" w:history="1">
+      <w:hyperlink w:anchor="_Toc174536984" w:history="1">
         <w:r>
           <w:rPr>
             <w:rStyle w:val="Hyperlink"/>
             <w:noProof/>
           </w:rPr>
-          <w:t>Table 3: Summary of program outputs. Appendix A details the contents of the X, Y, U, and E vectors. The index “(i)” indicates the ith operating condition evaluated.</w:t>
+          <w:t>Figure 21: Solver results with a “T45” target of 2400 degrees Rankine. “T45” was driven to 2400 degrees Rankine and corrected fan speed “N1c” was varied from its starting value of 1700.</w:t>
         </w:r>
         <w:r>
           <w:rPr>
@@ -5352,7 +5685,7 @@
             <w:noProof/>
             <w:webHidden/>
           </w:rPr>
-          <w:instrText xml:space="preserve"> PAGEREF _Toc168296512 \h </w:instrText>
+          <w:instrText xml:space="preserve"> PAGEREF _Toc174536984 \h </w:instrText>
         </w:r>
         <w:r>
           <w:rPr>
@@ -5372,7 +5705,7 @@
             <w:noProof/>
             <w:webHidden/>
           </w:rPr>
-          <w:t>14</w:t>
+          <w:t>25</w:t>
         </w:r>
         <w:r>
           <w:rPr>
@@ -5392,15 +5725,17 @@
         <w:rPr>
           <w:rFonts w:eastAsiaTheme="minorEastAsia"/>
           <w:noProof/>
+          <w:kern w:val="2"/>
+          <w14:ligatures w14:val="standardContextual"/>
         </w:rPr>
       </w:pPr>
-      <w:hyperlink w:anchor="_Toc168296513" w:history="1">
+      <w:hyperlink w:anchor="_Toc174536985" w:history="1">
         <w:r>
           <w:rPr>
             <w:rStyle w:val="Hyperlink"/>
             <w:noProof/>
           </w:rPr>
-          <w:t>Table 4: Summary of available solver independent variables.</w:t>
+          <w:t>Figure 22: Piecewise-linear model vs. nonlinear engine model corrected fan speed.</w:t>
         </w:r>
         <w:r>
           <w:rPr>
@@ -5421,7 +5756,7 @@
             <w:noProof/>
             <w:webHidden/>
           </w:rPr>
-          <w:instrText xml:space="preserve"> PAGEREF _Toc168296513 \h </w:instrText>
+          <w:instrText xml:space="preserve"> PAGEREF _Toc174536985 \h </w:instrText>
         </w:r>
         <w:r>
           <w:rPr>
@@ -5441,7 +5776,7 @@
             <w:noProof/>
             <w:webHidden/>
           </w:rPr>
-          <w:t>16</w:t>
+          <w:t>36</w:t>
         </w:r>
         <w:r>
           <w:rPr>
@@ -5461,15 +5796,17 @@
         <w:rPr>
           <w:rFonts w:eastAsiaTheme="minorEastAsia"/>
           <w:noProof/>
+          <w:kern w:val="2"/>
+          <w14:ligatures w14:val="standardContextual"/>
         </w:rPr>
       </w:pPr>
-      <w:hyperlink w:anchor="_Toc168296514" w:history="1">
+      <w:hyperlink w:anchor="_Toc174536986" w:history="1">
         <w:r>
           <w:rPr>
             <w:rStyle w:val="Hyperlink"/>
             <w:noProof/>
           </w:rPr>
-          <w:t>Table 5: Summary of available solver dependent variables.</w:t>
+          <w:t>Figure 23: Piecewise-linear model vs. nonlinear engine model net thrust.</w:t>
         </w:r>
         <w:r>
           <w:rPr>
@@ -5490,7 +5827,7 @@
             <w:noProof/>
             <w:webHidden/>
           </w:rPr>
-          <w:instrText xml:space="preserve"> PAGEREF _Toc168296514 \h </w:instrText>
+          <w:instrText xml:space="preserve"> PAGEREF _Toc174536986 \h </w:instrText>
         </w:r>
         <w:r>
           <w:rPr>
@@ -5510,7 +5847,7 @@
             <w:noProof/>
             <w:webHidden/>
           </w:rPr>
-          <w:t>16</w:t>
+          <w:t>36</w:t>
         </w:r>
         <w:r>
           <w:rPr>
@@ -5530,15 +5867,17 @@
         <w:rPr>
           <w:rFonts w:eastAsiaTheme="minorEastAsia"/>
           <w:noProof/>
+          <w:kern w:val="2"/>
+          <w14:ligatures w14:val="standardContextual"/>
         </w:rPr>
       </w:pPr>
-      <w:hyperlink w:anchor="_Toc168296515" w:history="1">
+      <w:hyperlink w:anchor="_Toc174536987" w:history="1">
         <w:r>
           <w:rPr>
             <w:rStyle w:val="Hyperlink"/>
             <w:noProof/>
           </w:rPr>
-          <w:t>Table 6: Summary of solver targets available by default.</w:t>
+          <w:t>Figure 24: Piecewise-linear model vs. nonlinear engine model total temperature at combustor.</w:t>
         </w:r>
         <w:r>
           <w:rPr>
@@ -5559,7 +5898,7 @@
             <w:noProof/>
             <w:webHidden/>
           </w:rPr>
-          <w:instrText xml:space="preserve"> PAGEREF _Toc168296515 \h </w:instrText>
+          <w:instrText xml:space="preserve"> PAGEREF _Toc174536987 \h </w:instrText>
         </w:r>
         <w:r>
           <w:rPr>
@@ -5579,7 +5918,116 @@
             <w:noProof/>
             <w:webHidden/>
           </w:rPr>
-          <w:t>17</w:t>
+          <w:t>37</w:t>
+        </w:r>
+        <w:r>
+          <w:rPr>
+            <w:noProof/>
+            <w:webHidden/>
+          </w:rPr>
+          <w:fldChar w:fldCharType="end"/>
+        </w:r>
+      </w:hyperlink>
+    </w:p>
+    <w:p>
+      <w:r>
+        <w:fldChar w:fldCharType="end"/>
+      </w:r>
+    </w:p>
+    <w:p>
+      <w:pPr>
+        <w:pageBreakBefore/>
+      </w:pPr>
+      <w:r>
+        <w:rPr>
+          <w:b/>
+          <w:bCs/>
+          <w:sz w:val="32"/>
+          <w:szCs w:val="32"/>
+        </w:rPr>
+        <w:lastRenderedPageBreak/>
+        <w:t xml:space="preserve">Index of </w:t>
+      </w:r>
+      <w:r>
+        <w:rPr>
+          <w:b/>
+          <w:bCs/>
+          <w:sz w:val="32"/>
+          <w:szCs w:val="32"/>
+        </w:rPr>
+        <w:t>Tables</w:t>
+      </w:r>
+    </w:p>
+    <w:p>
+      <w:pPr>
+        <w:pStyle w:val="TableofFigures"/>
+        <w:tabs>
+          <w:tab w:val="right" w:leader="dot" w:pos="9350"/>
+        </w:tabs>
+        <w:rPr>
+          <w:rFonts w:eastAsiaTheme="minorEastAsia"/>
+          <w:noProof/>
+          <w:kern w:val="2"/>
+          <w14:ligatures w14:val="standardContextual"/>
+        </w:rPr>
+      </w:pPr>
+      <w:r>
+        <w:fldChar w:fldCharType="begin"/>
+      </w:r>
+      <w:r>
+        <w:instrText xml:space="preserve"> TOC \h \z \c "Table" </w:instrText>
+      </w:r>
+      <w:r>
+        <w:fldChar w:fldCharType="separate"/>
+      </w:r>
+      <w:hyperlink w:anchor="_Toc174536988" w:history="1">
+        <w:r>
+          <w:rPr>
+            <w:rStyle w:val="Hyperlink"/>
+            <w:noProof/>
+          </w:rPr>
+          <w:t>Table 1: Summary of health parameter program inputs. All inputs are floating point numbers representing fractional modification of a component’s characteristic.</w:t>
+        </w:r>
+        <w:r>
+          <w:rPr>
+            <w:noProof/>
+            <w:webHidden/>
+          </w:rPr>
+          <w:tab/>
+        </w:r>
+        <w:r>
+          <w:rPr>
+            <w:noProof/>
+            <w:webHidden/>
+          </w:rPr>
+          <w:fldChar w:fldCharType="begin"/>
+        </w:r>
+        <w:r>
+          <w:rPr>
+            <w:noProof/>
+            <w:webHidden/>
+          </w:rPr>
+          <w:instrText xml:space="preserve"> PAGEREF _Toc174536988 \h </w:instrText>
+        </w:r>
+        <w:r>
+          <w:rPr>
+            <w:noProof/>
+            <w:webHidden/>
+          </w:rPr>
+        </w:r>
+        <w:r>
+          <w:rPr>
+            <w:noProof/>
+            <w:webHidden/>
+          </w:rPr>
+          <w:fldChar w:fldCharType="separate"/>
+        </w:r>
+        <w:r>
+          <w:rPr>
+            <w:noProof/>
+            <w:webHidden/>
+          </w:rPr>
+          <w:t>14</w:t>
         </w:r>
         <w:r>
           <w:rPr>
@@ -5599,15 +6047,17 @@
         <w:rPr>
           <w:rFonts w:eastAsiaTheme="minorEastAsia"/>
           <w:noProof/>
+          <w:kern w:val="2"/>
+          <w14:ligatures w14:val="standardContextual"/>
         </w:rPr>
       </w:pPr>
-      <w:hyperlink w:anchor="_Toc168296516" w:history="1">
+      <w:hyperlink w:anchor="_Toc174536989" w:history="1">
         <w:r>
           <w:rPr>
             <w:rStyle w:val="Hyperlink"/>
             <w:noProof/>
           </w:rPr>
-          <w:t>Table 7: Description of solver parameters available for modification in “nr_solver.m.”</w:t>
+          <w:t>Table 2: Overview of inputs structured array and fields for compatibility with the Solver and Linearization routines. All data types are doubles. The index “(i)” indicates the ith operating condition being specified.</w:t>
         </w:r>
         <w:r>
           <w:rPr>
@@ -5628,7 +6078,7 @@
             <w:noProof/>
             <w:webHidden/>
           </w:rPr>
-          <w:instrText xml:space="preserve"> PAGEREF _Toc168296516 \h </w:instrText>
+          <w:instrText xml:space="preserve"> PAGEREF _Toc174536989 \h </w:instrText>
         </w:r>
         <w:r>
           <w:rPr>
@@ -5648,7 +6098,7 @@
             <w:noProof/>
             <w:webHidden/>
           </w:rPr>
-          <w:t>18</w:t>
+          <w:t>14</w:t>
         </w:r>
         <w:r>
           <w:rPr>
@@ -5668,15 +6118,17 @@
         <w:rPr>
           <w:rFonts w:eastAsiaTheme="minorEastAsia"/>
           <w:noProof/>
+          <w:kern w:val="2"/>
+          <w14:ligatures w14:val="standardContextual"/>
         </w:rPr>
       </w:pPr>
-      <w:hyperlink w:anchor="_Toc168296517" w:history="1">
+      <w:hyperlink w:anchor="_Toc174536990" w:history="1">
         <w:r>
           <w:rPr>
             <w:rStyle w:val="Hyperlink"/>
             <w:noProof/>
           </w:rPr>
-          <w:t>Table 8: Itemization of environmental conditions vector “ENV_IN.”</w:t>
+          <w:t>Table 3: Summary of program outputs. Appendix A details the contents of the X, Y, U, and E vectors. The index “(i)” indicates the ith operating condition evaluated.</w:t>
         </w:r>
         <w:r>
           <w:rPr>
@@ -5697,7 +6149,7 @@
             <w:noProof/>
             <w:webHidden/>
           </w:rPr>
-          <w:instrText xml:space="preserve"> PAGEREF _Toc168296517 \h </w:instrText>
+          <w:instrText xml:space="preserve"> PAGEREF _Toc174536990 \h </w:instrText>
         </w:r>
         <w:r>
           <w:rPr>
@@ -5717,7 +6169,7 @@
             <w:noProof/>
             <w:webHidden/>
           </w:rPr>
-          <w:t>27</w:t>
+          <w:t>17</w:t>
         </w:r>
         <w:r>
           <w:rPr>
@@ -5737,15 +6189,17 @@
         <w:rPr>
           <w:rFonts w:eastAsiaTheme="minorEastAsia"/>
           <w:noProof/>
+          <w:kern w:val="2"/>
+          <w14:ligatures w14:val="standardContextual"/>
         </w:rPr>
       </w:pPr>
-      <w:hyperlink w:anchor="_Toc168296518" w:history="1">
+      <w:hyperlink w:anchor="_Toc174536991" w:history="1">
         <w:r>
           <w:rPr>
             <w:rStyle w:val="Hyperlink"/>
             <w:noProof/>
           </w:rPr>
-          <w:t>Table 9: Itemization of independent variables vector “CMD_IN.”</w:t>
+          <w:t>Table 4: Summary of available solver independent variables.</w:t>
         </w:r>
         <w:r>
           <w:rPr>
@@ -5766,7 +6220,7 @@
             <w:noProof/>
             <w:webHidden/>
           </w:rPr>
-          <w:instrText xml:space="preserve"> PAGEREF _Toc168296518 \h </w:instrText>
+          <w:instrText xml:space="preserve"> PAGEREF _Toc174536991 \h </w:instrText>
         </w:r>
         <w:r>
           <w:rPr>
@@ -5786,7 +6240,7 @@
             <w:noProof/>
             <w:webHidden/>
           </w:rPr>
-          <w:t>27</w:t>
+          <w:t>19</w:t>
         </w:r>
         <w:r>
           <w:rPr>
@@ -5806,15 +6260,17 @@
         <w:rPr>
           <w:rFonts w:eastAsiaTheme="minorEastAsia"/>
           <w:noProof/>
+          <w:kern w:val="2"/>
+          <w14:ligatures w14:val="standardContextual"/>
         </w:rPr>
       </w:pPr>
-      <w:hyperlink w:anchor="_Toc168296519" w:history="1">
+      <w:hyperlink w:anchor="_Toc174536992" w:history="1">
         <w:r>
           <w:rPr>
             <w:rStyle w:val="Hyperlink"/>
             <w:noProof/>
           </w:rPr>
-          <w:t>Table 10: Itemization of solver targets vector “TAR_OUT.”</w:t>
+          <w:t>Table 5: Summary of available solver dependent variables.</w:t>
         </w:r>
         <w:r>
           <w:rPr>
@@ -5835,7 +6291,7 @@
             <w:noProof/>
             <w:webHidden/>
           </w:rPr>
-          <w:instrText xml:space="preserve"> PAGEREF _Toc168296519 \h </w:instrText>
+          <w:instrText xml:space="preserve"> PAGEREF _Toc174536992 \h </w:instrText>
         </w:r>
         <w:r>
           <w:rPr>
@@ -5855,7 +6311,7 @@
             <w:noProof/>
             <w:webHidden/>
           </w:rPr>
-          <w:t>28</w:t>
+          <w:t>19</w:t>
         </w:r>
         <w:r>
           <w:rPr>
@@ -5875,15 +6331,17 @@
         <w:rPr>
           <w:rFonts w:eastAsiaTheme="minorEastAsia"/>
           <w:noProof/>
+          <w:kern w:val="2"/>
+          <w14:ligatures w14:val="standardContextual"/>
         </w:rPr>
       </w:pPr>
-      <w:hyperlink w:anchor="_Toc168296520" w:history="1">
+      <w:hyperlink w:anchor="_Toc174536993" w:history="1">
         <w:r>
           <w:rPr>
             <w:rStyle w:val="Hyperlink"/>
             <w:noProof/>
           </w:rPr>
-          <w:t>Table 11: Itemization of health parameter vector “HEALTH_PARAMS_IN.”</w:t>
+          <w:t>Table 6: Summary of solver targets available by default.</w:t>
         </w:r>
         <w:r>
           <w:rPr>
@@ -5904,7 +6362,7 @@
             <w:noProof/>
             <w:webHidden/>
           </w:rPr>
-          <w:instrText xml:space="preserve"> PAGEREF _Toc168296520 \h </w:instrText>
+          <w:instrText xml:space="preserve"> PAGEREF _Toc174536993 \h </w:instrText>
         </w:r>
         <w:r>
           <w:rPr>
@@ -5924,7 +6382,7 @@
             <w:noProof/>
             <w:webHidden/>
           </w:rPr>
-          <w:t>28</w:t>
+          <w:t>20</w:t>
         </w:r>
         <w:r>
           <w:rPr>
@@ -5944,15 +6402,17 @@
         <w:rPr>
           <w:rFonts w:eastAsiaTheme="minorEastAsia"/>
           <w:noProof/>
+          <w:kern w:val="2"/>
+          <w14:ligatures w14:val="standardContextual"/>
         </w:rPr>
       </w:pPr>
-      <w:hyperlink w:anchor="_Toc168296521" w:history="1">
+      <w:hyperlink w:anchor="_Toc174536994" w:history="1">
         <w:r>
           <w:rPr>
             <w:rStyle w:val="Hyperlink"/>
             <w:noProof/>
           </w:rPr>
-          <w:t>Table 12: Itemization of model dependent variables vector “DEP.”</w:t>
+          <w:t>Table 7: Description of solver parameters available for modification in “nr_solver.m.”</w:t>
         </w:r>
         <w:r>
           <w:rPr>
@@ -5973,7 +6433,7 @@
             <w:noProof/>
             <w:webHidden/>
           </w:rPr>
-          <w:instrText xml:space="preserve"> PAGEREF _Toc168296521 \h </w:instrText>
+          <w:instrText xml:space="preserve"> PAGEREF _Toc174536994 \h </w:instrText>
         </w:r>
         <w:r>
           <w:rPr>
@@ -5993,7 +6453,7 @@
             <w:noProof/>
             <w:webHidden/>
           </w:rPr>
-          <w:t>29</w:t>
+          <w:t>21</w:t>
         </w:r>
         <w:r>
           <w:rPr>
@@ -6013,15 +6473,17 @@
         <w:rPr>
           <w:rFonts w:eastAsiaTheme="minorEastAsia"/>
           <w:noProof/>
+          <w:kern w:val="2"/>
+          <w14:ligatures w14:val="standardContextual"/>
         </w:rPr>
       </w:pPr>
-      <w:hyperlink w:anchor="_Toc168296522" w:history="1">
+      <w:hyperlink w:anchor="_Toc174536995" w:history="1">
         <w:r>
           <w:rPr>
             <w:rStyle w:val="Hyperlink"/>
             <w:noProof/>
           </w:rPr>
-          <w:t>Table 13: Itemization of state vector “X.”</w:t>
+          <w:t>Table 8: Itemization of environmental conditions vector “ENV_IN.”</w:t>
         </w:r>
         <w:r>
           <w:rPr>
@@ -6042,7 +6504,7 @@
             <w:noProof/>
             <w:webHidden/>
           </w:rPr>
-          <w:instrText xml:space="preserve"> PAGEREF _Toc168296522 \h </w:instrText>
+          <w:instrText xml:space="preserve"> PAGEREF _Toc174536995 \h </w:instrText>
         </w:r>
         <w:r>
           <w:rPr>
@@ -6062,7 +6524,7 @@
             <w:noProof/>
             <w:webHidden/>
           </w:rPr>
-          <w:t>29</w:t>
+          <w:t>30</w:t>
         </w:r>
         <w:r>
           <w:rPr>
@@ -6082,15 +6544,17 @@
         <w:rPr>
           <w:rFonts w:eastAsiaTheme="minorEastAsia"/>
           <w:noProof/>
+          <w:kern w:val="2"/>
+          <w14:ligatures w14:val="standardContextual"/>
         </w:rPr>
       </w:pPr>
-      <w:hyperlink w:anchor="_Toc168296523" w:history="1">
+      <w:hyperlink w:anchor="_Toc174536996" w:history="1">
         <w:r>
           <w:rPr>
             <w:rStyle w:val="Hyperlink"/>
             <w:noProof/>
           </w:rPr>
-          <w:t>Table 14: Itemization of model input vector “U” for the electrified AGTF30 model. The non-electrified AGTF30 model will not have electric motor elements. Note that while the electrified engine model will always output this vector, the MEX solver program will remove the HPpwrIn and LPpwrIn elements unless “DO_ELECTRIC_MOTORS” is set to “true” in solve_at_points.m.</w:t>
+          <w:t>Table 9: Itemization of independent variables vector “CMD_IN.”</w:t>
         </w:r>
         <w:r>
           <w:rPr>
@@ -6111,7 +6575,7 @@
             <w:noProof/>
             <w:webHidden/>
           </w:rPr>
-          <w:instrText xml:space="preserve"> PAGEREF _Toc168296523 \h </w:instrText>
+          <w:instrText xml:space="preserve"> PAGEREF _Toc174536996 \h </w:instrText>
         </w:r>
         <w:r>
           <w:rPr>
@@ -6131,7 +6595,7 @@
             <w:noProof/>
             <w:webHidden/>
           </w:rPr>
-          <w:t>29</w:t>
+          <w:t>30</w:t>
         </w:r>
         <w:r>
           <w:rPr>
@@ -6151,15 +6615,17 @@
         <w:rPr>
           <w:rFonts w:eastAsiaTheme="minorEastAsia"/>
           <w:noProof/>
+          <w:kern w:val="2"/>
+          <w14:ligatures w14:val="standardContextual"/>
         </w:rPr>
       </w:pPr>
-      <w:hyperlink w:anchor="_Toc168296524" w:history="1">
+      <w:hyperlink w:anchor="_Toc174536997" w:history="1">
         <w:r>
           <w:rPr>
             <w:rStyle w:val="Hyperlink"/>
             <w:noProof/>
           </w:rPr>
-          <w:t>Table 15: Itemization of conventional output vector “Y.”</w:t>
+          <w:t>Table 10: Itemization of solver targets vector “TAR_OUT.”</w:t>
         </w:r>
         <w:r>
           <w:rPr>
@@ -6180,7 +6646,7 @@
             <w:noProof/>
             <w:webHidden/>
           </w:rPr>
-          <w:instrText xml:space="preserve"> PAGEREF _Toc168296524 \h </w:instrText>
+          <w:instrText xml:space="preserve"> PAGEREF _Toc174536997 \h </w:instrText>
         </w:r>
         <w:r>
           <w:rPr>
@@ -6220,14 +6686,371 @@
         <w:rPr>
           <w:rFonts w:eastAsiaTheme="minorEastAsia"/>
           <w:noProof/>
+          <w:kern w:val="2"/>
+          <w14:ligatures w14:val="standardContextual"/>
         </w:rPr>
       </w:pPr>
-      <w:hyperlink w:anchor="_Toc168296525" w:history="1">
+      <w:hyperlink w:anchor="_Toc174536998" w:history="1">
         <w:r>
           <w:rPr>
             <w:rStyle w:val="Hyperlink"/>
             <w:noProof/>
           </w:rPr>
+          <w:t>Table 11: Itemization of health parameter vector “HEALTH_PARAMS_IN.”</w:t>
+        </w:r>
+        <w:r>
+          <w:rPr>
+            <w:noProof/>
+            <w:webHidden/>
+          </w:rPr>
+          <w:tab/>
+        </w:r>
+        <w:r>
+          <w:rPr>
+            <w:noProof/>
+            <w:webHidden/>
+          </w:rPr>
+          <w:fldChar w:fldCharType="begin"/>
+        </w:r>
+        <w:r>
+          <w:rPr>
+            <w:noProof/>
+            <w:webHidden/>
+          </w:rPr>
+          <w:instrText xml:space="preserve"> PAGEREF _Toc174536998 \h </w:instrText>
+        </w:r>
+        <w:r>
+          <w:rPr>
+            <w:noProof/>
+            <w:webHidden/>
+          </w:rPr>
+        </w:r>
+        <w:r>
+          <w:rPr>
+            <w:noProof/>
+            <w:webHidden/>
+          </w:rPr>
+          <w:fldChar w:fldCharType="separate"/>
+        </w:r>
+        <w:r>
+          <w:rPr>
+            <w:noProof/>
+            <w:webHidden/>
+          </w:rPr>
+          <w:t>31</w:t>
+        </w:r>
+        <w:r>
+          <w:rPr>
+            <w:noProof/>
+            <w:webHidden/>
+          </w:rPr>
+          <w:fldChar w:fldCharType="end"/>
+        </w:r>
+      </w:hyperlink>
+    </w:p>
+    <w:p>
+      <w:pPr>
+        <w:pStyle w:val="TableofFigures"/>
+        <w:tabs>
+          <w:tab w:val="right" w:leader="dot" w:pos="9350"/>
+        </w:tabs>
+        <w:rPr>
+          <w:rFonts w:eastAsiaTheme="minorEastAsia"/>
+          <w:noProof/>
+          <w:kern w:val="2"/>
+          <w14:ligatures w14:val="standardContextual"/>
+        </w:rPr>
+      </w:pPr>
+      <w:hyperlink w:anchor="_Toc174536999" w:history="1">
+        <w:r>
+          <w:rPr>
+            <w:rStyle w:val="Hyperlink"/>
+            <w:noProof/>
+          </w:rPr>
+          <w:t>Table 12: Itemization of model dependent variables vector “DEP.”</w:t>
+        </w:r>
+        <w:r>
+          <w:rPr>
+            <w:noProof/>
+            <w:webHidden/>
+          </w:rPr>
+          <w:tab/>
+        </w:r>
+        <w:r>
+          <w:rPr>
+            <w:noProof/>
+            <w:webHidden/>
+          </w:rPr>
+          <w:fldChar w:fldCharType="begin"/>
+        </w:r>
+        <w:r>
+          <w:rPr>
+            <w:noProof/>
+            <w:webHidden/>
+          </w:rPr>
+          <w:instrText xml:space="preserve"> PAGEREF _Toc174536999 \h </w:instrText>
+        </w:r>
+        <w:r>
+          <w:rPr>
+            <w:noProof/>
+            <w:webHidden/>
+          </w:rPr>
+        </w:r>
+        <w:r>
+          <w:rPr>
+            <w:noProof/>
+            <w:webHidden/>
+          </w:rPr>
+          <w:fldChar w:fldCharType="separate"/>
+        </w:r>
+        <w:r>
+          <w:rPr>
+            <w:noProof/>
+            <w:webHidden/>
+          </w:rPr>
+          <w:t>32</w:t>
+        </w:r>
+        <w:r>
+          <w:rPr>
+            <w:noProof/>
+            <w:webHidden/>
+          </w:rPr>
+          <w:fldChar w:fldCharType="end"/>
+        </w:r>
+      </w:hyperlink>
+    </w:p>
+    <w:p>
+      <w:pPr>
+        <w:pStyle w:val="TableofFigures"/>
+        <w:tabs>
+          <w:tab w:val="right" w:leader="dot" w:pos="9350"/>
+        </w:tabs>
+        <w:rPr>
+          <w:rFonts w:eastAsiaTheme="minorEastAsia"/>
+          <w:noProof/>
+          <w:kern w:val="2"/>
+          <w14:ligatures w14:val="standardContextual"/>
+        </w:rPr>
+      </w:pPr>
+      <w:hyperlink w:anchor="_Toc174537000" w:history="1">
+        <w:r>
+          <w:rPr>
+            <w:rStyle w:val="Hyperlink"/>
+            <w:noProof/>
+          </w:rPr>
+          <w:t>Table 13: Itemization of state vector “X.”</w:t>
+        </w:r>
+        <w:r>
+          <w:rPr>
+            <w:noProof/>
+            <w:webHidden/>
+          </w:rPr>
+          <w:tab/>
+        </w:r>
+        <w:r>
+          <w:rPr>
+            <w:noProof/>
+            <w:webHidden/>
+          </w:rPr>
+          <w:fldChar w:fldCharType="begin"/>
+        </w:r>
+        <w:r>
+          <w:rPr>
+            <w:noProof/>
+            <w:webHidden/>
+          </w:rPr>
+          <w:instrText xml:space="preserve"> PAGEREF _Toc174537000 \h </w:instrText>
+        </w:r>
+        <w:r>
+          <w:rPr>
+            <w:noProof/>
+            <w:webHidden/>
+          </w:rPr>
+        </w:r>
+        <w:r>
+          <w:rPr>
+            <w:noProof/>
+            <w:webHidden/>
+          </w:rPr>
+          <w:fldChar w:fldCharType="separate"/>
+        </w:r>
+        <w:r>
+          <w:rPr>
+            <w:noProof/>
+            <w:webHidden/>
+          </w:rPr>
+          <w:t>32</w:t>
+        </w:r>
+        <w:r>
+          <w:rPr>
+            <w:noProof/>
+            <w:webHidden/>
+          </w:rPr>
+          <w:fldChar w:fldCharType="end"/>
+        </w:r>
+      </w:hyperlink>
+    </w:p>
+    <w:p>
+      <w:pPr>
+        <w:pStyle w:val="TableofFigures"/>
+        <w:tabs>
+          <w:tab w:val="right" w:leader="dot" w:pos="9350"/>
+        </w:tabs>
+        <w:rPr>
+          <w:rFonts w:eastAsiaTheme="minorEastAsia"/>
+          <w:noProof/>
+          <w:kern w:val="2"/>
+          <w14:ligatures w14:val="standardContextual"/>
+        </w:rPr>
+      </w:pPr>
+      <w:hyperlink w:anchor="_Toc174537001" w:history="1">
+        <w:r>
+          <w:rPr>
+            <w:rStyle w:val="Hyperlink"/>
+            <w:noProof/>
+          </w:rPr>
+          <w:t>Table 14: Itemization of model input vector “U” for the electrified AGTF30 model. The non-electrified AGTF30 model will not have electric motor elements. Note that while the electrified engine model will always output this vector, the MEX solver program will remove the HPpwrIn and LPpwrIn elements unless “DO_ELECTRIC_MOTORS” is set to “true” in solve_at_points.m.</w:t>
+        </w:r>
+        <w:r>
+          <w:rPr>
+            <w:noProof/>
+            <w:webHidden/>
+          </w:rPr>
+          <w:tab/>
+        </w:r>
+        <w:r>
+          <w:rPr>
+            <w:noProof/>
+            <w:webHidden/>
+          </w:rPr>
+          <w:fldChar w:fldCharType="begin"/>
+        </w:r>
+        <w:r>
+          <w:rPr>
+            <w:noProof/>
+            <w:webHidden/>
+          </w:rPr>
+          <w:instrText xml:space="preserve"> PAGEREF _Toc174537001 \h </w:instrText>
+        </w:r>
+        <w:r>
+          <w:rPr>
+            <w:noProof/>
+            <w:webHidden/>
+          </w:rPr>
+        </w:r>
+        <w:r>
+          <w:rPr>
+            <w:noProof/>
+            <w:webHidden/>
+          </w:rPr>
+          <w:fldChar w:fldCharType="separate"/>
+        </w:r>
+        <w:r>
+          <w:rPr>
+            <w:noProof/>
+            <w:webHidden/>
+          </w:rPr>
+          <w:t>32</w:t>
+        </w:r>
+        <w:r>
+          <w:rPr>
+            <w:noProof/>
+            <w:webHidden/>
+          </w:rPr>
+          <w:fldChar w:fldCharType="end"/>
+        </w:r>
+      </w:hyperlink>
+    </w:p>
+    <w:p>
+      <w:pPr>
+        <w:pStyle w:val="TableofFigures"/>
+        <w:tabs>
+          <w:tab w:val="right" w:leader="dot" w:pos="9350"/>
+        </w:tabs>
+        <w:rPr>
+          <w:rFonts w:eastAsiaTheme="minorEastAsia"/>
+          <w:noProof/>
+          <w:kern w:val="2"/>
+          <w14:ligatures w14:val="standardContextual"/>
+        </w:rPr>
+      </w:pPr>
+      <w:hyperlink w:anchor="_Toc174537002" w:history="1">
+        <w:r>
+          <w:rPr>
+            <w:rStyle w:val="Hyperlink"/>
+            <w:noProof/>
+          </w:rPr>
+          <w:t>Table 15: Itemization of conventional output vector “Y.”</w:t>
+        </w:r>
+        <w:r>
+          <w:rPr>
+            <w:noProof/>
+            <w:webHidden/>
+          </w:rPr>
+          <w:tab/>
+        </w:r>
+        <w:r>
+          <w:rPr>
+            <w:noProof/>
+            <w:webHidden/>
+          </w:rPr>
+          <w:fldChar w:fldCharType="begin"/>
+        </w:r>
+        <w:r>
+          <w:rPr>
+            <w:noProof/>
+            <w:webHidden/>
+          </w:rPr>
+          <w:instrText xml:space="preserve"> PAGEREF _Toc174537002 \h </w:instrText>
+        </w:r>
+        <w:r>
+          <w:rPr>
+            <w:noProof/>
+            <w:webHidden/>
+          </w:rPr>
+        </w:r>
+        <w:r>
+          <w:rPr>
+            <w:noProof/>
+            <w:webHidden/>
+          </w:rPr>
+          <w:fldChar w:fldCharType="separate"/>
+        </w:r>
+        <w:r>
+          <w:rPr>
+            <w:noProof/>
+            <w:webHidden/>
+          </w:rPr>
+          <w:t>33</w:t>
+        </w:r>
+        <w:r>
+          <w:rPr>
+            <w:noProof/>
+            <w:webHidden/>
+          </w:rPr>
+          <w:fldChar w:fldCharType="end"/>
+        </w:r>
+      </w:hyperlink>
+    </w:p>
+    <w:p>
+      <w:pPr>
+        <w:pStyle w:val="TableofFigures"/>
+        <w:tabs>
+          <w:tab w:val="right" w:leader="dot" w:pos="9350"/>
+        </w:tabs>
+        <w:rPr>
+          <w:rFonts w:eastAsiaTheme="minorEastAsia"/>
+          <w:noProof/>
+          <w:kern w:val="2"/>
+          <w14:ligatures w14:val="standardContextual"/>
+        </w:rPr>
+      </w:pPr>
+      <w:hyperlink w:anchor="_Toc174537003" w:history="1">
+        <w:r>
+          <w:rPr>
+            <w:rStyle w:val="Hyperlink"/>
+            <w:noProof/>
+          </w:rPr>
           <w:t>Table 16: Itemization of diagnostic output vector “E.”</w:t>
         </w:r>
         <w:r>
@@ -6249,7 +7072,7 @@
             <w:noProof/>
             <w:webHidden/>
           </w:rPr>
-          <w:instrText xml:space="preserve"> PAGEREF _Toc168296525 \h </w:instrText>
+          <w:instrText xml:space="preserve"> PAGEREF _Toc174537003 \h </w:instrText>
         </w:r>
         <w:r>
           <w:rPr>
@@ -6269,7 +7092,7 @@
             <w:noProof/>
             <w:webHidden/>
           </w:rPr>
-          <w:t>31</w:t>
+          <w:t>34</w:t>
         </w:r>
         <w:r>
           <w:rPr>
@@ -6292,7 +7115,7 @@
       <w:pPr>
         <w:pStyle w:val="Heading1"/>
       </w:pPr>
-      <w:bookmarkStart w:id="0" w:name="_Toc168296444"/>
+      <w:bookmarkStart w:id="0" w:name="_Toc174536915"/>
       <w:r>
         <w:lastRenderedPageBreak/>
         <w:t>Introduction</w:t>
@@ -6503,7 +7326,7 @@
         <w:pStyle w:val="Caption"/>
       </w:pPr>
       <w:bookmarkStart w:id="1" w:name="_Ref162532572"/>
-      <w:bookmarkStart w:id="2" w:name="_Toc168296491"/>
+      <w:bookmarkStart w:id="2" w:name="_Toc174536964"/>
       <w:r>
         <w:t xml:space="preserve">Figure </w:t>
       </w:r>
@@ -6553,7 +7376,7 @@
       <w:pPr>
         <w:pStyle w:val="Heading2"/>
       </w:pPr>
-      <w:bookmarkStart w:id="3" w:name="_Toc168296445"/>
+      <w:bookmarkStart w:id="3" w:name="_Toc174536916"/>
       <w:r>
         <w:t>AGTF30 Engine</w:t>
       </w:r>
@@ -6751,7 +7574,7 @@
         <w:jc w:val="center"/>
       </w:pPr>
       <w:bookmarkStart w:id="4" w:name="_Ref166664342"/>
-      <w:bookmarkStart w:id="5" w:name="_Toc168296492"/>
+      <w:bookmarkStart w:id="5" w:name="_Toc174536965"/>
       <w:r>
         <w:t xml:space="preserve">Figure </w:t>
       </w:r>
@@ -6822,7 +7645,7 @@
       <w:pPr>
         <w:pStyle w:val="Heading2"/>
       </w:pPr>
-      <w:bookmarkStart w:id="6" w:name="_Toc168296446"/>
+      <w:bookmarkStart w:id="6" w:name="_Toc174536917"/>
       <w:r>
         <w:t>Electrified AGTF30 Engine</w:t>
       </w:r>
@@ -6860,10 +7683,7 @@
         <w:t xml:space="preserve"> Engine states</w:t>
       </w:r>
       <w:r>
-        <w:t xml:space="preserve"> are low- and high-pressure shaft speeds. </w:t>
-      </w:r>
-      <w:r>
-        <w:t xml:space="preserve">Model inputs are enumerated in </w:t>
+        <w:t xml:space="preserve"> are low- and high-pressure shaft speeds. Model inputs are enumerated in </w:t>
       </w:r>
       <w:r>
         <w:fldChar w:fldCharType="begin"/>
@@ -6919,7 +7739,7 @@
       <w:pPr>
         <w:pStyle w:val="Heading1"/>
       </w:pPr>
-      <w:bookmarkStart w:id="7" w:name="_Toc168296447"/>
+      <w:bookmarkStart w:id="7" w:name="_Toc174536918"/>
       <w:r>
         <w:t>Requirements and Installation</w:t>
       </w:r>
@@ -6995,7 +7815,7 @@
       <w:pPr>
         <w:pStyle w:val="Heading1"/>
       </w:pPr>
-      <w:bookmarkStart w:id="8" w:name="_Toc168296448"/>
+      <w:bookmarkStart w:id="8" w:name="_Toc174536919"/>
       <w:r>
         <w:lastRenderedPageBreak/>
         <w:t>Quick Start</w:t>
@@ -7006,7 +7826,7 @@
       <w:pPr>
         <w:pStyle w:val="Heading2"/>
       </w:pPr>
-      <w:bookmarkStart w:id="9" w:name="_Toc168296449"/>
+      <w:bookmarkStart w:id="9" w:name="_Toc174536920"/>
       <w:r>
         <w:t xml:space="preserve">Specify </w:t>
       </w:r>
@@ -7215,7 +8035,7 @@
       <w:pPr>
         <w:pStyle w:val="Heading2"/>
       </w:pPr>
-      <w:bookmarkStart w:id="10" w:name="_Toc168296450"/>
+      <w:bookmarkStart w:id="10" w:name="_Toc174536921"/>
       <w:r>
         <w:t>Run the Solver</w:t>
       </w:r>
@@ -7290,7 +8110,7 @@
       <w:pPr>
         <w:pStyle w:val="Heading2"/>
       </w:pPr>
-      <w:bookmarkStart w:id="11" w:name="_Toc168296451"/>
+      <w:bookmarkStart w:id="11" w:name="_Toc174536922"/>
       <w:r>
         <w:t>O</w:t>
       </w:r>
@@ -7546,7 +8366,7 @@
       <w:pPr>
         <w:pStyle w:val="Heading2"/>
       </w:pPr>
-      <w:bookmarkStart w:id="12" w:name="_Toc168296452"/>
+      <w:bookmarkStart w:id="12" w:name="_Toc174536923"/>
       <w:r>
         <w:lastRenderedPageBreak/>
         <w:t>Example of Program Execution</w:t>
@@ -7619,7 +8439,7 @@
           <w:noProof/>
         </w:rPr>
         <w:drawing>
-          <wp:inline distT="0" distB="0" distL="0" distR="0" wp14:anchorId="53123049" wp14:editId="4544B8E2">
+          <wp:inline distT="0" distB="0" distL="0" distR="0" wp14:anchorId="53123049" wp14:editId="5E5060A7">
             <wp:extent cx="5930265" cy="739775"/>
             <wp:effectExtent l="0" t="0" r="0" b="3175"/>
             <wp:docPr id="12" name="Picture 12"/>
@@ -7674,7 +8494,7 @@
       </w:pPr>
       <w:bookmarkStart w:id="13" w:name="_Ref163112707"/>
       <w:bookmarkStart w:id="14" w:name="_Ref162449218"/>
-      <w:bookmarkStart w:id="15" w:name="_Toc168296493"/>
+      <w:bookmarkStart w:id="15" w:name="_Toc174536966"/>
       <w:r>
         <w:t xml:space="preserve">Figure </w:t>
       </w:r>
@@ -7779,7 +8599,7 @@
           <w:noProof/>
         </w:rPr>
         <w:drawing>
-          <wp:inline distT="0" distB="0" distL="0" distR="0" wp14:anchorId="731A6E09" wp14:editId="73518D50">
+          <wp:inline distT="0" distB="0" distL="0" distR="0" wp14:anchorId="731A6E09" wp14:editId="024CFB46">
             <wp:extent cx="5939155" cy="3178175"/>
             <wp:effectExtent l="0" t="0" r="4445" b="3175"/>
             <wp:docPr id="14" name="Picture 14"/>
@@ -7834,7 +8654,7 @@
         <w:jc w:val="center"/>
       </w:pPr>
       <w:bookmarkStart w:id="16" w:name="_Ref162013994"/>
-      <w:bookmarkStart w:id="17" w:name="_Toc168296494"/>
+      <w:bookmarkStart w:id="17" w:name="_Toc174536967"/>
       <w:r>
         <w:t xml:space="preserve">Figure </w:t>
       </w:r>
@@ -7954,7 +8774,7 @@
           <w:noProof/>
         </w:rPr>
         <w:drawing>
-          <wp:inline distT="0" distB="0" distL="0" distR="0" wp14:anchorId="5D4F2B66" wp14:editId="74A5C535">
+          <wp:inline distT="0" distB="0" distL="0" distR="0" wp14:anchorId="5D4F2B66" wp14:editId="6E3F026D">
             <wp:extent cx="5939155" cy="3124200"/>
             <wp:effectExtent l="0" t="0" r="4445" b="0"/>
             <wp:docPr id="15" name="Picture 15"/>
@@ -8009,7 +8829,7 @@
         <w:jc w:val="center"/>
       </w:pPr>
       <w:bookmarkStart w:id="18" w:name="_Ref162014117"/>
-      <w:bookmarkStart w:id="19" w:name="_Toc168296495"/>
+      <w:bookmarkStart w:id="19" w:name="_Toc174536968"/>
       <w:r>
         <w:t xml:space="preserve">Figure </w:t>
       </w:r>
@@ -8046,7 +8866,7 @@
         <w:pStyle w:val="Heading1"/>
       </w:pPr>
       <w:bookmarkStart w:id="20" w:name="_Ref162534002"/>
-      <w:bookmarkStart w:id="21" w:name="_Toc168296453"/>
+      <w:bookmarkStart w:id="21" w:name="_Toc174536924"/>
       <w:r>
         <w:lastRenderedPageBreak/>
         <w:t>Program Inputs</w:t>
@@ -8082,7 +8902,7 @@
       <w:pPr>
         <w:pStyle w:val="Heading2"/>
       </w:pPr>
-      <w:bookmarkStart w:id="22" w:name="_Toc168296454"/>
+      <w:bookmarkStart w:id="22" w:name="_Toc174536925"/>
       <w:r>
         <w:t>Flight Condition Inputs</w:t>
       </w:r>
@@ -8318,7 +9138,7 @@
         <w:pStyle w:val="Caption"/>
       </w:pPr>
       <w:bookmarkStart w:id="23" w:name="_Ref162440125"/>
-      <w:bookmarkStart w:id="24" w:name="_Toc168296496"/>
+      <w:bookmarkStart w:id="24" w:name="_Toc174536969"/>
       <w:r>
         <w:t xml:space="preserve">Figure </w:t>
       </w:r>
@@ -8419,7 +9239,7 @@
       <w:pPr>
         <w:pStyle w:val="Heading2"/>
       </w:pPr>
-      <w:bookmarkStart w:id="25" w:name="_Toc168296455"/>
+      <w:bookmarkStart w:id="25" w:name="_Toc174536926"/>
       <w:r>
         <w:lastRenderedPageBreak/>
         <w:t>Health Parameter Inputs</w:t>
@@ -8530,7 +9350,7 @@
         <w:keepNext/>
       </w:pPr>
       <w:bookmarkStart w:id="26" w:name="_Ref162449179"/>
-      <w:bookmarkStart w:id="27" w:name="_Toc168296510"/>
+      <w:bookmarkStart w:id="27" w:name="_Toc174536988"/>
       <w:r>
         <w:t xml:space="preserve">Table </w:t>
       </w:r>
@@ -9760,7 +10580,7 @@
       <w:pPr>
         <w:pStyle w:val="Heading2"/>
       </w:pPr>
-      <w:bookmarkStart w:id="28" w:name="_Toc168296456"/>
+      <w:bookmarkStart w:id="28" w:name="_Toc174536927"/>
       <w:r>
         <w:t>Generating Inputs in Other Ways</w:t>
       </w:r>
@@ -9768,13 +10588,7 @@
     </w:p>
     <w:p>
       <w:r>
-        <w:t>The Solver and Linearization program comes packaged with a s</w:t>
-      </w:r>
-      <w:r>
-        <w:t>ubroutine</w:t>
-      </w:r>
-      <w:r>
-        <w:t xml:space="preserve"> (</w:t>
+        <w:t>The Solver and Linearization program comes packaged with a subroutine (</w:t>
       </w:r>
       <w:r>
         <w:rPr>
@@ -9794,16 +10608,7 @@
         <w:t>inputs.csv</w:t>
       </w:r>
       <w:r>
-        <w:t xml:space="preserve">. </w:t>
-      </w:r>
-      <w:r>
-        <w:t xml:space="preserve">This subroutine is invoked </w:t>
-      </w:r>
-      <w:r>
-        <w:t>in</w:t>
-      </w:r>
-      <w:r>
-        <w:t xml:space="preserve"> </w:t>
+        <w:t xml:space="preserve">. This subroutine is invoked in </w:t>
       </w:r>
       <w:r>
         <w:rPr>
@@ -9833,52 +10638,13 @@
         <w:t>num_inputs</w:t>
       </w:r>
       <w:r>
-        <w:t>.</w:t>
+        <w:t>. Users could substitute their own method of input-generation by replacing this function call. For example, operating conditions could be programmatically specified across the AGTF30’s entire flight envelope</w:t>
       </w:r>
       <w:r>
         <w:t xml:space="preserve"> </w:t>
       </w:r>
       <w:r>
-        <w:t>Users could</w:t>
-      </w:r>
-      <w:r>
-        <w:t xml:space="preserve"> substitute their own method of input-generation</w:t>
-      </w:r>
-      <w:r>
-        <w:t xml:space="preserve"> </w:t>
-      </w:r>
-      <w:r>
-        <w:t xml:space="preserve">by </w:t>
-      </w:r>
-      <w:r>
-        <w:t>replacing this function call</w:t>
-      </w:r>
-      <w:r>
-        <w:t>.</w:t>
-      </w:r>
-      <w:r>
-        <w:t xml:space="preserve"> </w:t>
-      </w:r>
-      <w:r>
-        <w:t>For example, operating conditions could be programmatically specified across the AGTF30’s entire flight envelope</w:t>
-      </w:r>
-      <w:r>
-        <w:t xml:space="preserve"> </w:t>
-      </w:r>
-      <w:r>
-        <w:t>to generate a piecewise-linear engine model</w:t>
-      </w:r>
-      <w:r>
-        <w:t>.</w:t>
-      </w:r>
-      <w:r>
-        <w:t xml:space="preserve"> </w:t>
-      </w:r>
-      <w:r>
-        <w:t>The solver program is agnostic to the method used to supply program inputs.</w:t>
-      </w:r>
-      <w:r>
-        <w:t xml:space="preserve"> </w:t>
+        <w:t xml:space="preserve">to generate a piecewise-linear engine model. The solver program is agnostic to the method used to supply program inputs. </w:t>
       </w:r>
     </w:p>
     <w:p>
@@ -9890,22 +10656,7 @@
         </w:rPr>
       </w:pPr>
       <w:r>
-        <w:t>I</w:t>
-      </w:r>
-      <w:r>
-        <w:t xml:space="preserve">nputs </w:t>
-      </w:r>
-      <w:r>
-        <w:t>must be</w:t>
-      </w:r>
-      <w:r>
-        <w:t xml:space="preserve"> </w:t>
-      </w:r>
-      <w:r>
-        <w:t>loaded</w:t>
-      </w:r>
-      <w:r>
-        <w:t xml:space="preserve"> into a structured array called </w:t>
+        <w:t xml:space="preserve">Inputs must be loaded into a structured array called </w:t>
       </w:r>
       <w:r>
         <w:rPr>
@@ -9929,10 +10680,7 @@
         </w:r>
       </w:fldSimple>
       <w:r>
-        <w:t>. T</w:t>
-      </w:r>
-      <w:r>
-        <w:t xml:space="preserve">he </w:t>
+        <w:t xml:space="preserve">. The </w:t>
       </w:r>
       <w:r>
         <w:rPr>
@@ -9942,16 +10690,7 @@
         <w:t>num_inputs</w:t>
       </w:r>
       <w:r>
-        <w:t xml:space="preserve"> variable </w:t>
-      </w:r>
-      <w:r>
-        <w:t xml:space="preserve">must also be specified and </w:t>
-      </w:r>
-      <w:r>
-        <w:t>contain the number of operating conditions</w:t>
-      </w:r>
-      <w:r>
-        <w:t>.</w:t>
+        <w:t xml:space="preserve"> variable must also be specified and contain the number of operating conditions.</w:t>
       </w:r>
     </w:p>
     <w:p>
@@ -9959,7 +10698,7 @@
         <w:pStyle w:val="Caption"/>
       </w:pPr>
       <w:bookmarkStart w:id="29" w:name="_Ref161238427"/>
-      <w:bookmarkStart w:id="30" w:name="_Toc168296511"/>
+      <w:bookmarkStart w:id="30" w:name="_Toc174536989"/>
       <w:r>
         <w:t xml:space="preserve">Table </w:t>
       </w:r>
@@ -9973,22 +10712,7 @@
       </w:fldSimple>
       <w:bookmarkEnd w:id="29"/>
       <w:r>
-        <w:t>: Overview of inputs structured array and field</w:t>
-      </w:r>
-      <w:r>
-        <w:t xml:space="preserve">s </w:t>
-      </w:r>
-      <w:r>
-        <w:t>for compatibility with the Solver and Linearization routines.</w:t>
-      </w:r>
-      <w:r>
-        <w:t xml:space="preserve"> All data types are doubles</w:t>
-      </w:r>
-      <w:r>
-        <w:t>.</w:t>
-      </w:r>
-      <w:r>
-        <w:t xml:space="preserve"> The index “(i)” indicates the ith operating condition being specified.</w:t>
+        <w:t>: Overview of inputs structured array and fields for compatibility with the Solver and Linearization routines. All data types are doubles. The index “(i)” indicates the ith operating condition being specified.</w:t>
       </w:r>
       <w:bookmarkEnd w:id="30"/>
     </w:p>
@@ -10253,10 +10977,1165 @@
     <w:p/>
     <w:p>
       <w:pPr>
+        <w:pStyle w:val="Heading2"/>
+      </w:pPr>
+      <w:bookmarkStart w:id="31" w:name="_Toc174536928"/>
+      <w:r>
+        <w:lastRenderedPageBreak/>
+        <w:t>C</w:t>
+      </w:r>
+      <w:r>
+        <w:t xml:space="preserve">ooling and </w:t>
+      </w:r>
+      <w:r>
+        <w:t>C</w:t>
+      </w:r>
+      <w:r>
+        <w:t xml:space="preserve">ustomer </w:t>
+      </w:r>
+      <w:r>
+        <w:t>B</w:t>
+      </w:r>
+      <w:r>
+        <w:t>leed</w:t>
+      </w:r>
+      <w:r>
+        <w:t>s</w:t>
+      </w:r>
+      <w:bookmarkEnd w:id="31"/>
+    </w:p>
+    <w:p>
+      <w:r>
+        <w:t xml:space="preserve">In the AGTF30, customer and cooling bleed flows are taken from the high-pressure compressor section. </w:t>
+      </w:r>
+      <w:r>
+        <w:t>The amount of bleed offtake is user-specifiable</w:t>
+      </w:r>
+      <w:r>
+        <w:t xml:space="preserve"> in </w:t>
+      </w:r>
+      <w:r>
+        <w:rPr>
+          <w:i/>
+          <w:iCs/>
+        </w:rPr>
+        <w:t>solve_at_points.m</w:t>
+      </w:r>
+      <w:r>
+        <w:t xml:space="preserve">, as illustrated in </w:t>
+      </w:r>
+      <w:r>
+        <w:fldChar w:fldCharType="begin"/>
+      </w:r>
+      <w:r>
+        <w:instrText xml:space="preserve"> REF _Ref174524424 \h </w:instrText>
+      </w:r>
+      <w:r>
+        <w:fldChar w:fldCharType="separate"/>
+      </w:r>
+      <w:r>
+        <w:t xml:space="preserve">Figure </w:t>
+      </w:r>
+      <w:r>
+        <w:rPr>
+          <w:noProof/>
+        </w:rPr>
+        <w:t>7</w:t>
+      </w:r>
+      <w:r>
+        <w:fldChar w:fldCharType="end"/>
+      </w:r>
+      <w:r>
+        <w:t xml:space="preserve">. </w:t>
+      </w:r>
+      <w:r>
+        <w:t>Customer bleed offtake amount is specified in units of pounds per second</w:t>
+      </w:r>
+      <w:r>
+        <w:t xml:space="preserve">, and cooling flows are specified as a fraction of the total </w:t>
+      </w:r>
+      <w:r>
+        <w:t>high-pressure compressor</w:t>
+      </w:r>
+      <w:r>
+        <w:t xml:space="preserve"> flow.</w:t>
+      </w:r>
+      <w:r>
+        <w:t xml:space="preserve"> </w:t>
+      </w:r>
+      <w:r>
+        <w:t xml:space="preserve">The bleed offtakes shown in </w:t>
+      </w:r>
+      <w:r>
+        <w:fldChar w:fldCharType="begin"/>
+      </w:r>
+      <w:r>
+        <w:instrText xml:space="preserve"> REF _Ref174524424 \h </w:instrText>
+      </w:r>
+      <w:r>
+        <w:fldChar w:fldCharType="separate"/>
+      </w:r>
+      <w:r>
+        <w:t xml:space="preserve">Figure </w:t>
+      </w:r>
+      <w:r>
+        <w:rPr>
+          <w:noProof/>
+        </w:rPr>
+        <w:t>7</w:t>
+      </w:r>
+      <w:r>
+        <w:fldChar w:fldCharType="end"/>
+      </w:r>
+      <w:r>
+        <w:t xml:space="preserve"> are the default values for the AGTF30 model. In this example, no customer bleed is extracted, and three cooling bleeds are taken from the high-pressure compressor section (2%, 6.93%, and 6.25% of the total flow, respectively). The bleed flows are packed into an array before being sent to the model. </w:t>
+      </w:r>
+    </w:p>
+    <w:p>
+      <w:pPr>
+        <w:jc w:val="center"/>
+      </w:pPr>
+      <w:r>
+        <w:rPr>
+          <w:noProof/>
+        </w:rPr>
+        <w:drawing>
+          <wp:inline distT="0" distB="0" distL="0" distR="0" wp14:anchorId="34A5D703" wp14:editId="3F7FB11B">
+            <wp:extent cx="4528457" cy="1353179"/>
+            <wp:effectExtent l="0" t="0" r="5715" b="0"/>
+            <wp:docPr id="26" name="Picture 26"/>
+            <wp:cNvGraphicFramePr>
+              <a:graphicFrameLocks xmlns:a="http://schemas.openxmlformats.org/drawingml/2006/main" noChangeAspect="1"/>
+            </wp:cNvGraphicFramePr>
+            <a:graphic xmlns:a="http://schemas.openxmlformats.org/drawingml/2006/main">
+              <a:graphicData uri="http://schemas.openxmlformats.org/drawingml/2006/picture">
+                <pic:pic xmlns:pic="http://schemas.openxmlformats.org/drawingml/2006/picture">
+                  <pic:nvPicPr>
+                    <pic:cNvPr id="1" name=""/>
+                    <pic:cNvPicPr/>
+                  </pic:nvPicPr>
+                  <pic:blipFill rotWithShape="1">
+                    <a:blip r:embed="rId14"/>
+                    <a:srcRect b="8507"/>
+                    <a:stretch/>
+                  </pic:blipFill>
+                  <pic:spPr bwMode="auto">
+                    <a:xfrm>
+                      <a:off x="0" y="0"/>
+                      <a:ext cx="4578658" cy="1368180"/>
+                    </a:xfrm>
+                    <a:prstGeom prst="rect">
+                      <a:avLst/>
+                    </a:prstGeom>
+                    <a:ln>
+                      <a:noFill/>
+                    </a:ln>
+                    <a:extLst>
+                      <a:ext uri="{53640926-AAD7-44D8-BBD7-CCE9431645EC}">
+                        <a14:shadowObscured xmlns:a14="http://schemas.microsoft.com/office/drawing/2010/main"/>
+                      </a:ext>
+                    </a:extLst>
+                  </pic:spPr>
+                </pic:pic>
+              </a:graphicData>
+            </a:graphic>
+          </wp:inline>
+        </w:drawing>
+      </w:r>
+    </w:p>
+    <w:p>
+      <w:pPr>
+        <w:pStyle w:val="Caption"/>
+      </w:pPr>
+      <w:bookmarkStart w:id="32" w:name="_Ref174524424"/>
+      <w:bookmarkStart w:id="33" w:name="_Toc174536970"/>
+      <w:r>
+        <w:t xml:space="preserve">Figure </w:t>
+      </w:r>
+      <w:fldSimple w:instr=" SEQ Figure \* ARABIC ">
+        <w:r>
+          <w:rPr>
+            <w:noProof/>
+          </w:rPr>
+          <w:t>7</w:t>
+        </w:r>
+      </w:fldSimple>
+      <w:bookmarkEnd w:id="32"/>
+      <w:r>
+        <w:t>: Example of specifying bleed offtakes from the high-pressure compressor in solve_at_points.m. Be aware that customer bleed has units of lbm/sec, while cooling flows are fractions of the total flow.</w:t>
+      </w:r>
+      <w:bookmarkEnd w:id="33"/>
+    </w:p>
+    <w:p>
+      <w:r>
+        <w:t>An example use case for this feature could be</w:t>
+      </w:r>
+      <w:r>
+        <w:t xml:space="preserve"> </w:t>
+      </w:r>
+      <w:r>
+        <w:t>s</w:t>
+      </w:r>
+      <w:r>
+        <w:t xml:space="preserve">imulating </w:t>
+      </w:r>
+      <w:r>
+        <w:t xml:space="preserve">the </w:t>
+      </w:r>
+      <w:r>
+        <w:t>clogging</w:t>
+      </w:r>
+      <w:r>
+        <w:t xml:space="preserve"> of </w:t>
+      </w:r>
+      <w:r>
+        <w:t>the</w:t>
+      </w:r>
+      <w:r>
+        <w:t xml:space="preserve"> cooling bleed</w:t>
+      </w:r>
+      <w:r>
+        <w:t xml:space="preserve"> which would normally go to the </w:t>
+      </w:r>
+      <w:r>
+        <w:t xml:space="preserve">forward end of the </w:t>
+      </w:r>
+      <w:r>
+        <w:t xml:space="preserve">high-pressure </w:t>
+      </w:r>
+      <w:r>
+        <w:t>turbine</w:t>
+      </w:r>
+      <w:r>
+        <w:t>. To do this, the user</w:t>
+      </w:r>
+      <w:r>
+        <w:t xml:space="preserve"> </w:t>
+      </w:r>
+      <w:r>
+        <w:t xml:space="preserve">would </w:t>
+      </w:r>
+      <w:r>
+        <w:t xml:space="preserve">set </w:t>
+      </w:r>
+      <w:r>
+        <w:t>the</w:t>
+      </w:r>
+      <w:r>
+        <w:t xml:space="preserve"> fractional value </w:t>
+      </w:r>
+      <w:r>
+        <w:t xml:space="preserve">of the corresponding bleed flow </w:t>
+      </w:r>
+      <w:r>
+        <w:t xml:space="preserve">(line 117 in </w:t>
+      </w:r>
+      <w:r>
+        <w:fldChar w:fldCharType="begin"/>
+      </w:r>
+      <w:r>
+        <w:instrText xml:space="preserve"> REF _Ref174524424 \h </w:instrText>
+      </w:r>
+      <w:r>
+        <w:fldChar w:fldCharType="separate"/>
+      </w:r>
+      <w:r>
+        <w:t xml:space="preserve">Figure </w:t>
+      </w:r>
+      <w:r>
+        <w:rPr>
+          <w:noProof/>
+        </w:rPr>
+        <w:t>7</w:t>
+      </w:r>
+      <w:r>
+        <w:fldChar w:fldCharType="end"/>
+      </w:r>
+      <w:r>
+        <w:t xml:space="preserve">) </w:t>
+      </w:r>
+      <w:r>
+        <w:t>to zero</w:t>
+      </w:r>
+      <w:r>
+        <w:t xml:space="preserve"> in </w:t>
+      </w:r>
+      <w:r>
+        <w:rPr>
+          <w:i/>
+          <w:iCs/>
+        </w:rPr>
+        <w:t>solve_at_points.m</w:t>
+      </w:r>
+      <w:r>
+        <w:t>.</w:t>
+      </w:r>
+    </w:p>
+    <w:p>
+      <w:r>
+        <w:t>In</w:t>
+      </w:r>
+      <w:r>
+        <w:t xml:space="preserve"> </w:t>
+      </w:r>
+      <w:r>
+        <w:rPr>
+          <w:i/>
+          <w:iCs/>
+        </w:rPr>
+        <w:t>MEX_engine_model.c</w:t>
+      </w:r>
+      <w:r>
+        <w:t xml:space="preserve">, the array of bleed </w:t>
+      </w:r>
+      <w:r>
+        <w:t>flows</w:t>
+      </w:r>
+      <w:r>
+        <w:t xml:space="preserve"> is used </w:t>
+      </w:r>
+      <w:r>
+        <w:t xml:space="preserve">in </w:t>
+      </w:r>
+      <w:r>
+        <w:t xml:space="preserve">the high-pressure compressor </w:t>
+      </w:r>
+      <w:r>
+        <w:t>definition</w:t>
+      </w:r>
+      <w:r>
+        <w:t xml:space="preserve">, as illustrated in </w:t>
+      </w:r>
+      <w:r>
+        <w:fldChar w:fldCharType="begin"/>
+      </w:r>
+      <w:r>
+        <w:instrText xml:space="preserve"> REF _Ref174524670 \h </w:instrText>
+      </w:r>
+      <w:r>
+        <w:fldChar w:fldCharType="separate"/>
+      </w:r>
+      <w:r>
+        <w:t xml:space="preserve">Figure </w:t>
+      </w:r>
+      <w:r>
+        <w:rPr>
+          <w:noProof/>
+        </w:rPr>
+        <w:t>8</w:t>
+      </w:r>
+      <w:r>
+        <w:fldChar w:fldCharType="end"/>
+      </w:r>
+      <w:r>
+        <w:t xml:space="preserve">. The default AGTF30 bleed values </w:t>
+      </w:r>
+      <w:r>
+        <w:t>have been</w:t>
+      </w:r>
+      <w:r>
+        <w:t xml:space="preserve"> left</w:t>
+      </w:r>
+      <w:r>
+        <w:t xml:space="preserve"> in the model,</w:t>
+      </w:r>
+      <w:r>
+        <w:t xml:space="preserve"> hard-coded and commented out</w:t>
+      </w:r>
+      <w:r>
+        <w:t>,</w:t>
+      </w:r>
+      <w:r>
+        <w:t xml:space="preserve"> for user reference</w:t>
+      </w:r>
+      <w:r>
+        <w:t xml:space="preserve"> (lines 719 and 720 in</w:t>
+      </w:r>
+      <w:r>
+        <w:t xml:space="preserve"> </w:t>
+      </w:r>
+      <w:r>
+        <w:fldChar w:fldCharType="begin"/>
+      </w:r>
+      <w:r>
+        <w:instrText xml:space="preserve"> REF _Ref174524670 \h </w:instrText>
+      </w:r>
+      <w:r>
+        <w:fldChar w:fldCharType="separate"/>
+      </w:r>
+      <w:r>
+        <w:t xml:space="preserve">Figure </w:t>
+      </w:r>
+      <w:r>
+        <w:rPr>
+          <w:noProof/>
+        </w:rPr>
+        <w:t>8</w:t>
+      </w:r>
+      <w:r>
+        <w:fldChar w:fldCharType="end"/>
+      </w:r>
+      <w:r>
+        <w:t>)</w:t>
+      </w:r>
+      <w:r>
+        <w:t>.</w:t>
+      </w:r>
+      <w:r>
+        <w:t xml:space="preserve"> Users do not need to change these lines unless they want to increase the number of bleed offtakes from the high-pressure compressor.</w:t>
+      </w:r>
+    </w:p>
+    <w:p>
+      <w:pPr>
+        <w:jc w:val="center"/>
+      </w:pPr>
+      <w:r>
+        <w:rPr>
+          <w:noProof/>
+        </w:rPr>
+        <w:drawing>
+          <wp:inline distT="0" distB="0" distL="0" distR="0" wp14:anchorId="7FA881C5" wp14:editId="0944D7C7">
+            <wp:extent cx="5943600" cy="638907"/>
+            <wp:effectExtent l="0" t="0" r="0" b="8890"/>
+            <wp:docPr id="22" name="Picture 22"/>
+            <wp:cNvGraphicFramePr>
+              <a:graphicFrameLocks xmlns:a="http://schemas.openxmlformats.org/drawingml/2006/main" noChangeAspect="1"/>
+            </wp:cNvGraphicFramePr>
+            <a:graphic xmlns:a="http://schemas.openxmlformats.org/drawingml/2006/main">
+              <a:graphicData uri="http://schemas.openxmlformats.org/drawingml/2006/picture">
+                <pic:pic xmlns:pic="http://schemas.openxmlformats.org/drawingml/2006/picture">
+                  <pic:nvPicPr>
+                    <pic:cNvPr id="1" name=""/>
+                    <pic:cNvPicPr/>
+                  </pic:nvPicPr>
+                  <pic:blipFill rotWithShape="1">
+                    <a:blip r:embed="rId15"/>
+                    <a:srcRect b="17999"/>
+                    <a:stretch/>
+                  </pic:blipFill>
+                  <pic:spPr bwMode="auto">
+                    <a:xfrm>
+                      <a:off x="0" y="0"/>
+                      <a:ext cx="5943600" cy="638907"/>
+                    </a:xfrm>
+                    <a:prstGeom prst="rect">
+                      <a:avLst/>
+                    </a:prstGeom>
+                    <a:ln>
+                      <a:noFill/>
+                    </a:ln>
+                    <a:extLst>
+                      <a:ext uri="{53640926-AAD7-44D8-BBD7-CCE9431645EC}">
+                        <a14:shadowObscured xmlns:a14="http://schemas.microsoft.com/office/drawing/2010/main"/>
+                      </a:ext>
+                    </a:extLst>
+                  </pic:spPr>
+                </pic:pic>
+              </a:graphicData>
+            </a:graphic>
+          </wp:inline>
+        </w:drawing>
+      </w:r>
+    </w:p>
+    <w:p>
+      <w:pPr>
+        <w:pStyle w:val="Caption"/>
+      </w:pPr>
+      <w:bookmarkStart w:id="34" w:name="_Ref174524670"/>
+      <w:bookmarkStart w:id="35" w:name="_Toc174536971"/>
+      <w:r>
+        <w:t xml:space="preserve">Figure </w:t>
+      </w:r>
+      <w:fldSimple w:instr=" SEQ Figure \* ARABIC ">
+        <w:r>
+          <w:rPr>
+            <w:noProof/>
+          </w:rPr>
+          <w:t>8</w:t>
+        </w:r>
+      </w:fldSimple>
+      <w:bookmarkEnd w:id="34"/>
+      <w:r>
+        <w:t xml:space="preserve">: </w:t>
+      </w:r>
+      <w:r>
+        <w:t xml:space="preserve">Unpacking of bleeds array inside the engine model (MEX_engine_model.m). </w:t>
+      </w:r>
+      <w:r>
+        <w:t xml:space="preserve">Users do NOT need to change these lines unless they want to increase the number of bleed </w:t>
+      </w:r>
+      <w:r>
+        <w:t>offtakes.</w:t>
+      </w:r>
+      <w:bookmarkEnd w:id="35"/>
+    </w:p>
+    <w:p>
+      <w:r>
+        <w:t>Bleed flows are reintroduced in the high- and low-pressure turbines</w:t>
+      </w:r>
+      <w:r>
+        <w:t>, at p</w:t>
+      </w:r>
+      <w:r>
+        <w:t xml:space="preserve">ositions </w:t>
+      </w:r>
+      <w:r>
+        <w:t xml:space="preserve">which </w:t>
+      </w:r>
+      <w:r>
+        <w:t xml:space="preserve">are specified as floating point numbers </w:t>
+      </w:r>
+      <w:r>
+        <w:t xml:space="preserve">between 0 (forward end) and 1 (aft end). </w:t>
+      </w:r>
+      <w:r>
+        <w:t>The values</w:t>
+      </w:r>
+      <w:r>
+        <w:t xml:space="preserve"> used in the model,</w:t>
+      </w:r>
+      <w:r>
+        <w:t xml:space="preserve"> shown in </w:t>
+      </w:r>
+      <w:r>
+        <w:fldChar w:fldCharType="begin"/>
+      </w:r>
+      <w:r>
+        <w:instrText xml:space="preserve"> REF _Ref174525139 \h </w:instrText>
+      </w:r>
+      <w:r>
+        <w:fldChar w:fldCharType="separate"/>
+      </w:r>
+      <w:r>
+        <w:t xml:space="preserve">Figure </w:t>
+      </w:r>
+      <w:r>
+        <w:rPr>
+          <w:noProof/>
+        </w:rPr>
+        <w:t>9</w:t>
+      </w:r>
+      <w:r>
+        <w:fldChar w:fldCharType="end"/>
+      </w:r>
+      <w:r>
+        <w:t>,</w:t>
+      </w:r>
+      <w:r>
+        <w:t xml:space="preserve"> indicate that cooling flow</w:t>
+      </w:r>
+      <w:r>
+        <w:t>s</w:t>
+      </w:r>
+      <w:r>
+        <w:t xml:space="preserve"> </w:t>
+      </w:r>
+      <w:r>
+        <w:t>are</w:t>
+      </w:r>
+      <w:r>
+        <w:t xml:space="preserve"> reintroduced at the </w:t>
+      </w:r>
+      <w:r>
+        <w:t>forward end</w:t>
+      </w:r>
+      <w:r>
+        <w:t xml:space="preserve"> of the high-pressure turbine, </w:t>
+      </w:r>
+      <w:r>
+        <w:t xml:space="preserve">between </w:t>
+      </w:r>
+      <w:r>
+        <w:t>the high- and low-pressure turbines, and at the aft end of the low-pressure turbine.</w:t>
+      </w:r>
+      <w:r>
+        <w:t xml:space="preserve"> Note that the aft-end of the high-pressure turbine </w:t>
+      </w:r>
+      <w:r>
+        <w:t>c</w:t>
+      </w:r>
+      <w:r>
+        <w:t>oincides with the forward-end of the low-pressure turbine.</w:t>
+      </w:r>
+    </w:p>
+    <w:p>
+      <w:pPr>
+        <w:jc w:val="center"/>
+      </w:pPr>
+      <w:r>
+        <w:rPr>
+          <w:noProof/>
+        </w:rPr>
+        <w:drawing>
+          <wp:inline distT="0" distB="0" distL="0" distR="0" wp14:anchorId="15E5BDF3" wp14:editId="5FAAC4D0">
+            <wp:extent cx="3692769" cy="186190"/>
+            <wp:effectExtent l="0" t="0" r="3175" b="4445"/>
+            <wp:docPr id="23" name="Picture 23"/>
+            <wp:cNvGraphicFramePr>
+              <a:graphicFrameLocks xmlns:a="http://schemas.openxmlformats.org/drawingml/2006/main" noChangeAspect="1"/>
+            </wp:cNvGraphicFramePr>
+            <a:graphic xmlns:a="http://schemas.openxmlformats.org/drawingml/2006/main">
+              <a:graphicData uri="http://schemas.openxmlformats.org/drawingml/2006/picture">
+                <pic:pic xmlns:pic="http://schemas.openxmlformats.org/drawingml/2006/picture">
+                  <pic:nvPicPr>
+                    <pic:cNvPr id="1" name=""/>
+                    <pic:cNvPicPr/>
+                  </pic:nvPicPr>
+                  <pic:blipFill>
+                    <a:blip r:embed="rId16"/>
+                    <a:stretch>
+                      <a:fillRect/>
+                    </a:stretch>
+                  </pic:blipFill>
+                  <pic:spPr>
+                    <a:xfrm>
+                      <a:off x="0" y="0"/>
+                      <a:ext cx="3914925" cy="197391"/>
+                    </a:xfrm>
+                    <a:prstGeom prst="rect">
+                      <a:avLst/>
+                    </a:prstGeom>
+                  </pic:spPr>
+                </pic:pic>
+              </a:graphicData>
+            </a:graphic>
+          </wp:inline>
+        </w:drawing>
+      </w:r>
+    </w:p>
+    <w:p>
+      <w:pPr>
+        <w:jc w:val="center"/>
+      </w:pPr>
+      <w:r>
+        <w:rPr>
+          <w:noProof/>
+        </w:rPr>
+        <w:drawing>
+          <wp:inline distT="0" distB="0" distL="0" distR="0" wp14:anchorId="283070A1" wp14:editId="784A67A5">
+            <wp:extent cx="3305908" cy="203200"/>
+            <wp:effectExtent l="0" t="0" r="8890" b="6350"/>
+            <wp:docPr id="24" name="Picture 24"/>
+            <wp:cNvGraphicFramePr>
+              <a:graphicFrameLocks xmlns:a="http://schemas.openxmlformats.org/drawingml/2006/main" noChangeAspect="1"/>
+            </wp:cNvGraphicFramePr>
+            <a:graphic xmlns:a="http://schemas.openxmlformats.org/drawingml/2006/main">
+              <a:graphicData uri="http://schemas.openxmlformats.org/drawingml/2006/picture">
+                <pic:pic xmlns:pic="http://schemas.openxmlformats.org/drawingml/2006/picture">
+                  <pic:nvPicPr>
+                    <pic:cNvPr id="1" name=""/>
+                    <pic:cNvPicPr/>
+                  </pic:nvPicPr>
+                  <pic:blipFill>
+                    <a:blip r:embed="rId17"/>
+                    <a:stretch>
+                      <a:fillRect/>
+                    </a:stretch>
+                  </pic:blipFill>
+                  <pic:spPr>
+                    <a:xfrm>
+                      <a:off x="0" y="0"/>
+                      <a:ext cx="3396098" cy="208744"/>
+                    </a:xfrm>
+                    <a:prstGeom prst="rect">
+                      <a:avLst/>
+                    </a:prstGeom>
+                  </pic:spPr>
+                </pic:pic>
+              </a:graphicData>
+            </a:graphic>
+          </wp:inline>
+        </w:drawing>
+      </w:r>
+    </w:p>
+    <w:p>
+      <w:pPr>
+        <w:pStyle w:val="Caption"/>
+        <w:jc w:val="center"/>
+      </w:pPr>
+      <w:bookmarkStart w:id="36" w:name="_Ref174525139"/>
+      <w:bookmarkStart w:id="37" w:name="_Toc174536972"/>
+      <w:r>
+        <w:t xml:space="preserve">Figure </w:t>
+      </w:r>
+      <w:fldSimple w:instr=" SEQ Figure \* ARABIC ">
+        <w:r>
+          <w:rPr>
+            <w:noProof/>
+          </w:rPr>
+          <w:t>9</w:t>
+        </w:r>
+      </w:fldSimple>
+      <w:bookmarkEnd w:id="36"/>
+      <w:r>
+        <w:t xml:space="preserve">: </w:t>
+      </w:r>
+      <w:r>
+        <w:t xml:space="preserve">Illustration of </w:t>
+      </w:r>
+      <w:r>
+        <w:t xml:space="preserve">bleed </w:t>
+      </w:r>
+      <w:r>
+        <w:t xml:space="preserve">flow re-introduction </w:t>
+      </w:r>
+      <w:r>
+        <w:t>in turbine section</w:t>
+      </w:r>
+      <w:r>
+        <w:t>, from MEX_engine_model.c</w:t>
+      </w:r>
+      <w:r>
+        <w:t>.</w:t>
+      </w:r>
+      <w:bookmarkEnd w:id="37"/>
+    </w:p>
+    <w:p>
+      <w:pPr>
+        <w:pStyle w:val="Heading2"/>
+        <w:pageBreakBefore/>
+      </w:pPr>
+      <w:bookmarkStart w:id="38" w:name="_Toc174536929"/>
+      <w:r>
+        <w:lastRenderedPageBreak/>
+        <w:t>E</w:t>
+      </w:r>
+      <w:r>
+        <w:t xml:space="preserve">lectric </w:t>
+      </w:r>
+      <w:r>
+        <w:t xml:space="preserve">Motor Power </w:t>
+      </w:r>
+      <w:r>
+        <w:t>Injection/</w:t>
+      </w:r>
+      <w:r>
+        <w:t>Extraction Example</w:t>
+      </w:r>
+      <w:bookmarkEnd w:id="38"/>
+    </w:p>
+    <w:p>
+      <w:r>
+        <w:t xml:space="preserve">This section demonstrates </w:t>
+      </w:r>
+      <w:r>
+        <w:t>an example of using</w:t>
+      </w:r>
+      <w:r>
+        <w:t xml:space="preserve"> the shaft-coupled electric motors to extract or insert power to each shaft.</w:t>
+      </w:r>
+      <w:r>
+        <w:t xml:space="preserve"> </w:t>
+      </w:r>
+    </w:p>
+    <w:p>
+      <w:r>
+        <w:t xml:space="preserve">By default, 350 horsepower is extracted from the high-pressure shaft and zero horsepower is extracted or injected on the low-pressure shaft. </w:t>
+      </w:r>
+      <w:r>
+        <w:t xml:space="preserve">To specify different values for electric power injection, users should change </w:t>
+      </w:r>
+      <w:r>
+        <w:rPr>
+          <w:i/>
+          <w:iCs/>
+        </w:rPr>
+        <w:t>solve_at_points.m</w:t>
+      </w:r>
+      <w:r>
+        <w:t xml:space="preserve"> as shown in </w:t>
+      </w:r>
+      <w:r>
+        <w:fldChar w:fldCharType="begin"/>
+      </w:r>
+      <w:r>
+        <w:instrText xml:space="preserve"> REF _Ref174528227 \h </w:instrText>
+      </w:r>
+      <w:r>
+        <w:fldChar w:fldCharType="separate"/>
+      </w:r>
+      <w:r>
+        <w:t xml:space="preserve">Figure </w:t>
+      </w:r>
+      <w:r>
+        <w:rPr>
+          <w:noProof/>
+        </w:rPr>
+        <w:t>10</w:t>
+      </w:r>
+      <w:r>
+        <w:fldChar w:fldCharType="end"/>
+      </w:r>
+      <w:r>
+        <w:t>.</w:t>
+      </w:r>
+      <w:r>
+        <w:t xml:space="preserve"> </w:t>
+      </w:r>
+      <w:r>
+        <w:fldChar w:fldCharType="begin"/>
+      </w:r>
+      <w:r>
+        <w:instrText xml:space="preserve"> REF _Ref174529098 \h </w:instrText>
+      </w:r>
+      <w:r>
+        <w:fldChar w:fldCharType="separate"/>
+      </w:r>
+      <w:r>
+        <w:t xml:space="preserve">Figure </w:t>
+      </w:r>
+      <w:r>
+        <w:rPr>
+          <w:noProof/>
+        </w:rPr>
+        <w:t>11</w:t>
+      </w:r>
+      <w:r>
+        <w:fldChar w:fldCharType="end"/>
+      </w:r>
+      <w:r>
+        <w:t xml:space="preserve"> shows an example of </w:t>
+      </w:r>
+      <w:r>
+        <w:t>non-default</w:t>
+      </w:r>
+      <w:r>
+        <w:t xml:space="preserve"> power injection/extraction values.</w:t>
+      </w:r>
+      <w:r>
+        <w:t xml:space="preserve"> </w:t>
+      </w:r>
+      <w:r>
+        <w:rPr>
+          <w:u w:val="single"/>
+        </w:rPr>
+        <w:t>Note the sign convention: positive values indicate power injection to the shaft, while negative values indicate power extraction from the shaft.</w:t>
+      </w:r>
+      <w:r>
+        <w:t xml:space="preserve"> Extreme values of power injection</w:t>
+      </w:r>
+      <w:r>
+        <w:t>/extraction</w:t>
+      </w:r>
+      <w:r>
+        <w:t xml:space="preserve"> can cause </w:t>
+      </w:r>
+      <w:r>
+        <w:t>s</w:t>
+      </w:r>
+      <w:r>
+        <w:t>olver non-convergence</w:t>
+      </w:r>
+      <w:r>
+        <w:t>.</w:t>
+      </w:r>
+    </w:p>
+    <w:p>
+      <w:r>
+        <w:rPr>
+          <w:noProof/>
+        </w:rPr>
+        <w:drawing>
+          <wp:inline distT="0" distB="0" distL="0" distR="0" wp14:anchorId="1F83381D" wp14:editId="3C5A6F5D">
+            <wp:extent cx="5943600" cy="1090295"/>
+            <wp:effectExtent l="0" t="0" r="0" b="0"/>
+            <wp:docPr id="28" name="Picture 28"/>
+            <wp:cNvGraphicFramePr>
+              <a:graphicFrameLocks xmlns:a="http://schemas.openxmlformats.org/drawingml/2006/main" noChangeAspect="1"/>
+            </wp:cNvGraphicFramePr>
+            <a:graphic xmlns:a="http://schemas.openxmlformats.org/drawingml/2006/main">
+              <a:graphicData uri="http://schemas.openxmlformats.org/drawingml/2006/picture">
+                <pic:pic xmlns:pic="http://schemas.openxmlformats.org/drawingml/2006/picture">
+                  <pic:nvPicPr>
+                    <pic:cNvPr id="1" name=""/>
+                    <pic:cNvPicPr/>
+                  </pic:nvPicPr>
+                  <pic:blipFill>
+                    <a:blip r:embed="rId18"/>
+                    <a:stretch>
+                      <a:fillRect/>
+                    </a:stretch>
+                  </pic:blipFill>
+                  <pic:spPr>
+                    <a:xfrm>
+                      <a:off x="0" y="0"/>
+                      <a:ext cx="5943600" cy="1090295"/>
+                    </a:xfrm>
+                    <a:prstGeom prst="rect">
+                      <a:avLst/>
+                    </a:prstGeom>
+                  </pic:spPr>
+                </pic:pic>
+              </a:graphicData>
+            </a:graphic>
+          </wp:inline>
+        </w:drawing>
+      </w:r>
+    </w:p>
+    <w:p>
+      <w:pPr>
+        <w:pStyle w:val="Caption"/>
+      </w:pPr>
+      <w:bookmarkStart w:id="39" w:name="_Ref174528227"/>
+      <w:bookmarkStart w:id="40" w:name="_Toc174536973"/>
+      <w:r>
+        <w:t xml:space="preserve">Figure </w:t>
+      </w:r>
+      <w:fldSimple w:instr=" SEQ Figure \* ARABIC ">
+        <w:r>
+          <w:rPr>
+            <w:noProof/>
+          </w:rPr>
+          <w:t>10</w:t>
+        </w:r>
+      </w:fldSimple>
+      <w:bookmarkEnd w:id="39"/>
+      <w:r>
+        <w:t>: Default settings for electric power injection and extraction</w:t>
+      </w:r>
+      <w:r>
+        <w:t>.</w:t>
+      </w:r>
+      <w:bookmarkEnd w:id="40"/>
+    </w:p>
+    <w:p>
+      <w:r>
+        <w:rPr>
+          <w:noProof/>
+        </w:rPr>
+        <w:drawing>
+          <wp:inline distT="0" distB="0" distL="0" distR="0" wp14:anchorId="1DD45384" wp14:editId="4B5CA6AE">
+            <wp:extent cx="5943600" cy="960755"/>
+            <wp:effectExtent l="0" t="0" r="0" b="0"/>
+            <wp:docPr id="29" name="Picture 29"/>
+            <wp:cNvGraphicFramePr>
+              <a:graphicFrameLocks xmlns:a="http://schemas.openxmlformats.org/drawingml/2006/main" noChangeAspect="1"/>
+            </wp:cNvGraphicFramePr>
+            <a:graphic xmlns:a="http://schemas.openxmlformats.org/drawingml/2006/main">
+              <a:graphicData uri="http://schemas.openxmlformats.org/drawingml/2006/picture">
+                <pic:pic xmlns:pic="http://schemas.openxmlformats.org/drawingml/2006/picture">
+                  <pic:nvPicPr>
+                    <pic:cNvPr id="1" name=""/>
+                    <pic:cNvPicPr/>
+                  </pic:nvPicPr>
+                  <pic:blipFill>
+                    <a:blip r:embed="rId19"/>
+                    <a:stretch>
+                      <a:fillRect/>
+                    </a:stretch>
+                  </pic:blipFill>
+                  <pic:spPr>
+                    <a:xfrm>
+                      <a:off x="0" y="0"/>
+                      <a:ext cx="5943600" cy="960755"/>
+                    </a:xfrm>
+                    <a:prstGeom prst="rect">
+                      <a:avLst/>
+                    </a:prstGeom>
+                  </pic:spPr>
+                </pic:pic>
+              </a:graphicData>
+            </a:graphic>
+          </wp:inline>
+        </w:drawing>
+      </w:r>
+    </w:p>
+    <w:p>
+      <w:pPr>
+        <w:pStyle w:val="Caption"/>
+      </w:pPr>
+      <w:bookmarkStart w:id="41" w:name="_Ref174529098"/>
+      <w:bookmarkStart w:id="42" w:name="_Toc174536974"/>
+      <w:r>
+        <w:t xml:space="preserve">Figure </w:t>
+      </w:r>
+      <w:fldSimple w:instr=" SEQ Figure \* ARABIC ">
+        <w:r>
+          <w:rPr>
+            <w:noProof/>
+          </w:rPr>
+          <w:t>11</w:t>
+        </w:r>
+      </w:fldSimple>
+      <w:bookmarkEnd w:id="41"/>
+      <w:r>
+        <w:t xml:space="preserve">: Example of increasing power extraction from the high-pressure shaft to 450 </w:t>
+      </w:r>
+      <w:r>
+        <w:t>horsepower and</w:t>
+      </w:r>
+      <w:r>
+        <w:t xml:space="preserve"> injecting 100 horsepower to the low-pressure shaft.</w:t>
+      </w:r>
+      <w:bookmarkEnd w:id="42"/>
+    </w:p>
+    <w:p>
+      <w:r>
+        <w:t xml:space="preserve">Electric power injection settings are supplied to the Newton-Raphson solver as part of the initial guess vector. By default, the electric power injection settings aren’t set as ‘independent variables,’ so the solver will not change the power injection settings from those supplied in the initial guess. The user </w:t>
+      </w:r>
+      <w:r>
+        <w:rPr>
+          <w:i/>
+          <w:iCs/>
+        </w:rPr>
+        <w:t>could</w:t>
+      </w:r>
+      <w:r>
+        <w:t xml:space="preserve"> allow the solver to adjust power injections if it were useful to their particular use case, but this is not how the solver is setup by default. </w:t>
+      </w:r>
+      <w:r>
+        <w:t>Further</w:t>
+      </w:r>
+      <w:r>
+        <w:t xml:space="preserve"> discussion of the Newton-Raphson solver and its settings are provided </w:t>
+      </w:r>
+      <w:r>
+        <w:t xml:space="preserve">on page </w:t>
+      </w:r>
+      <w:r>
+        <w:fldChar w:fldCharType="begin"/>
+      </w:r>
+      <w:r>
+        <w:instrText xml:space="preserve"> PAGEREF _Ref162533916 \h </w:instrText>
+      </w:r>
+      <w:r>
+        <w:fldChar w:fldCharType="separate"/>
+      </w:r>
+      <w:r>
+        <w:rPr>
+          <w:noProof/>
+        </w:rPr>
+        <w:t>17</w:t>
+      </w:r>
+      <w:r>
+        <w:fldChar w:fldCharType="end"/>
+      </w:r>
+      <w:r>
+        <w:t>.</w:t>
+      </w:r>
+    </w:p>
+    <w:p>
+      <w:r>
+        <w:t xml:space="preserve">Electric motor power injections are included in the control vector U, which affects the dimensions of the A/B/C/D matrices generated by the linearization routine. Electric motors may optionally be excluded from the control vector by setting </w:t>
+      </w:r>
+      <w:r>
+        <w:rPr>
+          <w:i/>
+          <w:iCs/>
+        </w:rPr>
+        <w:t>DO_ELECTRIC_MOTORS</w:t>
+      </w:r>
+      <w:r>
+        <w:t xml:space="preserve"> to </w:t>
+      </w:r>
+      <w:r>
+        <w:rPr>
+          <w:i/>
+          <w:iCs/>
+        </w:rPr>
+        <w:t>false</w:t>
+      </w:r>
+      <w:r>
+        <w:t xml:space="preserve"> in </w:t>
+      </w:r>
+      <w:r>
+        <w:rPr>
+          <w:i/>
+          <w:iCs/>
+        </w:rPr>
+        <w:t>solve_at_points.m</w:t>
+      </w:r>
+      <w:r>
+        <w:rPr>
+          <w:i/>
+          <w:iCs/>
+        </w:rPr>
+        <w:t xml:space="preserve">. </w:t>
+      </w:r>
+      <w:r>
+        <w:rPr>
+          <w:u w:val="single"/>
+        </w:rPr>
+        <w:t xml:space="preserve">Electric motors are always </w:t>
+      </w:r>
+      <w:r>
+        <w:rPr>
+          <w:u w:val="single"/>
+        </w:rPr>
+        <w:t>enabled</w:t>
+      </w:r>
+      <w:r>
+        <w:rPr>
+          <w:u w:val="single"/>
+        </w:rPr>
+        <w:t xml:space="preserve"> </w:t>
+      </w:r>
+      <w:r>
+        <w:rPr>
+          <w:u w:val="single"/>
+        </w:rPr>
+        <w:t>when simulating the engine model</w:t>
+      </w:r>
+      <w:r>
+        <w:rPr>
+          <w:u w:val="single"/>
+        </w:rPr>
+        <w:t xml:space="preserve">. </w:t>
+      </w:r>
+      <w:r>
+        <w:rPr>
+          <w:u w:val="single"/>
+        </w:rPr>
+        <w:t xml:space="preserve">The variable </w:t>
+      </w:r>
+      <w:r>
+        <w:rPr>
+          <w:i/>
+          <w:iCs/>
+          <w:u w:val="single"/>
+        </w:rPr>
+        <w:t>DO_ELECTRIC_MOTORS</w:t>
+      </w:r>
+      <w:r>
+        <w:rPr>
+          <w:u w:val="single"/>
+        </w:rPr>
+        <w:t xml:space="preserve"> only affects </w:t>
+      </w:r>
+      <w:r>
+        <w:rPr>
+          <w:u w:val="single"/>
+        </w:rPr>
+        <w:t xml:space="preserve">the dimensions of the U vector and the A/B/C/D matrices as they are written to the </w:t>
+      </w:r>
+      <w:r>
+        <w:rPr>
+          <w:i/>
+          <w:iCs/>
+          <w:u w:val="single"/>
+        </w:rPr>
+        <w:t xml:space="preserve">output.mat </w:t>
+      </w:r>
+      <w:r>
+        <w:rPr>
+          <w:u w:val="single"/>
+        </w:rPr>
+        <w:t>file</w:t>
+      </w:r>
+      <w:r>
+        <w:rPr>
+          <w:u w:val="single"/>
+        </w:rPr>
+        <w:t>.</w:t>
+      </w:r>
+    </w:p>
+    <w:p/>
+    <w:p>
+      <w:pPr>
         <w:pStyle w:val="Heading1"/>
         <w:pageBreakBefore/>
       </w:pPr>
-      <w:bookmarkStart w:id="31" w:name="_Toc168296457"/>
+      <w:bookmarkStart w:id="43" w:name="_Toc174536930"/>
       <w:r>
         <w:lastRenderedPageBreak/>
         <w:t xml:space="preserve">Program </w:t>
@@ -10267,7 +12146,7 @@
       <w:r>
         <w:t>s</w:t>
       </w:r>
-      <w:bookmarkEnd w:id="31"/>
+      <w:bookmarkEnd w:id="43"/>
     </w:p>
     <w:p>
       <w:r>
@@ -10337,8 +12216,8 @@
       <w:pPr>
         <w:pStyle w:val="Caption"/>
       </w:pPr>
-      <w:bookmarkStart w:id="32" w:name="_Ref161238435"/>
-      <w:bookmarkStart w:id="33" w:name="_Toc168296512"/>
+      <w:bookmarkStart w:id="44" w:name="_Ref161238435"/>
+      <w:bookmarkStart w:id="45" w:name="_Toc174536990"/>
       <w:r>
         <w:t xml:space="preserve">Table </w:t>
       </w:r>
@@ -10350,7 +12229,7 @@
           <w:t>3</w:t>
         </w:r>
       </w:fldSimple>
-      <w:bookmarkEnd w:id="32"/>
+      <w:bookmarkEnd w:id="44"/>
       <w:r>
         <w:t xml:space="preserve">: Summary of program outputs. </w:t>
       </w:r>
@@ -10384,7 +12263,7 @@
       <w:r>
         <w:t xml:space="preserve"> The index “(i)” indicates the ith operating condition evaluated.</w:t>
       </w:r>
-      <w:bookmarkEnd w:id="33"/>
+      <w:bookmarkEnd w:id="45"/>
     </w:p>
     <w:tbl>
       <w:tblPr>
@@ -11162,110 +13041,6 @@
         </w:tc>
       </w:tr>
     </w:tbl>
-    <w:p/>
-    <w:p>
-      <w:r>
-        <w:t xml:space="preserve">By default, the electric motors are excluded from the control input vector </w:t>
-      </w:r>
-      <w:r>
-        <w:rPr>
-          <w:i/>
-          <w:iCs/>
-        </w:rPr>
-        <w:t>U</w:t>
-      </w:r>
-      <w:r>
-        <w:t xml:space="preserve"> to maintain parity with the original AGTF30 engine model. This means that the control vector only includes the fuel flow rate and the high- and low-pressure shaft power extractions are a constant 350 and 0 horsepower, respectively.</w:t>
-      </w:r>
-    </w:p>
-    <w:p>
-      <w:r>
-        <w:t xml:space="preserve">Electric motors can be included in the control input vector </w:t>
-      </w:r>
-      <w:r>
-        <w:rPr>
-          <w:i/>
-          <w:iCs/>
-        </w:rPr>
-        <w:t>U</w:t>
-      </w:r>
-      <w:r>
-        <w:t xml:space="preserve"> by setting the </w:t>
-      </w:r>
-      <w:r>
-        <w:rPr>
-          <w:i/>
-          <w:iCs/>
-        </w:rPr>
-        <w:t>DO_ELECTRIC_MOTORS</w:t>
-      </w:r>
-      <w:r>
-        <w:t xml:space="preserve"> constant to a value of </w:t>
-      </w:r>
-      <w:r>
-        <w:rPr>
-          <w:i/>
-          <w:iCs/>
-        </w:rPr>
-        <w:t>true</w:t>
-      </w:r>
-      <w:r>
-        <w:t xml:space="preserve"> </w:t>
-      </w:r>
-      <w:r>
-        <w:t>in</w:t>
-      </w:r>
-      <w:r>
-        <w:t xml:space="preserve"> </w:t>
-      </w:r>
-      <w:r>
-        <w:rPr>
-          <w:i/>
-          <w:iCs/>
-        </w:rPr>
-        <w:t>solve_at_points.m</w:t>
-      </w:r>
-      <w:r>
-        <w:t xml:space="preserve">. Electric motor power extractions are fixed at the same values as the non-electrified AGTF30 (-350 and 0 horsepower), but these constants could be modified by changing their values </w:t>
-      </w:r>
-      <w:r>
-        <w:t>in</w:t>
-      </w:r>
-      <w:r>
-        <w:t xml:space="preserve"> </w:t>
-      </w:r>
-      <w:r>
-        <w:rPr>
-          <w:i/>
-          <w:iCs/>
-        </w:rPr>
-        <w:t>get_initial_guess.m</w:t>
-      </w:r>
-      <w:r>
-        <w:t xml:space="preserve">. Electric motor power extractions could also be modified by the solver if they were activated as solver independents. The process of activating solver independent variables is described in the “Flexible Newton-Raphson Solver” section (pg. </w:t>
-      </w:r>
-      <w:r>
-        <w:fldChar w:fldCharType="begin"/>
-      </w:r>
-      <w:r>
-        <w:instrText xml:space="preserve"> PAGEREF _Ref162533916 \h </w:instrText>
-      </w:r>
-      <w:r>
-        <w:fldChar w:fldCharType="separate"/>
-      </w:r>
-      <w:r>
-        <w:rPr>
-          <w:noProof/>
-        </w:rPr>
-        <w:t>15</w:t>
-      </w:r>
-      <w:r>
-        <w:fldChar w:fldCharType="end"/>
-      </w:r>
-      <w:r>
-        <w:t>).</w:t>
-      </w:r>
-    </w:p>
     <w:p>
       <w:pPr>
         <w:rPr>
@@ -11277,12 +13052,115 @@
       </w:pPr>
     </w:p>
     <w:p>
+      <w:bookmarkStart w:id="46" w:name="_Ref162533916"/>
+      <w:r>
+        <w:t xml:space="preserve">Electric motor power injections are included in the control vector U, which affects the dimensions of the A/B/C/D matrices generated by the linearization routine. Electric motors may optionally be excluded from the control vector by setting </w:t>
+      </w:r>
+      <w:r>
+        <w:rPr>
+          <w:i/>
+          <w:iCs/>
+        </w:rPr>
+        <w:t>DO_ELECTRIC_MOTORS</w:t>
+      </w:r>
+      <w:r>
+        <w:t xml:space="preserve"> to </w:t>
+      </w:r>
+      <w:r>
+        <w:rPr>
+          <w:i/>
+          <w:iCs/>
+        </w:rPr>
+        <w:t>false</w:t>
+      </w:r>
+      <w:r>
+        <w:t xml:space="preserve"> in </w:t>
+      </w:r>
+      <w:r>
+        <w:rPr>
+          <w:i/>
+          <w:iCs/>
+        </w:rPr>
+        <w:t>solve_at_points.m</w:t>
+      </w:r>
+      <w:r>
+        <w:rPr>
+          <w:i/>
+          <w:iCs/>
+        </w:rPr>
+        <w:t xml:space="preserve">. </w:t>
+      </w:r>
+      <w:r>
+        <w:rPr>
+          <w:u w:val="single"/>
+        </w:rPr>
+        <w:t xml:space="preserve">Electric motors are always </w:t>
+      </w:r>
+      <w:r>
+        <w:rPr>
+          <w:u w:val="single"/>
+        </w:rPr>
+        <w:t>enabled</w:t>
+      </w:r>
+      <w:r>
+        <w:rPr>
+          <w:u w:val="single"/>
+        </w:rPr>
+        <w:t xml:space="preserve"> </w:t>
+      </w:r>
+      <w:r>
+        <w:rPr>
+          <w:u w:val="single"/>
+        </w:rPr>
+        <w:t xml:space="preserve">when simulating the engine model. The variable </w:t>
+      </w:r>
+      <w:r>
+        <w:rPr>
+          <w:i/>
+          <w:iCs/>
+          <w:u w:val="single"/>
+        </w:rPr>
+        <w:t>DO_ELECTRIC_MOTORS</w:t>
+      </w:r>
+      <w:r>
+        <w:rPr>
+          <w:u w:val="single"/>
+        </w:rPr>
+        <w:t xml:space="preserve"> only affects </w:t>
+      </w:r>
+      <w:r>
+        <w:rPr>
+          <w:u w:val="single"/>
+        </w:rPr>
+        <w:t xml:space="preserve">the dimensions of the U vector and the A/B/C/D matrices as they are written to the </w:t>
+      </w:r>
+      <w:r>
+        <w:rPr>
+          <w:i/>
+          <w:iCs/>
+          <w:u w:val="single"/>
+        </w:rPr>
+        <w:t xml:space="preserve">output.mat </w:t>
+      </w:r>
+      <w:r>
+        <w:rPr>
+          <w:u w:val="single"/>
+        </w:rPr>
+        <w:t>file</w:t>
+      </w:r>
+      <w:r>
+        <w:rPr>
+          <w:u w:val="single"/>
+        </w:rPr>
+        <w:t>.</w:t>
+      </w:r>
+    </w:p>
+    <w:p>
       <w:pPr>
         <w:pStyle w:val="Heading1"/>
         <w:pageBreakBefore/>
       </w:pPr>
-      <w:bookmarkStart w:id="34" w:name="_Ref162533916"/>
-      <w:bookmarkStart w:id="35" w:name="_Toc168296458"/>
+      <w:bookmarkStart w:id="47" w:name="_Toc174536931"/>
       <w:r>
         <w:lastRenderedPageBreak/>
         <w:t xml:space="preserve">Flexible </w:t>
@@ -11290,8 +13168,8 @@
       <w:r>
         <w:t>Newton-Raphson Solver</w:t>
       </w:r>
-      <w:bookmarkEnd w:id="34"/>
-      <w:bookmarkEnd w:id="35"/>
+      <w:bookmarkEnd w:id="46"/>
+      <w:bookmarkEnd w:id="47"/>
     </w:p>
     <w:p>
       <w:r>
@@ -11373,14 +13251,14 @@
       <w:pPr>
         <w:pStyle w:val="Heading2"/>
       </w:pPr>
-      <w:bookmarkStart w:id="36" w:name="_Toc168296459"/>
+      <w:bookmarkStart w:id="48" w:name="_Toc174536932"/>
       <w:r>
         <w:t>I</w:t>
       </w:r>
       <w:r>
         <w:t>ndependent and Dependent Variables</w:t>
       </w:r>
-      <w:bookmarkEnd w:id="36"/>
+      <w:bookmarkEnd w:id="48"/>
     </w:p>
     <w:p>
       <w:r>
@@ -11641,7 +13519,7 @@
         <w:rPr>
           <w:noProof/>
         </w:rPr>
-        <w:t>16</w:t>
+        <w:t>19</w:t>
       </w:r>
       <w:r>
         <w:fldChar w:fldCharType="end"/>
@@ -11699,7 +13577,7 @@
         <w:rPr>
           <w:noProof/>
         </w:rPr>
-        <w:t>16</w:t>
+        <w:t>19</w:t>
       </w:r>
       <w:r>
         <w:fldChar w:fldCharType="end"/>
@@ -11813,9 +13691,9 @@
         <w:pageBreakBefore/>
         <w:jc w:val="center"/>
       </w:pPr>
-      <w:bookmarkStart w:id="37" w:name="_Ref161314932"/>
-      <w:bookmarkStart w:id="38" w:name="_Ref162535804"/>
-      <w:bookmarkStart w:id="39" w:name="_Toc168296513"/>
+      <w:bookmarkStart w:id="49" w:name="_Ref161314932"/>
+      <w:bookmarkStart w:id="50" w:name="_Ref162535804"/>
+      <w:bookmarkStart w:id="51" w:name="_Toc174536991"/>
       <w:r>
         <w:lastRenderedPageBreak/>
         <w:t xml:space="preserve">Table </w:t>
@@ -11828,12 +13706,12 @@
           <w:t>4</w:t>
         </w:r>
       </w:fldSimple>
-      <w:bookmarkEnd w:id="37"/>
+      <w:bookmarkEnd w:id="49"/>
       <w:r>
         <w:t>: Summary of available solver independent variables.</w:t>
       </w:r>
-      <w:bookmarkEnd w:id="38"/>
-      <w:bookmarkEnd w:id="39"/>
+      <w:bookmarkEnd w:id="50"/>
+      <w:bookmarkEnd w:id="51"/>
     </w:p>
     <w:tbl>
       <w:tblPr>
@@ -12872,9 +14750,9 @@
         <w:pStyle w:val="Caption"/>
         <w:jc w:val="center"/>
       </w:pPr>
-      <w:bookmarkStart w:id="40" w:name="_Ref161314944"/>
-      <w:bookmarkStart w:id="41" w:name="_Ref162535812"/>
-      <w:bookmarkStart w:id="42" w:name="_Toc168296514"/>
+      <w:bookmarkStart w:id="52" w:name="_Ref161314944"/>
+      <w:bookmarkStart w:id="53" w:name="_Ref162535812"/>
+      <w:bookmarkStart w:id="54" w:name="_Toc174536992"/>
       <w:r>
         <w:t xml:space="preserve">Table </w:t>
       </w:r>
@@ -12886,12 +14764,12 @@
           <w:t>5</w:t>
         </w:r>
       </w:fldSimple>
-      <w:bookmarkEnd w:id="40"/>
+      <w:bookmarkEnd w:id="52"/>
       <w:r>
         <w:t>: Summary of available solver dependent variables.</w:t>
       </w:r>
-      <w:bookmarkEnd w:id="41"/>
-      <w:bookmarkEnd w:id="42"/>
+      <w:bookmarkEnd w:id="53"/>
+      <w:bookmarkEnd w:id="54"/>
     </w:p>
     <w:tbl>
       <w:tblPr>
@@ -13904,7 +15782,7 @@
         <w:rPr>
           <w:noProof/>
         </w:rPr>
-        <w:t>7</w:t>
+        <w:t>12</w:t>
       </w:r>
       <w:r>
         <w:fldChar w:fldCharType="end"/>
@@ -13954,7 +15832,7 @@
                     </pic:cNvPicPr>
                   </pic:nvPicPr>
                   <pic:blipFill>
-                    <a:blip r:embed="rId14">
+                    <a:blip r:embed="rId20">
                       <a:extLst>
                         <a:ext uri="{28A0092B-C50C-407E-A947-70E740481C1C}">
                           <a14:useLocalDpi xmlns:a14="http://schemas.microsoft.com/office/drawing/2010/main" val="0"/>
@@ -13990,8 +15868,8 @@
       <w:pPr>
         <w:pStyle w:val="Caption"/>
       </w:pPr>
-      <w:bookmarkStart w:id="43" w:name="_Ref162446222"/>
-      <w:bookmarkStart w:id="44" w:name="_Toc168296497"/>
+      <w:bookmarkStart w:id="55" w:name="_Ref162446222"/>
+      <w:bookmarkStart w:id="56" w:name="_Toc174536975"/>
       <w:r>
         <w:t xml:space="preserve">Figure </w:t>
       </w:r>
@@ -14000,10 +15878,10 @@
           <w:rPr>
             <w:noProof/>
           </w:rPr>
-          <w:t>7</w:t>
+          <w:t>12</w:t>
         </w:r>
       </w:fldSimple>
-      <w:bookmarkEnd w:id="43"/>
+      <w:bookmarkEnd w:id="55"/>
       <w:r>
         <w:t xml:space="preserve">: Demonstration of inserting desired fuel rate after </w:t>
       </w:r>
@@ -14025,18 +15903,18 @@
       <w:r>
         <w:t>.</w:t>
       </w:r>
-      <w:bookmarkEnd w:id="44"/>
+      <w:bookmarkEnd w:id="56"/>
     </w:p>
     <w:p/>
     <w:p>
       <w:pPr>
         <w:pStyle w:val="Heading2"/>
       </w:pPr>
-      <w:bookmarkStart w:id="45" w:name="_Toc168296460"/>
+      <w:bookmarkStart w:id="57" w:name="_Toc174536933"/>
       <w:r>
         <w:t>Solver Targets</w:t>
       </w:r>
-      <w:bookmarkEnd w:id="45"/>
+      <w:bookmarkEnd w:id="57"/>
     </w:p>
     <w:p>
       <w:r>
@@ -14188,7 +16066,7 @@
         <w:rPr>
           <w:noProof/>
         </w:rPr>
-        <w:t>19</w:t>
+        <w:t>22</w:t>
       </w:r>
       <w:r>
         <w:fldChar w:fldCharType="end"/>
@@ -14202,8 +16080,8 @@
         <w:pStyle w:val="Caption"/>
         <w:jc w:val="center"/>
       </w:pPr>
-      <w:bookmarkStart w:id="46" w:name="_Ref161314962"/>
-      <w:bookmarkStart w:id="47" w:name="_Toc168296515"/>
+      <w:bookmarkStart w:id="58" w:name="_Ref161314962"/>
+      <w:bookmarkStart w:id="59" w:name="_Toc174536993"/>
       <w:r>
         <w:t xml:space="preserve">Table </w:t>
       </w:r>
@@ -14215,7 +16093,7 @@
           <w:t>6</w:t>
         </w:r>
       </w:fldSimple>
-      <w:bookmarkEnd w:id="46"/>
+      <w:bookmarkEnd w:id="58"/>
       <w:r>
         <w:t>: Summary of solver targets</w:t>
       </w:r>
@@ -14225,7 +16103,7 @@
       <w:r>
         <w:t>.</w:t>
       </w:r>
-      <w:bookmarkEnd w:id="47"/>
+      <w:bookmarkEnd w:id="59"/>
     </w:p>
     <w:tbl>
       <w:tblPr>
@@ -14569,12 +16447,12 @@
       <w:pPr>
         <w:pStyle w:val="Heading2"/>
       </w:pPr>
-      <w:bookmarkStart w:id="48" w:name="_Toc168296461"/>
+      <w:bookmarkStart w:id="60" w:name="_Toc174536934"/>
       <w:r>
         <w:lastRenderedPageBreak/>
         <w:t>Solver Parameters</w:t>
       </w:r>
-      <w:bookmarkEnd w:id="48"/>
+      <w:bookmarkEnd w:id="60"/>
     </w:p>
     <w:p>
       <w:r>
@@ -14619,8 +16497,8 @@
         <w:pStyle w:val="Caption"/>
         <w:jc w:val="center"/>
       </w:pPr>
-      <w:bookmarkStart w:id="49" w:name="_Ref161239076"/>
-      <w:bookmarkStart w:id="50" w:name="_Toc168296516"/>
+      <w:bookmarkStart w:id="61" w:name="_Ref161239076"/>
+      <w:bookmarkStart w:id="62" w:name="_Toc174536994"/>
       <w:r>
         <w:t xml:space="preserve">Table </w:t>
       </w:r>
@@ -14632,7 +16510,7 @@
           <w:t>7</w:t>
         </w:r>
       </w:fldSimple>
-      <w:bookmarkEnd w:id="49"/>
+      <w:bookmarkEnd w:id="61"/>
       <w:r>
         <w:t>: Description of solver parameters</w:t>
       </w:r>
@@ -14651,7 +16529,7 @@
       <w:r>
         <w:t>”</w:t>
       </w:r>
-      <w:bookmarkEnd w:id="50"/>
+      <w:bookmarkEnd w:id="62"/>
     </w:p>
     <w:tbl>
       <w:tblPr>
@@ -15070,11 +16948,11 @@
       <w:pPr>
         <w:pStyle w:val="Heading2"/>
       </w:pPr>
-      <w:bookmarkStart w:id="51" w:name="_Toc168296462"/>
+      <w:bookmarkStart w:id="63" w:name="_Toc174536935"/>
       <w:r>
         <w:t>Multiple Convergence Attempts</w:t>
       </w:r>
-      <w:bookmarkEnd w:id="51"/>
+      <w:bookmarkEnd w:id="63"/>
     </w:p>
     <w:p>
       <w:r>
@@ -15172,14 +17050,14 @@
       <w:pPr>
         <w:pStyle w:val="Heading2"/>
       </w:pPr>
-      <w:bookmarkStart w:id="52" w:name="_Ref162533971"/>
-      <w:bookmarkStart w:id="53" w:name="_Toc168296463"/>
+      <w:bookmarkStart w:id="64" w:name="_Ref162533971"/>
+      <w:bookmarkStart w:id="65" w:name="_Toc174536936"/>
       <w:r>
         <w:lastRenderedPageBreak/>
         <w:t>Adding Solver Targets</w:t>
       </w:r>
-      <w:bookmarkEnd w:id="52"/>
-      <w:bookmarkEnd w:id="53"/>
+      <w:bookmarkEnd w:id="64"/>
+      <w:bookmarkEnd w:id="65"/>
     </w:p>
     <w:p>
       <w:r>
@@ -15396,7 +17274,7 @@
           <w:rPr>
             <w:noProof/>
           </w:rPr>
-          <w:t>8</w:t>
+          <w:t>13</w:t>
         </w:r>
       </w:fldSimple>
       <w:r>
@@ -15429,7 +17307,7 @@
                     </pic:cNvPicPr>
                   </pic:nvPicPr>
                   <pic:blipFill>
-                    <a:blip r:embed="rId15">
+                    <a:blip r:embed="rId21">
                       <a:extLst>
                         <a:ext uri="{28A0092B-C50C-407E-A947-70E740481C1C}">
                           <a14:useLocalDpi xmlns:a14="http://schemas.microsoft.com/office/drawing/2010/main" val="0"/>
@@ -15466,8 +17344,8 @@
         <w:pStyle w:val="Caption"/>
         <w:jc w:val="center"/>
       </w:pPr>
-      <w:bookmarkStart w:id="54" w:name="_Ref161238149"/>
-      <w:bookmarkStart w:id="55" w:name="_Toc168296498"/>
+      <w:bookmarkStart w:id="66" w:name="_Ref161238149"/>
+      <w:bookmarkStart w:id="67" w:name="_Toc174536976"/>
       <w:r>
         <w:t xml:space="preserve">Figure </w:t>
       </w:r>
@@ -15476,10 +17354,10 @@
           <w:rPr>
             <w:noProof/>
           </w:rPr>
-          <w:t>8</w:t>
+          <w:t>13</w:t>
         </w:r>
       </w:fldSimple>
-      <w:bookmarkEnd w:id="54"/>
+      <w:bookmarkEnd w:id="66"/>
       <w:r>
         <w:t xml:space="preserve">: Adding a declaration of the </w:t>
       </w:r>
@@ -15495,7 +17373,7 @@
       <w:r>
         <w:t xml:space="preserve"> target variable.</w:t>
       </w:r>
-      <w:bookmarkEnd w:id="55"/>
+      <w:bookmarkEnd w:id="67"/>
     </w:p>
     <w:p>
       <w:pPr>
@@ -15560,7 +17438,7 @@
           <w:rPr>
             <w:noProof/>
           </w:rPr>
-          <w:t>9</w:t>
+          <w:t>14</w:t>
         </w:r>
       </w:fldSimple>
       <w:r>
@@ -15599,7 +17477,7 @@
                     </pic:cNvPicPr>
                   </pic:nvPicPr>
                   <pic:blipFill>
-                    <a:blip r:embed="rId16">
+                    <a:blip r:embed="rId22">
                       <a:extLst>
                         <a:ext uri="{28A0092B-C50C-407E-A947-70E740481C1C}">
                           <a14:useLocalDpi xmlns:a14="http://schemas.microsoft.com/office/drawing/2010/main" val="0"/>
@@ -15635,8 +17513,8 @@
       <w:pPr>
         <w:pStyle w:val="Caption"/>
       </w:pPr>
-      <w:bookmarkStart w:id="56" w:name="_Ref161238255"/>
-      <w:bookmarkStart w:id="57" w:name="_Toc168296499"/>
+      <w:bookmarkStart w:id="68" w:name="_Ref161238255"/>
+      <w:bookmarkStart w:id="69" w:name="_Toc174536977"/>
       <w:r>
         <w:t xml:space="preserve">Figure </w:t>
       </w:r>
@@ -15645,10 +17523,10 @@
           <w:rPr>
             <w:noProof/>
           </w:rPr>
-          <w:t>9</w:t>
+          <w:t>14</w:t>
         </w:r>
       </w:fldSimple>
-      <w:bookmarkEnd w:id="56"/>
+      <w:bookmarkEnd w:id="68"/>
       <w:r>
         <w:t xml:space="preserve">: Updating the expected length of the </w:t>
       </w:r>
@@ -15676,7 +17554,7 @@
       <w:r>
         <w:t xml:space="preserve"> vector which is of different length than it expects.</w:t>
       </w:r>
-      <w:bookmarkEnd w:id="57"/>
+      <w:bookmarkEnd w:id="69"/>
     </w:p>
     <w:p>
       <w:pPr>
@@ -15716,7 +17594,7 @@
           <w:rPr>
             <w:noProof/>
           </w:rPr>
-          <w:t>10</w:t>
+          <w:t>15</w:t>
         </w:r>
       </w:fldSimple>
       <w:r>
@@ -15767,7 +17645,7 @@
                     </pic:cNvPicPr>
                   </pic:nvPicPr>
                   <pic:blipFill>
-                    <a:blip r:embed="rId17">
+                    <a:blip r:embed="rId23">
                       <a:extLst>
                         <a:ext uri="{28A0092B-C50C-407E-A947-70E740481C1C}">
                           <a14:useLocalDpi xmlns:a14="http://schemas.microsoft.com/office/drawing/2010/main" val="0"/>
@@ -15804,8 +17682,8 @@
         <w:pStyle w:val="Caption"/>
         <w:jc w:val="center"/>
       </w:pPr>
-      <w:bookmarkStart w:id="58" w:name="_Ref161238109"/>
-      <w:bookmarkStart w:id="59" w:name="_Toc168296500"/>
+      <w:bookmarkStart w:id="70" w:name="_Ref161238109"/>
+      <w:bookmarkStart w:id="71" w:name="_Toc174536978"/>
       <w:r>
         <w:t xml:space="preserve">Figure </w:t>
       </w:r>
@@ -15814,10 +17692,10 @@
           <w:rPr>
             <w:noProof/>
           </w:rPr>
-          <w:t>10</w:t>
+          <w:t>15</w:t>
         </w:r>
       </w:fldSimple>
-      <w:bookmarkEnd w:id="58"/>
+      <w:bookmarkEnd w:id="70"/>
       <w:r>
         <w:t xml:space="preserve">: Lengthening the </w:t>
       </w:r>
@@ -15833,7 +17711,7 @@
       <w:r>
         <w:t xml:space="preserve"> vector to a length of 12.</w:t>
       </w:r>
-      <w:bookmarkEnd w:id="59"/>
+      <w:bookmarkEnd w:id="71"/>
     </w:p>
     <w:p>
       <w:r>
@@ -15876,7 +17754,7 @@
           <w:rPr>
             <w:noProof/>
           </w:rPr>
-          <w:t>11</w:t>
+          <w:t>16</w:t>
         </w:r>
       </w:fldSimple>
       <w:r>
@@ -15918,7 +17796,7 @@
                     </pic:cNvPicPr>
                   </pic:nvPicPr>
                   <pic:blipFill>
-                    <a:blip r:embed="rId18">
+                    <a:blip r:embed="rId24">
                       <a:extLst>
                         <a:ext uri="{28A0092B-C50C-407E-A947-70E740481C1C}">
                           <a14:useLocalDpi xmlns:a14="http://schemas.microsoft.com/office/drawing/2010/main" val="0"/>
@@ -15955,8 +17833,8 @@
         <w:pStyle w:val="Caption"/>
         <w:jc w:val="center"/>
       </w:pPr>
-      <w:bookmarkStart w:id="60" w:name="_Ref161238023"/>
-      <w:bookmarkStart w:id="61" w:name="_Toc168296501"/>
+      <w:bookmarkStart w:id="72" w:name="_Ref161238023"/>
+      <w:bookmarkStart w:id="73" w:name="_Toc174536979"/>
       <w:r>
         <w:t xml:space="preserve">Figure </w:t>
       </w:r>
@@ -15965,10 +17843,10 @@
           <w:rPr>
             <w:noProof/>
           </w:rPr>
-          <w:t>11</w:t>
+          <w:t>16</w:t>
         </w:r>
       </w:fldSimple>
-      <w:bookmarkEnd w:id="60"/>
+      <w:bookmarkEnd w:id="72"/>
       <w:r>
         <w:t xml:space="preserve">: Setting the value of the </w:t>
       </w:r>
@@ -15984,7 +17862,7 @@
       <w:r>
         <w:t xml:space="preserve"> variable.</w:t>
       </w:r>
-      <w:bookmarkEnd w:id="61"/>
+      <w:bookmarkEnd w:id="73"/>
     </w:p>
     <w:p>
       <w:pPr>
@@ -16029,7 +17907,7 @@
           <w:rPr>
             <w:noProof/>
           </w:rPr>
-          <w:t>12</w:t>
+          <w:t>17</w:t>
         </w:r>
       </w:fldSimple>
       <w:r>
@@ -16077,7 +17955,7 @@
                     </pic:cNvPicPr>
                   </pic:nvPicPr>
                   <pic:blipFill>
-                    <a:blip r:embed="rId19">
+                    <a:blip r:embed="rId25">
                       <a:extLst>
                         <a:ext uri="{28A0092B-C50C-407E-A947-70E740481C1C}">
                           <a14:useLocalDpi xmlns:a14="http://schemas.microsoft.com/office/drawing/2010/main" val="0"/>
@@ -16114,8 +17992,8 @@
         <w:pStyle w:val="Caption"/>
         <w:jc w:val="center"/>
       </w:pPr>
-      <w:bookmarkStart w:id="62" w:name="_Ref161237931"/>
-      <w:bookmarkStart w:id="63" w:name="_Toc168296502"/>
+      <w:bookmarkStart w:id="74" w:name="_Ref161237931"/>
+      <w:bookmarkStart w:id="75" w:name="_Toc174536980"/>
       <w:r>
         <w:t xml:space="preserve">Figure </w:t>
       </w:r>
@@ -16124,10 +18002,10 @@
           <w:rPr>
             <w:noProof/>
           </w:rPr>
-          <w:t>12</w:t>
+          <w:t>17</w:t>
         </w:r>
       </w:fldSimple>
-      <w:bookmarkEnd w:id="62"/>
+      <w:bookmarkEnd w:id="74"/>
       <w:r>
         <w:t xml:space="preserve">: Added dependent, which is the </w:t>
       </w:r>
@@ -16143,7 +18021,7 @@
       <w:r>
         <w:t xml:space="preserve"> error from its target.</w:t>
       </w:r>
-      <w:bookmarkEnd w:id="63"/>
+      <w:bookmarkEnd w:id="75"/>
     </w:p>
     <w:p>
       <w:pPr>
@@ -16223,7 +18101,7 @@
           <w:rPr>
             <w:noProof/>
           </w:rPr>
-          <w:t>13</w:t>
+          <w:t>18</w:t>
         </w:r>
       </w:fldSimple>
       <w:r>
@@ -16268,7 +18146,7 @@
                     </pic:cNvPicPr>
                   </pic:nvPicPr>
                   <pic:blipFill>
-                    <a:blip r:embed="rId20">
+                    <a:blip r:embed="rId26">
                       <a:extLst>
                         <a:ext uri="{28A0092B-C50C-407E-A947-70E740481C1C}">
                           <a14:useLocalDpi xmlns:a14="http://schemas.microsoft.com/office/drawing/2010/main" val="0"/>
@@ -16305,8 +18183,8 @@
         <w:pStyle w:val="Caption"/>
         <w:jc w:val="center"/>
       </w:pPr>
-      <w:bookmarkStart w:id="64" w:name="_Ref161237843"/>
-      <w:bookmarkStart w:id="65" w:name="_Toc168296503"/>
+      <w:bookmarkStart w:id="76" w:name="_Ref161237843"/>
+      <w:bookmarkStart w:id="77" w:name="_Toc174536981"/>
       <w:r>
         <w:t xml:space="preserve">Figure </w:t>
       </w:r>
@@ -16315,10 +18193,10 @@
           <w:rPr>
             <w:noProof/>
           </w:rPr>
-          <w:t>13</w:t>
+          <w:t>18</w:t>
         </w:r>
       </w:fldSimple>
-      <w:bookmarkEnd w:id="64"/>
+      <w:bookmarkEnd w:id="76"/>
       <w:r>
         <w:t xml:space="preserve">: Expanding the </w:t>
       </w:r>
@@ -16343,7 +18221,7 @@
       <w:r>
         <w:t>”</w:t>
       </w:r>
-      <w:bookmarkEnd w:id="65"/>
+      <w:bookmarkEnd w:id="77"/>
     </w:p>
     <w:p>
       <w:r>
@@ -16450,7 +18328,7 @@
           <w:rPr>
             <w:noProof/>
           </w:rPr>
-          <w:t>14</w:t>
+          <w:t>19</w:t>
         </w:r>
       </w:fldSimple>
       <w:r>
@@ -16486,7 +18364,7 @@
                     </pic:cNvPicPr>
                   </pic:nvPicPr>
                   <pic:blipFill>
-                    <a:blip r:embed="rId21">
+                    <a:blip r:embed="rId27">
                       <a:extLst>
                         <a:ext uri="{28A0092B-C50C-407E-A947-70E740481C1C}">
                           <a14:useLocalDpi xmlns:a14="http://schemas.microsoft.com/office/drawing/2010/main" val="0"/>
@@ -16523,8 +18401,8 @@
         <w:pStyle w:val="Caption"/>
         <w:jc w:val="center"/>
       </w:pPr>
-      <w:bookmarkStart w:id="66" w:name="_Ref161237764"/>
-      <w:bookmarkStart w:id="67" w:name="_Toc168296504"/>
+      <w:bookmarkStart w:id="78" w:name="_Ref161237764"/>
+      <w:bookmarkStart w:id="79" w:name="_Toc174536982"/>
       <w:r>
         <w:t xml:space="preserve">Figure </w:t>
       </w:r>
@@ -16533,10 +18411,10 @@
           <w:rPr>
             <w:noProof/>
           </w:rPr>
-          <w:t>14</w:t>
+          <w:t>19</w:t>
         </w:r>
       </w:fldSimple>
-      <w:bookmarkEnd w:id="66"/>
+      <w:bookmarkEnd w:id="78"/>
       <w:r>
         <w:t xml:space="preserve">: Expanding the </w:t>
       </w:r>
@@ -16564,7 +18442,7 @@
       <w:r>
         <w:t xml:space="preserve"> vectors.</w:t>
       </w:r>
-      <w:bookmarkEnd w:id="67"/>
+      <w:bookmarkEnd w:id="79"/>
     </w:p>
     <w:p>
       <w:r>
@@ -16631,7 +18509,7 @@
           <w:rPr>
             <w:noProof/>
           </w:rPr>
-          <w:t>15</w:t>
+          <w:t>20</w:t>
         </w:r>
       </w:fldSimple>
       <w:r>
@@ -16703,7 +18581,7 @@
                     </pic:cNvPicPr>
                   </pic:nvPicPr>
                   <pic:blipFill>
-                    <a:blip r:embed="rId22">
+                    <a:blip r:embed="rId28">
                       <a:extLst>
                         <a:ext uri="{28A0092B-C50C-407E-A947-70E740481C1C}">
                           <a14:useLocalDpi xmlns:a14="http://schemas.microsoft.com/office/drawing/2010/main" val="0"/>
@@ -16739,8 +18617,8 @@
       <w:pPr>
         <w:pStyle w:val="Caption"/>
       </w:pPr>
-      <w:bookmarkStart w:id="68" w:name="_Ref161237640"/>
-      <w:bookmarkStart w:id="69" w:name="_Toc168296505"/>
+      <w:bookmarkStart w:id="80" w:name="_Ref161237640"/>
+      <w:bookmarkStart w:id="81" w:name="_Toc174536983"/>
       <w:r>
         <w:t xml:space="preserve">Figure </w:t>
       </w:r>
@@ -16749,10 +18627,10 @@
           <w:rPr>
             <w:noProof/>
           </w:rPr>
-          <w:t>15</w:t>
+          <w:t>20</w:t>
         </w:r>
       </w:fldSimple>
-      <w:bookmarkEnd w:id="68"/>
+      <w:bookmarkEnd w:id="80"/>
       <w:r>
         <w:t xml:space="preserve">: </w:t>
       </w:r>
@@ -16774,7 +18652,7 @@
       <w:r>
         <w:t xml:space="preserve"> as an independent so that the number of active independent and dependent variables match.</w:t>
       </w:r>
-      <w:bookmarkEnd w:id="69"/>
+      <w:bookmarkEnd w:id="81"/>
     </w:p>
     <w:p>
       <w:pPr>
@@ -16805,7 +18683,7 @@
           <w:rPr>
             <w:noProof/>
           </w:rPr>
-          <w:t>16</w:t>
+          <w:t>21</w:t>
         </w:r>
       </w:fldSimple>
       <w:r>
@@ -16847,7 +18725,7 @@
                     </pic:cNvPicPr>
                   </pic:nvPicPr>
                   <pic:blipFill>
-                    <a:blip r:embed="rId23">
+                    <a:blip r:embed="rId29">
                       <a:extLst>
                         <a:ext uri="{28A0092B-C50C-407E-A947-70E740481C1C}">
                           <a14:useLocalDpi xmlns:a14="http://schemas.microsoft.com/office/drawing/2010/main" val="0"/>
@@ -16883,8 +18761,8 @@
       <w:pPr>
         <w:pStyle w:val="Caption"/>
       </w:pPr>
-      <w:bookmarkStart w:id="70" w:name="_Ref161237621"/>
-      <w:bookmarkStart w:id="71" w:name="_Toc168296506"/>
+      <w:bookmarkStart w:id="82" w:name="_Ref161237621"/>
+      <w:bookmarkStart w:id="83" w:name="_Toc174536984"/>
       <w:r>
         <w:t xml:space="preserve">Figure </w:t>
       </w:r>
@@ -16893,10 +18771,10 @@
           <w:rPr>
             <w:noProof/>
           </w:rPr>
-          <w:t>16</w:t>
+          <w:t>21</w:t>
         </w:r>
       </w:fldSimple>
-      <w:bookmarkEnd w:id="70"/>
+      <w:bookmarkEnd w:id="82"/>
       <w:r>
         <w:t xml:space="preserve">: Solver results with a </w:t>
       </w:r>
@@ -16936,7 +18814,7 @@
       <w:r>
         <w:t xml:space="preserve"> was varied from its starting value of 1700.</w:t>
       </w:r>
-      <w:bookmarkEnd w:id="71"/>
+      <w:bookmarkEnd w:id="83"/>
     </w:p>
     <w:p>
       <w:pPr>
@@ -16960,22 +18838,22 @@
       <w:pPr>
         <w:pStyle w:val="Heading1"/>
       </w:pPr>
-      <w:bookmarkStart w:id="72" w:name="_Toc168296464"/>
+      <w:bookmarkStart w:id="84" w:name="_Toc174536937"/>
       <w:r>
         <w:lastRenderedPageBreak/>
         <w:t>Linearization Routine</w:t>
       </w:r>
-      <w:bookmarkEnd w:id="72"/>
+      <w:bookmarkEnd w:id="84"/>
     </w:p>
     <w:p>
       <w:pPr>
         <w:pStyle w:val="Heading2"/>
       </w:pPr>
-      <w:bookmarkStart w:id="73" w:name="_Toc168296465"/>
+      <w:bookmarkStart w:id="85" w:name="_Toc174536938"/>
       <w:r>
         <w:t>Algorithm Overview</w:t>
       </w:r>
-      <w:bookmarkEnd w:id="73"/>
+      <w:bookmarkEnd w:id="85"/>
     </w:p>
     <w:p>
       <w:r>
@@ -17045,7 +18923,13 @@
         <w:t xml:space="preserve">The AGTF30 MEX engine model includes two states: high- and low-pressure shaft speeds. The model has three control inputs: fuel flow, and electric motor </w:t>
       </w:r>
       <w:r>
-        <w:t>power extractions</w:t>
+        <w:t xml:space="preserve">power </w:t>
+      </w:r>
+      <w:r>
+        <w:t>injection/</w:t>
+      </w:r>
+      <w:r>
+        <w:t>extraction</w:t>
       </w:r>
       <w:r>
         <w:t xml:space="preserve"> on the high- and low-pressure shafts. The electric motor inputs are optional and are disabled by default. </w:t>
@@ -17142,7 +19026,19 @@
         <w:t xml:space="preserve"> </w:t>
       </w:r>
       <w:r>
-        <w:t xml:space="preserve">In the AGTF30, the electric motor on the low-pressure shaft does not normally exert torque on the shaft (0 power extraction). This means that perturbing its power by any percentage would result in zero power change. To get around this, the low-pressure motor power is perturbed by the same amount as the high-pressure motor. </w:t>
+        <w:t>In the AGTF30, the electric motor on the low-pressure shaft does not exert torque on the shaft</w:t>
+      </w:r>
+      <w:r>
+        <w:t xml:space="preserve"> by default</w:t>
+      </w:r>
+      <w:r>
+        <w:t xml:space="preserve"> (0 power </w:t>
+      </w:r>
+      <w:r>
+        <w:t>injection</w:t>
+      </w:r>
+      <w:r>
+        <w:t xml:space="preserve">). This means that perturbing its power by any percentage would result in zero power change. To get around this, the low-pressure motor power is perturbed by the same amount as the high-pressure motor. </w:t>
       </w:r>
     </w:p>
     <w:p>
@@ -17190,11 +19086,11 @@
       <w:pPr>
         <w:pStyle w:val="Heading2"/>
       </w:pPr>
-      <w:bookmarkStart w:id="74" w:name="_Toc168296466"/>
+      <w:bookmarkStart w:id="86" w:name="_Toc174536939"/>
       <w:r>
         <w:t>Settings</w:t>
       </w:r>
-      <w:bookmarkEnd w:id="74"/>
+      <w:bookmarkEnd w:id="86"/>
     </w:p>
     <w:p>
       <w:r>
@@ -17260,12 +19156,12 @@
       <w:pPr>
         <w:pStyle w:val="Heading1"/>
       </w:pPr>
-      <w:bookmarkStart w:id="75" w:name="_Toc168296467"/>
+      <w:bookmarkStart w:id="87" w:name="_Toc174536940"/>
       <w:r>
         <w:lastRenderedPageBreak/>
         <w:t>MEX Engine Model</w:t>
       </w:r>
-      <w:bookmarkEnd w:id="75"/>
+      <w:bookmarkEnd w:id="87"/>
     </w:p>
     <w:p>
       <w:r>
@@ -17316,11 +19212,11 @@
       <w:pPr>
         <w:pStyle w:val="Heading2"/>
       </w:pPr>
-      <w:bookmarkStart w:id="76" w:name="_Toc168296468"/>
+      <w:bookmarkStart w:id="88" w:name="_Toc174536941"/>
       <w:r>
         <w:t>Component Definitions</w:t>
       </w:r>
-      <w:bookmarkEnd w:id="76"/>
+      <w:bookmarkEnd w:id="88"/>
     </w:p>
     <w:p>
       <w:r>
@@ -17444,11 +19340,11 @@
       <w:pPr>
         <w:pStyle w:val="Heading2"/>
       </w:pPr>
-      <w:bookmarkStart w:id="77" w:name="_Toc168296469"/>
+      <w:bookmarkStart w:id="89" w:name="_Toc174536942"/>
       <w:r>
         <w:t>Calling T-MATS Functions</w:t>
       </w:r>
-      <w:bookmarkEnd w:id="77"/>
+      <w:bookmarkEnd w:id="89"/>
     </w:p>
     <w:p>
       <w:r>
@@ -17503,11 +19399,11 @@
       <w:pPr>
         <w:pStyle w:val="Heading2"/>
       </w:pPr>
-      <w:bookmarkStart w:id="78" w:name="_Toc168296470"/>
+      <w:bookmarkStart w:id="90" w:name="_Toc174536943"/>
       <w:r>
         <w:t>Input/Output</w:t>
       </w:r>
-      <w:bookmarkEnd w:id="78"/>
+      <w:bookmarkEnd w:id="90"/>
     </w:p>
     <w:p>
       <w:r>
@@ -17644,7 +19540,7 @@
       <w:pPr>
         <w:pStyle w:val="Heading2"/>
       </w:pPr>
-      <w:bookmarkStart w:id="79" w:name="_Toc168296471"/>
+      <w:bookmarkStart w:id="91" w:name="_Toc174536944"/>
       <w:r>
         <w:lastRenderedPageBreak/>
         <w:t>Tweaking</w:t>
@@ -17652,7 +19548,7 @@
       <w:r>
         <w:t xml:space="preserve"> the MEX Engine Model</w:t>
       </w:r>
-      <w:bookmarkEnd w:id="79"/>
+      <w:bookmarkEnd w:id="91"/>
     </w:p>
     <w:p>
       <w:r>
@@ -17883,11 +19779,11 @@
       <w:pPr>
         <w:pStyle w:val="Heading2"/>
       </w:pPr>
-      <w:bookmarkStart w:id="80" w:name="_Toc168296472"/>
+      <w:bookmarkStart w:id="92" w:name="_Toc174536945"/>
       <w:r>
         <w:t>Ambient MEX File</w:t>
       </w:r>
-      <w:bookmarkEnd w:id="80"/>
+      <w:bookmarkEnd w:id="92"/>
     </w:p>
     <w:p>
       <w:r>
@@ -18052,11 +19948,11 @@
       <w:pPr>
         <w:pStyle w:val="Heading1"/>
       </w:pPr>
-      <w:bookmarkStart w:id="81" w:name="_Toc168296473"/>
+      <w:bookmarkStart w:id="93" w:name="_Toc174536946"/>
       <w:r>
         <w:t>Troubleshooting</w:t>
       </w:r>
-      <w:bookmarkEnd w:id="81"/>
+      <w:bookmarkEnd w:id="93"/>
     </w:p>
     <w:p>
       <w:pPr>
@@ -18065,7 +19961,7 @@
           <w:rFonts w:eastAsiaTheme="minorHAnsi"/>
         </w:rPr>
       </w:pPr>
-      <w:bookmarkStart w:id="82" w:name="_Toc168296474"/>
+      <w:bookmarkStart w:id="94" w:name="_Toc174536947"/>
       <w:r>
         <w:t xml:space="preserve">I’m </w:t>
       </w:r>
@@ -18093,7 +19989,7 @@
         </w:rPr>
         <w:t>Must have same number of Independents and Dependents!”</w:t>
       </w:r>
-      <w:bookmarkEnd w:id="82"/>
+      <w:bookmarkEnd w:id="94"/>
     </w:p>
     <w:p>
       <w:r>
@@ -18159,7 +20055,7 @@
       <w:pPr>
         <w:pStyle w:val="Heading2"/>
       </w:pPr>
-      <w:bookmarkStart w:id="83" w:name="_Toc168296475"/>
+      <w:bookmarkStart w:id="95" w:name="_Toc174536948"/>
       <w:r>
         <w:t xml:space="preserve">I’m </w:t>
       </w:r>
@@ -18184,7 +20080,7 @@
       <w:r>
         <w:t>!</w:t>
       </w:r>
-      <w:bookmarkEnd w:id="83"/>
+      <w:bookmarkEnd w:id="95"/>
     </w:p>
     <w:p>
       <w:r>
@@ -18232,7 +20128,7 @@
       <w:pPr>
         <w:pStyle w:val="Heading2"/>
       </w:pPr>
-      <w:bookmarkStart w:id="84" w:name="_Toc168296476"/>
+      <w:bookmarkStart w:id="96" w:name="_Toc174536949"/>
       <w:r>
         <w:t>I’m Seeing “</w:t>
       </w:r>
@@ -18245,7 +20141,7 @@
       <w:r>
         <w:t>” in the Terminal Output!</w:t>
       </w:r>
-      <w:bookmarkEnd w:id="84"/>
+      <w:bookmarkEnd w:id="96"/>
     </w:p>
     <w:p>
       <w:r>
@@ -18292,11 +20188,11 @@
       <w:pPr>
         <w:pStyle w:val="Heading2"/>
       </w:pPr>
-      <w:bookmarkStart w:id="85" w:name="_Toc168296477"/>
+      <w:bookmarkStart w:id="97" w:name="_Toc174536950"/>
       <w:r>
         <w:t>I’m Seeing “…beyond engine flight envelope…” in the Terminal Output!</w:t>
       </w:r>
-      <w:bookmarkEnd w:id="85"/>
+      <w:bookmarkEnd w:id="97"/>
     </w:p>
     <w:p>
       <w:r>
@@ -18333,7 +20229,7 @@
         <w:rPr>
           <w:noProof/>
         </w:rPr>
-        <w:t>12</w:t>
+        <w:t>13</w:t>
       </w:r>
       <w:r>
         <w:fldChar w:fldCharType="end"/>
@@ -18350,11 +20246,11 @@
       <w:pPr>
         <w:pStyle w:val="Heading2"/>
       </w:pPr>
-      <w:bookmarkStart w:id="86" w:name="_Toc168296478"/>
+      <w:bookmarkStart w:id="98" w:name="_Toc174536951"/>
       <w:r>
         <w:t>The Solver isn’t Converging at my Requested Operating Conditions!</w:t>
       </w:r>
-      <w:bookmarkEnd w:id="86"/>
+      <w:bookmarkEnd w:id="98"/>
     </w:p>
     <w:p>
       <w:r>
@@ -18394,14 +20290,14 @@
       <w:pPr>
         <w:pStyle w:val="Heading2"/>
       </w:pPr>
-      <w:bookmarkStart w:id="87" w:name="_Toc168296479"/>
+      <w:bookmarkStart w:id="99" w:name="_Toc174536952"/>
       <w:r>
         <w:t>I’m Getting an Error About the “cd” Function Not Working</w:t>
       </w:r>
       <w:r>
         <w:t>!</w:t>
       </w:r>
-      <w:bookmarkEnd w:id="87"/>
+      <w:bookmarkEnd w:id="99"/>
     </w:p>
     <w:p>
       <w:r>
@@ -18449,11 +20345,11 @@
       <w:pPr>
         <w:pStyle w:val="Heading2"/>
       </w:pPr>
-      <w:bookmarkStart w:id="88" w:name="_Toc168296480"/>
+      <w:bookmarkStart w:id="100" w:name="_Toc174536953"/>
       <w:r>
         <w:t>The Electric Motors Aren’t Included in the U Vector!</w:t>
       </w:r>
-      <w:bookmarkEnd w:id="88"/>
+      <w:bookmarkEnd w:id="100"/>
     </w:p>
     <w:p>
       <w:r>
@@ -18522,20 +20418,20 @@
         <w:pStyle w:val="Heading1"/>
         <w:pageBreakBefore/>
       </w:pPr>
-      <w:bookmarkStart w:id="89" w:name="_Toc168296481"/>
+      <w:bookmarkStart w:id="101" w:name="_Toc174536954"/>
       <w:r>
         <w:lastRenderedPageBreak/>
         <w:t>Appendices</w:t>
       </w:r>
-      <w:bookmarkEnd w:id="89"/>
+      <w:bookmarkEnd w:id="101"/>
     </w:p>
     <w:p>
       <w:pPr>
         <w:pStyle w:val="Heading2"/>
       </w:pPr>
-      <w:bookmarkStart w:id="90" w:name="_Ref162447889"/>
-      <w:bookmarkStart w:id="91" w:name="_Ref162535340"/>
-      <w:bookmarkStart w:id="92" w:name="_Toc168296482"/>
+      <w:bookmarkStart w:id="102" w:name="_Ref162447889"/>
+      <w:bookmarkStart w:id="103" w:name="_Ref162535340"/>
+      <w:bookmarkStart w:id="104" w:name="_Toc174536955"/>
       <w:r>
         <w:t xml:space="preserve">Appendix </w:t>
       </w:r>
@@ -18547,7 +20443,7 @@
           <w:t>A</w:t>
         </w:r>
       </w:fldSimple>
-      <w:bookmarkEnd w:id="90"/>
+      <w:bookmarkEnd w:id="102"/>
       <w:r>
         <w:t xml:space="preserve">: </w:t>
       </w:r>
@@ -18566,8 +20462,8 @@
       <w:r>
         <w:t>Model Inputs</w:t>
       </w:r>
-      <w:bookmarkEnd w:id="91"/>
-      <w:bookmarkEnd w:id="92"/>
+      <w:bookmarkEnd w:id="103"/>
+      <w:bookmarkEnd w:id="104"/>
     </w:p>
     <w:p>
       <w:r>
@@ -18614,7 +20510,7 @@
         <w:rPr>
           <w:noProof/>
         </w:rPr>
-        <w:t>12</w:t>
+        <w:t>13</w:t>
       </w:r>
       <w:r>
         <w:fldChar w:fldCharType="end"/>
@@ -18665,7 +20561,7 @@
         <w:rPr>
           <w:noProof/>
         </w:rPr>
-        <w:t>29</w:t>
+        <w:t>32</w:t>
       </w:r>
       <w:r>
         <w:fldChar w:fldCharType="end"/>
@@ -18731,7 +20627,7 @@
         <w:rPr>
           <w:noProof/>
         </w:rPr>
-        <w:t>32</w:t>
+        <w:t>35</w:t>
       </w:r>
       <w:r>
         <w:fldChar w:fldCharType="end"/>
@@ -18757,8 +20653,8 @@
         <w:pStyle w:val="Caption"/>
         <w:jc w:val="center"/>
       </w:pPr>
-      <w:bookmarkStart w:id="93" w:name="_Ref161403921"/>
-      <w:bookmarkStart w:id="94" w:name="_Toc168296517"/>
+      <w:bookmarkStart w:id="105" w:name="_Ref161403921"/>
+      <w:bookmarkStart w:id="106" w:name="_Toc174536995"/>
       <w:r>
         <w:t xml:space="preserve">Table </w:t>
       </w:r>
@@ -18770,7 +20666,7 @@
           <w:t>8</w:t>
         </w:r>
       </w:fldSimple>
-      <w:bookmarkEnd w:id="93"/>
+      <w:bookmarkEnd w:id="105"/>
       <w:r>
         <w:t>: I</w:t>
       </w:r>
@@ -18795,7 +20691,7 @@
       <w:r>
         <w:t>”</w:t>
       </w:r>
-      <w:bookmarkEnd w:id="94"/>
+      <w:bookmarkEnd w:id="106"/>
     </w:p>
     <w:tbl>
       <w:tblPr>
@@ -19134,7 +21030,7 @@
         <w:pStyle w:val="Caption"/>
         <w:jc w:val="center"/>
       </w:pPr>
-      <w:bookmarkStart w:id="95" w:name="_Toc168296518"/>
+      <w:bookmarkStart w:id="107" w:name="_Toc174536996"/>
       <w:r>
         <w:t xml:space="preserve">Table </w:t>
       </w:r>
@@ -19167,7 +21063,7 @@
       <w:r>
         <w:t>”</w:t>
       </w:r>
-      <w:bookmarkEnd w:id="95"/>
+      <w:bookmarkEnd w:id="107"/>
     </w:p>
     <w:tbl>
       <w:tblPr>
@@ -20194,7 +22090,7 @@
         <w:pStyle w:val="Caption"/>
         <w:jc w:val="center"/>
       </w:pPr>
-      <w:bookmarkStart w:id="96" w:name="_Toc168296519"/>
+      <w:bookmarkStart w:id="108" w:name="_Toc174536997"/>
       <w:r>
         <w:t xml:space="preserve">Table </w:t>
       </w:r>
@@ -20218,7 +22114,7 @@
       <w:r>
         <w:t>”</w:t>
       </w:r>
-      <w:bookmarkEnd w:id="96"/>
+      <w:bookmarkEnd w:id="108"/>
     </w:p>
     <w:tbl>
       <w:tblPr>
@@ -20522,7 +22418,7 @@
         <w:pStyle w:val="Caption"/>
         <w:jc w:val="center"/>
       </w:pPr>
-      <w:bookmarkStart w:id="97" w:name="_Toc168296520"/>
+      <w:bookmarkStart w:id="109" w:name="_Toc174536998"/>
       <w:r>
         <w:lastRenderedPageBreak/>
         <w:t xml:space="preserve">Table </w:t>
@@ -20550,7 +22446,7 @@
       <w:r>
         <w:t>”</w:t>
       </w:r>
-      <w:bookmarkEnd w:id="97"/>
+      <w:bookmarkEnd w:id="109"/>
     </w:p>
     <w:tbl>
       <w:tblPr>
@@ -21775,9 +23671,9 @@
       <w:pPr>
         <w:pStyle w:val="Heading2"/>
       </w:pPr>
-      <w:bookmarkStart w:id="98" w:name="_Ref162534438"/>
-      <w:bookmarkStart w:id="99" w:name="_Ref162534385"/>
-      <w:bookmarkStart w:id="100" w:name="_Toc168296483"/>
+      <w:bookmarkStart w:id="110" w:name="_Ref162534438"/>
+      <w:bookmarkStart w:id="111" w:name="_Ref162534385"/>
+      <w:bookmarkStart w:id="112" w:name="_Toc174536956"/>
       <w:r>
         <w:lastRenderedPageBreak/>
         <w:t xml:space="preserve">Appendix </w:t>
@@ -21790,12 +23686,12 @@
           <w:t>B</w:t>
         </w:r>
       </w:fldSimple>
-      <w:bookmarkEnd w:id="98"/>
+      <w:bookmarkEnd w:id="110"/>
       <w:r>
         <w:t>: MEX AGTF30 Engine Model Outputs</w:t>
       </w:r>
-      <w:bookmarkEnd w:id="99"/>
-      <w:bookmarkEnd w:id="100"/>
+      <w:bookmarkEnd w:id="111"/>
+      <w:bookmarkEnd w:id="112"/>
     </w:p>
     <w:p>
       <w:r>
@@ -21841,7 +23737,7 @@
         <w:rPr>
           <w:noProof/>
         </w:rPr>
-        <w:t>27</w:t>
+        <w:t>30</w:t>
       </w:r>
       <w:r>
         <w:fldChar w:fldCharType="end"/>
@@ -21910,7 +23806,7 @@
         <w:rPr>
           <w:noProof/>
         </w:rPr>
-        <w:t>32</w:t>
+        <w:t>35</w:t>
       </w:r>
       <w:r>
         <w:fldChar w:fldCharType="end"/>
@@ -21924,7 +23820,7 @@
         <w:pStyle w:val="Caption"/>
         <w:jc w:val="center"/>
       </w:pPr>
-      <w:bookmarkStart w:id="101" w:name="_Toc168296521"/>
+      <w:bookmarkStart w:id="113" w:name="_Toc174536999"/>
       <w:r>
         <w:t xml:space="preserve">Table </w:t>
       </w:r>
@@ -21948,7 +23844,7 @@
       <w:r>
         <w:t>”</w:t>
       </w:r>
-      <w:bookmarkEnd w:id="101"/>
+      <w:bookmarkEnd w:id="113"/>
     </w:p>
     <w:tbl>
       <w:tblPr>
@@ -22892,7 +24788,7 @@
         <w:pStyle w:val="Caption"/>
         <w:jc w:val="center"/>
       </w:pPr>
-      <w:bookmarkStart w:id="102" w:name="_Toc168296522"/>
+      <w:bookmarkStart w:id="114" w:name="_Toc174537000"/>
       <w:r>
         <w:t xml:space="preserve">Table </w:t>
       </w:r>
@@ -22916,7 +24812,7 @@
       <w:r>
         <w:t>”</w:t>
       </w:r>
-      <w:bookmarkEnd w:id="102"/>
+      <w:bookmarkEnd w:id="114"/>
     </w:p>
     <w:tbl>
       <w:tblPr>
@@ -23154,7 +25050,7 @@
       <w:pPr>
         <w:pStyle w:val="Caption"/>
       </w:pPr>
-      <w:bookmarkStart w:id="103" w:name="_Toc168296523"/>
+      <w:bookmarkStart w:id="115" w:name="_Toc174537001"/>
       <w:r>
         <w:t xml:space="preserve">Table </w:t>
       </w:r>
@@ -23211,7 +25107,7 @@
       <w:r>
         <w:t>“DO_ELECTRIC_MOTORS” is set to “true” in solve_at_points.m.</w:t>
       </w:r>
-      <w:bookmarkEnd w:id="103"/>
+      <w:bookmarkEnd w:id="115"/>
       <w:r>
         <w:t xml:space="preserve"> </w:t>
       </w:r>
@@ -23535,7 +25431,7 @@
         <w:pStyle w:val="Caption"/>
         <w:jc w:val="center"/>
       </w:pPr>
-      <w:bookmarkStart w:id="104" w:name="_Toc168296524"/>
+      <w:bookmarkStart w:id="116" w:name="_Toc174537002"/>
       <w:r>
         <w:lastRenderedPageBreak/>
         <w:t xml:space="preserve">Table </w:t>
@@ -23566,7 +25462,7 @@
       <w:r>
         <w:t>”</w:t>
       </w:r>
-      <w:bookmarkEnd w:id="104"/>
+      <w:bookmarkEnd w:id="116"/>
     </w:p>
     <w:tbl>
       <w:tblPr>
@@ -28783,7 +30679,7 @@
         <w:pStyle w:val="Caption"/>
         <w:jc w:val="center"/>
       </w:pPr>
-      <w:bookmarkStart w:id="105" w:name="_Toc168296525"/>
+      <w:bookmarkStart w:id="117" w:name="_Toc174537003"/>
       <w:r>
         <w:t xml:space="preserve">Table </w:t>
       </w:r>
@@ -28813,7 +30709,7 @@
       <w:r>
         <w:t>”</w:t>
       </w:r>
-      <w:bookmarkEnd w:id="105"/>
+      <w:bookmarkEnd w:id="117"/>
     </w:p>
     <w:tbl>
       <w:tblPr>
@@ -29785,11 +31681,11 @@
       <w:pPr>
         <w:pStyle w:val="Heading2"/>
       </w:pPr>
-      <w:bookmarkStart w:id="106" w:name="_Ref162447980"/>
-      <w:bookmarkStart w:id="107" w:name="_Toc143856188"/>
-      <w:bookmarkStart w:id="108" w:name="_Ref162535449"/>
-      <w:bookmarkStart w:id="109" w:name="_Ref162535572"/>
-      <w:bookmarkStart w:id="110" w:name="_Toc168296484"/>
+      <w:bookmarkStart w:id="118" w:name="_Ref162447980"/>
+      <w:bookmarkStart w:id="119" w:name="_Toc143856188"/>
+      <w:bookmarkStart w:id="120" w:name="_Ref162535449"/>
+      <w:bookmarkStart w:id="121" w:name="_Ref162535572"/>
+      <w:bookmarkStart w:id="122" w:name="_Toc174536957"/>
       <w:r>
         <w:lastRenderedPageBreak/>
         <w:t xml:space="preserve">Appendix </w:t>
@@ -29802,14 +31698,14 @@
           <w:t>C</w:t>
         </w:r>
       </w:fldSimple>
-      <w:bookmarkEnd w:id="106"/>
+      <w:bookmarkEnd w:id="118"/>
       <w:r>
         <w:t>: International Standard Atmosphere</w:t>
       </w:r>
-      <w:bookmarkEnd w:id="107"/>
-      <w:bookmarkEnd w:id="108"/>
-      <w:bookmarkEnd w:id="109"/>
-      <w:bookmarkEnd w:id="110"/>
+      <w:bookmarkEnd w:id="119"/>
+      <w:bookmarkEnd w:id="120"/>
+      <w:bookmarkEnd w:id="121"/>
+      <w:bookmarkEnd w:id="122"/>
     </w:p>
     <w:p>
       <w:r>
@@ -29824,8 +31720,8 @@
       <w:pPr>
         <w:pStyle w:val="Heading2"/>
       </w:pPr>
-      <w:bookmarkStart w:id="111" w:name="_Ref162447964"/>
-      <w:bookmarkStart w:id="112" w:name="_Toc168296485"/>
+      <w:bookmarkStart w:id="123" w:name="_Ref162447964"/>
+      <w:bookmarkStart w:id="124" w:name="_Toc174536958"/>
       <w:r>
         <w:t xml:space="preserve">Appendix </w:t>
       </w:r>
@@ -29837,14 +31733,14 @@
           <w:t>D</w:t>
         </w:r>
       </w:fldSimple>
-      <w:bookmarkEnd w:id="111"/>
+      <w:bookmarkEnd w:id="123"/>
       <w:r>
         <w:t>: NASA Toolbox for the Modeling of Thermodynamic Systems (T-MATS)</w:t>
       </w:r>
       <w:r>
         <w:t xml:space="preserve"> Github</w:t>
       </w:r>
-      <w:bookmarkEnd w:id="112"/>
+      <w:bookmarkEnd w:id="124"/>
     </w:p>
     <w:p>
       <w:pPr>
@@ -29852,7 +31748,7 @@
           <w:rStyle w:val="Hyperlink"/>
         </w:rPr>
       </w:pPr>
-      <w:hyperlink r:id="rId24" w:history="1">
+      <w:hyperlink r:id="rId30" w:history="1">
         <w:r>
           <w:rPr>
             <w:rStyle w:val="Hyperlink"/>
@@ -29866,8 +31762,8 @@
       <w:pPr>
         <w:pStyle w:val="Heading2"/>
       </w:pPr>
-      <w:bookmarkStart w:id="113" w:name="_Ref166663600"/>
-      <w:bookmarkStart w:id="114" w:name="_Toc168296486"/>
+      <w:bookmarkStart w:id="125" w:name="_Ref166663600"/>
+      <w:bookmarkStart w:id="126" w:name="_Toc174536959"/>
       <w:r>
         <w:t xml:space="preserve">Appendix </w:t>
       </w:r>
@@ -29879,14 +31775,14 @@
           <w:t>E</w:t>
         </w:r>
       </w:fldSimple>
-      <w:bookmarkEnd w:id="113"/>
+      <w:bookmarkEnd w:id="125"/>
       <w:r>
         <w:t>: NASA T-MATS Users Guide Technical Memorandum</w:t>
       </w:r>
-      <w:bookmarkEnd w:id="114"/>
+      <w:bookmarkEnd w:id="126"/>
     </w:p>
     <w:p>
-      <w:hyperlink r:id="rId25" w:history="1">
+      <w:hyperlink r:id="rId31" w:history="1">
         <w:r>
           <w:rPr>
             <w:rStyle w:val="Hyperlink"/>
@@ -29900,9 +31796,9 @@
       <w:pPr>
         <w:pStyle w:val="Heading2"/>
       </w:pPr>
-      <w:bookmarkStart w:id="115" w:name="_Ref162448086"/>
-      <w:bookmarkStart w:id="116" w:name="_Ref162535555"/>
-      <w:bookmarkStart w:id="117" w:name="_Toc168296487"/>
+      <w:bookmarkStart w:id="127" w:name="_Ref162448086"/>
+      <w:bookmarkStart w:id="128" w:name="_Ref162535555"/>
+      <w:bookmarkStart w:id="129" w:name="_Toc174536960"/>
       <w:r>
         <w:t xml:space="preserve">Appendix </w:t>
       </w:r>
@@ -29914,15 +31810,15 @@
           <w:t>F</w:t>
         </w:r>
       </w:fldSimple>
-      <w:bookmarkEnd w:id="115"/>
+      <w:bookmarkEnd w:id="127"/>
       <w:r>
         <w:t>: NASA Advanced Geared Turbofan 30,00lbf Engine (AGTF30)</w:t>
       </w:r>
-      <w:bookmarkEnd w:id="116"/>
-      <w:bookmarkEnd w:id="117"/>
+      <w:bookmarkEnd w:id="128"/>
+      <w:bookmarkEnd w:id="129"/>
     </w:p>
     <w:p>
-      <w:hyperlink r:id="rId26" w:history="1">
+      <w:hyperlink r:id="rId32" w:history="1">
         <w:r>
           <w:rPr>
             <w:rStyle w:val="Hyperlink"/>
@@ -29936,8 +31832,8 @@
       <w:pPr>
         <w:pStyle w:val="Heading2"/>
       </w:pPr>
-      <w:bookmarkStart w:id="118" w:name="_Ref162516997"/>
-      <w:bookmarkStart w:id="119" w:name="_Toc168296488"/>
+      <w:bookmarkStart w:id="130" w:name="_Ref162516997"/>
+      <w:bookmarkStart w:id="131" w:name="_Toc174536961"/>
       <w:r>
         <w:t xml:space="preserve">Appendix </w:t>
       </w:r>
@@ -29949,7 +31845,7 @@
           <w:t>G</w:t>
         </w:r>
       </w:fldSimple>
-      <w:bookmarkEnd w:id="118"/>
+      <w:bookmarkEnd w:id="130"/>
       <w:r>
         <w:t>: NASA</w:t>
       </w:r>
@@ -29962,10 +31858,10 @@
       <w:r>
         <w:t xml:space="preserve"> AGTF30 (AGTF30-e)</w:t>
       </w:r>
-      <w:bookmarkEnd w:id="119"/>
+      <w:bookmarkEnd w:id="131"/>
     </w:p>
     <w:p>
-      <w:hyperlink r:id="rId27" w:history="1">
+      <w:hyperlink r:id="rId33" w:history="1">
         <w:r>
           <w:rPr>
             <w:rStyle w:val="Hyperlink"/>
@@ -29979,9 +31875,9 @@
       <w:pPr>
         <w:pStyle w:val="Heading2"/>
       </w:pPr>
-      <w:bookmarkStart w:id="120" w:name="_Ref162448131"/>
-      <w:bookmarkStart w:id="121" w:name="_Ref162534091"/>
-      <w:bookmarkStart w:id="122" w:name="_Toc168296489"/>
+      <w:bookmarkStart w:id="132" w:name="_Ref162448131"/>
+      <w:bookmarkStart w:id="133" w:name="_Ref162534091"/>
+      <w:bookmarkStart w:id="134" w:name="_Toc174536962"/>
       <w:r>
         <w:t xml:space="preserve">Appendix </w:t>
       </w:r>
@@ -29993,12 +31889,12 @@
           <w:t>H</w:t>
         </w:r>
       </w:fldSimple>
-      <w:bookmarkEnd w:id="120"/>
+      <w:bookmarkEnd w:id="132"/>
       <w:r>
         <w:t>: AGTF30 Station Numbers and Their Locations</w:t>
       </w:r>
-      <w:bookmarkEnd w:id="121"/>
-      <w:bookmarkEnd w:id="122"/>
+      <w:bookmarkEnd w:id="133"/>
+      <w:bookmarkEnd w:id="134"/>
     </w:p>
     <w:p>
       <w:pPr>
@@ -30061,16 +31957,16 @@
       <w:r>
         <w:t xml:space="preserve"> 53rd AIAA/SAE/ASEE Joint Propulsion Conference, AIAA Propulsion and Energy Forum, (AIAA 2017-4820)</w:t>
       </w:r>
-      <w:bookmarkStart w:id="123" w:name="_Ref162448066"/>
+      <w:bookmarkStart w:id="135" w:name="_Ref162448066"/>
     </w:p>
     <w:p>
       <w:pPr>
         <w:pStyle w:val="Heading2"/>
         <w:pageBreakBefore/>
       </w:pPr>
-      <w:bookmarkStart w:id="124" w:name="_Ref162611445"/>
-      <w:bookmarkStart w:id="125" w:name="_Toc168296490"/>
-      <w:bookmarkEnd w:id="123"/>
+      <w:bookmarkStart w:id="136" w:name="_Ref162611445"/>
+      <w:bookmarkStart w:id="137" w:name="_Toc174536963"/>
+      <w:bookmarkEnd w:id="135"/>
       <w:r>
         <w:lastRenderedPageBreak/>
         <w:t xml:space="preserve">Appendix </w:t>
@@ -30083,11 +31979,11 @@
           <w:t>I</w:t>
         </w:r>
       </w:fldSimple>
-      <w:bookmarkEnd w:id="124"/>
+      <w:bookmarkEnd w:id="136"/>
       <w:r>
         <w:t>: Linear Model Verification</w:t>
       </w:r>
-      <w:bookmarkEnd w:id="125"/>
+      <w:bookmarkEnd w:id="137"/>
     </w:p>
     <w:p>
       <w:r>
@@ -30112,7 +32008,7 @@
         <w:rPr>
           <w:noProof/>
         </w:rPr>
-        <w:t>17</w:t>
+        <w:t>22</w:t>
       </w:r>
       <w:r>
         <w:fldChar w:fldCharType="end"/>
@@ -30136,7 +32032,7 @@
         <w:rPr>
           <w:noProof/>
         </w:rPr>
-        <w:t>19</w:t>
+        <w:t>24</w:t>
       </w:r>
       <w:r>
         <w:fldChar w:fldCharType="end"/>
@@ -30160,7 +32056,7 @@
           <w:noProof/>
         </w:rPr>
         <w:drawing>
-          <wp:inline distT="0" distB="0" distL="0" distR="0" wp14:anchorId="0186B3B1" wp14:editId="0BF77B48">
+          <wp:inline distT="0" distB="0" distL="0" distR="0" wp14:anchorId="0186B3B1" wp14:editId="63B9E97B">
             <wp:extent cx="5943600" cy="2895600"/>
             <wp:effectExtent l="0" t="0" r="0" b="0"/>
             <wp:docPr id="16" name="Picture 16"/>
@@ -30177,7 +32073,7 @@
                     </pic:cNvPicPr>
                   </pic:nvPicPr>
                   <pic:blipFill>
-                    <a:blip r:embed="rId28" cstate="print">
+                    <a:blip r:embed="rId34" cstate="print">
                       <a:extLst>
                         <a:ext uri="{28A0092B-C50C-407E-A947-70E740481C1C}">
                           <a14:useLocalDpi xmlns:a14="http://schemas.microsoft.com/office/drawing/2010/main" val="0"/>
@@ -30214,8 +32110,8 @@
         <w:pStyle w:val="Caption"/>
         <w:jc w:val="center"/>
       </w:pPr>
-      <w:bookmarkStart w:id="126" w:name="_Ref162532317"/>
-      <w:bookmarkStart w:id="127" w:name="_Toc168296507"/>
+      <w:bookmarkStart w:id="138" w:name="_Ref162532317"/>
+      <w:bookmarkStart w:id="139" w:name="_Toc174536985"/>
       <w:r>
         <w:t xml:space="preserve">Figure </w:t>
       </w:r>
@@ -30224,10 +32120,10 @@
           <w:rPr>
             <w:noProof/>
           </w:rPr>
-          <w:t>17</w:t>
+          <w:t>22</w:t>
         </w:r>
       </w:fldSimple>
-      <w:bookmarkEnd w:id="126"/>
+      <w:bookmarkEnd w:id="138"/>
       <w:r>
         <w:t xml:space="preserve">: Piecewise-linear model </w:t>
       </w:r>
@@ -30243,7 +32139,7 @@
       <w:r>
         <w:t>orrected fan speed.</w:t>
       </w:r>
-      <w:bookmarkEnd w:id="127"/>
+      <w:bookmarkEnd w:id="139"/>
     </w:p>
     <w:p/>
     <w:p>
@@ -30255,7 +32151,7 @@
           <w:noProof/>
         </w:rPr>
         <w:drawing>
-          <wp:inline distT="0" distB="0" distL="0" distR="0" wp14:anchorId="555EDA76" wp14:editId="1D8C05CB">
+          <wp:inline distT="0" distB="0" distL="0" distR="0" wp14:anchorId="555EDA76" wp14:editId="2AD5B628">
             <wp:extent cx="5943600" cy="2895600"/>
             <wp:effectExtent l="0" t="0" r="0" b="0"/>
             <wp:docPr id="17" name="Picture 17"/>
@@ -30272,7 +32168,7 @@
                     </pic:cNvPicPr>
                   </pic:nvPicPr>
                   <pic:blipFill>
-                    <a:blip r:embed="rId29" cstate="print">
+                    <a:blip r:embed="rId35" cstate="print">
                       <a:extLst>
                         <a:ext uri="{28A0092B-C50C-407E-A947-70E740481C1C}">
                           <a14:useLocalDpi xmlns:a14="http://schemas.microsoft.com/office/drawing/2010/main" val="0"/>
@@ -30309,7 +32205,7 @@
         <w:pStyle w:val="Caption"/>
         <w:jc w:val="center"/>
       </w:pPr>
-      <w:bookmarkStart w:id="128" w:name="_Toc168296508"/>
+      <w:bookmarkStart w:id="140" w:name="_Toc174536986"/>
       <w:r>
         <w:t xml:space="preserve">Figure </w:t>
       </w:r>
@@ -30318,7 +32214,7 @@
           <w:rPr>
             <w:noProof/>
           </w:rPr>
-          <w:t>18</w:t>
+          <w:t>23</w:t>
         </w:r>
       </w:fldSimple>
       <w:r>
@@ -30336,7 +32232,7 @@
       <w:r>
         <w:t>et thrust.</w:t>
       </w:r>
-      <w:bookmarkEnd w:id="128"/>
+      <w:bookmarkEnd w:id="140"/>
     </w:p>
     <w:p>
       <w:pPr>
@@ -30348,7 +32244,7 @@
         </w:rPr>
         <w:lastRenderedPageBreak/>
         <w:drawing>
-          <wp:inline distT="0" distB="0" distL="0" distR="0" wp14:anchorId="24CC3924" wp14:editId="03795CCC">
+          <wp:inline distT="0" distB="0" distL="0" distR="0" wp14:anchorId="24CC3924" wp14:editId="404B7BB5">
             <wp:extent cx="5943600" cy="2895600"/>
             <wp:effectExtent l="0" t="0" r="0" b="0"/>
             <wp:docPr id="18" name="Picture 18"/>
@@ -30365,7 +32261,7 @@
                     </pic:cNvPicPr>
                   </pic:nvPicPr>
                   <pic:blipFill>
-                    <a:blip r:embed="rId30" cstate="print">
+                    <a:blip r:embed="rId36" cstate="print">
                       <a:extLst>
                         <a:ext uri="{28A0092B-C50C-407E-A947-70E740481C1C}">
                           <a14:useLocalDpi xmlns:a14="http://schemas.microsoft.com/office/drawing/2010/main" val="0"/>
@@ -30402,8 +32298,8 @@
         <w:pStyle w:val="Caption"/>
         <w:jc w:val="center"/>
       </w:pPr>
-      <w:bookmarkStart w:id="129" w:name="_Ref162532324"/>
-      <w:bookmarkStart w:id="130" w:name="_Toc168296509"/>
+      <w:bookmarkStart w:id="141" w:name="_Ref162532324"/>
+      <w:bookmarkStart w:id="142" w:name="_Toc174536987"/>
       <w:r>
         <w:t xml:space="preserve">Figure </w:t>
       </w:r>
@@ -30412,10 +32308,10 @@
           <w:rPr>
             <w:noProof/>
           </w:rPr>
-          <w:t>19</w:t>
+          <w:t>24</w:t>
         </w:r>
       </w:fldSimple>
-      <w:bookmarkEnd w:id="129"/>
+      <w:bookmarkEnd w:id="141"/>
       <w:r>
         <w:t xml:space="preserve">: Piecewise-linear model </w:t>
       </w:r>
@@ -30437,12 +32333,12 @@
       <w:r>
         <w:t>.</w:t>
       </w:r>
-      <w:bookmarkEnd w:id="130"/>
+      <w:bookmarkEnd w:id="142"/>
     </w:p>
     <w:p/>
     <w:p/>
     <w:sectPr>
-      <w:footerReference w:type="default" r:id="rId31"/>
+      <w:footerReference w:type="default" r:id="rId37"/>
       <w:pgSz w:w="12240" w:h="15840"/>
       <w:pgMar w:top="1440" w:right="1440" w:bottom="1440" w:left="1440" w:header="720" w:footer="720" w:gutter="0"/>
       <w:cols w:space="720"/>

--- a/documentation/MEX Solver and Linearization Tool Users Guide.docx
+++ b/documentation/MEX Solver and Linearization Tool Users Guide.docx
@@ -475,6 +475,7 @@
             <w:tcW w:w="1080" w:type="dxa"/>
             <w:tcBorders>
               <w:top w:val="single" w:sz="4" w:space="0" w:color="auto"/>
+              <w:bottom w:val="single" w:sz="4" w:space="0" w:color="auto"/>
             </w:tcBorders>
           </w:tcPr>
           <w:p>
@@ -488,6 +489,161 @@
                 <w:bCs/>
               </w:rPr>
               <w:t>V1.2</w:t>
+            </w:r>
+          </w:p>
+        </w:tc>
+        <w:tc>
+          <w:tcPr>
+            <w:tcW w:w="1440" w:type="dxa"/>
+            <w:tcBorders>
+              <w:top w:val="single" w:sz="4" w:space="0" w:color="auto"/>
+              <w:bottom w:val="single" w:sz="4" w:space="0" w:color="auto"/>
+            </w:tcBorders>
+          </w:tcPr>
+          <w:p>
+            <w:pPr>
+              <w:rPr>
+                <w:bCs/>
+              </w:rPr>
+            </w:pPr>
+            <w:r>
+              <w:rPr>
+                <w:bCs/>
+              </w:rPr>
+              <w:t>2024-08-14</w:t>
+            </w:r>
+          </w:p>
+        </w:tc>
+        <w:tc>
+          <w:tcPr>
+            <w:tcW w:w="810" w:type="dxa"/>
+            <w:tcBorders>
+              <w:top w:val="single" w:sz="4" w:space="0" w:color="auto"/>
+              <w:bottom w:val="single" w:sz="4" w:space="0" w:color="auto"/>
+            </w:tcBorders>
+          </w:tcPr>
+          <w:p>
+            <w:pPr>
+              <w:rPr>
+                <w:bCs/>
+              </w:rPr>
+            </w:pPr>
+            <w:r>
+              <w:rPr>
+                <w:bCs/>
+              </w:rPr>
+              <w:t>TWK</w:t>
+            </w:r>
+          </w:p>
+        </w:tc>
+        <w:tc>
+          <w:tcPr>
+            <w:tcW w:w="5670" w:type="dxa"/>
+            <w:tcBorders>
+              <w:top w:val="single" w:sz="4" w:space="0" w:color="auto"/>
+              <w:bottom w:val="single" w:sz="4" w:space="0" w:color="auto"/>
+            </w:tcBorders>
+          </w:tcPr>
+          <w:p>
+            <w:pPr>
+              <w:rPr>
+                <w:bCs/>
+              </w:rPr>
+            </w:pPr>
+            <w:r>
+              <w:rPr>
+                <w:bCs/>
+              </w:rPr>
+              <w:t>Added section about bleed flows. Added</w:t>
+            </w:r>
+            <w:r>
+              <w:rPr>
+                <w:bCs/>
+              </w:rPr>
+              <w:t>/</w:t>
+            </w:r>
+            <w:r>
+              <w:rPr>
+                <w:bCs/>
+              </w:rPr>
+              <w:t>clarified</w:t>
+            </w:r>
+            <w:r>
+              <w:rPr>
+                <w:bCs/>
+              </w:rPr>
+              <w:t xml:space="preserve"> section </w:t>
+            </w:r>
+            <w:r>
+              <w:rPr>
+                <w:bCs/>
+              </w:rPr>
+              <w:t>on</w:t>
+            </w:r>
+            <w:r>
+              <w:rPr>
+                <w:bCs/>
+              </w:rPr>
+              <w:t xml:space="preserve"> electric motor power injection</w:t>
+            </w:r>
+            <w:r>
+              <w:rPr>
+                <w:bCs/>
+              </w:rPr>
+              <w:t>,</w:t>
+            </w:r>
+            <w:r>
+              <w:rPr>
+                <w:bCs/>
+              </w:rPr>
+              <w:t xml:space="preserve"> </w:t>
+            </w:r>
+            <w:r>
+              <w:rPr>
+                <w:bCs/>
+              </w:rPr>
+              <w:t>including</w:t>
+            </w:r>
+            <w:r>
+              <w:rPr>
+                <w:bCs/>
+              </w:rPr>
+              <w:t xml:space="preserve"> example</w:t>
+            </w:r>
+            <w:r>
+              <w:rPr>
+                <w:bCs/>
+              </w:rPr>
+              <w:t>s</w:t>
+            </w:r>
+            <w:r>
+              <w:rPr>
+                <w:bCs/>
+              </w:rPr>
+              <w:t>.</w:t>
+            </w:r>
+          </w:p>
+        </w:tc>
+      </w:tr>
+      <w:tr>
+        <w:tc>
+          <w:tcPr>
+            <w:tcW w:w="1080" w:type="dxa"/>
+            <w:tcBorders>
+              <w:top w:val="single" w:sz="4" w:space="0" w:color="auto"/>
+            </w:tcBorders>
+          </w:tcPr>
+          <w:p>
+            <w:pPr>
+              <w:rPr>
+                <w:bCs/>
+              </w:rPr>
+            </w:pPr>
+            <w:r>
+              <w:rPr>
+                <w:bCs/>
+              </w:rPr>
+              <w:t>V1.3</w:t>
             </w:r>
           </w:p>
         </w:tc>
@@ -508,7 +664,7 @@
               <w:rPr>
                 <w:bCs/>
               </w:rPr>
-              <w:t>2024-08-14</w:t>
+              <w:t>2024-12-02</w:t>
             </w:r>
           </w:p>
         </w:tc>
@@ -550,73 +706,25 @@
               <w:rPr>
                 <w:bCs/>
               </w:rPr>
-              <w:t>Added section about bleed flows. Added</w:t>
+              <w:t>Added content related to</w:t>
             </w:r>
             <w:r>
               <w:rPr>
                 <w:bCs/>
               </w:rPr>
-              <w:t>/</w:t>
+              <w:t xml:space="preserve"> new</w:t>
             </w:r>
             <w:r>
               <w:rPr>
                 <w:bCs/>
               </w:rPr>
-              <w:t>clarified</w:t>
+              <w:t xml:space="preserve"> sensor/actuator bias</w:t>
             </w:r>
             <w:r>
               <w:rPr>
                 <w:bCs/>
               </w:rPr>
-              <w:t xml:space="preserve"> section </w:t>
-            </w:r>
-            <w:r>
-              <w:rPr>
-                <w:bCs/>
-              </w:rPr>
-              <w:t>on</w:t>
-            </w:r>
-            <w:r>
-              <w:rPr>
-                <w:bCs/>
-              </w:rPr>
-              <w:t xml:space="preserve"> electric motor power injection</w:t>
-            </w:r>
-            <w:r>
-              <w:rPr>
-                <w:bCs/>
-              </w:rPr>
-              <w:t>,</w:t>
-            </w:r>
-            <w:r>
-              <w:rPr>
-                <w:bCs/>
-              </w:rPr>
-              <w:t xml:space="preserve"> </w:t>
-            </w:r>
-            <w:r>
-              <w:rPr>
-                <w:bCs/>
-              </w:rPr>
-              <w:t>including</w:t>
-            </w:r>
-            <w:r>
-              <w:rPr>
-                <w:bCs/>
-              </w:rPr>
-              <w:t xml:space="preserve"> example</w:t>
-            </w:r>
-            <w:r>
-              <w:rPr>
-                <w:bCs/>
-              </w:rPr>
-              <w:t>s</w:t>
-            </w:r>
-            <w:r>
-              <w:rPr>
-                <w:bCs/>
-              </w:rPr>
-              <w:t>.</w:t>
+              <w:t xml:space="preserve"> feature</w:t>
             </w:r>
           </w:p>
         </w:tc>
@@ -709,7 +817,7 @@
             </w:rPr>
             <w:fldChar w:fldCharType="separate"/>
           </w:r>
-          <w:hyperlink w:anchor="_Toc174536915" w:history="1">
+          <w:hyperlink w:anchor="_Toc184031479" w:history="1">
             <w:r>
               <w:rPr>
                 <w:rStyle w:val="Hyperlink"/>
@@ -736,7 +844,7 @@
                 <w:noProof/>
                 <w:webHidden/>
               </w:rPr>
-              <w:instrText xml:space="preserve"> PAGEREF _Toc174536915 \h </w:instrText>
+              <w:instrText xml:space="preserve"> PAGEREF _Toc184031479 \h </w:instrText>
             </w:r>
             <w:r>
               <w:rPr>
@@ -780,7 +888,7 @@
               <w14:ligatures w14:val="standardContextual"/>
             </w:rPr>
           </w:pPr>
-          <w:hyperlink w:anchor="_Toc174536916" w:history="1">
+          <w:hyperlink w:anchor="_Toc184031480" w:history="1">
             <w:r>
               <w:rPr>
                 <w:rStyle w:val="Hyperlink"/>
@@ -807,7 +915,7 @@
                 <w:noProof/>
                 <w:webHidden/>
               </w:rPr>
-              <w:instrText xml:space="preserve"> PAGEREF _Toc174536916 \h </w:instrText>
+              <w:instrText xml:space="preserve"> PAGEREF _Toc184031480 \h </w:instrText>
             </w:r>
             <w:r>
               <w:rPr>
@@ -851,7 +959,7 @@
               <w14:ligatures w14:val="standardContextual"/>
             </w:rPr>
           </w:pPr>
-          <w:hyperlink w:anchor="_Toc174536917" w:history="1">
+          <w:hyperlink w:anchor="_Toc184031481" w:history="1">
             <w:r>
               <w:rPr>
                 <w:rStyle w:val="Hyperlink"/>
@@ -878,7 +986,7 @@
                 <w:noProof/>
                 <w:webHidden/>
               </w:rPr>
-              <w:instrText xml:space="preserve"> PAGEREF _Toc174536917 \h </w:instrText>
+              <w:instrText xml:space="preserve"> PAGEREF _Toc184031481 \h </w:instrText>
             </w:r>
             <w:r>
               <w:rPr>
@@ -922,7 +1030,7 @@
               <w14:ligatures w14:val="standardContextual"/>
             </w:rPr>
           </w:pPr>
-          <w:hyperlink w:anchor="_Toc174536918" w:history="1">
+          <w:hyperlink w:anchor="_Toc184031482" w:history="1">
             <w:r>
               <w:rPr>
                 <w:rStyle w:val="Hyperlink"/>
@@ -949,7 +1057,7 @@
                 <w:noProof/>
                 <w:webHidden/>
               </w:rPr>
-              <w:instrText xml:space="preserve"> PAGEREF _Toc174536918 \h </w:instrText>
+              <w:instrText xml:space="preserve"> PAGEREF _Toc184031482 \h </w:instrText>
             </w:r>
             <w:r>
               <w:rPr>
@@ -993,7 +1101,7 @@
               <w14:ligatures w14:val="standardContextual"/>
             </w:rPr>
           </w:pPr>
-          <w:hyperlink w:anchor="_Toc174536919" w:history="1">
+          <w:hyperlink w:anchor="_Toc184031483" w:history="1">
             <w:r>
               <w:rPr>
                 <w:rStyle w:val="Hyperlink"/>
@@ -1020,7 +1128,7 @@
                 <w:noProof/>
                 <w:webHidden/>
               </w:rPr>
-              <w:instrText xml:space="preserve"> PAGEREF _Toc174536919 \h </w:instrText>
+              <w:instrText xml:space="preserve"> PAGEREF _Toc184031483 \h </w:instrText>
             </w:r>
             <w:r>
               <w:rPr>
@@ -1064,7 +1172,7 @@
               <w14:ligatures w14:val="standardContextual"/>
             </w:rPr>
           </w:pPr>
-          <w:hyperlink w:anchor="_Toc174536920" w:history="1">
+          <w:hyperlink w:anchor="_Toc184031484" w:history="1">
             <w:r>
               <w:rPr>
                 <w:rStyle w:val="Hyperlink"/>
@@ -1091,7 +1199,7 @@
                 <w:noProof/>
                 <w:webHidden/>
               </w:rPr>
-              <w:instrText xml:space="preserve"> PAGEREF _Toc174536920 \h </w:instrText>
+              <w:instrText xml:space="preserve"> PAGEREF _Toc184031484 \h </w:instrText>
             </w:r>
             <w:r>
               <w:rPr>
@@ -1135,7 +1243,7 @@
               <w14:ligatures w14:val="standardContextual"/>
             </w:rPr>
           </w:pPr>
-          <w:hyperlink w:anchor="_Toc174536921" w:history="1">
+          <w:hyperlink w:anchor="_Toc184031485" w:history="1">
             <w:r>
               <w:rPr>
                 <w:rStyle w:val="Hyperlink"/>
@@ -1162,7 +1270,7 @@
                 <w:noProof/>
                 <w:webHidden/>
               </w:rPr>
-              <w:instrText xml:space="preserve"> PAGEREF _Toc174536921 \h </w:instrText>
+              <w:instrText xml:space="preserve"> PAGEREF _Toc184031485 \h </w:instrText>
             </w:r>
             <w:r>
               <w:rPr>
@@ -1206,7 +1314,7 @@
               <w14:ligatures w14:val="standardContextual"/>
             </w:rPr>
           </w:pPr>
-          <w:hyperlink w:anchor="_Toc174536922" w:history="1">
+          <w:hyperlink w:anchor="_Toc184031486" w:history="1">
             <w:r>
               <w:rPr>
                 <w:rStyle w:val="Hyperlink"/>
@@ -1233,7 +1341,7 @@
                 <w:noProof/>
                 <w:webHidden/>
               </w:rPr>
-              <w:instrText xml:space="preserve"> PAGEREF _Toc174536922 \h </w:instrText>
+              <w:instrText xml:space="preserve"> PAGEREF _Toc184031486 \h </w:instrText>
             </w:r>
             <w:r>
               <w:rPr>
@@ -1277,7 +1385,7 @@
               <w14:ligatures w14:val="standardContextual"/>
             </w:rPr>
           </w:pPr>
-          <w:hyperlink w:anchor="_Toc174536923" w:history="1">
+          <w:hyperlink w:anchor="_Toc184031487" w:history="1">
             <w:r>
               <w:rPr>
                 <w:rStyle w:val="Hyperlink"/>
@@ -1304,7 +1412,7 @@
                 <w:noProof/>
                 <w:webHidden/>
               </w:rPr>
-              <w:instrText xml:space="preserve"> PAGEREF _Toc174536923 \h </w:instrText>
+              <w:instrText xml:space="preserve"> PAGEREF _Toc184031487 \h </w:instrText>
             </w:r>
             <w:r>
               <w:rPr>
@@ -1348,7 +1456,7 @@
               <w14:ligatures w14:val="standardContextual"/>
             </w:rPr>
           </w:pPr>
-          <w:hyperlink w:anchor="_Toc174536924" w:history="1">
+          <w:hyperlink w:anchor="_Toc184031488" w:history="1">
             <w:r>
               <w:rPr>
                 <w:rStyle w:val="Hyperlink"/>
@@ -1375,7 +1483,7 @@
                 <w:noProof/>
                 <w:webHidden/>
               </w:rPr>
-              <w:instrText xml:space="preserve"> PAGEREF _Toc174536924 \h </w:instrText>
+              <w:instrText xml:space="preserve"> PAGEREF _Toc184031488 \h </w:instrText>
             </w:r>
             <w:r>
               <w:rPr>
@@ -1419,7 +1527,7 @@
               <w14:ligatures w14:val="standardContextual"/>
             </w:rPr>
           </w:pPr>
-          <w:hyperlink w:anchor="_Toc174536925" w:history="1">
+          <w:hyperlink w:anchor="_Toc184031489" w:history="1">
             <w:r>
               <w:rPr>
                 <w:rStyle w:val="Hyperlink"/>
@@ -1446,7 +1554,7 @@
                 <w:noProof/>
                 <w:webHidden/>
               </w:rPr>
-              <w:instrText xml:space="preserve"> PAGEREF _Toc174536925 \h </w:instrText>
+              <w:instrText xml:space="preserve"> PAGEREF _Toc184031489 \h </w:instrText>
             </w:r>
             <w:r>
               <w:rPr>
@@ -1490,7 +1598,7 @@
               <w14:ligatures w14:val="standardContextual"/>
             </w:rPr>
           </w:pPr>
-          <w:hyperlink w:anchor="_Toc174536926" w:history="1">
+          <w:hyperlink w:anchor="_Toc184031490" w:history="1">
             <w:r>
               <w:rPr>
                 <w:rStyle w:val="Hyperlink"/>
@@ -1517,7 +1625,7 @@
                 <w:noProof/>
                 <w:webHidden/>
               </w:rPr>
-              <w:instrText xml:space="preserve"> PAGEREF _Toc174536926 \h </w:instrText>
+              <w:instrText xml:space="preserve"> PAGEREF _Toc184031490 \h </w:instrText>
             </w:r>
             <w:r>
               <w:rPr>
@@ -1561,13 +1669,13 @@
               <w14:ligatures w14:val="standardContextual"/>
             </w:rPr>
           </w:pPr>
-          <w:hyperlink w:anchor="_Toc174536927" w:history="1">
+          <w:hyperlink w:anchor="_Toc184031491" w:history="1">
             <w:r>
               <w:rPr>
                 <w:rStyle w:val="Hyperlink"/>
                 <w:noProof/>
               </w:rPr>
-              <w:t>Generating Inputs in Other Ways</w:t>
+              <w:t>Sensor and Actuator Biases</w:t>
             </w:r>
             <w:r>
               <w:rPr>
@@ -1588,7 +1696,7 @@
                 <w:noProof/>
                 <w:webHidden/>
               </w:rPr>
-              <w:instrText xml:space="preserve"> PAGEREF _Toc174536927 \h </w:instrText>
+              <w:instrText xml:space="preserve"> PAGEREF _Toc184031491 \h </w:instrText>
             </w:r>
             <w:r>
               <w:rPr>
@@ -1608,7 +1716,7 @@
                 <w:noProof/>
                 <w:webHidden/>
               </w:rPr>
-              <w:t>14</w:t>
+              <w:t>15</w:t>
             </w:r>
             <w:r>
               <w:rPr>
@@ -1632,13 +1740,13 @@
               <w14:ligatures w14:val="standardContextual"/>
             </w:rPr>
           </w:pPr>
-          <w:hyperlink w:anchor="_Toc174536928" w:history="1">
+          <w:hyperlink w:anchor="_Toc184031492" w:history="1">
             <w:r>
               <w:rPr>
                 <w:rStyle w:val="Hyperlink"/>
                 <w:noProof/>
               </w:rPr>
-              <w:t>Cooling and Customer Bleeds</w:t>
+              <w:t>Generating Inputs in Other Ways</w:t>
             </w:r>
             <w:r>
               <w:rPr>
@@ -1659,7 +1767,7 @@
                 <w:noProof/>
                 <w:webHidden/>
               </w:rPr>
-              <w:instrText xml:space="preserve"> PAGEREF _Toc174536928 \h </w:instrText>
+              <w:instrText xml:space="preserve"> PAGEREF _Toc184031492 \h </w:instrText>
             </w:r>
             <w:r>
               <w:rPr>
@@ -1679,7 +1787,7 @@
                 <w:noProof/>
                 <w:webHidden/>
               </w:rPr>
-              <w:t>15</w:t>
+              <w:t>16</w:t>
             </w:r>
             <w:r>
               <w:rPr>
@@ -1703,12 +1811,83 @@
               <w14:ligatures w14:val="standardContextual"/>
             </w:rPr>
           </w:pPr>
-          <w:hyperlink w:anchor="_Toc174536929" w:history="1">
+          <w:hyperlink w:anchor="_Toc184031493" w:history="1">
             <w:r>
               <w:rPr>
                 <w:rStyle w:val="Hyperlink"/>
                 <w:noProof/>
               </w:rPr>
+              <w:t>Cooling and Customer Bleeds</w:t>
+            </w:r>
+            <w:r>
+              <w:rPr>
+                <w:noProof/>
+                <w:webHidden/>
+              </w:rPr>
+              <w:tab/>
+            </w:r>
+            <w:r>
+              <w:rPr>
+                <w:noProof/>
+                <w:webHidden/>
+              </w:rPr>
+              <w:fldChar w:fldCharType="begin"/>
+            </w:r>
+            <w:r>
+              <w:rPr>
+                <w:noProof/>
+                <w:webHidden/>
+              </w:rPr>
+              <w:instrText xml:space="preserve"> PAGEREF _Toc184031493 \h </w:instrText>
+            </w:r>
+            <w:r>
+              <w:rPr>
+                <w:noProof/>
+                <w:webHidden/>
+              </w:rPr>
+            </w:r>
+            <w:r>
+              <w:rPr>
+                <w:noProof/>
+                <w:webHidden/>
+              </w:rPr>
+              <w:fldChar w:fldCharType="separate"/>
+            </w:r>
+            <w:r>
+              <w:rPr>
+                <w:noProof/>
+                <w:webHidden/>
+              </w:rPr>
+              <w:t>16</w:t>
+            </w:r>
+            <w:r>
+              <w:rPr>
+                <w:noProof/>
+                <w:webHidden/>
+              </w:rPr>
+              <w:fldChar w:fldCharType="end"/>
+            </w:r>
+          </w:hyperlink>
+        </w:p>
+        <w:p>
+          <w:pPr>
+            <w:pStyle w:val="TOC2"/>
+            <w:tabs>
+              <w:tab w:val="right" w:leader="dot" w:pos="9350"/>
+            </w:tabs>
+            <w:rPr>
+              <w:rFonts w:eastAsiaTheme="minorEastAsia"/>
+              <w:noProof/>
+              <w:kern w:val="2"/>
+              <w14:ligatures w14:val="standardContextual"/>
+            </w:rPr>
+          </w:pPr>
+          <w:hyperlink w:anchor="_Toc184031494" w:history="1">
+            <w:r>
+              <w:rPr>
+                <w:rStyle w:val="Hyperlink"/>
+                <w:noProof/>
+              </w:rPr>
               <w:t>Electric Motor Power Injection/Extraction Example</w:t>
             </w:r>
             <w:r>
@@ -1730,7 +1909,7 @@
                 <w:noProof/>
                 <w:webHidden/>
               </w:rPr>
-              <w:instrText xml:space="preserve"> PAGEREF _Toc174536929 \h </w:instrText>
+              <w:instrText xml:space="preserve"> PAGEREF _Toc184031494 \h </w:instrText>
             </w:r>
             <w:r>
               <w:rPr>
@@ -1750,7 +1929,7 @@
                 <w:noProof/>
                 <w:webHidden/>
               </w:rPr>
-              <w:t>16</w:t>
+              <w:t>18</w:t>
             </w:r>
             <w:r>
               <w:rPr>
@@ -1774,7 +1953,7 @@
               <w14:ligatures w14:val="standardContextual"/>
             </w:rPr>
           </w:pPr>
-          <w:hyperlink w:anchor="_Toc174536930" w:history="1">
+          <w:hyperlink w:anchor="_Toc184031495" w:history="1">
             <w:r>
               <w:rPr>
                 <w:rStyle w:val="Hyperlink"/>
@@ -1801,7 +1980,7 @@
                 <w:noProof/>
                 <w:webHidden/>
               </w:rPr>
-              <w:instrText xml:space="preserve"> PAGEREF _Toc174536930 \h </w:instrText>
+              <w:instrText xml:space="preserve"> PAGEREF _Toc184031495 \h </w:instrText>
             </w:r>
             <w:r>
               <w:rPr>
@@ -1821,7 +2000,7 @@
                 <w:noProof/>
                 <w:webHidden/>
               </w:rPr>
-              <w:t>17</w:t>
+              <w:t>19</w:t>
             </w:r>
             <w:r>
               <w:rPr>
@@ -1845,7 +2024,7 @@
               <w14:ligatures w14:val="standardContextual"/>
             </w:rPr>
           </w:pPr>
-          <w:hyperlink w:anchor="_Toc174536931" w:history="1">
+          <w:hyperlink w:anchor="_Toc184031496" w:history="1">
             <w:r>
               <w:rPr>
                 <w:rStyle w:val="Hyperlink"/>
@@ -1872,7 +2051,7 @@
                 <w:noProof/>
                 <w:webHidden/>
               </w:rPr>
-              <w:instrText xml:space="preserve"> PAGEREF _Toc174536931 \h </w:instrText>
+              <w:instrText xml:space="preserve"> PAGEREF _Toc184031496 \h </w:instrText>
             </w:r>
             <w:r>
               <w:rPr>
@@ -1892,7 +2071,7 @@
                 <w:noProof/>
                 <w:webHidden/>
               </w:rPr>
-              <w:t>18</w:t>
+              <w:t>20</w:t>
             </w:r>
             <w:r>
               <w:rPr>
@@ -1916,7 +2095,7 @@
               <w14:ligatures w14:val="standardContextual"/>
             </w:rPr>
           </w:pPr>
-          <w:hyperlink w:anchor="_Toc174536932" w:history="1">
+          <w:hyperlink w:anchor="_Toc184031497" w:history="1">
             <w:r>
               <w:rPr>
                 <w:rStyle w:val="Hyperlink"/>
@@ -1943,7 +2122,7 @@
                 <w:noProof/>
                 <w:webHidden/>
               </w:rPr>
-              <w:instrText xml:space="preserve"> PAGEREF _Toc174536932 \h </w:instrText>
+              <w:instrText xml:space="preserve"> PAGEREF _Toc184031497 \h </w:instrText>
             </w:r>
             <w:r>
               <w:rPr>
@@ -1963,7 +2142,7 @@
                 <w:noProof/>
                 <w:webHidden/>
               </w:rPr>
-              <w:t>18</w:t>
+              <w:t>20</w:t>
             </w:r>
             <w:r>
               <w:rPr>
@@ -1987,7 +2166,7 @@
               <w14:ligatures w14:val="standardContextual"/>
             </w:rPr>
           </w:pPr>
-          <w:hyperlink w:anchor="_Toc174536933" w:history="1">
+          <w:hyperlink w:anchor="_Toc184031498" w:history="1">
             <w:r>
               <w:rPr>
                 <w:rStyle w:val="Hyperlink"/>
@@ -2014,7 +2193,7 @@
                 <w:noProof/>
                 <w:webHidden/>
               </w:rPr>
-              <w:instrText xml:space="preserve"> PAGEREF _Toc174536933 \h </w:instrText>
+              <w:instrText xml:space="preserve"> PAGEREF _Toc184031498 \h </w:instrText>
             </w:r>
             <w:r>
               <w:rPr>
@@ -2034,7 +2213,7 @@
                 <w:noProof/>
                 <w:webHidden/>
               </w:rPr>
-              <w:t>20</w:t>
+              <w:t>22</w:t>
             </w:r>
             <w:r>
               <w:rPr>
@@ -2058,7 +2237,7 @@
               <w14:ligatures w14:val="standardContextual"/>
             </w:rPr>
           </w:pPr>
-          <w:hyperlink w:anchor="_Toc174536934" w:history="1">
+          <w:hyperlink w:anchor="_Toc184031499" w:history="1">
             <w:r>
               <w:rPr>
                 <w:rStyle w:val="Hyperlink"/>
@@ -2085,7 +2264,7 @@
                 <w:noProof/>
                 <w:webHidden/>
               </w:rPr>
-              <w:instrText xml:space="preserve"> PAGEREF _Toc174536934 \h </w:instrText>
+              <w:instrText xml:space="preserve"> PAGEREF _Toc184031499 \h </w:instrText>
             </w:r>
             <w:r>
               <w:rPr>
@@ -2105,7 +2284,7 @@
                 <w:noProof/>
                 <w:webHidden/>
               </w:rPr>
-              <w:t>21</w:t>
+              <w:t>23</w:t>
             </w:r>
             <w:r>
               <w:rPr>
@@ -2129,7 +2308,7 @@
               <w14:ligatures w14:val="standardContextual"/>
             </w:rPr>
           </w:pPr>
-          <w:hyperlink w:anchor="_Toc174536935" w:history="1">
+          <w:hyperlink w:anchor="_Toc184031500" w:history="1">
             <w:r>
               <w:rPr>
                 <w:rStyle w:val="Hyperlink"/>
@@ -2156,7 +2335,7 @@
                 <w:noProof/>
                 <w:webHidden/>
               </w:rPr>
-              <w:instrText xml:space="preserve"> PAGEREF _Toc174536935 \h </w:instrText>
+              <w:instrText xml:space="preserve"> PAGEREF _Toc184031500 \h </w:instrText>
             </w:r>
             <w:r>
               <w:rPr>
@@ -2176,7 +2355,7 @@
                 <w:noProof/>
                 <w:webHidden/>
               </w:rPr>
-              <w:t>21</w:t>
+              <w:t>23</w:t>
             </w:r>
             <w:r>
               <w:rPr>
@@ -2200,7 +2379,7 @@
               <w14:ligatures w14:val="standardContextual"/>
             </w:rPr>
           </w:pPr>
-          <w:hyperlink w:anchor="_Toc174536936" w:history="1">
+          <w:hyperlink w:anchor="_Toc184031501" w:history="1">
             <w:r>
               <w:rPr>
                 <w:rStyle w:val="Hyperlink"/>
@@ -2227,7 +2406,7 @@
                 <w:noProof/>
                 <w:webHidden/>
               </w:rPr>
-              <w:instrText xml:space="preserve"> PAGEREF _Toc174536936 \h </w:instrText>
+              <w:instrText xml:space="preserve"> PAGEREF _Toc184031501 \h </w:instrText>
             </w:r>
             <w:r>
               <w:rPr>
@@ -2247,7 +2426,7 @@
                 <w:noProof/>
                 <w:webHidden/>
               </w:rPr>
-              <w:t>22</w:t>
+              <w:t>24</w:t>
             </w:r>
             <w:r>
               <w:rPr>
@@ -2271,7 +2450,7 @@
               <w14:ligatures w14:val="standardContextual"/>
             </w:rPr>
           </w:pPr>
-          <w:hyperlink w:anchor="_Toc174536937" w:history="1">
+          <w:hyperlink w:anchor="_Toc184031502" w:history="1">
             <w:r>
               <w:rPr>
                 <w:rStyle w:val="Hyperlink"/>
@@ -2298,7 +2477,7 @@
                 <w:noProof/>
                 <w:webHidden/>
               </w:rPr>
-              <w:instrText xml:space="preserve"> PAGEREF _Toc174536937 \h </w:instrText>
+              <w:instrText xml:space="preserve"> PAGEREF _Toc184031502 \h </w:instrText>
             </w:r>
             <w:r>
               <w:rPr>
@@ -2318,7 +2497,7 @@
                 <w:noProof/>
                 <w:webHidden/>
               </w:rPr>
-              <w:t>26</w:t>
+              <w:t>28</w:t>
             </w:r>
             <w:r>
               <w:rPr>
@@ -2342,7 +2521,7 @@
               <w14:ligatures w14:val="standardContextual"/>
             </w:rPr>
           </w:pPr>
-          <w:hyperlink w:anchor="_Toc174536938" w:history="1">
+          <w:hyperlink w:anchor="_Toc184031503" w:history="1">
             <w:r>
               <w:rPr>
                 <w:rStyle w:val="Hyperlink"/>
@@ -2369,7 +2548,7 @@
                 <w:noProof/>
                 <w:webHidden/>
               </w:rPr>
-              <w:instrText xml:space="preserve"> PAGEREF _Toc174536938 \h </w:instrText>
+              <w:instrText xml:space="preserve"> PAGEREF _Toc184031503 \h </w:instrText>
             </w:r>
             <w:r>
               <w:rPr>
@@ -2389,7 +2568,7 @@
                 <w:noProof/>
                 <w:webHidden/>
               </w:rPr>
-              <w:t>26</w:t>
+              <w:t>28</w:t>
             </w:r>
             <w:r>
               <w:rPr>
@@ -2413,7 +2592,7 @@
               <w14:ligatures w14:val="standardContextual"/>
             </w:rPr>
           </w:pPr>
-          <w:hyperlink w:anchor="_Toc174536939" w:history="1">
+          <w:hyperlink w:anchor="_Toc184031504" w:history="1">
             <w:r>
               <w:rPr>
                 <w:rStyle w:val="Hyperlink"/>
@@ -2440,7 +2619,7 @@
                 <w:noProof/>
                 <w:webHidden/>
               </w:rPr>
-              <w:instrText xml:space="preserve"> PAGEREF _Toc174536939 \h </w:instrText>
+              <w:instrText xml:space="preserve"> PAGEREF _Toc184031504 \h </w:instrText>
             </w:r>
             <w:r>
               <w:rPr>
@@ -2460,7 +2639,7 @@
                 <w:noProof/>
                 <w:webHidden/>
               </w:rPr>
-              <w:t>26</w:t>
+              <w:t>28</w:t>
             </w:r>
             <w:r>
               <w:rPr>
@@ -2484,7 +2663,7 @@
               <w14:ligatures w14:val="standardContextual"/>
             </w:rPr>
           </w:pPr>
-          <w:hyperlink w:anchor="_Toc174536940" w:history="1">
+          <w:hyperlink w:anchor="_Toc184031505" w:history="1">
             <w:r>
               <w:rPr>
                 <w:rStyle w:val="Hyperlink"/>
@@ -2511,7 +2690,7 @@
                 <w:noProof/>
                 <w:webHidden/>
               </w:rPr>
-              <w:instrText xml:space="preserve"> PAGEREF _Toc174536940 \h </w:instrText>
+              <w:instrText xml:space="preserve"> PAGEREF _Toc184031505 \h </w:instrText>
             </w:r>
             <w:r>
               <w:rPr>
@@ -2531,7 +2710,7 @@
                 <w:noProof/>
                 <w:webHidden/>
               </w:rPr>
-              <w:t>27</w:t>
+              <w:t>29</w:t>
             </w:r>
             <w:r>
               <w:rPr>
@@ -2555,7 +2734,7 @@
               <w14:ligatures w14:val="standardContextual"/>
             </w:rPr>
           </w:pPr>
-          <w:hyperlink w:anchor="_Toc174536941" w:history="1">
+          <w:hyperlink w:anchor="_Toc184031506" w:history="1">
             <w:r>
               <w:rPr>
                 <w:rStyle w:val="Hyperlink"/>
@@ -2582,7 +2761,7 @@
                 <w:noProof/>
                 <w:webHidden/>
               </w:rPr>
-              <w:instrText xml:space="preserve"> PAGEREF _Toc174536941 \h </w:instrText>
+              <w:instrText xml:space="preserve"> PAGEREF _Toc184031506 \h </w:instrText>
             </w:r>
             <w:r>
               <w:rPr>
@@ -2602,7 +2781,7 @@
                 <w:noProof/>
                 <w:webHidden/>
               </w:rPr>
-              <w:t>27</w:t>
+              <w:t>29</w:t>
             </w:r>
             <w:r>
               <w:rPr>
@@ -2626,7 +2805,7 @@
               <w14:ligatures w14:val="standardContextual"/>
             </w:rPr>
           </w:pPr>
-          <w:hyperlink w:anchor="_Toc174536942" w:history="1">
+          <w:hyperlink w:anchor="_Toc184031507" w:history="1">
             <w:r>
               <w:rPr>
                 <w:rStyle w:val="Hyperlink"/>
@@ -2653,7 +2832,7 @@
                 <w:noProof/>
                 <w:webHidden/>
               </w:rPr>
-              <w:instrText xml:space="preserve"> PAGEREF _Toc174536942 \h </w:instrText>
+              <w:instrText xml:space="preserve"> PAGEREF _Toc184031507 \h </w:instrText>
             </w:r>
             <w:r>
               <w:rPr>
@@ -2673,7 +2852,7 @@
                 <w:noProof/>
                 <w:webHidden/>
               </w:rPr>
-              <w:t>27</w:t>
+              <w:t>29</w:t>
             </w:r>
             <w:r>
               <w:rPr>
@@ -2697,7 +2876,7 @@
               <w14:ligatures w14:val="standardContextual"/>
             </w:rPr>
           </w:pPr>
-          <w:hyperlink w:anchor="_Toc174536943" w:history="1">
+          <w:hyperlink w:anchor="_Toc184031508" w:history="1">
             <w:r>
               <w:rPr>
                 <w:rStyle w:val="Hyperlink"/>
@@ -2724,7 +2903,7 @@
                 <w:noProof/>
                 <w:webHidden/>
               </w:rPr>
-              <w:instrText xml:space="preserve"> PAGEREF _Toc174536943 \h </w:instrText>
+              <w:instrText xml:space="preserve"> PAGEREF _Toc184031508 \h </w:instrText>
             </w:r>
             <w:r>
               <w:rPr>
@@ -2744,7 +2923,7 @@
                 <w:noProof/>
                 <w:webHidden/>
               </w:rPr>
-              <w:t>27</w:t>
+              <w:t>29</w:t>
             </w:r>
             <w:r>
               <w:rPr>
@@ -2768,7 +2947,7 @@
               <w14:ligatures w14:val="standardContextual"/>
             </w:rPr>
           </w:pPr>
-          <w:hyperlink w:anchor="_Toc174536944" w:history="1">
+          <w:hyperlink w:anchor="_Toc184031509" w:history="1">
             <w:r>
               <w:rPr>
                 <w:rStyle w:val="Hyperlink"/>
@@ -2795,7 +2974,7 @@
                 <w:noProof/>
                 <w:webHidden/>
               </w:rPr>
-              <w:instrText xml:space="preserve"> PAGEREF _Toc174536944 \h </w:instrText>
+              <w:instrText xml:space="preserve"> PAGEREF _Toc184031509 \h </w:instrText>
             </w:r>
             <w:r>
               <w:rPr>
@@ -2815,7 +2994,7 @@
                 <w:noProof/>
                 <w:webHidden/>
               </w:rPr>
-              <w:t>28</w:t>
+              <w:t>30</w:t>
             </w:r>
             <w:r>
               <w:rPr>
@@ -2839,7 +3018,7 @@
               <w14:ligatures w14:val="standardContextual"/>
             </w:rPr>
           </w:pPr>
-          <w:hyperlink w:anchor="_Toc174536945" w:history="1">
+          <w:hyperlink w:anchor="_Toc184031510" w:history="1">
             <w:r>
               <w:rPr>
                 <w:rStyle w:val="Hyperlink"/>
@@ -2866,7 +3045,7 @@
                 <w:noProof/>
                 <w:webHidden/>
               </w:rPr>
-              <w:instrText xml:space="preserve"> PAGEREF _Toc174536945 \h </w:instrText>
+              <w:instrText xml:space="preserve"> PAGEREF _Toc184031510 \h </w:instrText>
             </w:r>
             <w:r>
               <w:rPr>
@@ -2886,7 +3065,7 @@
                 <w:noProof/>
                 <w:webHidden/>
               </w:rPr>
-              <w:t>28</w:t>
+              <w:t>30</w:t>
             </w:r>
             <w:r>
               <w:rPr>
@@ -2910,7 +3089,7 @@
               <w14:ligatures w14:val="standardContextual"/>
             </w:rPr>
           </w:pPr>
-          <w:hyperlink w:anchor="_Toc174536946" w:history="1">
+          <w:hyperlink w:anchor="_Toc184031511" w:history="1">
             <w:r>
               <w:rPr>
                 <w:rStyle w:val="Hyperlink"/>
@@ -2937,7 +3116,7 @@
                 <w:noProof/>
                 <w:webHidden/>
               </w:rPr>
-              <w:instrText xml:space="preserve"> PAGEREF _Toc174536946 \h </w:instrText>
+              <w:instrText xml:space="preserve"> PAGEREF _Toc184031511 \h </w:instrText>
             </w:r>
             <w:r>
               <w:rPr>
@@ -2957,7 +3136,7 @@
                 <w:noProof/>
                 <w:webHidden/>
               </w:rPr>
-              <w:t>28</w:t>
+              <w:t>30</w:t>
             </w:r>
             <w:r>
               <w:rPr>
@@ -2981,7 +3160,7 @@
               <w14:ligatures w14:val="standardContextual"/>
             </w:rPr>
           </w:pPr>
-          <w:hyperlink w:anchor="_Toc174536947" w:history="1">
+          <w:hyperlink w:anchor="_Toc184031512" w:history="1">
             <w:r>
               <w:rPr>
                 <w:rStyle w:val="Hyperlink"/>
@@ -3008,7 +3187,7 @@
                 <w:noProof/>
                 <w:webHidden/>
               </w:rPr>
-              <w:instrText xml:space="preserve"> PAGEREF _Toc174536947 \h </w:instrText>
+              <w:instrText xml:space="preserve"> PAGEREF _Toc184031512 \h </w:instrText>
             </w:r>
             <w:r>
               <w:rPr>
@@ -3028,7 +3207,7 @@
                 <w:noProof/>
                 <w:webHidden/>
               </w:rPr>
-              <w:t>28</w:t>
+              <w:t>30</w:t>
             </w:r>
             <w:r>
               <w:rPr>
@@ -3052,7 +3231,7 @@
               <w14:ligatures w14:val="standardContextual"/>
             </w:rPr>
           </w:pPr>
-          <w:hyperlink w:anchor="_Toc174536948" w:history="1">
+          <w:hyperlink w:anchor="_Toc184031513" w:history="1">
             <w:r>
               <w:rPr>
                 <w:rStyle w:val="Hyperlink"/>
@@ -3079,7 +3258,7 @@
                 <w:noProof/>
                 <w:webHidden/>
               </w:rPr>
-              <w:instrText xml:space="preserve"> PAGEREF _Toc174536948 \h </w:instrText>
+              <w:instrText xml:space="preserve"> PAGEREF _Toc184031513 \h </w:instrText>
             </w:r>
             <w:r>
               <w:rPr>
@@ -3099,7 +3278,7 @@
                 <w:noProof/>
                 <w:webHidden/>
               </w:rPr>
-              <w:t>28</w:t>
+              <w:t>30</w:t>
             </w:r>
             <w:r>
               <w:rPr>
@@ -3123,7 +3302,7 @@
               <w14:ligatures w14:val="standardContextual"/>
             </w:rPr>
           </w:pPr>
-          <w:hyperlink w:anchor="_Toc174536949" w:history="1">
+          <w:hyperlink w:anchor="_Toc184031514" w:history="1">
             <w:r>
               <w:rPr>
                 <w:rStyle w:val="Hyperlink"/>
@@ -3150,7 +3329,7 @@
                 <w:noProof/>
                 <w:webHidden/>
               </w:rPr>
-              <w:instrText xml:space="preserve"> PAGEREF _Toc174536949 \h </w:instrText>
+              <w:instrText xml:space="preserve"> PAGEREF _Toc184031514 \h </w:instrText>
             </w:r>
             <w:r>
               <w:rPr>
@@ -3170,7 +3349,7 @@
                 <w:noProof/>
                 <w:webHidden/>
               </w:rPr>
-              <w:t>29</w:t>
+              <w:t>31</w:t>
             </w:r>
             <w:r>
               <w:rPr>
@@ -3194,7 +3373,7 @@
               <w14:ligatures w14:val="standardContextual"/>
             </w:rPr>
           </w:pPr>
-          <w:hyperlink w:anchor="_Toc174536950" w:history="1">
+          <w:hyperlink w:anchor="_Toc184031515" w:history="1">
             <w:r>
               <w:rPr>
                 <w:rStyle w:val="Hyperlink"/>
@@ -3221,7 +3400,7 @@
                 <w:noProof/>
                 <w:webHidden/>
               </w:rPr>
-              <w:instrText xml:space="preserve"> PAGEREF _Toc174536950 \h </w:instrText>
+              <w:instrText xml:space="preserve"> PAGEREF _Toc184031515 \h </w:instrText>
             </w:r>
             <w:r>
               <w:rPr>
@@ -3241,7 +3420,7 @@
                 <w:noProof/>
                 <w:webHidden/>
               </w:rPr>
-              <w:t>29</w:t>
+              <w:t>31</w:t>
             </w:r>
             <w:r>
               <w:rPr>
@@ -3265,7 +3444,7 @@
               <w14:ligatures w14:val="standardContextual"/>
             </w:rPr>
           </w:pPr>
-          <w:hyperlink w:anchor="_Toc174536951" w:history="1">
+          <w:hyperlink w:anchor="_Toc184031516" w:history="1">
             <w:r>
               <w:rPr>
                 <w:rStyle w:val="Hyperlink"/>
@@ -3292,7 +3471,7 @@
                 <w:noProof/>
                 <w:webHidden/>
               </w:rPr>
-              <w:instrText xml:space="preserve"> PAGEREF _Toc174536951 \h </w:instrText>
+              <w:instrText xml:space="preserve"> PAGEREF _Toc184031516 \h </w:instrText>
             </w:r>
             <w:r>
               <w:rPr>
@@ -3312,7 +3491,7 @@
                 <w:noProof/>
                 <w:webHidden/>
               </w:rPr>
-              <w:t>29</w:t>
+              <w:t>31</w:t>
             </w:r>
             <w:r>
               <w:rPr>
@@ -3336,7 +3515,7 @@
               <w14:ligatures w14:val="standardContextual"/>
             </w:rPr>
           </w:pPr>
-          <w:hyperlink w:anchor="_Toc174536952" w:history="1">
+          <w:hyperlink w:anchor="_Toc184031517" w:history="1">
             <w:r>
               <w:rPr>
                 <w:rStyle w:val="Hyperlink"/>
@@ -3363,7 +3542,7 @@
                 <w:noProof/>
                 <w:webHidden/>
               </w:rPr>
-              <w:instrText xml:space="preserve"> PAGEREF _Toc174536952 \h </w:instrText>
+              <w:instrText xml:space="preserve"> PAGEREF _Toc184031517 \h </w:instrText>
             </w:r>
             <w:r>
               <w:rPr>
@@ -3383,7 +3562,7 @@
                 <w:noProof/>
                 <w:webHidden/>
               </w:rPr>
-              <w:t>29</w:t>
+              <w:t>31</w:t>
             </w:r>
             <w:r>
               <w:rPr>
@@ -3407,7 +3586,7 @@
               <w14:ligatures w14:val="standardContextual"/>
             </w:rPr>
           </w:pPr>
-          <w:hyperlink w:anchor="_Toc174536953" w:history="1">
+          <w:hyperlink w:anchor="_Toc184031518" w:history="1">
             <w:r>
               <w:rPr>
                 <w:rStyle w:val="Hyperlink"/>
@@ -3434,7 +3613,7 @@
                 <w:noProof/>
                 <w:webHidden/>
               </w:rPr>
-              <w:instrText xml:space="preserve"> PAGEREF _Toc174536953 \h </w:instrText>
+              <w:instrText xml:space="preserve"> PAGEREF _Toc184031518 \h </w:instrText>
             </w:r>
             <w:r>
               <w:rPr>
@@ -3454,7 +3633,7 @@
                 <w:noProof/>
                 <w:webHidden/>
               </w:rPr>
-              <w:t>29</w:t>
+              <w:t>31</w:t>
             </w:r>
             <w:r>
               <w:rPr>
@@ -3478,7 +3657,7 @@
               <w14:ligatures w14:val="standardContextual"/>
             </w:rPr>
           </w:pPr>
-          <w:hyperlink w:anchor="_Toc174536954" w:history="1">
+          <w:hyperlink w:anchor="_Toc184031519" w:history="1">
             <w:r>
               <w:rPr>
                 <w:rStyle w:val="Hyperlink"/>
@@ -3505,7 +3684,7 @@
                 <w:noProof/>
                 <w:webHidden/>
               </w:rPr>
-              <w:instrText xml:space="preserve"> PAGEREF _Toc174536954 \h </w:instrText>
+              <w:instrText xml:space="preserve"> PAGEREF _Toc184031519 \h </w:instrText>
             </w:r>
             <w:r>
               <w:rPr>
@@ -3525,7 +3704,7 @@
                 <w:noProof/>
                 <w:webHidden/>
               </w:rPr>
-              <w:t>30</w:t>
+              <w:t>32</w:t>
             </w:r>
             <w:r>
               <w:rPr>
@@ -3549,7 +3728,7 @@
               <w14:ligatures w14:val="standardContextual"/>
             </w:rPr>
           </w:pPr>
-          <w:hyperlink w:anchor="_Toc174536955" w:history="1">
+          <w:hyperlink w:anchor="_Toc184031520" w:history="1">
             <w:r>
               <w:rPr>
                 <w:rStyle w:val="Hyperlink"/>
@@ -3576,7 +3755,7 @@
                 <w:noProof/>
                 <w:webHidden/>
               </w:rPr>
-              <w:instrText xml:space="preserve"> PAGEREF _Toc174536955 \h </w:instrText>
+              <w:instrText xml:space="preserve"> PAGEREF _Toc184031520 \h </w:instrText>
             </w:r>
             <w:r>
               <w:rPr>
@@ -3596,7 +3775,7 @@
                 <w:noProof/>
                 <w:webHidden/>
               </w:rPr>
-              <w:t>30</w:t>
+              <w:t>32</w:t>
             </w:r>
             <w:r>
               <w:rPr>
@@ -3620,7 +3799,7 @@
               <w14:ligatures w14:val="standardContextual"/>
             </w:rPr>
           </w:pPr>
-          <w:hyperlink w:anchor="_Toc174536956" w:history="1">
+          <w:hyperlink w:anchor="_Toc184031521" w:history="1">
             <w:r>
               <w:rPr>
                 <w:rStyle w:val="Hyperlink"/>
@@ -3647,7 +3826,7 @@
                 <w:noProof/>
                 <w:webHidden/>
               </w:rPr>
-              <w:instrText xml:space="preserve"> PAGEREF _Toc174536956 \h </w:instrText>
+              <w:instrText xml:space="preserve"> PAGEREF _Toc184031521 \h </w:instrText>
             </w:r>
             <w:r>
               <w:rPr>
@@ -3667,7 +3846,7 @@
                 <w:noProof/>
                 <w:webHidden/>
               </w:rPr>
-              <w:t>32</w:t>
+              <w:t>34</w:t>
             </w:r>
             <w:r>
               <w:rPr>
@@ -3691,7 +3870,7 @@
               <w14:ligatures w14:val="standardContextual"/>
             </w:rPr>
           </w:pPr>
-          <w:hyperlink w:anchor="_Toc174536957" w:history="1">
+          <w:hyperlink w:anchor="_Toc184031522" w:history="1">
             <w:r>
               <w:rPr>
                 <w:rStyle w:val="Hyperlink"/>
@@ -3718,7 +3897,7 @@
                 <w:noProof/>
                 <w:webHidden/>
               </w:rPr>
-              <w:instrText xml:space="preserve"> PAGEREF _Toc174536957 \h </w:instrText>
+              <w:instrText xml:space="preserve"> PAGEREF _Toc184031522 \h </w:instrText>
             </w:r>
             <w:r>
               <w:rPr>
@@ -3738,7 +3917,7 @@
                 <w:noProof/>
                 <w:webHidden/>
               </w:rPr>
-              <w:t>35</w:t>
+              <w:t>37</w:t>
             </w:r>
             <w:r>
               <w:rPr>
@@ -3762,7 +3941,7 @@
               <w14:ligatures w14:val="standardContextual"/>
             </w:rPr>
           </w:pPr>
-          <w:hyperlink w:anchor="_Toc174536958" w:history="1">
+          <w:hyperlink w:anchor="_Toc184031523" w:history="1">
             <w:r>
               <w:rPr>
                 <w:rStyle w:val="Hyperlink"/>
@@ -3789,7 +3968,7 @@
                 <w:noProof/>
                 <w:webHidden/>
               </w:rPr>
-              <w:instrText xml:space="preserve"> PAGEREF _Toc174536958 \h </w:instrText>
+              <w:instrText xml:space="preserve"> PAGEREF _Toc184031523 \h </w:instrText>
             </w:r>
             <w:r>
               <w:rPr>
@@ -3809,7 +3988,7 @@
                 <w:noProof/>
                 <w:webHidden/>
               </w:rPr>
-              <w:t>35</w:t>
+              <w:t>37</w:t>
             </w:r>
             <w:r>
               <w:rPr>
@@ -3833,7 +4012,7 @@
               <w14:ligatures w14:val="standardContextual"/>
             </w:rPr>
           </w:pPr>
-          <w:hyperlink w:anchor="_Toc174536959" w:history="1">
+          <w:hyperlink w:anchor="_Toc184031524" w:history="1">
             <w:r>
               <w:rPr>
                 <w:rStyle w:val="Hyperlink"/>
@@ -3860,7 +4039,7 @@
                 <w:noProof/>
                 <w:webHidden/>
               </w:rPr>
-              <w:instrText xml:space="preserve"> PAGEREF _Toc174536959 \h </w:instrText>
+              <w:instrText xml:space="preserve"> PAGEREF _Toc184031524 \h </w:instrText>
             </w:r>
             <w:r>
               <w:rPr>
@@ -3880,7 +4059,7 @@
                 <w:noProof/>
                 <w:webHidden/>
               </w:rPr>
-              <w:t>35</w:t>
+              <w:t>37</w:t>
             </w:r>
             <w:r>
               <w:rPr>
@@ -3904,7 +4083,7 @@
               <w14:ligatures w14:val="standardContextual"/>
             </w:rPr>
           </w:pPr>
-          <w:hyperlink w:anchor="_Toc174536960" w:history="1">
+          <w:hyperlink w:anchor="_Toc184031525" w:history="1">
             <w:r>
               <w:rPr>
                 <w:rStyle w:val="Hyperlink"/>
@@ -3931,7 +4110,7 @@
                 <w:noProof/>
                 <w:webHidden/>
               </w:rPr>
-              <w:instrText xml:space="preserve"> PAGEREF _Toc174536960 \h </w:instrText>
+              <w:instrText xml:space="preserve"> PAGEREF _Toc184031525 \h </w:instrText>
             </w:r>
             <w:r>
               <w:rPr>
@@ -3951,7 +4130,7 @@
                 <w:noProof/>
                 <w:webHidden/>
               </w:rPr>
-              <w:t>35</w:t>
+              <w:t>37</w:t>
             </w:r>
             <w:r>
               <w:rPr>
@@ -3975,7 +4154,7 @@
               <w14:ligatures w14:val="standardContextual"/>
             </w:rPr>
           </w:pPr>
-          <w:hyperlink w:anchor="_Toc174536961" w:history="1">
+          <w:hyperlink w:anchor="_Toc184031526" w:history="1">
             <w:r>
               <w:rPr>
                 <w:rStyle w:val="Hyperlink"/>
@@ -4002,7 +4181,7 @@
                 <w:noProof/>
                 <w:webHidden/>
               </w:rPr>
-              <w:instrText xml:space="preserve"> PAGEREF _Toc174536961 \h </w:instrText>
+              <w:instrText xml:space="preserve"> PAGEREF _Toc184031526 \h </w:instrText>
             </w:r>
             <w:r>
               <w:rPr>
@@ -4022,7 +4201,7 @@
                 <w:noProof/>
                 <w:webHidden/>
               </w:rPr>
-              <w:t>35</w:t>
+              <w:t>37</w:t>
             </w:r>
             <w:r>
               <w:rPr>
@@ -4046,7 +4225,7 @@
               <w14:ligatures w14:val="standardContextual"/>
             </w:rPr>
           </w:pPr>
-          <w:hyperlink w:anchor="_Toc174536962" w:history="1">
+          <w:hyperlink w:anchor="_Toc184031527" w:history="1">
             <w:r>
               <w:rPr>
                 <w:rStyle w:val="Hyperlink"/>
@@ -4073,7 +4252,7 @@
                 <w:noProof/>
                 <w:webHidden/>
               </w:rPr>
-              <w:instrText xml:space="preserve"> PAGEREF _Toc174536962 \h </w:instrText>
+              <w:instrText xml:space="preserve"> PAGEREF _Toc184031527 \h </w:instrText>
             </w:r>
             <w:r>
               <w:rPr>
@@ -4093,7 +4272,7 @@
                 <w:noProof/>
                 <w:webHidden/>
               </w:rPr>
-              <w:t>35</w:t>
+              <w:t>37</w:t>
             </w:r>
             <w:r>
               <w:rPr>
@@ -4117,7 +4296,7 @@
               <w14:ligatures w14:val="standardContextual"/>
             </w:rPr>
           </w:pPr>
-          <w:hyperlink w:anchor="_Toc174536963" w:history="1">
+          <w:hyperlink w:anchor="_Toc184031528" w:history="1">
             <w:r>
               <w:rPr>
                 <w:rStyle w:val="Hyperlink"/>
@@ -4144,7 +4323,7 @@
                 <w:noProof/>
                 <w:webHidden/>
               </w:rPr>
-              <w:instrText xml:space="preserve"> PAGEREF _Toc174536963 \h </w:instrText>
+              <w:instrText xml:space="preserve"> PAGEREF _Toc184031528 \h </w:instrText>
             </w:r>
             <w:r>
               <w:rPr>
@@ -4164,7 +4343,7 @@
                 <w:noProof/>
                 <w:webHidden/>
               </w:rPr>
-              <w:t>36</w:t>
+              <w:t>38</w:t>
             </w:r>
             <w:r>
               <w:rPr>
@@ -4238,7 +4417,7 @@
       <w:r>
         <w:fldChar w:fldCharType="separate"/>
       </w:r>
-      <w:hyperlink w:anchor="_Toc174536964" w:history="1">
+      <w:hyperlink w:anchor="_Toc184031529" w:history="1">
         <w:r>
           <w:rPr>
             <w:rStyle w:val="Hyperlink"/>
@@ -4265,7 +4444,7 @@
             <w:noProof/>
             <w:webHidden/>
           </w:rPr>
-          <w:instrText xml:space="preserve"> PAGEREF _Toc174536964 \h </w:instrText>
+          <w:instrText xml:space="preserve"> PAGEREF _Toc184031529 \h </w:instrText>
         </w:r>
         <w:r>
           <w:rPr>
@@ -4309,7 +4488,7 @@
           <w14:ligatures w14:val="standardContextual"/>
         </w:rPr>
       </w:pPr>
-      <w:hyperlink w:anchor="_Toc174536965" w:history="1">
+      <w:hyperlink w:anchor="_Toc184031530" w:history="1">
         <w:r>
           <w:rPr>
             <w:rStyle w:val="Hyperlink"/>
@@ -4336,7 +4515,7 @@
             <w:noProof/>
             <w:webHidden/>
           </w:rPr>
-          <w:instrText xml:space="preserve"> PAGEREF _Toc174536965 \h </w:instrText>
+          <w:instrText xml:space="preserve"> PAGEREF _Toc184031530 \h </w:instrText>
         </w:r>
         <w:r>
           <w:rPr>
@@ -4380,7 +4559,7 @@
           <w14:ligatures w14:val="standardContextual"/>
         </w:rPr>
       </w:pPr>
-      <w:hyperlink w:anchor="_Toc174536966" w:history="1">
+      <w:hyperlink w:anchor="_Toc184031531" w:history="1">
         <w:r>
           <w:rPr>
             <w:rStyle w:val="Hyperlink"/>
@@ -4407,7 +4586,7 @@
             <w:noProof/>
             <w:webHidden/>
           </w:rPr>
-          <w:instrText xml:space="preserve"> PAGEREF _Toc174536966 \h </w:instrText>
+          <w:instrText xml:space="preserve"> PAGEREF _Toc184031531 \h </w:instrText>
         </w:r>
         <w:r>
           <w:rPr>
@@ -4451,7 +4630,7 @@
           <w14:ligatures w14:val="standardContextual"/>
         </w:rPr>
       </w:pPr>
-      <w:hyperlink w:anchor="_Toc174536967" w:history="1">
+      <w:hyperlink w:anchor="_Toc184031532" w:history="1">
         <w:r>
           <w:rPr>
             <w:rStyle w:val="Hyperlink"/>
@@ -4478,7 +4657,7 @@
             <w:noProof/>
             <w:webHidden/>
           </w:rPr>
-          <w:instrText xml:space="preserve"> PAGEREF _Toc174536967 \h </w:instrText>
+          <w:instrText xml:space="preserve"> PAGEREF _Toc184031532 \h </w:instrText>
         </w:r>
         <w:r>
           <w:rPr>
@@ -4522,7 +4701,7 @@
           <w14:ligatures w14:val="standardContextual"/>
         </w:rPr>
       </w:pPr>
-      <w:hyperlink w:anchor="_Toc174536968" w:history="1">
+      <w:hyperlink w:anchor="_Toc184031533" w:history="1">
         <w:r>
           <w:rPr>
             <w:rStyle w:val="Hyperlink"/>
@@ -4549,7 +4728,7 @@
             <w:noProof/>
             <w:webHidden/>
           </w:rPr>
-          <w:instrText xml:space="preserve"> PAGEREF _Toc174536968 \h </w:instrText>
+          <w:instrText xml:space="preserve"> PAGEREF _Toc184031533 \h </w:instrText>
         </w:r>
         <w:r>
           <w:rPr>
@@ -4593,7 +4772,7 @@
           <w14:ligatures w14:val="standardContextual"/>
         </w:rPr>
       </w:pPr>
-      <w:hyperlink w:anchor="_Toc174536969" w:history="1">
+      <w:hyperlink w:anchor="_Toc184031534" w:history="1">
         <w:r>
           <w:rPr>
             <w:rStyle w:val="Hyperlink"/>
@@ -4620,7 +4799,7 @@
             <w:noProof/>
             <w:webHidden/>
           </w:rPr>
-          <w:instrText xml:space="preserve"> PAGEREF _Toc174536969 \h </w:instrText>
+          <w:instrText xml:space="preserve"> PAGEREF _Toc184031534 \h </w:instrText>
         </w:r>
         <w:r>
           <w:rPr>
@@ -4664,7 +4843,7 @@
           <w14:ligatures w14:val="standardContextual"/>
         </w:rPr>
       </w:pPr>
-      <w:hyperlink w:anchor="_Toc174536970" w:history="1">
+      <w:hyperlink w:anchor="_Toc184031535" w:history="1">
         <w:r>
           <w:rPr>
             <w:rStyle w:val="Hyperlink"/>
@@ -4691,7 +4870,7 @@
             <w:noProof/>
             <w:webHidden/>
           </w:rPr>
-          <w:instrText xml:space="preserve"> PAGEREF _Toc174536970 \h </w:instrText>
+          <w:instrText xml:space="preserve"> PAGEREF _Toc184031535 \h </w:instrText>
         </w:r>
         <w:r>
           <w:rPr>
@@ -4711,7 +4890,7 @@
             <w:noProof/>
             <w:webHidden/>
           </w:rPr>
-          <w:t>15</w:t>
+          <w:t>16</w:t>
         </w:r>
         <w:r>
           <w:rPr>
@@ -4735,7 +4914,7 @@
           <w14:ligatures w14:val="standardContextual"/>
         </w:rPr>
       </w:pPr>
-      <w:hyperlink w:anchor="_Toc174536971" w:history="1">
+      <w:hyperlink w:anchor="_Toc184031536" w:history="1">
         <w:r>
           <w:rPr>
             <w:rStyle w:val="Hyperlink"/>
@@ -4762,7 +4941,7 @@
             <w:noProof/>
             <w:webHidden/>
           </w:rPr>
-          <w:instrText xml:space="preserve"> PAGEREF _Toc174536971 \h </w:instrText>
+          <w:instrText xml:space="preserve"> PAGEREF _Toc184031536 \h </w:instrText>
         </w:r>
         <w:r>
           <w:rPr>
@@ -4782,7 +4961,7 @@
             <w:noProof/>
             <w:webHidden/>
           </w:rPr>
-          <w:t>15</w:t>
+          <w:t>17</w:t>
         </w:r>
         <w:r>
           <w:rPr>
@@ -4806,7 +4985,7 @@
           <w14:ligatures w14:val="standardContextual"/>
         </w:rPr>
       </w:pPr>
-      <w:hyperlink w:anchor="_Toc174536972" w:history="1">
+      <w:hyperlink w:anchor="_Toc184031537" w:history="1">
         <w:r>
           <w:rPr>
             <w:rStyle w:val="Hyperlink"/>
@@ -4833,7 +5012,7 @@
             <w:noProof/>
             <w:webHidden/>
           </w:rPr>
-          <w:instrText xml:space="preserve"> PAGEREF _Toc174536972 \h </w:instrText>
+          <w:instrText xml:space="preserve"> PAGEREF _Toc184031537 \h </w:instrText>
         </w:r>
         <w:r>
           <w:rPr>
@@ -4853,7 +5032,7 @@
             <w:noProof/>
             <w:webHidden/>
           </w:rPr>
-          <w:t>15</w:t>
+          <w:t>17</w:t>
         </w:r>
         <w:r>
           <w:rPr>
@@ -4877,7 +5056,7 @@
           <w14:ligatures w14:val="standardContextual"/>
         </w:rPr>
       </w:pPr>
-      <w:hyperlink w:anchor="_Toc174536973" w:history="1">
+      <w:hyperlink w:anchor="_Toc184031538" w:history="1">
         <w:r>
           <w:rPr>
             <w:rStyle w:val="Hyperlink"/>
@@ -4904,7 +5083,7 @@
             <w:noProof/>
             <w:webHidden/>
           </w:rPr>
-          <w:instrText xml:space="preserve"> PAGEREF _Toc174536973 \h </w:instrText>
+          <w:instrText xml:space="preserve"> PAGEREF _Toc184031538 \h </w:instrText>
         </w:r>
         <w:r>
           <w:rPr>
@@ -4924,7 +5103,7 @@
             <w:noProof/>
             <w:webHidden/>
           </w:rPr>
-          <w:t>16</w:t>
+          <w:t>18</w:t>
         </w:r>
         <w:r>
           <w:rPr>
@@ -4948,7 +5127,7 @@
           <w14:ligatures w14:val="standardContextual"/>
         </w:rPr>
       </w:pPr>
-      <w:hyperlink w:anchor="_Toc174536974" w:history="1">
+      <w:hyperlink w:anchor="_Toc184031539" w:history="1">
         <w:r>
           <w:rPr>
             <w:rStyle w:val="Hyperlink"/>
@@ -4975,7 +5154,7 @@
             <w:noProof/>
             <w:webHidden/>
           </w:rPr>
-          <w:instrText xml:space="preserve"> PAGEREF _Toc174536974 \h </w:instrText>
+          <w:instrText xml:space="preserve"> PAGEREF _Toc184031539 \h </w:instrText>
         </w:r>
         <w:r>
           <w:rPr>
@@ -4995,7 +5174,7 @@
             <w:noProof/>
             <w:webHidden/>
           </w:rPr>
-          <w:t>16</w:t>
+          <w:t>18</w:t>
         </w:r>
         <w:r>
           <w:rPr>
@@ -5019,7 +5198,7 @@
           <w14:ligatures w14:val="standardContextual"/>
         </w:rPr>
       </w:pPr>
-      <w:hyperlink w:anchor="_Toc174536975" w:history="1">
+      <w:hyperlink w:anchor="_Toc184031540" w:history="1">
         <w:r>
           <w:rPr>
             <w:rStyle w:val="Hyperlink"/>
@@ -5046,7 +5225,7 @@
             <w:noProof/>
             <w:webHidden/>
           </w:rPr>
-          <w:instrText xml:space="preserve"> PAGEREF _Toc174536975 \h </w:instrText>
+          <w:instrText xml:space="preserve"> PAGEREF _Toc184031540 \h </w:instrText>
         </w:r>
         <w:r>
           <w:rPr>
@@ -5066,7 +5245,7 @@
             <w:noProof/>
             <w:webHidden/>
           </w:rPr>
-          <w:t>20</w:t>
+          <w:t>22</w:t>
         </w:r>
         <w:r>
           <w:rPr>
@@ -5090,7 +5269,7 @@
           <w14:ligatures w14:val="standardContextual"/>
         </w:rPr>
       </w:pPr>
-      <w:hyperlink w:anchor="_Toc174536976" w:history="1">
+      <w:hyperlink w:anchor="_Toc184031541" w:history="1">
         <w:r>
           <w:rPr>
             <w:rStyle w:val="Hyperlink"/>
@@ -5117,7 +5296,7 @@
             <w:noProof/>
             <w:webHidden/>
           </w:rPr>
-          <w:instrText xml:space="preserve"> PAGEREF _Toc174536976 \h </w:instrText>
+          <w:instrText xml:space="preserve"> PAGEREF _Toc184031541 \h </w:instrText>
         </w:r>
         <w:r>
           <w:rPr>
@@ -5137,7 +5316,7 @@
             <w:noProof/>
             <w:webHidden/>
           </w:rPr>
-          <w:t>22</w:t>
+          <w:t>24</w:t>
         </w:r>
         <w:r>
           <w:rPr>
@@ -5161,7 +5340,7 @@
           <w14:ligatures w14:val="standardContextual"/>
         </w:rPr>
       </w:pPr>
-      <w:hyperlink w:anchor="_Toc174536977" w:history="1">
+      <w:hyperlink w:anchor="_Toc184031542" w:history="1">
         <w:r>
           <w:rPr>
             <w:rStyle w:val="Hyperlink"/>
@@ -5188,7 +5367,7 @@
             <w:noProof/>
             <w:webHidden/>
           </w:rPr>
-          <w:instrText xml:space="preserve"> PAGEREF _Toc174536977 \h </w:instrText>
+          <w:instrText xml:space="preserve"> PAGEREF _Toc184031542 \h </w:instrText>
         </w:r>
         <w:r>
           <w:rPr>
@@ -5208,7 +5387,7 @@
             <w:noProof/>
             <w:webHidden/>
           </w:rPr>
-          <w:t>22</w:t>
+          <w:t>24</w:t>
         </w:r>
         <w:r>
           <w:rPr>
@@ -5232,7 +5411,7 @@
           <w14:ligatures w14:val="standardContextual"/>
         </w:rPr>
       </w:pPr>
-      <w:hyperlink w:anchor="_Toc174536978" w:history="1">
+      <w:hyperlink w:anchor="_Toc184031543" w:history="1">
         <w:r>
           <w:rPr>
             <w:rStyle w:val="Hyperlink"/>
@@ -5259,7 +5438,7 @@
             <w:noProof/>
             <w:webHidden/>
           </w:rPr>
-          <w:instrText xml:space="preserve"> PAGEREF _Toc174536978 \h </w:instrText>
+          <w:instrText xml:space="preserve"> PAGEREF _Toc184031543 \h </w:instrText>
         </w:r>
         <w:r>
           <w:rPr>
@@ -5279,7 +5458,7 @@
             <w:noProof/>
             <w:webHidden/>
           </w:rPr>
-          <w:t>22</w:t>
+          <w:t>24</w:t>
         </w:r>
         <w:r>
           <w:rPr>
@@ -5303,7 +5482,7 @@
           <w14:ligatures w14:val="standardContextual"/>
         </w:rPr>
       </w:pPr>
-      <w:hyperlink w:anchor="_Toc174536979" w:history="1">
+      <w:hyperlink w:anchor="_Toc184031544" w:history="1">
         <w:r>
           <w:rPr>
             <w:rStyle w:val="Hyperlink"/>
@@ -5330,7 +5509,7 @@
             <w:noProof/>
             <w:webHidden/>
           </w:rPr>
-          <w:instrText xml:space="preserve"> PAGEREF _Toc174536979 \h </w:instrText>
+          <w:instrText xml:space="preserve"> PAGEREF _Toc184031544 \h </w:instrText>
         </w:r>
         <w:r>
           <w:rPr>
@@ -5350,7 +5529,7 @@
             <w:noProof/>
             <w:webHidden/>
           </w:rPr>
-          <w:t>23</w:t>
+          <w:t>25</w:t>
         </w:r>
         <w:r>
           <w:rPr>
@@ -5374,7 +5553,7 @@
           <w14:ligatures w14:val="standardContextual"/>
         </w:rPr>
       </w:pPr>
-      <w:hyperlink w:anchor="_Toc174536980" w:history="1">
+      <w:hyperlink w:anchor="_Toc184031545" w:history="1">
         <w:r>
           <w:rPr>
             <w:rStyle w:val="Hyperlink"/>
@@ -5401,7 +5580,7 @@
             <w:noProof/>
             <w:webHidden/>
           </w:rPr>
-          <w:instrText xml:space="preserve"> PAGEREF _Toc174536980 \h </w:instrText>
+          <w:instrText xml:space="preserve"> PAGEREF _Toc184031545 \h </w:instrText>
         </w:r>
         <w:r>
           <w:rPr>
@@ -5421,7 +5600,7 @@
             <w:noProof/>
             <w:webHidden/>
           </w:rPr>
-          <w:t>23</w:t>
+          <w:t>25</w:t>
         </w:r>
         <w:r>
           <w:rPr>
@@ -5445,7 +5624,7 @@
           <w14:ligatures w14:val="standardContextual"/>
         </w:rPr>
       </w:pPr>
-      <w:hyperlink w:anchor="_Toc174536981" w:history="1">
+      <w:hyperlink w:anchor="_Toc184031546" w:history="1">
         <w:r>
           <w:rPr>
             <w:rStyle w:val="Hyperlink"/>
@@ -5472,7 +5651,7 @@
             <w:noProof/>
             <w:webHidden/>
           </w:rPr>
-          <w:instrText xml:space="preserve"> PAGEREF _Toc174536981 \h </w:instrText>
+          <w:instrText xml:space="preserve"> PAGEREF _Toc184031546 \h </w:instrText>
         </w:r>
         <w:r>
           <w:rPr>
@@ -5492,7 +5671,7 @@
             <w:noProof/>
             <w:webHidden/>
           </w:rPr>
-          <w:t>23</w:t>
+          <w:t>25</w:t>
         </w:r>
         <w:r>
           <w:rPr>
@@ -5516,7 +5695,7 @@
           <w14:ligatures w14:val="standardContextual"/>
         </w:rPr>
       </w:pPr>
-      <w:hyperlink w:anchor="_Toc174536982" w:history="1">
+      <w:hyperlink w:anchor="_Toc184031547" w:history="1">
         <w:r>
           <w:rPr>
             <w:rStyle w:val="Hyperlink"/>
@@ -5543,7 +5722,7 @@
             <w:noProof/>
             <w:webHidden/>
           </w:rPr>
-          <w:instrText xml:space="preserve"> PAGEREF _Toc174536982 \h </w:instrText>
+          <w:instrText xml:space="preserve"> PAGEREF _Toc184031547 \h </w:instrText>
         </w:r>
         <w:r>
           <w:rPr>
@@ -5563,7 +5742,7 @@
             <w:noProof/>
             <w:webHidden/>
           </w:rPr>
-          <w:t>24</w:t>
+          <w:t>26</w:t>
         </w:r>
         <w:r>
           <w:rPr>
@@ -5587,7 +5766,7 @@
           <w14:ligatures w14:val="standardContextual"/>
         </w:rPr>
       </w:pPr>
-      <w:hyperlink w:anchor="_Toc174536983" w:history="1">
+      <w:hyperlink w:anchor="_Toc184031548" w:history="1">
         <w:r>
           <w:rPr>
             <w:rStyle w:val="Hyperlink"/>
@@ -5614,7 +5793,7 @@
             <w:noProof/>
             <w:webHidden/>
           </w:rPr>
-          <w:instrText xml:space="preserve"> PAGEREF _Toc174536983 \h </w:instrText>
+          <w:instrText xml:space="preserve"> PAGEREF _Toc184031548 \h </w:instrText>
         </w:r>
         <w:r>
           <w:rPr>
@@ -5634,7 +5813,7 @@
             <w:noProof/>
             <w:webHidden/>
           </w:rPr>
-          <w:t>25</w:t>
+          <w:t>27</w:t>
         </w:r>
         <w:r>
           <w:rPr>
@@ -5658,7 +5837,7 @@
           <w14:ligatures w14:val="standardContextual"/>
         </w:rPr>
       </w:pPr>
-      <w:hyperlink w:anchor="_Toc174536984" w:history="1">
+      <w:hyperlink w:anchor="_Toc184031549" w:history="1">
         <w:r>
           <w:rPr>
             <w:rStyle w:val="Hyperlink"/>
@@ -5685,7 +5864,7 @@
             <w:noProof/>
             <w:webHidden/>
           </w:rPr>
-          <w:instrText xml:space="preserve"> PAGEREF _Toc174536984 \h </w:instrText>
+          <w:instrText xml:space="preserve"> PAGEREF _Toc184031549 \h </w:instrText>
         </w:r>
         <w:r>
           <w:rPr>
@@ -5705,7 +5884,7 @@
             <w:noProof/>
             <w:webHidden/>
           </w:rPr>
-          <w:t>25</w:t>
+          <w:t>27</w:t>
         </w:r>
         <w:r>
           <w:rPr>
@@ -5729,7 +5908,7 @@
           <w14:ligatures w14:val="standardContextual"/>
         </w:rPr>
       </w:pPr>
-      <w:hyperlink w:anchor="_Toc174536985" w:history="1">
+      <w:hyperlink w:anchor="_Toc184031550" w:history="1">
         <w:r>
           <w:rPr>
             <w:rStyle w:val="Hyperlink"/>
@@ -5756,7 +5935,7 @@
             <w:noProof/>
             <w:webHidden/>
           </w:rPr>
-          <w:instrText xml:space="preserve"> PAGEREF _Toc174536985 \h </w:instrText>
+          <w:instrText xml:space="preserve"> PAGEREF _Toc184031550 \h </w:instrText>
         </w:r>
         <w:r>
           <w:rPr>
@@ -5776,7 +5955,7 @@
             <w:noProof/>
             <w:webHidden/>
           </w:rPr>
-          <w:t>36</w:t>
+          <w:t>38</w:t>
         </w:r>
         <w:r>
           <w:rPr>
@@ -5800,7 +5979,7 @@
           <w14:ligatures w14:val="standardContextual"/>
         </w:rPr>
       </w:pPr>
-      <w:hyperlink w:anchor="_Toc174536986" w:history="1">
+      <w:hyperlink w:anchor="_Toc184031551" w:history="1">
         <w:r>
           <w:rPr>
             <w:rStyle w:val="Hyperlink"/>
@@ -5827,7 +6006,7 @@
             <w:noProof/>
             <w:webHidden/>
           </w:rPr>
-          <w:instrText xml:space="preserve"> PAGEREF _Toc174536986 \h </w:instrText>
+          <w:instrText xml:space="preserve"> PAGEREF _Toc184031551 \h </w:instrText>
         </w:r>
         <w:r>
           <w:rPr>
@@ -5847,7 +6026,7 @@
             <w:noProof/>
             <w:webHidden/>
           </w:rPr>
-          <w:t>36</w:t>
+          <w:t>38</w:t>
         </w:r>
         <w:r>
           <w:rPr>
@@ -5871,7 +6050,7 @@
           <w14:ligatures w14:val="standardContextual"/>
         </w:rPr>
       </w:pPr>
-      <w:hyperlink w:anchor="_Toc174536987" w:history="1">
+      <w:hyperlink w:anchor="_Toc184031552" w:history="1">
         <w:r>
           <w:rPr>
             <w:rStyle w:val="Hyperlink"/>
@@ -5898,7 +6077,7 @@
             <w:noProof/>
             <w:webHidden/>
           </w:rPr>
-          <w:instrText xml:space="preserve"> PAGEREF _Toc174536987 \h </w:instrText>
+          <w:instrText xml:space="preserve"> PAGEREF _Toc184031552 \h </w:instrText>
         </w:r>
         <w:r>
           <w:rPr>
@@ -5918,7 +6097,7 @@
             <w:noProof/>
             <w:webHidden/>
           </w:rPr>
-          <w:t>37</w:t>
+          <w:t>39</w:t>
         </w:r>
         <w:r>
           <w:rPr>
@@ -5980,7 +6159,7 @@
       <w:r>
         <w:fldChar w:fldCharType="separate"/>
       </w:r>
-      <w:hyperlink w:anchor="_Toc174536988" w:history="1">
+      <w:hyperlink w:anchor="_Toc184031553" w:history="1">
         <w:r>
           <w:rPr>
             <w:rStyle w:val="Hyperlink"/>
@@ -6007,7 +6186,7 @@
             <w:noProof/>
             <w:webHidden/>
           </w:rPr>
-          <w:instrText xml:space="preserve"> PAGEREF _Toc174536988 \h </w:instrText>
+          <w:instrText xml:space="preserve"> PAGEREF _Toc184031553 \h </w:instrText>
         </w:r>
         <w:r>
           <w:rPr>
@@ -6051,13 +6230,13 @@
           <w14:ligatures w14:val="standardContextual"/>
         </w:rPr>
       </w:pPr>
-      <w:hyperlink w:anchor="_Toc174536989" w:history="1">
+      <w:hyperlink w:anchor="_Toc184031554" w:history="1">
         <w:r>
           <w:rPr>
             <w:rStyle w:val="Hyperlink"/>
             <w:noProof/>
           </w:rPr>
-          <w:t>Table 2: Overview of inputs structured array and fields for compatibility with the Solver and Linearization routines. All data types are doubles. The index “(i)” indicates the ith operating condition being specified.</w:t>
+          <w:t>Table 2: Overview of sensor and actuator biases. Biases affect their respective measurement/actuator. Cascading effects are noted in the “Additional Effects” column.</w:t>
         </w:r>
         <w:r>
           <w:rPr>
@@ -6078,7 +6257,7 @@
             <w:noProof/>
             <w:webHidden/>
           </w:rPr>
-          <w:instrText xml:space="preserve"> PAGEREF _Toc174536989 \h </w:instrText>
+          <w:instrText xml:space="preserve"> PAGEREF _Toc184031554 \h </w:instrText>
         </w:r>
         <w:r>
           <w:rPr>
@@ -6098,7 +6277,7 @@
             <w:noProof/>
             <w:webHidden/>
           </w:rPr>
-          <w:t>14</w:t>
+          <w:t>15</w:t>
         </w:r>
         <w:r>
           <w:rPr>
@@ -6122,13 +6301,13 @@
           <w14:ligatures w14:val="standardContextual"/>
         </w:rPr>
       </w:pPr>
-      <w:hyperlink w:anchor="_Toc174536990" w:history="1">
+      <w:hyperlink w:anchor="_Toc184031555" w:history="1">
         <w:r>
           <w:rPr>
             <w:rStyle w:val="Hyperlink"/>
             <w:noProof/>
           </w:rPr>
-          <w:t>Table 3: Summary of program outputs. Appendix A details the contents of the X, Y, U, and E vectors. The index “(i)” indicates the ith operating condition evaluated.</w:t>
+          <w:t>Table 3: Overview of inputs structured array and fields for compatibility with the Solver and Linearization routines. All data types are doubles. The index “(i)” indicates the ith operating condition being specified.</w:t>
         </w:r>
         <w:r>
           <w:rPr>
@@ -6149,7 +6328,7 @@
             <w:noProof/>
             <w:webHidden/>
           </w:rPr>
-          <w:instrText xml:space="preserve"> PAGEREF _Toc174536990 \h </w:instrText>
+          <w:instrText xml:space="preserve"> PAGEREF _Toc184031555 \h </w:instrText>
         </w:r>
         <w:r>
           <w:rPr>
@@ -6169,7 +6348,7 @@
             <w:noProof/>
             <w:webHidden/>
           </w:rPr>
-          <w:t>17</w:t>
+          <w:t>16</w:t>
         </w:r>
         <w:r>
           <w:rPr>
@@ -6193,13 +6372,13 @@
           <w14:ligatures w14:val="standardContextual"/>
         </w:rPr>
       </w:pPr>
-      <w:hyperlink w:anchor="_Toc174536991" w:history="1">
+      <w:hyperlink w:anchor="_Toc184031556" w:history="1">
         <w:r>
           <w:rPr>
             <w:rStyle w:val="Hyperlink"/>
             <w:noProof/>
           </w:rPr>
-          <w:t>Table 4: Summary of available solver independent variables.</w:t>
+          <w:t>Table 4: Summary of program outputs. Appendix A details the contents of the X, Y, U, and E vectors. The index “(i)” indicates the ith operating condition evaluated.</w:t>
         </w:r>
         <w:r>
           <w:rPr>
@@ -6220,7 +6399,7 @@
             <w:noProof/>
             <w:webHidden/>
           </w:rPr>
-          <w:instrText xml:space="preserve"> PAGEREF _Toc174536991 \h </w:instrText>
+          <w:instrText xml:space="preserve"> PAGEREF _Toc184031556 \h </w:instrText>
         </w:r>
         <w:r>
           <w:rPr>
@@ -6264,13 +6443,13 @@
           <w14:ligatures w14:val="standardContextual"/>
         </w:rPr>
       </w:pPr>
-      <w:hyperlink w:anchor="_Toc174536992" w:history="1">
+      <w:hyperlink w:anchor="_Toc184031557" w:history="1">
         <w:r>
           <w:rPr>
             <w:rStyle w:val="Hyperlink"/>
             <w:noProof/>
           </w:rPr>
-          <w:t>Table 5: Summary of available solver dependent variables.</w:t>
+          <w:t>Table 5: Summary of available solver independent variables.</w:t>
         </w:r>
         <w:r>
           <w:rPr>
@@ -6291,7 +6470,7 @@
             <w:noProof/>
             <w:webHidden/>
           </w:rPr>
-          <w:instrText xml:space="preserve"> PAGEREF _Toc174536992 \h </w:instrText>
+          <w:instrText xml:space="preserve"> PAGEREF _Toc184031557 \h </w:instrText>
         </w:r>
         <w:r>
           <w:rPr>
@@ -6311,7 +6490,7 @@
             <w:noProof/>
             <w:webHidden/>
           </w:rPr>
-          <w:t>19</w:t>
+          <w:t>21</w:t>
         </w:r>
         <w:r>
           <w:rPr>
@@ -6335,13 +6514,13 @@
           <w14:ligatures w14:val="standardContextual"/>
         </w:rPr>
       </w:pPr>
-      <w:hyperlink w:anchor="_Toc174536993" w:history="1">
+      <w:hyperlink w:anchor="_Toc184031558" w:history="1">
         <w:r>
           <w:rPr>
             <w:rStyle w:val="Hyperlink"/>
             <w:noProof/>
           </w:rPr>
-          <w:t>Table 6: Summary of solver targets available by default.</w:t>
+          <w:t>Table 6: Summary of available solver dependent variables.</w:t>
         </w:r>
         <w:r>
           <w:rPr>
@@ -6362,7 +6541,7 @@
             <w:noProof/>
             <w:webHidden/>
           </w:rPr>
-          <w:instrText xml:space="preserve"> PAGEREF _Toc174536993 \h </w:instrText>
+          <w:instrText xml:space="preserve"> PAGEREF _Toc184031558 \h </w:instrText>
         </w:r>
         <w:r>
           <w:rPr>
@@ -6382,7 +6561,7 @@
             <w:noProof/>
             <w:webHidden/>
           </w:rPr>
-          <w:t>20</w:t>
+          <w:t>21</w:t>
         </w:r>
         <w:r>
           <w:rPr>
@@ -6406,13 +6585,13 @@
           <w14:ligatures w14:val="standardContextual"/>
         </w:rPr>
       </w:pPr>
-      <w:hyperlink w:anchor="_Toc174536994" w:history="1">
+      <w:hyperlink w:anchor="_Toc184031559" w:history="1">
         <w:r>
           <w:rPr>
             <w:rStyle w:val="Hyperlink"/>
             <w:noProof/>
           </w:rPr>
-          <w:t>Table 7: Description of solver parameters available for modification in “nr_solver.m.”</w:t>
+          <w:t>Table 7: Summary of solver targets available by default.</w:t>
         </w:r>
         <w:r>
           <w:rPr>
@@ -6433,7 +6612,7 @@
             <w:noProof/>
             <w:webHidden/>
           </w:rPr>
-          <w:instrText xml:space="preserve"> PAGEREF _Toc174536994 \h </w:instrText>
+          <w:instrText xml:space="preserve"> PAGEREF _Toc184031559 \h </w:instrText>
         </w:r>
         <w:r>
           <w:rPr>
@@ -6453,7 +6632,7 @@
             <w:noProof/>
             <w:webHidden/>
           </w:rPr>
-          <w:t>21</w:t>
+          <w:t>22</w:t>
         </w:r>
         <w:r>
           <w:rPr>
@@ -6477,13 +6656,13 @@
           <w14:ligatures w14:val="standardContextual"/>
         </w:rPr>
       </w:pPr>
-      <w:hyperlink w:anchor="_Toc174536995" w:history="1">
+      <w:hyperlink w:anchor="_Toc184031560" w:history="1">
         <w:r>
           <w:rPr>
             <w:rStyle w:val="Hyperlink"/>
             <w:noProof/>
           </w:rPr>
-          <w:t>Table 8: Itemization of environmental conditions vector “ENV_IN.”</w:t>
+          <w:t>Table 8: Description of solver parameters available for modification in “nr_solver.m.”</w:t>
         </w:r>
         <w:r>
           <w:rPr>
@@ -6504,7 +6683,7 @@
             <w:noProof/>
             <w:webHidden/>
           </w:rPr>
-          <w:instrText xml:space="preserve"> PAGEREF _Toc174536995 \h </w:instrText>
+          <w:instrText xml:space="preserve"> PAGEREF _Toc184031560 \h </w:instrText>
         </w:r>
         <w:r>
           <w:rPr>
@@ -6524,7 +6703,7 @@
             <w:noProof/>
             <w:webHidden/>
           </w:rPr>
-          <w:t>30</w:t>
+          <w:t>23</w:t>
         </w:r>
         <w:r>
           <w:rPr>
@@ -6548,13 +6727,13 @@
           <w14:ligatures w14:val="standardContextual"/>
         </w:rPr>
       </w:pPr>
-      <w:hyperlink w:anchor="_Toc174536996" w:history="1">
+      <w:hyperlink w:anchor="_Toc184031561" w:history="1">
         <w:r>
           <w:rPr>
             <w:rStyle w:val="Hyperlink"/>
             <w:noProof/>
           </w:rPr>
-          <w:t>Table 9: Itemization of independent variables vector “CMD_IN.”</w:t>
+          <w:t>Table 9: Itemization of environmental conditions vector “ENV_IN.”</w:t>
         </w:r>
         <w:r>
           <w:rPr>
@@ -6575,7 +6754,7 @@
             <w:noProof/>
             <w:webHidden/>
           </w:rPr>
-          <w:instrText xml:space="preserve"> PAGEREF _Toc174536996 \h </w:instrText>
+          <w:instrText xml:space="preserve"> PAGEREF _Toc184031561 \h </w:instrText>
         </w:r>
         <w:r>
           <w:rPr>
@@ -6595,7 +6774,7 @@
             <w:noProof/>
             <w:webHidden/>
           </w:rPr>
-          <w:t>30</w:t>
+          <w:t>32</w:t>
         </w:r>
         <w:r>
           <w:rPr>
@@ -6619,13 +6798,13 @@
           <w14:ligatures w14:val="standardContextual"/>
         </w:rPr>
       </w:pPr>
-      <w:hyperlink w:anchor="_Toc174536997" w:history="1">
+      <w:hyperlink w:anchor="_Toc184031562" w:history="1">
         <w:r>
           <w:rPr>
             <w:rStyle w:val="Hyperlink"/>
             <w:noProof/>
           </w:rPr>
-          <w:t>Table 10: Itemization of solver targets vector “TAR_OUT.”</w:t>
+          <w:t>Table 10: Itemization of independent variables vector “CMD_IN.”</w:t>
         </w:r>
         <w:r>
           <w:rPr>
@@ -6646,7 +6825,7 @@
             <w:noProof/>
             <w:webHidden/>
           </w:rPr>
-          <w:instrText xml:space="preserve"> PAGEREF _Toc174536997 \h </w:instrText>
+          <w:instrText xml:space="preserve"> PAGEREF _Toc184031562 \h </w:instrText>
         </w:r>
         <w:r>
           <w:rPr>
@@ -6666,7 +6845,7 @@
             <w:noProof/>
             <w:webHidden/>
           </w:rPr>
-          <w:t>30</w:t>
+          <w:t>32</w:t>
         </w:r>
         <w:r>
           <w:rPr>
@@ -6690,13 +6869,13 @@
           <w14:ligatures w14:val="standardContextual"/>
         </w:rPr>
       </w:pPr>
-      <w:hyperlink w:anchor="_Toc174536998" w:history="1">
+      <w:hyperlink w:anchor="_Toc184031563" w:history="1">
         <w:r>
           <w:rPr>
             <w:rStyle w:val="Hyperlink"/>
             <w:noProof/>
           </w:rPr>
-          <w:t>Table 11: Itemization of health parameter vector “HEALTH_PARAMS_IN.”</w:t>
+          <w:t>Table 11: Itemization of solver targets vector “TAR_OUT.”</w:t>
         </w:r>
         <w:r>
           <w:rPr>
@@ -6717,7 +6896,7 @@
             <w:noProof/>
             <w:webHidden/>
           </w:rPr>
-          <w:instrText xml:space="preserve"> PAGEREF _Toc174536998 \h </w:instrText>
+          <w:instrText xml:space="preserve"> PAGEREF _Toc184031563 \h </w:instrText>
         </w:r>
         <w:r>
           <w:rPr>
@@ -6737,7 +6916,7 @@
             <w:noProof/>
             <w:webHidden/>
           </w:rPr>
-          <w:t>31</w:t>
+          <w:t>32</w:t>
         </w:r>
         <w:r>
           <w:rPr>
@@ -6761,13 +6940,13 @@
           <w14:ligatures w14:val="standardContextual"/>
         </w:rPr>
       </w:pPr>
-      <w:hyperlink w:anchor="_Toc174536999" w:history="1">
+      <w:hyperlink w:anchor="_Toc184031564" w:history="1">
         <w:r>
           <w:rPr>
             <w:rStyle w:val="Hyperlink"/>
             <w:noProof/>
           </w:rPr>
-          <w:t>Table 12: Itemization of model dependent variables vector “DEP.”</w:t>
+          <w:t>Table 12: Itemization of health parameter vector “HEALTH_PARAMS_IN.”</w:t>
         </w:r>
         <w:r>
           <w:rPr>
@@ -6788,7 +6967,7 @@
             <w:noProof/>
             <w:webHidden/>
           </w:rPr>
-          <w:instrText xml:space="preserve"> PAGEREF _Toc174536999 \h </w:instrText>
+          <w:instrText xml:space="preserve"> PAGEREF _Toc184031564 \h </w:instrText>
         </w:r>
         <w:r>
           <w:rPr>
@@ -6808,7 +6987,7 @@
             <w:noProof/>
             <w:webHidden/>
           </w:rPr>
-          <w:t>32</w:t>
+          <w:t>33</w:t>
         </w:r>
         <w:r>
           <w:rPr>
@@ -6832,13 +7011,13 @@
           <w14:ligatures w14:val="standardContextual"/>
         </w:rPr>
       </w:pPr>
-      <w:hyperlink w:anchor="_Toc174537000" w:history="1">
+      <w:hyperlink w:anchor="_Toc184031565" w:history="1">
         <w:r>
           <w:rPr>
             <w:rStyle w:val="Hyperlink"/>
             <w:noProof/>
           </w:rPr>
-          <w:t>Table 13: Itemization of state vector “X.”</w:t>
+          <w:t>Table 2: Overview of sensor and actuator biases. Biases affect their respective measurement/actuator. Cascading effects are noted in the “Additional Effects” column.</w:t>
         </w:r>
         <w:r>
           <w:rPr>
@@ -6859,7 +7038,7 @@
             <w:noProof/>
             <w:webHidden/>
           </w:rPr>
-          <w:instrText xml:space="preserve"> PAGEREF _Toc174537000 \h </w:instrText>
+          <w:instrText xml:space="preserve"> PAGEREF _Toc184031565 \h </w:instrText>
         </w:r>
         <w:r>
           <w:rPr>
@@ -6879,7 +7058,7 @@
             <w:noProof/>
             <w:webHidden/>
           </w:rPr>
-          <w:t>32</w:t>
+          <w:t>33</w:t>
         </w:r>
         <w:r>
           <w:rPr>
@@ -6903,13 +7082,13 @@
           <w14:ligatures w14:val="standardContextual"/>
         </w:rPr>
       </w:pPr>
-      <w:hyperlink w:anchor="_Toc174537001" w:history="1">
+      <w:hyperlink w:anchor="_Toc184031566" w:history="1">
         <w:r>
           <w:rPr>
             <w:rStyle w:val="Hyperlink"/>
             <w:noProof/>
           </w:rPr>
-          <w:t>Table 14: Itemization of model input vector “U” for the electrified AGTF30 model. The non-electrified AGTF30 model will not have electric motor elements. Note that while the electrified engine model will always output this vector, the MEX solver program will remove the HPpwrIn and LPpwrIn elements unless “DO_ELECTRIC_MOTORS” is set to “true” in solve_at_points.m.</w:t>
+          <w:t>Table 13: Itemization of model dependent variables vector “DEP.”</w:t>
         </w:r>
         <w:r>
           <w:rPr>
@@ -6930,7 +7109,7 @@
             <w:noProof/>
             <w:webHidden/>
           </w:rPr>
-          <w:instrText xml:space="preserve"> PAGEREF _Toc174537001 \h </w:instrText>
+          <w:instrText xml:space="preserve"> PAGEREF _Toc184031566 \h </w:instrText>
         </w:r>
         <w:r>
           <w:rPr>
@@ -6950,7 +7129,7 @@
             <w:noProof/>
             <w:webHidden/>
           </w:rPr>
-          <w:t>32</w:t>
+          <w:t>34</w:t>
         </w:r>
         <w:r>
           <w:rPr>
@@ -6974,13 +7153,13 @@
           <w14:ligatures w14:val="standardContextual"/>
         </w:rPr>
       </w:pPr>
-      <w:hyperlink w:anchor="_Toc174537002" w:history="1">
+      <w:hyperlink w:anchor="_Toc184031567" w:history="1">
         <w:r>
           <w:rPr>
             <w:rStyle w:val="Hyperlink"/>
             <w:noProof/>
           </w:rPr>
-          <w:t>Table 15: Itemization of conventional output vector “Y.”</w:t>
+          <w:t>Table 14: Itemization of state vector “X.”</w:t>
         </w:r>
         <w:r>
           <w:rPr>
@@ -7001,7 +7180,7 @@
             <w:noProof/>
             <w:webHidden/>
           </w:rPr>
-          <w:instrText xml:space="preserve"> PAGEREF _Toc174537002 \h </w:instrText>
+          <w:instrText xml:space="preserve"> PAGEREF _Toc184031567 \h </w:instrText>
         </w:r>
         <w:r>
           <w:rPr>
@@ -7021,7 +7200,7 @@
             <w:noProof/>
             <w:webHidden/>
           </w:rPr>
-          <w:t>33</w:t>
+          <w:t>34</w:t>
         </w:r>
         <w:r>
           <w:rPr>
@@ -7045,13 +7224,13 @@
           <w14:ligatures w14:val="standardContextual"/>
         </w:rPr>
       </w:pPr>
-      <w:hyperlink w:anchor="_Toc174537003" w:history="1">
+      <w:hyperlink w:anchor="_Toc184031568" w:history="1">
         <w:r>
           <w:rPr>
             <w:rStyle w:val="Hyperlink"/>
             <w:noProof/>
           </w:rPr>
-          <w:t>Table 16: Itemization of diagnostic output vector “E.”</w:t>
+          <w:t>Table 15: Itemization of model input vector “U” for the electrified AGTF30 model. The non-electrified AGTF30 model will not have electric motor elements. Note that while the electrified engine model will always output this vector, the MEX solver program will remove the HPpwrIn and LPpwrIn elements unless “DO_ELECTRIC_MOTORS” is set to “true” in solve_at_points.m.</w:t>
         </w:r>
         <w:r>
           <w:rPr>
@@ -7072,7 +7251,7 @@
             <w:noProof/>
             <w:webHidden/>
           </w:rPr>
-          <w:instrText xml:space="preserve"> PAGEREF _Toc174537003 \h </w:instrText>
+          <w:instrText xml:space="preserve"> PAGEREF _Toc184031568 \h </w:instrText>
         </w:r>
         <w:r>
           <w:rPr>
@@ -7093,6 +7272,148 @@
             <w:webHidden/>
           </w:rPr>
           <w:t>34</w:t>
+        </w:r>
+        <w:r>
+          <w:rPr>
+            <w:noProof/>
+            <w:webHidden/>
+          </w:rPr>
+          <w:fldChar w:fldCharType="end"/>
+        </w:r>
+      </w:hyperlink>
+    </w:p>
+    <w:p>
+      <w:pPr>
+        <w:pStyle w:val="TableofFigures"/>
+        <w:tabs>
+          <w:tab w:val="right" w:leader="dot" w:pos="9350"/>
+        </w:tabs>
+        <w:rPr>
+          <w:rFonts w:eastAsiaTheme="minorEastAsia"/>
+          <w:noProof/>
+          <w:kern w:val="2"/>
+          <w14:ligatures w14:val="standardContextual"/>
+        </w:rPr>
+      </w:pPr>
+      <w:hyperlink w:anchor="_Toc184031569" w:history="1">
+        <w:r>
+          <w:rPr>
+            <w:rStyle w:val="Hyperlink"/>
+            <w:noProof/>
+          </w:rPr>
+          <w:t>Table 16: Itemization of conventional output vector “Y.”</w:t>
+        </w:r>
+        <w:r>
+          <w:rPr>
+            <w:noProof/>
+            <w:webHidden/>
+          </w:rPr>
+          <w:tab/>
+        </w:r>
+        <w:r>
+          <w:rPr>
+            <w:noProof/>
+            <w:webHidden/>
+          </w:rPr>
+          <w:fldChar w:fldCharType="begin"/>
+        </w:r>
+        <w:r>
+          <w:rPr>
+            <w:noProof/>
+            <w:webHidden/>
+          </w:rPr>
+          <w:instrText xml:space="preserve"> PAGEREF _Toc184031569 \h </w:instrText>
+        </w:r>
+        <w:r>
+          <w:rPr>
+            <w:noProof/>
+            <w:webHidden/>
+          </w:rPr>
+        </w:r>
+        <w:r>
+          <w:rPr>
+            <w:noProof/>
+            <w:webHidden/>
+          </w:rPr>
+          <w:fldChar w:fldCharType="separate"/>
+        </w:r>
+        <w:r>
+          <w:rPr>
+            <w:noProof/>
+            <w:webHidden/>
+          </w:rPr>
+          <w:t>35</w:t>
+        </w:r>
+        <w:r>
+          <w:rPr>
+            <w:noProof/>
+            <w:webHidden/>
+          </w:rPr>
+          <w:fldChar w:fldCharType="end"/>
+        </w:r>
+      </w:hyperlink>
+    </w:p>
+    <w:p>
+      <w:pPr>
+        <w:pStyle w:val="TableofFigures"/>
+        <w:tabs>
+          <w:tab w:val="right" w:leader="dot" w:pos="9350"/>
+        </w:tabs>
+        <w:rPr>
+          <w:rFonts w:eastAsiaTheme="minorEastAsia"/>
+          <w:noProof/>
+          <w:kern w:val="2"/>
+          <w14:ligatures w14:val="standardContextual"/>
+        </w:rPr>
+      </w:pPr>
+      <w:hyperlink w:anchor="_Toc184031570" w:history="1">
+        <w:r>
+          <w:rPr>
+            <w:rStyle w:val="Hyperlink"/>
+            <w:noProof/>
+          </w:rPr>
+          <w:t>Table 17: Itemization of diagnostic output vector “E.”</w:t>
+        </w:r>
+        <w:r>
+          <w:rPr>
+            <w:noProof/>
+            <w:webHidden/>
+          </w:rPr>
+          <w:tab/>
+        </w:r>
+        <w:r>
+          <w:rPr>
+            <w:noProof/>
+            <w:webHidden/>
+          </w:rPr>
+          <w:fldChar w:fldCharType="begin"/>
+        </w:r>
+        <w:r>
+          <w:rPr>
+            <w:noProof/>
+            <w:webHidden/>
+          </w:rPr>
+          <w:instrText xml:space="preserve"> PAGEREF _Toc184031570 \h </w:instrText>
+        </w:r>
+        <w:r>
+          <w:rPr>
+            <w:noProof/>
+            <w:webHidden/>
+          </w:rPr>
+        </w:r>
+        <w:r>
+          <w:rPr>
+            <w:noProof/>
+            <w:webHidden/>
+          </w:rPr>
+          <w:fldChar w:fldCharType="separate"/>
+        </w:r>
+        <w:r>
+          <w:rPr>
+            <w:noProof/>
+            <w:webHidden/>
+          </w:rPr>
+          <w:t>36</w:t>
         </w:r>
         <w:r>
           <w:rPr>
@@ -7115,7 +7436,7 @@
       <w:pPr>
         <w:pStyle w:val="Heading1"/>
       </w:pPr>
-      <w:bookmarkStart w:id="0" w:name="_Toc174536915"/>
+      <w:bookmarkStart w:id="0" w:name="_Toc184031479"/>
       <w:r>
         <w:lastRenderedPageBreak/>
         <w:t>Introduction</w:t>
@@ -7223,13 +7544,16 @@
         <w:t xml:space="preserve"> the controls development process by compiling the engine model into a standalone MEX function, which can be invoked repeatedly with little overhead. </w:t>
       </w:r>
       <w:r>
-        <w:t>The user can specify a set of operating conditions</w:t>
-      </w:r>
-      <w:r>
-        <w:t>,</w:t>
-      </w:r>
-      <w:r>
-        <w:t xml:space="preserve"> and, at each operating condition, the tool will solve the engine to steady-state and linearize the engine.</w:t>
+        <w:t xml:space="preserve">The user can specify a set of operating </w:t>
+      </w:r>
+      <w:r>
+        <w:t>conditions,</w:t>
+      </w:r>
+      <w:r>
+        <w:t xml:space="preserve"> </w:t>
+      </w:r>
+      <w:r>
+        <w:t>and, at each operating condition, the tool will solve the engine to steady-state and linearize the engine.</w:t>
       </w:r>
       <w:r>
         <w:t xml:space="preserve"> A generic Newton-Raphson solver is included with the tool which can be adapted to other purposes.</w:t>
@@ -7326,7 +7650,7 @@
         <w:pStyle w:val="Caption"/>
       </w:pPr>
       <w:bookmarkStart w:id="1" w:name="_Ref162532572"/>
-      <w:bookmarkStart w:id="2" w:name="_Toc174536964"/>
+      <w:bookmarkStart w:id="2" w:name="_Toc184031529"/>
       <w:r>
         <w:t xml:space="preserve">Figure </w:t>
       </w:r>
@@ -7376,7 +7700,7 @@
       <w:pPr>
         <w:pStyle w:val="Heading2"/>
       </w:pPr>
-      <w:bookmarkStart w:id="3" w:name="_Toc174536916"/>
+      <w:bookmarkStart w:id="3" w:name="_Toc184031480"/>
       <w:r>
         <w:t>AGTF30 Engine</w:t>
       </w:r>
@@ -7574,7 +7898,7 @@
         <w:jc w:val="center"/>
       </w:pPr>
       <w:bookmarkStart w:id="4" w:name="_Ref166664342"/>
-      <w:bookmarkStart w:id="5" w:name="_Toc174536965"/>
+      <w:bookmarkStart w:id="5" w:name="_Toc184031530"/>
       <w:r>
         <w:t xml:space="preserve">Figure </w:t>
       </w:r>
@@ -7645,7 +7969,7 @@
       <w:pPr>
         <w:pStyle w:val="Heading2"/>
       </w:pPr>
-      <w:bookmarkStart w:id="6" w:name="_Toc174536917"/>
+      <w:bookmarkStart w:id="6" w:name="_Toc184031481"/>
       <w:r>
         <w:t>Electrified AGTF30 Engine</w:t>
       </w:r>
@@ -7739,7 +8063,7 @@
       <w:pPr>
         <w:pStyle w:val="Heading1"/>
       </w:pPr>
-      <w:bookmarkStart w:id="7" w:name="_Toc174536918"/>
+      <w:bookmarkStart w:id="7" w:name="_Toc184031482"/>
       <w:r>
         <w:t>Requirements and Installation</w:t>
       </w:r>
@@ -7815,7 +8139,7 @@
       <w:pPr>
         <w:pStyle w:val="Heading1"/>
       </w:pPr>
-      <w:bookmarkStart w:id="8" w:name="_Toc174536919"/>
+      <w:bookmarkStart w:id="8" w:name="_Toc184031483"/>
       <w:r>
         <w:lastRenderedPageBreak/>
         <w:t>Quick Start</w:t>
@@ -7826,7 +8150,7 @@
       <w:pPr>
         <w:pStyle w:val="Heading2"/>
       </w:pPr>
-      <w:bookmarkStart w:id="9" w:name="_Toc174536920"/>
+      <w:bookmarkStart w:id="9" w:name="_Toc184031484"/>
       <w:r>
         <w:t xml:space="preserve">Specify </w:t>
       </w:r>
@@ -7992,6 +8316,18 @@
       </w:r>
     </w:p>
     <w:p>
+      <w:pPr>
+        <w:pStyle w:val="ListParagraph"/>
+        <w:numPr>
+          <w:ilvl w:val="0"/>
+          <w:numId w:val="2"/>
+        </w:numPr>
+      </w:pPr>
+      <w:r>
+        <w:t>Sensor and actuator biases</w:t>
+      </w:r>
+    </w:p>
+    <w:p>
       <w:r>
         <w:t xml:space="preserve">The script </w:t>
       </w:r>
@@ -8035,7 +8371,7 @@
       <w:pPr>
         <w:pStyle w:val="Heading2"/>
       </w:pPr>
-      <w:bookmarkStart w:id="10" w:name="_Toc174536921"/>
+      <w:bookmarkStart w:id="10" w:name="_Toc184031485"/>
       <w:r>
         <w:t>Run the Solver</w:t>
       </w:r>
@@ -8110,7 +8446,7 @@
       <w:pPr>
         <w:pStyle w:val="Heading2"/>
       </w:pPr>
-      <w:bookmarkStart w:id="11" w:name="_Toc174536922"/>
+      <w:bookmarkStart w:id="11" w:name="_Toc184031486"/>
       <w:r>
         <w:t>O</w:t>
       </w:r>
@@ -8343,6 +8679,7 @@
     </w:p>
     <w:p>
       <w:r>
+        <w:lastRenderedPageBreak/>
         <w:t>The output struct</w:t>
       </w:r>
       <w:r>
@@ -8366,9 +8703,8 @@
       <w:pPr>
         <w:pStyle w:val="Heading2"/>
       </w:pPr>
-      <w:bookmarkStart w:id="12" w:name="_Toc174536923"/>
-      <w:r>
-        <w:lastRenderedPageBreak/>
+      <w:bookmarkStart w:id="12" w:name="_Toc184031487"/>
+      <w:r>
         <w:t>Example of Program Execution</w:t>
       </w:r>
       <w:bookmarkEnd w:id="12"/>
@@ -8439,7 +8775,7 @@
           <w:noProof/>
         </w:rPr>
         <w:drawing>
-          <wp:inline distT="0" distB="0" distL="0" distR="0" wp14:anchorId="53123049" wp14:editId="5E5060A7">
+          <wp:inline distT="0" distB="0" distL="0" distR="0" wp14:anchorId="53123049" wp14:editId="453B10E1">
             <wp:extent cx="5930265" cy="739775"/>
             <wp:effectExtent l="0" t="0" r="0" b="3175"/>
             <wp:docPr id="12" name="Picture 12"/>
@@ -8494,7 +8830,7 @@
       </w:pPr>
       <w:bookmarkStart w:id="13" w:name="_Ref163112707"/>
       <w:bookmarkStart w:id="14" w:name="_Ref162449218"/>
-      <w:bookmarkStart w:id="15" w:name="_Toc174536966"/>
+      <w:bookmarkStart w:id="15" w:name="_Toc184031531"/>
       <w:r>
         <w:t xml:space="preserve">Figure </w:t>
       </w:r>
@@ -8599,7 +8935,7 @@
           <w:noProof/>
         </w:rPr>
         <w:drawing>
-          <wp:inline distT="0" distB="0" distL="0" distR="0" wp14:anchorId="731A6E09" wp14:editId="024CFB46">
+          <wp:inline distT="0" distB="0" distL="0" distR="0" wp14:anchorId="731A6E09" wp14:editId="3FD0B84C">
             <wp:extent cx="5939155" cy="3178175"/>
             <wp:effectExtent l="0" t="0" r="4445" b="3175"/>
             <wp:docPr id="14" name="Picture 14"/>
@@ -8654,7 +8990,7 @@
         <w:jc w:val="center"/>
       </w:pPr>
       <w:bookmarkStart w:id="16" w:name="_Ref162013994"/>
-      <w:bookmarkStart w:id="17" w:name="_Toc174536967"/>
+      <w:bookmarkStart w:id="17" w:name="_Toc184031532"/>
       <w:r>
         <w:t xml:space="preserve">Figure </w:t>
       </w:r>
@@ -8774,7 +9110,7 @@
           <w:noProof/>
         </w:rPr>
         <w:drawing>
-          <wp:inline distT="0" distB="0" distL="0" distR="0" wp14:anchorId="5D4F2B66" wp14:editId="6E3F026D">
+          <wp:inline distT="0" distB="0" distL="0" distR="0" wp14:anchorId="5D4F2B66" wp14:editId="523113C8">
             <wp:extent cx="5939155" cy="3124200"/>
             <wp:effectExtent l="0" t="0" r="4445" b="0"/>
             <wp:docPr id="15" name="Picture 15"/>
@@ -8829,7 +9165,7 @@
         <w:jc w:val="center"/>
       </w:pPr>
       <w:bookmarkStart w:id="18" w:name="_Ref162014117"/>
-      <w:bookmarkStart w:id="19" w:name="_Toc174536968"/>
+      <w:bookmarkStart w:id="19" w:name="_Toc184031533"/>
       <w:r>
         <w:t xml:space="preserve">Figure </w:t>
       </w:r>
@@ -8866,7 +9202,7 @@
         <w:pStyle w:val="Heading1"/>
       </w:pPr>
       <w:bookmarkStart w:id="20" w:name="_Ref162534002"/>
-      <w:bookmarkStart w:id="21" w:name="_Toc174536924"/>
+      <w:bookmarkStart w:id="21" w:name="_Toc184031488"/>
       <w:r>
         <w:lastRenderedPageBreak/>
         <w:t>Program Inputs</w:t>
@@ -8902,7 +9238,7 @@
       <w:pPr>
         <w:pStyle w:val="Heading2"/>
       </w:pPr>
-      <w:bookmarkStart w:id="22" w:name="_Toc174536925"/>
+      <w:bookmarkStart w:id="22" w:name="_Toc184031489"/>
       <w:r>
         <w:t>Flight Condition Inputs</w:t>
       </w:r>
@@ -9138,7 +9474,7 @@
         <w:pStyle w:val="Caption"/>
       </w:pPr>
       <w:bookmarkStart w:id="23" w:name="_Ref162440125"/>
-      <w:bookmarkStart w:id="24" w:name="_Toc174536969"/>
+      <w:bookmarkStart w:id="24" w:name="_Toc184031534"/>
       <w:r>
         <w:t xml:space="preserve">Figure </w:t>
       </w:r>
@@ -9239,7 +9575,7 @@
       <w:pPr>
         <w:pStyle w:val="Heading2"/>
       </w:pPr>
-      <w:bookmarkStart w:id="25" w:name="_Toc174536926"/>
+      <w:bookmarkStart w:id="25" w:name="_Toc184031490"/>
       <w:r>
         <w:lastRenderedPageBreak/>
         <w:t>Health Parameter Inputs</w:t>
@@ -9350,7 +9686,7 @@
         <w:keepNext/>
       </w:pPr>
       <w:bookmarkStart w:id="26" w:name="_Ref162449179"/>
-      <w:bookmarkStart w:id="27" w:name="_Toc174536988"/>
+      <w:bookmarkStart w:id="27" w:name="_Toc184031553"/>
       <w:r>
         <w:t xml:space="preserve">Table </w:t>
       </w:r>
@@ -10579,12 +10915,1348 @@
     <w:p>
       <w:pPr>
         <w:pStyle w:val="Heading2"/>
+        <w:pageBreakBefore/>
       </w:pPr>
-      <w:bookmarkStart w:id="28" w:name="_Toc174536927"/>
-      <w:r>
+      <w:bookmarkStart w:id="28" w:name="_Toc184031491"/>
+      <w:r>
+        <w:lastRenderedPageBreak/>
+        <w:t>Sensor and Actuator Biases</w:t>
+      </w:r>
+      <w:bookmarkEnd w:id="28"/>
+    </w:p>
+    <w:p>
+      <w:r>
+        <w:t xml:space="preserve">Sensor and actuator biases will offset their respective quantities by the specified amounts. </w:t>
+      </w:r>
+      <w:r>
+        <w:t xml:space="preserve">A </w:t>
+      </w:r>
+      <w:r>
+        <w:t>bias</w:t>
+      </w:r>
+      <w:r>
+        <w:t xml:space="preserve"> of 0 indicates no biasing, or nominal performance.</w:t>
+      </w:r>
+      <w:r>
+        <w:t xml:space="preserve"> Biases may be negative or positive</w:t>
+      </w:r>
+      <w:r>
+        <w:t xml:space="preserve">, though model </w:t>
+      </w:r>
+      <w:r>
+        <w:t xml:space="preserve">performance or </w:t>
+      </w:r>
+      <w:r>
+        <w:t>convergence is not guaranteed under extreme biasing</w:t>
+      </w:r>
+      <w:r>
+        <w:t>.</w:t>
+      </w:r>
+      <w:r>
+        <w:t xml:space="preserve"> </w:t>
+      </w:r>
+      <w:r>
+        <w:t>Some biases are applied before the engine model is invoked because those biases can affect actuator positioning</w:t>
+      </w:r>
+      <w:r>
+        <w:t>, while o</w:t>
+      </w:r>
+      <w:r>
+        <w:t>ther biases are applied after the model is run.</w:t>
+      </w:r>
+      <w:r>
+        <w:t xml:space="preserve"> Bias information </w:t>
+      </w:r>
+      <w:r>
+        <w:t>isn’t</w:t>
+      </w:r>
+      <w:r>
+        <w:t xml:space="preserve"> </w:t>
+      </w:r>
+      <w:r>
+        <w:rPr>
+          <w:i/>
+          <w:iCs/>
+        </w:rPr>
+        <w:t>directly</w:t>
+      </w:r>
+      <w:r>
+        <w:t xml:space="preserve"> </w:t>
+      </w:r>
+      <w:r>
+        <w:t xml:space="preserve">presented to the </w:t>
+      </w:r>
+      <w:r>
+        <w:t xml:space="preserve">MEX </w:t>
+      </w:r>
+      <w:r>
+        <w:t>engine model itself.</w:t>
+      </w:r>
+    </w:p>
+    <w:p>
+      <w:r>
+        <w:t>A</w:t>
+      </w:r>
+      <w:r>
+        <w:t xml:space="preserve"> distinction </w:t>
+      </w:r>
+      <w:r>
+        <w:t xml:space="preserve">is made </w:t>
+      </w:r>
+      <w:r>
+        <w:t xml:space="preserve">between </w:t>
+      </w:r>
+      <w:r>
+        <w:t xml:space="preserve">the </w:t>
+      </w:r>
+      <w:r>
+        <w:t xml:space="preserve">“actual” and “sensed” N1c and Mach because </w:t>
+      </w:r>
+      <w:r>
+        <w:t>the VBV and VAFN are scheduled based on N1c and Mach. S</w:t>
+      </w:r>
+      <w:r>
+        <w:t xml:space="preserve">ensor biases could cause the </w:t>
+      </w:r>
+      <w:r>
+        <w:t>“sensed” N1c and/or Mach to differ from the actual values</w:t>
+      </w:r>
+      <w:r>
+        <w:t xml:space="preserve">, leading to </w:t>
+      </w:r>
+      <w:r>
+        <w:t>off-schedule</w:t>
+      </w:r>
+      <w:r>
+        <w:t xml:space="preserve"> positioning of the actuators</w:t>
+      </w:r>
+      <w:r>
+        <w:t xml:space="preserve">. </w:t>
+      </w:r>
+    </w:p>
+    <w:p>
+      <w:r>
+        <w:t xml:space="preserve">The model will always run at the N1c and Mach specified by the user in </w:t>
+      </w:r>
+      <w:r>
+        <w:rPr>
+          <w:i/>
+          <w:iCs/>
+        </w:rPr>
+        <w:t>inputs.csv</w:t>
+      </w:r>
+      <w:r>
+        <w:t>. T</w:t>
+      </w:r>
+      <w:r>
+        <w:t>he VBV and VAFN will always run on-schedule if</w:t>
+      </w:r>
+      <w:r>
+        <w:t xml:space="preserve"> the</w:t>
+      </w:r>
+      <w:r>
+        <w:t xml:space="preserve"> first six</w:t>
+      </w:r>
+      <w:r>
+        <w:t xml:space="preserve"> biases </w:t>
+      </w:r>
+      <w:r>
+        <w:t>specified in</w:t>
+      </w:r>
+      <w:r>
+        <w:t xml:space="preserve"> </w:t>
+      </w:r>
+      <w:r>
+        <w:fldChar w:fldCharType="begin"/>
+      </w:r>
+      <w:r>
+        <w:instrText xml:space="preserve"> REF _Ref184032603 \h </w:instrText>
+      </w:r>
+      <w:r>
+        <w:fldChar w:fldCharType="separate"/>
+      </w:r>
+      <w:r>
+        <w:t xml:space="preserve">Table </w:t>
+      </w:r>
+      <w:r>
+        <w:rPr>
+          <w:noProof/>
+        </w:rPr>
+        <w:t>2</w:t>
+      </w:r>
+      <w:r>
+        <w:fldChar w:fldCharType="end"/>
+      </w:r>
+      <w:r>
+        <w:t xml:space="preserve"> are set to zero in</w:t>
+      </w:r>
+      <w:r>
+        <w:t xml:space="preserve"> </w:t>
+      </w:r>
+      <w:r>
+        <w:rPr>
+          <w:i/>
+          <w:iCs/>
+        </w:rPr>
+        <w:t>inputs.csv</w:t>
+      </w:r>
+      <w:r>
+        <w:t>.</w:t>
+      </w:r>
+    </w:p>
+    <w:p>
+      <w:pPr>
+        <w:pStyle w:val="Caption"/>
+      </w:pPr>
+      <w:bookmarkStart w:id="29" w:name="_Toc184031554"/>
+      <w:bookmarkStart w:id="30" w:name="_Ref184032603"/>
+      <w:r>
+        <w:t xml:space="preserve">Table </w:t>
+      </w:r>
+      <w:fldSimple w:instr=" SEQ Table \* ARABIC ">
+        <w:r>
+          <w:rPr>
+            <w:noProof/>
+          </w:rPr>
+          <w:t>2</w:t>
+        </w:r>
+      </w:fldSimple>
+      <w:bookmarkEnd w:id="30"/>
+      <w:r>
+        <w:t>: Overview of sensor and actuator biases</w:t>
+      </w:r>
+      <w:r>
+        <w:t xml:space="preserve">. Biases affect their respective measurement/actuator. </w:t>
+      </w:r>
+      <w:r>
+        <w:t>C</w:t>
+      </w:r>
+      <w:r>
+        <w:t>ascading effects are noted in the “Additional Effects” column.</w:t>
+      </w:r>
+      <w:bookmarkEnd w:id="29"/>
+    </w:p>
+    <w:tbl>
+      <w:tblPr>
+        <w:tblStyle w:val="PlainTable4"/>
+        <w:tblW w:w="6659" w:type="dxa"/>
+        <w:jc w:val="center"/>
+        <w:tblLayout w:type="fixed"/>
+        <w:tblLook w:val="04A0" w:firstRow="1" w:lastRow="0" w:firstColumn="1" w:lastColumn="0" w:noHBand="0" w:noVBand="1"/>
+      </w:tblPr>
+      <w:tblGrid>
+        <w:gridCol w:w="1440"/>
+        <w:gridCol w:w="1799"/>
+        <w:gridCol w:w="3420"/>
+      </w:tblGrid>
+      <w:tr>
+        <w:trPr>
+          <w:cnfStyle w:val="100000000000" w:firstRow="1" w:lastRow="0" w:firstColumn="0" w:lastColumn="0" w:oddVBand="0" w:evenVBand="0" w:oddHBand="0" w:evenHBand="0" w:firstRowFirstColumn="0" w:firstRowLastColumn="0" w:lastRowFirstColumn="0" w:lastRowLastColumn="0"/>
+          <w:trHeight w:val="270"/>
+          <w:jc w:val="center"/>
+        </w:trPr>
+        <w:tc>
+          <w:tcPr>
+            <w:cnfStyle w:val="001000000000" w:firstRow="0" w:lastRow="0" w:firstColumn="1" w:lastColumn="0" w:oddVBand="0" w:evenVBand="0" w:oddHBand="0" w:evenHBand="0" w:firstRowFirstColumn="0" w:firstRowLastColumn="0" w:lastRowFirstColumn="0" w:lastRowLastColumn="0"/>
+            <w:tcW w:w="1440" w:type="dxa"/>
+            <w:tcBorders>
+              <w:bottom w:val="single" w:sz="4" w:space="0" w:color="auto"/>
+            </w:tcBorders>
+          </w:tcPr>
+          <w:p>
+            <w:r>
+              <w:t>Variable</w:t>
+            </w:r>
+          </w:p>
+        </w:tc>
+        <w:tc>
+          <w:tcPr>
+            <w:tcW w:w="1799" w:type="dxa"/>
+            <w:tcBorders>
+              <w:bottom w:val="single" w:sz="4" w:space="0" w:color="auto"/>
+            </w:tcBorders>
+          </w:tcPr>
+          <w:p>
+            <w:pPr>
+              <w:cnfStyle w:val="100000000000" w:firstRow="1" w:lastRow="0" w:firstColumn="0" w:lastColumn="0" w:oddVBand="0" w:evenVBand="0" w:oddHBand="0" w:evenHBand="0" w:firstRowFirstColumn="0" w:firstRowLastColumn="0" w:lastRowFirstColumn="0" w:lastRowLastColumn="0"/>
+            </w:pPr>
+            <w:r>
+              <w:t>Applied Before/ After Model Call</w:t>
+            </w:r>
+          </w:p>
+        </w:tc>
+        <w:tc>
+          <w:tcPr>
+            <w:tcW w:w="3420" w:type="dxa"/>
+            <w:tcBorders>
+              <w:bottom w:val="single" w:sz="4" w:space="0" w:color="auto"/>
+            </w:tcBorders>
+          </w:tcPr>
+          <w:p>
+            <w:pPr>
+              <w:cnfStyle w:val="100000000000" w:firstRow="1" w:lastRow="0" w:firstColumn="0" w:lastColumn="0" w:oddVBand="0" w:evenVBand="0" w:oddHBand="0" w:evenHBand="0" w:firstRowFirstColumn="0" w:firstRowLastColumn="0" w:lastRowFirstColumn="0" w:lastRowLastColumn="0"/>
+            </w:pPr>
+            <w:r>
+              <w:t>Additional Effects</w:t>
+            </w:r>
+          </w:p>
+        </w:tc>
+      </w:tr>
+      <w:tr>
+        <w:trPr>
+          <w:cnfStyle w:val="000000100000" w:firstRow="0" w:lastRow="0" w:firstColumn="0" w:lastColumn="0" w:oddVBand="0" w:evenVBand="0" w:oddHBand="1" w:evenHBand="0" w:firstRowFirstColumn="0" w:firstRowLastColumn="0" w:lastRowFirstColumn="0" w:lastRowLastColumn="0"/>
+          <w:trHeight w:val="270"/>
+          <w:jc w:val="center"/>
+        </w:trPr>
+        <w:tc>
+          <w:tcPr>
+            <w:cnfStyle w:val="001000000000" w:firstRow="0" w:lastRow="0" w:firstColumn="1" w:lastColumn="0" w:oddVBand="0" w:evenVBand="0" w:oddHBand="0" w:evenHBand="0" w:firstRowFirstColumn="0" w:firstRowLastColumn="0" w:lastRowFirstColumn="0" w:lastRowLastColumn="0"/>
+            <w:tcW w:w="1440" w:type="dxa"/>
+            <w:tcBorders>
+              <w:top w:val="single" w:sz="4" w:space="0" w:color="auto"/>
+              <w:bottom w:val="single" w:sz="4" w:space="0" w:color="auto"/>
+            </w:tcBorders>
+          </w:tcPr>
+          <w:p>
+            <w:pPr>
+              <w:rPr>
+                <w:b w:val="0"/>
+                <w:bCs w:val="0"/>
+              </w:rPr>
+            </w:pPr>
+            <w:r>
+              <w:rPr>
+                <w:b w:val="0"/>
+                <w:bCs w:val="0"/>
+              </w:rPr>
+              <w:t>Pamb_bias</w:t>
+            </w:r>
+          </w:p>
+        </w:tc>
+        <w:tc>
+          <w:tcPr>
+            <w:tcW w:w="1799" w:type="dxa"/>
+            <w:tcBorders>
+              <w:top w:val="single" w:sz="4" w:space="0" w:color="auto"/>
+              <w:bottom w:val="single" w:sz="4" w:space="0" w:color="auto"/>
+            </w:tcBorders>
+          </w:tcPr>
+          <w:p>
+            <w:pPr>
+              <w:cnfStyle w:val="000000100000" w:firstRow="0" w:lastRow="0" w:firstColumn="0" w:lastColumn="0" w:oddVBand="0" w:evenVBand="0" w:oddHBand="1" w:evenHBand="0" w:firstRowFirstColumn="0" w:firstRowLastColumn="0" w:lastRowFirstColumn="0" w:lastRowLastColumn="0"/>
+              <w:rPr>
+                <w:rFonts w:ascii="Calibri" w:eastAsia="Times New Roman" w:hAnsi="Calibri" w:cs="Calibri"/>
+                <w:color w:val="000000"/>
+              </w:rPr>
+            </w:pPr>
+            <w:r>
+              <w:t>Before</w:t>
+            </w:r>
+          </w:p>
+        </w:tc>
+        <w:tc>
+          <w:tcPr>
+            <w:tcW w:w="3420" w:type="dxa"/>
+            <w:tcBorders>
+              <w:top w:val="single" w:sz="4" w:space="0" w:color="auto"/>
+              <w:bottom w:val="single" w:sz="4" w:space="0" w:color="auto"/>
+            </w:tcBorders>
+          </w:tcPr>
+          <w:p>
+            <w:pPr>
+              <w:cnfStyle w:val="000000100000" w:firstRow="0" w:lastRow="0" w:firstColumn="0" w:lastColumn="0" w:oddVBand="0" w:evenVBand="0" w:oddHBand="1" w:evenHBand="0" w:firstRowFirstColumn="0" w:firstRowLastColumn="0" w:lastRowFirstColumn="0" w:lastRowLastColumn="0"/>
+            </w:pPr>
+            <w:r>
+              <w:t>Sensed (calculated) mach, which affects variable geometry position</w:t>
+            </w:r>
+          </w:p>
+        </w:tc>
+      </w:tr>
+      <w:tr>
+        <w:trPr>
+          <w:trHeight w:val="270"/>
+          <w:jc w:val="center"/>
+        </w:trPr>
+        <w:tc>
+          <w:tcPr>
+            <w:cnfStyle w:val="001000000000" w:firstRow="0" w:lastRow="0" w:firstColumn="1" w:lastColumn="0" w:oddVBand="0" w:evenVBand="0" w:oddHBand="0" w:evenHBand="0" w:firstRowFirstColumn="0" w:firstRowLastColumn="0" w:lastRowFirstColumn="0" w:lastRowLastColumn="0"/>
+            <w:tcW w:w="1440" w:type="dxa"/>
+            <w:tcBorders>
+              <w:top w:val="single" w:sz="4" w:space="0" w:color="auto"/>
+              <w:bottom w:val="single" w:sz="4" w:space="0" w:color="auto"/>
+            </w:tcBorders>
+          </w:tcPr>
+          <w:p>
+            <w:pPr>
+              <w:rPr>
+                <w:rFonts w:ascii="Calibri" w:eastAsia="Times New Roman" w:hAnsi="Calibri" w:cs="Calibri"/>
+                <w:b w:val="0"/>
+                <w:bCs w:val="0"/>
+                <w:color w:val="000000"/>
+              </w:rPr>
+            </w:pPr>
+            <w:r>
+              <w:rPr>
+                <w:rFonts w:ascii="Calibri" w:eastAsia="Times New Roman" w:hAnsi="Calibri" w:cs="Calibri"/>
+                <w:b w:val="0"/>
+                <w:bCs w:val="0"/>
+                <w:color w:val="000000"/>
+              </w:rPr>
+              <w:t>Pt2_bias</w:t>
+            </w:r>
+          </w:p>
+        </w:tc>
+        <w:tc>
+          <w:tcPr>
+            <w:tcW w:w="1799" w:type="dxa"/>
+            <w:tcBorders>
+              <w:top w:val="single" w:sz="4" w:space="0" w:color="auto"/>
+              <w:bottom w:val="single" w:sz="4" w:space="0" w:color="auto"/>
+            </w:tcBorders>
+          </w:tcPr>
+          <w:p>
+            <w:pPr>
+              <w:cnfStyle w:val="000000000000" w:firstRow="0" w:lastRow="0" w:firstColumn="0" w:lastColumn="0" w:oddVBand="0" w:evenVBand="0" w:oddHBand="0" w:evenHBand="0" w:firstRowFirstColumn="0" w:firstRowLastColumn="0" w:lastRowFirstColumn="0" w:lastRowLastColumn="0"/>
+            </w:pPr>
+            <w:r>
+              <w:t>Before</w:t>
+            </w:r>
+          </w:p>
+        </w:tc>
+        <w:tc>
+          <w:tcPr>
+            <w:tcW w:w="3420" w:type="dxa"/>
+            <w:tcBorders>
+              <w:top w:val="single" w:sz="4" w:space="0" w:color="auto"/>
+              <w:bottom w:val="single" w:sz="4" w:space="0" w:color="auto"/>
+            </w:tcBorders>
+          </w:tcPr>
+          <w:p>
+            <w:pPr>
+              <w:cnfStyle w:val="000000000000" w:firstRow="0" w:lastRow="0" w:firstColumn="0" w:lastColumn="0" w:oddVBand="0" w:evenVBand="0" w:oddHBand="0" w:evenHBand="0" w:firstRowFirstColumn="0" w:firstRowLastColumn="0" w:lastRowFirstColumn="0" w:lastRowLastColumn="0"/>
+            </w:pPr>
+            <w:r>
+              <w:t>Sensed (calculated) mach, which affects variable geometry position</w:t>
+            </w:r>
+          </w:p>
+        </w:tc>
+      </w:tr>
+      <w:tr>
+        <w:trPr>
+          <w:cnfStyle w:val="000000100000" w:firstRow="0" w:lastRow="0" w:firstColumn="0" w:lastColumn="0" w:oddVBand="0" w:evenVBand="0" w:oddHBand="1" w:evenHBand="0" w:firstRowFirstColumn="0" w:firstRowLastColumn="0" w:lastRowFirstColumn="0" w:lastRowLastColumn="0"/>
+          <w:trHeight w:val="270"/>
+          <w:jc w:val="center"/>
+        </w:trPr>
+        <w:tc>
+          <w:tcPr>
+            <w:cnfStyle w:val="001000000000" w:firstRow="0" w:lastRow="0" w:firstColumn="1" w:lastColumn="0" w:oddVBand="0" w:evenVBand="0" w:oddHBand="0" w:evenHBand="0" w:firstRowFirstColumn="0" w:firstRowLastColumn="0" w:lastRowFirstColumn="0" w:lastRowLastColumn="0"/>
+            <w:tcW w:w="1440" w:type="dxa"/>
+            <w:tcBorders>
+              <w:top w:val="single" w:sz="4" w:space="0" w:color="auto"/>
+              <w:bottom w:val="single" w:sz="4" w:space="0" w:color="auto"/>
+            </w:tcBorders>
+          </w:tcPr>
+          <w:p>
+            <w:pPr>
+              <w:rPr>
+                <w:rFonts w:ascii="Calibri" w:eastAsia="Times New Roman" w:hAnsi="Calibri" w:cs="Calibri"/>
+                <w:b w:val="0"/>
+                <w:bCs w:val="0"/>
+                <w:color w:val="000000"/>
+              </w:rPr>
+            </w:pPr>
+            <w:r>
+              <w:rPr>
+                <w:rFonts w:ascii="Calibri" w:eastAsia="Times New Roman" w:hAnsi="Calibri" w:cs="Calibri"/>
+                <w:b w:val="0"/>
+                <w:bCs w:val="0"/>
+                <w:color w:val="000000"/>
+              </w:rPr>
+              <w:t>Tt2_bias</w:t>
+            </w:r>
+          </w:p>
+        </w:tc>
+        <w:tc>
+          <w:tcPr>
+            <w:tcW w:w="1799" w:type="dxa"/>
+            <w:tcBorders>
+              <w:top w:val="single" w:sz="4" w:space="0" w:color="auto"/>
+              <w:bottom w:val="single" w:sz="4" w:space="0" w:color="auto"/>
+            </w:tcBorders>
+          </w:tcPr>
+          <w:p>
+            <w:pPr>
+              <w:cnfStyle w:val="000000100000" w:firstRow="0" w:lastRow="0" w:firstColumn="0" w:lastColumn="0" w:oddVBand="0" w:evenVBand="0" w:oddHBand="1" w:evenHBand="0" w:firstRowFirstColumn="0" w:firstRowLastColumn="0" w:lastRowFirstColumn="0" w:lastRowLastColumn="0"/>
+            </w:pPr>
+            <w:r>
+              <w:t>Before</w:t>
+            </w:r>
+          </w:p>
+        </w:tc>
+        <w:tc>
+          <w:tcPr>
+            <w:tcW w:w="3420" w:type="dxa"/>
+            <w:tcBorders>
+              <w:top w:val="single" w:sz="4" w:space="0" w:color="auto"/>
+              <w:bottom w:val="single" w:sz="4" w:space="0" w:color="auto"/>
+            </w:tcBorders>
+          </w:tcPr>
+          <w:p>
+            <w:pPr>
+              <w:cnfStyle w:val="000000100000" w:firstRow="0" w:lastRow="0" w:firstColumn="0" w:lastColumn="0" w:oddVBand="0" w:evenVBand="0" w:oddHBand="1" w:evenHBand="0" w:firstRowFirstColumn="0" w:firstRowLastColumn="0" w:lastRowFirstColumn="0" w:lastRowLastColumn="0"/>
+            </w:pPr>
+            <w:r>
+              <w:t>Sensed (calculated) N1c, which affects variable geometry position</w:t>
+            </w:r>
+          </w:p>
+        </w:tc>
+      </w:tr>
+      <w:tr>
+        <w:trPr>
+          <w:trHeight w:val="270"/>
+          <w:jc w:val="center"/>
+        </w:trPr>
+        <w:tc>
+          <w:tcPr>
+            <w:cnfStyle w:val="001000000000" w:firstRow="0" w:lastRow="0" w:firstColumn="1" w:lastColumn="0" w:oddVBand="0" w:evenVBand="0" w:oddHBand="0" w:evenHBand="0" w:firstRowFirstColumn="0" w:firstRowLastColumn="0" w:lastRowFirstColumn="0" w:lastRowLastColumn="0"/>
+            <w:tcW w:w="1440" w:type="dxa"/>
+            <w:tcBorders>
+              <w:top w:val="single" w:sz="4" w:space="0" w:color="auto"/>
+              <w:bottom w:val="single" w:sz="4" w:space="0" w:color="auto"/>
+            </w:tcBorders>
+          </w:tcPr>
+          <w:p>
+            <w:pPr>
+              <w:rPr>
+                <w:rFonts w:ascii="Calibri" w:eastAsia="Times New Roman" w:hAnsi="Calibri" w:cs="Calibri"/>
+                <w:b w:val="0"/>
+                <w:bCs w:val="0"/>
+                <w:color w:val="000000"/>
+              </w:rPr>
+            </w:pPr>
+            <w:r>
+              <w:rPr>
+                <w:rFonts w:ascii="Calibri" w:eastAsia="Times New Roman" w:hAnsi="Calibri" w:cs="Calibri"/>
+                <w:b w:val="0"/>
+                <w:bCs w:val="0"/>
+                <w:color w:val="000000"/>
+              </w:rPr>
+              <w:t>N1mech_bias</w:t>
+            </w:r>
+          </w:p>
+        </w:tc>
+        <w:tc>
+          <w:tcPr>
+            <w:tcW w:w="1799" w:type="dxa"/>
+            <w:tcBorders>
+              <w:top w:val="single" w:sz="4" w:space="0" w:color="auto"/>
+              <w:bottom w:val="single" w:sz="4" w:space="0" w:color="auto"/>
+            </w:tcBorders>
+          </w:tcPr>
+          <w:p>
+            <w:pPr>
+              <w:cnfStyle w:val="000000000000" w:firstRow="0" w:lastRow="0" w:firstColumn="0" w:lastColumn="0" w:oddVBand="0" w:evenVBand="0" w:oddHBand="0" w:evenHBand="0" w:firstRowFirstColumn="0" w:firstRowLastColumn="0" w:lastRowFirstColumn="0" w:lastRowLastColumn="0"/>
+            </w:pPr>
+            <w:r>
+              <w:t>Before</w:t>
+            </w:r>
+          </w:p>
+        </w:tc>
+        <w:tc>
+          <w:tcPr>
+            <w:tcW w:w="3420" w:type="dxa"/>
+            <w:tcBorders>
+              <w:top w:val="single" w:sz="4" w:space="0" w:color="auto"/>
+              <w:bottom w:val="single" w:sz="4" w:space="0" w:color="auto"/>
+            </w:tcBorders>
+          </w:tcPr>
+          <w:p>
+            <w:pPr>
+              <w:cnfStyle w:val="000000000000" w:firstRow="0" w:lastRow="0" w:firstColumn="0" w:lastColumn="0" w:oddVBand="0" w:evenVBand="0" w:oddHBand="0" w:evenHBand="0" w:firstRowFirstColumn="0" w:firstRowLastColumn="0" w:lastRowFirstColumn="0" w:lastRowLastColumn="0"/>
+            </w:pPr>
+            <w:r>
+              <w:t>Sensed (calculated) N1c, which affects variable geometry position</w:t>
+            </w:r>
+          </w:p>
+        </w:tc>
+      </w:tr>
+      <w:tr>
+        <w:trPr>
+          <w:cnfStyle w:val="000000100000" w:firstRow="0" w:lastRow="0" w:firstColumn="0" w:lastColumn="0" w:oddVBand="0" w:evenVBand="0" w:oddHBand="1" w:evenHBand="0" w:firstRowFirstColumn="0" w:firstRowLastColumn="0" w:lastRowFirstColumn="0" w:lastRowLastColumn="0"/>
+          <w:trHeight w:val="270"/>
+          <w:jc w:val="center"/>
+        </w:trPr>
+        <w:tc>
+          <w:tcPr>
+            <w:cnfStyle w:val="001000000000" w:firstRow="0" w:lastRow="0" w:firstColumn="1" w:lastColumn="0" w:oddVBand="0" w:evenVBand="0" w:oddHBand="0" w:evenHBand="0" w:firstRowFirstColumn="0" w:firstRowLastColumn="0" w:lastRowFirstColumn="0" w:lastRowLastColumn="0"/>
+            <w:tcW w:w="1440" w:type="dxa"/>
+            <w:tcBorders>
+              <w:top w:val="single" w:sz="4" w:space="0" w:color="auto"/>
+              <w:bottom w:val="single" w:sz="4" w:space="0" w:color="auto"/>
+            </w:tcBorders>
+          </w:tcPr>
+          <w:p>
+            <w:pPr>
+              <w:rPr>
+                <w:rFonts w:ascii="Calibri" w:eastAsia="Times New Roman" w:hAnsi="Calibri" w:cs="Calibri"/>
+                <w:b w:val="0"/>
+                <w:bCs w:val="0"/>
+                <w:color w:val="000000"/>
+              </w:rPr>
+            </w:pPr>
+            <w:r>
+              <w:rPr>
+                <w:rFonts w:ascii="Calibri" w:eastAsia="Times New Roman" w:hAnsi="Calibri" w:cs="Calibri"/>
+                <w:b w:val="0"/>
+                <w:bCs w:val="0"/>
+                <w:color w:val="000000"/>
+              </w:rPr>
+              <w:t>VBV_bias</w:t>
+            </w:r>
+          </w:p>
+        </w:tc>
+        <w:tc>
+          <w:tcPr>
+            <w:tcW w:w="1799" w:type="dxa"/>
+            <w:tcBorders>
+              <w:top w:val="single" w:sz="4" w:space="0" w:color="auto"/>
+              <w:bottom w:val="single" w:sz="4" w:space="0" w:color="auto"/>
+            </w:tcBorders>
+          </w:tcPr>
+          <w:p>
+            <w:pPr>
+              <w:cnfStyle w:val="000000100000" w:firstRow="0" w:lastRow="0" w:firstColumn="0" w:lastColumn="0" w:oddVBand="0" w:evenVBand="0" w:oddHBand="1" w:evenHBand="0" w:firstRowFirstColumn="0" w:firstRowLastColumn="0" w:lastRowFirstColumn="0" w:lastRowLastColumn="0"/>
+            </w:pPr>
+            <w:r>
+              <w:t>Before</w:t>
+            </w:r>
+          </w:p>
+        </w:tc>
+        <w:tc>
+          <w:tcPr>
+            <w:tcW w:w="3420" w:type="dxa"/>
+            <w:tcBorders>
+              <w:top w:val="single" w:sz="4" w:space="0" w:color="auto"/>
+              <w:bottom w:val="single" w:sz="4" w:space="0" w:color="auto"/>
+            </w:tcBorders>
+          </w:tcPr>
+          <w:p>
+            <w:pPr>
+              <w:cnfStyle w:val="000000100000" w:firstRow="0" w:lastRow="0" w:firstColumn="0" w:lastColumn="0" w:oddVBand="0" w:evenVBand="0" w:oddHBand="1" w:evenHBand="0" w:firstRowFirstColumn="0" w:firstRowLastColumn="0" w:lastRowFirstColumn="0" w:lastRowLastColumn="0"/>
+            </w:pPr>
+            <w:r>
+              <w:t>VBV position affects flow throughout engine</w:t>
+            </w:r>
+          </w:p>
+        </w:tc>
+      </w:tr>
+      <w:tr>
+        <w:trPr>
+          <w:trHeight w:val="270"/>
+          <w:jc w:val="center"/>
+        </w:trPr>
+        <w:tc>
+          <w:tcPr>
+            <w:cnfStyle w:val="001000000000" w:firstRow="0" w:lastRow="0" w:firstColumn="1" w:lastColumn="0" w:oddVBand="0" w:evenVBand="0" w:oddHBand="0" w:evenHBand="0" w:firstRowFirstColumn="0" w:firstRowLastColumn="0" w:lastRowFirstColumn="0" w:lastRowLastColumn="0"/>
+            <w:tcW w:w="1440" w:type="dxa"/>
+            <w:tcBorders>
+              <w:top w:val="single" w:sz="4" w:space="0" w:color="auto"/>
+              <w:bottom w:val="single" w:sz="4" w:space="0" w:color="auto"/>
+            </w:tcBorders>
+          </w:tcPr>
+          <w:p>
+            <w:pPr>
+              <w:rPr>
+                <w:rFonts w:ascii="Calibri" w:eastAsia="Times New Roman" w:hAnsi="Calibri" w:cs="Calibri"/>
+                <w:b w:val="0"/>
+                <w:bCs w:val="0"/>
+                <w:color w:val="000000"/>
+              </w:rPr>
+            </w:pPr>
+            <w:r>
+              <w:rPr>
+                <w:rFonts w:ascii="Calibri" w:eastAsia="Times New Roman" w:hAnsi="Calibri" w:cs="Calibri"/>
+                <w:b w:val="0"/>
+                <w:bCs w:val="0"/>
+                <w:color w:val="000000"/>
+              </w:rPr>
+              <w:t>VAFN_bias</w:t>
+            </w:r>
+          </w:p>
+        </w:tc>
+        <w:tc>
+          <w:tcPr>
+            <w:tcW w:w="1799" w:type="dxa"/>
+            <w:tcBorders>
+              <w:top w:val="single" w:sz="4" w:space="0" w:color="auto"/>
+              <w:bottom w:val="single" w:sz="4" w:space="0" w:color="auto"/>
+            </w:tcBorders>
+          </w:tcPr>
+          <w:p>
+            <w:pPr>
+              <w:cnfStyle w:val="000000000000" w:firstRow="0" w:lastRow="0" w:firstColumn="0" w:lastColumn="0" w:oddVBand="0" w:evenVBand="0" w:oddHBand="0" w:evenHBand="0" w:firstRowFirstColumn="0" w:firstRowLastColumn="0" w:lastRowFirstColumn="0" w:lastRowLastColumn="0"/>
+            </w:pPr>
+            <w:r>
+              <w:t>Before</w:t>
+            </w:r>
+          </w:p>
+        </w:tc>
+        <w:tc>
+          <w:tcPr>
+            <w:tcW w:w="3420" w:type="dxa"/>
+            <w:tcBorders>
+              <w:top w:val="single" w:sz="4" w:space="0" w:color="auto"/>
+              <w:bottom w:val="single" w:sz="4" w:space="0" w:color="auto"/>
+            </w:tcBorders>
+          </w:tcPr>
+          <w:p>
+            <w:pPr>
+              <w:cnfStyle w:val="000000000000" w:firstRow="0" w:lastRow="0" w:firstColumn="0" w:lastColumn="0" w:oddVBand="0" w:evenVBand="0" w:oddHBand="0" w:evenHBand="0" w:firstRowFirstColumn="0" w:firstRowLastColumn="0" w:lastRowFirstColumn="0" w:lastRowLastColumn="0"/>
+            </w:pPr>
+            <w:r>
+              <w:t>VAFN position affects flow throughout engine</w:t>
+            </w:r>
+          </w:p>
+        </w:tc>
+      </w:tr>
+      <w:tr>
+        <w:trPr>
+          <w:cnfStyle w:val="000000100000" w:firstRow="0" w:lastRow="0" w:firstColumn="0" w:lastColumn="0" w:oddVBand="0" w:evenVBand="0" w:oddHBand="1" w:evenHBand="0" w:firstRowFirstColumn="0" w:firstRowLastColumn="0" w:lastRowFirstColumn="0" w:lastRowLastColumn="0"/>
+          <w:trHeight w:val="270"/>
+          <w:jc w:val="center"/>
+        </w:trPr>
+        <w:tc>
+          <w:tcPr>
+            <w:cnfStyle w:val="001000000000" w:firstRow="0" w:lastRow="0" w:firstColumn="1" w:lastColumn="0" w:oddVBand="0" w:evenVBand="0" w:oddHBand="0" w:evenHBand="0" w:firstRowFirstColumn="0" w:firstRowLastColumn="0" w:lastRowFirstColumn="0" w:lastRowLastColumn="0"/>
+            <w:tcW w:w="1440" w:type="dxa"/>
+            <w:tcBorders>
+              <w:top w:val="single" w:sz="4" w:space="0" w:color="auto"/>
+              <w:bottom w:val="single" w:sz="4" w:space="0" w:color="auto"/>
+            </w:tcBorders>
+          </w:tcPr>
+          <w:p>
+            <w:pPr>
+              <w:rPr>
+                <w:rFonts w:ascii="Calibri" w:eastAsia="Times New Roman" w:hAnsi="Calibri" w:cs="Calibri"/>
+                <w:b w:val="0"/>
+                <w:bCs w:val="0"/>
+                <w:color w:val="000000"/>
+              </w:rPr>
+            </w:pPr>
+            <w:r>
+              <w:rPr>
+                <w:rFonts w:ascii="Calibri" w:eastAsia="Times New Roman" w:hAnsi="Calibri" w:cs="Calibri"/>
+                <w:b w:val="0"/>
+                <w:bCs w:val="0"/>
+                <w:color w:val="000000"/>
+              </w:rPr>
+              <w:t>HP_EM_bias</w:t>
+            </w:r>
+          </w:p>
+        </w:tc>
+        <w:tc>
+          <w:tcPr>
+            <w:tcW w:w="1799" w:type="dxa"/>
+            <w:tcBorders>
+              <w:top w:val="single" w:sz="4" w:space="0" w:color="auto"/>
+              <w:bottom w:val="single" w:sz="4" w:space="0" w:color="auto"/>
+            </w:tcBorders>
+          </w:tcPr>
+          <w:p>
+            <w:pPr>
+              <w:cnfStyle w:val="000000100000" w:firstRow="0" w:lastRow="0" w:firstColumn="0" w:lastColumn="0" w:oddVBand="0" w:evenVBand="0" w:oddHBand="1" w:evenHBand="0" w:firstRowFirstColumn="0" w:firstRowLastColumn="0" w:lastRowFirstColumn="0" w:lastRowLastColumn="0"/>
+            </w:pPr>
+            <w:r>
+              <w:t>Before</w:t>
+            </w:r>
+          </w:p>
+        </w:tc>
+        <w:tc>
+          <w:tcPr>
+            <w:tcW w:w="3420" w:type="dxa"/>
+            <w:tcBorders>
+              <w:top w:val="single" w:sz="4" w:space="0" w:color="auto"/>
+              <w:bottom w:val="single" w:sz="4" w:space="0" w:color="auto"/>
+            </w:tcBorders>
+          </w:tcPr>
+          <w:p>
+            <w:pPr>
+              <w:cnfStyle w:val="000000100000" w:firstRow="0" w:lastRow="0" w:firstColumn="0" w:lastColumn="0" w:oddVBand="0" w:evenVBand="0" w:oddHBand="1" w:evenHBand="0" w:firstRowFirstColumn="0" w:firstRowLastColumn="0" w:lastRowFirstColumn="0" w:lastRowLastColumn="0"/>
+            </w:pPr>
+            <w:r>
+              <w:t>Power extraction on HP shaft affects flow throughout engine</w:t>
+            </w:r>
+          </w:p>
+        </w:tc>
+      </w:tr>
+      <w:tr>
+        <w:trPr>
+          <w:trHeight w:val="270"/>
+          <w:jc w:val="center"/>
+        </w:trPr>
+        <w:tc>
+          <w:tcPr>
+            <w:cnfStyle w:val="001000000000" w:firstRow="0" w:lastRow="0" w:firstColumn="1" w:lastColumn="0" w:oddVBand="0" w:evenVBand="0" w:oddHBand="0" w:evenHBand="0" w:firstRowFirstColumn="0" w:firstRowLastColumn="0" w:lastRowFirstColumn="0" w:lastRowLastColumn="0"/>
+            <w:tcW w:w="1440" w:type="dxa"/>
+            <w:tcBorders>
+              <w:top w:val="single" w:sz="4" w:space="0" w:color="auto"/>
+              <w:bottom w:val="single" w:sz="4" w:space="0" w:color="auto"/>
+            </w:tcBorders>
+          </w:tcPr>
+          <w:p>
+            <w:pPr>
+              <w:rPr>
+                <w:rFonts w:ascii="Calibri" w:eastAsia="Times New Roman" w:hAnsi="Calibri" w:cs="Calibri"/>
+                <w:b w:val="0"/>
+                <w:bCs w:val="0"/>
+                <w:color w:val="000000"/>
+              </w:rPr>
+            </w:pPr>
+            <w:r>
+              <w:rPr>
+                <w:rFonts w:ascii="Calibri" w:eastAsia="Times New Roman" w:hAnsi="Calibri" w:cs="Calibri"/>
+                <w:b w:val="0"/>
+                <w:bCs w:val="0"/>
+                <w:color w:val="000000"/>
+              </w:rPr>
+              <w:t>N3mech_bias</w:t>
+            </w:r>
+          </w:p>
+        </w:tc>
+        <w:tc>
+          <w:tcPr>
+            <w:tcW w:w="1799" w:type="dxa"/>
+            <w:tcBorders>
+              <w:top w:val="single" w:sz="4" w:space="0" w:color="auto"/>
+              <w:bottom w:val="single" w:sz="4" w:space="0" w:color="auto"/>
+            </w:tcBorders>
+          </w:tcPr>
+          <w:p>
+            <w:pPr>
+              <w:cnfStyle w:val="000000000000" w:firstRow="0" w:lastRow="0" w:firstColumn="0" w:lastColumn="0" w:oddVBand="0" w:evenVBand="0" w:oddHBand="0" w:evenHBand="0" w:firstRowFirstColumn="0" w:firstRowLastColumn="0" w:lastRowFirstColumn="0" w:lastRowLastColumn="0"/>
+            </w:pPr>
+            <w:r>
+              <w:t>After</w:t>
+            </w:r>
+          </w:p>
+        </w:tc>
+        <w:tc>
+          <w:tcPr>
+            <w:tcW w:w="3420" w:type="dxa"/>
+            <w:tcBorders>
+              <w:top w:val="single" w:sz="4" w:space="0" w:color="auto"/>
+              <w:bottom w:val="single" w:sz="4" w:space="0" w:color="auto"/>
+            </w:tcBorders>
+          </w:tcPr>
+          <w:p>
+            <w:pPr>
+              <w:cnfStyle w:val="000000000000" w:firstRow="0" w:lastRow="0" w:firstColumn="0" w:lastColumn="0" w:oddVBand="0" w:evenVBand="0" w:oddHBand="0" w:evenHBand="0" w:firstRowFirstColumn="0" w:firstRowLastColumn="0" w:lastRowFirstColumn="0" w:lastRowLastColumn="0"/>
+            </w:pPr>
+            <w:r>
+              <w:t>No additional effects</w:t>
+            </w:r>
+          </w:p>
+        </w:tc>
+      </w:tr>
+      <w:tr>
+        <w:trPr>
+          <w:cnfStyle w:val="000000100000" w:firstRow="0" w:lastRow="0" w:firstColumn="0" w:lastColumn="0" w:oddVBand="0" w:evenVBand="0" w:oddHBand="1" w:evenHBand="0" w:firstRowFirstColumn="0" w:firstRowLastColumn="0" w:lastRowFirstColumn="0" w:lastRowLastColumn="0"/>
+          <w:trHeight w:val="270"/>
+          <w:jc w:val="center"/>
+        </w:trPr>
+        <w:tc>
+          <w:tcPr>
+            <w:cnfStyle w:val="001000000000" w:firstRow="0" w:lastRow="0" w:firstColumn="1" w:lastColumn="0" w:oddVBand="0" w:evenVBand="0" w:oddHBand="0" w:evenHBand="0" w:firstRowFirstColumn="0" w:firstRowLastColumn="0" w:lastRowFirstColumn="0" w:lastRowLastColumn="0"/>
+            <w:tcW w:w="1440" w:type="dxa"/>
+            <w:tcBorders>
+              <w:top w:val="single" w:sz="4" w:space="0" w:color="auto"/>
+              <w:bottom w:val="single" w:sz="4" w:space="0" w:color="auto"/>
+            </w:tcBorders>
+          </w:tcPr>
+          <w:p>
+            <w:pPr>
+              <w:rPr>
+                <w:rFonts w:ascii="Calibri" w:eastAsia="Times New Roman" w:hAnsi="Calibri" w:cs="Calibri"/>
+                <w:b w:val="0"/>
+                <w:bCs w:val="0"/>
+                <w:color w:val="000000"/>
+              </w:rPr>
+            </w:pPr>
+            <w:r>
+              <w:rPr>
+                <w:rFonts w:ascii="Calibri" w:eastAsia="Times New Roman" w:hAnsi="Calibri" w:cs="Calibri"/>
+                <w:b w:val="0"/>
+                <w:bCs w:val="0"/>
+                <w:color w:val="000000"/>
+              </w:rPr>
+              <w:t>Wf_bias</w:t>
+            </w:r>
+          </w:p>
+        </w:tc>
+        <w:tc>
+          <w:tcPr>
+            <w:tcW w:w="1799" w:type="dxa"/>
+            <w:tcBorders>
+              <w:top w:val="single" w:sz="4" w:space="0" w:color="auto"/>
+              <w:bottom w:val="single" w:sz="4" w:space="0" w:color="auto"/>
+            </w:tcBorders>
+          </w:tcPr>
+          <w:p>
+            <w:pPr>
+              <w:cnfStyle w:val="000000100000" w:firstRow="0" w:lastRow="0" w:firstColumn="0" w:lastColumn="0" w:oddVBand="0" w:evenVBand="0" w:oddHBand="1" w:evenHBand="0" w:firstRowFirstColumn="0" w:firstRowLastColumn="0" w:lastRowFirstColumn="0" w:lastRowLastColumn="0"/>
+            </w:pPr>
+            <w:r>
+              <w:t>After</w:t>
+            </w:r>
+          </w:p>
+        </w:tc>
+        <w:tc>
+          <w:tcPr>
+            <w:tcW w:w="3420" w:type="dxa"/>
+            <w:tcBorders>
+              <w:top w:val="single" w:sz="4" w:space="0" w:color="auto"/>
+              <w:bottom w:val="single" w:sz="4" w:space="0" w:color="auto"/>
+            </w:tcBorders>
+          </w:tcPr>
+          <w:p>
+            <w:pPr>
+              <w:cnfStyle w:val="000000100000" w:firstRow="0" w:lastRow="0" w:firstColumn="0" w:lastColumn="0" w:oddVBand="0" w:evenVBand="0" w:oddHBand="1" w:evenHBand="0" w:firstRowFirstColumn="0" w:firstRowLastColumn="0" w:lastRowFirstColumn="0" w:lastRowLastColumn="0"/>
+            </w:pPr>
+            <w:r>
+              <w:t>No additional effects</w:t>
+            </w:r>
+          </w:p>
+        </w:tc>
+      </w:tr>
+      <w:tr>
+        <w:trPr>
+          <w:trHeight w:val="270"/>
+          <w:jc w:val="center"/>
+        </w:trPr>
+        <w:tc>
+          <w:tcPr>
+            <w:cnfStyle w:val="001000000000" w:firstRow="0" w:lastRow="0" w:firstColumn="1" w:lastColumn="0" w:oddVBand="0" w:evenVBand="0" w:oddHBand="0" w:evenHBand="0" w:firstRowFirstColumn="0" w:firstRowLastColumn="0" w:lastRowFirstColumn="0" w:lastRowLastColumn="0"/>
+            <w:tcW w:w="1440" w:type="dxa"/>
+            <w:tcBorders>
+              <w:top w:val="single" w:sz="4" w:space="0" w:color="auto"/>
+              <w:bottom w:val="single" w:sz="4" w:space="0" w:color="auto"/>
+            </w:tcBorders>
+          </w:tcPr>
+          <w:p>
+            <w:pPr>
+              <w:rPr>
+                <w:rFonts w:ascii="Calibri" w:eastAsia="Times New Roman" w:hAnsi="Calibri" w:cs="Calibri"/>
+                <w:b w:val="0"/>
+                <w:bCs w:val="0"/>
+                <w:color w:val="000000"/>
+              </w:rPr>
+            </w:pPr>
+            <w:r>
+              <w:rPr>
+                <w:rFonts w:ascii="Calibri" w:eastAsia="Times New Roman" w:hAnsi="Calibri" w:cs="Calibri"/>
+                <w:b w:val="0"/>
+                <w:bCs w:val="0"/>
+                <w:color w:val="000000"/>
+              </w:rPr>
+              <w:t>Tt25_bias</w:t>
+            </w:r>
+          </w:p>
+        </w:tc>
+        <w:tc>
+          <w:tcPr>
+            <w:tcW w:w="1799" w:type="dxa"/>
+            <w:tcBorders>
+              <w:top w:val="single" w:sz="4" w:space="0" w:color="auto"/>
+              <w:bottom w:val="single" w:sz="4" w:space="0" w:color="auto"/>
+            </w:tcBorders>
+          </w:tcPr>
+          <w:p>
+            <w:pPr>
+              <w:cnfStyle w:val="000000000000" w:firstRow="0" w:lastRow="0" w:firstColumn="0" w:lastColumn="0" w:oddVBand="0" w:evenVBand="0" w:oddHBand="0" w:evenHBand="0" w:firstRowFirstColumn="0" w:firstRowLastColumn="0" w:lastRowFirstColumn="0" w:lastRowLastColumn="0"/>
+            </w:pPr>
+            <w:r>
+              <w:t>After</w:t>
+            </w:r>
+          </w:p>
+        </w:tc>
+        <w:tc>
+          <w:tcPr>
+            <w:tcW w:w="3420" w:type="dxa"/>
+            <w:tcBorders>
+              <w:top w:val="single" w:sz="4" w:space="0" w:color="auto"/>
+              <w:bottom w:val="single" w:sz="4" w:space="0" w:color="auto"/>
+            </w:tcBorders>
+          </w:tcPr>
+          <w:p>
+            <w:pPr>
+              <w:cnfStyle w:val="000000000000" w:firstRow="0" w:lastRow="0" w:firstColumn="0" w:lastColumn="0" w:oddVBand="0" w:evenVBand="0" w:oddHBand="0" w:evenHBand="0" w:firstRowFirstColumn="0" w:firstRowLastColumn="0" w:lastRowFirstColumn="0" w:lastRowLastColumn="0"/>
+            </w:pPr>
+            <w:r>
+              <w:t>No additional effects</w:t>
+            </w:r>
+          </w:p>
+        </w:tc>
+      </w:tr>
+      <w:tr>
+        <w:trPr>
+          <w:cnfStyle w:val="000000100000" w:firstRow="0" w:lastRow="0" w:firstColumn="0" w:lastColumn="0" w:oddVBand="0" w:evenVBand="0" w:oddHBand="1" w:evenHBand="0" w:firstRowFirstColumn="0" w:firstRowLastColumn="0" w:lastRowFirstColumn="0" w:lastRowLastColumn="0"/>
+          <w:trHeight w:val="270"/>
+          <w:jc w:val="center"/>
+        </w:trPr>
+        <w:tc>
+          <w:tcPr>
+            <w:cnfStyle w:val="001000000000" w:firstRow="0" w:lastRow="0" w:firstColumn="1" w:lastColumn="0" w:oddVBand="0" w:evenVBand="0" w:oddHBand="0" w:evenHBand="0" w:firstRowFirstColumn="0" w:firstRowLastColumn="0" w:lastRowFirstColumn="0" w:lastRowLastColumn="0"/>
+            <w:tcW w:w="1440" w:type="dxa"/>
+            <w:tcBorders>
+              <w:top w:val="single" w:sz="4" w:space="0" w:color="auto"/>
+              <w:bottom w:val="single" w:sz="4" w:space="0" w:color="auto"/>
+            </w:tcBorders>
+          </w:tcPr>
+          <w:p>
+            <w:pPr>
+              <w:rPr>
+                <w:rFonts w:ascii="Calibri" w:eastAsia="Times New Roman" w:hAnsi="Calibri" w:cs="Calibri"/>
+                <w:b w:val="0"/>
+                <w:bCs w:val="0"/>
+                <w:color w:val="000000"/>
+              </w:rPr>
+            </w:pPr>
+            <w:r>
+              <w:rPr>
+                <w:rFonts w:ascii="Calibri" w:eastAsia="Times New Roman" w:hAnsi="Calibri" w:cs="Calibri"/>
+                <w:b w:val="0"/>
+                <w:bCs w:val="0"/>
+                <w:color w:val="000000"/>
+              </w:rPr>
+              <w:t>Pt25_bias</w:t>
+            </w:r>
+          </w:p>
+        </w:tc>
+        <w:tc>
+          <w:tcPr>
+            <w:tcW w:w="1799" w:type="dxa"/>
+            <w:tcBorders>
+              <w:top w:val="single" w:sz="4" w:space="0" w:color="auto"/>
+              <w:bottom w:val="single" w:sz="4" w:space="0" w:color="auto"/>
+            </w:tcBorders>
+          </w:tcPr>
+          <w:p>
+            <w:pPr>
+              <w:cnfStyle w:val="000000100000" w:firstRow="0" w:lastRow="0" w:firstColumn="0" w:lastColumn="0" w:oddVBand="0" w:evenVBand="0" w:oddHBand="1" w:evenHBand="0" w:firstRowFirstColumn="0" w:firstRowLastColumn="0" w:lastRowFirstColumn="0" w:lastRowLastColumn="0"/>
+            </w:pPr>
+            <w:r>
+              <w:t>After</w:t>
+            </w:r>
+          </w:p>
+        </w:tc>
+        <w:tc>
+          <w:tcPr>
+            <w:tcW w:w="3420" w:type="dxa"/>
+            <w:tcBorders>
+              <w:top w:val="single" w:sz="4" w:space="0" w:color="auto"/>
+              <w:bottom w:val="single" w:sz="4" w:space="0" w:color="auto"/>
+            </w:tcBorders>
+          </w:tcPr>
+          <w:p>
+            <w:pPr>
+              <w:cnfStyle w:val="000000100000" w:firstRow="0" w:lastRow="0" w:firstColumn="0" w:lastColumn="0" w:oddVBand="0" w:evenVBand="0" w:oddHBand="1" w:evenHBand="0" w:firstRowFirstColumn="0" w:firstRowLastColumn="0" w:lastRowFirstColumn="0" w:lastRowLastColumn="0"/>
+            </w:pPr>
+            <w:r>
+              <w:t>No additional effects</w:t>
+            </w:r>
+          </w:p>
+        </w:tc>
+      </w:tr>
+      <w:tr>
+        <w:trPr>
+          <w:trHeight w:val="270"/>
+          <w:jc w:val="center"/>
+        </w:trPr>
+        <w:tc>
+          <w:tcPr>
+            <w:cnfStyle w:val="001000000000" w:firstRow="0" w:lastRow="0" w:firstColumn="1" w:lastColumn="0" w:oddVBand="0" w:evenVBand="0" w:oddHBand="0" w:evenHBand="0" w:firstRowFirstColumn="0" w:firstRowLastColumn="0" w:lastRowFirstColumn="0" w:lastRowLastColumn="0"/>
+            <w:tcW w:w="1440" w:type="dxa"/>
+            <w:tcBorders>
+              <w:top w:val="single" w:sz="4" w:space="0" w:color="auto"/>
+              <w:bottom w:val="single" w:sz="4" w:space="0" w:color="auto"/>
+            </w:tcBorders>
+          </w:tcPr>
+          <w:p>
+            <w:pPr>
+              <w:rPr>
+                <w:rFonts w:ascii="Calibri" w:eastAsia="Times New Roman" w:hAnsi="Calibri" w:cs="Calibri"/>
+                <w:b w:val="0"/>
+                <w:bCs w:val="0"/>
+                <w:color w:val="000000"/>
+              </w:rPr>
+            </w:pPr>
+            <w:r>
+              <w:rPr>
+                <w:rFonts w:ascii="Calibri" w:eastAsia="Times New Roman" w:hAnsi="Calibri" w:cs="Calibri"/>
+                <w:b w:val="0"/>
+                <w:bCs w:val="0"/>
+                <w:color w:val="000000"/>
+              </w:rPr>
+              <w:t>Tt3_bias</w:t>
+            </w:r>
+          </w:p>
+        </w:tc>
+        <w:tc>
+          <w:tcPr>
+            <w:tcW w:w="1799" w:type="dxa"/>
+            <w:tcBorders>
+              <w:top w:val="single" w:sz="4" w:space="0" w:color="auto"/>
+              <w:bottom w:val="single" w:sz="4" w:space="0" w:color="auto"/>
+            </w:tcBorders>
+          </w:tcPr>
+          <w:p>
+            <w:pPr>
+              <w:cnfStyle w:val="000000000000" w:firstRow="0" w:lastRow="0" w:firstColumn="0" w:lastColumn="0" w:oddVBand="0" w:evenVBand="0" w:oddHBand="0" w:evenHBand="0" w:firstRowFirstColumn="0" w:firstRowLastColumn="0" w:lastRowFirstColumn="0" w:lastRowLastColumn="0"/>
+            </w:pPr>
+            <w:r>
+              <w:t>After</w:t>
+            </w:r>
+          </w:p>
+        </w:tc>
+        <w:tc>
+          <w:tcPr>
+            <w:tcW w:w="3420" w:type="dxa"/>
+            <w:tcBorders>
+              <w:top w:val="single" w:sz="4" w:space="0" w:color="auto"/>
+              <w:bottom w:val="single" w:sz="4" w:space="0" w:color="auto"/>
+            </w:tcBorders>
+          </w:tcPr>
+          <w:p>
+            <w:pPr>
+              <w:cnfStyle w:val="000000000000" w:firstRow="0" w:lastRow="0" w:firstColumn="0" w:lastColumn="0" w:oddVBand="0" w:evenVBand="0" w:oddHBand="0" w:evenHBand="0" w:firstRowFirstColumn="0" w:firstRowLastColumn="0" w:lastRowFirstColumn="0" w:lastRowLastColumn="0"/>
+            </w:pPr>
+            <w:r>
+              <w:t>No additional effects</w:t>
+            </w:r>
+          </w:p>
+        </w:tc>
+      </w:tr>
+      <w:tr>
+        <w:trPr>
+          <w:cnfStyle w:val="000000100000" w:firstRow="0" w:lastRow="0" w:firstColumn="0" w:lastColumn="0" w:oddVBand="0" w:evenVBand="0" w:oddHBand="1" w:evenHBand="0" w:firstRowFirstColumn="0" w:firstRowLastColumn="0" w:lastRowFirstColumn="0" w:lastRowLastColumn="0"/>
+          <w:trHeight w:val="270"/>
+          <w:jc w:val="center"/>
+        </w:trPr>
+        <w:tc>
+          <w:tcPr>
+            <w:cnfStyle w:val="001000000000" w:firstRow="0" w:lastRow="0" w:firstColumn="1" w:lastColumn="0" w:oddVBand="0" w:evenVBand="0" w:oddHBand="0" w:evenHBand="0" w:firstRowFirstColumn="0" w:firstRowLastColumn="0" w:lastRowFirstColumn="0" w:lastRowLastColumn="0"/>
+            <w:tcW w:w="1440" w:type="dxa"/>
+            <w:tcBorders>
+              <w:top w:val="single" w:sz="4" w:space="0" w:color="auto"/>
+              <w:bottom w:val="single" w:sz="4" w:space="0" w:color="auto"/>
+            </w:tcBorders>
+          </w:tcPr>
+          <w:p>
+            <w:pPr>
+              <w:rPr>
+                <w:rFonts w:ascii="Calibri" w:eastAsia="Times New Roman" w:hAnsi="Calibri" w:cs="Calibri"/>
+                <w:b w:val="0"/>
+                <w:bCs w:val="0"/>
+                <w:color w:val="000000"/>
+              </w:rPr>
+            </w:pPr>
+            <w:r>
+              <w:rPr>
+                <w:rFonts w:ascii="Calibri" w:eastAsia="Times New Roman" w:hAnsi="Calibri" w:cs="Calibri"/>
+                <w:b w:val="0"/>
+                <w:bCs w:val="0"/>
+                <w:color w:val="000000"/>
+              </w:rPr>
+              <w:t>Ps3_bias</w:t>
+            </w:r>
+          </w:p>
+        </w:tc>
+        <w:tc>
+          <w:tcPr>
+            <w:tcW w:w="1799" w:type="dxa"/>
+            <w:tcBorders>
+              <w:top w:val="single" w:sz="4" w:space="0" w:color="auto"/>
+              <w:bottom w:val="single" w:sz="4" w:space="0" w:color="auto"/>
+            </w:tcBorders>
+          </w:tcPr>
+          <w:p>
+            <w:pPr>
+              <w:cnfStyle w:val="000000100000" w:firstRow="0" w:lastRow="0" w:firstColumn="0" w:lastColumn="0" w:oddVBand="0" w:evenVBand="0" w:oddHBand="1" w:evenHBand="0" w:firstRowFirstColumn="0" w:firstRowLastColumn="0" w:lastRowFirstColumn="0" w:lastRowLastColumn="0"/>
+            </w:pPr>
+            <w:r>
+              <w:t>After</w:t>
+            </w:r>
+          </w:p>
+        </w:tc>
+        <w:tc>
+          <w:tcPr>
+            <w:tcW w:w="3420" w:type="dxa"/>
+            <w:tcBorders>
+              <w:top w:val="single" w:sz="4" w:space="0" w:color="auto"/>
+              <w:bottom w:val="single" w:sz="4" w:space="0" w:color="auto"/>
+            </w:tcBorders>
+          </w:tcPr>
+          <w:p>
+            <w:pPr>
+              <w:cnfStyle w:val="000000100000" w:firstRow="0" w:lastRow="0" w:firstColumn="0" w:lastColumn="0" w:oddVBand="0" w:evenVBand="0" w:oddHBand="1" w:evenHBand="0" w:firstRowFirstColumn="0" w:firstRowLastColumn="0" w:lastRowFirstColumn="0" w:lastRowLastColumn="0"/>
+            </w:pPr>
+            <w:r>
+              <w:t>No additional effects</w:t>
+            </w:r>
+          </w:p>
+        </w:tc>
+      </w:tr>
+      <w:tr>
+        <w:trPr>
+          <w:trHeight w:val="270"/>
+          <w:jc w:val="center"/>
+        </w:trPr>
+        <w:tc>
+          <w:tcPr>
+            <w:cnfStyle w:val="001000000000" w:firstRow="0" w:lastRow="0" w:firstColumn="1" w:lastColumn="0" w:oddVBand="0" w:evenVBand="0" w:oddHBand="0" w:evenHBand="0" w:firstRowFirstColumn="0" w:firstRowLastColumn="0" w:lastRowFirstColumn="0" w:lastRowLastColumn="0"/>
+            <w:tcW w:w="1440" w:type="dxa"/>
+            <w:tcBorders>
+              <w:top w:val="single" w:sz="4" w:space="0" w:color="auto"/>
+              <w:bottom w:val="single" w:sz="4" w:space="0" w:color="auto"/>
+            </w:tcBorders>
+          </w:tcPr>
+          <w:p>
+            <w:pPr>
+              <w:rPr>
+                <w:rFonts w:ascii="Calibri" w:eastAsia="Times New Roman" w:hAnsi="Calibri" w:cs="Calibri"/>
+                <w:b w:val="0"/>
+                <w:bCs w:val="0"/>
+                <w:color w:val="000000"/>
+              </w:rPr>
+            </w:pPr>
+            <w:r>
+              <w:rPr>
+                <w:rFonts w:ascii="Calibri" w:eastAsia="Times New Roman" w:hAnsi="Calibri" w:cs="Calibri"/>
+                <w:b w:val="0"/>
+                <w:bCs w:val="0"/>
+                <w:color w:val="000000"/>
+              </w:rPr>
+              <w:t>Tt45_bias</w:t>
+            </w:r>
+          </w:p>
+        </w:tc>
+        <w:tc>
+          <w:tcPr>
+            <w:tcW w:w="1799" w:type="dxa"/>
+            <w:tcBorders>
+              <w:top w:val="single" w:sz="4" w:space="0" w:color="auto"/>
+              <w:bottom w:val="single" w:sz="4" w:space="0" w:color="auto"/>
+            </w:tcBorders>
+          </w:tcPr>
+          <w:p>
+            <w:pPr>
+              <w:cnfStyle w:val="000000000000" w:firstRow="0" w:lastRow="0" w:firstColumn="0" w:lastColumn="0" w:oddVBand="0" w:evenVBand="0" w:oddHBand="0" w:evenHBand="0" w:firstRowFirstColumn="0" w:firstRowLastColumn="0" w:lastRowFirstColumn="0" w:lastRowLastColumn="0"/>
+            </w:pPr>
+            <w:r>
+              <w:t>After</w:t>
+            </w:r>
+          </w:p>
+        </w:tc>
+        <w:tc>
+          <w:tcPr>
+            <w:tcW w:w="3420" w:type="dxa"/>
+            <w:tcBorders>
+              <w:top w:val="single" w:sz="4" w:space="0" w:color="auto"/>
+              <w:bottom w:val="single" w:sz="4" w:space="0" w:color="auto"/>
+            </w:tcBorders>
+          </w:tcPr>
+          <w:p>
+            <w:pPr>
+              <w:cnfStyle w:val="000000000000" w:firstRow="0" w:lastRow="0" w:firstColumn="0" w:lastColumn="0" w:oddVBand="0" w:evenVBand="0" w:oddHBand="0" w:evenHBand="0" w:firstRowFirstColumn="0" w:firstRowLastColumn="0" w:lastRowFirstColumn="0" w:lastRowLastColumn="0"/>
+            </w:pPr>
+            <w:r>
+              <w:t>No additional effects</w:t>
+            </w:r>
+          </w:p>
+        </w:tc>
+      </w:tr>
+      <w:tr>
+        <w:trPr>
+          <w:cnfStyle w:val="000000100000" w:firstRow="0" w:lastRow="0" w:firstColumn="0" w:lastColumn="0" w:oddVBand="0" w:evenVBand="0" w:oddHBand="1" w:evenHBand="0" w:firstRowFirstColumn="0" w:firstRowLastColumn="0" w:lastRowFirstColumn="0" w:lastRowLastColumn="0"/>
+          <w:trHeight w:val="270"/>
+          <w:jc w:val="center"/>
+        </w:trPr>
+        <w:tc>
+          <w:tcPr>
+            <w:cnfStyle w:val="001000000000" w:firstRow="0" w:lastRow="0" w:firstColumn="1" w:lastColumn="0" w:oddVBand="0" w:evenVBand="0" w:oddHBand="0" w:evenHBand="0" w:firstRowFirstColumn="0" w:firstRowLastColumn="0" w:lastRowFirstColumn="0" w:lastRowLastColumn="0"/>
+            <w:tcW w:w="1440" w:type="dxa"/>
+            <w:tcBorders>
+              <w:top w:val="single" w:sz="4" w:space="0" w:color="auto"/>
+            </w:tcBorders>
+          </w:tcPr>
+          <w:p>
+            <w:pPr>
+              <w:rPr>
+                <w:rFonts w:ascii="Calibri" w:eastAsia="Times New Roman" w:hAnsi="Calibri" w:cs="Calibri"/>
+                <w:b w:val="0"/>
+                <w:bCs w:val="0"/>
+                <w:color w:val="000000"/>
+              </w:rPr>
+            </w:pPr>
+            <w:r>
+              <w:rPr>
+                <w:rFonts w:ascii="Calibri" w:eastAsia="Times New Roman" w:hAnsi="Calibri" w:cs="Calibri"/>
+                <w:b w:val="0"/>
+                <w:bCs w:val="0"/>
+                <w:color w:val="000000"/>
+              </w:rPr>
+              <w:t>Tt5_bias</w:t>
+            </w:r>
+          </w:p>
+        </w:tc>
+        <w:tc>
+          <w:tcPr>
+            <w:tcW w:w="1799" w:type="dxa"/>
+            <w:tcBorders>
+              <w:top w:val="single" w:sz="4" w:space="0" w:color="auto"/>
+            </w:tcBorders>
+          </w:tcPr>
+          <w:p>
+            <w:pPr>
+              <w:cnfStyle w:val="000000100000" w:firstRow="0" w:lastRow="0" w:firstColumn="0" w:lastColumn="0" w:oddVBand="0" w:evenVBand="0" w:oddHBand="1" w:evenHBand="0" w:firstRowFirstColumn="0" w:firstRowLastColumn="0" w:lastRowFirstColumn="0" w:lastRowLastColumn="0"/>
+            </w:pPr>
+            <w:r>
+              <w:t>After</w:t>
+            </w:r>
+          </w:p>
+        </w:tc>
+        <w:tc>
+          <w:tcPr>
+            <w:tcW w:w="3420" w:type="dxa"/>
+            <w:tcBorders>
+              <w:top w:val="single" w:sz="4" w:space="0" w:color="auto"/>
+            </w:tcBorders>
+          </w:tcPr>
+          <w:p>
+            <w:pPr>
+              <w:cnfStyle w:val="000000100000" w:firstRow="0" w:lastRow="0" w:firstColumn="0" w:lastColumn="0" w:oddVBand="0" w:evenVBand="0" w:oddHBand="1" w:evenHBand="0" w:firstRowFirstColumn="0" w:firstRowLastColumn="0" w:lastRowFirstColumn="0" w:lastRowLastColumn="0"/>
+            </w:pPr>
+            <w:r>
+              <w:t>No additional effects</w:t>
+            </w:r>
+          </w:p>
+        </w:tc>
+      </w:tr>
+    </w:tbl>
+    <w:p/>
+    <w:p/>
+    <w:p/>
+    <w:p>
+      <w:pPr>
+        <w:pStyle w:val="Heading2"/>
+        <w:pageBreakBefore/>
+      </w:pPr>
+      <w:bookmarkStart w:id="31" w:name="_Toc184031492"/>
+      <w:r>
+        <w:lastRenderedPageBreak/>
         <w:t>Generating Inputs in Other Ways</w:t>
       </w:r>
-      <w:bookmarkEnd w:id="28"/>
+      <w:bookmarkEnd w:id="31"/>
     </w:p>
     <w:p>
       <w:r>
@@ -10676,7 +12348,7 @@
           <w:rPr>
             <w:noProof/>
           </w:rPr>
-          <w:t>2</w:t>
+          <w:t>3</w:t>
         </w:r>
       </w:fldSimple>
       <w:r>
@@ -10697,8 +12369,8 @@
       <w:pPr>
         <w:pStyle w:val="Caption"/>
       </w:pPr>
-      <w:bookmarkStart w:id="29" w:name="_Ref161238427"/>
-      <w:bookmarkStart w:id="30" w:name="_Toc174536989"/>
+      <w:bookmarkStart w:id="32" w:name="_Ref161238427"/>
+      <w:bookmarkStart w:id="33" w:name="_Toc184031555"/>
       <w:r>
         <w:t xml:space="preserve">Table </w:t>
       </w:r>
@@ -10707,14 +12379,14 @@
           <w:rPr>
             <w:noProof/>
           </w:rPr>
-          <w:t>2</w:t>
+          <w:t>3</w:t>
         </w:r>
       </w:fldSimple>
-      <w:bookmarkEnd w:id="29"/>
+      <w:bookmarkEnd w:id="32"/>
       <w:r>
         <w:t>: Overview of inputs structured array and fields for compatibility with the Solver and Linearization routines. All data types are doubles. The index “(i)” indicates the ith operating condition being specified.</w:t>
       </w:r>
-      <w:bookmarkEnd w:id="30"/>
+      <w:bookmarkEnd w:id="33"/>
     </w:p>
     <w:tbl>
       <w:tblPr>
@@ -10978,8 +12650,9 @@
     <w:p>
       <w:pPr>
         <w:pStyle w:val="Heading2"/>
+        <w:pageBreakBefore/>
       </w:pPr>
-      <w:bookmarkStart w:id="31" w:name="_Toc174536928"/>
+      <w:bookmarkStart w:id="34" w:name="_Toc184031493"/>
       <w:r>
         <w:lastRenderedPageBreak/>
         <w:t>C</w:t>
@@ -11002,7 +12675,7 @@
       <w:r>
         <w:t>s</w:t>
       </w:r>
-      <w:bookmarkEnd w:id="31"/>
+      <w:bookmarkEnd w:id="34"/>
     </w:p>
     <w:p>
       <w:r>
@@ -11147,8 +12820,8 @@
       <w:pPr>
         <w:pStyle w:val="Caption"/>
       </w:pPr>
-      <w:bookmarkStart w:id="32" w:name="_Ref174524424"/>
-      <w:bookmarkStart w:id="33" w:name="_Toc174536970"/>
+      <w:bookmarkStart w:id="35" w:name="_Ref174524424"/>
+      <w:bookmarkStart w:id="36" w:name="_Toc184031535"/>
       <w:r>
         <w:t xml:space="preserve">Figure </w:t>
       </w:r>
@@ -11160,11 +12833,11 @@
           <w:t>7</w:t>
         </w:r>
       </w:fldSimple>
-      <w:bookmarkEnd w:id="32"/>
+      <w:bookmarkEnd w:id="35"/>
       <w:r>
         <w:t>: Example of specifying bleed offtakes from the high-pressure compressor in solve_at_points.m. Be aware that customer bleed has units of lbm/sec, while cooling flows are fractions of the total flow.</w:t>
       </w:r>
-      <w:bookmarkEnd w:id="33"/>
+      <w:bookmarkEnd w:id="36"/>
     </w:p>
     <w:p>
       <w:r>
@@ -11441,8 +13114,8 @@
       <w:pPr>
         <w:pStyle w:val="Caption"/>
       </w:pPr>
-      <w:bookmarkStart w:id="34" w:name="_Ref174524670"/>
-      <w:bookmarkStart w:id="35" w:name="_Toc174536971"/>
+      <w:bookmarkStart w:id="37" w:name="_Ref174524670"/>
+      <w:bookmarkStart w:id="38" w:name="_Toc184031536"/>
       <w:r>
         <w:t xml:space="preserve">Figure </w:t>
       </w:r>
@@ -11454,7 +13127,7 @@
           <w:t>8</w:t>
         </w:r>
       </w:fldSimple>
-      <w:bookmarkEnd w:id="34"/>
+      <w:bookmarkEnd w:id="37"/>
       <w:r>
         <w:t xml:space="preserve">: </w:t>
       </w:r>
@@ -11467,7 +13140,7 @@
       <w:r>
         <w:t>offtakes.</w:t>
       </w:r>
-      <w:bookmarkEnd w:id="35"/>
+      <w:bookmarkEnd w:id="38"/>
     </w:p>
     <w:p>
       <w:r>
@@ -11653,8 +13326,8 @@
         <w:pStyle w:val="Caption"/>
         <w:jc w:val="center"/>
       </w:pPr>
-      <w:bookmarkStart w:id="36" w:name="_Ref174525139"/>
-      <w:bookmarkStart w:id="37" w:name="_Toc174536972"/>
+      <w:bookmarkStart w:id="39" w:name="_Ref174525139"/>
+      <w:bookmarkStart w:id="40" w:name="_Toc184031537"/>
       <w:r>
         <w:t xml:space="preserve">Figure </w:t>
       </w:r>
@@ -11666,7 +13339,7 @@
           <w:t>9</w:t>
         </w:r>
       </w:fldSimple>
-      <w:bookmarkEnd w:id="36"/>
+      <w:bookmarkEnd w:id="39"/>
       <w:r>
         <w:t xml:space="preserve">: </w:t>
       </w:r>
@@ -11688,14 +13361,14 @@
       <w:r>
         <w:t>.</w:t>
       </w:r>
-      <w:bookmarkEnd w:id="37"/>
+      <w:bookmarkEnd w:id="40"/>
     </w:p>
     <w:p>
       <w:pPr>
         <w:pStyle w:val="Heading2"/>
         <w:pageBreakBefore/>
       </w:pPr>
-      <w:bookmarkStart w:id="38" w:name="_Toc174536929"/>
+      <w:bookmarkStart w:id="41" w:name="_Toc184031494"/>
       <w:r>
         <w:lastRenderedPageBreak/>
         <w:t>E</w:t>
@@ -11712,7 +13385,7 @@
       <w:r>
         <w:t>Extraction Example</w:t>
       </w:r>
-      <w:bookmarkEnd w:id="38"/>
+      <w:bookmarkEnd w:id="41"/>
     </w:p>
     <w:p>
       <w:r>
@@ -11876,8 +13549,8 @@
       <w:pPr>
         <w:pStyle w:val="Caption"/>
       </w:pPr>
-      <w:bookmarkStart w:id="39" w:name="_Ref174528227"/>
-      <w:bookmarkStart w:id="40" w:name="_Toc174536973"/>
+      <w:bookmarkStart w:id="42" w:name="_Ref174528227"/>
+      <w:bookmarkStart w:id="43" w:name="_Toc184031538"/>
       <w:r>
         <w:t xml:space="preserve">Figure </w:t>
       </w:r>
@@ -11889,14 +13562,14 @@
           <w:t>10</w:t>
         </w:r>
       </w:fldSimple>
-      <w:bookmarkEnd w:id="39"/>
+      <w:bookmarkEnd w:id="42"/>
       <w:r>
         <w:t>: Default settings for electric power injection and extraction</w:t>
       </w:r>
       <w:r>
         <w:t>.</w:t>
       </w:r>
-      <w:bookmarkEnd w:id="40"/>
+      <w:bookmarkEnd w:id="43"/>
     </w:p>
     <w:p>
       <w:r>
@@ -11944,8 +13617,8 @@
       <w:pPr>
         <w:pStyle w:val="Caption"/>
       </w:pPr>
-      <w:bookmarkStart w:id="41" w:name="_Ref174529098"/>
-      <w:bookmarkStart w:id="42" w:name="_Toc174536974"/>
+      <w:bookmarkStart w:id="44" w:name="_Ref174529098"/>
+      <w:bookmarkStart w:id="45" w:name="_Toc184031539"/>
       <w:r>
         <w:t xml:space="preserve">Figure </w:t>
       </w:r>
@@ -11957,7 +13630,7 @@
           <w:t>11</w:t>
         </w:r>
       </w:fldSimple>
-      <w:bookmarkEnd w:id="41"/>
+      <w:bookmarkEnd w:id="44"/>
       <w:r>
         <w:t xml:space="preserve">: Example of increasing power extraction from the high-pressure shaft to 450 </w:t>
       </w:r>
@@ -11967,7 +13640,7 @@
       <w:r>
         <w:t xml:space="preserve"> injecting 100 horsepower to the low-pressure shaft.</w:t>
       </w:r>
-      <w:bookmarkEnd w:id="42"/>
+      <w:bookmarkEnd w:id="45"/>
     </w:p>
     <w:p>
       <w:r>
@@ -12005,7 +13678,7 @@
         <w:rPr>
           <w:noProof/>
         </w:rPr>
-        <w:t>17</w:t>
+        <w:t>19</w:t>
       </w:r>
       <w:r>
         <w:fldChar w:fldCharType="end"/>
@@ -12135,7 +13808,7 @@
         <w:pStyle w:val="Heading1"/>
         <w:pageBreakBefore/>
       </w:pPr>
-      <w:bookmarkStart w:id="43" w:name="_Toc174536930"/>
+      <w:bookmarkStart w:id="46" w:name="_Toc184031495"/>
       <w:r>
         <w:lastRenderedPageBreak/>
         <w:t xml:space="preserve">Program </w:t>
@@ -12146,7 +13819,7 @@
       <w:r>
         <w:t>s</w:t>
       </w:r>
-      <w:bookmarkEnd w:id="43"/>
+      <w:bookmarkEnd w:id="46"/>
     </w:p>
     <w:p>
       <w:r>
@@ -12182,7 +13855,7 @@
           <w:rPr>
             <w:noProof/>
           </w:rPr>
-          <w:t>3</w:t>
+          <w:t>4</w:t>
         </w:r>
       </w:fldSimple>
       <w:r>
@@ -12216,8 +13889,8 @@
       <w:pPr>
         <w:pStyle w:val="Caption"/>
       </w:pPr>
-      <w:bookmarkStart w:id="44" w:name="_Ref161238435"/>
-      <w:bookmarkStart w:id="45" w:name="_Toc174536990"/>
+      <w:bookmarkStart w:id="47" w:name="_Ref161238435"/>
+      <w:bookmarkStart w:id="48" w:name="_Toc184031556"/>
       <w:r>
         <w:t xml:space="preserve">Table </w:t>
       </w:r>
@@ -12226,10 +13899,10 @@
           <w:rPr>
             <w:noProof/>
           </w:rPr>
-          <w:t>3</w:t>
+          <w:t>4</w:t>
         </w:r>
       </w:fldSimple>
-      <w:bookmarkEnd w:id="44"/>
+      <w:bookmarkEnd w:id="47"/>
       <w:r>
         <w:t xml:space="preserve">: Summary of program outputs. </w:t>
       </w:r>
@@ -12263,7 +13936,7 @@
       <w:r>
         <w:t xml:space="preserve"> The index “(i)” indicates the ith operating condition evaluated.</w:t>
       </w:r>
-      <w:bookmarkEnd w:id="45"/>
+      <w:bookmarkEnd w:id="48"/>
     </w:p>
     <w:tbl>
       <w:tblPr>
@@ -13052,7 +14725,7 @@
       </w:pPr>
     </w:p>
     <w:p>
-      <w:bookmarkStart w:id="46" w:name="_Ref162533916"/>
+      <w:bookmarkStart w:id="49" w:name="_Ref162533916"/>
       <w:r>
         <w:t xml:space="preserve">Electric motor power injections are included in the control vector U, which affects the dimensions of the A/B/C/D matrices generated by the linearization routine. Electric motors may optionally be excluded from the control vector by setting </w:t>
       </w:r>
@@ -13160,7 +14833,7 @@
         <w:pStyle w:val="Heading1"/>
         <w:pageBreakBefore/>
       </w:pPr>
-      <w:bookmarkStart w:id="47" w:name="_Toc174536931"/>
+      <w:bookmarkStart w:id="50" w:name="_Toc184031496"/>
       <w:r>
         <w:lastRenderedPageBreak/>
         <w:t xml:space="preserve">Flexible </w:t>
@@ -13168,8 +14841,8 @@
       <w:r>
         <w:t>Newton-Raphson Solver</w:t>
       </w:r>
-      <w:bookmarkEnd w:id="46"/>
-      <w:bookmarkEnd w:id="47"/>
+      <w:bookmarkEnd w:id="49"/>
+      <w:bookmarkEnd w:id="50"/>
     </w:p>
     <w:p>
       <w:r>
@@ -13251,14 +14924,14 @@
       <w:pPr>
         <w:pStyle w:val="Heading2"/>
       </w:pPr>
-      <w:bookmarkStart w:id="48" w:name="_Toc174536932"/>
+      <w:bookmarkStart w:id="51" w:name="_Toc184031497"/>
       <w:r>
         <w:t>I</w:t>
       </w:r>
       <w:r>
         <w:t>ndependent and Dependent Variables</w:t>
       </w:r>
-      <w:bookmarkEnd w:id="48"/>
+      <w:bookmarkEnd w:id="51"/>
     </w:p>
     <w:p>
       <w:r>
@@ -13328,7 +15001,7 @@
         <w:rPr>
           <w:noProof/>
         </w:rPr>
-        <w:t>7</w:t>
+        <w:t>8</w:t>
       </w:r>
       <w:r>
         <w:fldChar w:fldCharType="end"/>
@@ -13498,7 +15171,7 @@
         <w:rPr>
           <w:noProof/>
         </w:rPr>
-        <w:t>4</w:t>
+        <w:t>5</w:t>
       </w:r>
       <w:r>
         <w:fldChar w:fldCharType="end"/>
@@ -13519,7 +15192,7 @@
         <w:rPr>
           <w:noProof/>
         </w:rPr>
-        <w:t>19</w:t>
+        <w:t>21</w:t>
       </w:r>
       <w:r>
         <w:fldChar w:fldCharType="end"/>
@@ -13556,7 +15229,7 @@
         <w:rPr>
           <w:noProof/>
         </w:rPr>
-        <w:t>5</w:t>
+        <w:t>6</w:t>
       </w:r>
       <w:r>
         <w:fldChar w:fldCharType="end"/>
@@ -13577,7 +15250,7 @@
         <w:rPr>
           <w:noProof/>
         </w:rPr>
-        <w:t>19</w:t>
+        <w:t>21</w:t>
       </w:r>
       <w:r>
         <w:fldChar w:fldCharType="end"/>
@@ -13691,9 +15364,9 @@
         <w:pageBreakBefore/>
         <w:jc w:val="center"/>
       </w:pPr>
-      <w:bookmarkStart w:id="49" w:name="_Ref161314932"/>
-      <w:bookmarkStart w:id="50" w:name="_Ref162535804"/>
-      <w:bookmarkStart w:id="51" w:name="_Toc174536991"/>
+      <w:bookmarkStart w:id="52" w:name="_Ref161314932"/>
+      <w:bookmarkStart w:id="53" w:name="_Ref162535804"/>
+      <w:bookmarkStart w:id="54" w:name="_Toc184031557"/>
       <w:r>
         <w:lastRenderedPageBreak/>
         <w:t xml:space="preserve">Table </w:t>
@@ -13703,15 +15376,15 @@
           <w:rPr>
             <w:noProof/>
           </w:rPr>
-          <w:t>4</w:t>
+          <w:t>5</w:t>
         </w:r>
       </w:fldSimple>
-      <w:bookmarkEnd w:id="49"/>
+      <w:bookmarkEnd w:id="52"/>
       <w:r>
         <w:t>: Summary of available solver independent variables.</w:t>
       </w:r>
-      <w:bookmarkEnd w:id="50"/>
-      <w:bookmarkEnd w:id="51"/>
+      <w:bookmarkEnd w:id="53"/>
+      <w:bookmarkEnd w:id="54"/>
     </w:p>
     <w:tbl>
       <w:tblPr>
@@ -14750,9 +16423,9 @@
         <w:pStyle w:val="Caption"/>
         <w:jc w:val="center"/>
       </w:pPr>
-      <w:bookmarkStart w:id="52" w:name="_Ref161314944"/>
-      <w:bookmarkStart w:id="53" w:name="_Ref162535812"/>
-      <w:bookmarkStart w:id="54" w:name="_Toc174536992"/>
+      <w:bookmarkStart w:id="55" w:name="_Ref161314944"/>
+      <w:bookmarkStart w:id="56" w:name="_Ref162535812"/>
+      <w:bookmarkStart w:id="57" w:name="_Toc184031558"/>
       <w:r>
         <w:t xml:space="preserve">Table </w:t>
       </w:r>
@@ -14761,15 +16434,15 @@
           <w:rPr>
             <w:noProof/>
           </w:rPr>
-          <w:t>5</w:t>
+          <w:t>6</w:t>
         </w:r>
       </w:fldSimple>
-      <w:bookmarkEnd w:id="52"/>
+      <w:bookmarkEnd w:id="55"/>
       <w:r>
         <w:t>: Summary of available solver dependent variables.</w:t>
       </w:r>
-      <w:bookmarkEnd w:id="53"/>
-      <w:bookmarkEnd w:id="54"/>
+      <w:bookmarkEnd w:id="56"/>
+      <w:bookmarkEnd w:id="57"/>
     </w:p>
     <w:tbl>
       <w:tblPr>
@@ -15868,8 +17541,8 @@
       <w:pPr>
         <w:pStyle w:val="Caption"/>
       </w:pPr>
-      <w:bookmarkStart w:id="55" w:name="_Ref162446222"/>
-      <w:bookmarkStart w:id="56" w:name="_Toc174536975"/>
+      <w:bookmarkStart w:id="58" w:name="_Ref162446222"/>
+      <w:bookmarkStart w:id="59" w:name="_Toc184031540"/>
       <w:r>
         <w:t xml:space="preserve">Figure </w:t>
       </w:r>
@@ -15881,7 +17554,7 @@
           <w:t>12</w:t>
         </w:r>
       </w:fldSimple>
-      <w:bookmarkEnd w:id="55"/>
+      <w:bookmarkEnd w:id="58"/>
       <w:r>
         <w:t xml:space="preserve">: Demonstration of inserting desired fuel rate after </w:t>
       </w:r>
@@ -15903,18 +17576,18 @@
       <w:r>
         <w:t>.</w:t>
       </w:r>
-      <w:bookmarkEnd w:id="56"/>
+      <w:bookmarkEnd w:id="59"/>
     </w:p>
     <w:p/>
     <w:p>
       <w:pPr>
         <w:pStyle w:val="Heading2"/>
       </w:pPr>
-      <w:bookmarkStart w:id="57" w:name="_Toc174536933"/>
+      <w:bookmarkStart w:id="60" w:name="_Toc184031498"/>
       <w:r>
         <w:t>Solver Targets</w:t>
       </w:r>
-      <w:bookmarkEnd w:id="57"/>
+      <w:bookmarkEnd w:id="60"/>
     </w:p>
     <w:p>
       <w:r>
@@ -16039,7 +17712,7 @@
         <w:rPr>
           <w:noProof/>
         </w:rPr>
-        <w:t>6</w:t>
+        <w:t>7</w:t>
       </w:r>
       <w:r>
         <w:fldChar w:fldCharType="end"/>
@@ -16066,7 +17739,7 @@
         <w:rPr>
           <w:noProof/>
         </w:rPr>
-        <w:t>22</w:t>
+        <w:t>24</w:t>
       </w:r>
       <w:r>
         <w:fldChar w:fldCharType="end"/>
@@ -16080,8 +17753,8 @@
         <w:pStyle w:val="Caption"/>
         <w:jc w:val="center"/>
       </w:pPr>
-      <w:bookmarkStart w:id="58" w:name="_Ref161314962"/>
-      <w:bookmarkStart w:id="59" w:name="_Toc174536993"/>
+      <w:bookmarkStart w:id="61" w:name="_Ref161314962"/>
+      <w:bookmarkStart w:id="62" w:name="_Toc184031559"/>
       <w:r>
         <w:t xml:space="preserve">Table </w:t>
       </w:r>
@@ -16090,10 +17763,10 @@
           <w:rPr>
             <w:noProof/>
           </w:rPr>
-          <w:t>6</w:t>
+          <w:t>7</w:t>
         </w:r>
       </w:fldSimple>
-      <w:bookmarkEnd w:id="58"/>
+      <w:bookmarkEnd w:id="61"/>
       <w:r>
         <w:t>: Summary of solver targets</w:t>
       </w:r>
@@ -16103,7 +17776,7 @@
       <w:r>
         <w:t>.</w:t>
       </w:r>
-      <w:bookmarkEnd w:id="59"/>
+      <w:bookmarkEnd w:id="62"/>
     </w:p>
     <w:tbl>
       <w:tblPr>
@@ -16447,12 +18120,12 @@
       <w:pPr>
         <w:pStyle w:val="Heading2"/>
       </w:pPr>
-      <w:bookmarkStart w:id="60" w:name="_Toc174536934"/>
+      <w:bookmarkStart w:id="63" w:name="_Toc184031499"/>
       <w:r>
         <w:lastRenderedPageBreak/>
         <w:t>Solver Parameters</w:t>
       </w:r>
-      <w:bookmarkEnd w:id="60"/>
+      <w:bookmarkEnd w:id="63"/>
     </w:p>
     <w:p>
       <w:r>
@@ -16485,7 +18158,7 @@
           <w:rPr>
             <w:noProof/>
           </w:rPr>
-          <w:t>7</w:t>
+          <w:t>8</w:t>
         </w:r>
       </w:fldSimple>
       <w:r>
@@ -16497,8 +18170,8 @@
         <w:pStyle w:val="Caption"/>
         <w:jc w:val="center"/>
       </w:pPr>
-      <w:bookmarkStart w:id="61" w:name="_Ref161239076"/>
-      <w:bookmarkStart w:id="62" w:name="_Toc174536994"/>
+      <w:bookmarkStart w:id="64" w:name="_Ref161239076"/>
+      <w:bookmarkStart w:id="65" w:name="_Toc184031560"/>
       <w:r>
         <w:t xml:space="preserve">Table </w:t>
       </w:r>
@@ -16507,10 +18180,10 @@
           <w:rPr>
             <w:noProof/>
           </w:rPr>
-          <w:t>7</w:t>
+          <w:t>8</w:t>
         </w:r>
       </w:fldSimple>
-      <w:bookmarkEnd w:id="61"/>
+      <w:bookmarkEnd w:id="64"/>
       <w:r>
         <w:t>: Description of solver parameters</w:t>
       </w:r>
@@ -16529,7 +18202,7 @@
       <w:r>
         <w:t>”</w:t>
       </w:r>
-      <w:bookmarkEnd w:id="62"/>
+      <w:bookmarkEnd w:id="65"/>
     </w:p>
     <w:tbl>
       <w:tblPr>
@@ -16948,11 +18621,11 @@
       <w:pPr>
         <w:pStyle w:val="Heading2"/>
       </w:pPr>
-      <w:bookmarkStart w:id="63" w:name="_Toc174536935"/>
+      <w:bookmarkStart w:id="66" w:name="_Toc184031500"/>
       <w:r>
         <w:t>Multiple Convergence Attempts</w:t>
       </w:r>
-      <w:bookmarkEnd w:id="63"/>
+      <w:bookmarkEnd w:id="66"/>
     </w:p>
     <w:p>
       <w:r>
@@ -17050,14 +18723,14 @@
       <w:pPr>
         <w:pStyle w:val="Heading2"/>
       </w:pPr>
-      <w:bookmarkStart w:id="64" w:name="_Ref162533971"/>
-      <w:bookmarkStart w:id="65" w:name="_Toc174536936"/>
+      <w:bookmarkStart w:id="67" w:name="_Ref162533971"/>
+      <w:bookmarkStart w:id="68" w:name="_Toc184031501"/>
       <w:r>
         <w:lastRenderedPageBreak/>
         <w:t>Adding Solver Targets</w:t>
       </w:r>
-      <w:bookmarkEnd w:id="64"/>
-      <w:bookmarkEnd w:id="65"/>
+      <w:bookmarkEnd w:id="67"/>
+      <w:bookmarkEnd w:id="68"/>
     </w:p>
     <w:p>
       <w:r>
@@ -17344,8 +19017,8 @@
         <w:pStyle w:val="Caption"/>
         <w:jc w:val="center"/>
       </w:pPr>
-      <w:bookmarkStart w:id="66" w:name="_Ref161238149"/>
-      <w:bookmarkStart w:id="67" w:name="_Toc174536976"/>
+      <w:bookmarkStart w:id="69" w:name="_Ref161238149"/>
+      <w:bookmarkStart w:id="70" w:name="_Toc184031541"/>
       <w:r>
         <w:t xml:space="preserve">Figure </w:t>
       </w:r>
@@ -17357,7 +19030,7 @@
           <w:t>13</w:t>
         </w:r>
       </w:fldSimple>
-      <w:bookmarkEnd w:id="66"/>
+      <w:bookmarkEnd w:id="69"/>
       <w:r>
         <w:t xml:space="preserve">: Adding a declaration of the </w:t>
       </w:r>
@@ -17373,7 +19046,7 @@
       <w:r>
         <w:t xml:space="preserve"> target variable.</w:t>
       </w:r>
-      <w:bookmarkEnd w:id="67"/>
+      <w:bookmarkEnd w:id="70"/>
     </w:p>
     <w:p>
       <w:pPr>
@@ -17513,8 +19186,8 @@
       <w:pPr>
         <w:pStyle w:val="Caption"/>
       </w:pPr>
-      <w:bookmarkStart w:id="68" w:name="_Ref161238255"/>
-      <w:bookmarkStart w:id="69" w:name="_Toc174536977"/>
+      <w:bookmarkStart w:id="71" w:name="_Ref161238255"/>
+      <w:bookmarkStart w:id="72" w:name="_Toc184031542"/>
       <w:r>
         <w:t xml:space="preserve">Figure </w:t>
       </w:r>
@@ -17526,7 +19199,7 @@
           <w:t>14</w:t>
         </w:r>
       </w:fldSimple>
-      <w:bookmarkEnd w:id="68"/>
+      <w:bookmarkEnd w:id="71"/>
       <w:r>
         <w:t xml:space="preserve">: Updating the expected length of the </w:t>
       </w:r>
@@ -17554,7 +19227,7 @@
       <w:r>
         <w:t xml:space="preserve"> vector which is of different length than it expects.</w:t>
       </w:r>
-      <w:bookmarkEnd w:id="69"/>
+      <w:bookmarkEnd w:id="72"/>
     </w:p>
     <w:p>
       <w:pPr>
@@ -17682,8 +19355,8 @@
         <w:pStyle w:val="Caption"/>
         <w:jc w:val="center"/>
       </w:pPr>
-      <w:bookmarkStart w:id="70" w:name="_Ref161238109"/>
-      <w:bookmarkStart w:id="71" w:name="_Toc174536978"/>
+      <w:bookmarkStart w:id="73" w:name="_Ref161238109"/>
+      <w:bookmarkStart w:id="74" w:name="_Toc184031543"/>
       <w:r>
         <w:t xml:space="preserve">Figure </w:t>
       </w:r>
@@ -17695,7 +19368,7 @@
           <w:t>15</w:t>
         </w:r>
       </w:fldSimple>
-      <w:bookmarkEnd w:id="70"/>
+      <w:bookmarkEnd w:id="73"/>
       <w:r>
         <w:t xml:space="preserve">: Lengthening the </w:t>
       </w:r>
@@ -17711,7 +19384,7 @@
       <w:r>
         <w:t xml:space="preserve"> vector to a length of 12.</w:t>
       </w:r>
-      <w:bookmarkEnd w:id="71"/>
+      <w:bookmarkEnd w:id="74"/>
     </w:p>
     <w:p>
       <w:r>
@@ -17833,8 +19506,8 @@
         <w:pStyle w:val="Caption"/>
         <w:jc w:val="center"/>
       </w:pPr>
-      <w:bookmarkStart w:id="72" w:name="_Ref161238023"/>
-      <w:bookmarkStart w:id="73" w:name="_Toc174536979"/>
+      <w:bookmarkStart w:id="75" w:name="_Ref161238023"/>
+      <w:bookmarkStart w:id="76" w:name="_Toc184031544"/>
       <w:r>
         <w:t xml:space="preserve">Figure </w:t>
       </w:r>
@@ -17846,7 +19519,7 @@
           <w:t>16</w:t>
         </w:r>
       </w:fldSimple>
-      <w:bookmarkEnd w:id="72"/>
+      <w:bookmarkEnd w:id="75"/>
       <w:r>
         <w:t xml:space="preserve">: Setting the value of the </w:t>
       </w:r>
@@ -17862,7 +19535,7 @@
       <w:r>
         <w:t xml:space="preserve"> variable.</w:t>
       </w:r>
-      <w:bookmarkEnd w:id="73"/>
+      <w:bookmarkEnd w:id="76"/>
     </w:p>
     <w:p>
       <w:pPr>
@@ -17992,8 +19665,8 @@
         <w:pStyle w:val="Caption"/>
         <w:jc w:val="center"/>
       </w:pPr>
-      <w:bookmarkStart w:id="74" w:name="_Ref161237931"/>
-      <w:bookmarkStart w:id="75" w:name="_Toc174536980"/>
+      <w:bookmarkStart w:id="77" w:name="_Ref161237931"/>
+      <w:bookmarkStart w:id="78" w:name="_Toc184031545"/>
       <w:r>
         <w:t xml:space="preserve">Figure </w:t>
       </w:r>
@@ -18005,7 +19678,7 @@
           <w:t>17</w:t>
         </w:r>
       </w:fldSimple>
-      <w:bookmarkEnd w:id="74"/>
+      <w:bookmarkEnd w:id="77"/>
       <w:r>
         <w:t xml:space="preserve">: Added dependent, which is the </w:t>
       </w:r>
@@ -18021,7 +19694,7 @@
       <w:r>
         <w:t xml:space="preserve"> error from its target.</w:t>
       </w:r>
-      <w:bookmarkEnd w:id="75"/>
+      <w:bookmarkEnd w:id="78"/>
     </w:p>
     <w:p>
       <w:pPr>
@@ -18183,8 +19856,8 @@
         <w:pStyle w:val="Caption"/>
         <w:jc w:val="center"/>
       </w:pPr>
-      <w:bookmarkStart w:id="76" w:name="_Ref161237843"/>
-      <w:bookmarkStart w:id="77" w:name="_Toc174536981"/>
+      <w:bookmarkStart w:id="79" w:name="_Ref161237843"/>
+      <w:bookmarkStart w:id="80" w:name="_Toc184031546"/>
       <w:r>
         <w:t xml:space="preserve">Figure </w:t>
       </w:r>
@@ -18196,7 +19869,7 @@
           <w:t>18</w:t>
         </w:r>
       </w:fldSimple>
-      <w:bookmarkEnd w:id="76"/>
+      <w:bookmarkEnd w:id="79"/>
       <w:r>
         <w:t xml:space="preserve">: Expanding the </w:t>
       </w:r>
@@ -18221,7 +19894,7 @@
       <w:r>
         <w:t>”</w:t>
       </w:r>
-      <w:bookmarkEnd w:id="77"/>
+      <w:bookmarkEnd w:id="80"/>
     </w:p>
     <w:p>
       <w:r>
@@ -18401,8 +20074,8 @@
         <w:pStyle w:val="Caption"/>
         <w:jc w:val="center"/>
       </w:pPr>
-      <w:bookmarkStart w:id="78" w:name="_Ref161237764"/>
-      <w:bookmarkStart w:id="79" w:name="_Toc174536982"/>
+      <w:bookmarkStart w:id="81" w:name="_Ref161237764"/>
+      <w:bookmarkStart w:id="82" w:name="_Toc184031547"/>
       <w:r>
         <w:t xml:space="preserve">Figure </w:t>
       </w:r>
@@ -18414,7 +20087,7 @@
           <w:t>19</w:t>
         </w:r>
       </w:fldSimple>
-      <w:bookmarkEnd w:id="78"/>
+      <w:bookmarkEnd w:id="81"/>
       <w:r>
         <w:t xml:space="preserve">: Expanding the </w:t>
       </w:r>
@@ -18442,7 +20115,7 @@
       <w:r>
         <w:t xml:space="preserve"> vectors.</w:t>
       </w:r>
-      <w:bookmarkEnd w:id="79"/>
+      <w:bookmarkEnd w:id="82"/>
     </w:p>
     <w:p>
       <w:r>
@@ -18617,8 +20290,8 @@
       <w:pPr>
         <w:pStyle w:val="Caption"/>
       </w:pPr>
-      <w:bookmarkStart w:id="80" w:name="_Ref161237640"/>
-      <w:bookmarkStart w:id="81" w:name="_Toc174536983"/>
+      <w:bookmarkStart w:id="83" w:name="_Ref161237640"/>
+      <w:bookmarkStart w:id="84" w:name="_Toc184031548"/>
       <w:r>
         <w:t xml:space="preserve">Figure </w:t>
       </w:r>
@@ -18630,7 +20303,7 @@
           <w:t>20</w:t>
         </w:r>
       </w:fldSimple>
-      <w:bookmarkEnd w:id="80"/>
+      <w:bookmarkEnd w:id="83"/>
       <w:r>
         <w:t xml:space="preserve">: </w:t>
       </w:r>
@@ -18652,7 +20325,7 @@
       <w:r>
         <w:t xml:space="preserve"> as an independent so that the number of active independent and dependent variables match.</w:t>
       </w:r>
-      <w:bookmarkEnd w:id="81"/>
+      <w:bookmarkEnd w:id="84"/>
     </w:p>
     <w:p>
       <w:pPr>
@@ -18761,8 +20434,8 @@
       <w:pPr>
         <w:pStyle w:val="Caption"/>
       </w:pPr>
-      <w:bookmarkStart w:id="82" w:name="_Ref161237621"/>
-      <w:bookmarkStart w:id="83" w:name="_Toc174536984"/>
+      <w:bookmarkStart w:id="85" w:name="_Ref161237621"/>
+      <w:bookmarkStart w:id="86" w:name="_Toc184031549"/>
       <w:r>
         <w:t xml:space="preserve">Figure </w:t>
       </w:r>
@@ -18774,7 +20447,7 @@
           <w:t>21</w:t>
         </w:r>
       </w:fldSimple>
-      <w:bookmarkEnd w:id="82"/>
+      <w:bookmarkEnd w:id="85"/>
       <w:r>
         <w:t xml:space="preserve">: Solver results with a </w:t>
       </w:r>
@@ -18814,7 +20487,7 @@
       <w:r>
         <w:t xml:space="preserve"> was varied from its starting value of 1700.</w:t>
       </w:r>
-      <w:bookmarkEnd w:id="83"/>
+      <w:bookmarkEnd w:id="86"/>
     </w:p>
     <w:p>
       <w:pPr>
@@ -18838,22 +20511,22 @@
       <w:pPr>
         <w:pStyle w:val="Heading1"/>
       </w:pPr>
-      <w:bookmarkStart w:id="84" w:name="_Toc174536937"/>
+      <w:bookmarkStart w:id="87" w:name="_Toc184031502"/>
       <w:r>
         <w:lastRenderedPageBreak/>
         <w:t>Linearization Routine</w:t>
       </w:r>
-      <w:bookmarkEnd w:id="84"/>
+      <w:bookmarkEnd w:id="87"/>
     </w:p>
     <w:p>
       <w:pPr>
         <w:pStyle w:val="Heading2"/>
       </w:pPr>
-      <w:bookmarkStart w:id="85" w:name="_Toc174536938"/>
+      <w:bookmarkStart w:id="88" w:name="_Toc184031503"/>
       <w:r>
         <w:t>Algorithm Overview</w:t>
       </w:r>
-      <w:bookmarkEnd w:id="85"/>
+      <w:bookmarkEnd w:id="88"/>
     </w:p>
     <w:p>
       <w:r>
@@ -19086,11 +20759,11 @@
       <w:pPr>
         <w:pStyle w:val="Heading2"/>
       </w:pPr>
-      <w:bookmarkStart w:id="86" w:name="_Toc174536939"/>
+      <w:bookmarkStart w:id="89" w:name="_Toc184031504"/>
       <w:r>
         <w:t>Settings</w:t>
       </w:r>
-      <w:bookmarkEnd w:id="86"/>
+      <w:bookmarkEnd w:id="89"/>
     </w:p>
     <w:p>
       <w:r>
@@ -19156,12 +20829,12 @@
       <w:pPr>
         <w:pStyle w:val="Heading1"/>
       </w:pPr>
-      <w:bookmarkStart w:id="87" w:name="_Toc174536940"/>
+      <w:bookmarkStart w:id="90" w:name="_Toc184031505"/>
       <w:r>
         <w:lastRenderedPageBreak/>
         <w:t>MEX Engine Model</w:t>
       </w:r>
-      <w:bookmarkEnd w:id="87"/>
+      <w:bookmarkEnd w:id="90"/>
     </w:p>
     <w:p>
       <w:r>
@@ -19212,11 +20885,11 @@
       <w:pPr>
         <w:pStyle w:val="Heading2"/>
       </w:pPr>
-      <w:bookmarkStart w:id="88" w:name="_Toc174536941"/>
+      <w:bookmarkStart w:id="91" w:name="_Toc184031506"/>
       <w:r>
         <w:t>Component Definitions</w:t>
       </w:r>
-      <w:bookmarkEnd w:id="88"/>
+      <w:bookmarkEnd w:id="91"/>
     </w:p>
     <w:p>
       <w:r>
@@ -19340,11 +21013,11 @@
       <w:pPr>
         <w:pStyle w:val="Heading2"/>
       </w:pPr>
-      <w:bookmarkStart w:id="89" w:name="_Toc174536942"/>
+      <w:bookmarkStart w:id="92" w:name="_Toc184031507"/>
       <w:r>
         <w:t>Calling T-MATS Functions</w:t>
       </w:r>
-      <w:bookmarkEnd w:id="89"/>
+      <w:bookmarkEnd w:id="92"/>
     </w:p>
     <w:p>
       <w:r>
@@ -19399,11 +21072,11 @@
       <w:pPr>
         <w:pStyle w:val="Heading2"/>
       </w:pPr>
-      <w:bookmarkStart w:id="90" w:name="_Toc174536943"/>
+      <w:bookmarkStart w:id="93" w:name="_Toc184031508"/>
       <w:r>
         <w:t>Input/Output</w:t>
       </w:r>
-      <w:bookmarkEnd w:id="90"/>
+      <w:bookmarkEnd w:id="93"/>
     </w:p>
     <w:p>
       <w:r>
@@ -19540,7 +21213,7 @@
       <w:pPr>
         <w:pStyle w:val="Heading2"/>
       </w:pPr>
-      <w:bookmarkStart w:id="91" w:name="_Toc174536944"/>
+      <w:bookmarkStart w:id="94" w:name="_Toc184031509"/>
       <w:r>
         <w:lastRenderedPageBreak/>
         <w:t>Tweaking</w:t>
@@ -19548,7 +21221,7 @@
       <w:r>
         <w:t xml:space="preserve"> the MEX Engine Model</w:t>
       </w:r>
-      <w:bookmarkEnd w:id="91"/>
+      <w:bookmarkEnd w:id="94"/>
     </w:p>
     <w:p>
       <w:r>
@@ -19779,11 +21452,11 @@
       <w:pPr>
         <w:pStyle w:val="Heading2"/>
       </w:pPr>
-      <w:bookmarkStart w:id="92" w:name="_Toc174536945"/>
+      <w:bookmarkStart w:id="95" w:name="_Toc184031510"/>
       <w:r>
         <w:t>Ambient MEX File</w:t>
       </w:r>
-      <w:bookmarkEnd w:id="92"/>
+      <w:bookmarkEnd w:id="95"/>
     </w:p>
     <w:p>
       <w:r>
@@ -19948,11 +21621,11 @@
       <w:pPr>
         <w:pStyle w:val="Heading1"/>
       </w:pPr>
-      <w:bookmarkStart w:id="93" w:name="_Toc174536946"/>
+      <w:bookmarkStart w:id="96" w:name="_Toc184031511"/>
       <w:r>
         <w:t>Troubleshooting</w:t>
       </w:r>
-      <w:bookmarkEnd w:id="93"/>
+      <w:bookmarkEnd w:id="96"/>
     </w:p>
     <w:p>
       <w:pPr>
@@ -19961,7 +21634,7 @@
           <w:rFonts w:eastAsiaTheme="minorHAnsi"/>
         </w:rPr>
       </w:pPr>
-      <w:bookmarkStart w:id="94" w:name="_Toc174536947"/>
+      <w:bookmarkStart w:id="97" w:name="_Toc184031512"/>
       <w:r>
         <w:t xml:space="preserve">I’m </w:t>
       </w:r>
@@ -19989,7 +21662,7 @@
         </w:rPr>
         <w:t>Must have same number of Independents and Dependents!”</w:t>
       </w:r>
-      <w:bookmarkEnd w:id="94"/>
+      <w:bookmarkEnd w:id="97"/>
     </w:p>
     <w:p>
       <w:r>
@@ -20055,7 +21728,7 @@
       <w:pPr>
         <w:pStyle w:val="Heading2"/>
       </w:pPr>
-      <w:bookmarkStart w:id="95" w:name="_Toc174536948"/>
+      <w:bookmarkStart w:id="98" w:name="_Toc184031513"/>
       <w:r>
         <w:t xml:space="preserve">I’m </w:t>
       </w:r>
@@ -20080,7 +21753,7 @@
       <w:r>
         <w:t>!</w:t>
       </w:r>
-      <w:bookmarkEnd w:id="95"/>
+      <w:bookmarkEnd w:id="98"/>
     </w:p>
     <w:p>
       <w:r>
@@ -20128,7 +21801,7 @@
       <w:pPr>
         <w:pStyle w:val="Heading2"/>
       </w:pPr>
-      <w:bookmarkStart w:id="96" w:name="_Toc174536949"/>
+      <w:bookmarkStart w:id="99" w:name="_Toc184031514"/>
       <w:r>
         <w:t>I’m Seeing “</w:t>
       </w:r>
@@ -20141,7 +21814,7 @@
       <w:r>
         <w:t>” in the Terminal Output!</w:t>
       </w:r>
-      <w:bookmarkEnd w:id="96"/>
+      <w:bookmarkEnd w:id="99"/>
     </w:p>
     <w:p>
       <w:r>
@@ -20188,11 +21861,11 @@
       <w:pPr>
         <w:pStyle w:val="Heading2"/>
       </w:pPr>
-      <w:bookmarkStart w:id="97" w:name="_Toc174536950"/>
+      <w:bookmarkStart w:id="100" w:name="_Toc184031515"/>
       <w:r>
         <w:t>I’m Seeing “…beyond engine flight envelope…” in the Terminal Output!</w:t>
       </w:r>
-      <w:bookmarkEnd w:id="97"/>
+      <w:bookmarkEnd w:id="100"/>
     </w:p>
     <w:p>
       <w:r>
@@ -20246,11 +21919,11 @@
       <w:pPr>
         <w:pStyle w:val="Heading2"/>
       </w:pPr>
-      <w:bookmarkStart w:id="98" w:name="_Toc174536951"/>
+      <w:bookmarkStart w:id="101" w:name="_Toc184031516"/>
       <w:r>
         <w:t>The Solver isn’t Converging at my Requested Operating Conditions!</w:t>
       </w:r>
-      <w:bookmarkEnd w:id="98"/>
+      <w:bookmarkEnd w:id="101"/>
     </w:p>
     <w:p>
       <w:r>
@@ -20290,14 +21963,14 @@
       <w:pPr>
         <w:pStyle w:val="Heading2"/>
       </w:pPr>
-      <w:bookmarkStart w:id="99" w:name="_Toc174536952"/>
+      <w:bookmarkStart w:id="102" w:name="_Toc184031517"/>
       <w:r>
         <w:t>I’m Getting an Error About the “cd” Function Not Working</w:t>
       </w:r>
       <w:r>
         <w:t>!</w:t>
       </w:r>
-      <w:bookmarkEnd w:id="99"/>
+      <w:bookmarkEnd w:id="102"/>
     </w:p>
     <w:p>
       <w:r>
@@ -20345,11 +22018,11 @@
       <w:pPr>
         <w:pStyle w:val="Heading2"/>
       </w:pPr>
-      <w:bookmarkStart w:id="100" w:name="_Toc174536953"/>
+      <w:bookmarkStart w:id="103" w:name="_Toc184031518"/>
       <w:r>
         <w:t>The Electric Motors Aren’t Included in the U Vector!</w:t>
       </w:r>
-      <w:bookmarkEnd w:id="100"/>
+      <w:bookmarkEnd w:id="103"/>
     </w:p>
     <w:p>
       <w:r>
@@ -20418,20 +22091,20 @@
         <w:pStyle w:val="Heading1"/>
         <w:pageBreakBefore/>
       </w:pPr>
-      <w:bookmarkStart w:id="101" w:name="_Toc174536954"/>
+      <w:bookmarkStart w:id="104" w:name="_Toc184031519"/>
       <w:r>
         <w:lastRenderedPageBreak/>
         <w:t>Appendices</w:t>
       </w:r>
-      <w:bookmarkEnd w:id="101"/>
+      <w:bookmarkEnd w:id="104"/>
     </w:p>
     <w:p>
       <w:pPr>
         <w:pStyle w:val="Heading2"/>
       </w:pPr>
-      <w:bookmarkStart w:id="102" w:name="_Ref162447889"/>
-      <w:bookmarkStart w:id="103" w:name="_Ref162535340"/>
-      <w:bookmarkStart w:id="104" w:name="_Toc174536955"/>
+      <w:bookmarkStart w:id="105" w:name="_Ref162447889"/>
+      <w:bookmarkStart w:id="106" w:name="_Ref162535340"/>
+      <w:bookmarkStart w:id="107" w:name="_Toc184031520"/>
       <w:r>
         <w:t xml:space="preserve">Appendix </w:t>
       </w:r>
@@ -20443,7 +22116,7 @@
           <w:t>A</w:t>
         </w:r>
       </w:fldSimple>
-      <w:bookmarkEnd w:id="102"/>
+      <w:bookmarkEnd w:id="105"/>
       <w:r>
         <w:t xml:space="preserve">: </w:t>
       </w:r>
@@ -20462,8 +22135,8 @@
       <w:r>
         <w:t>Model Inputs</w:t>
       </w:r>
-      <w:bookmarkEnd w:id="103"/>
-      <w:bookmarkEnd w:id="104"/>
+      <w:bookmarkEnd w:id="106"/>
+      <w:bookmarkEnd w:id="107"/>
     </w:p>
     <w:p>
       <w:r>
@@ -20561,7 +22234,7 @@
         <w:rPr>
           <w:noProof/>
         </w:rPr>
-        <w:t>32</w:t>
+        <w:t>34</w:t>
       </w:r>
       <w:r>
         <w:fldChar w:fldCharType="end"/>
@@ -20627,7 +22300,7 @@
         <w:rPr>
           <w:noProof/>
         </w:rPr>
-        <w:t>35</w:t>
+        <w:t>37</w:t>
       </w:r>
       <w:r>
         <w:fldChar w:fldCharType="end"/>
@@ -20653,8 +22326,8 @@
         <w:pStyle w:val="Caption"/>
         <w:jc w:val="center"/>
       </w:pPr>
-      <w:bookmarkStart w:id="105" w:name="_Ref161403921"/>
-      <w:bookmarkStart w:id="106" w:name="_Toc174536995"/>
+      <w:bookmarkStart w:id="108" w:name="_Ref161403921"/>
+      <w:bookmarkStart w:id="109" w:name="_Toc184031561"/>
       <w:r>
         <w:t xml:space="preserve">Table </w:t>
       </w:r>
@@ -20663,10 +22336,10 @@
           <w:rPr>
             <w:noProof/>
           </w:rPr>
-          <w:t>8</w:t>
+          <w:t>9</w:t>
         </w:r>
       </w:fldSimple>
-      <w:bookmarkEnd w:id="105"/>
+      <w:bookmarkEnd w:id="108"/>
       <w:r>
         <w:t>: I</w:t>
       </w:r>
@@ -20691,7 +22364,7 @@
       <w:r>
         <w:t>”</w:t>
       </w:r>
-      <w:bookmarkEnd w:id="106"/>
+      <w:bookmarkEnd w:id="109"/>
     </w:p>
     <w:tbl>
       <w:tblPr>
@@ -21030,7 +22703,7 @@
         <w:pStyle w:val="Caption"/>
         <w:jc w:val="center"/>
       </w:pPr>
-      <w:bookmarkStart w:id="107" w:name="_Toc174536996"/>
+      <w:bookmarkStart w:id="110" w:name="_Toc184031562"/>
       <w:r>
         <w:t xml:space="preserve">Table </w:t>
       </w:r>
@@ -21039,7 +22712,7 @@
           <w:rPr>
             <w:noProof/>
           </w:rPr>
-          <w:t>9</w:t>
+          <w:t>10</w:t>
         </w:r>
       </w:fldSimple>
       <w:r>
@@ -21063,7 +22736,7 @@
       <w:r>
         <w:t>”</w:t>
       </w:r>
-      <w:bookmarkEnd w:id="107"/>
+      <w:bookmarkEnd w:id="110"/>
     </w:p>
     <w:tbl>
       <w:tblPr>
@@ -22090,7 +23763,7 @@
         <w:pStyle w:val="Caption"/>
         <w:jc w:val="center"/>
       </w:pPr>
-      <w:bookmarkStart w:id="108" w:name="_Toc174536997"/>
+      <w:bookmarkStart w:id="111" w:name="_Toc184031563"/>
       <w:r>
         <w:t xml:space="preserve">Table </w:t>
       </w:r>
@@ -22099,7 +23772,7 @@
           <w:rPr>
             <w:noProof/>
           </w:rPr>
-          <w:t>10</w:t>
+          <w:t>11</w:t>
         </w:r>
       </w:fldSimple>
       <w:r>
@@ -22114,7 +23787,7 @@
       <w:r>
         <w:t>”</w:t>
       </w:r>
-      <w:bookmarkEnd w:id="108"/>
+      <w:bookmarkEnd w:id="111"/>
     </w:p>
     <w:tbl>
       <w:tblPr>
@@ -22418,7 +24091,7 @@
         <w:pStyle w:val="Caption"/>
         <w:jc w:val="center"/>
       </w:pPr>
-      <w:bookmarkStart w:id="109" w:name="_Toc174536998"/>
+      <w:bookmarkStart w:id="112" w:name="_Toc184031564"/>
       <w:r>
         <w:lastRenderedPageBreak/>
         <w:t xml:space="preserve">Table </w:t>
@@ -22428,7 +24101,7 @@
           <w:rPr>
             <w:noProof/>
           </w:rPr>
-          <w:t>11</w:t>
+          <w:t>12</w:t>
         </w:r>
       </w:fldSimple>
       <w:r>
@@ -22446,7 +24119,7 @@
       <w:r>
         <w:t>”</w:t>
       </w:r>
-      <w:bookmarkEnd w:id="109"/>
+      <w:bookmarkEnd w:id="112"/>
     </w:p>
     <w:tbl>
       <w:tblPr>
@@ -23658,22 +25331,1146 @@
     <w:p>
       <w:pPr>
         <w:pStyle w:val="Caption"/>
-        <w:rPr>
-          <w:i w:val="0"/>
-          <w:iCs w:val="0"/>
-        </w:rPr>
       </w:pPr>
-      <w:r>
-        <w:br w:type="page"/>
-      </w:r>
     </w:p>
+    <w:p/>
+    <w:p>
+      <w:pPr>
+        <w:pStyle w:val="Caption"/>
+        <w:jc w:val="center"/>
+      </w:pPr>
+      <w:bookmarkStart w:id="113" w:name="_Toc184031565"/>
+      <w:r>
+        <w:t xml:space="preserve">Table </w:t>
+      </w:r>
+      <w:fldSimple w:instr=" SEQ Table \* ARABIC ">
+        <w:r>
+          <w:rPr>
+            <w:noProof/>
+          </w:rPr>
+          <w:t>13</w:t>
+        </w:r>
+      </w:fldSimple>
+      <w:r>
+        <w:t>: Itemization of sensor and actuator biases.</w:t>
+      </w:r>
+      <w:bookmarkEnd w:id="113"/>
+    </w:p>
+    <w:tbl>
+      <w:tblPr>
+        <w:tblStyle w:val="PlainTable4"/>
+        <w:tblW w:w="6659" w:type="dxa"/>
+        <w:jc w:val="center"/>
+        <w:tblLayout w:type="fixed"/>
+        <w:tblLook w:val="04A0" w:firstRow="1" w:lastRow="0" w:firstColumn="1" w:lastColumn="0" w:noHBand="0" w:noVBand="1"/>
+      </w:tblPr>
+      <w:tblGrid>
+        <w:gridCol w:w="1440"/>
+        <w:gridCol w:w="1799"/>
+        <w:gridCol w:w="3420"/>
+      </w:tblGrid>
+      <w:tr>
+        <w:trPr>
+          <w:cnfStyle w:val="100000000000" w:firstRow="1" w:lastRow="0" w:firstColumn="0" w:lastColumn="0" w:oddVBand="0" w:evenVBand="0" w:oddHBand="0" w:evenHBand="0" w:firstRowFirstColumn="0" w:firstRowLastColumn="0" w:lastRowFirstColumn="0" w:lastRowLastColumn="0"/>
+          <w:trHeight w:val="270"/>
+          <w:jc w:val="center"/>
+        </w:trPr>
+        <w:tc>
+          <w:tcPr>
+            <w:cnfStyle w:val="001000000000" w:firstRow="0" w:lastRow="0" w:firstColumn="1" w:lastColumn="0" w:oddVBand="0" w:evenVBand="0" w:oddHBand="0" w:evenHBand="0" w:firstRowFirstColumn="0" w:firstRowLastColumn="0" w:lastRowFirstColumn="0" w:lastRowLastColumn="0"/>
+            <w:tcW w:w="1440" w:type="dxa"/>
+            <w:tcBorders>
+              <w:bottom w:val="single" w:sz="4" w:space="0" w:color="auto"/>
+            </w:tcBorders>
+          </w:tcPr>
+          <w:p>
+            <w:r>
+              <w:t>Variable</w:t>
+            </w:r>
+          </w:p>
+        </w:tc>
+        <w:tc>
+          <w:tcPr>
+            <w:tcW w:w="1799" w:type="dxa"/>
+            <w:tcBorders>
+              <w:bottom w:val="single" w:sz="4" w:space="0" w:color="auto"/>
+            </w:tcBorders>
+          </w:tcPr>
+          <w:p>
+            <w:pPr>
+              <w:cnfStyle w:val="100000000000" w:firstRow="1" w:lastRow="0" w:firstColumn="0" w:lastColumn="0" w:oddVBand="0" w:evenVBand="0" w:oddHBand="0" w:evenHBand="0" w:firstRowFirstColumn="0" w:firstRowLastColumn="0" w:lastRowFirstColumn="0" w:lastRowLastColumn="0"/>
+            </w:pPr>
+            <w:r>
+              <w:t>Applied Before/ After Model Call</w:t>
+            </w:r>
+          </w:p>
+        </w:tc>
+        <w:tc>
+          <w:tcPr>
+            <w:tcW w:w="3420" w:type="dxa"/>
+            <w:tcBorders>
+              <w:bottom w:val="single" w:sz="4" w:space="0" w:color="auto"/>
+            </w:tcBorders>
+          </w:tcPr>
+          <w:p>
+            <w:pPr>
+              <w:cnfStyle w:val="100000000000" w:firstRow="1" w:lastRow="0" w:firstColumn="0" w:lastColumn="0" w:oddVBand="0" w:evenVBand="0" w:oddHBand="0" w:evenHBand="0" w:firstRowFirstColumn="0" w:firstRowLastColumn="0" w:lastRowFirstColumn="0" w:lastRowLastColumn="0"/>
+            </w:pPr>
+            <w:r>
+              <w:t>Additional Effects</w:t>
+            </w:r>
+          </w:p>
+        </w:tc>
+      </w:tr>
+      <w:tr>
+        <w:trPr>
+          <w:cnfStyle w:val="000000100000" w:firstRow="0" w:lastRow="0" w:firstColumn="0" w:lastColumn="0" w:oddVBand="0" w:evenVBand="0" w:oddHBand="1" w:evenHBand="0" w:firstRowFirstColumn="0" w:firstRowLastColumn="0" w:lastRowFirstColumn="0" w:lastRowLastColumn="0"/>
+          <w:trHeight w:val="270"/>
+          <w:jc w:val="center"/>
+        </w:trPr>
+        <w:tc>
+          <w:tcPr>
+            <w:cnfStyle w:val="001000000000" w:firstRow="0" w:lastRow="0" w:firstColumn="1" w:lastColumn="0" w:oddVBand="0" w:evenVBand="0" w:oddHBand="0" w:evenHBand="0" w:firstRowFirstColumn="0" w:firstRowLastColumn="0" w:lastRowFirstColumn="0" w:lastRowLastColumn="0"/>
+            <w:tcW w:w="1440" w:type="dxa"/>
+            <w:tcBorders>
+              <w:top w:val="single" w:sz="4" w:space="0" w:color="auto"/>
+              <w:bottom w:val="single" w:sz="4" w:space="0" w:color="auto"/>
+            </w:tcBorders>
+          </w:tcPr>
+          <w:p>
+            <w:pPr>
+              <w:rPr>
+                <w:b w:val="0"/>
+                <w:bCs w:val="0"/>
+              </w:rPr>
+            </w:pPr>
+            <w:r>
+              <w:rPr>
+                <w:b w:val="0"/>
+                <w:bCs w:val="0"/>
+              </w:rPr>
+              <w:t>Pamb_bias</w:t>
+            </w:r>
+          </w:p>
+        </w:tc>
+        <w:tc>
+          <w:tcPr>
+            <w:tcW w:w="1799" w:type="dxa"/>
+            <w:tcBorders>
+              <w:top w:val="single" w:sz="4" w:space="0" w:color="auto"/>
+              <w:bottom w:val="single" w:sz="4" w:space="0" w:color="auto"/>
+            </w:tcBorders>
+          </w:tcPr>
+          <w:p>
+            <w:pPr>
+              <w:cnfStyle w:val="000000100000" w:firstRow="0" w:lastRow="0" w:firstColumn="0" w:lastColumn="0" w:oddVBand="0" w:evenVBand="0" w:oddHBand="1" w:evenHBand="0" w:firstRowFirstColumn="0" w:firstRowLastColumn="0" w:lastRowFirstColumn="0" w:lastRowLastColumn="0"/>
+              <w:rPr>
+                <w:rFonts w:ascii="Calibri" w:eastAsia="Times New Roman" w:hAnsi="Calibri" w:cs="Calibri"/>
+                <w:color w:val="000000"/>
+              </w:rPr>
+            </w:pPr>
+            <w:r>
+              <w:t>Before</w:t>
+            </w:r>
+          </w:p>
+        </w:tc>
+        <w:tc>
+          <w:tcPr>
+            <w:tcW w:w="3420" w:type="dxa"/>
+            <w:tcBorders>
+              <w:top w:val="single" w:sz="4" w:space="0" w:color="auto"/>
+              <w:bottom w:val="single" w:sz="4" w:space="0" w:color="auto"/>
+            </w:tcBorders>
+          </w:tcPr>
+          <w:p>
+            <w:pPr>
+              <w:cnfStyle w:val="000000100000" w:firstRow="0" w:lastRow="0" w:firstColumn="0" w:lastColumn="0" w:oddVBand="0" w:evenVBand="0" w:oddHBand="1" w:evenHBand="0" w:firstRowFirstColumn="0" w:firstRowLastColumn="0" w:lastRowFirstColumn="0" w:lastRowLastColumn="0"/>
+            </w:pPr>
+            <w:r>
+              <w:t>Sensed (calculated) mach, which affects variable geometry position</w:t>
+            </w:r>
+          </w:p>
+        </w:tc>
+      </w:tr>
+      <w:tr>
+        <w:trPr>
+          <w:trHeight w:val="270"/>
+          <w:jc w:val="center"/>
+        </w:trPr>
+        <w:tc>
+          <w:tcPr>
+            <w:cnfStyle w:val="001000000000" w:firstRow="0" w:lastRow="0" w:firstColumn="1" w:lastColumn="0" w:oddVBand="0" w:evenVBand="0" w:oddHBand="0" w:evenHBand="0" w:firstRowFirstColumn="0" w:firstRowLastColumn="0" w:lastRowFirstColumn="0" w:lastRowLastColumn="0"/>
+            <w:tcW w:w="1440" w:type="dxa"/>
+            <w:tcBorders>
+              <w:top w:val="single" w:sz="4" w:space="0" w:color="auto"/>
+              <w:bottom w:val="single" w:sz="4" w:space="0" w:color="auto"/>
+            </w:tcBorders>
+          </w:tcPr>
+          <w:p>
+            <w:pPr>
+              <w:rPr>
+                <w:rFonts w:ascii="Calibri" w:eastAsia="Times New Roman" w:hAnsi="Calibri" w:cs="Calibri"/>
+                <w:b w:val="0"/>
+                <w:bCs w:val="0"/>
+                <w:color w:val="000000"/>
+              </w:rPr>
+            </w:pPr>
+            <w:r>
+              <w:rPr>
+                <w:rFonts w:ascii="Calibri" w:eastAsia="Times New Roman" w:hAnsi="Calibri" w:cs="Calibri"/>
+                <w:b w:val="0"/>
+                <w:bCs w:val="0"/>
+                <w:color w:val="000000"/>
+              </w:rPr>
+              <w:t>Pt2_bias</w:t>
+            </w:r>
+          </w:p>
+        </w:tc>
+        <w:tc>
+          <w:tcPr>
+            <w:tcW w:w="1799" w:type="dxa"/>
+            <w:tcBorders>
+              <w:top w:val="single" w:sz="4" w:space="0" w:color="auto"/>
+              <w:bottom w:val="single" w:sz="4" w:space="0" w:color="auto"/>
+            </w:tcBorders>
+          </w:tcPr>
+          <w:p>
+            <w:pPr>
+              <w:cnfStyle w:val="000000000000" w:firstRow="0" w:lastRow="0" w:firstColumn="0" w:lastColumn="0" w:oddVBand="0" w:evenVBand="0" w:oddHBand="0" w:evenHBand="0" w:firstRowFirstColumn="0" w:firstRowLastColumn="0" w:lastRowFirstColumn="0" w:lastRowLastColumn="0"/>
+            </w:pPr>
+            <w:r>
+              <w:t>Before</w:t>
+            </w:r>
+          </w:p>
+        </w:tc>
+        <w:tc>
+          <w:tcPr>
+            <w:tcW w:w="3420" w:type="dxa"/>
+            <w:tcBorders>
+              <w:top w:val="single" w:sz="4" w:space="0" w:color="auto"/>
+              <w:bottom w:val="single" w:sz="4" w:space="0" w:color="auto"/>
+            </w:tcBorders>
+          </w:tcPr>
+          <w:p>
+            <w:pPr>
+              <w:cnfStyle w:val="000000000000" w:firstRow="0" w:lastRow="0" w:firstColumn="0" w:lastColumn="0" w:oddVBand="0" w:evenVBand="0" w:oddHBand="0" w:evenHBand="0" w:firstRowFirstColumn="0" w:firstRowLastColumn="0" w:lastRowFirstColumn="0" w:lastRowLastColumn="0"/>
+            </w:pPr>
+            <w:r>
+              <w:t>Sensed (calculated) mach, which affects variable geometry position</w:t>
+            </w:r>
+          </w:p>
+        </w:tc>
+      </w:tr>
+      <w:tr>
+        <w:trPr>
+          <w:cnfStyle w:val="000000100000" w:firstRow="0" w:lastRow="0" w:firstColumn="0" w:lastColumn="0" w:oddVBand="0" w:evenVBand="0" w:oddHBand="1" w:evenHBand="0" w:firstRowFirstColumn="0" w:firstRowLastColumn="0" w:lastRowFirstColumn="0" w:lastRowLastColumn="0"/>
+          <w:trHeight w:val="270"/>
+          <w:jc w:val="center"/>
+        </w:trPr>
+        <w:tc>
+          <w:tcPr>
+            <w:cnfStyle w:val="001000000000" w:firstRow="0" w:lastRow="0" w:firstColumn="1" w:lastColumn="0" w:oddVBand="0" w:evenVBand="0" w:oddHBand="0" w:evenHBand="0" w:firstRowFirstColumn="0" w:firstRowLastColumn="0" w:lastRowFirstColumn="0" w:lastRowLastColumn="0"/>
+            <w:tcW w:w="1440" w:type="dxa"/>
+            <w:tcBorders>
+              <w:top w:val="single" w:sz="4" w:space="0" w:color="auto"/>
+              <w:bottom w:val="single" w:sz="4" w:space="0" w:color="auto"/>
+            </w:tcBorders>
+          </w:tcPr>
+          <w:p>
+            <w:pPr>
+              <w:rPr>
+                <w:rFonts w:ascii="Calibri" w:eastAsia="Times New Roman" w:hAnsi="Calibri" w:cs="Calibri"/>
+                <w:b w:val="0"/>
+                <w:bCs w:val="0"/>
+                <w:color w:val="000000"/>
+              </w:rPr>
+            </w:pPr>
+            <w:r>
+              <w:rPr>
+                <w:rFonts w:ascii="Calibri" w:eastAsia="Times New Roman" w:hAnsi="Calibri" w:cs="Calibri"/>
+                <w:b w:val="0"/>
+                <w:bCs w:val="0"/>
+                <w:color w:val="000000"/>
+              </w:rPr>
+              <w:t>Tt2_bias</w:t>
+            </w:r>
+          </w:p>
+        </w:tc>
+        <w:tc>
+          <w:tcPr>
+            <w:tcW w:w="1799" w:type="dxa"/>
+            <w:tcBorders>
+              <w:top w:val="single" w:sz="4" w:space="0" w:color="auto"/>
+              <w:bottom w:val="single" w:sz="4" w:space="0" w:color="auto"/>
+            </w:tcBorders>
+          </w:tcPr>
+          <w:p>
+            <w:pPr>
+              <w:cnfStyle w:val="000000100000" w:firstRow="0" w:lastRow="0" w:firstColumn="0" w:lastColumn="0" w:oddVBand="0" w:evenVBand="0" w:oddHBand="1" w:evenHBand="0" w:firstRowFirstColumn="0" w:firstRowLastColumn="0" w:lastRowFirstColumn="0" w:lastRowLastColumn="0"/>
+            </w:pPr>
+            <w:r>
+              <w:t>Before</w:t>
+            </w:r>
+          </w:p>
+        </w:tc>
+        <w:tc>
+          <w:tcPr>
+            <w:tcW w:w="3420" w:type="dxa"/>
+            <w:tcBorders>
+              <w:top w:val="single" w:sz="4" w:space="0" w:color="auto"/>
+              <w:bottom w:val="single" w:sz="4" w:space="0" w:color="auto"/>
+            </w:tcBorders>
+          </w:tcPr>
+          <w:p>
+            <w:pPr>
+              <w:cnfStyle w:val="000000100000" w:firstRow="0" w:lastRow="0" w:firstColumn="0" w:lastColumn="0" w:oddVBand="0" w:evenVBand="0" w:oddHBand="1" w:evenHBand="0" w:firstRowFirstColumn="0" w:firstRowLastColumn="0" w:lastRowFirstColumn="0" w:lastRowLastColumn="0"/>
+            </w:pPr>
+            <w:r>
+              <w:t>Sensed (calculated) N1c, which affects variable geometry position</w:t>
+            </w:r>
+          </w:p>
+        </w:tc>
+      </w:tr>
+      <w:tr>
+        <w:trPr>
+          <w:trHeight w:val="270"/>
+          <w:jc w:val="center"/>
+        </w:trPr>
+        <w:tc>
+          <w:tcPr>
+            <w:cnfStyle w:val="001000000000" w:firstRow="0" w:lastRow="0" w:firstColumn="1" w:lastColumn="0" w:oddVBand="0" w:evenVBand="0" w:oddHBand="0" w:evenHBand="0" w:firstRowFirstColumn="0" w:firstRowLastColumn="0" w:lastRowFirstColumn="0" w:lastRowLastColumn="0"/>
+            <w:tcW w:w="1440" w:type="dxa"/>
+            <w:tcBorders>
+              <w:top w:val="single" w:sz="4" w:space="0" w:color="auto"/>
+              <w:bottom w:val="single" w:sz="4" w:space="0" w:color="auto"/>
+            </w:tcBorders>
+          </w:tcPr>
+          <w:p>
+            <w:pPr>
+              <w:rPr>
+                <w:rFonts w:ascii="Calibri" w:eastAsia="Times New Roman" w:hAnsi="Calibri" w:cs="Calibri"/>
+                <w:b w:val="0"/>
+                <w:bCs w:val="0"/>
+                <w:color w:val="000000"/>
+              </w:rPr>
+            </w:pPr>
+            <w:r>
+              <w:rPr>
+                <w:rFonts w:ascii="Calibri" w:eastAsia="Times New Roman" w:hAnsi="Calibri" w:cs="Calibri"/>
+                <w:b w:val="0"/>
+                <w:bCs w:val="0"/>
+                <w:color w:val="000000"/>
+              </w:rPr>
+              <w:t>N1mech_bias</w:t>
+            </w:r>
+          </w:p>
+        </w:tc>
+        <w:tc>
+          <w:tcPr>
+            <w:tcW w:w="1799" w:type="dxa"/>
+            <w:tcBorders>
+              <w:top w:val="single" w:sz="4" w:space="0" w:color="auto"/>
+              <w:bottom w:val="single" w:sz="4" w:space="0" w:color="auto"/>
+            </w:tcBorders>
+          </w:tcPr>
+          <w:p>
+            <w:pPr>
+              <w:cnfStyle w:val="000000000000" w:firstRow="0" w:lastRow="0" w:firstColumn="0" w:lastColumn="0" w:oddVBand="0" w:evenVBand="0" w:oddHBand="0" w:evenHBand="0" w:firstRowFirstColumn="0" w:firstRowLastColumn="0" w:lastRowFirstColumn="0" w:lastRowLastColumn="0"/>
+            </w:pPr>
+            <w:r>
+              <w:t>Before</w:t>
+            </w:r>
+          </w:p>
+        </w:tc>
+        <w:tc>
+          <w:tcPr>
+            <w:tcW w:w="3420" w:type="dxa"/>
+            <w:tcBorders>
+              <w:top w:val="single" w:sz="4" w:space="0" w:color="auto"/>
+              <w:bottom w:val="single" w:sz="4" w:space="0" w:color="auto"/>
+            </w:tcBorders>
+          </w:tcPr>
+          <w:p>
+            <w:pPr>
+              <w:cnfStyle w:val="000000000000" w:firstRow="0" w:lastRow="0" w:firstColumn="0" w:lastColumn="0" w:oddVBand="0" w:evenVBand="0" w:oddHBand="0" w:evenHBand="0" w:firstRowFirstColumn="0" w:firstRowLastColumn="0" w:lastRowFirstColumn="0" w:lastRowLastColumn="0"/>
+            </w:pPr>
+            <w:r>
+              <w:t>Sensed (calculated) N1c, which affects variable geometry position</w:t>
+            </w:r>
+          </w:p>
+        </w:tc>
+      </w:tr>
+      <w:tr>
+        <w:trPr>
+          <w:cnfStyle w:val="000000100000" w:firstRow="0" w:lastRow="0" w:firstColumn="0" w:lastColumn="0" w:oddVBand="0" w:evenVBand="0" w:oddHBand="1" w:evenHBand="0" w:firstRowFirstColumn="0" w:firstRowLastColumn="0" w:lastRowFirstColumn="0" w:lastRowLastColumn="0"/>
+          <w:trHeight w:val="270"/>
+          <w:jc w:val="center"/>
+        </w:trPr>
+        <w:tc>
+          <w:tcPr>
+            <w:cnfStyle w:val="001000000000" w:firstRow="0" w:lastRow="0" w:firstColumn="1" w:lastColumn="0" w:oddVBand="0" w:evenVBand="0" w:oddHBand="0" w:evenHBand="0" w:firstRowFirstColumn="0" w:firstRowLastColumn="0" w:lastRowFirstColumn="0" w:lastRowLastColumn="0"/>
+            <w:tcW w:w="1440" w:type="dxa"/>
+            <w:tcBorders>
+              <w:top w:val="single" w:sz="4" w:space="0" w:color="auto"/>
+              <w:bottom w:val="single" w:sz="4" w:space="0" w:color="auto"/>
+            </w:tcBorders>
+          </w:tcPr>
+          <w:p>
+            <w:pPr>
+              <w:rPr>
+                <w:rFonts w:ascii="Calibri" w:eastAsia="Times New Roman" w:hAnsi="Calibri" w:cs="Calibri"/>
+                <w:b w:val="0"/>
+                <w:bCs w:val="0"/>
+                <w:color w:val="000000"/>
+              </w:rPr>
+            </w:pPr>
+            <w:r>
+              <w:rPr>
+                <w:rFonts w:ascii="Calibri" w:eastAsia="Times New Roman" w:hAnsi="Calibri" w:cs="Calibri"/>
+                <w:b w:val="0"/>
+                <w:bCs w:val="0"/>
+                <w:color w:val="000000"/>
+              </w:rPr>
+              <w:t>VBV_bias</w:t>
+            </w:r>
+          </w:p>
+        </w:tc>
+        <w:tc>
+          <w:tcPr>
+            <w:tcW w:w="1799" w:type="dxa"/>
+            <w:tcBorders>
+              <w:top w:val="single" w:sz="4" w:space="0" w:color="auto"/>
+              <w:bottom w:val="single" w:sz="4" w:space="0" w:color="auto"/>
+            </w:tcBorders>
+          </w:tcPr>
+          <w:p>
+            <w:pPr>
+              <w:cnfStyle w:val="000000100000" w:firstRow="0" w:lastRow="0" w:firstColumn="0" w:lastColumn="0" w:oddVBand="0" w:evenVBand="0" w:oddHBand="1" w:evenHBand="0" w:firstRowFirstColumn="0" w:firstRowLastColumn="0" w:lastRowFirstColumn="0" w:lastRowLastColumn="0"/>
+            </w:pPr>
+            <w:r>
+              <w:t>Before</w:t>
+            </w:r>
+          </w:p>
+        </w:tc>
+        <w:tc>
+          <w:tcPr>
+            <w:tcW w:w="3420" w:type="dxa"/>
+            <w:tcBorders>
+              <w:top w:val="single" w:sz="4" w:space="0" w:color="auto"/>
+              <w:bottom w:val="single" w:sz="4" w:space="0" w:color="auto"/>
+            </w:tcBorders>
+          </w:tcPr>
+          <w:p>
+            <w:pPr>
+              <w:cnfStyle w:val="000000100000" w:firstRow="0" w:lastRow="0" w:firstColumn="0" w:lastColumn="0" w:oddVBand="0" w:evenVBand="0" w:oddHBand="1" w:evenHBand="0" w:firstRowFirstColumn="0" w:firstRowLastColumn="0" w:lastRowFirstColumn="0" w:lastRowLastColumn="0"/>
+            </w:pPr>
+            <w:r>
+              <w:t>VBV position affects flow throughout engine</w:t>
+            </w:r>
+          </w:p>
+        </w:tc>
+      </w:tr>
+      <w:tr>
+        <w:trPr>
+          <w:trHeight w:val="270"/>
+          <w:jc w:val="center"/>
+        </w:trPr>
+        <w:tc>
+          <w:tcPr>
+            <w:cnfStyle w:val="001000000000" w:firstRow="0" w:lastRow="0" w:firstColumn="1" w:lastColumn="0" w:oddVBand="0" w:evenVBand="0" w:oddHBand="0" w:evenHBand="0" w:firstRowFirstColumn="0" w:firstRowLastColumn="0" w:lastRowFirstColumn="0" w:lastRowLastColumn="0"/>
+            <w:tcW w:w="1440" w:type="dxa"/>
+            <w:tcBorders>
+              <w:top w:val="single" w:sz="4" w:space="0" w:color="auto"/>
+              <w:bottom w:val="single" w:sz="4" w:space="0" w:color="auto"/>
+            </w:tcBorders>
+          </w:tcPr>
+          <w:p>
+            <w:pPr>
+              <w:rPr>
+                <w:rFonts w:ascii="Calibri" w:eastAsia="Times New Roman" w:hAnsi="Calibri" w:cs="Calibri"/>
+                <w:b w:val="0"/>
+                <w:bCs w:val="0"/>
+                <w:color w:val="000000"/>
+              </w:rPr>
+            </w:pPr>
+            <w:r>
+              <w:rPr>
+                <w:rFonts w:ascii="Calibri" w:eastAsia="Times New Roman" w:hAnsi="Calibri" w:cs="Calibri"/>
+                <w:b w:val="0"/>
+                <w:bCs w:val="0"/>
+                <w:color w:val="000000"/>
+              </w:rPr>
+              <w:t>VAFN_bias</w:t>
+            </w:r>
+          </w:p>
+        </w:tc>
+        <w:tc>
+          <w:tcPr>
+            <w:tcW w:w="1799" w:type="dxa"/>
+            <w:tcBorders>
+              <w:top w:val="single" w:sz="4" w:space="0" w:color="auto"/>
+              <w:bottom w:val="single" w:sz="4" w:space="0" w:color="auto"/>
+            </w:tcBorders>
+          </w:tcPr>
+          <w:p>
+            <w:pPr>
+              <w:cnfStyle w:val="000000000000" w:firstRow="0" w:lastRow="0" w:firstColumn="0" w:lastColumn="0" w:oddVBand="0" w:evenVBand="0" w:oddHBand="0" w:evenHBand="0" w:firstRowFirstColumn="0" w:firstRowLastColumn="0" w:lastRowFirstColumn="0" w:lastRowLastColumn="0"/>
+            </w:pPr>
+            <w:r>
+              <w:t>Before</w:t>
+            </w:r>
+          </w:p>
+        </w:tc>
+        <w:tc>
+          <w:tcPr>
+            <w:tcW w:w="3420" w:type="dxa"/>
+            <w:tcBorders>
+              <w:top w:val="single" w:sz="4" w:space="0" w:color="auto"/>
+              <w:bottom w:val="single" w:sz="4" w:space="0" w:color="auto"/>
+            </w:tcBorders>
+          </w:tcPr>
+          <w:p>
+            <w:pPr>
+              <w:cnfStyle w:val="000000000000" w:firstRow="0" w:lastRow="0" w:firstColumn="0" w:lastColumn="0" w:oddVBand="0" w:evenVBand="0" w:oddHBand="0" w:evenHBand="0" w:firstRowFirstColumn="0" w:firstRowLastColumn="0" w:lastRowFirstColumn="0" w:lastRowLastColumn="0"/>
+            </w:pPr>
+            <w:r>
+              <w:t>VAFN position affects flow throughout engine</w:t>
+            </w:r>
+          </w:p>
+        </w:tc>
+      </w:tr>
+      <w:tr>
+        <w:trPr>
+          <w:cnfStyle w:val="000000100000" w:firstRow="0" w:lastRow="0" w:firstColumn="0" w:lastColumn="0" w:oddVBand="0" w:evenVBand="0" w:oddHBand="1" w:evenHBand="0" w:firstRowFirstColumn="0" w:firstRowLastColumn="0" w:lastRowFirstColumn="0" w:lastRowLastColumn="0"/>
+          <w:trHeight w:val="270"/>
+          <w:jc w:val="center"/>
+        </w:trPr>
+        <w:tc>
+          <w:tcPr>
+            <w:cnfStyle w:val="001000000000" w:firstRow="0" w:lastRow="0" w:firstColumn="1" w:lastColumn="0" w:oddVBand="0" w:evenVBand="0" w:oddHBand="0" w:evenHBand="0" w:firstRowFirstColumn="0" w:firstRowLastColumn="0" w:lastRowFirstColumn="0" w:lastRowLastColumn="0"/>
+            <w:tcW w:w="1440" w:type="dxa"/>
+            <w:tcBorders>
+              <w:top w:val="single" w:sz="4" w:space="0" w:color="auto"/>
+              <w:bottom w:val="single" w:sz="4" w:space="0" w:color="auto"/>
+            </w:tcBorders>
+          </w:tcPr>
+          <w:p>
+            <w:pPr>
+              <w:rPr>
+                <w:rFonts w:ascii="Calibri" w:eastAsia="Times New Roman" w:hAnsi="Calibri" w:cs="Calibri"/>
+                <w:b w:val="0"/>
+                <w:bCs w:val="0"/>
+                <w:color w:val="000000"/>
+              </w:rPr>
+            </w:pPr>
+            <w:r>
+              <w:rPr>
+                <w:rFonts w:ascii="Calibri" w:eastAsia="Times New Roman" w:hAnsi="Calibri" w:cs="Calibri"/>
+                <w:b w:val="0"/>
+                <w:bCs w:val="0"/>
+                <w:color w:val="000000"/>
+              </w:rPr>
+              <w:t>HP_EM_bias</w:t>
+            </w:r>
+          </w:p>
+        </w:tc>
+        <w:tc>
+          <w:tcPr>
+            <w:tcW w:w="1799" w:type="dxa"/>
+            <w:tcBorders>
+              <w:top w:val="single" w:sz="4" w:space="0" w:color="auto"/>
+              <w:bottom w:val="single" w:sz="4" w:space="0" w:color="auto"/>
+            </w:tcBorders>
+          </w:tcPr>
+          <w:p>
+            <w:pPr>
+              <w:cnfStyle w:val="000000100000" w:firstRow="0" w:lastRow="0" w:firstColumn="0" w:lastColumn="0" w:oddVBand="0" w:evenVBand="0" w:oddHBand="1" w:evenHBand="0" w:firstRowFirstColumn="0" w:firstRowLastColumn="0" w:lastRowFirstColumn="0" w:lastRowLastColumn="0"/>
+            </w:pPr>
+            <w:r>
+              <w:t>Before</w:t>
+            </w:r>
+          </w:p>
+        </w:tc>
+        <w:tc>
+          <w:tcPr>
+            <w:tcW w:w="3420" w:type="dxa"/>
+            <w:tcBorders>
+              <w:top w:val="single" w:sz="4" w:space="0" w:color="auto"/>
+              <w:bottom w:val="single" w:sz="4" w:space="0" w:color="auto"/>
+            </w:tcBorders>
+          </w:tcPr>
+          <w:p>
+            <w:pPr>
+              <w:cnfStyle w:val="000000100000" w:firstRow="0" w:lastRow="0" w:firstColumn="0" w:lastColumn="0" w:oddVBand="0" w:evenVBand="0" w:oddHBand="1" w:evenHBand="0" w:firstRowFirstColumn="0" w:firstRowLastColumn="0" w:lastRowFirstColumn="0" w:lastRowLastColumn="0"/>
+            </w:pPr>
+            <w:r>
+              <w:t>Power extraction on HP shaft affects flow throughout engine</w:t>
+            </w:r>
+          </w:p>
+        </w:tc>
+      </w:tr>
+      <w:tr>
+        <w:trPr>
+          <w:trHeight w:val="270"/>
+          <w:jc w:val="center"/>
+        </w:trPr>
+        <w:tc>
+          <w:tcPr>
+            <w:cnfStyle w:val="001000000000" w:firstRow="0" w:lastRow="0" w:firstColumn="1" w:lastColumn="0" w:oddVBand="0" w:evenVBand="0" w:oddHBand="0" w:evenHBand="0" w:firstRowFirstColumn="0" w:firstRowLastColumn="0" w:lastRowFirstColumn="0" w:lastRowLastColumn="0"/>
+            <w:tcW w:w="1440" w:type="dxa"/>
+            <w:tcBorders>
+              <w:top w:val="single" w:sz="4" w:space="0" w:color="auto"/>
+              <w:bottom w:val="single" w:sz="4" w:space="0" w:color="auto"/>
+            </w:tcBorders>
+          </w:tcPr>
+          <w:p>
+            <w:pPr>
+              <w:rPr>
+                <w:rFonts w:ascii="Calibri" w:eastAsia="Times New Roman" w:hAnsi="Calibri" w:cs="Calibri"/>
+                <w:b w:val="0"/>
+                <w:bCs w:val="0"/>
+                <w:color w:val="000000"/>
+              </w:rPr>
+            </w:pPr>
+            <w:r>
+              <w:rPr>
+                <w:rFonts w:ascii="Calibri" w:eastAsia="Times New Roman" w:hAnsi="Calibri" w:cs="Calibri"/>
+                <w:b w:val="0"/>
+                <w:bCs w:val="0"/>
+                <w:color w:val="000000"/>
+              </w:rPr>
+              <w:t>N3mech_bias</w:t>
+            </w:r>
+          </w:p>
+        </w:tc>
+        <w:tc>
+          <w:tcPr>
+            <w:tcW w:w="1799" w:type="dxa"/>
+            <w:tcBorders>
+              <w:top w:val="single" w:sz="4" w:space="0" w:color="auto"/>
+              <w:bottom w:val="single" w:sz="4" w:space="0" w:color="auto"/>
+            </w:tcBorders>
+          </w:tcPr>
+          <w:p>
+            <w:pPr>
+              <w:cnfStyle w:val="000000000000" w:firstRow="0" w:lastRow="0" w:firstColumn="0" w:lastColumn="0" w:oddVBand="0" w:evenVBand="0" w:oddHBand="0" w:evenHBand="0" w:firstRowFirstColumn="0" w:firstRowLastColumn="0" w:lastRowFirstColumn="0" w:lastRowLastColumn="0"/>
+            </w:pPr>
+            <w:r>
+              <w:t>After</w:t>
+            </w:r>
+          </w:p>
+        </w:tc>
+        <w:tc>
+          <w:tcPr>
+            <w:tcW w:w="3420" w:type="dxa"/>
+            <w:tcBorders>
+              <w:top w:val="single" w:sz="4" w:space="0" w:color="auto"/>
+              <w:bottom w:val="single" w:sz="4" w:space="0" w:color="auto"/>
+            </w:tcBorders>
+          </w:tcPr>
+          <w:p>
+            <w:pPr>
+              <w:cnfStyle w:val="000000000000" w:firstRow="0" w:lastRow="0" w:firstColumn="0" w:lastColumn="0" w:oddVBand="0" w:evenVBand="0" w:oddHBand="0" w:evenHBand="0" w:firstRowFirstColumn="0" w:firstRowLastColumn="0" w:lastRowFirstColumn="0" w:lastRowLastColumn="0"/>
+            </w:pPr>
+            <w:r>
+              <w:t>No additional effects</w:t>
+            </w:r>
+          </w:p>
+        </w:tc>
+      </w:tr>
+      <w:tr>
+        <w:trPr>
+          <w:cnfStyle w:val="000000100000" w:firstRow="0" w:lastRow="0" w:firstColumn="0" w:lastColumn="0" w:oddVBand="0" w:evenVBand="0" w:oddHBand="1" w:evenHBand="0" w:firstRowFirstColumn="0" w:firstRowLastColumn="0" w:lastRowFirstColumn="0" w:lastRowLastColumn="0"/>
+          <w:trHeight w:val="270"/>
+          <w:jc w:val="center"/>
+        </w:trPr>
+        <w:tc>
+          <w:tcPr>
+            <w:cnfStyle w:val="001000000000" w:firstRow="0" w:lastRow="0" w:firstColumn="1" w:lastColumn="0" w:oddVBand="0" w:evenVBand="0" w:oddHBand="0" w:evenHBand="0" w:firstRowFirstColumn="0" w:firstRowLastColumn="0" w:lastRowFirstColumn="0" w:lastRowLastColumn="0"/>
+            <w:tcW w:w="1440" w:type="dxa"/>
+            <w:tcBorders>
+              <w:top w:val="single" w:sz="4" w:space="0" w:color="auto"/>
+              <w:bottom w:val="single" w:sz="4" w:space="0" w:color="auto"/>
+            </w:tcBorders>
+          </w:tcPr>
+          <w:p>
+            <w:pPr>
+              <w:rPr>
+                <w:rFonts w:ascii="Calibri" w:eastAsia="Times New Roman" w:hAnsi="Calibri" w:cs="Calibri"/>
+                <w:b w:val="0"/>
+                <w:bCs w:val="0"/>
+                <w:color w:val="000000"/>
+              </w:rPr>
+            </w:pPr>
+            <w:r>
+              <w:rPr>
+                <w:rFonts w:ascii="Calibri" w:eastAsia="Times New Roman" w:hAnsi="Calibri" w:cs="Calibri"/>
+                <w:b w:val="0"/>
+                <w:bCs w:val="0"/>
+                <w:color w:val="000000"/>
+              </w:rPr>
+              <w:t>Wf_bias</w:t>
+            </w:r>
+          </w:p>
+        </w:tc>
+        <w:tc>
+          <w:tcPr>
+            <w:tcW w:w="1799" w:type="dxa"/>
+            <w:tcBorders>
+              <w:top w:val="single" w:sz="4" w:space="0" w:color="auto"/>
+              <w:bottom w:val="single" w:sz="4" w:space="0" w:color="auto"/>
+            </w:tcBorders>
+          </w:tcPr>
+          <w:p>
+            <w:pPr>
+              <w:cnfStyle w:val="000000100000" w:firstRow="0" w:lastRow="0" w:firstColumn="0" w:lastColumn="0" w:oddVBand="0" w:evenVBand="0" w:oddHBand="1" w:evenHBand="0" w:firstRowFirstColumn="0" w:firstRowLastColumn="0" w:lastRowFirstColumn="0" w:lastRowLastColumn="0"/>
+            </w:pPr>
+            <w:r>
+              <w:t>After</w:t>
+            </w:r>
+          </w:p>
+        </w:tc>
+        <w:tc>
+          <w:tcPr>
+            <w:tcW w:w="3420" w:type="dxa"/>
+            <w:tcBorders>
+              <w:top w:val="single" w:sz="4" w:space="0" w:color="auto"/>
+              <w:bottom w:val="single" w:sz="4" w:space="0" w:color="auto"/>
+            </w:tcBorders>
+          </w:tcPr>
+          <w:p>
+            <w:pPr>
+              <w:cnfStyle w:val="000000100000" w:firstRow="0" w:lastRow="0" w:firstColumn="0" w:lastColumn="0" w:oddVBand="0" w:evenVBand="0" w:oddHBand="1" w:evenHBand="0" w:firstRowFirstColumn="0" w:firstRowLastColumn="0" w:lastRowFirstColumn="0" w:lastRowLastColumn="0"/>
+            </w:pPr>
+            <w:r>
+              <w:t>No additional effects</w:t>
+            </w:r>
+          </w:p>
+        </w:tc>
+      </w:tr>
+      <w:tr>
+        <w:trPr>
+          <w:trHeight w:val="270"/>
+          <w:jc w:val="center"/>
+        </w:trPr>
+        <w:tc>
+          <w:tcPr>
+            <w:cnfStyle w:val="001000000000" w:firstRow="0" w:lastRow="0" w:firstColumn="1" w:lastColumn="0" w:oddVBand="0" w:evenVBand="0" w:oddHBand="0" w:evenHBand="0" w:firstRowFirstColumn="0" w:firstRowLastColumn="0" w:lastRowFirstColumn="0" w:lastRowLastColumn="0"/>
+            <w:tcW w:w="1440" w:type="dxa"/>
+            <w:tcBorders>
+              <w:top w:val="single" w:sz="4" w:space="0" w:color="auto"/>
+              <w:bottom w:val="single" w:sz="4" w:space="0" w:color="auto"/>
+            </w:tcBorders>
+          </w:tcPr>
+          <w:p>
+            <w:pPr>
+              <w:rPr>
+                <w:rFonts w:ascii="Calibri" w:eastAsia="Times New Roman" w:hAnsi="Calibri" w:cs="Calibri"/>
+                <w:b w:val="0"/>
+                <w:bCs w:val="0"/>
+                <w:color w:val="000000"/>
+              </w:rPr>
+            </w:pPr>
+            <w:r>
+              <w:rPr>
+                <w:rFonts w:ascii="Calibri" w:eastAsia="Times New Roman" w:hAnsi="Calibri" w:cs="Calibri"/>
+                <w:b w:val="0"/>
+                <w:bCs w:val="0"/>
+                <w:color w:val="000000"/>
+              </w:rPr>
+              <w:t>Tt25_bias</w:t>
+            </w:r>
+          </w:p>
+        </w:tc>
+        <w:tc>
+          <w:tcPr>
+            <w:tcW w:w="1799" w:type="dxa"/>
+            <w:tcBorders>
+              <w:top w:val="single" w:sz="4" w:space="0" w:color="auto"/>
+              <w:bottom w:val="single" w:sz="4" w:space="0" w:color="auto"/>
+            </w:tcBorders>
+          </w:tcPr>
+          <w:p>
+            <w:pPr>
+              <w:cnfStyle w:val="000000000000" w:firstRow="0" w:lastRow="0" w:firstColumn="0" w:lastColumn="0" w:oddVBand="0" w:evenVBand="0" w:oddHBand="0" w:evenHBand="0" w:firstRowFirstColumn="0" w:firstRowLastColumn="0" w:lastRowFirstColumn="0" w:lastRowLastColumn="0"/>
+            </w:pPr>
+            <w:r>
+              <w:t>After</w:t>
+            </w:r>
+          </w:p>
+        </w:tc>
+        <w:tc>
+          <w:tcPr>
+            <w:tcW w:w="3420" w:type="dxa"/>
+            <w:tcBorders>
+              <w:top w:val="single" w:sz="4" w:space="0" w:color="auto"/>
+              <w:bottom w:val="single" w:sz="4" w:space="0" w:color="auto"/>
+            </w:tcBorders>
+          </w:tcPr>
+          <w:p>
+            <w:pPr>
+              <w:cnfStyle w:val="000000000000" w:firstRow="0" w:lastRow="0" w:firstColumn="0" w:lastColumn="0" w:oddVBand="0" w:evenVBand="0" w:oddHBand="0" w:evenHBand="0" w:firstRowFirstColumn="0" w:firstRowLastColumn="0" w:lastRowFirstColumn="0" w:lastRowLastColumn="0"/>
+            </w:pPr>
+            <w:r>
+              <w:t>No additional effects</w:t>
+            </w:r>
+          </w:p>
+        </w:tc>
+      </w:tr>
+      <w:tr>
+        <w:trPr>
+          <w:cnfStyle w:val="000000100000" w:firstRow="0" w:lastRow="0" w:firstColumn="0" w:lastColumn="0" w:oddVBand="0" w:evenVBand="0" w:oddHBand="1" w:evenHBand="0" w:firstRowFirstColumn="0" w:firstRowLastColumn="0" w:lastRowFirstColumn="0" w:lastRowLastColumn="0"/>
+          <w:trHeight w:val="270"/>
+          <w:jc w:val="center"/>
+        </w:trPr>
+        <w:tc>
+          <w:tcPr>
+            <w:cnfStyle w:val="001000000000" w:firstRow="0" w:lastRow="0" w:firstColumn="1" w:lastColumn="0" w:oddVBand="0" w:evenVBand="0" w:oddHBand="0" w:evenHBand="0" w:firstRowFirstColumn="0" w:firstRowLastColumn="0" w:lastRowFirstColumn="0" w:lastRowLastColumn="0"/>
+            <w:tcW w:w="1440" w:type="dxa"/>
+            <w:tcBorders>
+              <w:top w:val="single" w:sz="4" w:space="0" w:color="auto"/>
+              <w:bottom w:val="single" w:sz="4" w:space="0" w:color="auto"/>
+            </w:tcBorders>
+          </w:tcPr>
+          <w:p>
+            <w:pPr>
+              <w:rPr>
+                <w:rFonts w:ascii="Calibri" w:eastAsia="Times New Roman" w:hAnsi="Calibri" w:cs="Calibri"/>
+                <w:b w:val="0"/>
+                <w:bCs w:val="0"/>
+                <w:color w:val="000000"/>
+              </w:rPr>
+            </w:pPr>
+            <w:r>
+              <w:rPr>
+                <w:rFonts w:ascii="Calibri" w:eastAsia="Times New Roman" w:hAnsi="Calibri" w:cs="Calibri"/>
+                <w:b w:val="0"/>
+                <w:bCs w:val="0"/>
+                <w:color w:val="000000"/>
+              </w:rPr>
+              <w:t>Pt25_bias</w:t>
+            </w:r>
+          </w:p>
+        </w:tc>
+        <w:tc>
+          <w:tcPr>
+            <w:tcW w:w="1799" w:type="dxa"/>
+            <w:tcBorders>
+              <w:top w:val="single" w:sz="4" w:space="0" w:color="auto"/>
+              <w:bottom w:val="single" w:sz="4" w:space="0" w:color="auto"/>
+            </w:tcBorders>
+          </w:tcPr>
+          <w:p>
+            <w:pPr>
+              <w:cnfStyle w:val="000000100000" w:firstRow="0" w:lastRow="0" w:firstColumn="0" w:lastColumn="0" w:oddVBand="0" w:evenVBand="0" w:oddHBand="1" w:evenHBand="0" w:firstRowFirstColumn="0" w:firstRowLastColumn="0" w:lastRowFirstColumn="0" w:lastRowLastColumn="0"/>
+            </w:pPr>
+            <w:r>
+              <w:t>After</w:t>
+            </w:r>
+          </w:p>
+        </w:tc>
+        <w:tc>
+          <w:tcPr>
+            <w:tcW w:w="3420" w:type="dxa"/>
+            <w:tcBorders>
+              <w:top w:val="single" w:sz="4" w:space="0" w:color="auto"/>
+              <w:bottom w:val="single" w:sz="4" w:space="0" w:color="auto"/>
+            </w:tcBorders>
+          </w:tcPr>
+          <w:p>
+            <w:pPr>
+              <w:cnfStyle w:val="000000100000" w:firstRow="0" w:lastRow="0" w:firstColumn="0" w:lastColumn="0" w:oddVBand="0" w:evenVBand="0" w:oddHBand="1" w:evenHBand="0" w:firstRowFirstColumn="0" w:firstRowLastColumn="0" w:lastRowFirstColumn="0" w:lastRowLastColumn="0"/>
+            </w:pPr>
+            <w:r>
+              <w:t>No additional effects</w:t>
+            </w:r>
+          </w:p>
+        </w:tc>
+      </w:tr>
+      <w:tr>
+        <w:trPr>
+          <w:trHeight w:val="270"/>
+          <w:jc w:val="center"/>
+        </w:trPr>
+        <w:tc>
+          <w:tcPr>
+            <w:cnfStyle w:val="001000000000" w:firstRow="0" w:lastRow="0" w:firstColumn="1" w:lastColumn="0" w:oddVBand="0" w:evenVBand="0" w:oddHBand="0" w:evenHBand="0" w:firstRowFirstColumn="0" w:firstRowLastColumn="0" w:lastRowFirstColumn="0" w:lastRowLastColumn="0"/>
+            <w:tcW w:w="1440" w:type="dxa"/>
+            <w:tcBorders>
+              <w:top w:val="single" w:sz="4" w:space="0" w:color="auto"/>
+              <w:bottom w:val="single" w:sz="4" w:space="0" w:color="auto"/>
+            </w:tcBorders>
+          </w:tcPr>
+          <w:p>
+            <w:pPr>
+              <w:rPr>
+                <w:rFonts w:ascii="Calibri" w:eastAsia="Times New Roman" w:hAnsi="Calibri" w:cs="Calibri"/>
+                <w:b w:val="0"/>
+                <w:bCs w:val="0"/>
+                <w:color w:val="000000"/>
+              </w:rPr>
+            </w:pPr>
+            <w:r>
+              <w:rPr>
+                <w:rFonts w:ascii="Calibri" w:eastAsia="Times New Roman" w:hAnsi="Calibri" w:cs="Calibri"/>
+                <w:b w:val="0"/>
+                <w:bCs w:val="0"/>
+                <w:color w:val="000000"/>
+              </w:rPr>
+              <w:t>Tt3_bias</w:t>
+            </w:r>
+          </w:p>
+        </w:tc>
+        <w:tc>
+          <w:tcPr>
+            <w:tcW w:w="1799" w:type="dxa"/>
+            <w:tcBorders>
+              <w:top w:val="single" w:sz="4" w:space="0" w:color="auto"/>
+              <w:bottom w:val="single" w:sz="4" w:space="0" w:color="auto"/>
+            </w:tcBorders>
+          </w:tcPr>
+          <w:p>
+            <w:pPr>
+              <w:cnfStyle w:val="000000000000" w:firstRow="0" w:lastRow="0" w:firstColumn="0" w:lastColumn="0" w:oddVBand="0" w:evenVBand="0" w:oddHBand="0" w:evenHBand="0" w:firstRowFirstColumn="0" w:firstRowLastColumn="0" w:lastRowFirstColumn="0" w:lastRowLastColumn="0"/>
+            </w:pPr>
+            <w:r>
+              <w:t>After</w:t>
+            </w:r>
+          </w:p>
+        </w:tc>
+        <w:tc>
+          <w:tcPr>
+            <w:tcW w:w="3420" w:type="dxa"/>
+            <w:tcBorders>
+              <w:top w:val="single" w:sz="4" w:space="0" w:color="auto"/>
+              <w:bottom w:val="single" w:sz="4" w:space="0" w:color="auto"/>
+            </w:tcBorders>
+          </w:tcPr>
+          <w:p>
+            <w:pPr>
+              <w:cnfStyle w:val="000000000000" w:firstRow="0" w:lastRow="0" w:firstColumn="0" w:lastColumn="0" w:oddVBand="0" w:evenVBand="0" w:oddHBand="0" w:evenHBand="0" w:firstRowFirstColumn="0" w:firstRowLastColumn="0" w:lastRowFirstColumn="0" w:lastRowLastColumn="0"/>
+            </w:pPr>
+            <w:r>
+              <w:t>No additional effects</w:t>
+            </w:r>
+          </w:p>
+        </w:tc>
+      </w:tr>
+      <w:tr>
+        <w:trPr>
+          <w:cnfStyle w:val="000000100000" w:firstRow="0" w:lastRow="0" w:firstColumn="0" w:lastColumn="0" w:oddVBand="0" w:evenVBand="0" w:oddHBand="1" w:evenHBand="0" w:firstRowFirstColumn="0" w:firstRowLastColumn="0" w:lastRowFirstColumn="0" w:lastRowLastColumn="0"/>
+          <w:trHeight w:val="270"/>
+          <w:jc w:val="center"/>
+        </w:trPr>
+        <w:tc>
+          <w:tcPr>
+            <w:cnfStyle w:val="001000000000" w:firstRow="0" w:lastRow="0" w:firstColumn="1" w:lastColumn="0" w:oddVBand="0" w:evenVBand="0" w:oddHBand="0" w:evenHBand="0" w:firstRowFirstColumn="0" w:firstRowLastColumn="0" w:lastRowFirstColumn="0" w:lastRowLastColumn="0"/>
+            <w:tcW w:w="1440" w:type="dxa"/>
+            <w:tcBorders>
+              <w:top w:val="single" w:sz="4" w:space="0" w:color="auto"/>
+              <w:bottom w:val="single" w:sz="4" w:space="0" w:color="auto"/>
+            </w:tcBorders>
+          </w:tcPr>
+          <w:p>
+            <w:pPr>
+              <w:rPr>
+                <w:rFonts w:ascii="Calibri" w:eastAsia="Times New Roman" w:hAnsi="Calibri" w:cs="Calibri"/>
+                <w:b w:val="0"/>
+                <w:bCs w:val="0"/>
+                <w:color w:val="000000"/>
+              </w:rPr>
+            </w:pPr>
+            <w:r>
+              <w:rPr>
+                <w:rFonts w:ascii="Calibri" w:eastAsia="Times New Roman" w:hAnsi="Calibri" w:cs="Calibri"/>
+                <w:b w:val="0"/>
+                <w:bCs w:val="0"/>
+                <w:color w:val="000000"/>
+              </w:rPr>
+              <w:t>Ps3_bias</w:t>
+            </w:r>
+          </w:p>
+        </w:tc>
+        <w:tc>
+          <w:tcPr>
+            <w:tcW w:w="1799" w:type="dxa"/>
+            <w:tcBorders>
+              <w:top w:val="single" w:sz="4" w:space="0" w:color="auto"/>
+              <w:bottom w:val="single" w:sz="4" w:space="0" w:color="auto"/>
+            </w:tcBorders>
+          </w:tcPr>
+          <w:p>
+            <w:pPr>
+              <w:cnfStyle w:val="000000100000" w:firstRow="0" w:lastRow="0" w:firstColumn="0" w:lastColumn="0" w:oddVBand="0" w:evenVBand="0" w:oddHBand="1" w:evenHBand="0" w:firstRowFirstColumn="0" w:firstRowLastColumn="0" w:lastRowFirstColumn="0" w:lastRowLastColumn="0"/>
+            </w:pPr>
+            <w:r>
+              <w:t>After</w:t>
+            </w:r>
+          </w:p>
+        </w:tc>
+        <w:tc>
+          <w:tcPr>
+            <w:tcW w:w="3420" w:type="dxa"/>
+            <w:tcBorders>
+              <w:top w:val="single" w:sz="4" w:space="0" w:color="auto"/>
+              <w:bottom w:val="single" w:sz="4" w:space="0" w:color="auto"/>
+            </w:tcBorders>
+          </w:tcPr>
+          <w:p>
+            <w:pPr>
+              <w:cnfStyle w:val="000000100000" w:firstRow="0" w:lastRow="0" w:firstColumn="0" w:lastColumn="0" w:oddVBand="0" w:evenVBand="0" w:oddHBand="1" w:evenHBand="0" w:firstRowFirstColumn="0" w:firstRowLastColumn="0" w:lastRowFirstColumn="0" w:lastRowLastColumn="0"/>
+            </w:pPr>
+            <w:r>
+              <w:t>No additional effects</w:t>
+            </w:r>
+          </w:p>
+        </w:tc>
+      </w:tr>
+      <w:tr>
+        <w:trPr>
+          <w:trHeight w:val="270"/>
+          <w:jc w:val="center"/>
+        </w:trPr>
+        <w:tc>
+          <w:tcPr>
+            <w:cnfStyle w:val="001000000000" w:firstRow="0" w:lastRow="0" w:firstColumn="1" w:lastColumn="0" w:oddVBand="0" w:evenVBand="0" w:oddHBand="0" w:evenHBand="0" w:firstRowFirstColumn="0" w:firstRowLastColumn="0" w:lastRowFirstColumn="0" w:lastRowLastColumn="0"/>
+            <w:tcW w:w="1440" w:type="dxa"/>
+            <w:tcBorders>
+              <w:top w:val="single" w:sz="4" w:space="0" w:color="auto"/>
+              <w:bottom w:val="single" w:sz="4" w:space="0" w:color="auto"/>
+            </w:tcBorders>
+          </w:tcPr>
+          <w:p>
+            <w:pPr>
+              <w:rPr>
+                <w:rFonts w:ascii="Calibri" w:eastAsia="Times New Roman" w:hAnsi="Calibri" w:cs="Calibri"/>
+                <w:b w:val="0"/>
+                <w:bCs w:val="0"/>
+                <w:color w:val="000000"/>
+              </w:rPr>
+            </w:pPr>
+            <w:r>
+              <w:rPr>
+                <w:rFonts w:ascii="Calibri" w:eastAsia="Times New Roman" w:hAnsi="Calibri" w:cs="Calibri"/>
+                <w:b w:val="0"/>
+                <w:bCs w:val="0"/>
+                <w:color w:val="000000"/>
+              </w:rPr>
+              <w:t>Tt45_bias</w:t>
+            </w:r>
+          </w:p>
+        </w:tc>
+        <w:tc>
+          <w:tcPr>
+            <w:tcW w:w="1799" w:type="dxa"/>
+            <w:tcBorders>
+              <w:top w:val="single" w:sz="4" w:space="0" w:color="auto"/>
+              <w:bottom w:val="single" w:sz="4" w:space="0" w:color="auto"/>
+            </w:tcBorders>
+          </w:tcPr>
+          <w:p>
+            <w:pPr>
+              <w:cnfStyle w:val="000000000000" w:firstRow="0" w:lastRow="0" w:firstColumn="0" w:lastColumn="0" w:oddVBand="0" w:evenVBand="0" w:oddHBand="0" w:evenHBand="0" w:firstRowFirstColumn="0" w:firstRowLastColumn="0" w:lastRowFirstColumn="0" w:lastRowLastColumn="0"/>
+            </w:pPr>
+            <w:r>
+              <w:t>After</w:t>
+            </w:r>
+          </w:p>
+        </w:tc>
+        <w:tc>
+          <w:tcPr>
+            <w:tcW w:w="3420" w:type="dxa"/>
+            <w:tcBorders>
+              <w:top w:val="single" w:sz="4" w:space="0" w:color="auto"/>
+              <w:bottom w:val="single" w:sz="4" w:space="0" w:color="auto"/>
+            </w:tcBorders>
+          </w:tcPr>
+          <w:p>
+            <w:pPr>
+              <w:cnfStyle w:val="000000000000" w:firstRow="0" w:lastRow="0" w:firstColumn="0" w:lastColumn="0" w:oddVBand="0" w:evenVBand="0" w:oddHBand="0" w:evenHBand="0" w:firstRowFirstColumn="0" w:firstRowLastColumn="0" w:lastRowFirstColumn="0" w:lastRowLastColumn="0"/>
+            </w:pPr>
+            <w:r>
+              <w:t>No additional effects</w:t>
+            </w:r>
+          </w:p>
+        </w:tc>
+      </w:tr>
+      <w:tr>
+        <w:trPr>
+          <w:cnfStyle w:val="000000100000" w:firstRow="0" w:lastRow="0" w:firstColumn="0" w:lastColumn="0" w:oddVBand="0" w:evenVBand="0" w:oddHBand="1" w:evenHBand="0" w:firstRowFirstColumn="0" w:firstRowLastColumn="0" w:lastRowFirstColumn="0" w:lastRowLastColumn="0"/>
+          <w:trHeight w:val="270"/>
+          <w:jc w:val="center"/>
+        </w:trPr>
+        <w:tc>
+          <w:tcPr>
+            <w:cnfStyle w:val="001000000000" w:firstRow="0" w:lastRow="0" w:firstColumn="1" w:lastColumn="0" w:oddVBand="0" w:evenVBand="0" w:oddHBand="0" w:evenHBand="0" w:firstRowFirstColumn="0" w:firstRowLastColumn="0" w:lastRowFirstColumn="0" w:lastRowLastColumn="0"/>
+            <w:tcW w:w="1440" w:type="dxa"/>
+            <w:tcBorders>
+              <w:top w:val="single" w:sz="4" w:space="0" w:color="auto"/>
+            </w:tcBorders>
+          </w:tcPr>
+          <w:p>
+            <w:pPr>
+              <w:rPr>
+                <w:rFonts w:ascii="Calibri" w:eastAsia="Times New Roman" w:hAnsi="Calibri" w:cs="Calibri"/>
+                <w:b w:val="0"/>
+                <w:bCs w:val="0"/>
+                <w:color w:val="000000"/>
+              </w:rPr>
+            </w:pPr>
+            <w:r>
+              <w:rPr>
+                <w:rFonts w:ascii="Calibri" w:eastAsia="Times New Roman" w:hAnsi="Calibri" w:cs="Calibri"/>
+                <w:b w:val="0"/>
+                <w:bCs w:val="0"/>
+                <w:color w:val="000000"/>
+              </w:rPr>
+              <w:t>Tt5_bias</w:t>
+            </w:r>
+          </w:p>
+        </w:tc>
+        <w:tc>
+          <w:tcPr>
+            <w:tcW w:w="1799" w:type="dxa"/>
+            <w:tcBorders>
+              <w:top w:val="single" w:sz="4" w:space="0" w:color="auto"/>
+            </w:tcBorders>
+          </w:tcPr>
+          <w:p>
+            <w:pPr>
+              <w:cnfStyle w:val="000000100000" w:firstRow="0" w:lastRow="0" w:firstColumn="0" w:lastColumn="0" w:oddVBand="0" w:evenVBand="0" w:oddHBand="1" w:evenHBand="0" w:firstRowFirstColumn="0" w:firstRowLastColumn="0" w:lastRowFirstColumn="0" w:lastRowLastColumn="0"/>
+            </w:pPr>
+            <w:r>
+              <w:t>After</w:t>
+            </w:r>
+          </w:p>
+        </w:tc>
+        <w:tc>
+          <w:tcPr>
+            <w:tcW w:w="3420" w:type="dxa"/>
+            <w:tcBorders>
+              <w:top w:val="single" w:sz="4" w:space="0" w:color="auto"/>
+            </w:tcBorders>
+          </w:tcPr>
+          <w:p>
+            <w:pPr>
+              <w:cnfStyle w:val="000000100000" w:firstRow="0" w:lastRow="0" w:firstColumn="0" w:lastColumn="0" w:oddVBand="0" w:evenVBand="0" w:oddHBand="1" w:evenHBand="0" w:firstRowFirstColumn="0" w:firstRowLastColumn="0" w:lastRowFirstColumn="0" w:lastRowLastColumn="0"/>
+            </w:pPr>
+            <w:r>
+              <w:t>No additional effects</w:t>
+            </w:r>
+          </w:p>
+        </w:tc>
+      </w:tr>
+    </w:tbl>
+    <w:p/>
     <w:p>
       <w:pPr>
         <w:pStyle w:val="Heading2"/>
       </w:pPr>
-      <w:bookmarkStart w:id="110" w:name="_Ref162534438"/>
-      <w:bookmarkStart w:id="111" w:name="_Ref162534385"/>
-      <w:bookmarkStart w:id="112" w:name="_Toc174536956"/>
+      <w:bookmarkStart w:id="114" w:name="_Ref162534438"/>
+      <w:bookmarkStart w:id="115" w:name="_Ref162534385"/>
+      <w:bookmarkStart w:id="116" w:name="_Toc184031521"/>
       <w:r>
         <w:lastRenderedPageBreak/>
         <w:t xml:space="preserve">Appendix </w:t>
@@ -23686,12 +26483,12 @@
           <w:t>B</w:t>
         </w:r>
       </w:fldSimple>
-      <w:bookmarkEnd w:id="110"/>
+      <w:bookmarkEnd w:id="114"/>
       <w:r>
         <w:t>: MEX AGTF30 Engine Model Outputs</w:t>
       </w:r>
-      <w:bookmarkEnd w:id="111"/>
-      <w:bookmarkEnd w:id="112"/>
+      <w:bookmarkEnd w:id="115"/>
+      <w:bookmarkEnd w:id="116"/>
     </w:p>
     <w:p>
       <w:r>
@@ -23737,7 +26534,7 @@
         <w:rPr>
           <w:noProof/>
         </w:rPr>
-        <w:t>30</w:t>
+        <w:t>32</w:t>
       </w:r>
       <w:r>
         <w:fldChar w:fldCharType="end"/>
@@ -23806,7 +26603,7 @@
         <w:rPr>
           <w:noProof/>
         </w:rPr>
-        <w:t>35</w:t>
+        <w:t>37</w:t>
       </w:r>
       <w:r>
         <w:fldChar w:fldCharType="end"/>
@@ -23820,7 +26617,7 @@
         <w:pStyle w:val="Caption"/>
         <w:jc w:val="center"/>
       </w:pPr>
-      <w:bookmarkStart w:id="113" w:name="_Toc174536999"/>
+      <w:bookmarkStart w:id="117" w:name="_Toc184031566"/>
       <w:r>
         <w:t xml:space="preserve">Table </w:t>
       </w:r>
@@ -23829,7 +26626,7 @@
           <w:rPr>
             <w:noProof/>
           </w:rPr>
-          <w:t>12</w:t>
+          <w:t>14</w:t>
         </w:r>
       </w:fldSimple>
       <w:r>
@@ -23844,7 +26641,7 @@
       <w:r>
         <w:t>”</w:t>
       </w:r>
-      <w:bookmarkEnd w:id="113"/>
+      <w:bookmarkEnd w:id="117"/>
     </w:p>
     <w:tbl>
       <w:tblPr>
@@ -24788,7 +27585,7 @@
         <w:pStyle w:val="Caption"/>
         <w:jc w:val="center"/>
       </w:pPr>
-      <w:bookmarkStart w:id="114" w:name="_Toc174537000"/>
+      <w:bookmarkStart w:id="118" w:name="_Toc184031567"/>
       <w:r>
         <w:t xml:space="preserve">Table </w:t>
       </w:r>
@@ -24797,7 +27594,7 @@
           <w:rPr>
             <w:noProof/>
           </w:rPr>
-          <w:t>13</w:t>
+          <w:t>15</w:t>
         </w:r>
       </w:fldSimple>
       <w:r>
@@ -24812,7 +27609,7 @@
       <w:r>
         <w:t>”</w:t>
       </w:r>
-      <w:bookmarkEnd w:id="114"/>
+      <w:bookmarkEnd w:id="118"/>
     </w:p>
     <w:tbl>
       <w:tblPr>
@@ -25050,7 +27847,7 @@
       <w:pPr>
         <w:pStyle w:val="Caption"/>
       </w:pPr>
-      <w:bookmarkStart w:id="115" w:name="_Toc174537001"/>
+      <w:bookmarkStart w:id="119" w:name="_Toc184031568"/>
       <w:r>
         <w:t xml:space="preserve">Table </w:t>
       </w:r>
@@ -25059,7 +27856,7 @@
           <w:rPr>
             <w:noProof/>
           </w:rPr>
-          <w:t>14</w:t>
+          <w:t>16</w:t>
         </w:r>
       </w:fldSimple>
       <w:r>
@@ -25107,7 +27904,7 @@
       <w:r>
         <w:t>“DO_ELECTRIC_MOTORS” is set to “true” in solve_at_points.m.</w:t>
       </w:r>
-      <w:bookmarkEnd w:id="115"/>
+      <w:bookmarkEnd w:id="119"/>
       <w:r>
         <w:t xml:space="preserve"> </w:t>
       </w:r>
@@ -25431,7 +28228,7 @@
         <w:pStyle w:val="Caption"/>
         <w:jc w:val="center"/>
       </w:pPr>
-      <w:bookmarkStart w:id="116" w:name="_Toc174537002"/>
+      <w:bookmarkStart w:id="120" w:name="_Toc184031569"/>
       <w:r>
         <w:lastRenderedPageBreak/>
         <w:t xml:space="preserve">Table </w:t>
@@ -25441,7 +28238,7 @@
           <w:rPr>
             <w:noProof/>
           </w:rPr>
-          <w:t>15</w:t>
+          <w:t>17</w:t>
         </w:r>
       </w:fldSimple>
       <w:r>
@@ -25462,7 +28259,7 @@
       <w:r>
         <w:t>”</w:t>
       </w:r>
-      <w:bookmarkEnd w:id="116"/>
+      <w:bookmarkEnd w:id="120"/>
     </w:p>
     <w:tbl>
       <w:tblPr>
@@ -30679,7 +33476,7 @@
         <w:pStyle w:val="Caption"/>
         <w:jc w:val="center"/>
       </w:pPr>
-      <w:bookmarkStart w:id="117" w:name="_Toc174537003"/>
+      <w:bookmarkStart w:id="121" w:name="_Toc184031570"/>
       <w:r>
         <w:t xml:space="preserve">Table </w:t>
       </w:r>
@@ -30688,7 +33485,7 @@
           <w:rPr>
             <w:noProof/>
           </w:rPr>
-          <w:t>16</w:t>
+          <w:t>18</w:t>
         </w:r>
       </w:fldSimple>
       <w:r>
@@ -30709,7 +33506,7 @@
       <w:r>
         <w:t>”</w:t>
       </w:r>
-      <w:bookmarkEnd w:id="117"/>
+      <w:bookmarkEnd w:id="121"/>
     </w:p>
     <w:tbl>
       <w:tblPr>
@@ -31681,11 +34478,11 @@
       <w:pPr>
         <w:pStyle w:val="Heading2"/>
       </w:pPr>
-      <w:bookmarkStart w:id="118" w:name="_Ref162447980"/>
-      <w:bookmarkStart w:id="119" w:name="_Toc143856188"/>
-      <w:bookmarkStart w:id="120" w:name="_Ref162535449"/>
-      <w:bookmarkStart w:id="121" w:name="_Ref162535572"/>
-      <w:bookmarkStart w:id="122" w:name="_Toc174536957"/>
+      <w:bookmarkStart w:id="122" w:name="_Ref162447980"/>
+      <w:bookmarkStart w:id="123" w:name="_Toc143856188"/>
+      <w:bookmarkStart w:id="124" w:name="_Ref162535449"/>
+      <w:bookmarkStart w:id="125" w:name="_Ref162535572"/>
+      <w:bookmarkStart w:id="126" w:name="_Toc184031522"/>
       <w:r>
         <w:lastRenderedPageBreak/>
         <w:t xml:space="preserve">Appendix </w:t>
@@ -31698,14 +34495,14 @@
           <w:t>C</w:t>
         </w:r>
       </w:fldSimple>
-      <w:bookmarkEnd w:id="118"/>
+      <w:bookmarkEnd w:id="122"/>
       <w:r>
         <w:t>: International Standard Atmosphere</w:t>
       </w:r>
-      <w:bookmarkEnd w:id="119"/>
-      <w:bookmarkEnd w:id="120"/>
-      <w:bookmarkEnd w:id="121"/>
-      <w:bookmarkEnd w:id="122"/>
+      <w:bookmarkEnd w:id="123"/>
+      <w:bookmarkEnd w:id="124"/>
+      <w:bookmarkEnd w:id="125"/>
+      <w:bookmarkEnd w:id="126"/>
     </w:p>
     <w:p>
       <w:r>
@@ -31720,8 +34517,8 @@
       <w:pPr>
         <w:pStyle w:val="Heading2"/>
       </w:pPr>
-      <w:bookmarkStart w:id="123" w:name="_Ref162447964"/>
-      <w:bookmarkStart w:id="124" w:name="_Toc174536958"/>
+      <w:bookmarkStart w:id="127" w:name="_Ref162447964"/>
+      <w:bookmarkStart w:id="128" w:name="_Toc184031523"/>
       <w:r>
         <w:t xml:space="preserve">Appendix </w:t>
       </w:r>
@@ -31733,14 +34530,14 @@
           <w:t>D</w:t>
         </w:r>
       </w:fldSimple>
-      <w:bookmarkEnd w:id="123"/>
+      <w:bookmarkEnd w:id="127"/>
       <w:r>
         <w:t>: NASA Toolbox for the Modeling of Thermodynamic Systems (T-MATS)</w:t>
       </w:r>
       <w:r>
         <w:t xml:space="preserve"> Github</w:t>
       </w:r>
-      <w:bookmarkEnd w:id="124"/>
+      <w:bookmarkEnd w:id="128"/>
     </w:p>
     <w:p>
       <w:pPr>
@@ -31762,8 +34559,8 @@
       <w:pPr>
         <w:pStyle w:val="Heading2"/>
       </w:pPr>
-      <w:bookmarkStart w:id="125" w:name="_Ref166663600"/>
-      <w:bookmarkStart w:id="126" w:name="_Toc174536959"/>
+      <w:bookmarkStart w:id="129" w:name="_Ref166663600"/>
+      <w:bookmarkStart w:id="130" w:name="_Toc184031524"/>
       <w:r>
         <w:t xml:space="preserve">Appendix </w:t>
       </w:r>
@@ -31775,11 +34572,11 @@
           <w:t>E</w:t>
         </w:r>
       </w:fldSimple>
-      <w:bookmarkEnd w:id="125"/>
+      <w:bookmarkEnd w:id="129"/>
       <w:r>
         <w:t>: NASA T-MATS Users Guide Technical Memorandum</w:t>
       </w:r>
-      <w:bookmarkEnd w:id="126"/>
+      <w:bookmarkEnd w:id="130"/>
     </w:p>
     <w:p>
       <w:hyperlink r:id="rId31" w:history="1">
@@ -31796,9 +34593,9 @@
       <w:pPr>
         <w:pStyle w:val="Heading2"/>
       </w:pPr>
-      <w:bookmarkStart w:id="127" w:name="_Ref162448086"/>
-      <w:bookmarkStart w:id="128" w:name="_Ref162535555"/>
-      <w:bookmarkStart w:id="129" w:name="_Toc174536960"/>
+      <w:bookmarkStart w:id="131" w:name="_Ref162448086"/>
+      <w:bookmarkStart w:id="132" w:name="_Ref162535555"/>
+      <w:bookmarkStart w:id="133" w:name="_Toc184031525"/>
       <w:r>
         <w:t xml:space="preserve">Appendix </w:t>
       </w:r>
@@ -31810,12 +34607,12 @@
           <w:t>F</w:t>
         </w:r>
       </w:fldSimple>
-      <w:bookmarkEnd w:id="127"/>
+      <w:bookmarkEnd w:id="131"/>
       <w:r>
         <w:t>: NASA Advanced Geared Turbofan 30,00lbf Engine (AGTF30)</w:t>
       </w:r>
-      <w:bookmarkEnd w:id="128"/>
-      <w:bookmarkEnd w:id="129"/>
+      <w:bookmarkEnd w:id="132"/>
+      <w:bookmarkEnd w:id="133"/>
     </w:p>
     <w:p>
       <w:hyperlink r:id="rId32" w:history="1">
@@ -31832,8 +34629,8 @@
       <w:pPr>
         <w:pStyle w:val="Heading2"/>
       </w:pPr>
-      <w:bookmarkStart w:id="130" w:name="_Ref162516997"/>
-      <w:bookmarkStart w:id="131" w:name="_Toc174536961"/>
+      <w:bookmarkStart w:id="134" w:name="_Ref162516997"/>
+      <w:bookmarkStart w:id="135" w:name="_Toc184031526"/>
       <w:r>
         <w:t xml:space="preserve">Appendix </w:t>
       </w:r>
@@ -31845,7 +34642,7 @@
           <w:t>G</w:t>
         </w:r>
       </w:fldSimple>
-      <w:bookmarkEnd w:id="130"/>
+      <w:bookmarkEnd w:id="134"/>
       <w:r>
         <w:t>: NASA</w:t>
       </w:r>
@@ -31858,7 +34655,7 @@
       <w:r>
         <w:t xml:space="preserve"> AGTF30 (AGTF30-e)</w:t>
       </w:r>
-      <w:bookmarkEnd w:id="131"/>
+      <w:bookmarkEnd w:id="135"/>
     </w:p>
     <w:p>
       <w:hyperlink r:id="rId33" w:history="1">
@@ -31875,9 +34672,9 @@
       <w:pPr>
         <w:pStyle w:val="Heading2"/>
       </w:pPr>
-      <w:bookmarkStart w:id="132" w:name="_Ref162448131"/>
-      <w:bookmarkStart w:id="133" w:name="_Ref162534091"/>
-      <w:bookmarkStart w:id="134" w:name="_Toc174536962"/>
+      <w:bookmarkStart w:id="136" w:name="_Ref162448131"/>
+      <w:bookmarkStart w:id="137" w:name="_Ref162534091"/>
+      <w:bookmarkStart w:id="138" w:name="_Toc184031527"/>
       <w:r>
         <w:t xml:space="preserve">Appendix </w:t>
       </w:r>
@@ -31889,12 +34686,12 @@
           <w:t>H</w:t>
         </w:r>
       </w:fldSimple>
-      <w:bookmarkEnd w:id="132"/>
+      <w:bookmarkEnd w:id="136"/>
       <w:r>
         <w:t>: AGTF30 Station Numbers and Their Locations</w:t>
       </w:r>
-      <w:bookmarkEnd w:id="133"/>
-      <w:bookmarkEnd w:id="134"/>
+      <w:bookmarkEnd w:id="137"/>
+      <w:bookmarkEnd w:id="138"/>
     </w:p>
     <w:p>
       <w:pPr>
@@ -31957,16 +34754,16 @@
       <w:r>
         <w:t xml:space="preserve"> 53rd AIAA/SAE/ASEE Joint Propulsion Conference, AIAA Propulsion and Energy Forum, (AIAA 2017-4820)</w:t>
       </w:r>
-      <w:bookmarkStart w:id="135" w:name="_Ref162448066"/>
+      <w:bookmarkStart w:id="139" w:name="_Ref162448066"/>
     </w:p>
     <w:p>
       <w:pPr>
         <w:pStyle w:val="Heading2"/>
         <w:pageBreakBefore/>
       </w:pPr>
-      <w:bookmarkStart w:id="136" w:name="_Ref162611445"/>
-      <w:bookmarkStart w:id="137" w:name="_Toc174536963"/>
-      <w:bookmarkEnd w:id="135"/>
+      <w:bookmarkStart w:id="140" w:name="_Ref162611445"/>
+      <w:bookmarkStart w:id="141" w:name="_Toc184031528"/>
+      <w:bookmarkEnd w:id="139"/>
       <w:r>
         <w:lastRenderedPageBreak/>
         <w:t xml:space="preserve">Appendix </w:t>
@@ -31979,11 +34776,11 @@
           <w:t>I</w:t>
         </w:r>
       </w:fldSimple>
-      <w:bookmarkEnd w:id="136"/>
+      <w:bookmarkEnd w:id="140"/>
       <w:r>
         <w:t>: Linear Model Verification</w:t>
       </w:r>
-      <w:bookmarkEnd w:id="137"/>
+      <w:bookmarkEnd w:id="141"/>
     </w:p>
     <w:p>
       <w:r>
@@ -32056,7 +34853,7 @@
           <w:noProof/>
         </w:rPr>
         <w:drawing>
-          <wp:inline distT="0" distB="0" distL="0" distR="0" wp14:anchorId="0186B3B1" wp14:editId="63B9E97B">
+          <wp:inline distT="0" distB="0" distL="0" distR="0" wp14:anchorId="0186B3B1" wp14:editId="61BE0776">
             <wp:extent cx="5943600" cy="2895600"/>
             <wp:effectExtent l="0" t="0" r="0" b="0"/>
             <wp:docPr id="16" name="Picture 16"/>
@@ -32110,8 +34907,8 @@
         <w:pStyle w:val="Caption"/>
         <w:jc w:val="center"/>
       </w:pPr>
-      <w:bookmarkStart w:id="138" w:name="_Ref162532317"/>
-      <w:bookmarkStart w:id="139" w:name="_Toc174536985"/>
+      <w:bookmarkStart w:id="142" w:name="_Ref162532317"/>
+      <w:bookmarkStart w:id="143" w:name="_Toc184031550"/>
       <w:r>
         <w:t xml:space="preserve">Figure </w:t>
       </w:r>
@@ -32123,7 +34920,7 @@
           <w:t>22</w:t>
         </w:r>
       </w:fldSimple>
-      <w:bookmarkEnd w:id="138"/>
+      <w:bookmarkEnd w:id="142"/>
       <w:r>
         <w:t xml:space="preserve">: Piecewise-linear model </w:t>
       </w:r>
@@ -32139,7 +34936,7 @@
       <w:r>
         <w:t>orrected fan speed.</w:t>
       </w:r>
-      <w:bookmarkEnd w:id="139"/>
+      <w:bookmarkEnd w:id="143"/>
     </w:p>
     <w:p/>
     <w:p>
@@ -32151,7 +34948,7 @@
           <w:noProof/>
         </w:rPr>
         <w:drawing>
-          <wp:inline distT="0" distB="0" distL="0" distR="0" wp14:anchorId="555EDA76" wp14:editId="2AD5B628">
+          <wp:inline distT="0" distB="0" distL="0" distR="0" wp14:anchorId="555EDA76" wp14:editId="5DB772DA">
             <wp:extent cx="5943600" cy="2895600"/>
             <wp:effectExtent l="0" t="0" r="0" b="0"/>
             <wp:docPr id="17" name="Picture 17"/>
@@ -32205,7 +35002,7 @@
         <w:pStyle w:val="Caption"/>
         <w:jc w:val="center"/>
       </w:pPr>
-      <w:bookmarkStart w:id="140" w:name="_Toc174536986"/>
+      <w:bookmarkStart w:id="144" w:name="_Toc184031551"/>
       <w:r>
         <w:t xml:space="preserve">Figure </w:t>
       </w:r>
@@ -32232,7 +35029,7 @@
       <w:r>
         <w:t>et thrust.</w:t>
       </w:r>
-      <w:bookmarkEnd w:id="140"/>
+      <w:bookmarkEnd w:id="144"/>
     </w:p>
     <w:p>
       <w:pPr>
@@ -32244,7 +35041,7 @@
         </w:rPr>
         <w:lastRenderedPageBreak/>
         <w:drawing>
-          <wp:inline distT="0" distB="0" distL="0" distR="0" wp14:anchorId="24CC3924" wp14:editId="404B7BB5">
+          <wp:inline distT="0" distB="0" distL="0" distR="0" wp14:anchorId="24CC3924" wp14:editId="48436CF3">
             <wp:extent cx="5943600" cy="2895600"/>
             <wp:effectExtent l="0" t="0" r="0" b="0"/>
             <wp:docPr id="18" name="Picture 18"/>
@@ -32298,8 +35095,8 @@
         <w:pStyle w:val="Caption"/>
         <w:jc w:val="center"/>
       </w:pPr>
-      <w:bookmarkStart w:id="141" w:name="_Ref162532324"/>
-      <w:bookmarkStart w:id="142" w:name="_Toc174536987"/>
+      <w:bookmarkStart w:id="145" w:name="_Ref162532324"/>
+      <w:bookmarkStart w:id="146" w:name="_Toc184031552"/>
       <w:r>
         <w:t xml:space="preserve">Figure </w:t>
       </w:r>
@@ -32311,7 +35108,7 @@
           <w:t>24</w:t>
         </w:r>
       </w:fldSimple>
-      <w:bookmarkEnd w:id="141"/>
+      <w:bookmarkEnd w:id="145"/>
       <w:r>
         <w:t xml:space="preserve">: Piecewise-linear model </w:t>
       </w:r>
@@ -32333,7 +35130,7 @@
       <w:r>
         <w:t>.</w:t>
       </w:r>
-      <w:bookmarkEnd w:id="142"/>
+      <w:bookmarkEnd w:id="146"/>
     </w:p>
     <w:p/>
     <w:p/>

--- a/documentation/MEX Solver and Linearization Tool Users Guide.docx
+++ b/documentation/MEX Solver and Linearization Tool Users Guide.docx
@@ -32,6 +32,47 @@
         </w:rPr>
         <w:t>MATLAB Executable (MEX) Steady-State Solver and Linearization Tool for the Advanced Geared Turbofan 30,000lbf (AGTF30)</w:t>
       </w:r>
+    </w:p>
+    <w:p>
+      <w:pPr>
+        <w:jc w:val="center"/>
+        <w:rPr>
+          <w:sz w:val="36"/>
+          <w:szCs w:val="36"/>
+        </w:rPr>
+      </w:pPr>
+    </w:p>
+    <w:p>
+      <w:pPr>
+        <w:jc w:val="center"/>
+        <w:rPr>
+          <w:sz w:val="36"/>
+          <w:szCs w:val="36"/>
+        </w:rPr>
+      </w:pPr>
+      <w:r>
+        <w:rPr>
+          <w:sz w:val="36"/>
+          <w:szCs w:val="36"/>
+        </w:rPr>
+        <w:t>Document Version 1.4</w:t>
+      </w:r>
+    </w:p>
+    <w:p>
+      <w:pPr>
+        <w:rPr>
+          <w:sz w:val="36"/>
+          <w:szCs w:val="36"/>
+        </w:rPr>
+      </w:pPr>
+    </w:p>
+    <w:p>
+      <w:pPr>
+        <w:rPr>
+          <w:sz w:val="36"/>
+          <w:szCs w:val="36"/>
+        </w:rPr>
+      </w:pPr>
     </w:p>
     <w:p>
       <w:pPr>
@@ -284,7 +325,7 @@
               <w:rPr>
                 <w:bCs/>
               </w:rPr>
-              <w:t>V1.0</w:t>
+              <w:t>1.0</w:t>
             </w:r>
           </w:p>
         </w:tc>
@@ -392,7 +433,7 @@
               <w:rPr>
                 <w:bCs/>
               </w:rPr>
-              <w:t>V1.1</w:t>
+              <w:t>1.1</w:t>
             </w:r>
           </w:p>
         </w:tc>
@@ -488,7 +529,7 @@
               <w:rPr>
                 <w:bCs/>
               </w:rPr>
-              <w:t>V1.2</w:t>
+              <w:t>1.2</w:t>
             </w:r>
           </w:p>
         </w:tc>
@@ -631,6 +672,7 @@
             <w:tcW w:w="1080" w:type="dxa"/>
             <w:tcBorders>
               <w:top w:val="single" w:sz="4" w:space="0" w:color="auto"/>
+              <w:bottom w:val="single" w:sz="4" w:space="0" w:color="auto"/>
             </w:tcBorders>
           </w:tcPr>
           <w:p>
@@ -643,7 +685,7 @@
               <w:rPr>
                 <w:bCs/>
               </w:rPr>
-              <w:t>V1.3</w:t>
+              <w:t>1.3</w:t>
             </w:r>
           </w:p>
         </w:tc>
@@ -652,6 +694,7 @@
             <w:tcW w:w="1440" w:type="dxa"/>
             <w:tcBorders>
               <w:top w:val="single" w:sz="4" w:space="0" w:color="auto"/>
+              <w:bottom w:val="single" w:sz="4" w:space="0" w:color="auto"/>
             </w:tcBorders>
           </w:tcPr>
           <w:p>
@@ -673,6 +716,7 @@
             <w:tcW w:w="810" w:type="dxa"/>
             <w:tcBorders>
               <w:top w:val="single" w:sz="4" w:space="0" w:color="auto"/>
+              <w:bottom w:val="single" w:sz="4" w:space="0" w:color="auto"/>
             </w:tcBorders>
           </w:tcPr>
           <w:p>
@@ -694,6 +738,7 @@
             <w:tcW w:w="5670" w:type="dxa"/>
             <w:tcBorders>
               <w:top w:val="single" w:sz="4" w:space="0" w:color="auto"/>
+              <w:bottom w:val="single" w:sz="4" w:space="0" w:color="auto"/>
             </w:tcBorders>
           </w:tcPr>
           <w:p>
@@ -725,6 +770,96 @@
                 <w:bCs/>
               </w:rPr>
               <w:t xml:space="preserve"> feature</w:t>
+            </w:r>
+          </w:p>
+        </w:tc>
+      </w:tr>
+      <w:tr>
+        <w:tc>
+          <w:tcPr>
+            <w:tcW w:w="1080" w:type="dxa"/>
+            <w:tcBorders>
+              <w:top w:val="single" w:sz="4" w:space="0" w:color="auto"/>
+              <w:bottom w:val="single" w:sz="4" w:space="0" w:color="auto"/>
+            </w:tcBorders>
+          </w:tcPr>
+          <w:p>
+            <w:pPr>
+              <w:rPr>
+                <w:bCs/>
+              </w:rPr>
+            </w:pPr>
+            <w:r>
+              <w:rPr>
+                <w:bCs/>
+              </w:rPr>
+              <w:t>1.4</w:t>
+            </w:r>
+          </w:p>
+        </w:tc>
+        <w:tc>
+          <w:tcPr>
+            <w:tcW w:w="1440" w:type="dxa"/>
+            <w:tcBorders>
+              <w:top w:val="single" w:sz="4" w:space="0" w:color="auto"/>
+              <w:bottom w:val="single" w:sz="4" w:space="0" w:color="auto"/>
+            </w:tcBorders>
+          </w:tcPr>
+          <w:p>
+            <w:pPr>
+              <w:rPr>
+                <w:bCs/>
+              </w:rPr>
+            </w:pPr>
+            <w:r>
+              <w:rPr>
+                <w:bCs/>
+              </w:rPr>
+              <w:t>2025-01-13</w:t>
+            </w:r>
+          </w:p>
+        </w:tc>
+        <w:tc>
+          <w:tcPr>
+            <w:tcW w:w="810" w:type="dxa"/>
+            <w:tcBorders>
+              <w:top w:val="single" w:sz="4" w:space="0" w:color="auto"/>
+              <w:bottom w:val="single" w:sz="4" w:space="0" w:color="auto"/>
+            </w:tcBorders>
+          </w:tcPr>
+          <w:p>
+            <w:pPr>
+              <w:rPr>
+                <w:bCs/>
+              </w:rPr>
+            </w:pPr>
+            <w:r>
+              <w:rPr>
+                <w:bCs/>
+              </w:rPr>
+              <w:t>TWK</w:t>
+            </w:r>
+          </w:p>
+        </w:tc>
+        <w:tc>
+          <w:tcPr>
+            <w:tcW w:w="5670" w:type="dxa"/>
+            <w:tcBorders>
+              <w:top w:val="single" w:sz="4" w:space="0" w:color="auto"/>
+              <w:bottom w:val="single" w:sz="4" w:space="0" w:color="auto"/>
+            </w:tcBorders>
+          </w:tcPr>
+          <w:p>
+            <w:pPr>
+              <w:rPr>
+                <w:bCs/>
+              </w:rPr>
+            </w:pPr>
+            <w:r>
+              <w:rPr>
+                <w:bCs/>
+              </w:rPr>
+              <w:t>Updated table 2 to match change of biases data structure from “struct” to numerical array</w:t>
             </w:r>
           </w:p>
         </w:tc>
@@ -1858,7 +1993,7 @@
                 <w:noProof/>
                 <w:webHidden/>
               </w:rPr>
-              <w:t>16</w:t>
+              <w:t>17</w:t>
             </w:r>
             <w:r>
               <w:rPr>
@@ -4890,7 +5025,7 @@
             <w:noProof/>
             <w:webHidden/>
           </w:rPr>
-          <w:t>16</w:t>
+          <w:t>17</w:t>
         </w:r>
         <w:r>
           <w:rPr>
@@ -8112,7 +8247,15 @@
         <w:t xml:space="preserve">MEX Steady-State </w:t>
       </w:r>
       <w:r>
-        <w:t>Solver and Linearization Tool from the NASA Github (</w:t>
+        <w:t xml:space="preserve">Solver and Linearization Tool from the NASA </w:t>
+      </w:r>
+      <w:proofErr w:type="spellStart"/>
+      <w:r>
+        <w:t>Github</w:t>
+      </w:r>
+      <w:proofErr w:type="spellEnd"/>
+      <w:r>
+        <w:t xml:space="preserve"> (</w:t>
       </w:r>
       <w:r>
         <w:t>https://github.com/nasa/-AGTF30-mex-solver-</w:t>
@@ -8331,6 +8474,7 @@
       <w:r>
         <w:t xml:space="preserve">The script </w:t>
       </w:r>
+      <w:proofErr w:type="spellStart"/>
       <w:r>
         <w:rPr>
           <w:i/>
@@ -8338,6 +8482,7 @@
         </w:rPr>
         <w:t>load_inputs_from_csv.m</w:t>
       </w:r>
+      <w:proofErr w:type="spellEnd"/>
       <w:r>
         <w:t xml:space="preserve"> will</w:t>
       </w:r>
@@ -8381,6 +8526,7 @@
       <w:r>
         <w:t xml:space="preserve">Run </w:t>
       </w:r>
+      <w:proofErr w:type="spellStart"/>
       <w:r>
         <w:rPr>
           <w:i/>
@@ -8388,6 +8534,7 @@
         </w:rPr>
         <w:t>solve_at_points.m</w:t>
       </w:r>
+      <w:proofErr w:type="spellEnd"/>
       <w:r>
         <w:t xml:space="preserve"> using MATLAB. The program will attempt to solve </w:t>
       </w:r>
@@ -8471,6 +8618,7 @@
       <w:r>
         <w:t xml:space="preserve"> </w:t>
       </w:r>
+      <w:proofErr w:type="spellStart"/>
       <w:r>
         <w:rPr>
           <w:i/>
@@ -8478,6 +8626,7 @@
         </w:rPr>
         <w:t>outputs.mat</w:t>
       </w:r>
+      <w:proofErr w:type="spellEnd"/>
       <w:r>
         <w:t xml:space="preserve">. These outputs </w:t>
       </w:r>
@@ -8775,7 +8924,7 @@
           <w:noProof/>
         </w:rPr>
         <w:drawing>
-          <wp:inline distT="0" distB="0" distL="0" distR="0" wp14:anchorId="53123049" wp14:editId="453B10E1">
+          <wp:inline distT="0" distB="0" distL="0" distR="0" wp14:anchorId="53123049" wp14:editId="4E30B9A0">
             <wp:extent cx="5930265" cy="739775"/>
             <wp:effectExtent l="0" t="0" r="0" b="3175"/>
             <wp:docPr id="12" name="Picture 12"/>
@@ -8875,6 +9024,7 @@
       <w:r>
         <w:t xml:space="preserve">saved, </w:t>
       </w:r>
+      <w:proofErr w:type="spellStart"/>
       <w:r>
         <w:rPr>
           <w:i/>
@@ -8882,6 +9032,7 @@
         </w:rPr>
         <w:t>solve_at_points.m</w:t>
       </w:r>
+      <w:proofErr w:type="spellEnd"/>
       <w:r>
         <w:t xml:space="preserve"> is opened in MATLAB </w:t>
       </w:r>
@@ -8891,6 +9042,7 @@
       <w:r>
         <w:t xml:space="preserve">. Running </w:t>
       </w:r>
+      <w:proofErr w:type="spellStart"/>
       <w:r>
         <w:rPr>
           <w:i/>
@@ -8898,6 +9050,7 @@
         </w:rPr>
         <w:t>solve_at_points.m</w:t>
       </w:r>
+      <w:proofErr w:type="spellEnd"/>
       <w:r>
         <w:t xml:space="preserve"> produces the result shown in </w:t>
       </w:r>
@@ -8935,7 +9088,7 @@
           <w:noProof/>
         </w:rPr>
         <w:drawing>
-          <wp:inline distT="0" distB="0" distL="0" distR="0" wp14:anchorId="731A6E09" wp14:editId="3FD0B84C">
+          <wp:inline distT="0" distB="0" distL="0" distR="0" wp14:anchorId="731A6E09" wp14:editId="078681DD">
             <wp:extent cx="5939155" cy="3178175"/>
             <wp:effectExtent l="0" t="0" r="4445" b="3175"/>
             <wp:docPr id="14" name="Picture 14"/>
@@ -9009,9 +9162,11 @@
       <w:r>
         <w:t>“</w:t>
       </w:r>
+      <w:proofErr w:type="spellStart"/>
       <w:r>
         <w:t>solve_at_points.m</w:t>
       </w:r>
+      <w:proofErr w:type="spellEnd"/>
       <w:r>
         <w:t>.”</w:t>
       </w:r>
@@ -9110,7 +9265,7 @@
           <w:noProof/>
         </w:rPr>
         <w:drawing>
-          <wp:inline distT="0" distB="0" distL="0" distR="0" wp14:anchorId="5D4F2B66" wp14:editId="523113C8">
+          <wp:inline distT="0" distB="0" distL="0" distR="0" wp14:anchorId="5D4F2B66" wp14:editId="057C2AE7">
             <wp:extent cx="5939155" cy="3124200"/>
             <wp:effectExtent l="0" t="0" r="4445" b="0"/>
             <wp:docPr id="15" name="Picture 15"/>
@@ -9324,7 +9479,15 @@
         </w:numPr>
       </w:pPr>
       <w:r>
-        <w:t>Ambient temperature differential from ISO standard day (“dTamb”;</w:t>
+        <w:t>Ambient temperature differential from ISO standard day (“</w:t>
+      </w:r>
+      <w:proofErr w:type="spellStart"/>
+      <w:r>
+        <w:t>dTamb</w:t>
+      </w:r>
+      <w:proofErr w:type="spellEnd"/>
+      <w:r>
+        <w:t>”;</w:t>
       </w:r>
       <w:r>
         <w:t xml:space="preserve"> </w:t>
@@ -9619,8 +9782,13 @@
       <w:r>
         <w:t>“</w:t>
       </w:r>
-      <w:r>
-        <w:t>lpc_WcMod = -0.022</w:t>
+      <w:proofErr w:type="spellStart"/>
+      <w:r>
+        <w:t>lpc_WcMod</w:t>
+      </w:r>
+      <w:proofErr w:type="spellEnd"/>
+      <w:r>
+        <w:t xml:space="preserve"> = -0.022</w:t>
       </w:r>
       <w:r>
         <w:t xml:space="preserve">” </w:t>
@@ -9834,6 +10002,7 @@
             <w:pPr>
               <w:cnfStyle w:val="000000100000" w:firstRow="0" w:lastRow="0" w:firstColumn="0" w:lastColumn="0" w:oddVBand="0" w:evenVBand="0" w:oddHBand="1" w:evenHBand="0" w:firstRowFirstColumn="0" w:firstRowLastColumn="0" w:lastRowFirstColumn="0" w:lastRowLastColumn="0"/>
             </w:pPr>
+            <w:proofErr w:type="spellStart"/>
             <w:r>
               <w:rPr>
                 <w:rFonts w:ascii="Calibri" w:eastAsia="Times New Roman" w:hAnsi="Calibri" w:cs="Calibri"/>
@@ -9841,6 +10010,7 @@
               </w:rPr>
               <w:t>fan_WcMod</w:t>
             </w:r>
+            <w:proofErr w:type="spellEnd"/>
           </w:p>
         </w:tc>
         <w:tc>
@@ -9927,6 +10097,7 @@
                 <w:color w:val="000000"/>
               </w:rPr>
             </w:pPr>
+            <w:proofErr w:type="spellStart"/>
             <w:r>
               <w:rPr>
                 <w:rFonts w:ascii="Calibri" w:eastAsia="Times New Roman" w:hAnsi="Calibri" w:cs="Calibri"/>
@@ -9934,6 +10105,7 @@
               </w:rPr>
               <w:t>fan_PRMod</w:t>
             </w:r>
+            <w:proofErr w:type="spellEnd"/>
           </w:p>
         </w:tc>
         <w:tc>
@@ -10015,6 +10187,7 @@
                 <w:color w:val="000000"/>
               </w:rPr>
             </w:pPr>
+            <w:proofErr w:type="spellStart"/>
             <w:r>
               <w:rPr>
                 <w:rFonts w:ascii="Calibri" w:eastAsia="Times New Roman" w:hAnsi="Calibri" w:cs="Calibri"/>
@@ -10022,6 +10195,7 @@
               </w:rPr>
               <w:t>fan_EffMod</w:t>
             </w:r>
+            <w:proofErr w:type="spellEnd"/>
           </w:p>
         </w:tc>
         <w:tc>
@@ -10096,6 +10270,7 @@
             <w:pPr>
               <w:cnfStyle w:val="000000000000" w:firstRow="0" w:lastRow="0" w:firstColumn="0" w:lastColumn="0" w:oddVBand="0" w:evenVBand="0" w:oddHBand="0" w:evenHBand="0" w:firstRowFirstColumn="0" w:firstRowLastColumn="0" w:lastRowFirstColumn="0" w:lastRowLastColumn="0"/>
             </w:pPr>
+            <w:proofErr w:type="spellStart"/>
             <w:r>
               <w:rPr>
                 <w:rFonts w:ascii="Calibri" w:eastAsia="Times New Roman" w:hAnsi="Calibri" w:cs="Calibri"/>
@@ -10103,6 +10278,7 @@
               </w:rPr>
               <w:t>lpc_WcMod</w:t>
             </w:r>
+            <w:proofErr w:type="spellEnd"/>
           </w:p>
         </w:tc>
         <w:tc>
@@ -10184,6 +10360,7 @@
                 <w:color w:val="000000"/>
               </w:rPr>
             </w:pPr>
+            <w:proofErr w:type="spellStart"/>
             <w:r>
               <w:rPr>
                 <w:rFonts w:ascii="Calibri" w:eastAsia="Times New Roman" w:hAnsi="Calibri" w:cs="Calibri"/>
@@ -10191,6 +10368,7 @@
               </w:rPr>
               <w:t>lpc_PRMod</w:t>
             </w:r>
+            <w:proofErr w:type="spellEnd"/>
           </w:p>
         </w:tc>
         <w:tc>
@@ -10271,6 +10449,7 @@
                 <w:color w:val="000000"/>
               </w:rPr>
             </w:pPr>
+            <w:proofErr w:type="spellStart"/>
             <w:r>
               <w:rPr>
                 <w:rFonts w:ascii="Calibri" w:eastAsia="Times New Roman" w:hAnsi="Calibri" w:cs="Calibri"/>
@@ -10278,6 +10457,7 @@
               </w:rPr>
               <w:t>lpc_EffMod</w:t>
             </w:r>
+            <w:proofErr w:type="spellEnd"/>
           </w:p>
         </w:tc>
         <w:tc>
@@ -10353,6 +10533,7 @@
             <w:pPr>
               <w:cnfStyle w:val="000000100000" w:firstRow="0" w:lastRow="0" w:firstColumn="0" w:lastColumn="0" w:oddVBand="0" w:evenVBand="0" w:oddHBand="1" w:evenHBand="0" w:firstRowFirstColumn="0" w:firstRowLastColumn="0" w:lastRowFirstColumn="0" w:lastRowLastColumn="0"/>
             </w:pPr>
+            <w:proofErr w:type="spellStart"/>
             <w:r>
               <w:rPr>
                 <w:rFonts w:ascii="Calibri" w:eastAsia="Times New Roman" w:hAnsi="Calibri" w:cs="Calibri"/>
@@ -10360,6 +10541,7 @@
               </w:rPr>
               <w:t>hpc_WcMod</w:t>
             </w:r>
+            <w:proofErr w:type="spellEnd"/>
           </w:p>
         </w:tc>
         <w:tc>
@@ -10440,6 +10622,7 @@
                 <w:color w:val="000000"/>
               </w:rPr>
             </w:pPr>
+            <w:proofErr w:type="spellStart"/>
             <w:r>
               <w:rPr>
                 <w:rFonts w:ascii="Calibri" w:eastAsia="Times New Roman" w:hAnsi="Calibri" w:cs="Calibri"/>
@@ -10447,6 +10630,7 @@
               </w:rPr>
               <w:t>hpc_PRMod</w:t>
             </w:r>
+            <w:proofErr w:type="spellEnd"/>
           </w:p>
         </w:tc>
         <w:tc>
@@ -10528,6 +10712,7 @@
                 <w:color w:val="000000"/>
               </w:rPr>
             </w:pPr>
+            <w:proofErr w:type="spellStart"/>
             <w:r>
               <w:rPr>
                 <w:rFonts w:ascii="Calibri" w:eastAsia="Times New Roman" w:hAnsi="Calibri" w:cs="Calibri"/>
@@ -10535,6 +10720,7 @@
               </w:rPr>
               <w:t>hpc_EffMod</w:t>
             </w:r>
+            <w:proofErr w:type="spellEnd"/>
           </w:p>
         </w:tc>
         <w:tc>
@@ -10609,6 +10795,7 @@
             <w:pPr>
               <w:cnfStyle w:val="000000000000" w:firstRow="0" w:lastRow="0" w:firstColumn="0" w:lastColumn="0" w:oddVBand="0" w:evenVBand="0" w:oddHBand="0" w:evenHBand="0" w:firstRowFirstColumn="0" w:firstRowLastColumn="0" w:lastRowFirstColumn="0" w:lastRowLastColumn="0"/>
             </w:pPr>
+            <w:proofErr w:type="spellStart"/>
             <w:r>
               <w:rPr>
                 <w:rFonts w:ascii="Calibri" w:eastAsia="Times New Roman" w:hAnsi="Calibri" w:cs="Calibri"/>
@@ -10616,6 +10803,7 @@
               </w:rPr>
               <w:t>hpt_WcMod</w:t>
             </w:r>
+            <w:proofErr w:type="spellEnd"/>
           </w:p>
         </w:tc>
         <w:tc>
@@ -10697,6 +10885,7 @@
                 <w:color w:val="000000"/>
               </w:rPr>
             </w:pPr>
+            <w:proofErr w:type="spellStart"/>
             <w:r>
               <w:rPr>
                 <w:rFonts w:ascii="Calibri" w:eastAsia="Times New Roman" w:hAnsi="Calibri" w:cs="Calibri"/>
@@ -10704,6 +10893,7 @@
               </w:rPr>
               <w:t>hpt_EffMod</w:t>
             </w:r>
+            <w:proofErr w:type="spellEnd"/>
           </w:p>
         </w:tc>
         <w:tc>
@@ -10778,6 +10968,7 @@
             <w:pPr>
               <w:cnfStyle w:val="000000000000" w:firstRow="0" w:lastRow="0" w:firstColumn="0" w:lastColumn="0" w:oddVBand="0" w:evenVBand="0" w:oddHBand="0" w:evenHBand="0" w:firstRowFirstColumn="0" w:firstRowLastColumn="0" w:lastRowFirstColumn="0" w:lastRowLastColumn="0"/>
             </w:pPr>
+            <w:proofErr w:type="spellStart"/>
             <w:r>
               <w:rPr>
                 <w:rFonts w:ascii="Calibri" w:eastAsia="Times New Roman" w:hAnsi="Calibri" w:cs="Calibri"/>
@@ -10785,6 +10976,7 @@
               </w:rPr>
               <w:t>lpt_WcMod</w:t>
             </w:r>
+            <w:proofErr w:type="spellEnd"/>
           </w:p>
         </w:tc>
         <w:tc>
@@ -10866,6 +11058,7 @@
                 <w:color w:val="000000"/>
               </w:rPr>
             </w:pPr>
+            <w:proofErr w:type="spellStart"/>
             <w:r>
               <w:rPr>
                 <w:rFonts w:ascii="Calibri" w:eastAsia="Times New Roman" w:hAnsi="Calibri" w:cs="Calibri"/>
@@ -10873,6 +11066,7 @@
               </w:rPr>
               <w:t>lpt_EffMod</w:t>
             </w:r>
+            <w:proofErr w:type="spellEnd"/>
           </w:p>
         </w:tc>
         <w:tc>
@@ -10995,16 +11189,7 @@
     </w:p>
     <w:p>
       <w:r>
-        <w:t>A</w:t>
-      </w:r>
-      <w:r>
-        <w:t xml:space="preserve"> distinction </w:t>
-      </w:r>
-      <w:r>
-        <w:t xml:space="preserve">is made </w:t>
-      </w:r>
-      <w:r>
-        <w:t xml:space="preserve">between </w:t>
+        <w:t xml:space="preserve">A distinction is made between </w:t>
       </w:r>
       <w:r>
         <w:t xml:space="preserve">the </w:t>
@@ -11108,8 +11293,8 @@
       <w:pPr>
         <w:pStyle w:val="Caption"/>
       </w:pPr>
-      <w:bookmarkStart w:id="29" w:name="_Toc184031554"/>
-      <w:bookmarkStart w:id="30" w:name="_Ref184032603"/>
+      <w:bookmarkStart w:id="29" w:name="_Ref184032603"/>
+      <w:bookmarkStart w:id="30" w:name="_Toc184031554"/>
       <w:r>
         <w:t xml:space="preserve">Table </w:t>
       </w:r>
@@ -11121,33 +11306,34 @@
           <w:t>2</w:t>
         </w:r>
       </w:fldSimple>
+      <w:bookmarkEnd w:id="29"/>
+      <w:r>
+        <w:t>: Overview of sensor and actuator biases</w:t>
+      </w:r>
+      <w:r>
+        <w:t xml:space="preserve">. Biases affect their respective measurement/actuator. </w:t>
+      </w:r>
+      <w:r>
+        <w:t>C</w:t>
+      </w:r>
+      <w:r>
+        <w:t>ascading effects are noted in the “Additional Effects” column.</w:t>
+      </w:r>
       <w:bookmarkEnd w:id="30"/>
-      <w:r>
-        <w:t>: Overview of sensor and actuator biases</w:t>
-      </w:r>
-      <w:r>
-        <w:t xml:space="preserve">. Biases affect their respective measurement/actuator. </w:t>
-      </w:r>
-      <w:r>
-        <w:t>C</w:t>
-      </w:r>
-      <w:r>
-        <w:t>ascading effects are noted in the “Additional Effects” column.</w:t>
-      </w:r>
-      <w:bookmarkEnd w:id="29"/>
     </w:p>
     <w:tbl>
       <w:tblPr>
         <w:tblStyle w:val="PlainTable4"/>
-        <w:tblW w:w="6659" w:type="dxa"/>
+        <w:tblW w:w="9179" w:type="dxa"/>
         <w:jc w:val="center"/>
         <w:tblLayout w:type="fixed"/>
         <w:tblLook w:val="04A0" w:firstRow="1" w:lastRow="0" w:firstColumn="1" w:lastColumn="0" w:noHBand="0" w:noVBand="1"/>
       </w:tblPr>
       <w:tblGrid>
-        <w:gridCol w:w="1440"/>
-        <w:gridCol w:w="1799"/>
-        <w:gridCol w:w="3420"/>
+        <w:gridCol w:w="810"/>
+        <w:gridCol w:w="1620"/>
+        <w:gridCol w:w="2430"/>
+        <w:gridCol w:w="4319"/>
       </w:tblGrid>
       <w:tr>
         <w:trPr>
@@ -11158,20 +11344,20 @@
         <w:tc>
           <w:tcPr>
             <w:cnfStyle w:val="001000000000" w:firstRow="0" w:lastRow="0" w:firstColumn="1" w:lastColumn="0" w:oddVBand="0" w:evenVBand="0" w:oddHBand="0" w:evenHBand="0" w:firstRowFirstColumn="0" w:firstRowLastColumn="0" w:lastRowFirstColumn="0" w:lastRowLastColumn="0"/>
-            <w:tcW w:w="1440" w:type="dxa"/>
+            <w:tcW w:w="810" w:type="dxa"/>
             <w:tcBorders>
               <w:bottom w:val="single" w:sz="4" w:space="0" w:color="auto"/>
             </w:tcBorders>
           </w:tcPr>
           <w:p>
             <w:r>
-              <w:t>Variable</w:t>
-            </w:r>
-          </w:p>
-        </w:tc>
-        <w:tc>
-          <w:tcPr>
-            <w:tcW w:w="1799" w:type="dxa"/>
+              <w:t>Index</w:t>
+            </w:r>
+          </w:p>
+        </w:tc>
+        <w:tc>
+          <w:tcPr>
+            <w:tcW w:w="1620" w:type="dxa"/>
             <w:tcBorders>
               <w:bottom w:val="single" w:sz="4" w:space="0" w:color="auto"/>
             </w:tcBorders>
@@ -11181,13 +11367,29 @@
               <w:cnfStyle w:val="100000000000" w:firstRow="1" w:lastRow="0" w:firstColumn="0" w:lastColumn="0" w:oddVBand="0" w:evenVBand="0" w:oddHBand="0" w:evenHBand="0" w:firstRowFirstColumn="0" w:firstRowLastColumn="0" w:lastRowFirstColumn="0" w:lastRowLastColumn="0"/>
             </w:pPr>
             <w:r>
+              <w:t>Variable</w:t>
+            </w:r>
+          </w:p>
+        </w:tc>
+        <w:tc>
+          <w:tcPr>
+            <w:tcW w:w="2430" w:type="dxa"/>
+            <w:tcBorders>
+              <w:bottom w:val="single" w:sz="4" w:space="0" w:color="auto"/>
+            </w:tcBorders>
+          </w:tcPr>
+          <w:p>
+            <w:pPr>
+              <w:cnfStyle w:val="100000000000" w:firstRow="1" w:lastRow="0" w:firstColumn="0" w:lastColumn="0" w:oddVBand="0" w:evenVBand="0" w:oddHBand="0" w:evenHBand="0" w:firstRowFirstColumn="0" w:firstRowLastColumn="0" w:lastRowFirstColumn="0" w:lastRowLastColumn="0"/>
+            </w:pPr>
+            <w:r>
               <w:t>Applied Before/ After Model Call</w:t>
             </w:r>
           </w:p>
         </w:tc>
         <w:tc>
           <w:tcPr>
-            <w:tcW w:w="3420" w:type="dxa"/>
+            <w:tcW w:w="4319" w:type="dxa"/>
             <w:tcBorders>
               <w:bottom w:val="single" w:sz="4" w:space="0" w:color="auto"/>
             </w:tcBorders>
@@ -11211,7 +11413,7 @@
         <w:tc>
           <w:tcPr>
             <w:cnfStyle w:val="001000000000" w:firstRow="0" w:lastRow="0" w:firstColumn="1" w:lastColumn="0" w:oddVBand="0" w:evenVBand="0" w:oddHBand="0" w:evenHBand="0" w:firstRowFirstColumn="0" w:firstRowLastColumn="0" w:lastRowFirstColumn="0" w:lastRowLastColumn="0"/>
-            <w:tcW w:w="1440" w:type="dxa"/>
+            <w:tcW w:w="810" w:type="dxa"/>
             <w:tcBorders>
               <w:top w:val="single" w:sz="4" w:space="0" w:color="auto"/>
               <w:bottom w:val="single" w:sz="4" w:space="0" w:color="auto"/>
@@ -11229,13 +11431,13 @@
                 <w:b w:val="0"/>
                 <w:bCs w:val="0"/>
               </w:rPr>
-              <w:t>Pamb_bias</w:t>
-            </w:r>
-          </w:p>
-        </w:tc>
-        <w:tc>
-          <w:tcPr>
-            <w:tcW w:w="1799" w:type="dxa"/>
+              <w:t>1</w:t>
+            </w:r>
+          </w:p>
+        </w:tc>
+        <w:tc>
+          <w:tcPr>
+            <w:tcW w:w="1620" w:type="dxa"/>
             <w:tcBorders>
               <w:top w:val="single" w:sz="4" w:space="0" w:color="auto"/>
               <w:bottom w:val="single" w:sz="4" w:space="0" w:color="auto"/>
@@ -11245,18 +11447,20 @@
             <w:pPr>
               <w:cnfStyle w:val="000000100000" w:firstRow="0" w:lastRow="0" w:firstColumn="0" w:lastColumn="0" w:oddVBand="0" w:evenVBand="0" w:oddHBand="1" w:evenHBand="0" w:firstRowFirstColumn="0" w:firstRowLastColumn="0" w:lastRowFirstColumn="0" w:lastRowLastColumn="0"/>
               <w:rPr>
-                <w:rFonts w:ascii="Calibri" w:eastAsia="Times New Roman" w:hAnsi="Calibri" w:cs="Calibri"/>
-                <w:color w:val="000000"/>
-              </w:rPr>
-            </w:pPr>
-            <w:r>
-              <w:t>Before</w:t>
-            </w:r>
-          </w:p>
-        </w:tc>
-        <w:tc>
-          <w:tcPr>
-            <w:tcW w:w="3420" w:type="dxa"/>
+                <w:b/>
+                <w:bCs/>
+              </w:rPr>
+            </w:pPr>
+            <w:proofErr w:type="spellStart"/>
+            <w:r>
+              <w:t>Pamb_bias</w:t>
+            </w:r>
+            <w:proofErr w:type="spellEnd"/>
+          </w:p>
+        </w:tc>
+        <w:tc>
+          <w:tcPr>
+            <w:tcW w:w="2430" w:type="dxa"/>
             <w:tcBorders>
               <w:top w:val="single" w:sz="4" w:space="0" w:color="auto"/>
               <w:bottom w:val="single" w:sz="4" w:space="0" w:color="auto"/>
@@ -11265,9 +11469,38 @@
           <w:p>
             <w:pPr>
               <w:cnfStyle w:val="000000100000" w:firstRow="0" w:lastRow="0" w:firstColumn="0" w:lastColumn="0" w:oddVBand="0" w:evenVBand="0" w:oddHBand="1" w:evenHBand="0" w:firstRowFirstColumn="0" w:firstRowLastColumn="0" w:lastRowFirstColumn="0" w:lastRowLastColumn="0"/>
-            </w:pPr>
-            <w:r>
-              <w:t>Sensed (calculated) mach, which affects variable geometry position</w:t>
+              <w:rPr>
+                <w:rFonts w:ascii="Calibri" w:eastAsia="Times New Roman" w:hAnsi="Calibri" w:cs="Calibri"/>
+                <w:color w:val="000000"/>
+              </w:rPr>
+            </w:pPr>
+            <w:r>
+              <w:t>Before</w:t>
+            </w:r>
+          </w:p>
+        </w:tc>
+        <w:tc>
+          <w:tcPr>
+            <w:tcW w:w="4319" w:type="dxa"/>
+            <w:tcBorders>
+              <w:top w:val="single" w:sz="4" w:space="0" w:color="auto"/>
+              <w:bottom w:val="single" w:sz="4" w:space="0" w:color="auto"/>
+            </w:tcBorders>
+          </w:tcPr>
+          <w:p>
+            <w:pPr>
+              <w:cnfStyle w:val="000000100000" w:firstRow="0" w:lastRow="0" w:firstColumn="0" w:lastColumn="0" w:oddVBand="0" w:evenVBand="0" w:oddHBand="1" w:evenHBand="0" w:firstRowFirstColumn="0" w:firstRowLastColumn="0" w:lastRowFirstColumn="0" w:lastRowLastColumn="0"/>
+            </w:pPr>
+            <w:r>
+              <w:t xml:space="preserve">Sensed (calculated) </w:t>
+            </w:r>
+            <w:proofErr w:type="spellStart"/>
+            <w:r>
+              <w:t>mach</w:t>
+            </w:r>
+            <w:proofErr w:type="spellEnd"/>
+            <w:r>
+              <w:t>, which affects variable geometry position</w:t>
             </w:r>
           </w:p>
         </w:tc>
@@ -11280,7 +11513,7 @@
         <w:tc>
           <w:tcPr>
             <w:cnfStyle w:val="001000000000" w:firstRow="0" w:lastRow="0" w:firstColumn="1" w:lastColumn="0" w:oddVBand="0" w:evenVBand="0" w:oddHBand="0" w:evenHBand="0" w:firstRowFirstColumn="0" w:firstRowLastColumn="0" w:lastRowFirstColumn="0" w:lastRowLastColumn="0"/>
-            <w:tcW w:w="1440" w:type="dxa"/>
+            <w:tcW w:w="810" w:type="dxa"/>
             <w:tcBorders>
               <w:top w:val="single" w:sz="4" w:space="0" w:color="auto"/>
               <w:bottom w:val="single" w:sz="4" w:space="0" w:color="auto"/>
@@ -11302,13 +11535,13 @@
                 <w:bCs w:val="0"/>
                 <w:color w:val="000000"/>
               </w:rPr>
-              <w:t>Pt2_bias</w:t>
-            </w:r>
-          </w:p>
-        </w:tc>
-        <w:tc>
-          <w:tcPr>
-            <w:tcW w:w="1799" w:type="dxa"/>
+              <w:t>2</w:t>
+            </w:r>
+          </w:p>
+        </w:tc>
+        <w:tc>
+          <w:tcPr>
+            <w:tcW w:w="1620" w:type="dxa"/>
             <w:tcBorders>
               <w:top w:val="single" w:sz="4" w:space="0" w:color="auto"/>
               <w:bottom w:val="single" w:sz="4" w:space="0" w:color="auto"/>
@@ -11317,15 +11550,25 @@
           <w:p>
             <w:pPr>
               <w:cnfStyle w:val="000000000000" w:firstRow="0" w:lastRow="0" w:firstColumn="0" w:lastColumn="0" w:oddVBand="0" w:evenVBand="0" w:oddHBand="0" w:evenHBand="0" w:firstRowFirstColumn="0" w:firstRowLastColumn="0" w:lastRowFirstColumn="0" w:lastRowLastColumn="0"/>
-            </w:pPr>
-            <w:r>
-              <w:t>Before</w:t>
-            </w:r>
-          </w:p>
-        </w:tc>
-        <w:tc>
-          <w:tcPr>
-            <w:tcW w:w="3420" w:type="dxa"/>
+              <w:rPr>
+                <w:rFonts w:ascii="Calibri" w:eastAsia="Times New Roman" w:hAnsi="Calibri" w:cs="Calibri"/>
+                <w:b/>
+                <w:bCs/>
+                <w:color w:val="000000"/>
+              </w:rPr>
+            </w:pPr>
+            <w:r>
+              <w:rPr>
+                <w:rFonts w:ascii="Calibri" w:eastAsia="Times New Roman" w:hAnsi="Calibri" w:cs="Calibri"/>
+                <w:color w:val="000000"/>
+              </w:rPr>
+              <w:t>Pt2_bias</w:t>
+            </w:r>
+          </w:p>
+        </w:tc>
+        <w:tc>
+          <w:tcPr>
+            <w:tcW w:w="2430" w:type="dxa"/>
             <w:tcBorders>
               <w:top w:val="single" w:sz="4" w:space="0" w:color="auto"/>
               <w:bottom w:val="single" w:sz="4" w:space="0" w:color="auto"/>
@@ -11336,7 +11579,32 @@
               <w:cnfStyle w:val="000000000000" w:firstRow="0" w:lastRow="0" w:firstColumn="0" w:lastColumn="0" w:oddVBand="0" w:evenVBand="0" w:oddHBand="0" w:evenHBand="0" w:firstRowFirstColumn="0" w:firstRowLastColumn="0" w:lastRowFirstColumn="0" w:lastRowLastColumn="0"/>
             </w:pPr>
             <w:r>
-              <w:t>Sensed (calculated) mach, which affects variable geometry position</w:t>
+              <w:t>Before</w:t>
+            </w:r>
+          </w:p>
+        </w:tc>
+        <w:tc>
+          <w:tcPr>
+            <w:tcW w:w="4319" w:type="dxa"/>
+            <w:tcBorders>
+              <w:top w:val="single" w:sz="4" w:space="0" w:color="auto"/>
+              <w:bottom w:val="single" w:sz="4" w:space="0" w:color="auto"/>
+            </w:tcBorders>
+          </w:tcPr>
+          <w:p>
+            <w:pPr>
+              <w:cnfStyle w:val="000000000000" w:firstRow="0" w:lastRow="0" w:firstColumn="0" w:lastColumn="0" w:oddVBand="0" w:evenVBand="0" w:oddHBand="0" w:evenHBand="0" w:firstRowFirstColumn="0" w:firstRowLastColumn="0" w:lastRowFirstColumn="0" w:lastRowLastColumn="0"/>
+            </w:pPr>
+            <w:r>
+              <w:t xml:space="preserve">Sensed (calculated) </w:t>
+            </w:r>
+            <w:proofErr w:type="spellStart"/>
+            <w:r>
+              <w:t>mach</w:t>
+            </w:r>
+            <w:proofErr w:type="spellEnd"/>
+            <w:r>
+              <w:t>, which affects variable geometry position</w:t>
             </w:r>
           </w:p>
         </w:tc>
@@ -11350,7 +11618,7 @@
         <w:tc>
           <w:tcPr>
             <w:cnfStyle w:val="001000000000" w:firstRow="0" w:lastRow="0" w:firstColumn="1" w:lastColumn="0" w:oddVBand="0" w:evenVBand="0" w:oddHBand="0" w:evenHBand="0" w:firstRowFirstColumn="0" w:firstRowLastColumn="0" w:lastRowFirstColumn="0" w:lastRowLastColumn="0"/>
-            <w:tcW w:w="1440" w:type="dxa"/>
+            <w:tcW w:w="810" w:type="dxa"/>
             <w:tcBorders>
               <w:top w:val="single" w:sz="4" w:space="0" w:color="auto"/>
               <w:bottom w:val="single" w:sz="4" w:space="0" w:color="auto"/>
@@ -11372,13 +11640,13 @@
                 <w:bCs w:val="0"/>
                 <w:color w:val="000000"/>
               </w:rPr>
-              <w:t>Tt2_bias</w:t>
-            </w:r>
-          </w:p>
-        </w:tc>
-        <w:tc>
-          <w:tcPr>
-            <w:tcW w:w="1799" w:type="dxa"/>
+              <w:t>3</w:t>
+            </w:r>
+          </w:p>
+        </w:tc>
+        <w:tc>
+          <w:tcPr>
+            <w:tcW w:w="1620" w:type="dxa"/>
             <w:tcBorders>
               <w:top w:val="single" w:sz="4" w:space="0" w:color="auto"/>
               <w:bottom w:val="single" w:sz="4" w:space="0" w:color="auto"/>
@@ -11387,6 +11655,33 @@
           <w:p>
             <w:pPr>
               <w:cnfStyle w:val="000000100000" w:firstRow="0" w:lastRow="0" w:firstColumn="0" w:lastColumn="0" w:oddVBand="0" w:evenVBand="0" w:oddHBand="1" w:evenHBand="0" w:firstRowFirstColumn="0" w:firstRowLastColumn="0" w:lastRowFirstColumn="0" w:lastRowLastColumn="0"/>
+              <w:rPr>
+                <w:rFonts w:ascii="Calibri" w:eastAsia="Times New Roman" w:hAnsi="Calibri" w:cs="Calibri"/>
+                <w:b/>
+                <w:bCs/>
+                <w:color w:val="000000"/>
+              </w:rPr>
+            </w:pPr>
+            <w:r>
+              <w:rPr>
+                <w:rFonts w:ascii="Calibri" w:eastAsia="Times New Roman" w:hAnsi="Calibri" w:cs="Calibri"/>
+                <w:color w:val="000000"/>
+              </w:rPr>
+              <w:t>Tt2_bias</w:t>
+            </w:r>
+          </w:p>
+        </w:tc>
+        <w:tc>
+          <w:tcPr>
+            <w:tcW w:w="2430" w:type="dxa"/>
+            <w:tcBorders>
+              <w:top w:val="single" w:sz="4" w:space="0" w:color="auto"/>
+              <w:bottom w:val="single" w:sz="4" w:space="0" w:color="auto"/>
+            </w:tcBorders>
+          </w:tcPr>
+          <w:p>
+            <w:pPr>
+              <w:cnfStyle w:val="000000100000" w:firstRow="0" w:lastRow="0" w:firstColumn="0" w:lastColumn="0" w:oddVBand="0" w:evenVBand="0" w:oddHBand="1" w:evenHBand="0" w:firstRowFirstColumn="0" w:firstRowLastColumn="0" w:lastRowFirstColumn="0" w:lastRowLastColumn="0"/>
             </w:pPr>
             <w:r>
               <w:t>Before</w:t>
@@ -11395,7 +11690,7 @@
         </w:tc>
         <w:tc>
           <w:tcPr>
-            <w:tcW w:w="3420" w:type="dxa"/>
+            <w:tcW w:w="4319" w:type="dxa"/>
             <w:tcBorders>
               <w:top w:val="single" w:sz="4" w:space="0" w:color="auto"/>
               <w:bottom w:val="single" w:sz="4" w:space="0" w:color="auto"/>
@@ -11419,7 +11714,7 @@
         <w:tc>
           <w:tcPr>
             <w:cnfStyle w:val="001000000000" w:firstRow="0" w:lastRow="0" w:firstColumn="1" w:lastColumn="0" w:oddVBand="0" w:evenVBand="0" w:oddHBand="0" w:evenHBand="0" w:firstRowFirstColumn="0" w:firstRowLastColumn="0" w:lastRowFirstColumn="0" w:lastRowLastColumn="0"/>
-            <w:tcW w:w="1440" w:type="dxa"/>
+            <w:tcW w:w="810" w:type="dxa"/>
             <w:tcBorders>
               <w:top w:val="single" w:sz="4" w:space="0" w:color="auto"/>
               <w:bottom w:val="single" w:sz="4" w:space="0" w:color="auto"/>
@@ -11441,13 +11736,13 @@
                 <w:bCs w:val="0"/>
                 <w:color w:val="000000"/>
               </w:rPr>
-              <w:t>N1mech_bias</w:t>
-            </w:r>
-          </w:p>
-        </w:tc>
-        <w:tc>
-          <w:tcPr>
-            <w:tcW w:w="1799" w:type="dxa"/>
+              <w:t>4</w:t>
+            </w:r>
+          </w:p>
+        </w:tc>
+        <w:tc>
+          <w:tcPr>
+            <w:tcW w:w="1620" w:type="dxa"/>
             <w:tcBorders>
               <w:top w:val="single" w:sz="4" w:space="0" w:color="auto"/>
               <w:bottom w:val="single" w:sz="4" w:space="0" w:color="auto"/>
@@ -11456,6 +11751,33 @@
           <w:p>
             <w:pPr>
               <w:cnfStyle w:val="000000000000" w:firstRow="0" w:lastRow="0" w:firstColumn="0" w:lastColumn="0" w:oddVBand="0" w:evenVBand="0" w:oddHBand="0" w:evenHBand="0" w:firstRowFirstColumn="0" w:firstRowLastColumn="0" w:lastRowFirstColumn="0" w:lastRowLastColumn="0"/>
+              <w:rPr>
+                <w:rFonts w:ascii="Calibri" w:eastAsia="Times New Roman" w:hAnsi="Calibri" w:cs="Calibri"/>
+                <w:b/>
+                <w:bCs/>
+                <w:color w:val="000000"/>
+              </w:rPr>
+            </w:pPr>
+            <w:r>
+              <w:rPr>
+                <w:rFonts w:ascii="Calibri" w:eastAsia="Times New Roman" w:hAnsi="Calibri" w:cs="Calibri"/>
+                <w:color w:val="000000"/>
+              </w:rPr>
+              <w:t>N1mech_bias</w:t>
+            </w:r>
+          </w:p>
+        </w:tc>
+        <w:tc>
+          <w:tcPr>
+            <w:tcW w:w="2430" w:type="dxa"/>
+            <w:tcBorders>
+              <w:top w:val="single" w:sz="4" w:space="0" w:color="auto"/>
+              <w:bottom w:val="single" w:sz="4" w:space="0" w:color="auto"/>
+            </w:tcBorders>
+          </w:tcPr>
+          <w:p>
+            <w:pPr>
+              <w:cnfStyle w:val="000000000000" w:firstRow="0" w:lastRow="0" w:firstColumn="0" w:lastColumn="0" w:oddVBand="0" w:evenVBand="0" w:oddHBand="0" w:evenHBand="0" w:firstRowFirstColumn="0" w:firstRowLastColumn="0" w:lastRowFirstColumn="0" w:lastRowLastColumn="0"/>
             </w:pPr>
             <w:r>
               <w:t>Before</w:t>
@@ -11464,7 +11786,7 @@
         </w:tc>
         <w:tc>
           <w:tcPr>
-            <w:tcW w:w="3420" w:type="dxa"/>
+            <w:tcW w:w="4319" w:type="dxa"/>
             <w:tcBorders>
               <w:top w:val="single" w:sz="4" w:space="0" w:color="auto"/>
               <w:bottom w:val="single" w:sz="4" w:space="0" w:color="auto"/>
@@ -11489,7 +11811,7 @@
         <w:tc>
           <w:tcPr>
             <w:cnfStyle w:val="001000000000" w:firstRow="0" w:lastRow="0" w:firstColumn="1" w:lastColumn="0" w:oddVBand="0" w:evenVBand="0" w:oddHBand="0" w:evenHBand="0" w:firstRowFirstColumn="0" w:firstRowLastColumn="0" w:lastRowFirstColumn="0" w:lastRowLastColumn="0"/>
-            <w:tcW w:w="1440" w:type="dxa"/>
+            <w:tcW w:w="810" w:type="dxa"/>
             <w:tcBorders>
               <w:top w:val="single" w:sz="4" w:space="0" w:color="auto"/>
               <w:bottom w:val="single" w:sz="4" w:space="0" w:color="auto"/>
@@ -11511,13 +11833,13 @@
                 <w:bCs w:val="0"/>
                 <w:color w:val="000000"/>
               </w:rPr>
-              <w:t>VBV_bias</w:t>
-            </w:r>
-          </w:p>
-        </w:tc>
-        <w:tc>
-          <w:tcPr>
-            <w:tcW w:w="1799" w:type="dxa"/>
+              <w:t>5</w:t>
+            </w:r>
+          </w:p>
+        </w:tc>
+        <w:tc>
+          <w:tcPr>
+            <w:tcW w:w="1620" w:type="dxa"/>
             <w:tcBorders>
               <w:top w:val="single" w:sz="4" w:space="0" w:color="auto"/>
               <w:bottom w:val="single" w:sz="4" w:space="0" w:color="auto"/>
@@ -11526,6 +11848,35 @@
           <w:p>
             <w:pPr>
               <w:cnfStyle w:val="000000100000" w:firstRow="0" w:lastRow="0" w:firstColumn="0" w:lastColumn="0" w:oddVBand="0" w:evenVBand="0" w:oddHBand="1" w:evenHBand="0" w:firstRowFirstColumn="0" w:firstRowLastColumn="0" w:lastRowFirstColumn="0" w:lastRowLastColumn="0"/>
+              <w:rPr>
+                <w:rFonts w:ascii="Calibri" w:eastAsia="Times New Roman" w:hAnsi="Calibri" w:cs="Calibri"/>
+                <w:b/>
+                <w:bCs/>
+                <w:color w:val="000000"/>
+              </w:rPr>
+            </w:pPr>
+            <w:proofErr w:type="spellStart"/>
+            <w:r>
+              <w:rPr>
+                <w:rFonts w:ascii="Calibri" w:eastAsia="Times New Roman" w:hAnsi="Calibri" w:cs="Calibri"/>
+                <w:color w:val="000000"/>
+              </w:rPr>
+              <w:t>VBV_bias</w:t>
+            </w:r>
+            <w:proofErr w:type="spellEnd"/>
+          </w:p>
+        </w:tc>
+        <w:tc>
+          <w:tcPr>
+            <w:tcW w:w="2430" w:type="dxa"/>
+            <w:tcBorders>
+              <w:top w:val="single" w:sz="4" w:space="0" w:color="auto"/>
+              <w:bottom w:val="single" w:sz="4" w:space="0" w:color="auto"/>
+            </w:tcBorders>
+          </w:tcPr>
+          <w:p>
+            <w:pPr>
+              <w:cnfStyle w:val="000000100000" w:firstRow="0" w:lastRow="0" w:firstColumn="0" w:lastColumn="0" w:oddVBand="0" w:evenVBand="0" w:oddHBand="1" w:evenHBand="0" w:firstRowFirstColumn="0" w:firstRowLastColumn="0" w:lastRowFirstColumn="0" w:lastRowLastColumn="0"/>
             </w:pPr>
             <w:r>
               <w:t>Before</w:t>
@@ -11534,7 +11885,7 @@
         </w:tc>
         <w:tc>
           <w:tcPr>
-            <w:tcW w:w="3420" w:type="dxa"/>
+            <w:tcW w:w="4319" w:type="dxa"/>
             <w:tcBorders>
               <w:top w:val="single" w:sz="4" w:space="0" w:color="auto"/>
               <w:bottom w:val="single" w:sz="4" w:space="0" w:color="auto"/>
@@ -11558,7 +11909,7 @@
         <w:tc>
           <w:tcPr>
             <w:cnfStyle w:val="001000000000" w:firstRow="0" w:lastRow="0" w:firstColumn="1" w:lastColumn="0" w:oddVBand="0" w:evenVBand="0" w:oddHBand="0" w:evenHBand="0" w:firstRowFirstColumn="0" w:firstRowLastColumn="0" w:lastRowFirstColumn="0" w:lastRowLastColumn="0"/>
-            <w:tcW w:w="1440" w:type="dxa"/>
+            <w:tcW w:w="810" w:type="dxa"/>
             <w:tcBorders>
               <w:top w:val="single" w:sz="4" w:space="0" w:color="auto"/>
               <w:bottom w:val="single" w:sz="4" w:space="0" w:color="auto"/>
@@ -11580,13 +11931,13 @@
                 <w:bCs w:val="0"/>
                 <w:color w:val="000000"/>
               </w:rPr>
-              <w:t>VAFN_bias</w:t>
-            </w:r>
-          </w:p>
-        </w:tc>
-        <w:tc>
-          <w:tcPr>
-            <w:tcW w:w="1799" w:type="dxa"/>
+              <w:t>6</w:t>
+            </w:r>
+          </w:p>
+        </w:tc>
+        <w:tc>
+          <w:tcPr>
+            <w:tcW w:w="1620" w:type="dxa"/>
             <w:tcBorders>
               <w:top w:val="single" w:sz="4" w:space="0" w:color="auto"/>
               <w:bottom w:val="single" w:sz="4" w:space="0" w:color="auto"/>
@@ -11595,6 +11946,35 @@
           <w:p>
             <w:pPr>
               <w:cnfStyle w:val="000000000000" w:firstRow="0" w:lastRow="0" w:firstColumn="0" w:lastColumn="0" w:oddVBand="0" w:evenVBand="0" w:oddHBand="0" w:evenHBand="0" w:firstRowFirstColumn="0" w:firstRowLastColumn="0" w:lastRowFirstColumn="0" w:lastRowLastColumn="0"/>
+              <w:rPr>
+                <w:rFonts w:ascii="Calibri" w:eastAsia="Times New Roman" w:hAnsi="Calibri" w:cs="Calibri"/>
+                <w:b/>
+                <w:bCs/>
+                <w:color w:val="000000"/>
+              </w:rPr>
+            </w:pPr>
+            <w:proofErr w:type="spellStart"/>
+            <w:r>
+              <w:rPr>
+                <w:rFonts w:ascii="Calibri" w:eastAsia="Times New Roman" w:hAnsi="Calibri" w:cs="Calibri"/>
+                <w:color w:val="000000"/>
+              </w:rPr>
+              <w:t>VAFN_bias</w:t>
+            </w:r>
+            <w:proofErr w:type="spellEnd"/>
+          </w:p>
+        </w:tc>
+        <w:tc>
+          <w:tcPr>
+            <w:tcW w:w="2430" w:type="dxa"/>
+            <w:tcBorders>
+              <w:top w:val="single" w:sz="4" w:space="0" w:color="auto"/>
+              <w:bottom w:val="single" w:sz="4" w:space="0" w:color="auto"/>
+            </w:tcBorders>
+          </w:tcPr>
+          <w:p>
+            <w:pPr>
+              <w:cnfStyle w:val="000000000000" w:firstRow="0" w:lastRow="0" w:firstColumn="0" w:lastColumn="0" w:oddVBand="0" w:evenVBand="0" w:oddHBand="0" w:evenHBand="0" w:firstRowFirstColumn="0" w:firstRowLastColumn="0" w:lastRowFirstColumn="0" w:lastRowLastColumn="0"/>
             </w:pPr>
             <w:r>
               <w:t>Before</w:t>
@@ -11603,7 +11983,7 @@
         </w:tc>
         <w:tc>
           <w:tcPr>
-            <w:tcW w:w="3420" w:type="dxa"/>
+            <w:tcW w:w="4319" w:type="dxa"/>
             <w:tcBorders>
               <w:top w:val="single" w:sz="4" w:space="0" w:color="auto"/>
               <w:bottom w:val="single" w:sz="4" w:space="0" w:color="auto"/>
@@ -11628,7 +12008,7 @@
         <w:tc>
           <w:tcPr>
             <w:cnfStyle w:val="001000000000" w:firstRow="0" w:lastRow="0" w:firstColumn="1" w:lastColumn="0" w:oddVBand="0" w:evenVBand="0" w:oddHBand="0" w:evenHBand="0" w:firstRowFirstColumn="0" w:firstRowLastColumn="0" w:lastRowFirstColumn="0" w:lastRowLastColumn="0"/>
-            <w:tcW w:w="1440" w:type="dxa"/>
+            <w:tcW w:w="810" w:type="dxa"/>
             <w:tcBorders>
               <w:top w:val="single" w:sz="4" w:space="0" w:color="auto"/>
               <w:bottom w:val="single" w:sz="4" w:space="0" w:color="auto"/>
@@ -11650,13 +12030,13 @@
                 <w:bCs w:val="0"/>
                 <w:color w:val="000000"/>
               </w:rPr>
-              <w:t>HP_EM_bias</w:t>
-            </w:r>
-          </w:p>
-        </w:tc>
-        <w:tc>
-          <w:tcPr>
-            <w:tcW w:w="1799" w:type="dxa"/>
+              <w:t>7</w:t>
+            </w:r>
+          </w:p>
+        </w:tc>
+        <w:tc>
+          <w:tcPr>
+            <w:tcW w:w="1620" w:type="dxa"/>
             <w:tcBorders>
               <w:top w:val="single" w:sz="4" w:space="0" w:color="auto"/>
               <w:bottom w:val="single" w:sz="4" w:space="0" w:color="auto"/>
@@ -11665,6 +12045,35 @@
           <w:p>
             <w:pPr>
               <w:cnfStyle w:val="000000100000" w:firstRow="0" w:lastRow="0" w:firstColumn="0" w:lastColumn="0" w:oddVBand="0" w:evenVBand="0" w:oddHBand="1" w:evenHBand="0" w:firstRowFirstColumn="0" w:firstRowLastColumn="0" w:lastRowFirstColumn="0" w:lastRowLastColumn="0"/>
+              <w:rPr>
+                <w:rFonts w:ascii="Calibri" w:eastAsia="Times New Roman" w:hAnsi="Calibri" w:cs="Calibri"/>
+                <w:b/>
+                <w:bCs/>
+                <w:color w:val="000000"/>
+              </w:rPr>
+            </w:pPr>
+            <w:proofErr w:type="spellStart"/>
+            <w:r>
+              <w:rPr>
+                <w:rFonts w:ascii="Calibri" w:eastAsia="Times New Roman" w:hAnsi="Calibri" w:cs="Calibri"/>
+                <w:color w:val="000000"/>
+              </w:rPr>
+              <w:t>HP_EM_bias</w:t>
+            </w:r>
+            <w:proofErr w:type="spellEnd"/>
+          </w:p>
+        </w:tc>
+        <w:tc>
+          <w:tcPr>
+            <w:tcW w:w="2430" w:type="dxa"/>
+            <w:tcBorders>
+              <w:top w:val="single" w:sz="4" w:space="0" w:color="auto"/>
+              <w:bottom w:val="single" w:sz="4" w:space="0" w:color="auto"/>
+            </w:tcBorders>
+          </w:tcPr>
+          <w:p>
+            <w:pPr>
+              <w:cnfStyle w:val="000000100000" w:firstRow="0" w:lastRow="0" w:firstColumn="0" w:lastColumn="0" w:oddVBand="0" w:evenVBand="0" w:oddHBand="1" w:evenHBand="0" w:firstRowFirstColumn="0" w:firstRowLastColumn="0" w:lastRowFirstColumn="0" w:lastRowLastColumn="0"/>
             </w:pPr>
             <w:r>
               <w:t>Before</w:t>
@@ -11673,7 +12082,7 @@
         </w:tc>
         <w:tc>
           <w:tcPr>
-            <w:tcW w:w="3420" w:type="dxa"/>
+            <w:tcW w:w="4319" w:type="dxa"/>
             <w:tcBorders>
               <w:top w:val="single" w:sz="4" w:space="0" w:color="auto"/>
               <w:bottom w:val="single" w:sz="4" w:space="0" w:color="auto"/>
@@ -11697,7 +12106,7 @@
         <w:tc>
           <w:tcPr>
             <w:cnfStyle w:val="001000000000" w:firstRow="0" w:lastRow="0" w:firstColumn="1" w:lastColumn="0" w:oddVBand="0" w:evenVBand="0" w:oddHBand="0" w:evenHBand="0" w:firstRowFirstColumn="0" w:firstRowLastColumn="0" w:lastRowFirstColumn="0" w:lastRowLastColumn="0"/>
-            <w:tcW w:w="1440" w:type="dxa"/>
+            <w:tcW w:w="810" w:type="dxa"/>
             <w:tcBorders>
               <w:top w:val="single" w:sz="4" w:space="0" w:color="auto"/>
               <w:bottom w:val="single" w:sz="4" w:space="0" w:color="auto"/>
@@ -11719,13 +12128,13 @@
                 <w:bCs w:val="0"/>
                 <w:color w:val="000000"/>
               </w:rPr>
-              <w:t>N3mech_bias</w:t>
-            </w:r>
-          </w:p>
-        </w:tc>
-        <w:tc>
-          <w:tcPr>
-            <w:tcW w:w="1799" w:type="dxa"/>
+              <w:t>8</w:t>
+            </w:r>
+          </w:p>
+        </w:tc>
+        <w:tc>
+          <w:tcPr>
+            <w:tcW w:w="1620" w:type="dxa"/>
             <w:tcBorders>
               <w:top w:val="single" w:sz="4" w:space="0" w:color="auto"/>
               <w:bottom w:val="single" w:sz="4" w:space="0" w:color="auto"/>
@@ -11734,6 +12143,33 @@
           <w:p>
             <w:pPr>
               <w:cnfStyle w:val="000000000000" w:firstRow="0" w:lastRow="0" w:firstColumn="0" w:lastColumn="0" w:oddVBand="0" w:evenVBand="0" w:oddHBand="0" w:evenHBand="0" w:firstRowFirstColumn="0" w:firstRowLastColumn="0" w:lastRowFirstColumn="0" w:lastRowLastColumn="0"/>
+              <w:rPr>
+                <w:rFonts w:ascii="Calibri" w:eastAsia="Times New Roman" w:hAnsi="Calibri" w:cs="Calibri"/>
+                <w:b/>
+                <w:bCs/>
+                <w:color w:val="000000"/>
+              </w:rPr>
+            </w:pPr>
+            <w:r>
+              <w:rPr>
+                <w:rFonts w:ascii="Calibri" w:eastAsia="Times New Roman" w:hAnsi="Calibri" w:cs="Calibri"/>
+                <w:color w:val="000000"/>
+              </w:rPr>
+              <w:t>N3mech_bias</w:t>
+            </w:r>
+          </w:p>
+        </w:tc>
+        <w:tc>
+          <w:tcPr>
+            <w:tcW w:w="2430" w:type="dxa"/>
+            <w:tcBorders>
+              <w:top w:val="single" w:sz="4" w:space="0" w:color="auto"/>
+              <w:bottom w:val="single" w:sz="4" w:space="0" w:color="auto"/>
+            </w:tcBorders>
+          </w:tcPr>
+          <w:p>
+            <w:pPr>
+              <w:cnfStyle w:val="000000000000" w:firstRow="0" w:lastRow="0" w:firstColumn="0" w:lastColumn="0" w:oddVBand="0" w:evenVBand="0" w:oddHBand="0" w:evenHBand="0" w:firstRowFirstColumn="0" w:firstRowLastColumn="0" w:lastRowFirstColumn="0" w:lastRowLastColumn="0"/>
             </w:pPr>
             <w:r>
               <w:t>After</w:t>
@@ -11742,7 +12178,7 @@
         </w:tc>
         <w:tc>
           <w:tcPr>
-            <w:tcW w:w="3420" w:type="dxa"/>
+            <w:tcW w:w="4319" w:type="dxa"/>
             <w:tcBorders>
               <w:top w:val="single" w:sz="4" w:space="0" w:color="auto"/>
               <w:bottom w:val="single" w:sz="4" w:space="0" w:color="auto"/>
@@ -11767,7 +12203,7 @@
         <w:tc>
           <w:tcPr>
             <w:cnfStyle w:val="001000000000" w:firstRow="0" w:lastRow="0" w:firstColumn="1" w:lastColumn="0" w:oddVBand="0" w:evenVBand="0" w:oddHBand="0" w:evenHBand="0" w:firstRowFirstColumn="0" w:firstRowLastColumn="0" w:lastRowFirstColumn="0" w:lastRowLastColumn="0"/>
-            <w:tcW w:w="1440" w:type="dxa"/>
+            <w:tcW w:w="810" w:type="dxa"/>
             <w:tcBorders>
               <w:top w:val="single" w:sz="4" w:space="0" w:color="auto"/>
               <w:bottom w:val="single" w:sz="4" w:space="0" w:color="auto"/>
@@ -11789,13 +12225,13 @@
                 <w:bCs w:val="0"/>
                 <w:color w:val="000000"/>
               </w:rPr>
-              <w:t>Wf_bias</w:t>
-            </w:r>
-          </w:p>
-        </w:tc>
-        <w:tc>
-          <w:tcPr>
-            <w:tcW w:w="1799" w:type="dxa"/>
+              <w:t>9</w:t>
+            </w:r>
+          </w:p>
+        </w:tc>
+        <w:tc>
+          <w:tcPr>
+            <w:tcW w:w="1620" w:type="dxa"/>
             <w:tcBorders>
               <w:top w:val="single" w:sz="4" w:space="0" w:color="auto"/>
               <w:bottom w:val="single" w:sz="4" w:space="0" w:color="auto"/>
@@ -11804,6 +12240,35 @@
           <w:p>
             <w:pPr>
               <w:cnfStyle w:val="000000100000" w:firstRow="0" w:lastRow="0" w:firstColumn="0" w:lastColumn="0" w:oddVBand="0" w:evenVBand="0" w:oddHBand="1" w:evenHBand="0" w:firstRowFirstColumn="0" w:firstRowLastColumn="0" w:lastRowFirstColumn="0" w:lastRowLastColumn="0"/>
+              <w:rPr>
+                <w:rFonts w:ascii="Calibri" w:eastAsia="Times New Roman" w:hAnsi="Calibri" w:cs="Calibri"/>
+                <w:b/>
+                <w:bCs/>
+                <w:color w:val="000000"/>
+              </w:rPr>
+            </w:pPr>
+            <w:proofErr w:type="spellStart"/>
+            <w:r>
+              <w:rPr>
+                <w:rFonts w:ascii="Calibri" w:eastAsia="Times New Roman" w:hAnsi="Calibri" w:cs="Calibri"/>
+                <w:color w:val="000000"/>
+              </w:rPr>
+              <w:t>Wf_bias</w:t>
+            </w:r>
+            <w:proofErr w:type="spellEnd"/>
+          </w:p>
+        </w:tc>
+        <w:tc>
+          <w:tcPr>
+            <w:tcW w:w="2430" w:type="dxa"/>
+            <w:tcBorders>
+              <w:top w:val="single" w:sz="4" w:space="0" w:color="auto"/>
+              <w:bottom w:val="single" w:sz="4" w:space="0" w:color="auto"/>
+            </w:tcBorders>
+          </w:tcPr>
+          <w:p>
+            <w:pPr>
+              <w:cnfStyle w:val="000000100000" w:firstRow="0" w:lastRow="0" w:firstColumn="0" w:lastColumn="0" w:oddVBand="0" w:evenVBand="0" w:oddHBand="1" w:evenHBand="0" w:firstRowFirstColumn="0" w:firstRowLastColumn="0" w:lastRowFirstColumn="0" w:lastRowLastColumn="0"/>
             </w:pPr>
             <w:r>
               <w:t>After</w:t>
@@ -11812,7 +12277,7 @@
         </w:tc>
         <w:tc>
           <w:tcPr>
-            <w:tcW w:w="3420" w:type="dxa"/>
+            <w:tcW w:w="4319" w:type="dxa"/>
             <w:tcBorders>
               <w:top w:val="single" w:sz="4" w:space="0" w:color="auto"/>
               <w:bottom w:val="single" w:sz="4" w:space="0" w:color="auto"/>
@@ -11836,7 +12301,7 @@
         <w:tc>
           <w:tcPr>
             <w:cnfStyle w:val="001000000000" w:firstRow="0" w:lastRow="0" w:firstColumn="1" w:lastColumn="0" w:oddVBand="0" w:evenVBand="0" w:oddHBand="0" w:evenHBand="0" w:firstRowFirstColumn="0" w:firstRowLastColumn="0" w:lastRowFirstColumn="0" w:lastRowLastColumn="0"/>
-            <w:tcW w:w="1440" w:type="dxa"/>
+            <w:tcW w:w="810" w:type="dxa"/>
             <w:tcBorders>
               <w:top w:val="single" w:sz="4" w:space="0" w:color="auto"/>
               <w:bottom w:val="single" w:sz="4" w:space="0" w:color="auto"/>
@@ -11858,13 +12323,13 @@
                 <w:bCs w:val="0"/>
                 <w:color w:val="000000"/>
               </w:rPr>
-              <w:t>Tt25_bias</w:t>
-            </w:r>
-          </w:p>
-        </w:tc>
-        <w:tc>
-          <w:tcPr>
-            <w:tcW w:w="1799" w:type="dxa"/>
+              <w:t>10</w:t>
+            </w:r>
+          </w:p>
+        </w:tc>
+        <w:tc>
+          <w:tcPr>
+            <w:tcW w:w="1620" w:type="dxa"/>
             <w:tcBorders>
               <w:top w:val="single" w:sz="4" w:space="0" w:color="auto"/>
               <w:bottom w:val="single" w:sz="4" w:space="0" w:color="auto"/>
@@ -11873,6 +12338,33 @@
           <w:p>
             <w:pPr>
               <w:cnfStyle w:val="000000000000" w:firstRow="0" w:lastRow="0" w:firstColumn="0" w:lastColumn="0" w:oddVBand="0" w:evenVBand="0" w:oddHBand="0" w:evenHBand="0" w:firstRowFirstColumn="0" w:firstRowLastColumn="0" w:lastRowFirstColumn="0" w:lastRowLastColumn="0"/>
+              <w:rPr>
+                <w:rFonts w:ascii="Calibri" w:eastAsia="Times New Roman" w:hAnsi="Calibri" w:cs="Calibri"/>
+                <w:b/>
+                <w:bCs/>
+                <w:color w:val="000000"/>
+              </w:rPr>
+            </w:pPr>
+            <w:r>
+              <w:rPr>
+                <w:rFonts w:ascii="Calibri" w:eastAsia="Times New Roman" w:hAnsi="Calibri" w:cs="Calibri"/>
+                <w:color w:val="000000"/>
+              </w:rPr>
+              <w:t>Tt25_bias</w:t>
+            </w:r>
+          </w:p>
+        </w:tc>
+        <w:tc>
+          <w:tcPr>
+            <w:tcW w:w="2430" w:type="dxa"/>
+            <w:tcBorders>
+              <w:top w:val="single" w:sz="4" w:space="0" w:color="auto"/>
+              <w:bottom w:val="single" w:sz="4" w:space="0" w:color="auto"/>
+            </w:tcBorders>
+          </w:tcPr>
+          <w:p>
+            <w:pPr>
+              <w:cnfStyle w:val="000000000000" w:firstRow="0" w:lastRow="0" w:firstColumn="0" w:lastColumn="0" w:oddVBand="0" w:evenVBand="0" w:oddHBand="0" w:evenHBand="0" w:firstRowFirstColumn="0" w:firstRowLastColumn="0" w:lastRowFirstColumn="0" w:lastRowLastColumn="0"/>
             </w:pPr>
             <w:r>
               <w:t>After</w:t>
@@ -11881,7 +12373,7 @@
         </w:tc>
         <w:tc>
           <w:tcPr>
-            <w:tcW w:w="3420" w:type="dxa"/>
+            <w:tcW w:w="4319" w:type="dxa"/>
             <w:tcBorders>
               <w:top w:val="single" w:sz="4" w:space="0" w:color="auto"/>
               <w:bottom w:val="single" w:sz="4" w:space="0" w:color="auto"/>
@@ -11906,7 +12398,7 @@
         <w:tc>
           <w:tcPr>
             <w:cnfStyle w:val="001000000000" w:firstRow="0" w:lastRow="0" w:firstColumn="1" w:lastColumn="0" w:oddVBand="0" w:evenVBand="0" w:oddHBand="0" w:evenHBand="0" w:firstRowFirstColumn="0" w:firstRowLastColumn="0" w:lastRowFirstColumn="0" w:lastRowLastColumn="0"/>
-            <w:tcW w:w="1440" w:type="dxa"/>
+            <w:tcW w:w="810" w:type="dxa"/>
             <w:tcBorders>
               <w:top w:val="single" w:sz="4" w:space="0" w:color="auto"/>
               <w:bottom w:val="single" w:sz="4" w:space="0" w:color="auto"/>
@@ -11928,13 +12420,13 @@
                 <w:bCs w:val="0"/>
                 <w:color w:val="000000"/>
               </w:rPr>
-              <w:t>Pt25_bias</w:t>
-            </w:r>
-          </w:p>
-        </w:tc>
-        <w:tc>
-          <w:tcPr>
-            <w:tcW w:w="1799" w:type="dxa"/>
+              <w:t>11</w:t>
+            </w:r>
+          </w:p>
+        </w:tc>
+        <w:tc>
+          <w:tcPr>
+            <w:tcW w:w="1620" w:type="dxa"/>
             <w:tcBorders>
               <w:top w:val="single" w:sz="4" w:space="0" w:color="auto"/>
               <w:bottom w:val="single" w:sz="4" w:space="0" w:color="auto"/>
@@ -11943,6 +12435,33 @@
           <w:p>
             <w:pPr>
               <w:cnfStyle w:val="000000100000" w:firstRow="0" w:lastRow="0" w:firstColumn="0" w:lastColumn="0" w:oddVBand="0" w:evenVBand="0" w:oddHBand="1" w:evenHBand="0" w:firstRowFirstColumn="0" w:firstRowLastColumn="0" w:lastRowFirstColumn="0" w:lastRowLastColumn="0"/>
+              <w:rPr>
+                <w:rFonts w:ascii="Calibri" w:eastAsia="Times New Roman" w:hAnsi="Calibri" w:cs="Calibri"/>
+                <w:b/>
+                <w:bCs/>
+                <w:color w:val="000000"/>
+              </w:rPr>
+            </w:pPr>
+            <w:r>
+              <w:rPr>
+                <w:rFonts w:ascii="Calibri" w:eastAsia="Times New Roman" w:hAnsi="Calibri" w:cs="Calibri"/>
+                <w:color w:val="000000"/>
+              </w:rPr>
+              <w:t>Pt25_bias</w:t>
+            </w:r>
+          </w:p>
+        </w:tc>
+        <w:tc>
+          <w:tcPr>
+            <w:tcW w:w="2430" w:type="dxa"/>
+            <w:tcBorders>
+              <w:top w:val="single" w:sz="4" w:space="0" w:color="auto"/>
+              <w:bottom w:val="single" w:sz="4" w:space="0" w:color="auto"/>
+            </w:tcBorders>
+          </w:tcPr>
+          <w:p>
+            <w:pPr>
+              <w:cnfStyle w:val="000000100000" w:firstRow="0" w:lastRow="0" w:firstColumn="0" w:lastColumn="0" w:oddVBand="0" w:evenVBand="0" w:oddHBand="1" w:evenHBand="0" w:firstRowFirstColumn="0" w:firstRowLastColumn="0" w:lastRowFirstColumn="0" w:lastRowLastColumn="0"/>
             </w:pPr>
             <w:r>
               <w:t>After</w:t>
@@ -11951,7 +12470,7 @@
         </w:tc>
         <w:tc>
           <w:tcPr>
-            <w:tcW w:w="3420" w:type="dxa"/>
+            <w:tcW w:w="4319" w:type="dxa"/>
             <w:tcBorders>
               <w:top w:val="single" w:sz="4" w:space="0" w:color="auto"/>
               <w:bottom w:val="single" w:sz="4" w:space="0" w:color="auto"/>
@@ -11975,7 +12494,7 @@
         <w:tc>
           <w:tcPr>
             <w:cnfStyle w:val="001000000000" w:firstRow="0" w:lastRow="0" w:firstColumn="1" w:lastColumn="0" w:oddVBand="0" w:evenVBand="0" w:oddHBand="0" w:evenHBand="0" w:firstRowFirstColumn="0" w:firstRowLastColumn="0" w:lastRowFirstColumn="0" w:lastRowLastColumn="0"/>
-            <w:tcW w:w="1440" w:type="dxa"/>
+            <w:tcW w:w="810" w:type="dxa"/>
             <w:tcBorders>
               <w:top w:val="single" w:sz="4" w:space="0" w:color="auto"/>
               <w:bottom w:val="single" w:sz="4" w:space="0" w:color="auto"/>
@@ -11997,13 +12516,13 @@
                 <w:bCs w:val="0"/>
                 <w:color w:val="000000"/>
               </w:rPr>
-              <w:t>Tt3_bias</w:t>
-            </w:r>
-          </w:p>
-        </w:tc>
-        <w:tc>
-          <w:tcPr>
-            <w:tcW w:w="1799" w:type="dxa"/>
+              <w:t>12</w:t>
+            </w:r>
+          </w:p>
+        </w:tc>
+        <w:tc>
+          <w:tcPr>
+            <w:tcW w:w="1620" w:type="dxa"/>
             <w:tcBorders>
               <w:top w:val="single" w:sz="4" w:space="0" w:color="auto"/>
               <w:bottom w:val="single" w:sz="4" w:space="0" w:color="auto"/>
@@ -12012,6 +12531,33 @@
           <w:p>
             <w:pPr>
               <w:cnfStyle w:val="000000000000" w:firstRow="0" w:lastRow="0" w:firstColumn="0" w:lastColumn="0" w:oddVBand="0" w:evenVBand="0" w:oddHBand="0" w:evenHBand="0" w:firstRowFirstColumn="0" w:firstRowLastColumn="0" w:lastRowFirstColumn="0" w:lastRowLastColumn="0"/>
+              <w:rPr>
+                <w:rFonts w:ascii="Calibri" w:eastAsia="Times New Roman" w:hAnsi="Calibri" w:cs="Calibri"/>
+                <w:b/>
+                <w:bCs/>
+                <w:color w:val="000000"/>
+              </w:rPr>
+            </w:pPr>
+            <w:r>
+              <w:rPr>
+                <w:rFonts w:ascii="Calibri" w:eastAsia="Times New Roman" w:hAnsi="Calibri" w:cs="Calibri"/>
+                <w:color w:val="000000"/>
+              </w:rPr>
+              <w:t>Tt3_bias</w:t>
+            </w:r>
+          </w:p>
+        </w:tc>
+        <w:tc>
+          <w:tcPr>
+            <w:tcW w:w="2430" w:type="dxa"/>
+            <w:tcBorders>
+              <w:top w:val="single" w:sz="4" w:space="0" w:color="auto"/>
+              <w:bottom w:val="single" w:sz="4" w:space="0" w:color="auto"/>
+            </w:tcBorders>
+          </w:tcPr>
+          <w:p>
+            <w:pPr>
+              <w:cnfStyle w:val="000000000000" w:firstRow="0" w:lastRow="0" w:firstColumn="0" w:lastColumn="0" w:oddVBand="0" w:evenVBand="0" w:oddHBand="0" w:evenHBand="0" w:firstRowFirstColumn="0" w:firstRowLastColumn="0" w:lastRowFirstColumn="0" w:lastRowLastColumn="0"/>
             </w:pPr>
             <w:r>
               <w:t>After</w:t>
@@ -12020,7 +12566,7 @@
         </w:tc>
         <w:tc>
           <w:tcPr>
-            <w:tcW w:w="3420" w:type="dxa"/>
+            <w:tcW w:w="4319" w:type="dxa"/>
             <w:tcBorders>
               <w:top w:val="single" w:sz="4" w:space="0" w:color="auto"/>
               <w:bottom w:val="single" w:sz="4" w:space="0" w:color="auto"/>
@@ -12045,7 +12591,7 @@
         <w:tc>
           <w:tcPr>
             <w:cnfStyle w:val="001000000000" w:firstRow="0" w:lastRow="0" w:firstColumn="1" w:lastColumn="0" w:oddVBand="0" w:evenVBand="0" w:oddHBand="0" w:evenHBand="0" w:firstRowFirstColumn="0" w:firstRowLastColumn="0" w:lastRowFirstColumn="0" w:lastRowLastColumn="0"/>
-            <w:tcW w:w="1440" w:type="dxa"/>
+            <w:tcW w:w="810" w:type="dxa"/>
             <w:tcBorders>
               <w:top w:val="single" w:sz="4" w:space="0" w:color="auto"/>
               <w:bottom w:val="single" w:sz="4" w:space="0" w:color="auto"/>
@@ -12067,13 +12613,13 @@
                 <w:bCs w:val="0"/>
                 <w:color w:val="000000"/>
               </w:rPr>
-              <w:t>Ps3_bias</w:t>
-            </w:r>
-          </w:p>
-        </w:tc>
-        <w:tc>
-          <w:tcPr>
-            <w:tcW w:w="1799" w:type="dxa"/>
+              <w:t>13</w:t>
+            </w:r>
+          </w:p>
+        </w:tc>
+        <w:tc>
+          <w:tcPr>
+            <w:tcW w:w="1620" w:type="dxa"/>
             <w:tcBorders>
               <w:top w:val="single" w:sz="4" w:space="0" w:color="auto"/>
               <w:bottom w:val="single" w:sz="4" w:space="0" w:color="auto"/>
@@ -12082,6 +12628,33 @@
           <w:p>
             <w:pPr>
               <w:cnfStyle w:val="000000100000" w:firstRow="0" w:lastRow="0" w:firstColumn="0" w:lastColumn="0" w:oddVBand="0" w:evenVBand="0" w:oddHBand="1" w:evenHBand="0" w:firstRowFirstColumn="0" w:firstRowLastColumn="0" w:lastRowFirstColumn="0" w:lastRowLastColumn="0"/>
+              <w:rPr>
+                <w:rFonts w:ascii="Calibri" w:eastAsia="Times New Roman" w:hAnsi="Calibri" w:cs="Calibri"/>
+                <w:b/>
+                <w:bCs/>
+                <w:color w:val="000000"/>
+              </w:rPr>
+            </w:pPr>
+            <w:r>
+              <w:rPr>
+                <w:rFonts w:ascii="Calibri" w:eastAsia="Times New Roman" w:hAnsi="Calibri" w:cs="Calibri"/>
+                <w:color w:val="000000"/>
+              </w:rPr>
+              <w:t>Ps3_bias</w:t>
+            </w:r>
+          </w:p>
+        </w:tc>
+        <w:tc>
+          <w:tcPr>
+            <w:tcW w:w="2430" w:type="dxa"/>
+            <w:tcBorders>
+              <w:top w:val="single" w:sz="4" w:space="0" w:color="auto"/>
+              <w:bottom w:val="single" w:sz="4" w:space="0" w:color="auto"/>
+            </w:tcBorders>
+          </w:tcPr>
+          <w:p>
+            <w:pPr>
+              <w:cnfStyle w:val="000000100000" w:firstRow="0" w:lastRow="0" w:firstColumn="0" w:lastColumn="0" w:oddVBand="0" w:evenVBand="0" w:oddHBand="1" w:evenHBand="0" w:firstRowFirstColumn="0" w:firstRowLastColumn="0" w:lastRowFirstColumn="0" w:lastRowLastColumn="0"/>
             </w:pPr>
             <w:r>
               <w:t>After</w:t>
@@ -12090,7 +12663,7 @@
         </w:tc>
         <w:tc>
           <w:tcPr>
-            <w:tcW w:w="3420" w:type="dxa"/>
+            <w:tcW w:w="4319" w:type="dxa"/>
             <w:tcBorders>
               <w:top w:val="single" w:sz="4" w:space="0" w:color="auto"/>
               <w:bottom w:val="single" w:sz="4" w:space="0" w:color="auto"/>
@@ -12114,7 +12687,7 @@
         <w:tc>
           <w:tcPr>
             <w:cnfStyle w:val="001000000000" w:firstRow="0" w:lastRow="0" w:firstColumn="1" w:lastColumn="0" w:oddVBand="0" w:evenVBand="0" w:oddHBand="0" w:evenHBand="0" w:firstRowFirstColumn="0" w:firstRowLastColumn="0" w:lastRowFirstColumn="0" w:lastRowLastColumn="0"/>
-            <w:tcW w:w="1440" w:type="dxa"/>
+            <w:tcW w:w="810" w:type="dxa"/>
             <w:tcBorders>
               <w:top w:val="single" w:sz="4" w:space="0" w:color="auto"/>
               <w:bottom w:val="single" w:sz="4" w:space="0" w:color="auto"/>
@@ -12136,13 +12709,13 @@
                 <w:bCs w:val="0"/>
                 <w:color w:val="000000"/>
               </w:rPr>
-              <w:t>Tt45_bias</w:t>
-            </w:r>
-          </w:p>
-        </w:tc>
-        <w:tc>
-          <w:tcPr>
-            <w:tcW w:w="1799" w:type="dxa"/>
+              <w:t>14</w:t>
+            </w:r>
+          </w:p>
+        </w:tc>
+        <w:tc>
+          <w:tcPr>
+            <w:tcW w:w="1620" w:type="dxa"/>
             <w:tcBorders>
               <w:top w:val="single" w:sz="4" w:space="0" w:color="auto"/>
               <w:bottom w:val="single" w:sz="4" w:space="0" w:color="auto"/>
@@ -12151,6 +12724,33 @@
           <w:p>
             <w:pPr>
               <w:cnfStyle w:val="000000000000" w:firstRow="0" w:lastRow="0" w:firstColumn="0" w:lastColumn="0" w:oddVBand="0" w:evenVBand="0" w:oddHBand="0" w:evenHBand="0" w:firstRowFirstColumn="0" w:firstRowLastColumn="0" w:lastRowFirstColumn="0" w:lastRowLastColumn="0"/>
+              <w:rPr>
+                <w:rFonts w:ascii="Calibri" w:eastAsia="Times New Roman" w:hAnsi="Calibri" w:cs="Calibri"/>
+                <w:b/>
+                <w:bCs/>
+                <w:color w:val="000000"/>
+              </w:rPr>
+            </w:pPr>
+            <w:r>
+              <w:rPr>
+                <w:rFonts w:ascii="Calibri" w:eastAsia="Times New Roman" w:hAnsi="Calibri" w:cs="Calibri"/>
+                <w:color w:val="000000"/>
+              </w:rPr>
+              <w:t>Tt45_bias</w:t>
+            </w:r>
+          </w:p>
+        </w:tc>
+        <w:tc>
+          <w:tcPr>
+            <w:tcW w:w="2430" w:type="dxa"/>
+            <w:tcBorders>
+              <w:top w:val="single" w:sz="4" w:space="0" w:color="auto"/>
+              <w:bottom w:val="single" w:sz="4" w:space="0" w:color="auto"/>
+            </w:tcBorders>
+          </w:tcPr>
+          <w:p>
+            <w:pPr>
+              <w:cnfStyle w:val="000000000000" w:firstRow="0" w:lastRow="0" w:firstColumn="0" w:lastColumn="0" w:oddVBand="0" w:evenVBand="0" w:oddHBand="0" w:evenHBand="0" w:firstRowFirstColumn="0" w:firstRowLastColumn="0" w:lastRowFirstColumn="0" w:lastRowLastColumn="0"/>
             </w:pPr>
             <w:r>
               <w:t>After</w:t>
@@ -12159,7 +12759,7 @@
         </w:tc>
         <w:tc>
           <w:tcPr>
-            <w:tcW w:w="3420" w:type="dxa"/>
+            <w:tcW w:w="4319" w:type="dxa"/>
             <w:tcBorders>
               <w:top w:val="single" w:sz="4" w:space="0" w:color="auto"/>
               <w:bottom w:val="single" w:sz="4" w:space="0" w:color="auto"/>
@@ -12184,7 +12784,7 @@
         <w:tc>
           <w:tcPr>
             <w:cnfStyle w:val="001000000000" w:firstRow="0" w:lastRow="0" w:firstColumn="1" w:lastColumn="0" w:oddVBand="0" w:evenVBand="0" w:oddHBand="0" w:evenHBand="0" w:firstRowFirstColumn="0" w:firstRowLastColumn="0" w:lastRowFirstColumn="0" w:lastRowLastColumn="0"/>
-            <w:tcW w:w="1440" w:type="dxa"/>
+            <w:tcW w:w="810" w:type="dxa"/>
             <w:tcBorders>
               <w:top w:val="single" w:sz="4" w:space="0" w:color="auto"/>
             </w:tcBorders>
@@ -12205,13 +12805,13 @@
                 <w:bCs w:val="0"/>
                 <w:color w:val="000000"/>
               </w:rPr>
-              <w:t>Tt5_bias</w:t>
-            </w:r>
-          </w:p>
-        </w:tc>
-        <w:tc>
-          <w:tcPr>
-            <w:tcW w:w="1799" w:type="dxa"/>
+              <w:t>15</w:t>
+            </w:r>
+          </w:p>
+        </w:tc>
+        <w:tc>
+          <w:tcPr>
+            <w:tcW w:w="1620" w:type="dxa"/>
             <w:tcBorders>
               <w:top w:val="single" w:sz="4" w:space="0" w:color="auto"/>
             </w:tcBorders>
@@ -12219,6 +12819,32 @@
           <w:p>
             <w:pPr>
               <w:cnfStyle w:val="000000100000" w:firstRow="0" w:lastRow="0" w:firstColumn="0" w:lastColumn="0" w:oddVBand="0" w:evenVBand="0" w:oddHBand="1" w:evenHBand="0" w:firstRowFirstColumn="0" w:firstRowLastColumn="0" w:lastRowFirstColumn="0" w:lastRowLastColumn="0"/>
+              <w:rPr>
+                <w:rFonts w:ascii="Calibri" w:eastAsia="Times New Roman" w:hAnsi="Calibri" w:cs="Calibri"/>
+                <w:b/>
+                <w:bCs/>
+                <w:color w:val="000000"/>
+              </w:rPr>
+            </w:pPr>
+            <w:r>
+              <w:rPr>
+                <w:rFonts w:ascii="Calibri" w:eastAsia="Times New Roman" w:hAnsi="Calibri" w:cs="Calibri"/>
+                <w:color w:val="000000"/>
+              </w:rPr>
+              <w:t>Tt5_bias</w:t>
+            </w:r>
+          </w:p>
+        </w:tc>
+        <w:tc>
+          <w:tcPr>
+            <w:tcW w:w="2430" w:type="dxa"/>
+            <w:tcBorders>
+              <w:top w:val="single" w:sz="4" w:space="0" w:color="auto"/>
+            </w:tcBorders>
+          </w:tcPr>
+          <w:p>
+            <w:pPr>
+              <w:cnfStyle w:val="000000100000" w:firstRow="0" w:lastRow="0" w:firstColumn="0" w:lastColumn="0" w:oddVBand="0" w:evenVBand="0" w:oddHBand="1" w:evenHBand="0" w:firstRowFirstColumn="0" w:firstRowLastColumn="0" w:lastRowFirstColumn="0" w:lastRowLastColumn="0"/>
             </w:pPr>
             <w:r>
               <w:t>After</w:t>
@@ -12227,7 +12853,7 @@
         </w:tc>
         <w:tc>
           <w:tcPr>
-            <w:tcW w:w="3420" w:type="dxa"/>
+            <w:tcW w:w="4319" w:type="dxa"/>
             <w:tcBorders>
               <w:top w:val="single" w:sz="4" w:space="0" w:color="auto"/>
             </w:tcBorders>
@@ -12262,6 +12888,7 @@
       <w:r>
         <w:t>The Solver and Linearization program comes packaged with a subroutine (</w:t>
       </w:r>
+      <w:proofErr w:type="spellStart"/>
       <w:r>
         <w:rPr>
           <w:i/>
@@ -12269,6 +12896,7 @@
         </w:rPr>
         <w:t>load_inputs_from_csv.m</w:t>
       </w:r>
+      <w:proofErr w:type="spellEnd"/>
       <w:r>
         <w:t xml:space="preserve">) for loading inputs from the file </w:t>
       </w:r>
@@ -12282,6 +12910,7 @@
       <w:r>
         <w:t xml:space="preserve">. This subroutine is invoked in </w:t>
       </w:r>
+      <w:proofErr w:type="spellStart"/>
       <w:r>
         <w:rPr>
           <w:i/>
@@ -12289,9 +12918,11 @@
         </w:rPr>
         <w:t>solve_at_points.m</w:t>
       </w:r>
+      <w:proofErr w:type="spellEnd"/>
       <w:r>
         <w:t xml:space="preserve"> to populate the variables </w:t>
       </w:r>
+      <w:proofErr w:type="spellStart"/>
       <w:r>
         <w:rPr>
           <w:i/>
@@ -12299,9 +12930,11 @@
         </w:rPr>
         <w:t>inputs_array</w:t>
       </w:r>
+      <w:proofErr w:type="spellEnd"/>
       <w:r>
         <w:t xml:space="preserve"> and </w:t>
       </w:r>
+      <w:proofErr w:type="spellStart"/>
       <w:r>
         <w:rPr>
           <w:i/>
@@ -12309,6 +12942,7 @@
         </w:rPr>
         <w:t>num_inputs</w:t>
       </w:r>
+      <w:proofErr w:type="spellEnd"/>
       <w:r>
         <w:t>. Users could substitute their own method of input-generation by replacing this function call. For example, operating conditions could be programmatically specified across the AGTF30’s entire flight envelope</w:t>
       </w:r>
@@ -12330,6 +12964,7 @@
       <w:r>
         <w:t xml:space="preserve">Inputs must be loaded into a structured array called </w:t>
       </w:r>
+      <w:proofErr w:type="spellStart"/>
       <w:r>
         <w:rPr>
           <w:i/>
@@ -12337,6 +12972,7 @@
         </w:rPr>
         <w:t>inputs_array</w:t>
       </w:r>
+      <w:proofErr w:type="spellEnd"/>
       <w:r>
         <w:t xml:space="preserve"> with the structure shown in </w:t>
       </w:r>
@@ -12354,6 +12990,7 @@
       <w:r>
         <w:t xml:space="preserve">. The </w:t>
       </w:r>
+      <w:proofErr w:type="spellStart"/>
       <w:r>
         <w:rPr>
           <w:i/>
@@ -12361,6 +12998,7 @@
         </w:rPr>
         <w:t>num_inputs</w:t>
       </w:r>
+      <w:proofErr w:type="spellEnd"/>
       <w:r>
         <w:t xml:space="preserve"> variable must also be specified and contain the number of operating conditions.</w:t>
       </w:r>
@@ -12384,7 +13022,23 @@
       </w:fldSimple>
       <w:bookmarkEnd w:id="32"/>
       <w:r>
-        <w:t>: Overview of inputs structured array and fields for compatibility with the Solver and Linearization routines. All data types are doubles. The index “(i)” indicates the ith operating condition being specified.</w:t>
+        <w:t>: Overview of inputs structured array and fields for compatibility with the Solver and Linearization routines. All data types are doubles. The index “(</w:t>
+      </w:r>
+      <w:proofErr w:type="spellStart"/>
+      <w:r>
+        <w:t>i</w:t>
+      </w:r>
+      <w:proofErr w:type="spellEnd"/>
+      <w:r>
+        <w:t xml:space="preserve">)” indicates the </w:t>
+      </w:r>
+      <w:proofErr w:type="spellStart"/>
+      <w:r>
+        <w:t>ith</w:t>
+      </w:r>
+      <w:proofErr w:type="spellEnd"/>
+      <w:r>
+        <w:t xml:space="preserve"> operating condition being specified.</w:t>
       </w:r>
       <w:bookmarkEnd w:id="33"/>
     </w:p>
@@ -12456,12 +13110,37 @@
                 <w:bCs w:val="0"/>
               </w:rPr>
             </w:pPr>
-            <w:r>
-              <w:rPr>
-                <w:b w:val="0"/>
-                <w:bCs w:val="0"/>
-              </w:rPr>
-              <w:t>inputs_array(i).altitude</w:t>
+            <w:proofErr w:type="spellStart"/>
+            <w:r>
+              <w:rPr>
+                <w:b w:val="0"/>
+                <w:bCs w:val="0"/>
+              </w:rPr>
+              <w:t>inputs_array</w:t>
+            </w:r>
+            <w:proofErr w:type="spellEnd"/>
+            <w:r>
+              <w:rPr>
+                <w:b w:val="0"/>
+                <w:bCs w:val="0"/>
+              </w:rPr>
+              <w:t>(</w:t>
+            </w:r>
+            <w:proofErr w:type="spellStart"/>
+            <w:r>
+              <w:rPr>
+                <w:b w:val="0"/>
+                <w:bCs w:val="0"/>
+              </w:rPr>
+              <w:t>i</w:t>
+            </w:r>
+            <w:proofErr w:type="spellEnd"/>
+            <w:r>
+              <w:rPr>
+                <w:b w:val="0"/>
+                <w:bCs w:val="0"/>
+              </w:rPr>
+              <w:t>).altitude</w:t>
             </w:r>
           </w:p>
         </w:tc>
@@ -12499,13 +13178,47 @@
                 <w:bCs w:val="0"/>
               </w:rPr>
             </w:pPr>
-            <w:r>
-              <w:rPr>
-                <w:b w:val="0"/>
-                <w:bCs w:val="0"/>
-              </w:rPr>
-              <w:t>inputs_array(i).mach_number</w:t>
-            </w:r>
+            <w:proofErr w:type="spellStart"/>
+            <w:r>
+              <w:rPr>
+                <w:b w:val="0"/>
+                <w:bCs w:val="0"/>
+              </w:rPr>
+              <w:t>inputs_array</w:t>
+            </w:r>
+            <w:proofErr w:type="spellEnd"/>
+            <w:r>
+              <w:rPr>
+                <w:b w:val="0"/>
+                <w:bCs w:val="0"/>
+              </w:rPr>
+              <w:t>(</w:t>
+            </w:r>
+            <w:proofErr w:type="spellStart"/>
+            <w:r>
+              <w:rPr>
+                <w:b w:val="0"/>
+                <w:bCs w:val="0"/>
+              </w:rPr>
+              <w:t>i</w:t>
+            </w:r>
+            <w:proofErr w:type="spellEnd"/>
+            <w:r>
+              <w:rPr>
+                <w:b w:val="0"/>
+                <w:bCs w:val="0"/>
+              </w:rPr>
+              <w:t>).</w:t>
+            </w:r>
+            <w:proofErr w:type="spellStart"/>
+            <w:r>
+              <w:rPr>
+                <w:b w:val="0"/>
+                <w:bCs w:val="0"/>
+              </w:rPr>
+              <w:t>mach_number</w:t>
+            </w:r>
+            <w:proofErr w:type="spellEnd"/>
           </w:p>
         </w:tc>
         <w:tc>
@@ -12540,12 +13253,37 @@
                 <w:bCs w:val="0"/>
               </w:rPr>
             </w:pPr>
-            <w:r>
-              <w:rPr>
-                <w:b w:val="0"/>
-                <w:bCs w:val="0"/>
-              </w:rPr>
-              <w:t>inputs_array(i).N1c</w:t>
+            <w:proofErr w:type="spellStart"/>
+            <w:r>
+              <w:rPr>
+                <w:b w:val="0"/>
+                <w:bCs w:val="0"/>
+              </w:rPr>
+              <w:t>inputs_array</w:t>
+            </w:r>
+            <w:proofErr w:type="spellEnd"/>
+            <w:r>
+              <w:rPr>
+                <w:b w:val="0"/>
+                <w:bCs w:val="0"/>
+              </w:rPr>
+              <w:t>(</w:t>
+            </w:r>
+            <w:proofErr w:type="spellStart"/>
+            <w:r>
+              <w:rPr>
+                <w:b w:val="0"/>
+                <w:bCs w:val="0"/>
+              </w:rPr>
+              <w:t>i</w:t>
+            </w:r>
+            <w:proofErr w:type="spellEnd"/>
+            <w:r>
+              <w:rPr>
+                <w:b w:val="0"/>
+                <w:bCs w:val="0"/>
+              </w:rPr>
+              <w:t>).N1c</w:t>
             </w:r>
           </w:p>
         </w:tc>
@@ -12580,13 +13318,47 @@
                 <w:bCs w:val="0"/>
               </w:rPr>
             </w:pPr>
-            <w:r>
-              <w:rPr>
-                <w:b w:val="0"/>
-                <w:bCs w:val="0"/>
-              </w:rPr>
-              <w:t>inputs_array(i).dTamb</w:t>
-            </w:r>
+            <w:proofErr w:type="spellStart"/>
+            <w:r>
+              <w:rPr>
+                <w:b w:val="0"/>
+                <w:bCs w:val="0"/>
+              </w:rPr>
+              <w:t>inputs_array</w:t>
+            </w:r>
+            <w:proofErr w:type="spellEnd"/>
+            <w:r>
+              <w:rPr>
+                <w:b w:val="0"/>
+                <w:bCs w:val="0"/>
+              </w:rPr>
+              <w:t>(</w:t>
+            </w:r>
+            <w:proofErr w:type="spellStart"/>
+            <w:r>
+              <w:rPr>
+                <w:b w:val="0"/>
+                <w:bCs w:val="0"/>
+              </w:rPr>
+              <w:t>i</w:t>
+            </w:r>
+            <w:proofErr w:type="spellEnd"/>
+            <w:r>
+              <w:rPr>
+                <w:b w:val="0"/>
+                <w:bCs w:val="0"/>
+              </w:rPr>
+              <w:t>).</w:t>
+            </w:r>
+            <w:proofErr w:type="spellStart"/>
+            <w:r>
+              <w:rPr>
+                <w:b w:val="0"/>
+                <w:bCs w:val="0"/>
+              </w:rPr>
+              <w:t>dTamb</w:t>
+            </w:r>
+            <w:proofErr w:type="spellEnd"/>
           </w:p>
         </w:tc>
         <w:tc>
@@ -12621,13 +13393,47 @@
                 <w:bCs w:val="0"/>
               </w:rPr>
             </w:pPr>
-            <w:r>
-              <w:rPr>
-                <w:b w:val="0"/>
-                <w:bCs w:val="0"/>
-              </w:rPr>
-              <w:t>inputs_array(i).health_params</w:t>
-            </w:r>
+            <w:proofErr w:type="spellStart"/>
+            <w:r>
+              <w:rPr>
+                <w:b w:val="0"/>
+                <w:bCs w:val="0"/>
+              </w:rPr>
+              <w:t>inputs_array</w:t>
+            </w:r>
+            <w:proofErr w:type="spellEnd"/>
+            <w:r>
+              <w:rPr>
+                <w:b w:val="0"/>
+                <w:bCs w:val="0"/>
+              </w:rPr>
+              <w:t>(</w:t>
+            </w:r>
+            <w:proofErr w:type="spellStart"/>
+            <w:r>
+              <w:rPr>
+                <w:b w:val="0"/>
+                <w:bCs w:val="0"/>
+              </w:rPr>
+              <w:t>i</w:t>
+            </w:r>
+            <w:proofErr w:type="spellEnd"/>
+            <w:r>
+              <w:rPr>
+                <w:b w:val="0"/>
+                <w:bCs w:val="0"/>
+              </w:rPr>
+              <w:t>).</w:t>
+            </w:r>
+            <w:proofErr w:type="spellStart"/>
+            <w:r>
+              <w:rPr>
+                <w:b w:val="0"/>
+                <w:bCs w:val="0"/>
+              </w:rPr>
+              <w:t>health_params</w:t>
+            </w:r>
+            <w:proofErr w:type="spellEnd"/>
           </w:p>
         </w:tc>
         <w:tc>
@@ -12687,6 +13493,7 @@
       <w:r>
         <w:t xml:space="preserve"> in </w:t>
       </w:r>
+      <w:proofErr w:type="spellStart"/>
       <w:r>
         <w:rPr>
           <w:i/>
@@ -12694,6 +13501,7 @@
         </w:rPr>
         <w:t>solve_at_points.m</w:t>
       </w:r>
+      <w:proofErr w:type="spellEnd"/>
       <w:r>
         <w:t xml:space="preserve">, as illustrated in </w:t>
       </w:r>
@@ -12835,7 +13643,23 @@
       </w:fldSimple>
       <w:bookmarkEnd w:id="35"/>
       <w:r>
-        <w:t>: Example of specifying bleed offtakes from the high-pressure compressor in solve_at_points.m. Be aware that customer bleed has units of lbm/sec, while cooling flows are fractions of the total flow.</w:t>
+        <w:t xml:space="preserve">: Example of specifying bleed offtakes from the high-pressure compressor in </w:t>
+      </w:r>
+      <w:proofErr w:type="spellStart"/>
+      <w:r>
+        <w:t>solve_at_points.m</w:t>
+      </w:r>
+      <w:proofErr w:type="spellEnd"/>
+      <w:r>
+        <w:t xml:space="preserve">. Be aware that customer bleed has units of </w:t>
+      </w:r>
+      <w:proofErr w:type="spellStart"/>
+      <w:r>
+        <w:t>lbm</w:t>
+      </w:r>
+      <w:proofErr w:type="spellEnd"/>
+      <w:r>
+        <w:t>/sec, while cooling flows are fractions of the total flow.</w:t>
       </w:r>
       <w:bookmarkEnd w:id="36"/>
     </w:p>
@@ -12933,6 +13757,7 @@
       <w:r>
         <w:t xml:space="preserve"> in </w:t>
       </w:r>
+      <w:proofErr w:type="spellStart"/>
       <w:r>
         <w:rPr>
           <w:i/>
@@ -12940,6 +13765,7 @@
         </w:rPr>
         <w:t>solve_at_points.m</w:t>
       </w:r>
+      <w:proofErr w:type="spellEnd"/>
       <w:r>
         <w:t>.</w:t>
       </w:r>
@@ -12951,6 +13777,7 @@
       <w:r>
         <w:t xml:space="preserve"> </w:t>
       </w:r>
+      <w:proofErr w:type="spellStart"/>
       <w:r>
         <w:rPr>
           <w:i/>
@@ -12958,6 +13785,7 @@
         </w:rPr>
         <w:t>MEX_engine_model.c</w:t>
       </w:r>
+      <w:proofErr w:type="spellEnd"/>
       <w:r>
         <w:t xml:space="preserve">, the array of bleed </w:t>
       </w:r>
@@ -13132,7 +13960,15 @@
         <w:t xml:space="preserve">: </w:t>
       </w:r>
       <w:r>
-        <w:t xml:space="preserve">Unpacking of bleeds array inside the engine model (MEX_engine_model.m). </w:t>
+        <w:t>Unpacking of bleeds array inside the engine model (</w:t>
+      </w:r>
+      <w:proofErr w:type="spellStart"/>
+      <w:r>
+        <w:t>MEX_engine_model.m</w:t>
+      </w:r>
+      <w:proofErr w:type="spellEnd"/>
+      <w:r>
+        <w:t xml:space="preserve">). </w:t>
       </w:r>
       <w:r>
         <w:t xml:space="preserve">Users do NOT need to change these lines unless they want to increase the number of bleed </w:t>
@@ -13356,8 +14192,13 @@
         <w:t>in turbine section</w:t>
       </w:r>
       <w:r>
-        <w:t>, from MEX_engine_model.c</w:t>
-      </w:r>
+        <w:t xml:space="preserve">, from </w:t>
+      </w:r>
+      <w:proofErr w:type="spellStart"/>
+      <w:r>
+        <w:t>MEX_engine_model.c</w:t>
+      </w:r>
+      <w:proofErr w:type="spellEnd"/>
       <w:r>
         <w:t>.</w:t>
       </w:r>
@@ -13408,6 +14249,7 @@
       <w:r>
         <w:t xml:space="preserve">To specify different values for electric power injection, users should change </w:t>
       </w:r>
+      <w:proofErr w:type="spellStart"/>
       <w:r>
         <w:rPr>
           <w:i/>
@@ -13415,6 +14257,7 @@
         </w:rPr>
         <w:t>solve_at_points.m</w:t>
       </w:r>
+      <w:proofErr w:type="spellEnd"/>
       <w:r>
         <w:t xml:space="preserve"> as shown in </w:t>
       </w:r>
@@ -13711,6 +14554,7 @@
       <w:r>
         <w:t xml:space="preserve"> in </w:t>
       </w:r>
+      <w:proofErr w:type="spellStart"/>
       <w:r>
         <w:rPr>
           <w:i/>
@@ -13718,6 +14562,7 @@
         </w:rPr>
         <w:t>solve_at_points.m</w:t>
       </w:r>
+      <w:proofErr w:type="spellEnd"/>
       <w:r>
         <w:rPr>
           <w:i/>
@@ -13781,13 +14626,23 @@
         </w:rPr>
         <w:t xml:space="preserve">the dimensions of the U vector and the A/B/C/D matrices as they are written to the </w:t>
       </w:r>
+      <w:proofErr w:type="spellStart"/>
       <w:r>
         <w:rPr>
           <w:i/>
           <w:iCs/>
           <w:u w:val="single"/>
         </w:rPr>
-        <w:t xml:space="preserve">output.mat </w:t>
+        <w:t>output.mat</w:t>
+      </w:r>
+      <w:proofErr w:type="spellEnd"/>
+      <w:r>
+        <w:rPr>
+          <w:i/>
+          <w:iCs/>
+          <w:u w:val="single"/>
+        </w:rPr>
+        <w:t xml:space="preserve"> </w:t>
       </w:r>
       <w:r>
         <w:rPr>
@@ -13864,6 +14719,7 @@
       <w:r>
         <w:t xml:space="preserve"> The structured array is written to a file </w:t>
       </w:r>
+      <w:proofErr w:type="spellStart"/>
       <w:r>
         <w:rPr>
           <w:i/>
@@ -13871,9 +14727,11 @@
         </w:rPr>
         <w:t>outputs.mat</w:t>
       </w:r>
+      <w:proofErr w:type="spellEnd"/>
       <w:r>
         <w:t xml:space="preserve"> in the same folder as </w:t>
       </w:r>
+      <w:proofErr w:type="spellStart"/>
       <w:r>
         <w:rPr>
           <w:i/>
@@ -13881,6 +14739,7 @@
         </w:rPr>
         <w:t>solve_at_points.m</w:t>
       </w:r>
+      <w:proofErr w:type="spellEnd"/>
       <w:r>
         <w:t>.</w:t>
       </w:r>
@@ -13934,7 +14793,23 @@
         <w:t xml:space="preserve"> details the contents of the X, Y, U, and E vectors.</w:t>
       </w:r>
       <w:r>
-        <w:t xml:space="preserve"> The index “(i)” indicates the ith operating condition evaluated.</w:t>
+        <w:t xml:space="preserve"> The index “(</w:t>
+      </w:r>
+      <w:proofErr w:type="spellStart"/>
+      <w:r>
+        <w:t>i</w:t>
+      </w:r>
+      <w:proofErr w:type="spellEnd"/>
+      <w:r>
+        <w:t xml:space="preserve">)” indicates the </w:t>
+      </w:r>
+      <w:proofErr w:type="spellStart"/>
+      <w:r>
+        <w:t>ith</w:t>
+      </w:r>
+      <w:proofErr w:type="spellEnd"/>
+      <w:r>
+        <w:t xml:space="preserve"> operating condition evaluated.</w:t>
       </w:r>
       <w:bookmarkEnd w:id="48"/>
     </w:p>
@@ -14010,7 +14885,23 @@
                 <w:b w:val="0"/>
                 <w:bCs w:val="0"/>
               </w:rPr>
-              <w:t>outputs(i).altitude</w:t>
+              <w:t>outputs(</w:t>
+            </w:r>
+            <w:proofErr w:type="spellStart"/>
+            <w:r>
+              <w:rPr>
+                <w:b w:val="0"/>
+                <w:bCs w:val="0"/>
+              </w:rPr>
+              <w:t>i</w:t>
+            </w:r>
+            <w:proofErr w:type="spellEnd"/>
+            <w:r>
+              <w:rPr>
+                <w:b w:val="0"/>
+                <w:bCs w:val="0"/>
+              </w:rPr>
+              <w:t>).altitude</w:t>
             </w:r>
           </w:p>
         </w:tc>
@@ -14052,8 +14943,33 @@
                 <w:b w:val="0"/>
                 <w:bCs w:val="0"/>
               </w:rPr>
-              <w:t>outputs(i).mach_number</w:t>
-            </w:r>
+              <w:t>outputs(</w:t>
+            </w:r>
+            <w:proofErr w:type="spellStart"/>
+            <w:r>
+              <w:rPr>
+                <w:b w:val="0"/>
+                <w:bCs w:val="0"/>
+              </w:rPr>
+              <w:t>i</w:t>
+            </w:r>
+            <w:proofErr w:type="spellEnd"/>
+            <w:r>
+              <w:rPr>
+                <w:b w:val="0"/>
+                <w:bCs w:val="0"/>
+              </w:rPr>
+              <w:t>).</w:t>
+            </w:r>
+            <w:proofErr w:type="spellStart"/>
+            <w:r>
+              <w:rPr>
+                <w:b w:val="0"/>
+                <w:bCs w:val="0"/>
+              </w:rPr>
+              <w:t>mach_number</w:t>
+            </w:r>
+            <w:proofErr w:type="spellEnd"/>
           </w:p>
         </w:tc>
         <w:tc>
@@ -14092,7 +15008,23 @@
                 <w:b w:val="0"/>
                 <w:bCs w:val="0"/>
               </w:rPr>
-              <w:t>outputs(i).N1c</w:t>
+              <w:t>outputs(</w:t>
+            </w:r>
+            <w:proofErr w:type="spellStart"/>
+            <w:r>
+              <w:rPr>
+                <w:b w:val="0"/>
+                <w:bCs w:val="0"/>
+              </w:rPr>
+              <w:t>i</w:t>
+            </w:r>
+            <w:proofErr w:type="spellEnd"/>
+            <w:r>
+              <w:rPr>
+                <w:b w:val="0"/>
+                <w:bCs w:val="0"/>
+              </w:rPr>
+              <w:t>).N1c</w:t>
             </w:r>
           </w:p>
         </w:tc>
@@ -14131,8 +15063,33 @@
                 <w:b w:val="0"/>
                 <w:bCs w:val="0"/>
               </w:rPr>
-              <w:t>outputs(i).dTamb</w:t>
-            </w:r>
+              <w:t>outputs(</w:t>
+            </w:r>
+            <w:proofErr w:type="spellStart"/>
+            <w:r>
+              <w:rPr>
+                <w:b w:val="0"/>
+                <w:bCs w:val="0"/>
+              </w:rPr>
+              <w:t>i</w:t>
+            </w:r>
+            <w:proofErr w:type="spellEnd"/>
+            <w:r>
+              <w:rPr>
+                <w:b w:val="0"/>
+                <w:bCs w:val="0"/>
+              </w:rPr>
+              <w:t>).</w:t>
+            </w:r>
+            <w:proofErr w:type="spellStart"/>
+            <w:r>
+              <w:rPr>
+                <w:b w:val="0"/>
+                <w:bCs w:val="0"/>
+              </w:rPr>
+              <w:t>dTamb</w:t>
+            </w:r>
+            <w:proofErr w:type="spellEnd"/>
           </w:p>
         </w:tc>
         <w:tc>
@@ -14198,8 +15155,33 @@
                 <w:b w:val="0"/>
                 <w:bCs w:val="0"/>
               </w:rPr>
-              <w:t>outputs(i).health_params</w:t>
-            </w:r>
+              <w:t>outputs(</w:t>
+            </w:r>
+            <w:proofErr w:type="spellStart"/>
+            <w:r>
+              <w:rPr>
+                <w:b w:val="0"/>
+                <w:bCs w:val="0"/>
+              </w:rPr>
+              <w:t>i</w:t>
+            </w:r>
+            <w:proofErr w:type="spellEnd"/>
+            <w:r>
+              <w:rPr>
+                <w:b w:val="0"/>
+                <w:bCs w:val="0"/>
+              </w:rPr>
+              <w:t>).</w:t>
+            </w:r>
+            <w:proofErr w:type="spellStart"/>
+            <w:r>
+              <w:rPr>
+                <w:b w:val="0"/>
+                <w:bCs w:val="0"/>
+              </w:rPr>
+              <w:t>health_params</w:t>
+            </w:r>
+            <w:proofErr w:type="spellEnd"/>
           </w:p>
         </w:tc>
         <w:tc>
@@ -14243,8 +15225,33 @@
                 <w:b w:val="0"/>
                 <w:bCs w:val="0"/>
               </w:rPr>
-              <w:t>outputs(i).solver_independents_solution</w:t>
-            </w:r>
+              <w:t>outputs(</w:t>
+            </w:r>
+            <w:proofErr w:type="spellStart"/>
+            <w:r>
+              <w:rPr>
+                <w:b w:val="0"/>
+                <w:bCs w:val="0"/>
+              </w:rPr>
+              <w:t>i</w:t>
+            </w:r>
+            <w:proofErr w:type="spellEnd"/>
+            <w:r>
+              <w:rPr>
+                <w:b w:val="0"/>
+                <w:bCs w:val="0"/>
+              </w:rPr>
+              <w:t>).</w:t>
+            </w:r>
+            <w:proofErr w:type="spellStart"/>
+            <w:r>
+              <w:rPr>
+                <w:b w:val="0"/>
+                <w:bCs w:val="0"/>
+              </w:rPr>
+              <w:t>solver_independents_solution</w:t>
+            </w:r>
+            <w:proofErr w:type="spellEnd"/>
           </w:p>
         </w:tc>
         <w:tc>
@@ -14292,7 +15299,23 @@
                 <w:b w:val="0"/>
                 <w:bCs w:val="0"/>
               </w:rPr>
-              <w:t>outputs(i).X</w:t>
+              <w:t>outputs(</w:t>
+            </w:r>
+            <w:proofErr w:type="spellStart"/>
+            <w:r>
+              <w:rPr>
+                <w:b w:val="0"/>
+                <w:bCs w:val="0"/>
+              </w:rPr>
+              <w:t>i</w:t>
+            </w:r>
+            <w:proofErr w:type="spellEnd"/>
+            <w:r>
+              <w:rPr>
+                <w:b w:val="0"/>
+                <w:bCs w:val="0"/>
+              </w:rPr>
+              <w:t>).X</w:t>
             </w:r>
           </w:p>
         </w:tc>
@@ -14337,7 +15360,23 @@
                 <w:b w:val="0"/>
                 <w:bCs w:val="0"/>
               </w:rPr>
-              <w:t>outputs(i).Y</w:t>
+              <w:t>outputs(</w:t>
+            </w:r>
+            <w:proofErr w:type="spellStart"/>
+            <w:r>
+              <w:rPr>
+                <w:b w:val="0"/>
+                <w:bCs w:val="0"/>
+              </w:rPr>
+              <w:t>i</w:t>
+            </w:r>
+            <w:proofErr w:type="spellEnd"/>
+            <w:r>
+              <w:rPr>
+                <w:b w:val="0"/>
+                <w:bCs w:val="0"/>
+              </w:rPr>
+              <w:t>).Y</w:t>
             </w:r>
           </w:p>
         </w:tc>
@@ -14389,7 +15428,23 @@
                 <w:b w:val="0"/>
                 <w:bCs w:val="0"/>
               </w:rPr>
-              <w:t>outputs(i).U</w:t>
+              <w:t>outputs(</w:t>
+            </w:r>
+            <w:proofErr w:type="spellStart"/>
+            <w:r>
+              <w:rPr>
+                <w:b w:val="0"/>
+                <w:bCs w:val="0"/>
+              </w:rPr>
+              <w:t>i</w:t>
+            </w:r>
+            <w:proofErr w:type="spellEnd"/>
+            <w:r>
+              <w:rPr>
+                <w:b w:val="0"/>
+                <w:bCs w:val="0"/>
+              </w:rPr>
+              <w:t>).U</w:t>
             </w:r>
           </w:p>
         </w:tc>
@@ -14443,7 +15498,23 @@
                 <w:b w:val="0"/>
                 <w:bCs w:val="0"/>
               </w:rPr>
-              <w:t>outputs(i).E</w:t>
+              <w:t>outputs(</w:t>
+            </w:r>
+            <w:proofErr w:type="spellStart"/>
+            <w:r>
+              <w:rPr>
+                <w:b w:val="0"/>
+                <w:bCs w:val="0"/>
+              </w:rPr>
+              <w:t>i</w:t>
+            </w:r>
+            <w:proofErr w:type="spellEnd"/>
+            <w:r>
+              <w:rPr>
+                <w:b w:val="0"/>
+                <w:bCs w:val="0"/>
+              </w:rPr>
+              <w:t>).E</w:t>
             </w:r>
           </w:p>
         </w:tc>
@@ -14495,7 +15566,23 @@
                 <w:b w:val="0"/>
                 <w:bCs w:val="0"/>
               </w:rPr>
-              <w:t>outputs(i).A</w:t>
+              <w:t>outputs(</w:t>
+            </w:r>
+            <w:proofErr w:type="spellStart"/>
+            <w:r>
+              <w:rPr>
+                <w:b w:val="0"/>
+                <w:bCs w:val="0"/>
+              </w:rPr>
+              <w:t>i</w:t>
+            </w:r>
+            <w:proofErr w:type="spellEnd"/>
+            <w:r>
+              <w:rPr>
+                <w:b w:val="0"/>
+                <w:bCs w:val="0"/>
+              </w:rPr>
+              <w:t>).A</w:t>
             </w:r>
           </w:p>
         </w:tc>
@@ -14534,7 +15621,23 @@
                 <w:b w:val="0"/>
                 <w:bCs w:val="0"/>
               </w:rPr>
-              <w:t>outputs(i).B</w:t>
+              <w:t>outputs(</w:t>
+            </w:r>
+            <w:proofErr w:type="spellStart"/>
+            <w:r>
+              <w:rPr>
+                <w:b w:val="0"/>
+                <w:bCs w:val="0"/>
+              </w:rPr>
+              <w:t>i</w:t>
+            </w:r>
+            <w:proofErr w:type="spellEnd"/>
+            <w:r>
+              <w:rPr>
+                <w:b w:val="0"/>
+                <w:bCs w:val="0"/>
+              </w:rPr>
+              <w:t>).B</w:t>
             </w:r>
           </w:p>
         </w:tc>
@@ -14574,7 +15677,23 @@
                 <w:b w:val="0"/>
                 <w:bCs w:val="0"/>
               </w:rPr>
-              <w:t>outputs(i).C</w:t>
+              <w:t>outputs(</w:t>
+            </w:r>
+            <w:proofErr w:type="spellStart"/>
+            <w:r>
+              <w:rPr>
+                <w:b w:val="0"/>
+                <w:bCs w:val="0"/>
+              </w:rPr>
+              <w:t>i</w:t>
+            </w:r>
+            <w:proofErr w:type="spellEnd"/>
+            <w:r>
+              <w:rPr>
+                <w:b w:val="0"/>
+                <w:bCs w:val="0"/>
+              </w:rPr>
+              <w:t>).C</w:t>
             </w:r>
           </w:p>
         </w:tc>
@@ -14613,7 +15732,23 @@
                 <w:b w:val="0"/>
                 <w:bCs w:val="0"/>
               </w:rPr>
-              <w:t>outputs(i).D</w:t>
+              <w:t>outputs(</w:t>
+            </w:r>
+            <w:proofErr w:type="spellStart"/>
+            <w:r>
+              <w:rPr>
+                <w:b w:val="0"/>
+                <w:bCs w:val="0"/>
+              </w:rPr>
+              <w:t>i</w:t>
+            </w:r>
+            <w:proofErr w:type="spellEnd"/>
+            <w:r>
+              <w:rPr>
+                <w:b w:val="0"/>
+                <w:bCs w:val="0"/>
+              </w:rPr>
+              <w:t>).D</w:t>
             </w:r>
           </w:p>
         </w:tc>
@@ -14653,8 +15788,33 @@
                 <w:b w:val="0"/>
                 <w:bCs w:val="0"/>
               </w:rPr>
-              <w:t>outputs(i).linearization_failure_mode</w:t>
-            </w:r>
+              <w:t>outputs(</w:t>
+            </w:r>
+            <w:proofErr w:type="spellStart"/>
+            <w:r>
+              <w:rPr>
+                <w:b w:val="0"/>
+                <w:bCs w:val="0"/>
+              </w:rPr>
+              <w:t>i</w:t>
+            </w:r>
+            <w:proofErr w:type="spellEnd"/>
+            <w:r>
+              <w:rPr>
+                <w:b w:val="0"/>
+                <w:bCs w:val="0"/>
+              </w:rPr>
+              <w:t>).</w:t>
+            </w:r>
+            <w:proofErr w:type="spellStart"/>
+            <w:r>
+              <w:rPr>
+                <w:b w:val="0"/>
+                <w:bCs w:val="0"/>
+              </w:rPr>
+              <w:t>linearization_failure_mode</w:t>
+            </w:r>
+            <w:proofErr w:type="spellEnd"/>
           </w:p>
         </w:tc>
         <w:tc>
@@ -14692,7 +15852,23 @@
                 <w:b w:val="0"/>
                 <w:bCs w:val="0"/>
               </w:rPr>
-              <w:t>outputs(i).converged</w:t>
+              <w:t>outputs(</w:t>
+            </w:r>
+            <w:proofErr w:type="spellStart"/>
+            <w:r>
+              <w:rPr>
+                <w:b w:val="0"/>
+                <w:bCs w:val="0"/>
+              </w:rPr>
+              <w:t>i</w:t>
+            </w:r>
+            <w:proofErr w:type="spellEnd"/>
+            <w:r>
+              <w:rPr>
+                <w:b w:val="0"/>
+                <w:bCs w:val="0"/>
+              </w:rPr>
+              <w:t>).converged</w:t>
             </w:r>
           </w:p>
         </w:tc>
@@ -14749,6 +15925,7 @@
       <w:r>
         <w:t xml:space="preserve"> in </w:t>
       </w:r>
+      <w:proofErr w:type="spellStart"/>
       <w:r>
         <w:rPr>
           <w:i/>
@@ -14756,6 +15933,7 @@
         </w:rPr>
         <w:t>solve_at_points.m</w:t>
       </w:r>
+      <w:proofErr w:type="spellEnd"/>
       <w:r>
         <w:rPr>
           <w:i/>
@@ -14807,13 +15985,23 @@
         </w:rPr>
         <w:t xml:space="preserve">the dimensions of the U vector and the A/B/C/D matrices as they are written to the </w:t>
       </w:r>
+      <w:proofErr w:type="spellStart"/>
       <w:r>
         <w:rPr>
           <w:i/>
           <w:iCs/>
           <w:u w:val="single"/>
         </w:rPr>
-        <w:t xml:space="preserve">output.mat </w:t>
+        <w:t>output.mat</w:t>
+      </w:r>
+      <w:proofErr w:type="spellEnd"/>
+      <w:r>
+        <w:rPr>
+          <w:i/>
+          <w:iCs/>
+          <w:u w:val="single"/>
+        </w:rPr>
+        <w:t xml:space="preserve"> </w:t>
       </w:r>
       <w:r>
         <w:rPr>
@@ -14848,6 +16036,7 @@
       <w:r>
         <w:t>The Newton-Raphson solver script (</w:t>
       </w:r>
+      <w:proofErr w:type="spellStart"/>
       <w:r>
         <w:rPr>
           <w:i/>
@@ -14855,6 +16044,7 @@
         </w:rPr>
         <w:t>nr_solver.m</w:t>
       </w:r>
+      <w:proofErr w:type="spellEnd"/>
       <w:r>
         <w:t xml:space="preserve">) </w:t>
       </w:r>
@@ -14975,6 +16165,7 @@
       <w:r>
         <w:t xml:space="preserve"> in the </w:t>
       </w:r>
+      <w:proofErr w:type="spellStart"/>
       <w:r>
         <w:rPr>
           <w:i/>
@@ -14982,6 +16173,7 @@
         </w:rPr>
         <w:t>Dtol</w:t>
       </w:r>
+      <w:proofErr w:type="spellEnd"/>
       <w:r>
         <w:t xml:space="preserve"> vector (</w:t>
       </w:r>
@@ -15072,6 +16264,7 @@
       <w:r>
         <w:t xml:space="preserve">s </w:t>
       </w:r>
+      <w:proofErr w:type="spellStart"/>
       <w:r>
         <w:rPr>
           <w:i/>
@@ -15079,9 +16272,11 @@
         </w:rPr>
         <w:t>solver_independents_selection</w:t>
       </w:r>
+      <w:proofErr w:type="spellEnd"/>
       <w:r>
         <w:t xml:space="preserve"> and </w:t>
       </w:r>
+      <w:proofErr w:type="spellStart"/>
       <w:r>
         <w:rPr>
           <w:i/>
@@ -15089,6 +16284,7 @@
         </w:rPr>
         <w:t>solver_dependents_selection</w:t>
       </w:r>
+      <w:proofErr w:type="spellEnd"/>
       <w:r>
         <w:t>,</w:t>
       </w:r>
@@ -15107,6 +16303,7 @@
       <w:r>
         <w:t xml:space="preserve"> </w:t>
       </w:r>
+      <w:proofErr w:type="spellStart"/>
       <w:r>
         <w:rPr>
           <w:i/>
@@ -15114,6 +16311,7 @@
         </w:rPr>
         <w:t>solve_at_points.m</w:t>
       </w:r>
+      <w:proofErr w:type="spellEnd"/>
       <w:r>
         <w:t>.</w:t>
       </w:r>
@@ -15145,6 +16343,7 @@
       <w:r>
         <w:t xml:space="preserve"> </w:t>
       </w:r>
+      <w:proofErr w:type="spellStart"/>
       <w:r>
         <w:rPr>
           <w:i/>
@@ -15152,6 +16351,7 @@
         </w:rPr>
         <w:t>solver_independents_selection</w:t>
       </w:r>
+      <w:proofErr w:type="spellEnd"/>
       <w:r>
         <w:t xml:space="preserve"> vector is summarized in </w:t>
       </w:r>
@@ -15203,6 +16403,7 @@
       <w:r>
         <w:t xml:space="preserve">, and the </w:t>
       </w:r>
+      <w:proofErr w:type="spellStart"/>
       <w:r>
         <w:rPr>
           <w:i/>
@@ -15210,6 +16411,7 @@
         </w:rPr>
         <w:t>solver_dependents_selection</w:t>
       </w:r>
+      <w:proofErr w:type="spellEnd"/>
       <w:r>
         <w:t xml:space="preserve"> vector is summarized in </w:t>
       </w:r>
@@ -15511,9 +16713,11 @@
             <w:pPr>
               <w:cnfStyle w:val="000000100000" w:firstRow="0" w:lastRow="0" w:firstColumn="0" w:lastColumn="0" w:oddVBand="0" w:evenVBand="0" w:oddHBand="1" w:evenHBand="0" w:firstRowFirstColumn="0" w:firstRowLastColumn="0" w:lastRowFirstColumn="0" w:lastRowLastColumn="0"/>
             </w:pPr>
+            <w:proofErr w:type="spellStart"/>
             <w:r>
               <w:t>WIn</w:t>
             </w:r>
+            <w:proofErr w:type="spellEnd"/>
           </w:p>
         </w:tc>
         <w:tc>
@@ -15527,8 +16731,13 @@
             <w:pPr>
               <w:cnfStyle w:val="000000100000" w:firstRow="0" w:lastRow="0" w:firstColumn="0" w:lastColumn="0" w:oddVBand="0" w:evenVBand="0" w:oddHBand="1" w:evenHBand="0" w:firstRowFirstColumn="0" w:firstRowLastColumn="0" w:lastRowFirstColumn="0" w:lastRowLastColumn="0"/>
             </w:pPr>
-            <w:r>
-              <w:t>lbm/s</w:t>
+            <w:proofErr w:type="spellStart"/>
+            <w:r>
+              <w:t>lbm</w:t>
+            </w:r>
+            <w:proofErr w:type="spellEnd"/>
+            <w:r>
+              <w:t>/s</w:t>
             </w:r>
           </w:p>
         </w:tc>
@@ -15583,9 +16792,11 @@
             <w:pPr>
               <w:cnfStyle w:val="000000000000" w:firstRow="0" w:lastRow="0" w:firstColumn="0" w:lastColumn="0" w:oddVBand="0" w:evenVBand="0" w:oddHBand="0" w:evenHBand="0" w:firstRowFirstColumn="0" w:firstRowLastColumn="0" w:lastRowFirstColumn="0" w:lastRowLastColumn="0"/>
             </w:pPr>
+            <w:proofErr w:type="spellStart"/>
             <w:r>
               <w:t>FAN_RLIn</w:t>
             </w:r>
+            <w:proofErr w:type="spellEnd"/>
           </w:p>
         </w:tc>
         <w:tc>
@@ -15650,9 +16861,11 @@
             <w:pPr>
               <w:cnfStyle w:val="000000100000" w:firstRow="0" w:lastRow="0" w:firstColumn="0" w:lastColumn="0" w:oddVBand="0" w:evenVBand="0" w:oddHBand="1" w:evenHBand="0" w:firstRowFirstColumn="0" w:firstRowLastColumn="0" w:lastRowFirstColumn="0" w:lastRowLastColumn="0"/>
             </w:pPr>
+            <w:proofErr w:type="spellStart"/>
             <w:r>
               <w:t>LPC_RLIn</w:t>
             </w:r>
+            <w:proofErr w:type="spellEnd"/>
           </w:p>
         </w:tc>
         <w:tc>
@@ -15716,9 +16929,11 @@
             <w:pPr>
               <w:cnfStyle w:val="000000000000" w:firstRow="0" w:lastRow="0" w:firstColumn="0" w:lastColumn="0" w:oddVBand="0" w:evenVBand="0" w:oddHBand="0" w:evenHBand="0" w:firstRowFirstColumn="0" w:firstRowLastColumn="0" w:lastRowFirstColumn="0" w:lastRowLastColumn="0"/>
             </w:pPr>
+            <w:proofErr w:type="spellStart"/>
             <w:r>
               <w:t>HPC_RLIn</w:t>
             </w:r>
+            <w:proofErr w:type="spellEnd"/>
           </w:p>
         </w:tc>
         <w:tc>
@@ -15982,9 +17197,11 @@
             <w:pPr>
               <w:cnfStyle w:val="000000000000" w:firstRow="0" w:lastRow="0" w:firstColumn="0" w:lastColumn="0" w:oddVBand="0" w:evenVBand="0" w:oddHBand="0" w:evenHBand="0" w:firstRowFirstColumn="0" w:firstRowLastColumn="0" w:lastRowFirstColumn="0" w:lastRowLastColumn="0"/>
             </w:pPr>
+            <w:proofErr w:type="spellStart"/>
             <w:r>
               <w:t>WfIn</w:t>
             </w:r>
+            <w:proofErr w:type="spellEnd"/>
           </w:p>
         </w:tc>
         <w:tc>
@@ -15995,9 +17212,19 @@
             <w:pPr>
               <w:cnfStyle w:val="000000000000" w:firstRow="0" w:lastRow="0" w:firstColumn="0" w:lastColumn="0" w:oddVBand="0" w:evenVBand="0" w:oddHBand="0" w:evenHBand="0" w:firstRowFirstColumn="0" w:firstRowLastColumn="0" w:lastRowFirstColumn="0" w:lastRowLastColumn="0"/>
             </w:pPr>
-            <w:r>
-              <w:t>lbm/hr</w:t>
-            </w:r>
+            <w:proofErr w:type="spellStart"/>
+            <w:r>
+              <w:t>lbm</w:t>
+            </w:r>
+            <w:proofErr w:type="spellEnd"/>
+            <w:r>
+              <w:t>/</w:t>
+            </w:r>
+            <w:proofErr w:type="spellStart"/>
+            <w:r>
+              <w:t>hr</w:t>
+            </w:r>
+            <w:proofErr w:type="spellEnd"/>
           </w:p>
         </w:tc>
         <w:tc>
@@ -16049,9 +17276,11 @@
             <w:pPr>
               <w:cnfStyle w:val="000000100000" w:firstRow="0" w:lastRow="0" w:firstColumn="0" w:lastColumn="0" w:oddVBand="0" w:evenVBand="0" w:oddHBand="1" w:evenHBand="0" w:firstRowFirstColumn="0" w:firstRowLastColumn="0" w:lastRowFirstColumn="0" w:lastRowLastColumn="0"/>
             </w:pPr>
+            <w:proofErr w:type="spellStart"/>
             <w:r>
               <w:t>VAFNIn</w:t>
             </w:r>
+            <w:proofErr w:type="spellEnd"/>
           </w:p>
         </w:tc>
         <w:tc>
@@ -16115,9 +17344,11 @@
             <w:pPr>
               <w:cnfStyle w:val="000000000000" w:firstRow="0" w:lastRow="0" w:firstColumn="0" w:lastColumn="0" w:oddVBand="0" w:evenVBand="0" w:oddHBand="0" w:evenHBand="0" w:firstRowFirstColumn="0" w:firstRowLastColumn="0" w:lastRowFirstColumn="0" w:lastRowLastColumn="0"/>
             </w:pPr>
+            <w:proofErr w:type="spellStart"/>
             <w:r>
               <w:t>VBVIn</w:t>
             </w:r>
+            <w:proofErr w:type="spellEnd"/>
           </w:p>
         </w:tc>
         <w:tc>
@@ -16318,9 +17549,11 @@
             <w:pPr>
               <w:cnfStyle w:val="000000100000" w:firstRow="0" w:lastRow="0" w:firstColumn="0" w:lastColumn="0" w:oddVBand="0" w:evenVBand="0" w:oddHBand="1" w:evenHBand="0" w:firstRowFirstColumn="0" w:firstRowLastColumn="0" w:lastRowFirstColumn="0" w:lastRowLastColumn="0"/>
             </w:pPr>
+            <w:proofErr w:type="spellStart"/>
             <w:r>
               <w:t>HPpwrIn</w:t>
             </w:r>
+            <w:proofErr w:type="spellEnd"/>
           </w:p>
         </w:tc>
         <w:tc>
@@ -16384,9 +17617,11 @@
             <w:pPr>
               <w:cnfStyle w:val="000000000000" w:firstRow="0" w:lastRow="0" w:firstColumn="0" w:lastColumn="0" w:oddVBand="0" w:evenVBand="0" w:oddHBand="0" w:evenHBand="0" w:firstRowFirstColumn="0" w:firstRowLastColumn="0" w:lastRowFirstColumn="0" w:lastRowLastColumn="0"/>
             </w:pPr>
+            <w:proofErr w:type="spellStart"/>
             <w:r>
               <w:t>LPpwrIn</w:t>
             </w:r>
+            <w:proofErr w:type="spellEnd"/>
           </w:p>
         </w:tc>
         <w:tc>
@@ -17202,6 +18437,7 @@
             <w:r>
               <w:t xml:space="preserve">Error from </w:t>
             </w:r>
+            <w:proofErr w:type="spellStart"/>
             <w:r>
               <w:rPr>
                 <w:i/>
@@ -17209,6 +18445,7 @@
               </w:rPr>
               <w:t>LPC_SM_target</w:t>
             </w:r>
+            <w:proofErr w:type="spellEnd"/>
             <w:r>
               <w:t xml:space="preserve"> </w:t>
             </w:r>
@@ -17253,8 +18490,13 @@
             <w:pPr>
               <w:cnfStyle w:val="000000100000" w:firstRow="0" w:lastRow="0" w:firstColumn="0" w:lastColumn="0" w:oddVBand="0" w:evenVBand="0" w:oddHBand="1" w:evenHBand="0" w:firstRowFirstColumn="0" w:firstRowLastColumn="0" w:lastRowFirstColumn="0" w:lastRowLastColumn="0"/>
             </w:pPr>
-            <w:r>
-              <w:t>Fnet error</w:t>
+            <w:proofErr w:type="spellStart"/>
+            <w:r>
+              <w:t>Fnet</w:t>
+            </w:r>
+            <w:proofErr w:type="spellEnd"/>
+            <w:r>
+              <w:t xml:space="preserve"> error</w:t>
             </w:r>
           </w:p>
         </w:tc>
@@ -17266,9 +18508,11 @@
             <w:pPr>
               <w:cnfStyle w:val="000000100000" w:firstRow="0" w:lastRow="0" w:firstColumn="0" w:lastColumn="0" w:oddVBand="0" w:evenVBand="0" w:oddHBand="1" w:evenHBand="0" w:firstRowFirstColumn="0" w:firstRowLastColumn="0" w:lastRowFirstColumn="0" w:lastRowLastColumn="0"/>
             </w:pPr>
+            <w:proofErr w:type="spellStart"/>
             <w:r>
               <w:t>lbf</w:t>
             </w:r>
+            <w:proofErr w:type="spellEnd"/>
           </w:p>
         </w:tc>
         <w:tc>
@@ -17282,6 +18526,7 @@
             <w:r>
               <w:t xml:space="preserve">Error from </w:t>
             </w:r>
+            <w:proofErr w:type="spellStart"/>
             <w:r>
               <w:rPr>
                 <w:i/>
@@ -17289,6 +18534,7 @@
               </w:rPr>
               <w:t>Fnet_target</w:t>
             </w:r>
+            <w:proofErr w:type="spellEnd"/>
             <w:r>
               <w:t xml:space="preserve"> </w:t>
             </w:r>
@@ -17399,6 +18645,7 @@
       <w:r>
         <w:t xml:space="preserve"> so that the solver does not change the fuel input rate. This is done by setting the eighth element of the </w:t>
       </w:r>
+      <w:proofErr w:type="spellStart"/>
       <w:r>
         <w:rPr>
           <w:i/>
@@ -17406,6 +18653,7 @@
         </w:rPr>
         <w:t>solver_independents_selection</w:t>
       </w:r>
+      <w:proofErr w:type="spellEnd"/>
       <w:r>
         <w:t xml:space="preserve"> vector to </w:t>
       </w:r>
@@ -17429,6 +18677,7 @@
       <w:r>
         <w:t xml:space="preserve"> The desired value of fuel flow should then be inserted into the </w:t>
       </w:r>
+      <w:proofErr w:type="spellStart"/>
       <w:r>
         <w:rPr>
           <w:i/>
@@ -17436,6 +18685,7 @@
         </w:rPr>
         <w:t>solver_initial_guess</w:t>
       </w:r>
+      <w:proofErr w:type="spellEnd"/>
       <w:r>
         <w:t xml:space="preserve"> array immediately before the solver is invoked, as demonstrated in </w:t>
       </w:r>
@@ -17463,6 +18713,7 @@
       <w:r>
         <w:t xml:space="preserve">. This will mean overwriting the fuel flow rate initial guess which was supplied by the function </w:t>
       </w:r>
+      <w:proofErr w:type="spellStart"/>
       <w:r>
         <w:rPr>
           <w:i/>
@@ -17470,6 +18721,7 @@
         </w:rPr>
         <w:t>get_initial_guess</w:t>
       </w:r>
+      <w:proofErr w:type="spellEnd"/>
       <w:r>
         <w:t>.</w:t>
       </w:r>
@@ -17561,9 +18813,11 @@
       <w:r>
         <w:t>“</w:t>
       </w:r>
+      <w:proofErr w:type="spellStart"/>
       <w:r>
         <w:t>get_initial_guess</w:t>
       </w:r>
+      <w:proofErr w:type="spellEnd"/>
       <w:r>
         <w:t>”</w:t>
       </w:r>
@@ -17593,6 +18847,7 @@
       <w:r>
         <w:t xml:space="preserve">Solver targets are the targeted values for the respective quantity. For example, setting </w:t>
       </w:r>
+      <w:proofErr w:type="spellStart"/>
       <w:r>
         <w:rPr>
           <w:i/>
@@ -17600,8 +18855,17 @@
         </w:rPr>
         <w:t>Fnet_target</w:t>
       </w:r>
-      <w:r>
-        <w:t xml:space="preserve"> to 15,000 lbf (and </w:t>
+      <w:proofErr w:type="spellEnd"/>
+      <w:r>
+        <w:t xml:space="preserve"> to 15,000 </w:t>
+      </w:r>
+      <w:proofErr w:type="spellStart"/>
+      <w:r>
+        <w:t>lbf</w:t>
+      </w:r>
+      <w:proofErr w:type="spellEnd"/>
+      <w:r>
+        <w:t xml:space="preserve"> (and </w:t>
       </w:r>
       <w:r>
         <w:t>activat</w:t>
@@ -17609,6 +18873,7 @@
       <w:r>
         <w:t xml:space="preserve">ing the </w:t>
       </w:r>
+      <w:proofErr w:type="spellStart"/>
       <w:r>
         <w:rPr>
           <w:i/>
@@ -17616,8 +18881,17 @@
         </w:rPr>
         <w:t>Fnet_error</w:t>
       </w:r>
-      <w:r>
-        <w:t xml:space="preserve"> dependent variable) will cause the solver to drive the engine to a state at which it is producing a net 15,000 lbf of thrust.</w:t>
+      <w:proofErr w:type="spellEnd"/>
+      <w:r>
+        <w:t xml:space="preserve"> dependent variable) will cause the solver to drive the engine to a state at which it is producing a net 15,000 </w:t>
+      </w:r>
+      <w:proofErr w:type="spellStart"/>
+      <w:r>
+        <w:t>lbf</w:t>
+      </w:r>
+      <w:proofErr w:type="spellEnd"/>
+      <w:r>
+        <w:t xml:space="preserve"> of thrust.</w:t>
       </w:r>
       <w:r>
         <w:t xml:space="preserve"> Users should consider whether their specified targets </w:t>
@@ -17665,7 +18939,15 @@
         <w:t>can</w:t>
       </w:r>
       <w:r>
-        <w:t>not produce 1 million lbf of thrust</w:t>
+        <w:t xml:space="preserve">not produce 1 million </w:t>
+      </w:r>
+      <w:proofErr w:type="spellStart"/>
+      <w:r>
+        <w:t>lbf</w:t>
+      </w:r>
+      <w:proofErr w:type="spellEnd"/>
+      <w:r>
+        <w:t xml:space="preserve"> of thrust</w:t>
       </w:r>
       <w:r>
         <w:t xml:space="preserve">, nor can the solver simultaneously achieve both a target </w:t>
@@ -17680,6 +18962,7 @@
       <w:r>
         <w:t xml:space="preserve"> and a target </w:t>
       </w:r>
+      <w:proofErr w:type="spellStart"/>
       <w:r>
         <w:rPr>
           <w:i/>
@@ -17687,6 +18970,7 @@
         </w:rPr>
         <w:t>Fnet</w:t>
       </w:r>
+      <w:proofErr w:type="spellEnd"/>
       <w:r>
         <w:t>)</w:t>
       </w:r>
@@ -17907,6 +19191,7 @@
                 <w:bCs/>
               </w:rPr>
             </w:pPr>
+            <w:proofErr w:type="spellStart"/>
             <w:r>
               <w:rPr>
                 <w:b/>
@@ -17914,6 +19199,7 @@
               </w:rPr>
               <w:t>LPC_SM_target</w:t>
             </w:r>
+            <w:proofErr w:type="spellEnd"/>
           </w:p>
         </w:tc>
         <w:tc>
@@ -17987,6 +19273,7 @@
                 <w:bCs/>
               </w:rPr>
             </w:pPr>
+            <w:proofErr w:type="spellStart"/>
             <w:r>
               <w:rPr>
                 <w:b/>
@@ -17994,6 +19281,7 @@
               </w:rPr>
               <w:t>Fnet_target</w:t>
             </w:r>
+            <w:proofErr w:type="spellEnd"/>
           </w:p>
         </w:tc>
         <w:tc>
@@ -18004,9 +19292,11 @@
             <w:pPr>
               <w:cnfStyle w:val="000000000000" w:firstRow="0" w:lastRow="0" w:firstColumn="0" w:lastColumn="0" w:oddVBand="0" w:evenVBand="0" w:oddHBand="0" w:evenHBand="0" w:firstRowFirstColumn="0" w:firstRowLastColumn="0" w:lastRowFirstColumn="0" w:lastRowLastColumn="0"/>
             </w:pPr>
+            <w:proofErr w:type="spellStart"/>
             <w:r>
               <w:t>lbf</w:t>
             </w:r>
+            <w:proofErr w:type="spellEnd"/>
           </w:p>
         </w:tc>
         <w:tc>
@@ -18140,6 +19430,7 @@
       <w:r>
         <w:t xml:space="preserve"> in </w:t>
       </w:r>
+      <w:proofErr w:type="spellStart"/>
       <w:r>
         <w:rPr>
           <w:i/>
@@ -18147,6 +19438,7 @@
         </w:rPr>
         <w:t>nr_solver.m</w:t>
       </w:r>
+      <w:proofErr w:type="spellEnd"/>
       <w:r>
         <w:t xml:space="preserve">. </w:t>
       </w:r>
@@ -18196,8 +19488,13 @@
       <w:r>
         <w:t>“</w:t>
       </w:r>
-      <w:r>
-        <w:t>nr_solver.m.</w:t>
+      <w:proofErr w:type="spellStart"/>
+      <w:r>
+        <w:t>nr_solver.m</w:t>
+      </w:r>
+      <w:proofErr w:type="spellEnd"/>
+      <w:r>
+        <w:t>.</w:t>
       </w:r>
       <w:r>
         <w:t>”</w:t>
@@ -18271,6 +19568,7 @@
                 <w:bCs w:val="0"/>
               </w:rPr>
             </w:pPr>
+            <w:proofErr w:type="spellStart"/>
             <w:r>
               <w:rPr>
                 <w:b w:val="0"/>
@@ -18278,6 +19576,7 @@
               </w:rPr>
               <w:t>IMinMax</w:t>
             </w:r>
+            <w:proofErr w:type="spellEnd"/>
           </w:p>
         </w:tc>
         <w:tc>
@@ -18325,6 +19624,7 @@
                 <w:bCs w:val="0"/>
               </w:rPr>
             </w:pPr>
+            <w:proofErr w:type="spellStart"/>
             <w:r>
               <w:rPr>
                 <w:b w:val="0"/>
@@ -18332,6 +19632,7 @@
               </w:rPr>
               <w:t>Dtol</w:t>
             </w:r>
+            <w:proofErr w:type="spellEnd"/>
           </w:p>
         </w:tc>
         <w:tc>
@@ -18392,6 +19693,7 @@
                 <w:bCs w:val="0"/>
               </w:rPr>
             </w:pPr>
+            <w:proofErr w:type="spellStart"/>
             <w:r>
               <w:rPr>
                 <w:b w:val="0"/>
@@ -18399,6 +19701,7 @@
               </w:rPr>
               <w:t>MapRange</w:t>
             </w:r>
+            <w:proofErr w:type="spellEnd"/>
           </w:p>
         </w:tc>
         <w:tc>
@@ -18412,6 +19715,7 @@
             <w:r>
               <w:t xml:space="preserve">Matrix containing minimum and maximum bounds for each engine component’s </w:t>
             </w:r>
+            <w:proofErr w:type="spellStart"/>
             <w:r>
               <w:rPr>
                 <w:i/>
@@ -18419,6 +19723,7 @@
               </w:rPr>
               <w:t>NcMap</w:t>
             </w:r>
+            <w:proofErr w:type="spellEnd"/>
             <w:r>
               <w:t xml:space="preserve"> (a dimensionless quantity representing the component speed). If these bounds are exceeded, the solver will throw an error.</w:t>
             </w:r>
@@ -18441,6 +19746,7 @@
                 <w:bCs w:val="0"/>
               </w:rPr>
             </w:pPr>
+            <w:proofErr w:type="spellStart"/>
             <w:r>
               <w:rPr>
                 <w:b w:val="0"/>
@@ -18448,6 +19754,7 @@
               </w:rPr>
               <w:t>MaxIter</w:t>
             </w:r>
+            <w:proofErr w:type="spellEnd"/>
           </w:p>
         </w:tc>
         <w:tc>
@@ -18532,6 +19839,7 @@
                 <w:bCs w:val="0"/>
               </w:rPr>
             </w:pPr>
+            <w:proofErr w:type="spellStart"/>
             <w:r>
               <w:rPr>
                 <w:b w:val="0"/>
@@ -18539,6 +19847,7 @@
               </w:rPr>
               <w:t>JPerSS</w:t>
             </w:r>
+            <w:proofErr w:type="spellEnd"/>
           </w:p>
         </w:tc>
         <w:tc>
@@ -18572,6 +19881,7 @@
                 <w:bCs w:val="0"/>
               </w:rPr>
             </w:pPr>
+            <w:proofErr w:type="spellStart"/>
             <w:r>
               <w:rPr>
                 <w:b w:val="0"/>
@@ -18579,6 +19889,7 @@
               </w:rPr>
               <w:t>NumJPerSS</w:t>
             </w:r>
+            <w:proofErr w:type="spellEnd"/>
           </w:p>
         </w:tc>
         <w:tc>
@@ -18592,6 +19903,7 @@
             <w:r>
               <w:t xml:space="preserve">Number of solver iterations before </w:t>
             </w:r>
+            <w:proofErr w:type="spellStart"/>
             <w:r>
               <w:rPr>
                 <w:i/>
@@ -18599,9 +19911,11 @@
               </w:rPr>
               <w:t>JPerSS</w:t>
             </w:r>
+            <w:proofErr w:type="spellEnd"/>
             <w:r>
               <w:t xml:space="preserve"> is reduced. This setting is only used in the ‘second try’ section of the solver script. Reducing </w:t>
             </w:r>
+            <w:proofErr w:type="spellStart"/>
             <w:r>
               <w:rPr>
                 <w:i/>
@@ -18609,6 +19923,7 @@
               </w:rPr>
               <w:t>JPerSS</w:t>
             </w:r>
+            <w:proofErr w:type="spellEnd"/>
             <w:r>
               <w:t xml:space="preserve"> occasionally can help in situations where the solver is repeatedly overshooting a solution.</w:t>
             </w:r>
@@ -18660,6 +19975,7 @@
       <w:r>
         <w:t xml:space="preserve"> </w:t>
       </w:r>
+      <w:proofErr w:type="spellStart"/>
       <w:r>
         <w:rPr>
           <w:i/>
@@ -18667,6 +19983,7 @@
         </w:rPr>
         <w:t>nr_solver.m</w:t>
       </w:r>
+      <w:proofErr w:type="spellEnd"/>
       <w:r>
         <w:t>. The nth element in each array corresponds to the set of solver parameters used on the nth convergence attempt. For example, to specify the following rule:</w:t>
       </w:r>
@@ -18687,6 +20004,7 @@
       </w:r>
     </w:p>
     <w:p>
+      <w:proofErr w:type="spellStart"/>
       <w:r>
         <w:rPr>
           <w:i/>
@@ -18694,6 +20012,7 @@
         </w:rPr>
         <w:t>JPerSS_array</w:t>
       </w:r>
+      <w:proofErr w:type="spellEnd"/>
       <w:r>
         <w:t xml:space="preserve"> would need to be…</w:t>
       </w:r>
@@ -18705,12 +20024,21 @@
           <w:iCs/>
         </w:rPr>
       </w:pPr>
+      <w:proofErr w:type="spellStart"/>
       <w:r>
         <w:rPr>
           <w:i/>
           <w:iCs/>
         </w:rPr>
-        <w:t>JPerSS_array = [0.001, 0.002];</w:t>
+        <w:t>JPerSS_array</w:t>
+      </w:r>
+      <w:proofErr w:type="spellEnd"/>
+      <w:r>
+        <w:rPr>
+          <w:i/>
+          <w:iCs/>
+        </w:rPr>
+        <w:t xml:space="preserve"> = [0.001, 0.002];</w:t>
       </w:r>
     </w:p>
     <w:p>
@@ -18881,13 +20209,23 @@
       <w:r>
         <w:t xml:space="preserve">Open </w:t>
       </w:r>
+      <w:proofErr w:type="spellStart"/>
       <w:r>
         <w:rPr>
           <w:i/>
           <w:iCs/>
         </w:rPr>
-        <w:t>C_files/</w:t>
-      </w:r>
+        <w:t>C_files</w:t>
+      </w:r>
+      <w:proofErr w:type="spellEnd"/>
+      <w:r>
+        <w:rPr>
+          <w:i/>
+          <w:iCs/>
+        </w:rPr>
+        <w:t>/</w:t>
+      </w:r>
+      <w:proofErr w:type="spellStart"/>
       <w:r>
         <w:rPr>
           <w:i/>
@@ -18902,6 +20240,7 @@
         </w:rPr>
         <w:t>.c</w:t>
       </w:r>
+      <w:proofErr w:type="spellEnd"/>
     </w:p>
     <w:p>
       <w:pPr>
@@ -19707,12 +21046,29 @@
       <w:r>
         <w:t xml:space="preserve">Run </w:t>
       </w:r>
+      <w:proofErr w:type="spellStart"/>
       <w:r>
         <w:rPr>
           <w:i/>
           <w:iCs/>
         </w:rPr>
-        <w:t>C_files/make_file_</w:t>
+        <w:t>C_files</w:t>
+      </w:r>
+      <w:proofErr w:type="spellEnd"/>
+      <w:r>
+        <w:rPr>
+          <w:i/>
+          <w:iCs/>
+        </w:rPr>
+        <w:t>/</w:t>
+      </w:r>
+      <w:proofErr w:type="spellStart"/>
+      <w:r>
+        <w:rPr>
+          <w:i/>
+          <w:iCs/>
+        </w:rPr>
+        <w:t>make_file_</w:t>
       </w:r>
       <w:r>
         <w:rPr>
@@ -19728,6 +21084,7 @@
         </w:rPr>
         <w:t>.m</w:t>
       </w:r>
+      <w:proofErr w:type="spellEnd"/>
       <w:r>
         <w:t xml:space="preserve"> to update the MEX engine model.</w:t>
       </w:r>
@@ -19743,6 +21100,7 @@
       <w:r>
         <w:t xml:space="preserve">Open </w:t>
       </w:r>
+      <w:proofErr w:type="spellStart"/>
       <w:r>
         <w:rPr>
           <w:i/>
@@ -19750,12 +21108,14 @@
         </w:rPr>
         <w:t>nr_solver.m</w:t>
       </w:r>
+      <w:proofErr w:type="spellEnd"/>
       <w:r>
         <w:t xml:space="preserve"> and a</w:t>
       </w:r>
       <w:r>
         <w:t xml:space="preserve">dd tolerances for the new dependent in the </w:t>
       </w:r>
+      <w:proofErr w:type="spellStart"/>
       <w:r>
         <w:rPr>
           <w:i/>
@@ -19763,6 +21123,7 @@
         </w:rPr>
         <w:t>Dtol</w:t>
       </w:r>
+      <w:proofErr w:type="spellEnd"/>
       <w:r>
         <w:t xml:space="preserve"> vector. </w:t>
       </w:r>
@@ -19876,9 +21237,11 @@
       <w:r>
         <w:t>“</w:t>
       </w:r>
+      <w:proofErr w:type="spellStart"/>
       <w:r>
         <w:t>Dtol</w:t>
       </w:r>
+      <w:proofErr w:type="spellEnd"/>
       <w:r>
         <w:t>”</w:t>
       </w:r>
@@ -19888,8 +21251,13 @@
       <w:r>
         <w:t>“</w:t>
       </w:r>
-      <w:r>
-        <w:t>nr_solver.m.</w:t>
+      <w:proofErr w:type="spellStart"/>
+      <w:r>
+        <w:t>nr_solver.m</w:t>
+      </w:r>
+      <w:proofErr w:type="spellEnd"/>
+      <w:r>
+        <w:t>.</w:t>
       </w:r>
       <w:r>
         <w:t>”</w:t>
@@ -19916,6 +21284,7 @@
       <w:r>
         <w:t xml:space="preserve">the new target output to the </w:t>
       </w:r>
+      <w:proofErr w:type="spellStart"/>
       <w:r>
         <w:rPr>
           <w:i/>
@@ -19923,6 +21292,7 @@
         </w:rPr>
         <w:t>solver_targets</w:t>
       </w:r>
+      <w:proofErr w:type="spellEnd"/>
       <w:r>
         <w:t xml:space="preserve"> </w:t>
       </w:r>
@@ -19935,6 +21305,7 @@
       <w:r>
         <w:t xml:space="preserve">and </w:t>
       </w:r>
+      <w:proofErr w:type="spellStart"/>
       <w:r>
         <w:rPr>
           <w:i/>
@@ -19942,6 +21313,7 @@
         </w:rPr>
         <w:t>solver_dependents_selection</w:t>
       </w:r>
+      <w:proofErr w:type="spellEnd"/>
       <w:r>
         <w:t xml:space="preserve"> vector</w:t>
       </w:r>
@@ -19951,6 +21323,7 @@
       <w:r>
         <w:t xml:space="preserve">in </w:t>
       </w:r>
+      <w:proofErr w:type="spellStart"/>
       <w:r>
         <w:rPr>
           <w:i/>
@@ -19958,6 +21331,7 @@
         </w:rPr>
         <w:t>solve_at_points.m</w:t>
       </w:r>
+      <w:proofErr w:type="spellEnd"/>
       <w:r>
         <w:t>.</w:t>
       </w:r>
@@ -19970,6 +21344,7 @@
       <w:r>
         <w:t xml:space="preserve">corresponding element in the </w:t>
       </w:r>
+      <w:proofErr w:type="spellStart"/>
       <w:r>
         <w:rPr>
           <w:i/>
@@ -19977,6 +21352,7 @@
         </w:rPr>
         <w:t>solver_dependents_selection</w:t>
       </w:r>
+      <w:proofErr w:type="spellEnd"/>
       <w:r>
         <w:t xml:space="preserve"> vector to </w:t>
       </w:r>
@@ -20094,9 +21470,11 @@
       <w:r>
         <w:t>“</w:t>
       </w:r>
+      <w:proofErr w:type="spellStart"/>
       <w:r>
         <w:t>solver_dependents_selection</w:t>
       </w:r>
+      <w:proofErr w:type="spellEnd"/>
       <w:r>
         <w:t>”</w:t>
       </w:r>
@@ -20106,9 +21484,11 @@
       <w:r>
         <w:t>“</w:t>
       </w:r>
+      <w:proofErr w:type="spellStart"/>
       <w:r>
         <w:t>solver_targets</w:t>
       </w:r>
+      <w:proofErr w:type="spellEnd"/>
       <w:r>
         <w:t>”</w:t>
       </w:r>
@@ -20338,6 +21718,7 @@
       <w:r>
         <w:t xml:space="preserve">Specify inputs and run </w:t>
       </w:r>
+      <w:proofErr w:type="spellStart"/>
       <w:r>
         <w:rPr>
           <w:i/>
@@ -20345,6 +21726,7 @@
         </w:rPr>
         <w:t>solve_at_points.m</w:t>
       </w:r>
+      <w:proofErr w:type="spellEnd"/>
       <w:r>
         <w:t xml:space="preserve">. </w:t>
       </w:r>
@@ -20544,6 +21926,7 @@
       <w:r>
         <w:t xml:space="preserve">function </w:t>
       </w:r>
+      <w:proofErr w:type="spellStart"/>
       <w:r>
         <w:rPr>
           <w:i/>
@@ -20551,6 +21934,7 @@
         </w:rPr>
         <w:t>do_linearization</w:t>
       </w:r>
+      <w:proofErr w:type="spellEnd"/>
       <w:r>
         <w:t xml:space="preserve"> is invoked to linearize the engine model about the operating condition</w:t>
       </w:r>
@@ -20791,6 +22175,7 @@
       <w:r>
         <w:t xml:space="preserve"> </w:t>
       </w:r>
+      <w:proofErr w:type="spellStart"/>
       <w:r>
         <w:rPr>
           <w:i/>
@@ -20798,6 +22183,7 @@
         </w:rPr>
         <w:t>do_linearization.m</w:t>
       </w:r>
+      <w:proofErr w:type="spellEnd"/>
       <w:r>
         <w:t xml:space="preserve">. </w:t>
       </w:r>
@@ -20843,6 +22229,7 @@
       <w:r>
         <w:t xml:space="preserve"> </w:t>
       </w:r>
+      <w:proofErr w:type="spellStart"/>
       <w:r>
         <w:rPr>
           <w:i/>
@@ -20850,9 +22237,11 @@
         </w:rPr>
         <w:t>engine_model</w:t>
       </w:r>
+      <w:proofErr w:type="spellEnd"/>
       <w:r>
         <w:t xml:space="preserve"> folder. The main driver file, </w:t>
       </w:r>
+      <w:proofErr w:type="spellStart"/>
       <w:r>
         <w:rPr>
           <w:i/>
@@ -20860,9 +22249,11 @@
         </w:rPr>
         <w:t>MEX_engine_model.c</w:t>
       </w:r>
+      <w:proofErr w:type="spellEnd"/>
       <w:r>
         <w:t xml:space="preserve">, invokes T-MATS component functions which are also stored in their own *.c files in the </w:t>
       </w:r>
+      <w:proofErr w:type="spellStart"/>
       <w:r>
         <w:rPr>
           <w:i/>
@@ -20870,6 +22261,7 @@
         </w:rPr>
         <w:t>engine_model</w:t>
       </w:r>
+      <w:proofErr w:type="spellEnd"/>
       <w:r>
         <w:t xml:space="preserve"> folder.</w:t>
       </w:r>
@@ -20901,6 +22293,7 @@
       <w:r>
         <w:t xml:space="preserve"> </w:t>
       </w:r>
+      <w:proofErr w:type="spellStart"/>
       <w:r>
         <w:rPr>
           <w:i/>
@@ -20908,6 +22301,7 @@
         </w:rPr>
         <w:t>MEX_engine_model.c</w:t>
       </w:r>
+      <w:proofErr w:type="spellEnd"/>
       <w:r>
         <w:t xml:space="preserve">. </w:t>
       </w:r>
@@ -20918,7 +22312,15 @@
         <w:t>operating conditions</w:t>
       </w:r>
       <w:r>
-        <w:t>. For an in-depth explanation of engine components and their data, refer to the NASA T-MATS documentation, available from the T-MATS Github (</w:t>
+        <w:t xml:space="preserve">. For an in-depth explanation of engine components and their data, refer to the NASA T-MATS documentation, available from the T-MATS </w:t>
+      </w:r>
+      <w:proofErr w:type="spellStart"/>
+      <w:r>
+        <w:t>Github</w:t>
+      </w:r>
+      <w:proofErr w:type="spellEnd"/>
+      <w:r>
+        <w:t xml:space="preserve"> (</w:t>
       </w:r>
       <w:r>
         <w:fldChar w:fldCharType="begin"/>
@@ -21029,6 +22431,7 @@
       <w:r>
         <w:t xml:space="preserve">he driver function, </w:t>
       </w:r>
+      <w:proofErr w:type="spellStart"/>
       <w:r>
         <w:rPr>
           <w:i/>
@@ -21036,6 +22439,7 @@
         </w:rPr>
         <w:t>MEX_engine_model.c</w:t>
       </w:r>
+      <w:proofErr w:type="spellEnd"/>
       <w:r>
         <w:t xml:space="preserve">, T-MATS functions </w:t>
       </w:r>
@@ -21088,6 +22492,7 @@
       <w:r>
         <w:t xml:space="preserve">the driver function </w:t>
       </w:r>
+      <w:proofErr w:type="spellStart"/>
       <w:r>
         <w:rPr>
           <w:i/>
@@ -21095,6 +22500,7 @@
         </w:rPr>
         <w:t>MEX_engine_model.c</w:t>
       </w:r>
+      <w:proofErr w:type="spellEnd"/>
       <w:r>
         <w:t xml:space="preserve">. This section of code checks that the model input has the expected dimensions and unpacks model input into separate variables. </w:t>
       </w:r>
@@ -21136,6 +22542,7 @@
       <w:r>
         <w:t xml:space="preserve">Model outputs are packaged into their respective vectors near the end of </w:t>
       </w:r>
+      <w:proofErr w:type="spellStart"/>
       <w:r>
         <w:rPr>
           <w:i/>
@@ -21143,6 +22550,7 @@
         </w:rPr>
         <w:t>MEX_engine_model.c</w:t>
       </w:r>
+      <w:proofErr w:type="spellEnd"/>
       <w:r>
         <w:t xml:space="preserve">. An enumeration of model output vectors is provided in </w:t>
       </w:r>
@@ -21184,6 +22592,7 @@
       <w:r>
         <w:t xml:space="preserve">as inputs are unpacked in </w:t>
       </w:r>
+      <w:proofErr w:type="spellStart"/>
       <w:r>
         <w:rPr>
           <w:i/>
@@ -21191,6 +22600,7 @@
         </w:rPr>
         <w:t>MEX_engine_model.c</w:t>
       </w:r>
+      <w:proofErr w:type="spellEnd"/>
       <w:r>
         <w:t xml:space="preserve">. </w:t>
       </w:r>
@@ -21272,6 +22682,7 @@
       <w:r>
         <w:t xml:space="preserve">Before making modifications, it is recommended to create a backup of </w:t>
       </w:r>
+      <w:proofErr w:type="spellStart"/>
       <w:r>
         <w:rPr>
           <w:i/>
@@ -21279,6 +22690,7 @@
         </w:rPr>
         <w:t>MEX_engine_model.c</w:t>
       </w:r>
+      <w:proofErr w:type="spellEnd"/>
       <w:r>
         <w:t>.</w:t>
       </w:r>
@@ -21294,6 +22706,7 @@
       <w:r>
         <w:t xml:space="preserve">Open </w:t>
       </w:r>
+      <w:proofErr w:type="spellStart"/>
       <w:r>
         <w:rPr>
           <w:i/>
@@ -21301,6 +22714,7 @@
         </w:rPr>
         <w:t>MEX_engine_model.c</w:t>
       </w:r>
+      <w:proofErr w:type="spellEnd"/>
       <w:r>
         <w:t>.</w:t>
       </w:r>
@@ -21319,6 +22733,7 @@
       <w:r>
         <w:t xml:space="preserve">in the upper part of </w:t>
       </w:r>
+      <w:proofErr w:type="spellStart"/>
       <w:r>
         <w:rPr>
           <w:i/>
@@ -21326,6 +22741,7 @@
         </w:rPr>
         <w:t>MEX_engine_model.c</w:t>
       </w:r>
+      <w:proofErr w:type="spellEnd"/>
       <w:r>
         <w:t>.</w:t>
       </w:r>
@@ -21389,6 +22805,7 @@
       <w:r>
         <w:t xml:space="preserve">Save </w:t>
       </w:r>
+      <w:proofErr w:type="spellStart"/>
       <w:r>
         <w:rPr>
           <w:i/>
@@ -21403,6 +22820,7 @@
         </w:rPr>
         <w:t>.c</w:t>
       </w:r>
+      <w:proofErr w:type="spellEnd"/>
       <w:r>
         <w:t>.</w:t>
       </w:r>
@@ -21418,6 +22836,7 @@
       <w:r>
         <w:t xml:space="preserve">Run </w:t>
       </w:r>
+      <w:proofErr w:type="spellStart"/>
       <w:r>
         <w:rPr>
           <w:i/>
@@ -21425,6 +22844,7 @@
         </w:rPr>
         <w:t>make_file_engine.m</w:t>
       </w:r>
+      <w:proofErr w:type="spellEnd"/>
       <w:r>
         <w:t xml:space="preserve"> to </w:t>
       </w:r>
@@ -21590,6 +23010,7 @@
       <w:r>
         <w:t xml:space="preserve"> is invoked in </w:t>
       </w:r>
+      <w:proofErr w:type="spellStart"/>
       <w:r>
         <w:rPr>
           <w:i/>
@@ -21597,6 +23018,7 @@
         </w:rPr>
         <w:t>solve_at_points.m</w:t>
       </w:r>
+      <w:proofErr w:type="spellEnd"/>
       <w:r>
         <w:t xml:space="preserve"> to determine the temperature at the inlet, which is used </w:t>
       </w:r>
@@ -21668,6 +23090,7 @@
       <w:r>
         <w:t xml:space="preserve">This error message appears when the </w:t>
       </w:r>
+      <w:proofErr w:type="spellStart"/>
       <w:r>
         <w:rPr>
           <w:i/>
@@ -21675,9 +23098,11 @@
         </w:rPr>
         <w:t>solver_independents_selection</w:t>
       </w:r>
+      <w:proofErr w:type="spellEnd"/>
       <w:r>
         <w:t xml:space="preserve"> and </w:t>
       </w:r>
+      <w:proofErr w:type="spellStart"/>
       <w:r>
         <w:rPr>
           <w:i/>
@@ -21685,6 +23110,7 @@
         </w:rPr>
         <w:t>solver_dependents_selection</w:t>
       </w:r>
+      <w:proofErr w:type="spellEnd"/>
       <w:r>
         <w:t xml:space="preserve"> vectors have different numbers of</w:t>
       </w:r>
@@ -21845,6 +23271,7 @@
       <w:r>
         <w:t xml:space="preserve">which is calculated in </w:t>
       </w:r>
+      <w:proofErr w:type="spellStart"/>
       <w:r>
         <w:rPr>
           <w:i/>
@@ -21852,6 +23279,7 @@
         </w:rPr>
         <w:t>nr_solver.m</w:t>
       </w:r>
+      <w:proofErr w:type="spellEnd"/>
       <w:r>
         <w:t xml:space="preserve"> to see what is making the Jacobian non-invertible in your case.</w:t>
       </w:r>
@@ -21976,6 +23404,7 @@
       <w:r>
         <w:t xml:space="preserve">Ensure that you are running </w:t>
       </w:r>
+      <w:proofErr w:type="spellStart"/>
       <w:r>
         <w:rPr>
           <w:i/>
@@ -21983,9 +23412,11 @@
         </w:rPr>
         <w:t>solve_at_points.m</w:t>
       </w:r>
+      <w:proofErr w:type="spellEnd"/>
       <w:r>
         <w:t xml:space="preserve"> within the proper directory in the MATLAB IDE. The file </w:t>
       </w:r>
+      <w:proofErr w:type="spellStart"/>
       <w:r>
         <w:rPr>
           <w:i/>
@@ -21993,9 +23424,11 @@
         </w:rPr>
         <w:t>solve_at_points.m</w:t>
       </w:r>
+      <w:proofErr w:type="spellEnd"/>
       <w:r>
         <w:t xml:space="preserve"> should be visible in the left-hand pane. To quickly navigate to the correct directory, right-click the </w:t>
       </w:r>
+      <w:proofErr w:type="spellStart"/>
       <w:r>
         <w:rPr>
           <w:i/>
@@ -22003,6 +23436,7 @@
         </w:rPr>
         <w:t>solve_at_points.m</w:t>
       </w:r>
+      <w:proofErr w:type="spellEnd"/>
       <w:r>
         <w:t xml:space="preserve"> tab on</w:t>
       </w:r>
@@ -22074,6 +23508,7 @@
       <w:r>
         <w:t xml:space="preserve"> </w:t>
       </w:r>
+      <w:proofErr w:type="spellStart"/>
       <w:r>
         <w:rPr>
           <w:i/>
@@ -22081,6 +23516,7 @@
         </w:rPr>
         <w:t>solve_at_points.m</w:t>
       </w:r>
+      <w:proofErr w:type="spellEnd"/>
       <w:r>
         <w:t>.</w:t>
       </w:r>
@@ -22630,9 +24066,11 @@
             <w:pPr>
               <w:cnfStyle w:val="000000100000" w:firstRow="0" w:lastRow="0" w:firstColumn="0" w:lastColumn="0" w:oddVBand="0" w:evenVBand="0" w:oddHBand="1" w:evenHBand="0" w:firstRowFirstColumn="0" w:firstRowLastColumn="0" w:lastRowFirstColumn="0" w:lastRowLastColumn="0"/>
             </w:pPr>
+            <w:proofErr w:type="spellStart"/>
             <w:r>
               <w:t>dTamb</w:t>
             </w:r>
+            <w:proofErr w:type="spellEnd"/>
           </w:p>
         </w:tc>
         <w:tc>
@@ -22845,9 +24283,11 @@
             <w:pPr>
               <w:cnfStyle w:val="000000100000" w:firstRow="0" w:lastRow="0" w:firstColumn="0" w:lastColumn="0" w:oddVBand="0" w:evenVBand="0" w:oddHBand="1" w:evenHBand="0" w:firstRowFirstColumn="0" w:firstRowLastColumn="0" w:lastRowFirstColumn="0" w:lastRowLastColumn="0"/>
             </w:pPr>
+            <w:proofErr w:type="spellStart"/>
             <w:r>
               <w:t>WIn</w:t>
             </w:r>
+            <w:proofErr w:type="spellEnd"/>
           </w:p>
         </w:tc>
         <w:tc>
@@ -22858,8 +24298,13 @@
             <w:pPr>
               <w:cnfStyle w:val="000000100000" w:firstRow="0" w:lastRow="0" w:firstColumn="0" w:lastColumn="0" w:oddVBand="0" w:evenVBand="0" w:oddHBand="1" w:evenHBand="0" w:firstRowFirstColumn="0" w:firstRowLastColumn="0" w:lastRowFirstColumn="0" w:lastRowLastColumn="0"/>
             </w:pPr>
-            <w:r>
-              <w:t>lbm/s</w:t>
+            <w:proofErr w:type="spellStart"/>
+            <w:r>
+              <w:t>lbm</w:t>
+            </w:r>
+            <w:proofErr w:type="spellEnd"/>
+            <w:r>
+              <w:t>/s</w:t>
             </w:r>
           </w:p>
         </w:tc>
@@ -22911,9 +24356,11 @@
             <w:pPr>
               <w:cnfStyle w:val="000000000000" w:firstRow="0" w:lastRow="0" w:firstColumn="0" w:lastColumn="0" w:oddVBand="0" w:evenVBand="0" w:oddHBand="0" w:evenHBand="0" w:firstRowFirstColumn="0" w:firstRowLastColumn="0" w:lastRowFirstColumn="0" w:lastRowLastColumn="0"/>
             </w:pPr>
+            <w:proofErr w:type="spellStart"/>
             <w:r>
               <w:t>FAN_RLIn</w:t>
             </w:r>
+            <w:proofErr w:type="spellEnd"/>
           </w:p>
         </w:tc>
         <w:tc>
@@ -22978,9 +24425,11 @@
             <w:pPr>
               <w:cnfStyle w:val="000000100000" w:firstRow="0" w:lastRow="0" w:firstColumn="0" w:lastColumn="0" w:oddVBand="0" w:evenVBand="0" w:oddHBand="1" w:evenHBand="0" w:firstRowFirstColumn="0" w:firstRowLastColumn="0" w:lastRowFirstColumn="0" w:lastRowLastColumn="0"/>
             </w:pPr>
+            <w:proofErr w:type="spellStart"/>
             <w:r>
               <w:t>LPC_RLIn</w:t>
             </w:r>
+            <w:proofErr w:type="spellEnd"/>
           </w:p>
         </w:tc>
         <w:tc>
@@ -23044,9 +24493,11 @@
             <w:pPr>
               <w:cnfStyle w:val="000000000000" w:firstRow="0" w:lastRow="0" w:firstColumn="0" w:lastColumn="0" w:oddVBand="0" w:evenVBand="0" w:oddHBand="0" w:evenHBand="0" w:firstRowFirstColumn="0" w:firstRowLastColumn="0" w:lastRowFirstColumn="0" w:lastRowLastColumn="0"/>
             </w:pPr>
+            <w:proofErr w:type="spellStart"/>
             <w:r>
               <w:t>HPC_RLIn</w:t>
             </w:r>
+            <w:proofErr w:type="spellEnd"/>
           </w:p>
         </w:tc>
         <w:tc>
@@ -23313,9 +24764,11 @@
             <w:pPr>
               <w:cnfStyle w:val="000000000000" w:firstRow="0" w:lastRow="0" w:firstColumn="0" w:lastColumn="0" w:oddVBand="0" w:evenVBand="0" w:oddHBand="0" w:evenHBand="0" w:firstRowFirstColumn="0" w:firstRowLastColumn="0" w:lastRowFirstColumn="0" w:lastRowLastColumn="0"/>
             </w:pPr>
+            <w:proofErr w:type="spellStart"/>
             <w:r>
               <w:t>WfIn</w:t>
             </w:r>
+            <w:proofErr w:type="spellEnd"/>
           </w:p>
         </w:tc>
         <w:tc>
@@ -23326,9 +24779,19 @@
             <w:pPr>
               <w:cnfStyle w:val="000000000000" w:firstRow="0" w:lastRow="0" w:firstColumn="0" w:lastColumn="0" w:oddVBand="0" w:evenVBand="0" w:oddHBand="0" w:evenHBand="0" w:firstRowFirstColumn="0" w:firstRowLastColumn="0" w:lastRowFirstColumn="0" w:lastRowLastColumn="0"/>
             </w:pPr>
-            <w:r>
-              <w:t>lbm/hr</w:t>
-            </w:r>
+            <w:proofErr w:type="spellStart"/>
+            <w:r>
+              <w:t>lbm</w:t>
+            </w:r>
+            <w:proofErr w:type="spellEnd"/>
+            <w:r>
+              <w:t>/</w:t>
+            </w:r>
+            <w:proofErr w:type="spellStart"/>
+            <w:r>
+              <w:t>hr</w:t>
+            </w:r>
+            <w:proofErr w:type="spellEnd"/>
           </w:p>
         </w:tc>
         <w:tc>
@@ -23380,9 +24843,11 @@
             <w:pPr>
               <w:cnfStyle w:val="000000100000" w:firstRow="0" w:lastRow="0" w:firstColumn="0" w:lastColumn="0" w:oddVBand="0" w:evenVBand="0" w:oddHBand="1" w:evenHBand="0" w:firstRowFirstColumn="0" w:firstRowLastColumn="0" w:lastRowFirstColumn="0" w:lastRowLastColumn="0"/>
             </w:pPr>
+            <w:proofErr w:type="spellStart"/>
             <w:r>
               <w:t>VAFNIn</w:t>
             </w:r>
+            <w:proofErr w:type="spellEnd"/>
           </w:p>
         </w:tc>
         <w:tc>
@@ -23446,9 +24911,11 @@
             <w:pPr>
               <w:cnfStyle w:val="000000000000" w:firstRow="0" w:lastRow="0" w:firstColumn="0" w:lastColumn="0" w:oddVBand="0" w:evenVBand="0" w:oddHBand="0" w:evenHBand="0" w:firstRowFirstColumn="0" w:firstRowLastColumn="0" w:lastRowFirstColumn="0" w:lastRowLastColumn="0"/>
             </w:pPr>
+            <w:proofErr w:type="spellStart"/>
             <w:r>
               <w:t>VBVIn</w:t>
             </w:r>
+            <w:proofErr w:type="spellEnd"/>
           </w:p>
         </w:tc>
         <w:tc>
@@ -23649,9 +25116,11 @@
             <w:pPr>
               <w:cnfStyle w:val="000000100000" w:firstRow="0" w:lastRow="0" w:firstColumn="0" w:lastColumn="0" w:oddVBand="0" w:evenVBand="0" w:oddHBand="1" w:evenHBand="0" w:firstRowFirstColumn="0" w:firstRowLastColumn="0" w:lastRowFirstColumn="0" w:lastRowLastColumn="0"/>
             </w:pPr>
+            <w:proofErr w:type="spellStart"/>
             <w:r>
               <w:t>HPpwrIn</w:t>
             </w:r>
+            <w:proofErr w:type="spellEnd"/>
           </w:p>
         </w:tc>
         <w:tc>
@@ -23715,9 +25184,11 @@
             <w:pPr>
               <w:cnfStyle w:val="000000000000" w:firstRow="0" w:lastRow="0" w:firstColumn="0" w:lastColumn="0" w:oddVBand="0" w:evenVBand="0" w:oddHBand="0" w:evenHBand="0" w:firstRowFirstColumn="0" w:firstRowLastColumn="0" w:lastRowFirstColumn="0" w:lastRowLastColumn="0"/>
             </w:pPr>
+            <w:proofErr w:type="spellStart"/>
             <w:r>
               <w:t>LPpwrIn</w:t>
             </w:r>
+            <w:proofErr w:type="spellEnd"/>
           </w:p>
         </w:tc>
         <w:tc>
@@ -23900,6 +25371,7 @@
                 <w:bCs/>
               </w:rPr>
             </w:pPr>
+            <w:proofErr w:type="spellStart"/>
             <w:r>
               <w:rPr>
                 <w:b/>
@@ -23907,6 +25379,7 @@
               </w:rPr>
               <w:t>LPC_SM_target</w:t>
             </w:r>
+            <w:proofErr w:type="spellEnd"/>
           </w:p>
         </w:tc>
         <w:tc>
@@ -23974,6 +25447,7 @@
                 <w:bCs/>
               </w:rPr>
             </w:pPr>
+            <w:proofErr w:type="spellStart"/>
             <w:r>
               <w:rPr>
                 <w:b/>
@@ -23981,6 +25455,7 @@
               </w:rPr>
               <w:t>Fnet_target</w:t>
             </w:r>
+            <w:proofErr w:type="spellEnd"/>
           </w:p>
         </w:tc>
         <w:tc>
@@ -23991,9 +25466,11 @@
             <w:pPr>
               <w:cnfStyle w:val="000000000000" w:firstRow="0" w:lastRow="0" w:firstColumn="0" w:lastColumn="0" w:oddVBand="0" w:evenVBand="0" w:oddHBand="0" w:evenHBand="0" w:firstRowFirstColumn="0" w:firstRowLastColumn="0" w:lastRowFirstColumn="0" w:lastRowLastColumn="0"/>
             </w:pPr>
+            <w:proofErr w:type="spellStart"/>
             <w:r>
               <w:t>lbf</w:t>
             </w:r>
+            <w:proofErr w:type="spellEnd"/>
           </w:p>
         </w:tc>
         <w:tc>
@@ -24251,6 +25728,7 @@
             <w:pPr>
               <w:cnfStyle w:val="000000100000" w:firstRow="0" w:lastRow="0" w:firstColumn="0" w:lastColumn="0" w:oddVBand="0" w:evenVBand="0" w:oddHBand="1" w:evenHBand="0" w:firstRowFirstColumn="0" w:firstRowLastColumn="0" w:lastRowFirstColumn="0" w:lastRowLastColumn="0"/>
             </w:pPr>
+            <w:proofErr w:type="spellStart"/>
             <w:r>
               <w:rPr>
                 <w:rFonts w:ascii="Calibri" w:eastAsia="Times New Roman" w:hAnsi="Calibri" w:cs="Calibri"/>
@@ -24258,6 +25736,7 @@
               </w:rPr>
               <w:t>fan_WcMod</w:t>
             </w:r>
+            <w:proofErr w:type="spellEnd"/>
           </w:p>
         </w:tc>
         <w:tc>
@@ -24344,6 +25823,7 @@
                 <w:color w:val="000000"/>
               </w:rPr>
             </w:pPr>
+            <w:proofErr w:type="spellStart"/>
             <w:r>
               <w:rPr>
                 <w:rFonts w:ascii="Calibri" w:eastAsia="Times New Roman" w:hAnsi="Calibri" w:cs="Calibri"/>
@@ -24351,6 +25831,7 @@
               </w:rPr>
               <w:t>fan_PRMod</w:t>
             </w:r>
+            <w:proofErr w:type="spellEnd"/>
           </w:p>
         </w:tc>
         <w:tc>
@@ -24432,6 +25913,7 @@
                 <w:color w:val="000000"/>
               </w:rPr>
             </w:pPr>
+            <w:proofErr w:type="spellStart"/>
             <w:r>
               <w:rPr>
                 <w:rFonts w:ascii="Calibri" w:eastAsia="Times New Roman" w:hAnsi="Calibri" w:cs="Calibri"/>
@@ -24439,6 +25921,7 @@
               </w:rPr>
               <w:t>fan_EffMod</w:t>
             </w:r>
+            <w:proofErr w:type="spellEnd"/>
           </w:p>
         </w:tc>
         <w:tc>
@@ -24513,6 +25996,7 @@
             <w:pPr>
               <w:cnfStyle w:val="000000000000" w:firstRow="0" w:lastRow="0" w:firstColumn="0" w:lastColumn="0" w:oddVBand="0" w:evenVBand="0" w:oddHBand="0" w:evenHBand="0" w:firstRowFirstColumn="0" w:firstRowLastColumn="0" w:lastRowFirstColumn="0" w:lastRowLastColumn="0"/>
             </w:pPr>
+            <w:proofErr w:type="spellStart"/>
             <w:r>
               <w:rPr>
                 <w:rFonts w:ascii="Calibri" w:eastAsia="Times New Roman" w:hAnsi="Calibri" w:cs="Calibri"/>
@@ -24520,6 +26004,7 @@
               </w:rPr>
               <w:t>lpc_WcMod</w:t>
             </w:r>
+            <w:proofErr w:type="spellEnd"/>
           </w:p>
         </w:tc>
         <w:tc>
@@ -24601,6 +26086,7 @@
                 <w:color w:val="000000"/>
               </w:rPr>
             </w:pPr>
+            <w:proofErr w:type="spellStart"/>
             <w:r>
               <w:rPr>
                 <w:rFonts w:ascii="Calibri" w:eastAsia="Times New Roman" w:hAnsi="Calibri" w:cs="Calibri"/>
@@ -24608,6 +26094,7 @@
               </w:rPr>
               <w:t>lpc_PRMod</w:t>
             </w:r>
+            <w:proofErr w:type="spellEnd"/>
           </w:p>
         </w:tc>
         <w:tc>
@@ -24688,6 +26175,7 @@
                 <w:color w:val="000000"/>
               </w:rPr>
             </w:pPr>
+            <w:proofErr w:type="spellStart"/>
             <w:r>
               <w:rPr>
                 <w:rFonts w:ascii="Calibri" w:eastAsia="Times New Roman" w:hAnsi="Calibri" w:cs="Calibri"/>
@@ -24695,6 +26183,7 @@
               </w:rPr>
               <w:t>lpc_EffMod</w:t>
             </w:r>
+            <w:proofErr w:type="spellEnd"/>
           </w:p>
         </w:tc>
         <w:tc>
@@ -24770,6 +26259,7 @@
             <w:pPr>
               <w:cnfStyle w:val="000000100000" w:firstRow="0" w:lastRow="0" w:firstColumn="0" w:lastColumn="0" w:oddVBand="0" w:evenVBand="0" w:oddHBand="1" w:evenHBand="0" w:firstRowFirstColumn="0" w:firstRowLastColumn="0" w:lastRowFirstColumn="0" w:lastRowLastColumn="0"/>
             </w:pPr>
+            <w:proofErr w:type="spellStart"/>
             <w:r>
               <w:rPr>
                 <w:rFonts w:ascii="Calibri" w:eastAsia="Times New Roman" w:hAnsi="Calibri" w:cs="Calibri"/>
@@ -24777,6 +26267,7 @@
               </w:rPr>
               <w:t>hpc_WcMod</w:t>
             </w:r>
+            <w:proofErr w:type="spellEnd"/>
           </w:p>
         </w:tc>
         <w:tc>
@@ -24857,6 +26348,7 @@
                 <w:color w:val="000000"/>
               </w:rPr>
             </w:pPr>
+            <w:proofErr w:type="spellStart"/>
             <w:r>
               <w:rPr>
                 <w:rFonts w:ascii="Calibri" w:eastAsia="Times New Roman" w:hAnsi="Calibri" w:cs="Calibri"/>
@@ -24864,6 +26356,7 @@
               </w:rPr>
               <w:t>hpc_PRMod</w:t>
             </w:r>
+            <w:proofErr w:type="spellEnd"/>
           </w:p>
         </w:tc>
         <w:tc>
@@ -24945,6 +26438,7 @@
                 <w:color w:val="000000"/>
               </w:rPr>
             </w:pPr>
+            <w:proofErr w:type="spellStart"/>
             <w:r>
               <w:rPr>
                 <w:rFonts w:ascii="Calibri" w:eastAsia="Times New Roman" w:hAnsi="Calibri" w:cs="Calibri"/>
@@ -24952,6 +26446,7 @@
               </w:rPr>
               <w:t>hpc_EffMod</w:t>
             </w:r>
+            <w:proofErr w:type="spellEnd"/>
           </w:p>
         </w:tc>
         <w:tc>
@@ -25026,6 +26521,7 @@
             <w:pPr>
               <w:cnfStyle w:val="000000000000" w:firstRow="0" w:lastRow="0" w:firstColumn="0" w:lastColumn="0" w:oddVBand="0" w:evenVBand="0" w:oddHBand="0" w:evenHBand="0" w:firstRowFirstColumn="0" w:firstRowLastColumn="0" w:lastRowFirstColumn="0" w:lastRowLastColumn="0"/>
             </w:pPr>
+            <w:proofErr w:type="spellStart"/>
             <w:r>
               <w:rPr>
                 <w:rFonts w:ascii="Calibri" w:eastAsia="Times New Roman" w:hAnsi="Calibri" w:cs="Calibri"/>
@@ -25033,6 +26529,7 @@
               </w:rPr>
               <w:t>hpt_WcMod</w:t>
             </w:r>
+            <w:proofErr w:type="spellEnd"/>
           </w:p>
         </w:tc>
         <w:tc>
@@ -25114,6 +26611,7 @@
                 <w:color w:val="000000"/>
               </w:rPr>
             </w:pPr>
+            <w:proofErr w:type="spellStart"/>
             <w:r>
               <w:rPr>
                 <w:rFonts w:ascii="Calibri" w:eastAsia="Times New Roman" w:hAnsi="Calibri" w:cs="Calibri"/>
@@ -25121,6 +26619,7 @@
               </w:rPr>
               <w:t>hpt_EffMod</w:t>
             </w:r>
+            <w:proofErr w:type="spellEnd"/>
           </w:p>
         </w:tc>
         <w:tc>
@@ -25195,6 +26694,7 @@
             <w:pPr>
               <w:cnfStyle w:val="000000000000" w:firstRow="0" w:lastRow="0" w:firstColumn="0" w:lastColumn="0" w:oddVBand="0" w:evenVBand="0" w:oddHBand="0" w:evenHBand="0" w:firstRowFirstColumn="0" w:firstRowLastColumn="0" w:lastRowFirstColumn="0" w:lastRowLastColumn="0"/>
             </w:pPr>
+            <w:proofErr w:type="spellStart"/>
             <w:r>
               <w:rPr>
                 <w:rFonts w:ascii="Calibri" w:eastAsia="Times New Roman" w:hAnsi="Calibri" w:cs="Calibri"/>
@@ -25202,6 +26702,7 @@
               </w:rPr>
               <w:t>lpt_WcMod</w:t>
             </w:r>
+            <w:proofErr w:type="spellEnd"/>
           </w:p>
         </w:tc>
         <w:tc>
@@ -25283,6 +26784,7 @@
                 <w:color w:val="000000"/>
               </w:rPr>
             </w:pPr>
+            <w:proofErr w:type="spellStart"/>
             <w:r>
               <w:rPr>
                 <w:rFonts w:ascii="Calibri" w:eastAsia="Times New Roman" w:hAnsi="Calibri" w:cs="Calibri"/>
@@ -25290,6 +26792,7 @@
               </w:rPr>
               <w:t>lpt_EffMod</w:t>
             </w:r>
+            <w:proofErr w:type="spellEnd"/>
           </w:p>
         </w:tc>
         <w:tc>
@@ -25444,6 +26947,7 @@
                 <w:bCs w:val="0"/>
               </w:rPr>
             </w:pPr>
+            <w:proofErr w:type="spellStart"/>
             <w:r>
               <w:rPr>
                 <w:b w:val="0"/>
@@ -25451,6 +26955,7 @@
               </w:rPr>
               <w:t>Pamb_bias</w:t>
             </w:r>
+            <w:proofErr w:type="spellEnd"/>
           </w:p>
         </w:tc>
         <w:tc>
@@ -25487,7 +26992,15 @@
               <w:cnfStyle w:val="000000100000" w:firstRow="0" w:lastRow="0" w:firstColumn="0" w:lastColumn="0" w:oddVBand="0" w:evenVBand="0" w:oddHBand="1" w:evenHBand="0" w:firstRowFirstColumn="0" w:firstRowLastColumn="0" w:lastRowFirstColumn="0" w:lastRowLastColumn="0"/>
             </w:pPr>
             <w:r>
-              <w:t>Sensed (calculated) mach, which affects variable geometry position</w:t>
+              <w:t xml:space="preserve">Sensed (calculated) </w:t>
+            </w:r>
+            <w:proofErr w:type="spellStart"/>
+            <w:r>
+              <w:t>mach</w:t>
+            </w:r>
+            <w:proofErr w:type="spellEnd"/>
+            <w:r>
+              <w:t>, which affects variable geometry position</w:t>
             </w:r>
           </w:p>
         </w:tc>
@@ -25556,7 +27069,15 @@
               <w:cnfStyle w:val="000000000000" w:firstRow="0" w:lastRow="0" w:firstColumn="0" w:lastColumn="0" w:oddVBand="0" w:evenVBand="0" w:oddHBand="0" w:evenHBand="0" w:firstRowFirstColumn="0" w:firstRowLastColumn="0" w:lastRowFirstColumn="0" w:lastRowLastColumn="0"/>
             </w:pPr>
             <w:r>
-              <w:t>Sensed (calculated) mach, which affects variable geometry position</w:t>
+              <w:t xml:space="preserve">Sensed (calculated) </w:t>
+            </w:r>
+            <w:proofErr w:type="spellStart"/>
+            <w:r>
+              <w:t>mach</w:t>
+            </w:r>
+            <w:proofErr w:type="spellEnd"/>
+            <w:r>
+              <w:t>, which affects variable geometry position</w:t>
             </w:r>
           </w:p>
         </w:tc>
@@ -25724,6 +27245,7 @@
                 <w:color w:val="000000"/>
               </w:rPr>
             </w:pPr>
+            <w:proofErr w:type="spellStart"/>
             <w:r>
               <w:rPr>
                 <w:rFonts w:ascii="Calibri" w:eastAsia="Times New Roman" w:hAnsi="Calibri" w:cs="Calibri"/>
@@ -25733,6 +27255,7 @@
               </w:rPr>
               <w:t>VBV_bias</w:t>
             </w:r>
+            <w:proofErr w:type="spellEnd"/>
           </w:p>
         </w:tc>
         <w:tc>
@@ -25793,6 +27316,7 @@
                 <w:color w:val="000000"/>
               </w:rPr>
             </w:pPr>
+            <w:proofErr w:type="spellStart"/>
             <w:r>
               <w:rPr>
                 <w:rFonts w:ascii="Calibri" w:eastAsia="Times New Roman" w:hAnsi="Calibri" w:cs="Calibri"/>
@@ -25802,6 +27326,7 @@
               </w:rPr>
               <w:t>VAFN_bias</w:t>
             </w:r>
+            <w:proofErr w:type="spellEnd"/>
           </w:p>
         </w:tc>
         <w:tc>
@@ -25863,6 +27388,7 @@
                 <w:color w:val="000000"/>
               </w:rPr>
             </w:pPr>
+            <w:proofErr w:type="spellStart"/>
             <w:r>
               <w:rPr>
                 <w:rFonts w:ascii="Calibri" w:eastAsia="Times New Roman" w:hAnsi="Calibri" w:cs="Calibri"/>
@@ -25872,6 +27398,7 @@
               </w:rPr>
               <w:t>HP_EM_bias</w:t>
             </w:r>
+            <w:proofErr w:type="spellEnd"/>
           </w:p>
         </w:tc>
         <w:tc>
@@ -26002,6 +27529,7 @@
                 <w:color w:val="000000"/>
               </w:rPr>
             </w:pPr>
+            <w:proofErr w:type="spellStart"/>
             <w:r>
               <w:rPr>
                 <w:rFonts w:ascii="Calibri" w:eastAsia="Times New Roman" w:hAnsi="Calibri" w:cs="Calibri"/>
@@ -26011,6 +27539,7 @@
               </w:rPr>
               <w:t>Wf_bias</w:t>
             </w:r>
+            <w:proofErr w:type="spellEnd"/>
           </w:p>
         </w:tc>
         <w:tc>
@@ -27401,6 +28930,7 @@
             <w:r>
               <w:t xml:space="preserve">Error from </w:t>
             </w:r>
+            <w:proofErr w:type="spellStart"/>
             <w:r>
               <w:rPr>
                 <w:i/>
@@ -27408,6 +28938,7 @@
               </w:rPr>
               <w:t>LPC_SM_target</w:t>
             </w:r>
+            <w:proofErr w:type="spellEnd"/>
             <w:r>
               <w:t xml:space="preserve"> solver target</w:t>
             </w:r>
@@ -27449,8 +28980,13 @@
             <w:pPr>
               <w:cnfStyle w:val="000000100000" w:firstRow="0" w:lastRow="0" w:firstColumn="0" w:lastColumn="0" w:oddVBand="0" w:evenVBand="0" w:oddHBand="1" w:evenHBand="0" w:firstRowFirstColumn="0" w:firstRowLastColumn="0" w:lastRowFirstColumn="0" w:lastRowLastColumn="0"/>
             </w:pPr>
-            <w:r>
-              <w:t>Fnet error</w:t>
+            <w:proofErr w:type="spellStart"/>
+            <w:r>
+              <w:t>Fnet</w:t>
+            </w:r>
+            <w:proofErr w:type="spellEnd"/>
+            <w:r>
+              <w:t xml:space="preserve"> error</w:t>
             </w:r>
           </w:p>
         </w:tc>
@@ -27462,9 +28998,11 @@
             <w:pPr>
               <w:cnfStyle w:val="000000100000" w:firstRow="0" w:lastRow="0" w:firstColumn="0" w:lastColumn="0" w:oddVBand="0" w:evenVBand="0" w:oddHBand="1" w:evenHBand="0" w:firstRowFirstColumn="0" w:firstRowLastColumn="0" w:lastRowFirstColumn="0" w:lastRowLastColumn="0"/>
             </w:pPr>
+            <w:proofErr w:type="spellStart"/>
             <w:r>
               <w:t>lbf</w:t>
             </w:r>
+            <w:proofErr w:type="spellEnd"/>
           </w:p>
         </w:tc>
         <w:tc>
@@ -27478,6 +29016,7 @@
             <w:r>
               <w:t xml:space="preserve">Error from </w:t>
             </w:r>
+            <w:proofErr w:type="spellStart"/>
             <w:r>
               <w:rPr>
                 <w:i/>
@@ -27485,6 +29024,7 @@
               </w:rPr>
               <w:t>Fnet_target</w:t>
             </w:r>
+            <w:proofErr w:type="spellEnd"/>
             <w:r>
               <w:t xml:space="preserve"> solver target</w:t>
             </w:r>
@@ -27899,10 +29439,34 @@
         <w:t xml:space="preserve"> electrified</w:t>
       </w:r>
       <w:r>
-        <w:t xml:space="preserve"> engine model will always output this vector, the MEX solver program will remove the HPpwrIn and LPpwrIn elements unless </w:t>
-      </w:r>
-      <w:r>
-        <w:t>“DO_ELECTRIC_MOTORS” is set to “true” in solve_at_points.m.</w:t>
+        <w:t xml:space="preserve"> engine model will always output this vector, the MEX solver program will remove the </w:t>
+      </w:r>
+      <w:proofErr w:type="spellStart"/>
+      <w:r>
+        <w:t>HPpwrIn</w:t>
+      </w:r>
+      <w:proofErr w:type="spellEnd"/>
+      <w:r>
+        <w:t xml:space="preserve"> and </w:t>
+      </w:r>
+      <w:proofErr w:type="spellStart"/>
+      <w:r>
+        <w:t>LPpwrIn</w:t>
+      </w:r>
+      <w:proofErr w:type="spellEnd"/>
+      <w:r>
+        <w:t xml:space="preserve"> elements unless </w:t>
+      </w:r>
+      <w:r>
+        <w:t xml:space="preserve">“DO_ELECTRIC_MOTORS” is set to “true” in </w:t>
+      </w:r>
+      <w:proofErr w:type="spellStart"/>
+      <w:r>
+        <w:t>solve_at_points.m</w:t>
+      </w:r>
+      <w:proofErr w:type="spellEnd"/>
+      <w:r>
+        <w:t>.</w:t>
       </w:r>
       <w:bookmarkEnd w:id="119"/>
       <w:r>
@@ -28034,9 +29598,11 @@
             <w:pPr>
               <w:cnfStyle w:val="000000100000" w:firstRow="0" w:lastRow="0" w:firstColumn="0" w:lastColumn="0" w:oddVBand="0" w:evenVBand="0" w:oddHBand="1" w:evenHBand="0" w:firstRowFirstColumn="0" w:firstRowLastColumn="0" w:lastRowFirstColumn="0" w:lastRowLastColumn="0"/>
             </w:pPr>
+            <w:proofErr w:type="spellStart"/>
             <w:r>
               <w:t>WfIn</w:t>
             </w:r>
+            <w:proofErr w:type="spellEnd"/>
           </w:p>
         </w:tc>
         <w:tc>
@@ -28050,9 +29616,19 @@
             <w:pPr>
               <w:cnfStyle w:val="000000100000" w:firstRow="0" w:lastRow="0" w:firstColumn="0" w:lastColumn="0" w:oddVBand="0" w:evenVBand="0" w:oddHBand="1" w:evenHBand="0" w:firstRowFirstColumn="0" w:firstRowLastColumn="0" w:lastRowFirstColumn="0" w:lastRowLastColumn="0"/>
             </w:pPr>
-            <w:r>
-              <w:t>lbm/hr</w:t>
-            </w:r>
+            <w:proofErr w:type="spellStart"/>
+            <w:r>
+              <w:t>lbm</w:t>
+            </w:r>
+            <w:proofErr w:type="spellEnd"/>
+            <w:r>
+              <w:t>/</w:t>
+            </w:r>
+            <w:proofErr w:type="spellStart"/>
+            <w:r>
+              <w:t>hr</w:t>
+            </w:r>
+            <w:proofErr w:type="spellEnd"/>
           </w:p>
         </w:tc>
         <w:tc>
@@ -28106,9 +29682,11 @@
             <w:pPr>
               <w:cnfStyle w:val="000000000000" w:firstRow="0" w:lastRow="0" w:firstColumn="0" w:lastColumn="0" w:oddVBand="0" w:evenVBand="0" w:oddHBand="0" w:evenHBand="0" w:firstRowFirstColumn="0" w:firstRowLastColumn="0" w:lastRowFirstColumn="0" w:lastRowLastColumn="0"/>
             </w:pPr>
+            <w:proofErr w:type="spellStart"/>
             <w:r>
               <w:t>HPpwrIn</w:t>
             </w:r>
+            <w:proofErr w:type="spellEnd"/>
           </w:p>
         </w:tc>
         <w:tc>
@@ -28173,9 +29751,11 @@
             <w:pPr>
               <w:cnfStyle w:val="000000100000" w:firstRow="0" w:lastRow="0" w:firstColumn="0" w:lastColumn="0" w:oddVBand="0" w:evenVBand="0" w:oddHBand="1" w:evenHBand="0" w:firstRowFirstColumn="0" w:firstRowLastColumn="0" w:lastRowFirstColumn="0" w:lastRowLastColumn="0"/>
             </w:pPr>
+            <w:proofErr w:type="spellStart"/>
             <w:r>
               <w:t>LPpwrIn</w:t>
             </w:r>
+            <w:proofErr w:type="spellEnd"/>
           </w:p>
         </w:tc>
         <w:tc>
@@ -28665,8 +30245,13 @@
             <w:pPr>
               <w:cnfStyle w:val="000000000000" w:firstRow="0" w:lastRow="0" w:firstColumn="0" w:lastColumn="0" w:oddVBand="0" w:evenVBand="0" w:oddHBand="0" w:evenHBand="0" w:firstRowFirstColumn="0" w:firstRowLastColumn="0" w:lastRowFirstColumn="0" w:lastRowLastColumn="0"/>
             </w:pPr>
-            <w:r>
-              <w:t>lbm/s</w:t>
+            <w:proofErr w:type="spellStart"/>
+            <w:r>
+              <w:t>lbm</w:t>
+            </w:r>
+            <w:proofErr w:type="spellEnd"/>
+            <w:r>
+              <w:t>/s</w:t>
             </w:r>
           </w:p>
         </w:tc>
@@ -28904,8 +30489,13 @@
             <w:pPr>
               <w:cnfStyle w:val="000000100000" w:firstRow="0" w:lastRow="0" w:firstColumn="0" w:lastColumn="0" w:oddVBand="0" w:evenVBand="0" w:oddHBand="1" w:evenHBand="0" w:firstRowFirstColumn="0" w:firstRowLastColumn="0" w:lastRowFirstColumn="0" w:lastRowLastColumn="0"/>
             </w:pPr>
-            <w:r>
-              <w:t>lbm/s</w:t>
+            <w:proofErr w:type="spellStart"/>
+            <w:r>
+              <w:t>lbm</w:t>
+            </w:r>
+            <w:proofErr w:type="spellEnd"/>
+            <w:r>
+              <w:t>/s</w:t>
             </w:r>
           </w:p>
         </w:tc>
@@ -29142,8 +30732,13 @@
             <w:pPr>
               <w:cnfStyle w:val="000000000000" w:firstRow="0" w:lastRow="0" w:firstColumn="0" w:lastColumn="0" w:oddVBand="0" w:evenVBand="0" w:oddHBand="0" w:evenHBand="0" w:firstRowFirstColumn="0" w:firstRowLastColumn="0" w:lastRowFirstColumn="0" w:lastRowLastColumn="0"/>
             </w:pPr>
-            <w:r>
-              <w:t>lbm/s</w:t>
+            <w:proofErr w:type="spellStart"/>
+            <w:r>
+              <w:t>lbm</w:t>
+            </w:r>
+            <w:proofErr w:type="spellEnd"/>
+            <w:r>
+              <w:t>/s</w:t>
             </w:r>
           </w:p>
         </w:tc>
@@ -29381,8 +30976,13 @@
             <w:pPr>
               <w:cnfStyle w:val="000000100000" w:firstRow="0" w:lastRow="0" w:firstColumn="0" w:lastColumn="0" w:oddVBand="0" w:evenVBand="0" w:oddHBand="1" w:evenHBand="0" w:firstRowFirstColumn="0" w:firstRowLastColumn="0" w:lastRowFirstColumn="0" w:lastRowLastColumn="0"/>
             </w:pPr>
-            <w:r>
-              <w:t>lbm/s</w:t>
+            <w:proofErr w:type="spellStart"/>
+            <w:r>
+              <w:t>lbm</w:t>
+            </w:r>
+            <w:proofErr w:type="spellEnd"/>
+            <w:r>
+              <w:t>/s</w:t>
             </w:r>
           </w:p>
         </w:tc>
@@ -29619,8 +31219,13 @@
             <w:pPr>
               <w:cnfStyle w:val="000000000000" w:firstRow="0" w:lastRow="0" w:firstColumn="0" w:lastColumn="0" w:oddVBand="0" w:evenVBand="0" w:oddHBand="0" w:evenHBand="0" w:firstRowFirstColumn="0" w:firstRowLastColumn="0" w:lastRowFirstColumn="0" w:lastRowLastColumn="0"/>
             </w:pPr>
-            <w:r>
-              <w:t>lbm/s</w:t>
+            <w:proofErr w:type="spellStart"/>
+            <w:r>
+              <w:t>lbm</w:t>
+            </w:r>
+            <w:proofErr w:type="spellEnd"/>
+            <w:r>
+              <w:t>/s</w:t>
             </w:r>
           </w:p>
         </w:tc>
@@ -29858,8 +31463,13 @@
             <w:pPr>
               <w:cnfStyle w:val="000000100000" w:firstRow="0" w:lastRow="0" w:firstColumn="0" w:lastColumn="0" w:oddVBand="0" w:evenVBand="0" w:oddHBand="1" w:evenHBand="0" w:firstRowFirstColumn="0" w:firstRowLastColumn="0" w:lastRowFirstColumn="0" w:lastRowLastColumn="0"/>
             </w:pPr>
-            <w:r>
-              <w:t>lbm/s</w:t>
+            <w:proofErr w:type="spellStart"/>
+            <w:r>
+              <w:t>lbm</w:t>
+            </w:r>
+            <w:proofErr w:type="spellEnd"/>
+            <w:r>
+              <w:t>/s</w:t>
             </w:r>
           </w:p>
         </w:tc>
@@ -30096,8 +31706,13 @@
             <w:pPr>
               <w:cnfStyle w:val="000000000000" w:firstRow="0" w:lastRow="0" w:firstColumn="0" w:lastColumn="0" w:oddVBand="0" w:evenVBand="0" w:oddHBand="0" w:evenHBand="0" w:firstRowFirstColumn="0" w:firstRowLastColumn="0" w:lastRowFirstColumn="0" w:lastRowLastColumn="0"/>
             </w:pPr>
-            <w:r>
-              <w:t>lbm/s</w:t>
+            <w:proofErr w:type="spellStart"/>
+            <w:r>
+              <w:t>lbm</w:t>
+            </w:r>
+            <w:proofErr w:type="spellEnd"/>
+            <w:r>
+              <w:t>/s</w:t>
             </w:r>
           </w:p>
         </w:tc>
@@ -30335,8 +31950,13 @@
             <w:pPr>
               <w:cnfStyle w:val="000000100000" w:firstRow="0" w:lastRow="0" w:firstColumn="0" w:lastColumn="0" w:oddVBand="0" w:evenVBand="0" w:oddHBand="1" w:evenHBand="0" w:firstRowFirstColumn="0" w:firstRowLastColumn="0" w:lastRowFirstColumn="0" w:lastRowLastColumn="0"/>
             </w:pPr>
-            <w:r>
-              <w:t>lbm/s</w:t>
+            <w:proofErr w:type="spellStart"/>
+            <w:r>
+              <w:t>lbm</w:t>
+            </w:r>
+            <w:proofErr w:type="spellEnd"/>
+            <w:r>
+              <w:t>/s</w:t>
             </w:r>
           </w:p>
         </w:tc>
@@ -30573,8 +32193,13 @@
             <w:pPr>
               <w:cnfStyle w:val="000000000000" w:firstRow="0" w:lastRow="0" w:firstColumn="0" w:lastColumn="0" w:oddVBand="0" w:evenVBand="0" w:oddHBand="0" w:evenHBand="0" w:firstRowFirstColumn="0" w:firstRowLastColumn="0" w:lastRowFirstColumn="0" w:lastRowLastColumn="0"/>
             </w:pPr>
-            <w:r>
-              <w:t>lbm/s</w:t>
+            <w:proofErr w:type="spellStart"/>
+            <w:r>
+              <w:t>lbm</w:t>
+            </w:r>
+            <w:proofErr w:type="spellEnd"/>
+            <w:r>
+              <w:t>/s</w:t>
             </w:r>
           </w:p>
         </w:tc>
@@ -30812,8 +32437,13 @@
             <w:pPr>
               <w:cnfStyle w:val="000000100000" w:firstRow="0" w:lastRow="0" w:firstColumn="0" w:lastColumn="0" w:oddVBand="0" w:evenVBand="0" w:oddHBand="1" w:evenHBand="0" w:firstRowFirstColumn="0" w:firstRowLastColumn="0" w:lastRowFirstColumn="0" w:lastRowLastColumn="0"/>
             </w:pPr>
-            <w:r>
-              <w:t>lbm/s</w:t>
+            <w:proofErr w:type="spellStart"/>
+            <w:r>
+              <w:t>lbm</w:t>
+            </w:r>
+            <w:proofErr w:type="spellEnd"/>
+            <w:r>
+              <w:t>/s</w:t>
             </w:r>
           </w:p>
         </w:tc>
@@ -31050,8 +32680,13 @@
             <w:pPr>
               <w:cnfStyle w:val="000000000000" w:firstRow="0" w:lastRow="0" w:firstColumn="0" w:lastColumn="0" w:oddVBand="0" w:evenVBand="0" w:oddHBand="0" w:evenHBand="0" w:firstRowFirstColumn="0" w:firstRowLastColumn="0" w:lastRowFirstColumn="0" w:lastRowLastColumn="0"/>
             </w:pPr>
-            <w:r>
-              <w:t>lbm/s</w:t>
+            <w:proofErr w:type="spellStart"/>
+            <w:r>
+              <w:t>lbm</w:t>
+            </w:r>
+            <w:proofErr w:type="spellEnd"/>
+            <w:r>
+              <w:t>/s</w:t>
             </w:r>
           </w:p>
         </w:tc>
@@ -31289,8 +32924,13 @@
             <w:pPr>
               <w:cnfStyle w:val="000000100000" w:firstRow="0" w:lastRow="0" w:firstColumn="0" w:lastColumn="0" w:oddVBand="0" w:evenVBand="0" w:oddHBand="1" w:evenHBand="0" w:firstRowFirstColumn="0" w:firstRowLastColumn="0" w:lastRowFirstColumn="0" w:lastRowLastColumn="0"/>
             </w:pPr>
-            <w:r>
-              <w:t>lbm/s</w:t>
+            <w:proofErr w:type="spellStart"/>
+            <w:r>
+              <w:t>lbm</w:t>
+            </w:r>
+            <w:proofErr w:type="spellEnd"/>
+            <w:r>
+              <w:t>/s</w:t>
             </w:r>
           </w:p>
         </w:tc>
@@ -31607,8 +33247,13 @@
             <w:pPr>
               <w:cnfStyle w:val="000000100000" w:firstRow="0" w:lastRow="0" w:firstColumn="0" w:lastColumn="0" w:oddVBand="0" w:evenVBand="0" w:oddHBand="1" w:evenHBand="0" w:firstRowFirstColumn="0" w:firstRowLastColumn="0" w:lastRowFirstColumn="0" w:lastRowLastColumn="0"/>
             </w:pPr>
-            <w:r>
-              <w:t>lbm/s</w:t>
+            <w:proofErr w:type="spellStart"/>
+            <w:r>
+              <w:t>lbm</w:t>
+            </w:r>
+            <w:proofErr w:type="spellEnd"/>
+            <w:r>
+              <w:t>/s</w:t>
             </w:r>
           </w:p>
         </w:tc>
@@ -31845,8 +33490,13 @@
             <w:pPr>
               <w:cnfStyle w:val="000000000000" w:firstRow="0" w:lastRow="0" w:firstColumn="0" w:lastColumn="0" w:oddVBand="0" w:evenVBand="0" w:oddHBand="0" w:evenHBand="0" w:firstRowFirstColumn="0" w:firstRowLastColumn="0" w:lastRowFirstColumn="0" w:lastRowLastColumn="0"/>
             </w:pPr>
-            <w:r>
-              <w:t>lbm/s</w:t>
+            <w:proofErr w:type="spellStart"/>
+            <w:r>
+              <w:t>lbm</w:t>
+            </w:r>
+            <w:proofErr w:type="spellEnd"/>
+            <w:r>
+              <w:t>/s</w:t>
             </w:r>
           </w:p>
         </w:tc>
@@ -32085,8 +33735,13 @@
             <w:pPr>
               <w:cnfStyle w:val="000000100000" w:firstRow="0" w:lastRow="0" w:firstColumn="0" w:lastColumn="0" w:oddVBand="0" w:evenVBand="0" w:oddHBand="1" w:evenHBand="0" w:firstRowFirstColumn="0" w:firstRowLastColumn="0" w:lastRowFirstColumn="0" w:lastRowLastColumn="0"/>
             </w:pPr>
-            <w:r>
-              <w:t>lbm/s</w:t>
+            <w:proofErr w:type="spellStart"/>
+            <w:r>
+              <w:t>lbm</w:t>
+            </w:r>
+            <w:proofErr w:type="spellEnd"/>
+            <w:r>
+              <w:t>/s</w:t>
             </w:r>
           </w:p>
         </w:tc>
@@ -32323,8 +33978,13 @@
             <w:pPr>
               <w:cnfStyle w:val="000000000000" w:firstRow="0" w:lastRow="0" w:firstColumn="0" w:lastColumn="0" w:oddVBand="0" w:evenVBand="0" w:oddHBand="0" w:evenHBand="0" w:firstRowFirstColumn="0" w:firstRowLastColumn="0" w:lastRowFirstColumn="0" w:lastRowLastColumn="0"/>
             </w:pPr>
-            <w:r>
-              <w:t>lbm/s</w:t>
+            <w:proofErr w:type="spellStart"/>
+            <w:r>
+              <w:t>lbm</w:t>
+            </w:r>
+            <w:proofErr w:type="spellEnd"/>
+            <w:r>
+              <w:t>/s</w:t>
             </w:r>
           </w:p>
         </w:tc>
@@ -32562,8 +34222,13 @@
             <w:pPr>
               <w:cnfStyle w:val="000000100000" w:firstRow="0" w:lastRow="0" w:firstColumn="0" w:lastColumn="0" w:oddVBand="0" w:evenVBand="0" w:oddHBand="1" w:evenHBand="0" w:firstRowFirstColumn="0" w:firstRowLastColumn="0" w:lastRowFirstColumn="0" w:lastRowLastColumn="0"/>
             </w:pPr>
-            <w:r>
-              <w:t>lbm/s</w:t>
+            <w:proofErr w:type="spellStart"/>
+            <w:r>
+              <w:t>lbm</w:t>
+            </w:r>
+            <w:proofErr w:type="spellEnd"/>
+            <w:r>
+              <w:t>/s</w:t>
             </w:r>
           </w:p>
         </w:tc>
@@ -32787,9 +34452,11 @@
             <w:pPr>
               <w:cnfStyle w:val="000000000000" w:firstRow="0" w:lastRow="0" w:firstColumn="0" w:lastColumn="0" w:oddVBand="0" w:evenVBand="0" w:oddHBand="0" w:evenHBand="0" w:firstRowFirstColumn="0" w:firstRowLastColumn="0" w:lastRowFirstColumn="0" w:lastRowLastColumn="0"/>
             </w:pPr>
+            <w:proofErr w:type="spellStart"/>
             <w:r>
               <w:t>Fdrag</w:t>
             </w:r>
+            <w:proofErr w:type="spellEnd"/>
           </w:p>
         </w:tc>
         <w:tc>
@@ -32800,9 +34467,11 @@
             <w:pPr>
               <w:cnfStyle w:val="000000000000" w:firstRow="0" w:lastRow="0" w:firstColumn="0" w:lastColumn="0" w:oddVBand="0" w:evenVBand="0" w:oddHBand="0" w:evenHBand="0" w:firstRowFirstColumn="0" w:firstRowLastColumn="0" w:lastRowFirstColumn="0" w:lastRowLastColumn="0"/>
             </w:pPr>
+            <w:proofErr w:type="spellStart"/>
             <w:r>
               <w:t>lbf</w:t>
             </w:r>
+            <w:proofErr w:type="spellEnd"/>
           </w:p>
         </w:tc>
         <w:tc>
@@ -32880,9 +34549,11 @@
             <w:pPr>
               <w:cnfStyle w:val="000000100000" w:firstRow="0" w:lastRow="0" w:firstColumn="0" w:lastColumn="0" w:oddVBand="0" w:evenVBand="0" w:oddHBand="1" w:evenHBand="0" w:firstRowFirstColumn="0" w:firstRowLastColumn="0" w:lastRowFirstColumn="0" w:lastRowLastColumn="0"/>
             </w:pPr>
+            <w:proofErr w:type="spellStart"/>
             <w:r>
               <w:t>lbf</w:t>
             </w:r>
+            <w:proofErr w:type="spellEnd"/>
           </w:p>
         </w:tc>
         <w:tc>
@@ -32946,9 +34617,11 @@
             <w:pPr>
               <w:cnfStyle w:val="000000000000" w:firstRow="0" w:lastRow="0" w:firstColumn="0" w:lastColumn="0" w:oddVBand="0" w:evenVBand="0" w:oddHBand="0" w:evenHBand="0" w:firstRowFirstColumn="0" w:firstRowLastColumn="0" w:lastRowFirstColumn="0" w:lastRowLastColumn="0"/>
             </w:pPr>
+            <w:proofErr w:type="spellStart"/>
             <w:r>
               <w:t>Fnet</w:t>
             </w:r>
+            <w:proofErr w:type="spellEnd"/>
           </w:p>
         </w:tc>
         <w:tc>
@@ -32959,9 +34632,11 @@
             <w:pPr>
               <w:cnfStyle w:val="000000000000" w:firstRow="0" w:lastRow="0" w:firstColumn="0" w:lastColumn="0" w:oddVBand="0" w:evenVBand="0" w:oddHBand="0" w:evenHBand="0" w:firstRowFirstColumn="0" w:firstRowLastColumn="0" w:lastRowFirstColumn="0" w:lastRowLastColumn="0"/>
             </w:pPr>
+            <w:proofErr w:type="spellStart"/>
             <w:r>
               <w:t>lbf</w:t>
             </w:r>
+            <w:proofErr w:type="spellEnd"/>
           </w:p>
         </w:tc>
         <w:tc>
@@ -33039,9 +34714,11 @@
             <w:pPr>
               <w:cnfStyle w:val="000000100000" w:firstRow="0" w:lastRow="0" w:firstColumn="0" w:lastColumn="0" w:oddVBand="0" w:evenVBand="0" w:oddHBand="1" w:evenHBand="0" w:firstRowFirstColumn="0" w:firstRowLastColumn="0" w:lastRowFirstColumn="0" w:lastRowLastColumn="0"/>
             </w:pPr>
+            <w:proofErr w:type="spellStart"/>
             <w:r>
               <w:t>lbf</w:t>
             </w:r>
+            <w:proofErr w:type="spellEnd"/>
           </w:p>
         </w:tc>
         <w:tc>
@@ -33118,9 +34795,11 @@
             <w:pPr>
               <w:cnfStyle w:val="000000000000" w:firstRow="0" w:lastRow="0" w:firstColumn="0" w:lastColumn="0" w:oddVBand="0" w:evenVBand="0" w:oddHBand="0" w:evenHBand="0" w:firstRowFirstColumn="0" w:firstRowLastColumn="0" w:lastRowFirstColumn="0" w:lastRowLastColumn="0"/>
             </w:pPr>
+            <w:proofErr w:type="spellStart"/>
             <w:r>
               <w:t>lbf</w:t>
             </w:r>
+            <w:proofErr w:type="spellEnd"/>
           </w:p>
         </w:tc>
         <w:tc>
@@ -33199,8 +34878,29 @@
               <w:cnfStyle w:val="000000100000" w:firstRow="0" w:lastRow="0" w:firstColumn="0" w:lastColumn="0" w:oddVBand="0" w:evenVBand="0" w:oddHBand="1" w:evenHBand="0" w:firstRowFirstColumn="0" w:firstRowLastColumn="0" w:lastRowFirstColumn="0" w:lastRowLastColumn="0"/>
             </w:pPr>
             <w:r>
-              <w:t>(lbm/hr)/lbf</w:t>
-            </w:r>
+              <w:t>(</w:t>
+            </w:r>
+            <w:proofErr w:type="spellStart"/>
+            <w:r>
+              <w:t>lbm</w:t>
+            </w:r>
+            <w:proofErr w:type="spellEnd"/>
+            <w:r>
+              <w:t>/</w:t>
+            </w:r>
+            <w:proofErr w:type="spellStart"/>
+            <w:r>
+              <w:t>hr</w:t>
+            </w:r>
+            <w:proofErr w:type="spellEnd"/>
+            <w:r>
+              <w:t>)/</w:t>
+            </w:r>
+            <w:proofErr w:type="spellStart"/>
+            <w:r>
+              <w:t>lbf</w:t>
+            </w:r>
+            <w:proofErr w:type="spellEnd"/>
           </w:p>
         </w:tc>
         <w:tc>
@@ -34094,8 +35794,13 @@
             <w:pPr>
               <w:cnfStyle w:val="000000000000" w:firstRow="0" w:lastRow="0" w:firstColumn="0" w:lastColumn="0" w:oddVBand="0" w:evenVBand="0" w:oddHBand="0" w:evenHBand="0" w:firstRowFirstColumn="0" w:firstRowLastColumn="0" w:lastRowFirstColumn="0" w:lastRowLastColumn="0"/>
             </w:pPr>
-            <w:r>
-              <w:t>lb-ft</w:t>
+            <w:proofErr w:type="spellStart"/>
+            <w:r>
+              <w:t>lb</w:t>
+            </w:r>
+            <w:proofErr w:type="spellEnd"/>
+            <w:r>
+              <w:t>-ft</w:t>
             </w:r>
           </w:p>
         </w:tc>
@@ -34161,8 +35866,13 @@
             <w:pPr>
               <w:cnfStyle w:val="000000100000" w:firstRow="0" w:lastRow="0" w:firstColumn="0" w:lastColumn="0" w:oddVBand="0" w:evenVBand="0" w:oddHBand="1" w:evenHBand="0" w:firstRowFirstColumn="0" w:firstRowLastColumn="0" w:lastRowFirstColumn="0" w:lastRowLastColumn="0"/>
             </w:pPr>
-            <w:r>
-              <w:t>lb-ft</w:t>
+            <w:proofErr w:type="spellStart"/>
+            <w:r>
+              <w:t>lb</w:t>
+            </w:r>
+            <w:proofErr w:type="spellEnd"/>
+            <w:r>
+              <w:t>-ft</w:t>
             </w:r>
           </w:p>
         </w:tc>
@@ -34230,8 +35940,13 @@
             <w:pPr>
               <w:cnfStyle w:val="000000000000" w:firstRow="0" w:lastRow="0" w:firstColumn="0" w:lastColumn="0" w:oddVBand="0" w:evenVBand="0" w:oddHBand="0" w:evenHBand="0" w:firstRowFirstColumn="0" w:firstRowLastColumn="0" w:lastRowFirstColumn="0" w:lastRowLastColumn="0"/>
             </w:pPr>
-            <w:r>
-              <w:t>lb-ft</w:t>
+            <w:proofErr w:type="spellStart"/>
+            <w:r>
+              <w:t>lb</w:t>
+            </w:r>
+            <w:proofErr w:type="spellEnd"/>
+            <w:r>
+              <w:t>-ft</w:t>
             </w:r>
           </w:p>
         </w:tc>
@@ -34306,8 +36021,13 @@
             <w:pPr>
               <w:cnfStyle w:val="000000100000" w:firstRow="0" w:lastRow="0" w:firstColumn="0" w:lastColumn="0" w:oddVBand="0" w:evenVBand="0" w:oddHBand="1" w:evenHBand="0" w:firstRowFirstColumn="0" w:firstRowLastColumn="0" w:lastRowFirstColumn="0" w:lastRowLastColumn="0"/>
             </w:pPr>
-            <w:r>
-              <w:t>lb-ft</w:t>
+            <w:proofErr w:type="spellStart"/>
+            <w:r>
+              <w:t>lb</w:t>
+            </w:r>
+            <w:proofErr w:type="spellEnd"/>
+            <w:r>
+              <w:t>-ft</w:t>
             </w:r>
           </w:p>
         </w:tc>
@@ -34375,8 +36095,13 @@
             <w:pPr>
               <w:cnfStyle w:val="000000000000" w:firstRow="0" w:lastRow="0" w:firstColumn="0" w:lastColumn="0" w:oddVBand="0" w:evenVBand="0" w:oddHBand="0" w:evenHBand="0" w:firstRowFirstColumn="0" w:firstRowLastColumn="0" w:lastRowFirstColumn="0" w:lastRowLastColumn="0"/>
             </w:pPr>
-            <w:r>
-              <w:t>lb-ft</w:t>
+            <w:proofErr w:type="spellStart"/>
+            <w:r>
+              <w:t>lb</w:t>
+            </w:r>
+            <w:proofErr w:type="spellEnd"/>
+            <w:r>
+              <w:t>-ft</w:t>
             </w:r>
           </w:p>
         </w:tc>
@@ -34535,9 +36260,14 @@
         <w:t>: NASA Toolbox for the Modeling of Thermodynamic Systems (T-MATS)</w:t>
       </w:r>
       <w:r>
-        <w:t xml:space="preserve"> Github</w:t>
+        <w:t xml:space="preserve"> </w:t>
+      </w:r>
+      <w:proofErr w:type="spellStart"/>
+      <w:r>
+        <w:t>Github</w:t>
       </w:r>
       <w:bookmarkEnd w:id="128"/>
+      <w:proofErr w:type="spellEnd"/>
     </w:p>
     <w:p>
       <w:pPr>
@@ -34853,7 +36583,7 @@
           <w:noProof/>
         </w:rPr>
         <w:drawing>
-          <wp:inline distT="0" distB="0" distL="0" distR="0" wp14:anchorId="0186B3B1" wp14:editId="61BE0776">
+          <wp:inline distT="0" distB="0" distL="0" distR="0" wp14:anchorId="0186B3B1" wp14:editId="6536E1AA">
             <wp:extent cx="5943600" cy="2895600"/>
             <wp:effectExtent l="0" t="0" r="0" b="0"/>
             <wp:docPr id="16" name="Picture 16"/>
@@ -34948,7 +36678,7 @@
           <w:noProof/>
         </w:rPr>
         <w:drawing>
-          <wp:inline distT="0" distB="0" distL="0" distR="0" wp14:anchorId="555EDA76" wp14:editId="5DB772DA">
+          <wp:inline distT="0" distB="0" distL="0" distR="0" wp14:anchorId="555EDA76" wp14:editId="3BCA9159">
             <wp:extent cx="5943600" cy="2895600"/>
             <wp:effectExtent l="0" t="0" r="0" b="0"/>
             <wp:docPr id="17" name="Picture 17"/>
@@ -35041,7 +36771,7 @@
         </w:rPr>
         <w:lastRenderedPageBreak/>
         <w:drawing>
-          <wp:inline distT="0" distB="0" distL="0" distR="0" wp14:anchorId="24CC3924" wp14:editId="48436CF3">
+          <wp:inline distT="0" distB="0" distL="0" distR="0" wp14:anchorId="24CC3924" wp14:editId="7C9A054F">
             <wp:extent cx="5943600" cy="2895600"/>
             <wp:effectExtent l="0" t="0" r="0" b="0"/>
             <wp:docPr id="18" name="Picture 18"/>

--- a/documentation/MEX Solver and Linearization Tool Users Guide.docx
+++ b/documentation/MEX Solver and Linearization Tool Users Guide.docx
@@ -7581,6 +7581,7 @@
     <w:p>
       <w:pPr>
         <w:ind w:firstLine="360"/>
+        <w:jc w:val="both"/>
       </w:pPr>
       <w:r>
         <w:t xml:space="preserve">This document will help users of the MEX Steady-State and Linearization Tool </w:t>
@@ -7601,6 +7602,7 @@
     <w:p>
       <w:pPr>
         <w:ind w:firstLine="360"/>
+        <w:jc w:val="both"/>
       </w:pPr>
       <w:r>
         <w:t>Controls development for gas turbine engines typically entails the design of multiple linear set point controllers spanning the operating envelope of the engine. Once designed, the resulting linear controllers can be combined in a piecewise linear fashion to provide full-envelope control functionality. This design process requires the generation of a linear state-space model at each operating point. This linearization procedure requires repeated iterative execution of simulation models to produce the required linear models. The generation of each individual linear model may only take a short amount of computer execution time, but oftentimes thousands of linear models are needed to support the development of control</w:t>
@@ -7615,6 +7617,7 @@
     <w:p>
       <w:pPr>
         <w:ind w:firstLine="360"/>
+        <w:jc w:val="both"/>
       </w:pPr>
       <w:r>
         <w:t xml:space="preserve">Modeling and linearization of gas turbine engines is done using the NASA Toolbox for the Modeling and Analysis of Thermodynamic Systems (T-MATS). </w:t>
@@ -7650,6 +7653,7 @@
     <w:p>
       <w:pPr>
         <w:ind w:firstLine="360"/>
+        <w:jc w:val="both"/>
       </w:pPr>
       <w:r>
         <w:t>T</w:t>
@@ -7701,6 +7705,9 @@
       </w:r>
       <w:r>
         <w:instrText xml:space="preserve"> REF _Ref162532572 \h </w:instrText>
+      </w:r>
+      <w:r>
+        <w:instrText xml:space="preserve"> \* MERGEFORMAT </w:instrText>
       </w:r>
       <w:r>
         <w:fldChar w:fldCharType="separate"/>
@@ -7783,20 +7790,34 @@
     <w:p>
       <w:pPr>
         <w:pStyle w:val="Caption"/>
+        <w:jc w:val="both"/>
       </w:pPr>
       <w:bookmarkStart w:id="1" w:name="_Ref162532572"/>
       <w:bookmarkStart w:id="2" w:name="_Toc184031529"/>
       <w:r>
         <w:t xml:space="preserve">Figure </w:t>
       </w:r>
-      <w:fldSimple w:instr=" SEQ Figure \* ARABIC ">
-        <w:r>
-          <w:rPr>
-            <w:noProof/>
-          </w:rPr>
-          <w:t>1</w:t>
-        </w:r>
-      </w:fldSimple>
+      <w:r>
+        <w:fldChar w:fldCharType="begin"/>
+      </w:r>
+      <w:r>
+        <w:instrText xml:space="preserve"> SEQ Figure \* ARABIC </w:instrText>
+      </w:r>
+      <w:r>
+        <w:fldChar w:fldCharType="separate"/>
+      </w:r>
+      <w:r>
+        <w:rPr>
+          <w:noProof/>
+        </w:rPr>
+        <w:t>1</w:t>
+      </w:r>
+      <w:r>
+        <w:rPr>
+          <w:noProof/>
+        </w:rPr>
+        <w:fldChar w:fldCharType="end"/>
+      </w:r>
       <w:bookmarkEnd w:id="1"/>
       <w:r>
         <w:t>: Program flow diagram. Arrows indicate flow of data between subroutines. Italics text indicates the respective file for each subroutine.</w:t>
@@ -7842,6 +7863,9 @@
       <w:bookmarkEnd w:id="3"/>
     </w:p>
     <w:p>
+      <w:pPr>
+        <w:jc w:val="both"/>
+      </w:pPr>
       <w:r>
         <w:t>The Advanced Geared Turbofan 30,000 (AGTF30) is a geared turbofan simulation that utilizes the Toolbox for the Modeling and Analysis of Thermodynamic Systems (T-MATS</w:t>
       </w:r>
@@ -7855,6 +7879,9 @@
         <w:instrText xml:space="preserve"> REF _Ref162447964 \h </w:instrText>
       </w:r>
       <w:r>
+        <w:instrText xml:space="preserve"> \* MERGEFORMAT </w:instrText>
+      </w:r>
+      <w:r>
         <w:fldChar w:fldCharType="separate"/>
       </w:r>
       <w:r>
@@ -7888,6 +7915,9 @@
         <w:instrText xml:space="preserve"> REF _Ref162447889 \h </w:instrText>
       </w:r>
       <w:r>
+        <w:instrText xml:space="preserve"> \* MERGEFORMAT </w:instrText>
+      </w:r>
+      <w:r>
         <w:fldChar w:fldCharType="separate"/>
       </w:r>
       <w:r>
@@ -7912,6 +7942,9 @@
         <w:instrText xml:space="preserve"> REF _Ref162534438 \h </w:instrText>
       </w:r>
       <w:r>
+        <w:instrText xml:space="preserve"> \* MERGEFORMAT </w:instrText>
+      </w:r>
+      <w:r>
         <w:fldChar w:fldCharType="separate"/>
       </w:r>
       <w:r>
@@ -7939,6 +7972,9 @@
         <w:instrText xml:space="preserve"> REF _Ref162448086 \h </w:instrText>
       </w:r>
       <w:r>
+        <w:instrText xml:space="preserve"> \* MERGEFORMAT </w:instrText>
+      </w:r>
+      <w:r>
         <w:fldChar w:fldCharType="separate"/>
       </w:r>
       <w:r>
@@ -7964,6 +8000,9 @@
       </w:r>
       <w:r>
         <w:instrText xml:space="preserve"> REF _Ref166664342 \h </w:instrText>
+      </w:r>
+      <w:r>
+        <w:instrText xml:space="preserve"> \* MERGEFORMAT </w:instrText>
       </w:r>
       <w:r>
         <w:fldChar w:fldCharType="separate"/>
@@ -8037,14 +8076,27 @@
       <w:r>
         <w:t xml:space="preserve">Figure </w:t>
       </w:r>
-      <w:fldSimple w:instr=" SEQ Figure \* ARABIC ">
-        <w:r>
-          <w:rPr>
-            <w:noProof/>
-          </w:rPr>
-          <w:t>2</w:t>
-        </w:r>
-      </w:fldSimple>
+      <w:r>
+        <w:fldChar w:fldCharType="begin"/>
+      </w:r>
+      <w:r>
+        <w:instrText xml:space="preserve"> SEQ Figure \* ARABIC </w:instrText>
+      </w:r>
+      <w:r>
+        <w:fldChar w:fldCharType="separate"/>
+      </w:r>
+      <w:r>
+        <w:rPr>
+          <w:noProof/>
+        </w:rPr>
+        <w:t>2</w:t>
+      </w:r>
+      <w:r>
+        <w:rPr>
+          <w:noProof/>
+        </w:rPr>
+        <w:fldChar w:fldCharType="end"/>
+      </w:r>
       <w:bookmarkEnd w:id="4"/>
       <w:r>
         <w:t>: AGTF30 engine station numbers. This figure</w:t>
@@ -8078,6 +8130,9 @@
       </w:r>
       <w:r>
         <w:instrText xml:space="preserve"> REF _Ref162448131 \h </w:instrText>
+      </w:r>
+      <w:r>
+        <w:instrText xml:space="preserve"> \* MERGEFORMAT </w:instrText>
       </w:r>
       <w:r>
         <w:fldChar w:fldCharType="separate"/>
@@ -8111,6 +8166,9 @@
       <w:bookmarkEnd w:id="6"/>
     </w:p>
     <w:p>
+      <w:pPr>
+        <w:jc w:val="both"/>
+      </w:pPr>
       <w:r>
         <w:t>The version of the AGTF30 engine modeled in the MEX-based solver and linearization tool includes optional electric motors coupled to the high- and low-pressure spool shafts as control actuators. These electric motors can inject or extract power from the shafts, which can be used to explore novel engine control methods. The mass and inertia of these motors are not modeled. This engine model is like an electrified version of the original AGTF30 engine model, called the “AGTF30-e” (</w:t>
       </w:r>
@@ -8121,6 +8179,9 @@
         <w:instrText xml:space="preserve"> REF _Ref162516997 \h </w:instrText>
       </w:r>
       <w:r>
+        <w:instrText xml:space="preserve"> \* MERGEFORMAT </w:instrText>
+      </w:r>
+      <w:r>
         <w:fldChar w:fldCharType="separate"/>
       </w:r>
       <w:r>
@@ -8151,6 +8212,9 @@
         <w:instrText xml:space="preserve"> REF _Ref162447889 \h </w:instrText>
       </w:r>
       <w:r>
+        <w:instrText xml:space="preserve"> \* MERGEFORMAT </w:instrText>
+      </w:r>
+      <w:r>
         <w:fldChar w:fldCharType="separate"/>
       </w:r>
       <w:r>
@@ -8173,6 +8237,9 @@
       </w:r>
       <w:r>
         <w:instrText xml:space="preserve"> REF _Ref162534438 \h </w:instrText>
+      </w:r>
+      <w:r>
+        <w:instrText xml:space="preserve"> \* MERGEFORMAT </w:instrText>
       </w:r>
       <w:r>
         <w:fldChar w:fldCharType="separate"/>
@@ -8207,6 +8274,7 @@
     <w:p>
       <w:pPr>
         <w:ind w:firstLine="360"/>
+        <w:jc w:val="both"/>
       </w:pPr>
       <w:r>
         <w:t>To use</w:t>
@@ -8228,6 +8296,9 @@
       </w:r>
     </w:p>
     <w:p>
+      <w:pPr>
+        <w:jc w:val="both"/>
+      </w:pPr>
       <w:r>
         <w:t xml:space="preserve">Once </w:t>
       </w:r>
@@ -8312,6 +8383,9 @@
       <w:bookmarkEnd w:id="9"/>
     </w:p>
     <w:p>
+      <w:pPr>
+        <w:jc w:val="both"/>
+      </w:pPr>
       <w:r>
         <w:t xml:space="preserve">Specify a set of operating conditions and engine health parameters in the file </w:t>
       </w:r>
@@ -8363,6 +8437,7 @@
           <w:ilvl w:val="0"/>
           <w:numId w:val="2"/>
         </w:numPr>
+        <w:jc w:val="both"/>
       </w:pPr>
       <w:r>
         <w:t>Altitude</w:t>
@@ -8375,6 +8450,7 @@
           <w:ilvl w:val="0"/>
           <w:numId w:val="2"/>
         </w:numPr>
+        <w:jc w:val="both"/>
       </w:pPr>
       <w:r>
         <w:t>Mach number</w:t>
@@ -8387,6 +8463,7 @@
           <w:ilvl w:val="0"/>
           <w:numId w:val="2"/>
         </w:numPr>
+        <w:jc w:val="both"/>
       </w:pPr>
       <w:r>
         <w:t>Corrected fan speed (</w:t>
@@ -8405,6 +8482,7 @@
           <w:ilvl w:val="0"/>
           <w:numId w:val="2"/>
         </w:numPr>
+        <w:jc w:val="both"/>
       </w:pPr>
       <w:r>
         <w:t>Ambient temperature differential</w:t>
@@ -8426,6 +8504,9 @@
       </w:r>
       <w:r>
         <w:instrText xml:space="preserve"> REF _Ref162447980 \h </w:instrText>
+      </w:r>
+      <w:r>
+        <w:instrText xml:space="preserve"> \* MERGEFORMAT </w:instrText>
       </w:r>
       <w:r>
         <w:fldChar w:fldCharType="separate"/>
@@ -8453,6 +8534,7 @@
           <w:ilvl w:val="0"/>
           <w:numId w:val="2"/>
         </w:numPr>
+        <w:jc w:val="both"/>
       </w:pPr>
       <w:r>
         <w:t>Health parameters</w:t>
@@ -8465,12 +8547,16 @@
           <w:ilvl w:val="0"/>
           <w:numId w:val="2"/>
         </w:numPr>
+        <w:jc w:val="both"/>
       </w:pPr>
       <w:r>
         <w:t>Sensor and actuator biases</w:t>
       </w:r>
     </w:p>
     <w:p>
+      <w:pPr>
+        <w:jc w:val="both"/>
+      </w:pPr>
       <w:r>
         <w:t xml:space="preserve">The script </w:t>
       </w:r>
@@ -8523,6 +8609,9 @@
       <w:bookmarkEnd w:id="10"/>
     </w:p>
     <w:p>
+      <w:pPr>
+        <w:jc w:val="both"/>
+      </w:pPr>
       <w:r>
         <w:t xml:space="preserve">Run </w:t>
       </w:r>
@@ -8603,6 +8692,9 @@
       <w:bookmarkEnd w:id="11"/>
     </w:p>
     <w:p>
+      <w:pPr>
+        <w:jc w:val="both"/>
+      </w:pPr>
       <w:r>
         <w:t xml:space="preserve">The program will </w:t>
       </w:r>
@@ -8644,6 +8736,7 @@
           <w:ilvl w:val="0"/>
           <w:numId w:val="6"/>
         </w:numPr>
+        <w:jc w:val="both"/>
       </w:pPr>
       <w:r>
         <w:t>A</w:t>
@@ -8659,6 +8752,7 @@
           <w:ilvl w:val="0"/>
           <w:numId w:val="6"/>
         </w:numPr>
+        <w:jc w:val="both"/>
       </w:pPr>
       <w:r>
         <w:t>M</w:t>
@@ -8674,6 +8768,7 @@
           <w:ilvl w:val="0"/>
           <w:numId w:val="6"/>
         </w:numPr>
+        <w:jc w:val="both"/>
       </w:pPr>
       <w:r>
         <w:t>C</w:t>
@@ -8698,6 +8793,7 @@
           <w:ilvl w:val="0"/>
           <w:numId w:val="6"/>
         </w:numPr>
+        <w:jc w:val="both"/>
       </w:pPr>
       <w:r>
         <w:t>A</w:t>
@@ -8713,6 +8809,7 @@
           <w:ilvl w:val="0"/>
           <w:numId w:val="6"/>
         </w:numPr>
+        <w:jc w:val="both"/>
       </w:pPr>
       <w:r>
         <w:t>H</w:t>
@@ -8728,6 +8825,7 @@
           <w:ilvl w:val="0"/>
           <w:numId w:val="6"/>
         </w:numPr>
+        <w:jc w:val="both"/>
       </w:pPr>
       <w:r>
         <w:t xml:space="preserve">Solved </w:t>
@@ -8746,6 +8844,7 @@
           <w:ilvl w:val="1"/>
           <w:numId w:val="6"/>
         </w:numPr>
+        <w:jc w:val="both"/>
       </w:pPr>
       <w:r>
         <w:t xml:space="preserve">Independent </w:t>
@@ -8761,13 +8860,16 @@
           <w:ilvl w:val="1"/>
           <w:numId w:val="6"/>
         </w:numPr>
+        <w:jc w:val="both"/>
       </w:pPr>
       <w:r>
         <w:t xml:space="preserve">Input vector, </w:t>
       </w:r>
+      <w:proofErr w:type="gramStart"/>
       <w:r>
         <w:t>U</w:t>
       </w:r>
+      <w:proofErr w:type="gramEnd"/>
     </w:p>
     <w:p>
       <w:pPr>
@@ -8776,13 +8878,16 @@
           <w:ilvl w:val="1"/>
           <w:numId w:val="6"/>
         </w:numPr>
+        <w:jc w:val="both"/>
       </w:pPr>
       <w:r>
         <w:t xml:space="preserve">State vector, </w:t>
       </w:r>
+      <w:proofErr w:type="gramStart"/>
       <w:r>
         <w:t>X</w:t>
       </w:r>
+      <w:proofErr w:type="gramEnd"/>
     </w:p>
     <w:p>
       <w:pPr>
@@ -8791,13 +8896,16 @@
           <w:ilvl w:val="1"/>
           <w:numId w:val="6"/>
         </w:numPr>
+        <w:jc w:val="both"/>
       </w:pPr>
       <w:r>
         <w:t xml:space="preserve">Output vector, </w:t>
       </w:r>
+      <w:proofErr w:type="gramStart"/>
       <w:r>
         <w:t>Y</w:t>
       </w:r>
+      <w:proofErr w:type="gramEnd"/>
     </w:p>
     <w:p>
       <w:pPr>
@@ -8806,6 +8914,7 @@
           <w:ilvl w:val="0"/>
           <w:numId w:val="6"/>
         </w:numPr>
+        <w:jc w:val="both"/>
       </w:pPr>
       <w:r>
         <w:t>Linear s</w:t>
@@ -8821,12 +8930,16 @@
           <w:ilvl w:val="0"/>
           <w:numId w:val="6"/>
         </w:numPr>
+        <w:jc w:val="both"/>
       </w:pPr>
       <w:r>
         <w:t>Solver diagnostic information</w:t>
       </w:r>
     </w:p>
     <w:p>
+      <w:pPr>
+        <w:jc w:val="both"/>
+      </w:pPr>
       <w:r>
         <w:lastRenderedPageBreak/>
         <w:t>The output struct</w:t>
@@ -8859,6 +8972,9 @@
       <w:bookmarkEnd w:id="12"/>
     </w:p>
     <w:p>
+      <w:pPr>
+        <w:jc w:val="both"/>
+      </w:pPr>
       <w:r>
         <w:t xml:space="preserve">As </w:t>
       </w:r>
@@ -8894,6 +9010,9 @@
       </w:r>
       <w:r>
         <w:instrText xml:space="preserve"> REF _Ref163112707 \h </w:instrText>
+      </w:r>
+      <w:r>
+        <w:instrText xml:space="preserve"> \* MERGEFORMAT </w:instrText>
       </w:r>
       <w:r>
         <w:fldChar w:fldCharType="separate"/>
@@ -8917,14 +9036,14 @@
     <w:p>
       <w:pPr>
         <w:keepNext/>
-        <w:jc w:val="center"/>
+        <w:jc w:val="both"/>
       </w:pPr>
       <w:r>
         <w:rPr>
           <w:noProof/>
         </w:rPr>
         <w:drawing>
-          <wp:inline distT="0" distB="0" distL="0" distR="0" wp14:anchorId="53123049" wp14:editId="4E30B9A0">
+          <wp:inline distT="0" distB="0" distL="0" distR="0" wp14:anchorId="53123049" wp14:editId="362F5671">
             <wp:extent cx="5930265" cy="739775"/>
             <wp:effectExtent l="0" t="0" r="0" b="3175"/>
             <wp:docPr id="12" name="Picture 12"/>
@@ -8976,6 +9095,7 @@
     <w:p>
       <w:pPr>
         <w:pStyle w:val="Caption"/>
+        <w:jc w:val="center"/>
       </w:pPr>
       <w:bookmarkStart w:id="13" w:name="_Ref163112707"/>
       <w:bookmarkStart w:id="14" w:name="_Ref162449218"/>
@@ -8983,14 +9103,27 @@
       <w:r>
         <w:t xml:space="preserve">Figure </w:t>
       </w:r>
-      <w:fldSimple w:instr=" SEQ Figure \* ARABIC ">
-        <w:r>
-          <w:rPr>
-            <w:noProof/>
-          </w:rPr>
-          <w:t>3</w:t>
-        </w:r>
-      </w:fldSimple>
+      <w:r>
+        <w:fldChar w:fldCharType="begin"/>
+      </w:r>
+      <w:r>
+        <w:instrText xml:space="preserve"> SEQ Figure \* ARABIC </w:instrText>
+      </w:r>
+      <w:r>
+        <w:fldChar w:fldCharType="separate"/>
+      </w:r>
+      <w:r>
+        <w:rPr>
+          <w:noProof/>
+        </w:rPr>
+        <w:t>3</w:t>
+      </w:r>
+      <w:r>
+        <w:rPr>
+          <w:noProof/>
+        </w:rPr>
+        <w:fldChar w:fldCharType="end"/>
+      </w:r>
       <w:bookmarkEnd w:id="13"/>
       <w:r>
         <w:t xml:space="preserve">: Five operating conditions specified for solving and </w:t>
@@ -9005,6 +9138,9 @@
       <w:bookmarkEnd w:id="15"/>
     </w:p>
     <w:p>
+      <w:pPr>
+        <w:jc w:val="both"/>
+      </w:pPr>
       <w:r>
         <w:t xml:space="preserve">Once </w:t>
       </w:r>
@@ -9059,6 +9195,9 @@
       </w:r>
       <w:r>
         <w:instrText xml:space="preserve"> REF _Ref162013994 \h </w:instrText>
+      </w:r>
+      <w:r>
+        <w:instrText xml:space="preserve"> \* MERGEFORMAT </w:instrText>
       </w:r>
       <w:r>
         <w:fldChar w:fldCharType="separate"/>
@@ -9081,14 +9220,14 @@
     </w:p>
     <w:p>
       <w:pPr>
-        <w:jc w:val="center"/>
+        <w:jc w:val="both"/>
       </w:pPr>
       <w:r>
         <w:rPr>
           <w:noProof/>
         </w:rPr>
         <w:drawing>
-          <wp:inline distT="0" distB="0" distL="0" distR="0" wp14:anchorId="731A6E09" wp14:editId="078681DD">
+          <wp:inline distT="0" distB="0" distL="0" distR="0" wp14:anchorId="731A6E09" wp14:editId="3FA4F3F2">
             <wp:extent cx="5939155" cy="3178175"/>
             <wp:effectExtent l="0" t="0" r="4445" b="3175"/>
             <wp:docPr id="14" name="Picture 14"/>
@@ -9147,14 +9286,27 @@
       <w:r>
         <w:t xml:space="preserve">Figure </w:t>
       </w:r>
-      <w:fldSimple w:instr=" SEQ Figure \* ARABIC ">
-        <w:r>
-          <w:rPr>
-            <w:noProof/>
-          </w:rPr>
-          <w:t>4</w:t>
-        </w:r>
-      </w:fldSimple>
+      <w:r>
+        <w:fldChar w:fldCharType="begin"/>
+      </w:r>
+      <w:r>
+        <w:instrText xml:space="preserve"> SEQ Figure \* ARABIC </w:instrText>
+      </w:r>
+      <w:r>
+        <w:fldChar w:fldCharType="separate"/>
+      </w:r>
+      <w:r>
+        <w:rPr>
+          <w:noProof/>
+        </w:rPr>
+        <w:t>4</w:t>
+      </w:r>
+      <w:r>
+        <w:rPr>
+          <w:noProof/>
+        </w:rPr>
+        <w:fldChar w:fldCharType="end"/>
+      </w:r>
       <w:bookmarkEnd w:id="16"/>
       <w:r>
         <w:t xml:space="preserve">: Results of running </w:t>
@@ -9179,6 +9331,7 @@
     </w:p>
     <w:p>
       <w:pPr>
+        <w:jc w:val="both"/>
         <w:rPr>
           <w:b/>
           <w:bCs/>
@@ -9205,6 +9358,9 @@
         <w:instrText xml:space="preserve"> REF _Ref162014117 \h </w:instrText>
       </w:r>
       <w:r>
+        <w:instrText xml:space="preserve"> \* MERGEFORMAT </w:instrText>
+      </w:r>
+      <w:r>
         <w:fldChar w:fldCharType="separate"/>
       </w:r>
       <w:r>
@@ -9236,6 +9392,9 @@
       </w:r>
       <w:r>
         <w:instrText xml:space="preserve"> REF _Ref162611445 \h </w:instrText>
+      </w:r>
+      <w:r>
+        <w:instrText xml:space="preserve"> \* MERGEFORMAT </w:instrText>
       </w:r>
       <w:r>
         <w:fldChar w:fldCharType="separate"/>
@@ -9265,7 +9424,7 @@
           <w:noProof/>
         </w:rPr>
         <w:drawing>
-          <wp:inline distT="0" distB="0" distL="0" distR="0" wp14:anchorId="5D4F2B66" wp14:editId="057C2AE7">
+          <wp:inline distT="0" distB="0" distL="0" distR="0" wp14:anchorId="5D4F2B66" wp14:editId="43661E4B">
             <wp:extent cx="5939155" cy="3124200"/>
             <wp:effectExtent l="0" t="0" r="4445" b="0"/>
             <wp:docPr id="15" name="Picture 15"/>
@@ -9324,14 +9483,27 @@
       <w:r>
         <w:t xml:space="preserve">Figure </w:t>
       </w:r>
-      <w:fldSimple w:instr=" SEQ Figure \* ARABIC ">
-        <w:r>
-          <w:rPr>
-            <w:noProof/>
-          </w:rPr>
-          <w:t>5</w:t>
-        </w:r>
-      </w:fldSimple>
+      <w:r>
+        <w:fldChar w:fldCharType="begin"/>
+      </w:r>
+      <w:r>
+        <w:instrText xml:space="preserve"> SEQ Figure \* ARABIC </w:instrText>
+      </w:r>
+      <w:r>
+        <w:fldChar w:fldCharType="separate"/>
+      </w:r>
+      <w:r>
+        <w:rPr>
+          <w:noProof/>
+        </w:rPr>
+        <w:t>5</w:t>
+      </w:r>
+      <w:r>
+        <w:rPr>
+          <w:noProof/>
+        </w:rPr>
+        <w:fldChar w:fldCharType="end"/>
+      </w:r>
       <w:bookmarkEnd w:id="18"/>
       <w:r>
         <w:t>: Inspecting the “outputs” structured array in the MATLAB workspace.</w:t>
@@ -9366,6 +9538,9 @@
       <w:bookmarkEnd w:id="21"/>
     </w:p>
     <w:p>
+      <w:pPr>
+        <w:jc w:val="both"/>
+      </w:pPr>
       <w:r>
         <w:t>This section describes</w:t>
       </w:r>
@@ -9400,6 +9575,9 @@
       <w:bookmarkEnd w:id="22"/>
     </w:p>
     <w:p>
+      <w:pPr>
+        <w:jc w:val="both"/>
+      </w:pPr>
       <w:r>
         <w:t>Flight conditions are described by four variables:</w:t>
       </w:r>
@@ -9411,6 +9589,7 @@
           <w:ilvl w:val="0"/>
           <w:numId w:val="6"/>
         </w:numPr>
+        <w:jc w:val="both"/>
       </w:pPr>
       <w:r>
         <w:t>Altitude</w:t>
@@ -9426,6 +9605,7 @@
           <w:ilvl w:val="0"/>
           <w:numId w:val="6"/>
         </w:numPr>
+        <w:jc w:val="both"/>
       </w:pPr>
       <w:r>
         <w:t>Mach number</w:t>
@@ -9441,6 +9621,7 @@
           <w:ilvl w:val="0"/>
           <w:numId w:val="6"/>
         </w:numPr>
+        <w:jc w:val="both"/>
       </w:pPr>
       <w:r>
         <w:t>F</w:t>
@@ -9477,6 +9658,7 @@
           <w:ilvl w:val="0"/>
           <w:numId w:val="6"/>
         </w:numPr>
+        <w:jc w:val="both"/>
       </w:pPr>
       <w:r>
         <w:t>Ambient temperature differential from ISO standard day (“</w:t>
@@ -9497,6 +9679,9 @@
       </w:r>
       <w:r>
         <w:instrText xml:space="preserve"> REF _Ref162447980 \h </w:instrText>
+      </w:r>
+      <w:r>
+        <w:instrText xml:space="preserve"> \* MERGEFORMAT </w:instrText>
       </w:r>
       <w:r>
         <w:fldChar w:fldCharType="separate"/>
@@ -9518,11 +9703,17 @@
       </w:r>
     </w:p>
     <w:p>
+      <w:pPr>
+        <w:jc w:val="both"/>
+      </w:pPr>
       <w:r>
         <w:fldChar w:fldCharType="begin"/>
       </w:r>
       <w:r>
         <w:instrText xml:space="preserve"> REF _Ref162440125 \h </w:instrText>
+      </w:r>
+      <w:r>
+        <w:instrText xml:space="preserve"> \* MERGEFORMAT </w:instrText>
       </w:r>
       <w:r>
         <w:fldChar w:fldCharType="separate"/>
@@ -9635,20 +9826,34 @@
     <w:p>
       <w:pPr>
         <w:pStyle w:val="Caption"/>
+        <w:jc w:val="both"/>
       </w:pPr>
       <w:bookmarkStart w:id="23" w:name="_Ref162440125"/>
       <w:bookmarkStart w:id="24" w:name="_Toc184031534"/>
       <w:r>
         <w:t xml:space="preserve">Figure </w:t>
       </w:r>
-      <w:fldSimple w:instr=" SEQ Figure \* ARABIC ">
-        <w:r>
-          <w:rPr>
-            <w:noProof/>
-          </w:rPr>
-          <w:t>6</w:t>
-        </w:r>
-      </w:fldSimple>
+      <w:r>
+        <w:fldChar w:fldCharType="begin"/>
+      </w:r>
+      <w:r>
+        <w:instrText xml:space="preserve"> SEQ Figure \* ARABIC </w:instrText>
+      </w:r>
+      <w:r>
+        <w:fldChar w:fldCharType="separate"/>
+      </w:r>
+      <w:r>
+        <w:rPr>
+          <w:noProof/>
+        </w:rPr>
+        <w:t>6</w:t>
+      </w:r>
+      <w:r>
+        <w:rPr>
+          <w:noProof/>
+        </w:rPr>
+        <w:fldChar w:fldCharType="end"/>
+      </w:r>
       <w:bookmarkEnd w:id="23"/>
       <w:r>
         <w:t>: AGTF30 engine flight envelope. The shaded region illustrates the set of altitude and Mach number pairs for which engine behavior is defined. Exceeding the shaded region will lead to undefined behavior of the AGTF30 engine.</w:t>
@@ -9656,6 +9861,9 @@
       <w:bookmarkEnd w:id="24"/>
     </w:p>
     <w:p>
+      <w:pPr>
+        <w:jc w:val="both"/>
+      </w:pPr>
       <w:r>
         <w:t xml:space="preserve">The solver will generally converge when corrected fan speeds between 850 and 2550 RPM are specified. However, </w:t>
       </w:r>
@@ -9691,6 +9899,7 @@
           <w:ilvl w:val="0"/>
           <w:numId w:val="6"/>
         </w:numPr>
+        <w:jc w:val="both"/>
       </w:pPr>
       <w:r>
         <w:t>Very low fan speed at a high altitude and</w:t>
@@ -9709,6 +9918,7 @@
           <w:ilvl w:val="0"/>
           <w:numId w:val="6"/>
         </w:numPr>
+        <w:jc w:val="both"/>
       </w:pPr>
       <w:r>
         <w:t xml:space="preserve">Very high fan speed at a low altitude and </w:t>
@@ -9721,6 +9931,9 @@
       </w:r>
     </w:p>
     <w:p>
+      <w:pPr>
+        <w:jc w:val="both"/>
+      </w:pPr>
       <w:r>
         <w:t xml:space="preserve">Ambient temperature differential was limited to +/- 30 degrees Fahrenheit in the original AGTF30 model, but this hard-limit was removed for the MEX engine model since it constrained the linearization process. </w:t>
       </w:r>
@@ -9746,6 +9959,9 @@
       <w:bookmarkEnd w:id="25"/>
     </w:p>
     <w:p>
+      <w:pPr>
+        <w:jc w:val="both"/>
+      </w:pPr>
       <w:r>
         <w:t xml:space="preserve">Health parameter values represent a percentage </w:t>
       </w:r>
@@ -9828,6 +10044,9 @@
       </w:r>
       <w:r>
         <w:instrText xml:space="preserve"> REF _Ref162449179 \h </w:instrText>
+      </w:r>
+      <w:r>
+        <w:instrText xml:space="preserve"> \* MERGEFORMAT </w:instrText>
       </w:r>
       <w:r>
         <w:fldChar w:fldCharType="separate"/>
@@ -9852,20 +10071,34 @@
       <w:pPr>
         <w:pStyle w:val="Caption"/>
         <w:keepNext/>
+        <w:jc w:val="both"/>
       </w:pPr>
       <w:bookmarkStart w:id="26" w:name="_Ref162449179"/>
       <w:bookmarkStart w:id="27" w:name="_Toc184031553"/>
       <w:r>
         <w:t xml:space="preserve">Table </w:t>
       </w:r>
-      <w:fldSimple w:instr=" SEQ Table \* ARABIC ">
-        <w:r>
-          <w:rPr>
-            <w:noProof/>
-          </w:rPr>
-          <w:t>1</w:t>
-        </w:r>
-      </w:fldSimple>
+      <w:r>
+        <w:fldChar w:fldCharType="begin"/>
+      </w:r>
+      <w:r>
+        <w:instrText xml:space="preserve"> SEQ Table \* ARABIC </w:instrText>
+      </w:r>
+      <w:r>
+        <w:fldChar w:fldCharType="separate"/>
+      </w:r>
+      <w:r>
+        <w:rPr>
+          <w:noProof/>
+        </w:rPr>
+        <w:t>1</w:t>
+      </w:r>
+      <w:r>
+        <w:rPr>
+          <w:noProof/>
+        </w:rPr>
+        <w:fldChar w:fldCharType="end"/>
+      </w:r>
       <w:bookmarkEnd w:id="26"/>
       <w:r>
         <w:t>: Summary of health parameter program inputs. All inputs are floating point numbers representing fractional modification of a component’s characteristic.</w:t>
@@ -11119,6 +11352,9 @@
       <w:bookmarkEnd w:id="28"/>
     </w:p>
     <w:p>
+      <w:pPr>
+        <w:jc w:val="both"/>
+      </w:pPr>
       <w:r>
         <w:t xml:space="preserve">Sensor and actuator biases will offset their respective quantities by the specified amounts. </w:t>
       </w:r>
@@ -11188,6 +11424,9 @@
       </w:r>
     </w:p>
     <w:p>
+      <w:pPr>
+        <w:jc w:val="both"/>
+      </w:pPr>
       <w:r>
         <w:t xml:space="preserve">A distinction is made between </w:t>
       </w:r>
@@ -11220,8 +11459,19 @@
       </w:r>
     </w:p>
     <w:p>
-      <w:r>
-        <w:t xml:space="preserve">The model will always run at the N1c and Mach specified by the user in </w:t>
+      <w:pPr>
+        <w:jc w:val="both"/>
+      </w:pPr>
+      <w:r>
+        <w:t xml:space="preserve">The model will always run at the </w:t>
+      </w:r>
+      <w:proofErr w:type="gramStart"/>
+      <w:r>
+        <w:t>N1c</w:t>
+      </w:r>
+      <w:proofErr w:type="gramEnd"/>
+      <w:r>
+        <w:t xml:space="preserve"> and Mach specified by the user in </w:t>
       </w:r>
       <w:r>
         <w:rPr>
@@ -11256,6 +11506,9 @@
       </w:r>
       <w:r>
         <w:instrText xml:space="preserve"> REF _Ref184032603 \h </w:instrText>
+      </w:r>
+      <w:r>
+        <w:instrText xml:space="preserve"> \* MERGEFORMAT </w:instrText>
       </w:r>
       <w:r>
         <w:fldChar w:fldCharType="separate"/>
@@ -11292,20 +11545,34 @@
     <w:p>
       <w:pPr>
         <w:pStyle w:val="Caption"/>
+        <w:jc w:val="both"/>
       </w:pPr>
       <w:bookmarkStart w:id="29" w:name="_Ref184032603"/>
       <w:bookmarkStart w:id="30" w:name="_Toc184031554"/>
       <w:r>
         <w:t xml:space="preserve">Table </w:t>
       </w:r>
-      <w:fldSimple w:instr=" SEQ Table \* ARABIC ">
-        <w:r>
-          <w:rPr>
-            <w:noProof/>
-          </w:rPr>
-          <w:t>2</w:t>
-        </w:r>
-      </w:fldSimple>
+      <w:r>
+        <w:fldChar w:fldCharType="begin"/>
+      </w:r>
+      <w:r>
+        <w:instrText xml:space="preserve"> SEQ Table \* ARABIC </w:instrText>
+      </w:r>
+      <w:r>
+        <w:fldChar w:fldCharType="separate"/>
+      </w:r>
+      <w:r>
+        <w:rPr>
+          <w:noProof/>
+        </w:rPr>
+        <w:t>2</w:t>
+      </w:r>
+      <w:r>
+        <w:rPr>
+          <w:noProof/>
+        </w:rPr>
+        <w:fldChar w:fldCharType="end"/>
+      </w:r>
       <w:bookmarkEnd w:id="29"/>
       <w:r>
         <w:t>: Overview of sensor and actuator biases</w:t>
@@ -12885,6 +13152,9 @@
       <w:bookmarkEnd w:id="31"/>
     </w:p>
     <w:p>
+      <w:pPr>
+        <w:jc w:val="both"/>
+      </w:pPr>
       <w:r>
         <w:t>The Solver and Linearization program comes packaged with a subroutine (</w:t>
       </w:r>
@@ -12955,6 +13225,7 @@
     </w:p>
     <w:p>
       <w:pPr>
+        <w:jc w:val="both"/>
         <w:rPr>
           <w:i/>
           <w:iCs/>
@@ -12976,17 +13247,33 @@
       <w:r>
         <w:t xml:space="preserve"> with the structure shown in </w:t>
       </w:r>
-      <w:fldSimple w:instr=" REF _Ref161238427 ">
-        <w:r>
-          <w:t xml:space="preserve">Table </w:t>
-        </w:r>
-        <w:r>
-          <w:rPr>
-            <w:noProof/>
-          </w:rPr>
-          <w:t>3</w:t>
-        </w:r>
-      </w:fldSimple>
+      <w:r>
+        <w:fldChar w:fldCharType="begin"/>
+      </w:r>
+      <w:r>
+        <w:instrText xml:space="preserve"> REF _Ref161238427 </w:instrText>
+      </w:r>
+      <w:r>
+        <w:instrText xml:space="preserve"> \* MERGEFORMAT </w:instrText>
+      </w:r>
+      <w:r>
+        <w:fldChar w:fldCharType="separate"/>
+      </w:r>
+      <w:r>
+        <w:t xml:space="preserve">Table </w:t>
+      </w:r>
+      <w:r>
+        <w:rPr>
+          <w:noProof/>
+        </w:rPr>
+        <w:t>3</w:t>
+      </w:r>
+      <w:r>
+        <w:rPr>
+          <w:noProof/>
+        </w:rPr>
+        <w:fldChar w:fldCharType="end"/>
+      </w:r>
       <w:r>
         <w:t xml:space="preserve">. The </w:t>
       </w:r>
@@ -13006,31 +13293,37 @@
     <w:p>
       <w:pPr>
         <w:pStyle w:val="Caption"/>
+        <w:jc w:val="both"/>
       </w:pPr>
       <w:bookmarkStart w:id="32" w:name="_Ref161238427"/>
       <w:bookmarkStart w:id="33" w:name="_Toc184031555"/>
       <w:r>
         <w:t xml:space="preserve">Table </w:t>
       </w:r>
-      <w:fldSimple w:instr=" SEQ Table \* ARABIC ">
-        <w:r>
-          <w:rPr>
-            <w:noProof/>
-          </w:rPr>
-          <w:t>3</w:t>
-        </w:r>
-      </w:fldSimple>
+      <w:r>
+        <w:fldChar w:fldCharType="begin"/>
+      </w:r>
+      <w:r>
+        <w:instrText xml:space="preserve"> SEQ Table \* ARABIC </w:instrText>
+      </w:r>
+      <w:r>
+        <w:fldChar w:fldCharType="separate"/>
+      </w:r>
+      <w:r>
+        <w:rPr>
+          <w:noProof/>
+        </w:rPr>
+        <w:t>3</w:t>
+      </w:r>
+      <w:r>
+        <w:rPr>
+          <w:noProof/>
+        </w:rPr>
+        <w:fldChar w:fldCharType="end"/>
+      </w:r>
       <w:bookmarkEnd w:id="32"/>
       <w:r>
-        <w:t>: Overview of inputs structured array and fields for compatibility with the Solver and Linearization routines. All data types are doubles. The index “(</w:t>
-      </w:r>
-      <w:proofErr w:type="spellStart"/>
-      <w:r>
-        <w:t>i</w:t>
-      </w:r>
-      <w:proofErr w:type="spellEnd"/>
-      <w:r>
-        <w:t xml:space="preserve">)” indicates the </w:t>
+        <w:t xml:space="preserve">: Overview of inputs structured array and fields for compatibility with the Solver and Linearization routines. All data types are doubles. The index “(i)” indicates the </w:t>
       </w:r>
       <w:proofErr w:type="spellStart"/>
       <w:r>
@@ -13124,17 +13417,9 @@
                 <w:b w:val="0"/>
                 <w:bCs w:val="0"/>
               </w:rPr>
-              <w:t>(</w:t>
-            </w:r>
-            <w:proofErr w:type="spellStart"/>
-            <w:r>
-              <w:rPr>
-                <w:b w:val="0"/>
-                <w:bCs w:val="0"/>
-              </w:rPr>
-              <w:t>i</w:t>
-            </w:r>
-            <w:proofErr w:type="spellEnd"/>
+              <w:t>(i</w:t>
+            </w:r>
+            <w:proofErr w:type="gramStart"/>
             <w:r>
               <w:rPr>
                 <w:b w:val="0"/>
@@ -13142,6 +13427,7 @@
               </w:rPr>
               <w:t>).altitude</w:t>
             </w:r>
+            <w:proofErr w:type="gramEnd"/>
           </w:p>
         </w:tc>
         <w:tc>
@@ -13192,7 +13478,15 @@
                 <w:b w:val="0"/>
                 <w:bCs w:val="0"/>
               </w:rPr>
-              <w:t>(</w:t>
+              <w:t>(i</w:t>
+            </w:r>
+            <w:proofErr w:type="gramStart"/>
+            <w:r>
+              <w:rPr>
+                <w:b w:val="0"/>
+                <w:bCs w:val="0"/>
+              </w:rPr>
+              <w:t>).</w:t>
             </w:r>
             <w:proofErr w:type="spellStart"/>
             <w:r>
@@ -13200,23 +13494,15 @@
                 <w:b w:val="0"/>
                 <w:bCs w:val="0"/>
               </w:rPr>
-              <w:t>i</w:t>
-            </w:r>
-            <w:proofErr w:type="spellEnd"/>
-            <w:r>
-              <w:rPr>
-                <w:b w:val="0"/>
-                <w:bCs w:val="0"/>
-              </w:rPr>
-              <w:t>).</w:t>
-            </w:r>
-            <w:proofErr w:type="spellStart"/>
-            <w:r>
-              <w:rPr>
-                <w:b w:val="0"/>
-                <w:bCs w:val="0"/>
-              </w:rPr>
-              <w:t>mach_number</w:t>
+              <w:t>mach</w:t>
+            </w:r>
+            <w:proofErr w:type="gramEnd"/>
+            <w:r>
+              <w:rPr>
+                <w:b w:val="0"/>
+                <w:bCs w:val="0"/>
+              </w:rPr>
+              <w:t>_number</w:t>
             </w:r>
             <w:proofErr w:type="spellEnd"/>
           </w:p>
@@ -13267,23 +13553,23 @@
                 <w:b w:val="0"/>
                 <w:bCs w:val="0"/>
               </w:rPr>
-              <w:t>(</w:t>
-            </w:r>
-            <w:proofErr w:type="spellStart"/>
-            <w:r>
-              <w:rPr>
-                <w:b w:val="0"/>
-                <w:bCs w:val="0"/>
-              </w:rPr>
-              <w:t>i</w:t>
-            </w:r>
-            <w:proofErr w:type="spellEnd"/>
-            <w:r>
-              <w:rPr>
-                <w:b w:val="0"/>
-                <w:bCs w:val="0"/>
-              </w:rPr>
-              <w:t>).N1c</w:t>
+              <w:t>(i</w:t>
+            </w:r>
+            <w:proofErr w:type="gramStart"/>
+            <w:r>
+              <w:rPr>
+                <w:b w:val="0"/>
+                <w:bCs w:val="0"/>
+              </w:rPr>
+              <w:t>).N</w:t>
+            </w:r>
+            <w:proofErr w:type="gramEnd"/>
+            <w:r>
+              <w:rPr>
+                <w:b w:val="0"/>
+                <w:bCs w:val="0"/>
+              </w:rPr>
+              <w:t>1c</w:t>
             </w:r>
           </w:p>
         </w:tc>
@@ -13332,7 +13618,15 @@
                 <w:b w:val="0"/>
                 <w:bCs w:val="0"/>
               </w:rPr>
-              <w:t>(</w:t>
+              <w:t>(i</w:t>
+            </w:r>
+            <w:proofErr w:type="gramStart"/>
+            <w:r>
+              <w:rPr>
+                <w:b w:val="0"/>
+                <w:bCs w:val="0"/>
+              </w:rPr>
+              <w:t>).</w:t>
             </w:r>
             <w:proofErr w:type="spellStart"/>
             <w:r>
@@ -13340,25 +13634,10 @@
                 <w:b w:val="0"/>
                 <w:bCs w:val="0"/>
               </w:rPr>
-              <w:t>i</w:t>
+              <w:t>dTamb</w:t>
             </w:r>
             <w:proofErr w:type="spellEnd"/>
-            <w:r>
-              <w:rPr>
-                <w:b w:val="0"/>
-                <w:bCs w:val="0"/>
-              </w:rPr>
-              <w:t>).</w:t>
-            </w:r>
-            <w:proofErr w:type="spellStart"/>
-            <w:r>
-              <w:rPr>
-                <w:b w:val="0"/>
-                <w:bCs w:val="0"/>
-              </w:rPr>
-              <w:t>dTamb</w:t>
-            </w:r>
-            <w:proofErr w:type="spellEnd"/>
+            <w:proofErr w:type="gramEnd"/>
           </w:p>
         </w:tc>
         <w:tc>
@@ -13407,7 +13686,15 @@
                 <w:b w:val="0"/>
                 <w:bCs w:val="0"/>
               </w:rPr>
-              <w:t>(</w:t>
+              <w:t>(i</w:t>
+            </w:r>
+            <w:proofErr w:type="gramStart"/>
+            <w:r>
+              <w:rPr>
+                <w:b w:val="0"/>
+                <w:bCs w:val="0"/>
+              </w:rPr>
+              <w:t>).</w:t>
             </w:r>
             <w:proofErr w:type="spellStart"/>
             <w:r>
@@ -13415,23 +13702,15 @@
                 <w:b w:val="0"/>
                 <w:bCs w:val="0"/>
               </w:rPr>
-              <w:t>i</w:t>
-            </w:r>
-            <w:proofErr w:type="spellEnd"/>
-            <w:r>
-              <w:rPr>
-                <w:b w:val="0"/>
-                <w:bCs w:val="0"/>
-              </w:rPr>
-              <w:t>).</w:t>
-            </w:r>
-            <w:proofErr w:type="spellStart"/>
-            <w:r>
-              <w:rPr>
-                <w:b w:val="0"/>
-                <w:bCs w:val="0"/>
-              </w:rPr>
-              <w:t>health_params</w:t>
+              <w:t>health</w:t>
+            </w:r>
+            <w:proofErr w:type="gramEnd"/>
+            <w:r>
+              <w:rPr>
+                <w:b w:val="0"/>
+                <w:bCs w:val="0"/>
+              </w:rPr>
+              <w:t>_params</w:t>
             </w:r>
             <w:proofErr w:type="spellEnd"/>
           </w:p>
@@ -13484,6 +13763,9 @@
       <w:bookmarkEnd w:id="34"/>
     </w:p>
     <w:p>
+      <w:pPr>
+        <w:jc w:val="both"/>
+      </w:pPr>
       <w:r>
         <w:t xml:space="preserve">In the AGTF30, customer and cooling bleed flows are taken from the high-pressure compressor section. </w:t>
       </w:r>
@@ -13512,6 +13794,9 @@
         <w:instrText xml:space="preserve"> REF _Ref174524424 \h </w:instrText>
       </w:r>
       <w:r>
+        <w:instrText xml:space="preserve"> \* MERGEFORMAT </w:instrText>
+      </w:r>
+      <w:r>
         <w:fldChar w:fldCharType="separate"/>
       </w:r>
       <w:r>
@@ -13552,6 +13837,9 @@
       </w:r>
       <w:r>
         <w:instrText xml:space="preserve"> REF _Ref174524424 \h </w:instrText>
+      </w:r>
+      <w:r>
+        <w:instrText xml:space="preserve"> \* MERGEFORMAT </w:instrText>
       </w:r>
       <w:r>
         <w:fldChar w:fldCharType="separate"/>
@@ -13627,20 +13915,34 @@
     <w:p>
       <w:pPr>
         <w:pStyle w:val="Caption"/>
+        <w:jc w:val="both"/>
       </w:pPr>
       <w:bookmarkStart w:id="35" w:name="_Ref174524424"/>
       <w:bookmarkStart w:id="36" w:name="_Toc184031535"/>
       <w:r>
         <w:t xml:space="preserve">Figure </w:t>
       </w:r>
-      <w:fldSimple w:instr=" SEQ Figure \* ARABIC ">
-        <w:r>
-          <w:rPr>
-            <w:noProof/>
-          </w:rPr>
-          <w:t>7</w:t>
-        </w:r>
-      </w:fldSimple>
+      <w:r>
+        <w:fldChar w:fldCharType="begin"/>
+      </w:r>
+      <w:r>
+        <w:instrText xml:space="preserve"> SEQ Figure \* ARABIC </w:instrText>
+      </w:r>
+      <w:r>
+        <w:fldChar w:fldCharType="separate"/>
+      </w:r>
+      <w:r>
+        <w:rPr>
+          <w:noProof/>
+        </w:rPr>
+        <w:t>7</w:t>
+      </w:r>
+      <w:r>
+        <w:rPr>
+          <w:noProof/>
+        </w:rPr>
+        <w:fldChar w:fldCharType="end"/>
+      </w:r>
       <w:bookmarkEnd w:id="35"/>
       <w:r>
         <w:t xml:space="preserve">: Example of specifying bleed offtakes from the high-pressure compressor in </w:t>
@@ -13664,6 +13966,9 @@
       <w:bookmarkEnd w:id="36"/>
     </w:p>
     <w:p>
+      <w:pPr>
+        <w:jc w:val="both"/>
+      </w:pPr>
       <w:r>
         <w:t>An example use case for this feature could be</w:t>
       </w:r>
@@ -13732,6 +14037,9 @@
       </w:r>
       <w:r>
         <w:instrText xml:space="preserve"> REF _Ref174524424 \h </w:instrText>
+      </w:r>
+      <w:r>
+        <w:instrText xml:space="preserve"> \* MERGEFORMAT </w:instrText>
       </w:r>
       <w:r>
         <w:fldChar w:fldCharType="separate"/>
@@ -13771,6 +14079,9 @@
       </w:r>
     </w:p>
     <w:p>
+      <w:pPr>
+        <w:jc w:val="both"/>
+      </w:pPr>
       <w:r>
         <w:t>In</w:t>
       </w:r>
@@ -13814,6 +14125,9 @@
         <w:instrText xml:space="preserve"> REF _Ref174524670 \h </w:instrText>
       </w:r>
       <w:r>
+        <w:instrText xml:space="preserve"> \* MERGEFORMAT </w:instrText>
+      </w:r>
+      <w:r>
         <w:fldChar w:fldCharType="separate"/>
       </w:r>
       <w:r>
@@ -13860,6 +14174,9 @@
       </w:r>
       <w:r>
         <w:instrText xml:space="preserve"> REF _Ref174524670 \h </w:instrText>
+      </w:r>
+      <w:r>
+        <w:instrText xml:space="preserve"> \* MERGEFORMAT </w:instrText>
       </w:r>
       <w:r>
         <w:fldChar w:fldCharType="separate"/>
@@ -13941,20 +14258,34 @@
     <w:p>
       <w:pPr>
         <w:pStyle w:val="Caption"/>
+        <w:jc w:val="both"/>
       </w:pPr>
       <w:bookmarkStart w:id="37" w:name="_Ref174524670"/>
       <w:bookmarkStart w:id="38" w:name="_Toc184031536"/>
       <w:r>
         <w:t xml:space="preserve">Figure </w:t>
       </w:r>
-      <w:fldSimple w:instr=" SEQ Figure \* ARABIC ">
-        <w:r>
-          <w:rPr>
-            <w:noProof/>
-          </w:rPr>
-          <w:t>8</w:t>
-        </w:r>
-      </w:fldSimple>
+      <w:r>
+        <w:fldChar w:fldCharType="begin"/>
+      </w:r>
+      <w:r>
+        <w:instrText xml:space="preserve"> SEQ Figure \* ARABIC </w:instrText>
+      </w:r>
+      <w:r>
+        <w:fldChar w:fldCharType="separate"/>
+      </w:r>
+      <w:r>
+        <w:rPr>
+          <w:noProof/>
+        </w:rPr>
+        <w:t>8</w:t>
+      </w:r>
+      <w:r>
+        <w:rPr>
+          <w:noProof/>
+        </w:rPr>
+        <w:fldChar w:fldCharType="end"/>
+      </w:r>
       <w:bookmarkEnd w:id="37"/>
       <w:r>
         <w:t xml:space="preserve">: </w:t>
@@ -13979,6 +14310,9 @@
       <w:bookmarkEnd w:id="38"/>
     </w:p>
     <w:p>
+      <w:pPr>
+        <w:jc w:val="both"/>
+      </w:pPr>
       <w:r>
         <w:t>Bleed flows are reintroduced in the high- and low-pressure turbines</w:t>
       </w:r>
@@ -14011,6 +14345,9 @@
       </w:r>
       <w:r>
         <w:instrText xml:space="preserve"> REF _Ref174525139 \h </w:instrText>
+      </w:r>
+      <w:r>
+        <w:instrText xml:space="preserve"> \* MERGEFORMAT </w:instrText>
       </w:r>
       <w:r>
         <w:fldChar w:fldCharType="separate"/>
@@ -14167,14 +14504,27 @@
       <w:r>
         <w:t xml:space="preserve">Figure </w:t>
       </w:r>
-      <w:fldSimple w:instr=" SEQ Figure \* ARABIC ">
-        <w:r>
-          <w:rPr>
-            <w:noProof/>
-          </w:rPr>
-          <w:t>9</w:t>
-        </w:r>
-      </w:fldSimple>
+      <w:r>
+        <w:fldChar w:fldCharType="begin"/>
+      </w:r>
+      <w:r>
+        <w:instrText xml:space="preserve"> SEQ Figure \* ARABIC </w:instrText>
+      </w:r>
+      <w:r>
+        <w:fldChar w:fldCharType="separate"/>
+      </w:r>
+      <w:r>
+        <w:rPr>
+          <w:noProof/>
+        </w:rPr>
+        <w:t>9</w:t>
+      </w:r>
+      <w:r>
+        <w:rPr>
+          <w:noProof/>
+        </w:rPr>
+        <w:fldChar w:fldCharType="end"/>
+      </w:r>
       <w:bookmarkEnd w:id="39"/>
       <w:r>
         <w:t xml:space="preserve">: </w:t>
@@ -14229,6 +14579,9 @@
       <w:bookmarkEnd w:id="41"/>
     </w:p>
     <w:p>
+      <w:pPr>
+        <w:jc w:val="both"/>
+      </w:pPr>
       <w:r>
         <w:t xml:space="preserve">This section demonstrates </w:t>
       </w:r>
@@ -14243,6 +14596,9 @@
       </w:r>
     </w:p>
     <w:p>
+      <w:pPr>
+        <w:jc w:val="both"/>
+      </w:pPr>
       <w:r>
         <w:t xml:space="preserve">By default, 350 horsepower is extracted from the high-pressure shaft and zero horsepower is extracted or injected on the low-pressure shaft. </w:t>
       </w:r>
@@ -14268,6 +14624,9 @@
         <w:instrText xml:space="preserve"> REF _Ref174528227 \h </w:instrText>
       </w:r>
       <w:r>
+        <w:instrText xml:space="preserve"> \* MERGEFORMAT </w:instrText>
+      </w:r>
+      <w:r>
         <w:fldChar w:fldCharType="separate"/>
       </w:r>
       <w:r>
@@ -14293,6 +14652,9 @@
       </w:r>
       <w:r>
         <w:instrText xml:space="preserve"> REF _Ref174529098 \h </w:instrText>
+      </w:r>
+      <w:r>
+        <w:instrText xml:space="preserve"> \* MERGEFORMAT </w:instrText>
       </w:r>
       <w:r>
         <w:fldChar w:fldCharType="separate"/>
@@ -14391,20 +14753,34 @@
     <w:p>
       <w:pPr>
         <w:pStyle w:val="Caption"/>
+        <w:jc w:val="center"/>
       </w:pPr>
       <w:bookmarkStart w:id="42" w:name="_Ref174528227"/>
       <w:bookmarkStart w:id="43" w:name="_Toc184031538"/>
       <w:r>
         <w:t xml:space="preserve">Figure </w:t>
       </w:r>
-      <w:fldSimple w:instr=" SEQ Figure \* ARABIC ">
-        <w:r>
-          <w:rPr>
-            <w:noProof/>
-          </w:rPr>
-          <w:t>10</w:t>
-        </w:r>
-      </w:fldSimple>
+      <w:r>
+        <w:fldChar w:fldCharType="begin"/>
+      </w:r>
+      <w:r>
+        <w:instrText xml:space="preserve"> SEQ Figure \* ARABIC </w:instrText>
+      </w:r>
+      <w:r>
+        <w:fldChar w:fldCharType="separate"/>
+      </w:r>
+      <w:r>
+        <w:rPr>
+          <w:noProof/>
+        </w:rPr>
+        <w:t>10</w:t>
+      </w:r>
+      <w:r>
+        <w:rPr>
+          <w:noProof/>
+        </w:rPr>
+        <w:fldChar w:fldCharType="end"/>
+      </w:r>
       <w:bookmarkEnd w:id="42"/>
       <w:r>
         <w:t>: Default settings for electric power injection and extraction</w:t>
@@ -14414,6 +14790,7 @@
       </w:r>
       <w:bookmarkEnd w:id="43"/>
     </w:p>
+    <w:p/>
     <w:p>
       <w:r>
         <w:rPr>
@@ -14459,20 +14836,34 @@
     <w:p>
       <w:pPr>
         <w:pStyle w:val="Caption"/>
+        <w:jc w:val="both"/>
       </w:pPr>
       <w:bookmarkStart w:id="44" w:name="_Ref174529098"/>
       <w:bookmarkStart w:id="45" w:name="_Toc184031539"/>
       <w:r>
         <w:t xml:space="preserve">Figure </w:t>
       </w:r>
-      <w:fldSimple w:instr=" SEQ Figure \* ARABIC ">
-        <w:r>
-          <w:rPr>
-            <w:noProof/>
-          </w:rPr>
-          <w:t>11</w:t>
-        </w:r>
-      </w:fldSimple>
+      <w:r>
+        <w:fldChar w:fldCharType="begin"/>
+      </w:r>
+      <w:r>
+        <w:instrText xml:space="preserve"> SEQ Figure \* ARABIC </w:instrText>
+      </w:r>
+      <w:r>
+        <w:fldChar w:fldCharType="separate"/>
+      </w:r>
+      <w:r>
+        <w:rPr>
+          <w:noProof/>
+        </w:rPr>
+        <w:t>11</w:t>
+      </w:r>
+      <w:r>
+        <w:rPr>
+          <w:noProof/>
+        </w:rPr>
+        <w:fldChar w:fldCharType="end"/>
+      </w:r>
       <w:bookmarkEnd w:id="44"/>
       <w:r>
         <w:t xml:space="preserve">: Example of increasing power extraction from the high-pressure shaft to 450 </w:t>
@@ -14486,6 +14877,9 @@
       <w:bookmarkEnd w:id="45"/>
     </w:p>
     <w:p>
+      <w:pPr>
+        <w:jc w:val="both"/>
+      </w:pPr>
       <w:r>
         <w:t xml:space="preserve">Electric power injection settings are supplied to the Newton-Raphson solver as part of the initial guess vector. By default, the electric power injection settings aren’t set as ‘independent variables,’ so the solver will not change the power injection settings from those supplied in the initial guess. The user </w:t>
       </w:r>
@@ -14531,6 +14925,9 @@
       </w:r>
     </w:p>
     <w:p>
+      <w:pPr>
+        <w:jc w:val="both"/>
+      </w:pPr>
       <w:r>
         <w:t xml:space="preserve">Electric motor power injections are included in the control vector U, which affects the dimensions of the A/B/C/D matrices generated by the linearization routine. Electric motors may optionally be excluded from the control vector by setting </w:t>
       </w:r>
@@ -14677,6 +15074,9 @@
       <w:bookmarkEnd w:id="46"/>
     </w:p>
     <w:p>
+      <w:pPr>
+        <w:jc w:val="both"/>
+      </w:pPr>
       <w:r>
         <w:t>The outputs are stored in a structured array</w:t>
       </w:r>
@@ -14702,17 +15102,33 @@
       <w:r>
         <w:t xml:space="preserve"> </w:t>
       </w:r>
-      <w:fldSimple w:instr=" REF _Ref161238435 ">
-        <w:r>
-          <w:t xml:space="preserve">Table </w:t>
-        </w:r>
-        <w:r>
-          <w:rPr>
-            <w:noProof/>
-          </w:rPr>
-          <w:t>4</w:t>
-        </w:r>
-      </w:fldSimple>
+      <w:r>
+        <w:fldChar w:fldCharType="begin"/>
+      </w:r>
+      <w:r>
+        <w:instrText xml:space="preserve"> REF _Ref161238435 </w:instrText>
+      </w:r>
+      <w:r>
+        <w:instrText xml:space="preserve"> \* MERGEFORMAT </w:instrText>
+      </w:r>
+      <w:r>
+        <w:fldChar w:fldCharType="separate"/>
+      </w:r>
+      <w:r>
+        <w:t xml:space="preserve">Table </w:t>
+      </w:r>
+      <w:r>
+        <w:rPr>
+          <w:noProof/>
+        </w:rPr>
+        <w:t>4</w:t>
+      </w:r>
+      <w:r>
+        <w:rPr>
+          <w:noProof/>
+        </w:rPr>
+        <w:fldChar w:fldCharType="end"/>
+      </w:r>
       <w:r>
         <w:t>.</w:t>
       </w:r>
@@ -14747,20 +15163,34 @@
     <w:p>
       <w:pPr>
         <w:pStyle w:val="Caption"/>
+        <w:jc w:val="both"/>
       </w:pPr>
       <w:bookmarkStart w:id="47" w:name="_Ref161238435"/>
       <w:bookmarkStart w:id="48" w:name="_Toc184031556"/>
       <w:r>
         <w:t xml:space="preserve">Table </w:t>
       </w:r>
-      <w:fldSimple w:instr=" SEQ Table \* ARABIC ">
-        <w:r>
-          <w:rPr>
-            <w:noProof/>
-          </w:rPr>
-          <w:t>4</w:t>
-        </w:r>
-      </w:fldSimple>
+      <w:r>
+        <w:fldChar w:fldCharType="begin"/>
+      </w:r>
+      <w:r>
+        <w:instrText xml:space="preserve"> SEQ Table \* ARABIC </w:instrText>
+      </w:r>
+      <w:r>
+        <w:fldChar w:fldCharType="separate"/>
+      </w:r>
+      <w:r>
+        <w:rPr>
+          <w:noProof/>
+        </w:rPr>
+        <w:t>4</w:t>
+      </w:r>
+      <w:r>
+        <w:rPr>
+          <w:noProof/>
+        </w:rPr>
+        <w:fldChar w:fldCharType="end"/>
+      </w:r>
       <w:bookmarkEnd w:id="47"/>
       <w:r>
         <w:t xml:space="preserve">: Summary of program outputs. </w:t>
@@ -14793,15 +15223,7 @@
         <w:t xml:space="preserve"> details the contents of the X, Y, U, and E vectors.</w:t>
       </w:r>
       <w:r>
-        <w:t xml:space="preserve"> The index “(</w:t>
-      </w:r>
-      <w:proofErr w:type="spellStart"/>
-      <w:r>
-        <w:t>i</w:t>
-      </w:r>
-      <w:proofErr w:type="spellEnd"/>
-      <w:r>
-        <w:t xml:space="preserve">)” indicates the </w:t>
+        <w:t xml:space="preserve"> The index “(i)” indicates the </w:t>
       </w:r>
       <w:proofErr w:type="spellStart"/>
       <w:r>
@@ -14885,17 +15307,9 @@
                 <w:b w:val="0"/>
                 <w:bCs w:val="0"/>
               </w:rPr>
-              <w:t>outputs(</w:t>
-            </w:r>
-            <w:proofErr w:type="spellStart"/>
-            <w:r>
-              <w:rPr>
-                <w:b w:val="0"/>
-                <w:bCs w:val="0"/>
-              </w:rPr>
-              <w:t>i</w:t>
-            </w:r>
-            <w:proofErr w:type="spellEnd"/>
+              <w:t>outputs(i</w:t>
+            </w:r>
+            <w:proofErr w:type="gramStart"/>
             <w:r>
               <w:rPr>
                 <w:b w:val="0"/>
@@ -14903,6 +15317,7 @@
               </w:rPr>
               <w:t>).altitude</w:t>
             </w:r>
+            <w:proofErr w:type="gramEnd"/>
           </w:p>
         </w:tc>
         <w:tc>
@@ -14943,7 +15358,15 @@
                 <w:b w:val="0"/>
                 <w:bCs w:val="0"/>
               </w:rPr>
-              <w:t>outputs(</w:t>
+              <w:t>outputs(i</w:t>
+            </w:r>
+            <w:proofErr w:type="gramStart"/>
+            <w:r>
+              <w:rPr>
+                <w:b w:val="0"/>
+                <w:bCs w:val="0"/>
+              </w:rPr>
+              <w:t>).</w:t>
             </w:r>
             <w:proofErr w:type="spellStart"/>
             <w:r>
@@ -14951,23 +15374,15 @@
                 <w:b w:val="0"/>
                 <w:bCs w:val="0"/>
               </w:rPr>
-              <w:t>i</w:t>
-            </w:r>
-            <w:proofErr w:type="spellEnd"/>
-            <w:r>
-              <w:rPr>
-                <w:b w:val="0"/>
-                <w:bCs w:val="0"/>
-              </w:rPr>
-              <w:t>).</w:t>
-            </w:r>
-            <w:proofErr w:type="spellStart"/>
-            <w:r>
-              <w:rPr>
-                <w:b w:val="0"/>
-                <w:bCs w:val="0"/>
-              </w:rPr>
-              <w:t>mach_number</w:t>
+              <w:t>mach</w:t>
+            </w:r>
+            <w:proofErr w:type="gramEnd"/>
+            <w:r>
+              <w:rPr>
+                <w:b w:val="0"/>
+                <w:bCs w:val="0"/>
+              </w:rPr>
+              <w:t>_number</w:t>
             </w:r>
             <w:proofErr w:type="spellEnd"/>
           </w:p>
@@ -15008,23 +15423,23 @@
                 <w:b w:val="0"/>
                 <w:bCs w:val="0"/>
               </w:rPr>
-              <w:t>outputs(</w:t>
-            </w:r>
-            <w:proofErr w:type="spellStart"/>
-            <w:r>
-              <w:rPr>
-                <w:b w:val="0"/>
-                <w:bCs w:val="0"/>
-              </w:rPr>
-              <w:t>i</w:t>
-            </w:r>
-            <w:proofErr w:type="spellEnd"/>
-            <w:r>
-              <w:rPr>
-                <w:b w:val="0"/>
-                <w:bCs w:val="0"/>
-              </w:rPr>
-              <w:t>).N1c</w:t>
+              <w:t>outputs(i</w:t>
+            </w:r>
+            <w:proofErr w:type="gramStart"/>
+            <w:r>
+              <w:rPr>
+                <w:b w:val="0"/>
+                <w:bCs w:val="0"/>
+              </w:rPr>
+              <w:t>).N</w:t>
+            </w:r>
+            <w:proofErr w:type="gramEnd"/>
+            <w:r>
+              <w:rPr>
+                <w:b w:val="0"/>
+                <w:bCs w:val="0"/>
+              </w:rPr>
+              <w:t>1c</w:t>
             </w:r>
           </w:p>
         </w:tc>
@@ -15063,7 +15478,15 @@
                 <w:b w:val="0"/>
                 <w:bCs w:val="0"/>
               </w:rPr>
-              <w:t>outputs(</w:t>
+              <w:t>outputs(i</w:t>
+            </w:r>
+            <w:proofErr w:type="gramStart"/>
+            <w:r>
+              <w:rPr>
+                <w:b w:val="0"/>
+                <w:bCs w:val="0"/>
+              </w:rPr>
+              <w:t>).</w:t>
             </w:r>
             <w:proofErr w:type="spellStart"/>
             <w:r>
@@ -15071,25 +15494,10 @@
                 <w:b w:val="0"/>
                 <w:bCs w:val="0"/>
               </w:rPr>
-              <w:t>i</w:t>
+              <w:t>dTamb</w:t>
             </w:r>
             <w:proofErr w:type="spellEnd"/>
-            <w:r>
-              <w:rPr>
-                <w:b w:val="0"/>
-                <w:bCs w:val="0"/>
-              </w:rPr>
-              <w:t>).</w:t>
-            </w:r>
-            <w:proofErr w:type="spellStart"/>
-            <w:r>
-              <w:rPr>
-                <w:b w:val="0"/>
-                <w:bCs w:val="0"/>
-              </w:rPr>
-              <w:t>dTamb</w:t>
-            </w:r>
-            <w:proofErr w:type="spellEnd"/>
+            <w:proofErr w:type="gramEnd"/>
           </w:p>
         </w:tc>
         <w:tc>
@@ -15155,7 +15563,15 @@
                 <w:b w:val="0"/>
                 <w:bCs w:val="0"/>
               </w:rPr>
-              <w:t>outputs(</w:t>
+              <w:t>outputs(i</w:t>
+            </w:r>
+            <w:proofErr w:type="gramStart"/>
+            <w:r>
+              <w:rPr>
+                <w:b w:val="0"/>
+                <w:bCs w:val="0"/>
+              </w:rPr>
+              <w:t>).</w:t>
             </w:r>
             <w:proofErr w:type="spellStart"/>
             <w:r>
@@ -15163,23 +15579,15 @@
                 <w:b w:val="0"/>
                 <w:bCs w:val="0"/>
               </w:rPr>
-              <w:t>i</w:t>
-            </w:r>
-            <w:proofErr w:type="spellEnd"/>
-            <w:r>
-              <w:rPr>
-                <w:b w:val="0"/>
-                <w:bCs w:val="0"/>
-              </w:rPr>
-              <w:t>).</w:t>
-            </w:r>
-            <w:proofErr w:type="spellStart"/>
-            <w:r>
-              <w:rPr>
-                <w:b w:val="0"/>
-                <w:bCs w:val="0"/>
-              </w:rPr>
-              <w:t>health_params</w:t>
+              <w:t>health</w:t>
+            </w:r>
+            <w:proofErr w:type="gramEnd"/>
+            <w:r>
+              <w:rPr>
+                <w:b w:val="0"/>
+                <w:bCs w:val="0"/>
+              </w:rPr>
+              <w:t>_params</w:t>
             </w:r>
             <w:proofErr w:type="spellEnd"/>
           </w:p>
@@ -15225,7 +15633,15 @@
                 <w:b w:val="0"/>
                 <w:bCs w:val="0"/>
               </w:rPr>
-              <w:t>outputs(</w:t>
+              <w:t>outputs(i</w:t>
+            </w:r>
+            <w:proofErr w:type="gramStart"/>
+            <w:r>
+              <w:rPr>
+                <w:b w:val="0"/>
+                <w:bCs w:val="0"/>
+              </w:rPr>
+              <w:t>).</w:t>
             </w:r>
             <w:proofErr w:type="spellStart"/>
             <w:r>
@@ -15233,23 +15649,15 @@
                 <w:b w:val="0"/>
                 <w:bCs w:val="0"/>
               </w:rPr>
-              <w:t>i</w:t>
-            </w:r>
-            <w:proofErr w:type="spellEnd"/>
-            <w:r>
-              <w:rPr>
-                <w:b w:val="0"/>
-                <w:bCs w:val="0"/>
-              </w:rPr>
-              <w:t>).</w:t>
-            </w:r>
-            <w:proofErr w:type="spellStart"/>
-            <w:r>
-              <w:rPr>
-                <w:b w:val="0"/>
-                <w:bCs w:val="0"/>
-              </w:rPr>
-              <w:t>solver_independents_solution</w:t>
+              <w:t>solver</w:t>
+            </w:r>
+            <w:proofErr w:type="gramEnd"/>
+            <w:r>
+              <w:rPr>
+                <w:b w:val="0"/>
+                <w:bCs w:val="0"/>
+              </w:rPr>
+              <w:t>_independents_solution</w:t>
             </w:r>
             <w:proofErr w:type="spellEnd"/>
           </w:p>
@@ -15299,23 +15707,7 @@
                 <w:b w:val="0"/>
                 <w:bCs w:val="0"/>
               </w:rPr>
-              <w:t>outputs(</w:t>
-            </w:r>
-            <w:proofErr w:type="spellStart"/>
-            <w:r>
-              <w:rPr>
-                <w:b w:val="0"/>
-                <w:bCs w:val="0"/>
-              </w:rPr>
-              <w:t>i</w:t>
-            </w:r>
-            <w:proofErr w:type="spellEnd"/>
-            <w:r>
-              <w:rPr>
-                <w:b w:val="0"/>
-                <w:bCs w:val="0"/>
-              </w:rPr>
-              <w:t>).X</w:t>
+              <w:t>outputs(i).X</w:t>
             </w:r>
           </w:p>
         </w:tc>
@@ -15360,17 +15752,9 @@
                 <w:b w:val="0"/>
                 <w:bCs w:val="0"/>
               </w:rPr>
-              <w:t>outputs(</w:t>
-            </w:r>
-            <w:proofErr w:type="spellStart"/>
-            <w:r>
-              <w:rPr>
-                <w:b w:val="0"/>
-                <w:bCs w:val="0"/>
-              </w:rPr>
-              <w:t>i</w:t>
-            </w:r>
-            <w:proofErr w:type="spellEnd"/>
+              <w:t>outputs(i</w:t>
+            </w:r>
+            <w:proofErr w:type="gramStart"/>
             <w:r>
               <w:rPr>
                 <w:b w:val="0"/>
@@ -15378,6 +15762,7 @@
               </w:rPr>
               <w:t>).Y</w:t>
             </w:r>
+            <w:proofErr w:type="gramEnd"/>
           </w:p>
         </w:tc>
         <w:tc>
@@ -15428,17 +15813,9 @@
                 <w:b w:val="0"/>
                 <w:bCs w:val="0"/>
               </w:rPr>
-              <w:t>outputs(</w:t>
-            </w:r>
-            <w:proofErr w:type="spellStart"/>
-            <w:r>
-              <w:rPr>
-                <w:b w:val="0"/>
-                <w:bCs w:val="0"/>
-              </w:rPr>
-              <w:t>i</w:t>
-            </w:r>
-            <w:proofErr w:type="spellEnd"/>
+              <w:t>outputs(i</w:t>
+            </w:r>
+            <w:proofErr w:type="gramStart"/>
             <w:r>
               <w:rPr>
                 <w:b w:val="0"/>
@@ -15446,6 +15823,7 @@
               </w:rPr>
               <w:t>).U</w:t>
             </w:r>
+            <w:proofErr w:type="gramEnd"/>
           </w:p>
         </w:tc>
         <w:tc>
@@ -15498,17 +15876,9 @@
                 <w:b w:val="0"/>
                 <w:bCs w:val="0"/>
               </w:rPr>
-              <w:t>outputs(</w:t>
-            </w:r>
-            <w:proofErr w:type="spellStart"/>
-            <w:r>
-              <w:rPr>
-                <w:b w:val="0"/>
-                <w:bCs w:val="0"/>
-              </w:rPr>
-              <w:t>i</w:t>
-            </w:r>
-            <w:proofErr w:type="spellEnd"/>
+              <w:t>outputs(i</w:t>
+            </w:r>
+            <w:proofErr w:type="gramStart"/>
             <w:r>
               <w:rPr>
                 <w:b w:val="0"/>
@@ -15516,6 +15886,7 @@
               </w:rPr>
               <w:t>).E</w:t>
             </w:r>
+            <w:proofErr w:type="gramEnd"/>
           </w:p>
         </w:tc>
         <w:tc>
@@ -15566,17 +15937,9 @@
                 <w:b w:val="0"/>
                 <w:bCs w:val="0"/>
               </w:rPr>
-              <w:t>outputs(</w:t>
-            </w:r>
-            <w:proofErr w:type="spellStart"/>
-            <w:r>
-              <w:rPr>
-                <w:b w:val="0"/>
-                <w:bCs w:val="0"/>
-              </w:rPr>
-              <w:t>i</w:t>
-            </w:r>
-            <w:proofErr w:type="spellEnd"/>
+              <w:t>outputs(i</w:t>
+            </w:r>
+            <w:proofErr w:type="gramStart"/>
             <w:r>
               <w:rPr>
                 <w:b w:val="0"/>
@@ -15584,6 +15947,7 @@
               </w:rPr>
               <w:t>).A</w:t>
             </w:r>
+            <w:proofErr w:type="gramEnd"/>
           </w:p>
         </w:tc>
         <w:tc>
@@ -15621,17 +15985,9 @@
                 <w:b w:val="0"/>
                 <w:bCs w:val="0"/>
               </w:rPr>
-              <w:t>outputs(</w:t>
-            </w:r>
-            <w:proofErr w:type="spellStart"/>
-            <w:r>
-              <w:rPr>
-                <w:b w:val="0"/>
-                <w:bCs w:val="0"/>
-              </w:rPr>
-              <w:t>i</w:t>
-            </w:r>
-            <w:proofErr w:type="spellEnd"/>
+              <w:t>outputs(i</w:t>
+            </w:r>
+            <w:proofErr w:type="gramStart"/>
             <w:r>
               <w:rPr>
                 <w:b w:val="0"/>
@@ -15639,6 +15995,7 @@
               </w:rPr>
               <w:t>).B</w:t>
             </w:r>
+            <w:proofErr w:type="gramEnd"/>
           </w:p>
         </w:tc>
         <w:tc>
@@ -15677,23 +16034,7 @@
                 <w:b w:val="0"/>
                 <w:bCs w:val="0"/>
               </w:rPr>
-              <w:t>outputs(</w:t>
-            </w:r>
-            <w:proofErr w:type="spellStart"/>
-            <w:r>
-              <w:rPr>
-                <w:b w:val="0"/>
-                <w:bCs w:val="0"/>
-              </w:rPr>
-              <w:t>i</w:t>
-            </w:r>
-            <w:proofErr w:type="spellEnd"/>
-            <w:r>
-              <w:rPr>
-                <w:b w:val="0"/>
-                <w:bCs w:val="0"/>
-              </w:rPr>
-              <w:t>).C</w:t>
+              <w:t>outputs(i).C</w:t>
             </w:r>
           </w:p>
         </w:tc>
@@ -15732,17 +16073,9 @@
                 <w:b w:val="0"/>
                 <w:bCs w:val="0"/>
               </w:rPr>
-              <w:t>outputs(</w:t>
-            </w:r>
-            <w:proofErr w:type="spellStart"/>
-            <w:r>
-              <w:rPr>
-                <w:b w:val="0"/>
-                <w:bCs w:val="0"/>
-              </w:rPr>
-              <w:t>i</w:t>
-            </w:r>
-            <w:proofErr w:type="spellEnd"/>
+              <w:t>outputs(i</w:t>
+            </w:r>
+            <w:proofErr w:type="gramStart"/>
             <w:r>
               <w:rPr>
                 <w:b w:val="0"/>
@@ -15750,6 +16083,7 @@
               </w:rPr>
               <w:t>).D</w:t>
             </w:r>
+            <w:proofErr w:type="gramEnd"/>
           </w:p>
         </w:tc>
         <w:tc>
@@ -15788,7 +16122,15 @@
                 <w:b w:val="0"/>
                 <w:bCs w:val="0"/>
               </w:rPr>
-              <w:t>outputs(</w:t>
+              <w:t>outputs(i</w:t>
+            </w:r>
+            <w:proofErr w:type="gramStart"/>
+            <w:r>
+              <w:rPr>
+                <w:b w:val="0"/>
+                <w:bCs w:val="0"/>
+              </w:rPr>
+              <w:t>).</w:t>
             </w:r>
             <w:proofErr w:type="spellStart"/>
             <w:r>
@@ -15796,23 +16138,15 @@
                 <w:b w:val="0"/>
                 <w:bCs w:val="0"/>
               </w:rPr>
-              <w:t>i</w:t>
-            </w:r>
-            <w:proofErr w:type="spellEnd"/>
-            <w:r>
-              <w:rPr>
-                <w:b w:val="0"/>
-                <w:bCs w:val="0"/>
-              </w:rPr>
-              <w:t>).</w:t>
-            </w:r>
-            <w:proofErr w:type="spellStart"/>
-            <w:r>
-              <w:rPr>
-                <w:b w:val="0"/>
-                <w:bCs w:val="0"/>
-              </w:rPr>
-              <w:t>linearization_failure_mode</w:t>
+              <w:t>linearization</w:t>
+            </w:r>
+            <w:proofErr w:type="gramEnd"/>
+            <w:r>
+              <w:rPr>
+                <w:b w:val="0"/>
+                <w:bCs w:val="0"/>
+              </w:rPr>
+              <w:t>_failure_mode</w:t>
             </w:r>
             <w:proofErr w:type="spellEnd"/>
           </w:p>
@@ -15852,17 +16186,9 @@
                 <w:b w:val="0"/>
                 <w:bCs w:val="0"/>
               </w:rPr>
-              <w:t>outputs(</w:t>
-            </w:r>
-            <w:proofErr w:type="spellStart"/>
-            <w:r>
-              <w:rPr>
-                <w:b w:val="0"/>
-                <w:bCs w:val="0"/>
-              </w:rPr>
-              <w:t>i</w:t>
-            </w:r>
-            <w:proofErr w:type="spellEnd"/>
+              <w:t>outputs(i</w:t>
+            </w:r>
+            <w:proofErr w:type="gramStart"/>
             <w:r>
               <w:rPr>
                 <w:b w:val="0"/>
@@ -15870,6 +16196,7 @@
               </w:rPr>
               <w:t>).converged</w:t>
             </w:r>
+            <w:proofErr w:type="gramEnd"/>
           </w:p>
         </w:tc>
         <w:tc>
@@ -15901,6 +16228,9 @@
       </w:pPr>
     </w:p>
     <w:p>
+      <w:pPr>
+        <w:jc w:val="both"/>
+      </w:pPr>
       <w:bookmarkStart w:id="49" w:name="_Ref162533916"/>
       <w:r>
         <w:t xml:space="preserve">Electric motor power injections are included in the control vector U, which affects the dimensions of the A/B/C/D matrices generated by the linearization routine. Electric motors may optionally be excluded from the control vector by setting </w:t>
@@ -16033,6 +16363,9 @@
       <w:bookmarkEnd w:id="50"/>
     </w:p>
     <w:p>
+      <w:pPr>
+        <w:jc w:val="both"/>
+      </w:pPr>
       <w:r>
         <w:t>The Newton-Raphson solver script (</w:t>
       </w:r>
@@ -16124,6 +16457,9 @@
       <w:bookmarkEnd w:id="51"/>
     </w:p>
     <w:p>
+      <w:pPr>
+        <w:jc w:val="both"/>
+      </w:pPr>
       <w:r>
         <w:t xml:space="preserve">“Active” independent variables are those which the solver is allowed to vary. Inactive independent variables will not be adjusted by the </w:t>
       </w:r>
@@ -16147,92 +16483,6 @@
       </w:r>
       <w:r>
         <w:t>from the initial guess supplied to the solver</w:t>
-      </w:r>
-      <w:r>
-        <w:t>.</w:t>
-      </w:r>
-      <w:r>
-        <w:t xml:space="preserve"> </w:t>
-      </w:r>
-    </w:p>
-    <w:p>
-      <w:r>
-        <w:t xml:space="preserve">The solver has converged when all active dependent variables have values less than their respective </w:t>
-      </w:r>
-      <w:r>
-        <w:t>tolerances</w:t>
-      </w:r>
-      <w:r>
-        <w:t xml:space="preserve"> in the </w:t>
-      </w:r>
-      <w:proofErr w:type="spellStart"/>
-      <w:r>
-        <w:rPr>
-          <w:i/>
-          <w:iCs/>
-        </w:rPr>
-        <w:t>Dtol</w:t>
-      </w:r>
-      <w:proofErr w:type="spellEnd"/>
-      <w:r>
-        <w:t xml:space="preserve"> vector (</w:t>
-      </w:r>
-      <w:r>
-        <w:fldChar w:fldCharType="begin"/>
-      </w:r>
-      <w:r>
-        <w:instrText xml:space="preserve"> REF _Ref161239076 \h </w:instrText>
-      </w:r>
-      <w:r>
-        <w:fldChar w:fldCharType="separate"/>
-      </w:r>
-      <w:r>
-        <w:t xml:space="preserve">Table </w:t>
-      </w:r>
-      <w:r>
-        <w:rPr>
-          <w:noProof/>
-        </w:rPr>
-        <w:t>8</w:t>
-      </w:r>
-      <w:r>
-        <w:fldChar w:fldCharType="end"/>
-      </w:r>
-      <w:r>
-        <w:t xml:space="preserve">). </w:t>
-      </w:r>
-      <w:r>
-        <w:t xml:space="preserve">“Active” dependent variables are those which the solver </w:t>
-      </w:r>
-      <w:r>
-        <w:t>tries</w:t>
-      </w:r>
-      <w:r>
-        <w:t xml:space="preserve"> to drive to zero.</w:t>
-      </w:r>
-      <w:r>
-        <w:t xml:space="preserve"> Inactive dependent variables </w:t>
-      </w:r>
-      <w:r>
-        <w:t>are not</w:t>
-      </w:r>
-      <w:r>
-        <w:t xml:space="preserve"> used </w:t>
-      </w:r>
-      <w:r>
-        <w:t>when</w:t>
-      </w:r>
-      <w:r>
-        <w:t xml:space="preserve"> </w:t>
-      </w:r>
-      <w:r>
-        <w:t>calculating</w:t>
-      </w:r>
-      <w:r>
-        <w:t xml:space="preserve"> solver converge</w:t>
-      </w:r>
-      <w:r>
-        <w:t>nce</w:t>
       </w:r>
       <w:r>
         <w:t>.</w:t>
@@ -16243,6 +16493,99 @@
     </w:p>
     <w:p>
       <w:pPr>
+        <w:jc w:val="both"/>
+      </w:pPr>
+      <w:r>
+        <w:t xml:space="preserve">The solver has converged when all active dependent variables have values less than their respective </w:t>
+      </w:r>
+      <w:r>
+        <w:t>tolerances</w:t>
+      </w:r>
+      <w:r>
+        <w:t xml:space="preserve"> in the </w:t>
+      </w:r>
+      <w:proofErr w:type="spellStart"/>
+      <w:r>
+        <w:rPr>
+          <w:i/>
+          <w:iCs/>
+        </w:rPr>
+        <w:t>Dtol</w:t>
+      </w:r>
+      <w:proofErr w:type="spellEnd"/>
+      <w:r>
+        <w:t xml:space="preserve"> vector (</w:t>
+      </w:r>
+      <w:r>
+        <w:fldChar w:fldCharType="begin"/>
+      </w:r>
+      <w:r>
+        <w:instrText xml:space="preserve"> REF _Ref161239076 \h </w:instrText>
+      </w:r>
+      <w:r>
+        <w:instrText xml:space="preserve"> \* MERGEFORMAT </w:instrText>
+      </w:r>
+      <w:r>
+        <w:fldChar w:fldCharType="separate"/>
+      </w:r>
+      <w:r>
+        <w:t xml:space="preserve">Table </w:t>
+      </w:r>
+      <w:r>
+        <w:rPr>
+          <w:noProof/>
+        </w:rPr>
+        <w:t>8</w:t>
+      </w:r>
+      <w:r>
+        <w:fldChar w:fldCharType="end"/>
+      </w:r>
+      <w:r>
+        <w:t xml:space="preserve">). </w:t>
+      </w:r>
+      <w:r>
+        <w:t xml:space="preserve">“Active” dependent variables are those which the solver </w:t>
+      </w:r>
+      <w:r>
+        <w:t>tries</w:t>
+      </w:r>
+      <w:r>
+        <w:t xml:space="preserve"> to drive to zero.</w:t>
+      </w:r>
+      <w:r>
+        <w:t xml:space="preserve"> Inactive dependent variables </w:t>
+      </w:r>
+      <w:r>
+        <w:t>are not</w:t>
+      </w:r>
+      <w:r>
+        <w:t xml:space="preserve"> used </w:t>
+      </w:r>
+      <w:r>
+        <w:t>when</w:t>
+      </w:r>
+      <w:r>
+        <w:t xml:space="preserve"> </w:t>
+      </w:r>
+      <w:r>
+        <w:t>calculating</w:t>
+      </w:r>
+      <w:r>
+        <w:t xml:space="preserve"> solver converge</w:t>
+      </w:r>
+      <w:r>
+        <w:t>nce</w:t>
+      </w:r>
+      <w:r>
+        <w:t>.</w:t>
+      </w:r>
+      <w:r>
+        <w:t xml:space="preserve"> </w:t>
+      </w:r>
+    </w:p>
+    <w:p>
+      <w:pPr>
+        <w:jc w:val="both"/>
         <w:rPr>
           <w:i/>
           <w:iCs/>
@@ -16362,6 +16705,9 @@
         <w:instrText xml:space="preserve"> REF _Ref161314932 \h </w:instrText>
       </w:r>
       <w:r>
+        <w:instrText xml:space="preserve"> \* MERGEFORMAT </w:instrText>
+      </w:r>
+      <w:r>
         <w:fldChar w:fldCharType="separate"/>
       </w:r>
       <w:r>
@@ -16420,6 +16766,9 @@
       </w:r>
       <w:r>
         <w:instrText xml:space="preserve"> REF _Ref161314944 \h </w:instrText>
+      </w:r>
+      <w:r>
+        <w:instrText xml:space="preserve"> \* MERGEFORMAT </w:instrText>
       </w:r>
       <w:r>
         <w:fldChar w:fldCharType="separate"/>
@@ -16466,6 +16815,7 @@
     </w:p>
     <w:p>
       <w:pPr>
+        <w:jc w:val="both"/>
         <w:rPr>
           <w:i/>
           <w:iCs/>
@@ -16501,6 +16851,9 @@
       </w:r>
     </w:p>
     <w:p>
+      <w:pPr>
+        <w:jc w:val="both"/>
+      </w:pPr>
       <w:r>
         <w:t>To maintain conservation of mass, dependent variables pertaining to flow errors (</w:t>
       </w:r>
@@ -16573,14 +16926,27 @@
         <w:lastRenderedPageBreak/>
         <w:t xml:space="preserve">Table </w:t>
       </w:r>
-      <w:fldSimple w:instr=" SEQ Table \* ARABIC ">
-        <w:r>
-          <w:rPr>
-            <w:noProof/>
-          </w:rPr>
-          <w:t>5</w:t>
-        </w:r>
-      </w:fldSimple>
+      <w:r>
+        <w:fldChar w:fldCharType="begin"/>
+      </w:r>
+      <w:r>
+        <w:instrText xml:space="preserve"> SEQ Table \* ARABIC </w:instrText>
+      </w:r>
+      <w:r>
+        <w:fldChar w:fldCharType="separate"/>
+      </w:r>
+      <w:r>
+        <w:rPr>
+          <w:noProof/>
+        </w:rPr>
+        <w:t>5</w:t>
+      </w:r>
+      <w:r>
+        <w:rPr>
+          <w:noProof/>
+        </w:rPr>
+        <w:fldChar w:fldCharType="end"/>
+      </w:r>
       <w:bookmarkEnd w:id="52"/>
       <w:r>
         <w:t>: Summary of available solver independent variables.</w:t>
@@ -17664,14 +18030,27 @@
       <w:r>
         <w:t xml:space="preserve">Table </w:t>
       </w:r>
-      <w:fldSimple w:instr=" SEQ Table \* ARABIC ">
-        <w:r>
-          <w:rPr>
-            <w:noProof/>
-          </w:rPr>
-          <w:t>6</w:t>
-        </w:r>
-      </w:fldSimple>
+      <w:r>
+        <w:fldChar w:fldCharType="begin"/>
+      </w:r>
+      <w:r>
+        <w:instrText xml:space="preserve"> SEQ Table \* ARABIC </w:instrText>
+      </w:r>
+      <w:r>
+        <w:fldChar w:fldCharType="separate"/>
+      </w:r>
+      <w:r>
+        <w:rPr>
+          <w:noProof/>
+        </w:rPr>
+        <w:t>6</w:t>
+      </w:r>
+      <w:r>
+        <w:rPr>
+          <w:noProof/>
+        </w:rPr>
+        <w:fldChar w:fldCharType="end"/>
+      </w:r>
       <w:bookmarkEnd w:id="55"/>
       <w:r>
         <w:t>: Summary of available solver dependent variables.</w:t>
@@ -18631,6 +19010,9 @@
       </w:r>
     </w:p>
     <w:p>
+      <w:pPr>
+        <w:jc w:val="both"/>
+      </w:pPr>
       <w:r>
         <w:lastRenderedPageBreak/>
         <w:t xml:space="preserve">To simulate the engine at a particular fuel input rate, fuel input should be </w:t>
@@ -18696,6 +19078,9 @@
         <w:instrText xml:space="preserve"> REF _Ref162446222 \h </w:instrText>
       </w:r>
       <w:r>
+        <w:instrText xml:space="preserve"> \* MERGEFORMAT </w:instrText>
+      </w:r>
+      <w:r>
         <w:fldChar w:fldCharType="separate"/>
       </w:r>
       <w:r>
@@ -18724,9 +19109,6 @@
       <w:proofErr w:type="spellEnd"/>
       <w:r>
         <w:t>.</w:t>
-      </w:r>
-      <w:r>
-        <w:t xml:space="preserve"> </w:t>
       </w:r>
     </w:p>
     <w:p/>
@@ -18792,20 +19174,34 @@
     <w:p>
       <w:pPr>
         <w:pStyle w:val="Caption"/>
+        <w:jc w:val="both"/>
       </w:pPr>
       <w:bookmarkStart w:id="58" w:name="_Ref162446222"/>
       <w:bookmarkStart w:id="59" w:name="_Toc184031540"/>
       <w:r>
         <w:t xml:space="preserve">Figure </w:t>
       </w:r>
-      <w:fldSimple w:instr=" SEQ Figure \* ARABIC ">
-        <w:r>
-          <w:rPr>
-            <w:noProof/>
-          </w:rPr>
-          <w:t>12</w:t>
-        </w:r>
-      </w:fldSimple>
+      <w:r>
+        <w:fldChar w:fldCharType="begin"/>
+      </w:r>
+      <w:r>
+        <w:instrText xml:space="preserve"> SEQ Figure \* ARABIC </w:instrText>
+      </w:r>
+      <w:r>
+        <w:fldChar w:fldCharType="separate"/>
+      </w:r>
+      <w:r>
+        <w:rPr>
+          <w:noProof/>
+        </w:rPr>
+        <w:t>12</w:t>
+      </w:r>
+      <w:r>
+        <w:rPr>
+          <w:noProof/>
+        </w:rPr>
+        <w:fldChar w:fldCharType="end"/>
+      </w:r>
       <w:bookmarkEnd w:id="58"/>
       <w:r>
         <w:t xml:space="preserve">: Demonstration of inserting desired fuel rate after </w:t>
@@ -18844,6 +19240,9 @@
       <w:bookmarkEnd w:id="60"/>
     </w:p>
     <w:p>
+      <w:pPr>
+        <w:jc w:val="both"/>
+      </w:pPr>
       <w:r>
         <w:t xml:space="preserve">Solver targets are the targeted values for the respective quantity. For example, setting </w:t>
       </w:r>
@@ -18985,6 +19384,9 @@
       </w:r>
       <w:r>
         <w:instrText xml:space="preserve"> REF _Ref161314962 \h </w:instrText>
+      </w:r>
+      <w:r>
+        <w:instrText xml:space="preserve"> \* MERGEFORMAT </w:instrText>
       </w:r>
       <w:r>
         <w:fldChar w:fldCharType="separate"/>
@@ -19042,14 +19444,27 @@
       <w:r>
         <w:t xml:space="preserve">Table </w:t>
       </w:r>
-      <w:fldSimple w:instr=" SEQ Table \* ARABIC ">
-        <w:r>
-          <w:rPr>
-            <w:noProof/>
-          </w:rPr>
-          <w:t>7</w:t>
-        </w:r>
-      </w:fldSimple>
+      <w:r>
+        <w:fldChar w:fldCharType="begin"/>
+      </w:r>
+      <w:r>
+        <w:instrText xml:space="preserve"> SEQ Table \* ARABIC </w:instrText>
+      </w:r>
+      <w:r>
+        <w:fldChar w:fldCharType="separate"/>
+      </w:r>
+      <w:r>
+        <w:rPr>
+          <w:noProof/>
+        </w:rPr>
+        <w:t>7</w:t>
+      </w:r>
+      <w:r>
+        <w:rPr>
+          <w:noProof/>
+        </w:rPr>
+        <w:fldChar w:fldCharType="end"/>
+      </w:r>
       <w:bookmarkEnd w:id="61"/>
       <w:r>
         <w:t>: Summary of solver targets</w:t>
@@ -19418,6 +19833,9 @@
       <w:bookmarkEnd w:id="63"/>
     </w:p>
     <w:p>
+      <w:pPr>
+        <w:jc w:val="both"/>
+      </w:pPr>
       <w:r>
         <w:t xml:space="preserve">Besides </w:t>
       </w:r>
@@ -19442,17 +19860,33 @@
       <w:r>
         <w:t xml:space="preserve">. </w:t>
       </w:r>
-      <w:fldSimple w:instr=" REF _Ref161239076 ">
-        <w:r>
-          <w:t xml:space="preserve">Table </w:t>
-        </w:r>
-        <w:r>
-          <w:rPr>
-            <w:noProof/>
-          </w:rPr>
-          <w:t>8</w:t>
-        </w:r>
-      </w:fldSimple>
+      <w:r>
+        <w:fldChar w:fldCharType="begin"/>
+      </w:r>
+      <w:r>
+        <w:instrText xml:space="preserve"> REF _Ref161239076 </w:instrText>
+      </w:r>
+      <w:r>
+        <w:instrText xml:space="preserve"> \* MERGEFORMAT </w:instrText>
+      </w:r>
+      <w:r>
+        <w:fldChar w:fldCharType="separate"/>
+      </w:r>
+      <w:r>
+        <w:t xml:space="preserve">Table </w:t>
+      </w:r>
+      <w:r>
+        <w:rPr>
+          <w:noProof/>
+        </w:rPr>
+        <w:t>8</w:t>
+      </w:r>
+      <w:r>
+        <w:rPr>
+          <w:noProof/>
+        </w:rPr>
+        <w:fldChar w:fldCharType="end"/>
+      </w:r>
       <w:r>
         <w:t xml:space="preserve"> explains the function of each setting. </w:t>
       </w:r>
@@ -19467,14 +19901,27 @@
       <w:r>
         <w:t xml:space="preserve">Table </w:t>
       </w:r>
-      <w:fldSimple w:instr=" SEQ Table \* ARABIC ">
-        <w:r>
-          <w:rPr>
-            <w:noProof/>
-          </w:rPr>
-          <w:t>8</w:t>
-        </w:r>
-      </w:fldSimple>
+      <w:r>
+        <w:fldChar w:fldCharType="begin"/>
+      </w:r>
+      <w:r>
+        <w:instrText xml:space="preserve"> SEQ Table \* ARABIC </w:instrText>
+      </w:r>
+      <w:r>
+        <w:fldChar w:fldCharType="separate"/>
+      </w:r>
+      <w:r>
+        <w:rPr>
+          <w:noProof/>
+        </w:rPr>
+        <w:t>8</w:t>
+      </w:r>
+      <w:r>
+        <w:rPr>
+          <w:noProof/>
+        </w:rPr>
+        <w:fldChar w:fldCharType="end"/>
+      </w:r>
       <w:bookmarkEnd w:id="64"/>
       <w:r>
         <w:t>: Description of solver parameters</w:t>
@@ -19943,6 +20390,9 @@
       <w:bookmarkEnd w:id="66"/>
     </w:p>
     <w:p>
+      <w:pPr>
+        <w:jc w:val="both"/>
+      </w:pPr>
       <w:r>
         <w:t xml:space="preserve">The Newton-Raphson solver can attempt to solve the model multiple times, each time with a different set of </w:t>
       </w:r>
@@ -19957,91 +20407,111 @@
       </w:r>
       <w:r>
         <w:t>.</w:t>
-      </w:r>
-    </w:p>
-    <w:p>
-      <w:r>
-        <w:t xml:space="preserve">To specify </w:t>
-      </w:r>
-      <w:r>
-        <w:t>sets of</w:t>
-      </w:r>
-      <w:r>
-        <w:t xml:space="preserve"> parameters, specify the parameters as members of their respective arrays </w:t>
-      </w:r>
-      <w:r>
-        <w:t>near the top of</w:t>
-      </w:r>
-      <w:r>
-        <w:t xml:space="preserve"> </w:t>
-      </w:r>
-      <w:proofErr w:type="spellStart"/>
-      <w:r>
-        <w:rPr>
-          <w:i/>
-          <w:iCs/>
-        </w:rPr>
-        <w:t>nr_solver.m</w:t>
-      </w:r>
-      <w:proofErr w:type="spellEnd"/>
-      <w:r>
-        <w:t>. The nth element in each array corresponds to the set of solver parameters used on the nth convergence attempt. For example, to specify the following rule:</w:t>
       </w:r>
     </w:p>
     <w:p>
       <w:pPr>
+        <w:jc w:val="both"/>
+      </w:pPr>
+      <w:r>
+        <w:t xml:space="preserve">To specify </w:t>
+      </w:r>
+      <w:r>
+        <w:t>sets of</w:t>
+      </w:r>
+      <w:r>
+        <w:t xml:space="preserve"> parameters, specify the parameters as members of their respective arrays </w:t>
+      </w:r>
+      <w:r>
+        <w:t>near the top of</w:t>
+      </w:r>
+      <w:r>
+        <w:t xml:space="preserve"> </w:t>
+      </w:r>
+      <w:proofErr w:type="spellStart"/>
+      <w:r>
         <w:rPr>
           <w:i/>
           <w:iCs/>
         </w:rPr>
-      </w:pPr>
-      <w:r>
-        <w:rPr>
-          <w:i/>
-          <w:iCs/>
-        </w:rPr>
-        <w:t>Use a Jacobian perturbation size of 0.001 on the first convergence attempt, then try increasing the perturbation size to 0.002 if convergence is not reached.</w:t>
-      </w:r>
-    </w:p>
-    <w:p>
-      <w:proofErr w:type="spellStart"/>
-      <w:r>
-        <w:rPr>
-          <w:i/>
-          <w:iCs/>
-        </w:rPr>
-        <w:t>JPerSS_array</w:t>
+        <w:t>nr_solver.m</w:t>
       </w:r>
       <w:proofErr w:type="spellEnd"/>
       <w:r>
-        <w:t xml:space="preserve"> would need to be…</w:t>
+        <w:t>. The nth element in each array corresponds to the set of solver parameters used on the nth convergence attempt. For example, to specify the following rule:</w:t>
       </w:r>
     </w:p>
     <w:p>
       <w:pPr>
+        <w:jc w:val="both"/>
         <w:rPr>
           <w:i/>
           <w:iCs/>
         </w:rPr>
       </w:pPr>
-      <w:proofErr w:type="spellStart"/>
       <w:r>
         <w:rPr>
           <w:i/>
           <w:iCs/>
         </w:rPr>
-        <w:t>JPerSS_array</w:t>
-      </w:r>
-      <w:proofErr w:type="spellEnd"/>
+        <w:t>Use a Jacobian perturbation size of 0.001 on the first convergence attempt, then try increasing the perturbation size to 0.002 if convergence is not reached.</w:t>
+      </w:r>
+    </w:p>
+    <w:p>
+      <w:pPr>
+        <w:jc w:val="both"/>
+      </w:pPr>
+      <w:proofErr w:type="spellStart"/>
       <w:r>
         <w:rPr>
           <w:i/>
           <w:iCs/>
         </w:rPr>
-        <w:t xml:space="preserve"> = [0.001, 0.002];</w:t>
+        <w:t>JPerSS_array</w:t>
+      </w:r>
+      <w:proofErr w:type="spellEnd"/>
+      <w:r>
+        <w:t xml:space="preserve"> would need to be…</w:t>
       </w:r>
     </w:p>
     <w:p>
+      <w:pPr>
+        <w:jc w:val="both"/>
+        <w:rPr>
+          <w:i/>
+          <w:iCs/>
+        </w:rPr>
+      </w:pPr>
+      <w:proofErr w:type="spellStart"/>
+      <w:r>
+        <w:rPr>
+          <w:i/>
+          <w:iCs/>
+        </w:rPr>
+        <w:t>JPerSS_array</w:t>
+      </w:r>
+      <w:proofErr w:type="spellEnd"/>
+      <w:r>
+        <w:rPr>
+          <w:i/>
+          <w:iCs/>
+        </w:rPr>
+        <w:t xml:space="preserve"> = [0.001, 0.002</w:t>
+      </w:r>
+      <w:proofErr w:type="gramStart"/>
+      <w:r>
+        <w:rPr>
+          <w:i/>
+          <w:iCs/>
+        </w:rPr>
+        <w:t>];</w:t>
+      </w:r>
+      <w:proofErr w:type="gramEnd"/>
+    </w:p>
+    <w:p>
+      <w:pPr>
+        <w:jc w:val="both"/>
+      </w:pPr>
       <w:r>
         <w:t xml:space="preserve">All other parameters’ arrays would need to be lengthened to match the length of the longest parameter array (2, in this case). </w:t>
       </w:r>
@@ -20061,6 +20531,9 @@
       <w:bookmarkEnd w:id="68"/>
     </w:p>
     <w:p>
+      <w:pPr>
+        <w:jc w:val="both"/>
+      </w:pPr>
       <w:r>
         <w:t>This section</w:t>
       </w:r>
@@ -20205,6 +20678,7 @@
           <w:ilvl w:val="0"/>
           <w:numId w:val="7"/>
         </w:numPr>
+        <w:jc w:val="both"/>
       </w:pPr>
       <w:r>
         <w:t xml:space="preserve">Open </w:t>
@@ -20249,6 +20723,7 @@
           <w:ilvl w:val="0"/>
           <w:numId w:val="7"/>
         </w:numPr>
+        <w:jc w:val="both"/>
       </w:pPr>
       <w:r>
         <w:t>Add the new solver target variable</w:t>
@@ -20278,17 +20753,33 @@
       <w:r>
         <w:t xml:space="preserve"> as demonstrated in </w:t>
       </w:r>
-      <w:fldSimple w:instr=" REF _Ref161238149 ">
-        <w:r>
-          <w:t xml:space="preserve">Figure </w:t>
-        </w:r>
-        <w:r>
-          <w:rPr>
-            <w:noProof/>
-          </w:rPr>
-          <w:t>13</w:t>
-        </w:r>
-      </w:fldSimple>
+      <w:r>
+        <w:fldChar w:fldCharType="begin"/>
+      </w:r>
+      <w:r>
+        <w:instrText xml:space="preserve"> REF _Ref161238149 </w:instrText>
+      </w:r>
+      <w:r>
+        <w:instrText xml:space="preserve"> \* MERGEFORMAT </w:instrText>
+      </w:r>
+      <w:r>
+        <w:fldChar w:fldCharType="separate"/>
+      </w:r>
+      <w:r>
+        <w:t xml:space="preserve">Figure </w:t>
+      </w:r>
+      <w:r>
+        <w:rPr>
+          <w:noProof/>
+        </w:rPr>
+        <w:t>13</w:t>
+      </w:r>
+      <w:r>
+        <w:rPr>
+          <w:noProof/>
+        </w:rPr>
+        <w:fldChar w:fldCharType="end"/>
+      </w:r>
       <w:r>
         <w:t xml:space="preserve">. </w:t>
       </w:r>
@@ -20361,14 +20852,27 @@
       <w:r>
         <w:t xml:space="preserve">Figure </w:t>
       </w:r>
-      <w:fldSimple w:instr=" SEQ Figure \* ARABIC ">
-        <w:r>
-          <w:rPr>
-            <w:noProof/>
-          </w:rPr>
-          <w:t>13</w:t>
-        </w:r>
-      </w:fldSimple>
+      <w:r>
+        <w:fldChar w:fldCharType="begin"/>
+      </w:r>
+      <w:r>
+        <w:instrText xml:space="preserve"> SEQ Figure \* ARABIC </w:instrText>
+      </w:r>
+      <w:r>
+        <w:fldChar w:fldCharType="separate"/>
+      </w:r>
+      <w:r>
+        <w:rPr>
+          <w:noProof/>
+        </w:rPr>
+        <w:t>13</w:t>
+      </w:r>
+      <w:r>
+        <w:rPr>
+          <w:noProof/>
+        </w:rPr>
+        <w:fldChar w:fldCharType="end"/>
+      </w:r>
       <w:bookmarkEnd w:id="69"/>
       <w:r>
         <w:t xml:space="preserve">: Adding a declaration of the </w:t>
@@ -20394,6 +20898,7 @@
           <w:ilvl w:val="0"/>
           <w:numId w:val="7"/>
         </w:numPr>
+        <w:jc w:val="both"/>
       </w:pPr>
       <w:r>
         <w:t>U</w:t>
@@ -20442,17 +20947,33 @@
       <w:r>
         <w:t xml:space="preserve">as shown in </w:t>
       </w:r>
-      <w:fldSimple w:instr=" REF _Ref161238255 ">
-        <w:r>
-          <w:t xml:space="preserve">Figure </w:t>
-        </w:r>
-        <w:r>
-          <w:rPr>
-            <w:noProof/>
-          </w:rPr>
-          <w:t>14</w:t>
-        </w:r>
-      </w:fldSimple>
+      <w:r>
+        <w:fldChar w:fldCharType="begin"/>
+      </w:r>
+      <w:r>
+        <w:instrText xml:space="preserve"> REF _Ref161238255 </w:instrText>
+      </w:r>
+      <w:r>
+        <w:instrText xml:space="preserve"> \* MERGEFORMAT </w:instrText>
+      </w:r>
+      <w:r>
+        <w:fldChar w:fldCharType="separate"/>
+      </w:r>
+      <w:r>
+        <w:t xml:space="preserve">Figure </w:t>
+      </w:r>
+      <w:r>
+        <w:rPr>
+          <w:noProof/>
+        </w:rPr>
+        <w:t>14</w:t>
+      </w:r>
+      <w:r>
+        <w:rPr>
+          <w:noProof/>
+        </w:rPr>
+        <w:fldChar w:fldCharType="end"/>
+      </w:r>
       <w:r>
         <w:rPr>
           <w:noProof/>
@@ -20524,20 +21045,34 @@
     <w:p>
       <w:pPr>
         <w:pStyle w:val="Caption"/>
+        <w:jc w:val="both"/>
       </w:pPr>
       <w:bookmarkStart w:id="71" w:name="_Ref161238255"/>
       <w:bookmarkStart w:id="72" w:name="_Toc184031542"/>
       <w:r>
         <w:t xml:space="preserve">Figure </w:t>
       </w:r>
-      <w:fldSimple w:instr=" SEQ Figure \* ARABIC ">
-        <w:r>
-          <w:rPr>
-            <w:noProof/>
-          </w:rPr>
-          <w:t>14</w:t>
-        </w:r>
-      </w:fldSimple>
+      <w:r>
+        <w:fldChar w:fldCharType="begin"/>
+      </w:r>
+      <w:r>
+        <w:instrText xml:space="preserve"> SEQ Figure \* ARABIC </w:instrText>
+      </w:r>
+      <w:r>
+        <w:fldChar w:fldCharType="separate"/>
+      </w:r>
+      <w:r>
+        <w:rPr>
+          <w:noProof/>
+        </w:rPr>
+        <w:t>14</w:t>
+      </w:r>
+      <w:r>
+        <w:rPr>
+          <w:noProof/>
+        </w:rPr>
+        <w:fldChar w:fldCharType="end"/>
+      </w:r>
       <w:bookmarkEnd w:id="71"/>
       <w:r>
         <w:t xml:space="preserve">: Updating the expected length of the </w:t>
@@ -20575,6 +21110,7 @@
           <w:ilvl w:val="0"/>
           <w:numId w:val="7"/>
         </w:numPr>
+        <w:jc w:val="both"/>
       </w:pPr>
       <w:r>
         <w:t>I</w:t>
@@ -20598,17 +21134,33 @@
       <w:r>
         <w:t xml:space="preserve"> vector by one for each solver target added. </w:t>
       </w:r>
-      <w:fldSimple w:instr=" REF _Ref161238109 ">
-        <w:r>
-          <w:t xml:space="preserve">Figure </w:t>
-        </w:r>
-        <w:r>
-          <w:rPr>
-            <w:noProof/>
-          </w:rPr>
-          <w:t>15</w:t>
-        </w:r>
-      </w:fldSimple>
+      <w:r>
+        <w:fldChar w:fldCharType="begin"/>
+      </w:r>
+      <w:r>
+        <w:instrText xml:space="preserve"> REF _Ref161238109 </w:instrText>
+      </w:r>
+      <w:r>
+        <w:instrText xml:space="preserve"> \* MERGEFORMAT </w:instrText>
+      </w:r>
+      <w:r>
+        <w:fldChar w:fldCharType="separate"/>
+      </w:r>
+      <w:r>
+        <w:t xml:space="preserve">Figure </w:t>
+      </w:r>
+      <w:r>
+        <w:rPr>
+          <w:noProof/>
+        </w:rPr>
+        <w:t>15</w:t>
+      </w:r>
+      <w:r>
+        <w:rPr>
+          <w:noProof/>
+        </w:rPr>
+        <w:fldChar w:fldCharType="end"/>
+      </w:r>
       <w:r>
         <w:t xml:space="preserve"> </w:t>
       </w:r>
@@ -20699,14 +21251,27 @@
       <w:r>
         <w:t xml:space="preserve">Figure </w:t>
       </w:r>
-      <w:fldSimple w:instr=" SEQ Figure \* ARABIC ">
-        <w:r>
-          <w:rPr>
-            <w:noProof/>
-          </w:rPr>
-          <w:t>15</w:t>
-        </w:r>
-      </w:fldSimple>
+      <w:r>
+        <w:fldChar w:fldCharType="begin"/>
+      </w:r>
+      <w:r>
+        <w:instrText xml:space="preserve"> SEQ Figure \* ARABIC </w:instrText>
+      </w:r>
+      <w:r>
+        <w:fldChar w:fldCharType="separate"/>
+      </w:r>
+      <w:r>
+        <w:rPr>
+          <w:noProof/>
+        </w:rPr>
+        <w:t>15</w:t>
+      </w:r>
+      <w:r>
+        <w:rPr>
+          <w:noProof/>
+        </w:rPr>
+        <w:fldChar w:fldCharType="end"/>
+      </w:r>
       <w:bookmarkEnd w:id="73"/>
       <w:r>
         <w:t xml:space="preserve">: Lengthening the </w:t>
@@ -20737,6 +21302,7 @@
           <w:ilvl w:val="0"/>
           <w:numId w:val="7"/>
         </w:numPr>
+        <w:jc w:val="both"/>
       </w:pPr>
       <w:r>
         <w:lastRenderedPageBreak/>
@@ -20758,17 +21324,33 @@
       <w:r>
         <w:t xml:space="preserve"> </w:t>
       </w:r>
-      <w:fldSimple w:instr=" REF _Ref161238023 ">
-        <w:r>
-          <w:t xml:space="preserve">Figure </w:t>
-        </w:r>
-        <w:r>
-          <w:rPr>
-            <w:noProof/>
-          </w:rPr>
-          <w:t>16</w:t>
-        </w:r>
-      </w:fldSimple>
+      <w:r>
+        <w:fldChar w:fldCharType="begin"/>
+      </w:r>
+      <w:r>
+        <w:instrText xml:space="preserve"> REF _Ref161238023 </w:instrText>
+      </w:r>
+      <w:r>
+        <w:instrText xml:space="preserve"> \* MERGEFORMAT </w:instrText>
+      </w:r>
+      <w:r>
+        <w:fldChar w:fldCharType="separate"/>
+      </w:r>
+      <w:r>
+        <w:t xml:space="preserve">Figure </w:t>
+      </w:r>
+      <w:r>
+        <w:rPr>
+          <w:noProof/>
+        </w:rPr>
+        <w:t>16</w:t>
+      </w:r>
+      <w:r>
+        <w:rPr>
+          <w:noProof/>
+        </w:rPr>
+        <w:fldChar w:fldCharType="end"/>
+      </w:r>
       <w:r>
         <w:rPr>
           <w:noProof/>
@@ -20850,14 +21432,27 @@
       <w:r>
         <w:t xml:space="preserve">Figure </w:t>
       </w:r>
-      <w:fldSimple w:instr=" SEQ Figure \* ARABIC ">
-        <w:r>
-          <w:rPr>
-            <w:noProof/>
-          </w:rPr>
-          <w:t>16</w:t>
-        </w:r>
-      </w:fldSimple>
+      <w:r>
+        <w:fldChar w:fldCharType="begin"/>
+      </w:r>
+      <w:r>
+        <w:instrText xml:space="preserve"> SEQ Figure \* ARABIC </w:instrText>
+      </w:r>
+      <w:r>
+        <w:fldChar w:fldCharType="separate"/>
+      </w:r>
+      <w:r>
+        <w:rPr>
+          <w:noProof/>
+        </w:rPr>
+        <w:t>16</w:t>
+      </w:r>
+      <w:r>
+        <w:rPr>
+          <w:noProof/>
+        </w:rPr>
+        <w:fldChar w:fldCharType="end"/>
+      </w:r>
       <w:bookmarkEnd w:id="75"/>
       <w:r>
         <w:t xml:space="preserve">: Setting the value of the </w:t>
@@ -20883,6 +21478,7 @@
           <w:ilvl w:val="0"/>
           <w:numId w:val="7"/>
         </w:numPr>
+        <w:jc w:val="both"/>
       </w:pPr>
       <w:r>
         <w:t xml:space="preserve">Add a new dependent </w:t>
@@ -20911,17 +21507,33 @@
       <w:r>
         <w:t xml:space="preserve"> </w:t>
       </w:r>
-      <w:fldSimple w:instr=" REF _Ref161237931 ">
-        <w:r>
-          <w:t xml:space="preserve">Figure </w:t>
-        </w:r>
-        <w:r>
-          <w:rPr>
-            <w:noProof/>
-          </w:rPr>
-          <w:t>17</w:t>
-        </w:r>
-      </w:fldSimple>
+      <w:r>
+        <w:fldChar w:fldCharType="begin"/>
+      </w:r>
+      <w:r>
+        <w:instrText xml:space="preserve"> REF _Ref161237931 </w:instrText>
+      </w:r>
+      <w:r>
+        <w:instrText xml:space="preserve"> \* MERGEFORMAT </w:instrText>
+      </w:r>
+      <w:r>
+        <w:fldChar w:fldCharType="separate"/>
+      </w:r>
+      <w:r>
+        <w:t xml:space="preserve">Figure </w:t>
+      </w:r>
+      <w:r>
+        <w:rPr>
+          <w:noProof/>
+        </w:rPr>
+        <w:t>17</w:t>
+      </w:r>
+      <w:r>
+        <w:rPr>
+          <w:noProof/>
+        </w:rPr>
+        <w:fldChar w:fldCharType="end"/>
+      </w:r>
       <w:r>
         <w:t>.</w:t>
       </w:r>
@@ -20929,7 +21541,15 @@
         <w:t xml:space="preserve"> Tt45 is </w:t>
       </w:r>
       <w:r>
-        <w:t>a variable which was calculated by the T-MATS subroutines earlier in the file, and is output in the Y</w:t>
+        <w:t xml:space="preserve">a variable which was calculated by the T-MATS subroutines earlier in the </w:t>
+      </w:r>
+      <w:proofErr w:type="gramStart"/>
+      <w:r>
+        <w:t>file, and</w:t>
+      </w:r>
+      <w:proofErr w:type="gramEnd"/>
+      <w:r>
+        <w:t xml:space="preserve"> is output in the Y</w:t>
       </w:r>
       <w:r>
         <w:t>-</w:t>
@@ -21009,14 +21629,27 @@
       <w:r>
         <w:t xml:space="preserve">Figure </w:t>
       </w:r>
-      <w:fldSimple w:instr=" SEQ Figure \* ARABIC ">
-        <w:r>
-          <w:rPr>
-            <w:noProof/>
-          </w:rPr>
-          <w:t>17</w:t>
-        </w:r>
-      </w:fldSimple>
+      <w:r>
+        <w:fldChar w:fldCharType="begin"/>
+      </w:r>
+      <w:r>
+        <w:instrText xml:space="preserve"> SEQ Figure \* ARABIC </w:instrText>
+      </w:r>
+      <w:r>
+        <w:fldChar w:fldCharType="separate"/>
+      </w:r>
+      <w:r>
+        <w:rPr>
+          <w:noProof/>
+        </w:rPr>
+        <w:t>17</w:t>
+      </w:r>
+      <w:r>
+        <w:rPr>
+          <w:noProof/>
+        </w:rPr>
+        <w:fldChar w:fldCharType="end"/>
+      </w:r>
       <w:bookmarkEnd w:id="77"/>
       <w:r>
         <w:t xml:space="preserve">: Added dependent, which is the </w:t>
@@ -21042,6 +21675,7 @@
           <w:ilvl w:val="0"/>
           <w:numId w:val="7"/>
         </w:numPr>
+        <w:jc w:val="both"/>
       </w:pPr>
       <w:r>
         <w:t xml:space="preserve">Run </w:t>
@@ -21096,6 +21730,7 @@
           <w:ilvl w:val="0"/>
           <w:numId w:val="7"/>
         </w:numPr>
+        <w:jc w:val="both"/>
       </w:pPr>
       <w:r>
         <w:t xml:space="preserve">Open </w:t>
@@ -21127,17 +21762,33 @@
       <w:r>
         <w:t xml:space="preserve"> vector. </w:t>
       </w:r>
-      <w:fldSimple w:instr=" REF _Ref161237843 ">
-        <w:r>
-          <w:t xml:space="preserve">Figure </w:t>
-        </w:r>
-        <w:r>
-          <w:rPr>
-            <w:noProof/>
-          </w:rPr>
-          <w:t>18</w:t>
-        </w:r>
-      </w:fldSimple>
+      <w:r>
+        <w:fldChar w:fldCharType="begin"/>
+      </w:r>
+      <w:r>
+        <w:instrText xml:space="preserve"> REF _Ref161237843 </w:instrText>
+      </w:r>
+      <w:r>
+        <w:instrText xml:space="preserve"> \* MERGEFORMAT </w:instrText>
+      </w:r>
+      <w:r>
+        <w:fldChar w:fldCharType="separate"/>
+      </w:r>
+      <w:r>
+        <w:t xml:space="preserve">Figure </w:t>
+      </w:r>
+      <w:r>
+        <w:rPr>
+          <w:noProof/>
+        </w:rPr>
+        <w:t>18</w:t>
+      </w:r>
+      <w:r>
+        <w:rPr>
+          <w:noProof/>
+        </w:rPr>
+        <w:fldChar w:fldCharType="end"/>
+      </w:r>
       <w:r>
         <w:t xml:space="preserve"> </w:t>
       </w:r>
@@ -21222,14 +21873,27 @@
       <w:r>
         <w:t xml:space="preserve">Figure </w:t>
       </w:r>
-      <w:fldSimple w:instr=" SEQ Figure \* ARABIC ">
-        <w:r>
-          <w:rPr>
-            <w:noProof/>
-          </w:rPr>
-          <w:t>18</w:t>
-        </w:r>
-      </w:fldSimple>
+      <w:r>
+        <w:fldChar w:fldCharType="begin"/>
+      </w:r>
+      <w:r>
+        <w:instrText xml:space="preserve"> SEQ Figure \* ARABIC </w:instrText>
+      </w:r>
+      <w:r>
+        <w:fldChar w:fldCharType="separate"/>
+      </w:r>
+      <w:r>
+        <w:rPr>
+          <w:noProof/>
+        </w:rPr>
+        <w:t>18</w:t>
+      </w:r>
+      <w:r>
+        <w:rPr>
+          <w:noProof/>
+        </w:rPr>
+        <w:fldChar w:fldCharType="end"/>
+      </w:r>
       <w:bookmarkEnd w:id="79"/>
       <w:r>
         <w:t xml:space="preserve">: Expanding the </w:t>
@@ -21276,6 +21940,7 @@
           <w:ilvl w:val="0"/>
           <w:numId w:val="7"/>
         </w:numPr>
+        <w:jc w:val="both"/>
       </w:pPr>
       <w:r>
         <w:lastRenderedPageBreak/>
@@ -21369,17 +22034,33 @@
       <w:r>
         <w:t xml:space="preserve"> </w:t>
       </w:r>
-      <w:fldSimple w:instr=" REF _Ref161237764 ">
-        <w:r>
-          <w:t xml:space="preserve">Figure </w:t>
-        </w:r>
-        <w:r>
-          <w:rPr>
-            <w:noProof/>
-          </w:rPr>
-          <w:t>19</w:t>
-        </w:r>
-      </w:fldSimple>
+      <w:r>
+        <w:fldChar w:fldCharType="begin"/>
+      </w:r>
+      <w:r>
+        <w:instrText xml:space="preserve"> REF _Ref161237764 </w:instrText>
+      </w:r>
+      <w:r>
+        <w:instrText xml:space="preserve"> \* MERGEFORMAT </w:instrText>
+      </w:r>
+      <w:r>
+        <w:fldChar w:fldCharType="separate"/>
+      </w:r>
+      <w:r>
+        <w:t xml:space="preserve">Figure </w:t>
+      </w:r>
+      <w:r>
+        <w:rPr>
+          <w:noProof/>
+        </w:rPr>
+        <w:t>19</w:t>
+      </w:r>
+      <w:r>
+        <w:rPr>
+          <w:noProof/>
+        </w:rPr>
+        <w:fldChar w:fldCharType="end"/>
+      </w:r>
       <w:r>
         <w:rPr>
           <w:noProof/>
@@ -21455,14 +22136,27 @@
       <w:r>
         <w:t xml:space="preserve">Figure </w:t>
       </w:r>
-      <w:fldSimple w:instr=" SEQ Figure \* ARABIC ">
-        <w:r>
-          <w:rPr>
-            <w:noProof/>
-          </w:rPr>
-          <w:t>19</w:t>
-        </w:r>
-      </w:fldSimple>
+      <w:r>
+        <w:fldChar w:fldCharType="begin"/>
+      </w:r>
+      <w:r>
+        <w:instrText xml:space="preserve"> SEQ Figure \* ARABIC </w:instrText>
+      </w:r>
+      <w:r>
+        <w:fldChar w:fldCharType="separate"/>
+      </w:r>
+      <w:r>
+        <w:rPr>
+          <w:noProof/>
+        </w:rPr>
+        <w:t>19</w:t>
+      </w:r>
+      <w:r>
+        <w:rPr>
+          <w:noProof/>
+        </w:rPr>
+        <w:fldChar w:fldCharType="end"/>
+      </w:r>
       <w:bookmarkEnd w:id="81"/>
       <w:r>
         <w:t xml:space="preserve">: Expanding the </w:t>
@@ -21509,6 +22203,7 @@
           <w:ilvl w:val="0"/>
           <w:numId w:val="7"/>
         </w:numPr>
+        <w:jc w:val="both"/>
       </w:pPr>
       <w:r>
         <w:lastRenderedPageBreak/>
@@ -21554,17 +22249,33 @@
       <w:r>
         <w:t xml:space="preserve"> </w:t>
       </w:r>
-      <w:fldSimple w:instr=" REF _Ref161237640 ">
-        <w:r>
-          <w:t xml:space="preserve">Figure </w:t>
-        </w:r>
-        <w:r>
-          <w:rPr>
-            <w:noProof/>
-          </w:rPr>
-          <w:t>20</w:t>
-        </w:r>
-      </w:fldSimple>
+      <w:r>
+        <w:fldChar w:fldCharType="begin"/>
+      </w:r>
+      <w:r>
+        <w:instrText xml:space="preserve"> REF _Ref161237640 </w:instrText>
+      </w:r>
+      <w:r>
+        <w:instrText xml:space="preserve"> \* MERGEFORMAT </w:instrText>
+      </w:r>
+      <w:r>
+        <w:fldChar w:fldCharType="separate"/>
+      </w:r>
+      <w:r>
+        <w:t xml:space="preserve">Figure </w:t>
+      </w:r>
+      <w:r>
+        <w:rPr>
+          <w:noProof/>
+        </w:rPr>
+        <w:t>20</w:t>
+      </w:r>
+      <w:r>
+        <w:rPr>
+          <w:noProof/>
+        </w:rPr>
+        <w:fldChar w:fldCharType="end"/>
+      </w:r>
       <w:r>
         <w:t xml:space="preserve">. </w:t>
       </w:r>
@@ -21669,20 +22380,34 @@
     <w:p>
       <w:pPr>
         <w:pStyle w:val="Caption"/>
+        <w:jc w:val="both"/>
       </w:pPr>
       <w:bookmarkStart w:id="83" w:name="_Ref161237640"/>
       <w:bookmarkStart w:id="84" w:name="_Toc184031548"/>
       <w:r>
         <w:t xml:space="preserve">Figure </w:t>
       </w:r>
-      <w:fldSimple w:instr=" SEQ Figure \* ARABIC ">
-        <w:r>
-          <w:rPr>
-            <w:noProof/>
-          </w:rPr>
-          <w:t>20</w:t>
-        </w:r>
-      </w:fldSimple>
+      <w:r>
+        <w:fldChar w:fldCharType="begin"/>
+      </w:r>
+      <w:r>
+        <w:instrText xml:space="preserve"> SEQ Figure \* ARABIC </w:instrText>
+      </w:r>
+      <w:r>
+        <w:fldChar w:fldCharType="separate"/>
+      </w:r>
+      <w:r>
+        <w:rPr>
+          <w:noProof/>
+        </w:rPr>
+        <w:t>20</w:t>
+      </w:r>
+      <w:r>
+        <w:rPr>
+          <w:noProof/>
+        </w:rPr>
+        <w:fldChar w:fldCharType="end"/>
+      </w:r>
       <w:bookmarkEnd w:id="83"/>
       <w:r>
         <w:t xml:space="preserve">: </w:t>
@@ -21714,6 +22439,7 @@
           <w:ilvl w:val="0"/>
           <w:numId w:val="7"/>
         </w:numPr>
+        <w:jc w:val="both"/>
       </w:pPr>
       <w:r>
         <w:t xml:space="preserve">Specify inputs and run </w:t>
@@ -21730,17 +22456,33 @@
       <w:r>
         <w:t xml:space="preserve">. </w:t>
       </w:r>
-      <w:fldSimple w:instr=" REF _Ref161237621 ">
-        <w:r>
-          <w:t xml:space="preserve">Figure </w:t>
-        </w:r>
-        <w:r>
-          <w:rPr>
-            <w:noProof/>
-          </w:rPr>
-          <w:t>21</w:t>
-        </w:r>
-      </w:fldSimple>
+      <w:r>
+        <w:fldChar w:fldCharType="begin"/>
+      </w:r>
+      <w:r>
+        <w:instrText xml:space="preserve"> REF _Ref161237621 </w:instrText>
+      </w:r>
+      <w:r>
+        <w:instrText xml:space="preserve"> \* MERGEFORMAT </w:instrText>
+      </w:r>
+      <w:r>
+        <w:fldChar w:fldCharType="separate"/>
+      </w:r>
+      <w:r>
+        <w:t xml:space="preserve">Figure </w:t>
+      </w:r>
+      <w:r>
+        <w:rPr>
+          <w:noProof/>
+        </w:rPr>
+        <w:t>21</w:t>
+      </w:r>
+      <w:r>
+        <w:rPr>
+          <w:noProof/>
+        </w:rPr>
+        <w:fldChar w:fldCharType="end"/>
+      </w:r>
       <w:r>
         <w:t xml:space="preserve"> </w:t>
       </w:r>
@@ -21815,20 +22557,34 @@
     <w:p>
       <w:pPr>
         <w:pStyle w:val="Caption"/>
+        <w:jc w:val="both"/>
       </w:pPr>
       <w:bookmarkStart w:id="85" w:name="_Ref161237621"/>
       <w:bookmarkStart w:id="86" w:name="_Toc184031549"/>
       <w:r>
         <w:t xml:space="preserve">Figure </w:t>
       </w:r>
-      <w:fldSimple w:instr=" SEQ Figure \* ARABIC ">
-        <w:r>
-          <w:rPr>
-            <w:noProof/>
-          </w:rPr>
-          <w:t>21</w:t>
-        </w:r>
-      </w:fldSimple>
+      <w:r>
+        <w:fldChar w:fldCharType="begin"/>
+      </w:r>
+      <w:r>
+        <w:instrText xml:space="preserve"> SEQ Figure \* ARABIC </w:instrText>
+      </w:r>
+      <w:r>
+        <w:fldChar w:fldCharType="separate"/>
+      </w:r>
+      <w:r>
+        <w:rPr>
+          <w:noProof/>
+        </w:rPr>
+        <w:t>21</w:t>
+      </w:r>
+      <w:r>
+        <w:rPr>
+          <w:noProof/>
+        </w:rPr>
+        <w:fldChar w:fldCharType="end"/>
+      </w:r>
       <w:bookmarkEnd w:id="85"/>
       <w:r>
         <w:t xml:space="preserve">: Solver results with a </w:t>
@@ -21911,6 +22667,9 @@
       <w:bookmarkEnd w:id="88"/>
     </w:p>
     <w:p>
+      <w:pPr>
+        <w:jc w:val="both"/>
+      </w:pPr>
       <w:r>
         <w:t>If the steady-state solver converges to a solution</w:t>
       </w:r>
@@ -21973,133 +22732,143 @@
       </w:r>
       <w:r>
         <w:t>.</w:t>
-      </w:r>
-    </w:p>
-    <w:p>
-      <w:r>
-        <w:t xml:space="preserve">The AGTF30 MEX engine model includes two states: high- and low-pressure shaft speeds. The model has three control inputs: fuel flow, and electric motor </w:t>
-      </w:r>
-      <w:r>
-        <w:t xml:space="preserve">power </w:t>
-      </w:r>
-      <w:r>
-        <w:t>injection/</w:t>
-      </w:r>
-      <w:r>
-        <w:t>extraction</w:t>
-      </w:r>
-      <w:r>
-        <w:t xml:space="preserve"> on the high- and low-pressure shafts. The electric motor inputs are optional and are disabled by default. </w:t>
-      </w:r>
-      <w:r>
-        <w:t xml:space="preserve">The variable bleed valve and variable-area fan nozzle are not included in the control input vector, and are assumed to always run on-schedule, as was </w:t>
-      </w:r>
-      <w:r>
-        <w:t>the case</w:t>
-      </w:r>
-      <w:r>
-        <w:t xml:space="preserve"> in the original AGTF30 model.</w:t>
-      </w:r>
-    </w:p>
-    <w:p>
-      <w:r>
-        <w:t xml:space="preserve">The A- and C-matrices are obtained by </w:t>
-      </w:r>
-      <w:r>
-        <w:t xml:space="preserve">systematically </w:t>
-      </w:r>
-      <w:r>
-        <w:t xml:space="preserve">perturbing each model </w:t>
-      </w:r>
-      <w:r>
-        <w:t>state</w:t>
-      </w:r>
-      <w:r>
-        <w:t xml:space="preserve"> and</w:t>
-      </w:r>
-      <w:r>
-        <w:t xml:space="preserve"> measur</w:t>
-      </w:r>
-      <w:r>
-        <w:t>ing th</w:t>
-      </w:r>
-      <w:r>
-        <w:t>e change</w:t>
-      </w:r>
-      <w:r>
-        <w:t xml:space="preserve"> in</w:t>
-      </w:r>
-      <w:r>
-        <w:t xml:space="preserve"> model state</w:t>
-      </w:r>
-      <w:r>
-        <w:t xml:space="preserve"> derivative</w:t>
-      </w:r>
-      <w:r>
-        <w:t>s and outputs</w:t>
-      </w:r>
-      <w:r>
-        <w:t>.</w:t>
-      </w:r>
-      <w:r>
-        <w:t xml:space="preserve"> Each state is perturbed in both a positive and a negative direction by the same amount to form ‘positive’ and ‘negative’ versions of </w:t>
-      </w:r>
-      <w:r>
-        <w:t>A- and C-</w:t>
-      </w:r>
-      <w:r>
-        <w:t>matrices. These ‘positive’ and ‘negative’ versions are then averaged to calculate the final A</w:t>
-      </w:r>
-      <w:r>
-        <w:t>-</w:t>
-      </w:r>
-      <w:r>
-        <w:t xml:space="preserve"> and C</w:t>
-      </w:r>
-      <w:r>
-        <w:t>-</w:t>
-      </w:r>
-      <w:r>
-        <w:t>matrices</w:t>
-      </w:r>
-      <w:r>
-        <w:t xml:space="preserve"> returned by the linearization routine</w:t>
-      </w:r>
-      <w:r>
-        <w:t>.</w:t>
-      </w:r>
-      <w:r>
-        <w:t xml:space="preserve"> </w:t>
-      </w:r>
-    </w:p>
-    <w:p>
-      <w:r>
-        <w:t xml:space="preserve">The B- and D-matrices are obtained </w:t>
-      </w:r>
-      <w:r>
-        <w:t>like the A- and C-matrices are, except that model inputs are perturbed instead of model states.</w:t>
-      </w:r>
-      <w:r>
-        <w:t xml:space="preserve"> </w:t>
-      </w:r>
-      <w:r>
-        <w:t>In the AGTF30, the electric motor on the low-pressure shaft does not exert torque on the shaft</w:t>
-      </w:r>
-      <w:r>
-        <w:t xml:space="preserve"> by default</w:t>
-      </w:r>
-      <w:r>
-        <w:t xml:space="preserve"> (0 power </w:t>
-      </w:r>
-      <w:r>
-        <w:t>injection</w:t>
-      </w:r>
-      <w:r>
-        <w:t xml:space="preserve">). This means that perturbing its power by any percentage would result in zero power change. To get around this, the low-pressure motor power is perturbed by the same amount as the high-pressure motor. </w:t>
       </w:r>
     </w:p>
     <w:p>
       <w:pPr>
+        <w:jc w:val="both"/>
+      </w:pPr>
+      <w:r>
+        <w:t xml:space="preserve">The AGTF30 MEX engine model includes two states: high- and low-pressure shaft speeds. The model has three control inputs: fuel flow, and electric motor </w:t>
+      </w:r>
+      <w:r>
+        <w:t xml:space="preserve">power </w:t>
+      </w:r>
+      <w:r>
+        <w:t>injection/</w:t>
+      </w:r>
+      <w:r>
+        <w:t>extraction</w:t>
+      </w:r>
+      <w:r>
+        <w:t xml:space="preserve"> on the high- and low-pressure shafts. The electric motor inputs are optional and are disabled by default. </w:t>
+      </w:r>
+      <w:r>
+        <w:t xml:space="preserve">The variable bleed valve and variable-area fan nozzle are not included in the control input vector, and are assumed to always run on-schedule, as was </w:t>
+      </w:r>
+      <w:r>
+        <w:t>the case</w:t>
+      </w:r>
+      <w:r>
+        <w:t xml:space="preserve"> in the original AGTF30 model.</w:t>
+      </w:r>
+    </w:p>
+    <w:p>
+      <w:pPr>
+        <w:jc w:val="both"/>
+      </w:pPr>
+      <w:r>
+        <w:t xml:space="preserve">The A- and C-matrices are obtained by </w:t>
+      </w:r>
+      <w:r>
+        <w:t xml:space="preserve">systematically </w:t>
+      </w:r>
+      <w:r>
+        <w:t xml:space="preserve">perturbing each model </w:t>
+      </w:r>
+      <w:r>
+        <w:t>state</w:t>
+      </w:r>
+      <w:r>
+        <w:t xml:space="preserve"> and</w:t>
+      </w:r>
+      <w:r>
+        <w:t xml:space="preserve"> measur</w:t>
+      </w:r>
+      <w:r>
+        <w:t>ing th</w:t>
+      </w:r>
+      <w:r>
+        <w:t>e change</w:t>
+      </w:r>
+      <w:r>
+        <w:t xml:space="preserve"> in</w:t>
+      </w:r>
+      <w:r>
+        <w:t xml:space="preserve"> model state</w:t>
+      </w:r>
+      <w:r>
+        <w:t xml:space="preserve"> derivative</w:t>
+      </w:r>
+      <w:r>
+        <w:t>s and outputs</w:t>
+      </w:r>
+      <w:r>
+        <w:t>.</w:t>
+      </w:r>
+      <w:r>
+        <w:t xml:space="preserve"> Each state is perturbed in both a positive and a negative direction by the same amount to form ‘positive’ and ‘negative’ versions of </w:t>
+      </w:r>
+      <w:r>
+        <w:t>A- and C-</w:t>
+      </w:r>
+      <w:r>
+        <w:t>matrices. These ‘positive’ and ‘negative’ versions are then averaged to calculate the final A</w:t>
+      </w:r>
+      <w:r>
+        <w:t>-</w:t>
+      </w:r>
+      <w:r>
+        <w:t xml:space="preserve"> and C</w:t>
+      </w:r>
+      <w:r>
+        <w:t>-</w:t>
+      </w:r>
+      <w:r>
+        <w:t>matrices</w:t>
+      </w:r>
+      <w:r>
+        <w:t xml:space="preserve"> returned by the linearization routine</w:t>
+      </w:r>
+      <w:r>
+        <w:t>.</w:t>
+      </w:r>
+      <w:r>
+        <w:t xml:space="preserve"> </w:t>
+      </w:r>
+    </w:p>
+    <w:p>
+      <w:pPr>
+        <w:jc w:val="both"/>
+      </w:pPr>
+      <w:r>
+        <w:t xml:space="preserve">The B- and D-matrices are obtained </w:t>
+      </w:r>
+      <w:r>
+        <w:t>like the A- and C-matrices are, except that model inputs are perturbed instead of model states.</w:t>
+      </w:r>
+      <w:r>
+        <w:t xml:space="preserve"> </w:t>
+      </w:r>
+      <w:r>
+        <w:t>In the AGTF30, the electric motor on the low-pressure shaft does not exert torque on the shaft</w:t>
+      </w:r>
+      <w:r>
+        <w:t xml:space="preserve"> by default</w:t>
+      </w:r>
+      <w:r>
+        <w:t xml:space="preserve"> (0 power </w:t>
+      </w:r>
+      <w:r>
+        <w:t>injection</w:t>
+      </w:r>
+      <w:r>
+        <w:t xml:space="preserve">). This means that perturbing its power by any percentage would result in zero power change. To get around this, the low-pressure motor power is perturbed by the same amount as the high-pressure motor. </w:t>
+      </w:r>
+    </w:p>
+    <w:p>
+      <w:pPr>
+        <w:jc w:val="both"/>
         <w:rPr>
           <w:rFonts w:eastAsiaTheme="majorEastAsia" w:cstheme="majorBidi"/>
           <w:b/>
@@ -22118,6 +22887,9 @@
       </w:r>
       <w:r>
         <w:instrText xml:space="preserve"> REF _Ref162611445 \h </w:instrText>
+      </w:r>
+      <w:r>
+        <w:instrText xml:space="preserve"> \* MERGEFORMAT </w:instrText>
       </w:r>
       <w:r>
         <w:fldChar w:fldCharType="separate"/>
@@ -22150,6 +22922,9 @@
       <w:bookmarkEnd w:id="89"/>
     </w:p>
     <w:p>
+      <w:pPr>
+        <w:jc w:val="both"/>
+      </w:pPr>
       <w:r>
         <w:t xml:space="preserve">Users can change the amount by which the linearization script perturbs model states and inputs by editing the </w:t>
       </w:r>
@@ -22223,6 +22998,9 @@
       <w:bookmarkEnd w:id="90"/>
     </w:p>
     <w:p>
+      <w:pPr>
+        <w:jc w:val="both"/>
+      </w:pPr>
       <w:r>
         <w:t>The MATLAB executable (MEX) engine model and related files are stored in the</w:t>
       </w:r>
@@ -22284,6 +23062,9 @@
       <w:bookmarkEnd w:id="91"/>
     </w:p>
     <w:p>
+      <w:pPr>
+        <w:jc w:val="both"/>
+      </w:pPr>
       <w:r>
         <w:t>AGTF30 components are defined in</w:t>
       </w:r>
@@ -22329,6 +23110,9 @@
         <w:instrText xml:space="preserve"> REF _Ref162447964 \h </w:instrText>
       </w:r>
       <w:r>
+        <w:instrText xml:space="preserve"> \* MERGEFORMAT </w:instrText>
+      </w:r>
+      <w:r>
         <w:fldChar w:fldCharType="separate"/>
       </w:r>
       <w:r>
@@ -22362,6 +23146,9 @@
         <w:instrText xml:space="preserve"> REF _Ref166663600 \h </w:instrText>
       </w:r>
       <w:r>
+        <w:instrText xml:space="preserve"> \* MERGEFORMAT </w:instrText>
+      </w:r>
+      <w:r>
         <w:fldChar w:fldCharType="separate"/>
       </w:r>
       <w:r>
@@ -22390,6 +23177,9 @@
       </w:r>
       <w:r>
         <w:instrText xml:space="preserve"> REF _Ref162448086 \h </w:instrText>
+      </w:r>
+      <w:r>
+        <w:instrText xml:space="preserve"> \* MERGEFORMAT </w:instrText>
       </w:r>
       <w:r>
         <w:fldChar w:fldCharType="separate"/>
@@ -22422,6 +23212,9 @@
       <w:bookmarkEnd w:id="92"/>
     </w:p>
     <w:p>
+      <w:pPr>
+        <w:jc w:val="both"/>
+      </w:pPr>
       <w:r>
         <w:t>In the middle section</w:t>
       </w:r>
@@ -22483,6 +23276,9 @@
       <w:bookmarkEnd w:id="93"/>
     </w:p>
     <w:p>
+      <w:pPr>
+        <w:jc w:val="both"/>
+      </w:pPr>
       <w:r>
         <w:t xml:space="preserve">Model inputs are processed and unpacked </w:t>
       </w:r>
@@ -22517,6 +23313,9 @@
         <w:instrText xml:space="preserve"> REF _Ref162447889 \h </w:instrText>
       </w:r>
       <w:r>
+        <w:instrText xml:space="preserve"> \* MERGEFORMAT </w:instrText>
+      </w:r>
+      <w:r>
         <w:fldChar w:fldCharType="separate"/>
       </w:r>
       <w:r>
@@ -22539,6 +23338,9 @@
       </w:r>
     </w:p>
     <w:p>
+      <w:pPr>
+        <w:jc w:val="both"/>
+      </w:pPr>
       <w:r>
         <w:t xml:space="preserve">Model outputs are packaged into their respective vectors near the end of </w:t>
       </w:r>
@@ -22561,6 +23363,9 @@
         <w:instrText xml:space="preserve"> REF _Ref162447889 \h </w:instrText>
       </w:r>
       <w:r>
+        <w:instrText xml:space="preserve"> \* MERGEFORMAT </w:instrText>
+      </w:r>
+      <w:r>
         <w:fldChar w:fldCharType="separate"/>
       </w:r>
       <w:r>
@@ -22580,6 +23385,9 @@
       </w:r>
     </w:p>
     <w:p>
+      <w:pPr>
+        <w:jc w:val="both"/>
+      </w:pPr>
       <w:r>
         <w:t xml:space="preserve">If users modify the structure of model input or output vectors, they must be sure to update the definitions of the input/output vectors to have the appropriate length. </w:t>
       </w:r>
@@ -22634,6 +23442,9 @@
       <w:bookmarkEnd w:id="94"/>
     </w:p>
     <w:p>
+      <w:pPr>
+        <w:jc w:val="both"/>
+      </w:pPr>
       <w:r>
         <w:t xml:space="preserve">This section describes the process of </w:t>
       </w:r>
@@ -22678,6 +23489,7 @@
           <w:ilvl w:val="0"/>
           <w:numId w:val="9"/>
         </w:numPr>
+        <w:jc w:val="both"/>
       </w:pPr>
       <w:r>
         <w:t xml:space="preserve">Before making modifications, it is recommended to create a backup of </w:t>
@@ -22702,6 +23514,7 @@
           <w:ilvl w:val="0"/>
           <w:numId w:val="9"/>
         </w:numPr>
+        <w:jc w:val="both"/>
       </w:pPr>
       <w:r>
         <w:t xml:space="preserve">Open </w:t>
@@ -22726,6 +23539,7 @@
           <w:ilvl w:val="0"/>
           <w:numId w:val="9"/>
         </w:numPr>
+        <w:jc w:val="both"/>
       </w:pPr>
       <w:r>
         <w:t xml:space="preserve">Locate where the component of interest is defined. Components are defined </w:t>
@@ -22753,6 +23567,7 @@
           <w:ilvl w:val="0"/>
           <w:numId w:val="9"/>
         </w:numPr>
+        <w:jc w:val="both"/>
       </w:pPr>
       <w:r>
         <w:t>Change values in the component</w:t>
@@ -22774,6 +23589,9 @@
       </w:r>
       <w:r>
         <w:instrText xml:space="preserve"> REF _Ref162447889 \h </w:instrText>
+      </w:r>
+      <w:r>
+        <w:instrText xml:space="preserve"> \* MERGEFORMAT </w:instrText>
       </w:r>
       <w:r>
         <w:fldChar w:fldCharType="separate"/>
@@ -22801,6 +23619,7 @@
           <w:ilvl w:val="0"/>
           <w:numId w:val="9"/>
         </w:numPr>
+        <w:jc w:val="both"/>
       </w:pPr>
       <w:r>
         <w:t xml:space="preserve">Save </w:t>
@@ -22832,6 +23651,7 @@
           <w:ilvl w:val="0"/>
           <w:numId w:val="9"/>
         </w:numPr>
+        <w:jc w:val="both"/>
       </w:pPr>
       <w:r>
         <w:t xml:space="preserve">Run </w:t>
@@ -22862,6 +23682,7 @@
           <w:ilvl w:val="0"/>
           <w:numId w:val="9"/>
         </w:numPr>
+        <w:jc w:val="both"/>
       </w:pPr>
       <w:r>
         <w:t>The engine model is now updated and ready to use. Test the new engine model to confirm that changes produced reasonable results.</w:t>
@@ -22879,6 +23700,9 @@
       <w:bookmarkEnd w:id="95"/>
     </w:p>
     <w:p>
+      <w:pPr>
+        <w:jc w:val="both"/>
+      </w:pPr>
       <w:r>
         <w:t xml:space="preserve">Inlet conditions (enthalpy, temperature, pressure, etc.) are calculated based on the specified altitude, Mach number, and </w:t>
       </w:r>
@@ -22895,6 +23719,9 @@
         <w:instrText xml:space="preserve"> REF _Ref162447980 \h </w:instrText>
       </w:r>
       <w:r>
+        <w:instrText xml:space="preserve"> \* MERGEFORMAT </w:instrText>
+      </w:r>
+      <w:r>
         <w:fldChar w:fldCharType="separate"/>
       </w:r>
       <w:r>
@@ -22920,6 +23747,9 @@
       </w:r>
       <w:r>
         <w:instrText xml:space="preserve"> REF _Ref162447964 \h </w:instrText>
+      </w:r>
+      <w:r>
+        <w:instrText xml:space="preserve"> \* MERGEFORMAT </w:instrText>
       </w:r>
       <w:r>
         <w:fldChar w:fldCharType="separate"/>
@@ -22944,6 +23774,9 @@
       </w:r>
     </w:p>
     <w:p>
+      <w:pPr>
+        <w:jc w:val="both"/>
+      </w:pPr>
       <w:r>
         <w:t>Ambient</w:t>
       </w:r>
@@ -23087,6 +23920,9 @@
       <w:bookmarkEnd w:id="97"/>
     </w:p>
     <w:p>
+      <w:pPr>
+        <w:jc w:val="both"/>
+      </w:pPr>
       <w:r>
         <w:t xml:space="preserve">This error message appears when the </w:t>
       </w:r>
@@ -23182,6 +24018,9 @@
       <w:bookmarkEnd w:id="98"/>
     </w:p>
     <w:p>
+      <w:pPr>
+        <w:jc w:val="both"/>
+      </w:pPr>
       <w:r>
         <w:t>This message appears when a component exceeds the range of speeds for which its behavior is defined. This can happen when running the engine at an extreme condition. An example of an extreme condition is</w:t>
       </w:r>
@@ -23243,6 +24082,9 @@
       <w:bookmarkEnd w:id="99"/>
     </w:p>
     <w:p>
+      <w:pPr>
+        <w:jc w:val="both"/>
+      </w:pPr>
       <w:r>
         <w:t xml:space="preserve">This usually happens when the solver reaches a point which produces a Jacobian Matrix with </w:t>
       </w:r>
@@ -23296,6 +24138,9 @@
       <w:bookmarkEnd w:id="100"/>
     </w:p>
     <w:p>
+      <w:pPr>
+        <w:jc w:val="both"/>
+      </w:pPr>
       <w:r>
         <w:t xml:space="preserve">This happens when </w:t>
       </w:r>
@@ -23354,6 +24199,9 @@
       <w:bookmarkEnd w:id="101"/>
     </w:p>
     <w:p>
+      <w:pPr>
+        <w:jc w:val="both"/>
+      </w:pPr>
       <w:r>
         <w:t>Solver non-convergence is likely accompanied by other messages, so check the terminal output at that operating condition for clues about the root cause.</w:t>
       </w:r>
@@ -23401,6 +24249,9 @@
       <w:bookmarkEnd w:id="102"/>
     </w:p>
     <w:p>
+      <w:pPr>
+        <w:jc w:val="both"/>
+      </w:pPr>
       <w:r>
         <w:t xml:space="preserve">Ensure that you are running </w:t>
       </w:r>
@@ -23417,12 +24268,21 @@
         <w:t xml:space="preserve"> within the proper directory in the MATLAB IDE. The file </w:t>
       </w:r>
       <w:proofErr w:type="spellStart"/>
+      <w:proofErr w:type="gramStart"/>
       <w:r>
         <w:rPr>
           <w:i/>
           <w:iCs/>
         </w:rPr>
-        <w:t>solve_at_points.m</w:t>
+        <w:t>solve</w:t>
+      </w:r>
+      <w:proofErr w:type="gramEnd"/>
+      <w:r>
+        <w:rPr>
+          <w:i/>
+          <w:iCs/>
+        </w:rPr>
+        <w:t>_at_points.m</w:t>
       </w:r>
       <w:proofErr w:type="spellEnd"/>
       <w:r>
@@ -23459,6 +24319,9 @@
       <w:bookmarkEnd w:id="103"/>
     </w:p>
     <w:p>
+      <w:pPr>
+        <w:jc w:val="both"/>
+      </w:pPr>
       <w:r>
         <w:t xml:space="preserve">By default, the electric motors are excluded from the control input vector </w:t>
       </w:r>
@@ -23544,14 +24407,27 @@
       <w:r>
         <w:t xml:space="preserve">Appendix </w:t>
       </w:r>
-      <w:fldSimple w:instr=" SEQ Appendix \* ALPHABETIC ">
-        <w:r>
-          <w:rPr>
-            <w:noProof/>
-          </w:rPr>
-          <w:t>A</w:t>
-        </w:r>
-      </w:fldSimple>
+      <w:r>
+        <w:fldChar w:fldCharType="begin"/>
+      </w:r>
+      <w:r>
+        <w:instrText xml:space="preserve"> SEQ Appendix \* ALPHABETIC </w:instrText>
+      </w:r>
+      <w:r>
+        <w:fldChar w:fldCharType="separate"/>
+      </w:r>
+      <w:r>
+        <w:rPr>
+          <w:noProof/>
+        </w:rPr>
+        <w:t>A</w:t>
+      </w:r>
+      <w:r>
+        <w:rPr>
+          <w:noProof/>
+        </w:rPr>
+        <w:fldChar w:fldCharType="end"/>
+      </w:r>
       <w:bookmarkEnd w:id="105"/>
       <w:r>
         <w:t xml:space="preserve">: </w:t>
@@ -23575,6 +24451,9 @@
       <w:bookmarkEnd w:id="107"/>
     </w:p>
     <w:p>
+      <w:pPr>
+        <w:jc w:val="both"/>
+      </w:pPr>
       <w:r>
         <w:t xml:space="preserve">MEX </w:t>
       </w:r>
@@ -23640,6 +24519,9 @@
         <w:instrText xml:space="preserve"> REF _Ref162534438 \h </w:instrText>
       </w:r>
       <w:r>
+        <w:instrText xml:space="preserve"> \* MERGEFORMAT </w:instrText>
+      </w:r>
+      <w:r>
         <w:fldChar w:fldCharType="separate"/>
       </w:r>
       <w:r>
@@ -23704,6 +24586,9 @@
       </w:r>
       <w:r>
         <w:instrText xml:space="preserve"> REF _Ref162448131 \h </w:instrText>
+      </w:r>
+      <w:r>
+        <w:instrText xml:space="preserve"> \* MERGEFORMAT </w:instrText>
       </w:r>
       <w:r>
         <w:fldChar w:fldCharType="separate"/>
@@ -23767,14 +24652,27 @@
       <w:r>
         <w:t xml:space="preserve">Table </w:t>
       </w:r>
-      <w:fldSimple w:instr=" SEQ Table \* ARABIC ">
-        <w:r>
-          <w:rPr>
-            <w:noProof/>
-          </w:rPr>
-          <w:t>9</w:t>
-        </w:r>
-      </w:fldSimple>
+      <w:r>
+        <w:fldChar w:fldCharType="begin"/>
+      </w:r>
+      <w:r>
+        <w:instrText xml:space="preserve"> SEQ Table \* ARABIC </w:instrText>
+      </w:r>
+      <w:r>
+        <w:fldChar w:fldCharType="separate"/>
+      </w:r>
+      <w:r>
+        <w:rPr>
+          <w:noProof/>
+        </w:rPr>
+        <w:t>9</w:t>
+      </w:r>
+      <w:r>
+        <w:rPr>
+          <w:noProof/>
+        </w:rPr>
+        <w:fldChar w:fldCharType="end"/>
+      </w:r>
       <w:bookmarkEnd w:id="108"/>
       <w:r>
         <w:t>: I</w:t>
@@ -24145,14 +25043,27 @@
       <w:r>
         <w:t xml:space="preserve">Table </w:t>
       </w:r>
-      <w:fldSimple w:instr=" SEQ Table \* ARABIC ">
-        <w:r>
-          <w:rPr>
-            <w:noProof/>
-          </w:rPr>
-          <w:t>10</w:t>
-        </w:r>
-      </w:fldSimple>
+      <w:r>
+        <w:fldChar w:fldCharType="begin"/>
+      </w:r>
+      <w:r>
+        <w:instrText xml:space="preserve"> SEQ Table \* ARABIC </w:instrText>
+      </w:r>
+      <w:r>
+        <w:fldChar w:fldCharType="separate"/>
+      </w:r>
+      <w:r>
+        <w:rPr>
+          <w:noProof/>
+        </w:rPr>
+        <w:t>10</w:t>
+      </w:r>
+      <w:r>
+        <w:rPr>
+          <w:noProof/>
+        </w:rPr>
+        <w:fldChar w:fldCharType="end"/>
+      </w:r>
       <w:r>
         <w:t>: Itemization of</w:t>
       </w:r>
@@ -25238,14 +26149,27 @@
       <w:r>
         <w:t xml:space="preserve">Table </w:t>
       </w:r>
-      <w:fldSimple w:instr=" SEQ Table \* ARABIC ">
-        <w:r>
-          <w:rPr>
-            <w:noProof/>
-          </w:rPr>
-          <w:t>11</w:t>
-        </w:r>
-      </w:fldSimple>
+      <w:r>
+        <w:fldChar w:fldCharType="begin"/>
+      </w:r>
+      <w:r>
+        <w:instrText xml:space="preserve"> SEQ Table \* ARABIC </w:instrText>
+      </w:r>
+      <w:r>
+        <w:fldChar w:fldCharType="separate"/>
+      </w:r>
+      <w:r>
+        <w:rPr>
+          <w:noProof/>
+        </w:rPr>
+        <w:t>11</w:t>
+      </w:r>
+      <w:r>
+        <w:rPr>
+          <w:noProof/>
+        </w:rPr>
+        <w:fldChar w:fldCharType="end"/>
+      </w:r>
       <w:r>
         <w:t xml:space="preserve">: Itemization of solver targets vector </w:t>
       </w:r>
@@ -25573,14 +26497,27 @@
         <w:lastRenderedPageBreak/>
         <w:t xml:space="preserve">Table </w:t>
       </w:r>
-      <w:fldSimple w:instr=" SEQ Table \* ARABIC ">
-        <w:r>
-          <w:rPr>
-            <w:noProof/>
-          </w:rPr>
-          <w:t>12</w:t>
-        </w:r>
-      </w:fldSimple>
+      <w:r>
+        <w:fldChar w:fldCharType="begin"/>
+      </w:r>
+      <w:r>
+        <w:instrText xml:space="preserve"> SEQ Table \* ARABIC </w:instrText>
+      </w:r>
+      <w:r>
+        <w:fldChar w:fldCharType="separate"/>
+      </w:r>
+      <w:r>
+        <w:rPr>
+          <w:noProof/>
+        </w:rPr>
+        <w:t>12</w:t>
+      </w:r>
+      <w:r>
+        <w:rPr>
+          <w:noProof/>
+        </w:rPr>
+        <w:fldChar w:fldCharType="end"/>
+      </w:r>
       <w:r>
         <w:t xml:space="preserve">: Itemization of health parameter vector </w:t>
       </w:r>
@@ -26846,14 +27783,27 @@
       <w:r>
         <w:t xml:space="preserve">Table </w:t>
       </w:r>
-      <w:fldSimple w:instr=" SEQ Table \* ARABIC ">
-        <w:r>
-          <w:rPr>
-            <w:noProof/>
-          </w:rPr>
-          <w:t>13</w:t>
-        </w:r>
-      </w:fldSimple>
+      <w:r>
+        <w:fldChar w:fldCharType="begin"/>
+      </w:r>
+      <w:r>
+        <w:instrText xml:space="preserve"> SEQ Table \* ARABIC </w:instrText>
+      </w:r>
+      <w:r>
+        <w:fldChar w:fldCharType="separate"/>
+      </w:r>
+      <w:r>
+        <w:rPr>
+          <w:noProof/>
+        </w:rPr>
+        <w:t>13</w:t>
+      </w:r>
+      <w:r>
+        <w:rPr>
+          <w:noProof/>
+        </w:rPr>
+        <w:fldChar w:fldCharType="end"/>
+      </w:r>
       <w:r>
         <w:t>: Itemization of sensor and actuator biases.</w:t>
       </w:r>
@@ -28004,14 +28954,27 @@
         <w:lastRenderedPageBreak/>
         <w:t xml:space="preserve">Appendix </w:t>
       </w:r>
-      <w:fldSimple w:instr=" SEQ Appendix \* ALPHABETIC ">
-        <w:r>
-          <w:rPr>
-            <w:noProof/>
-          </w:rPr>
-          <w:t>B</w:t>
-        </w:r>
-      </w:fldSimple>
+      <w:r>
+        <w:fldChar w:fldCharType="begin"/>
+      </w:r>
+      <w:r>
+        <w:instrText xml:space="preserve"> SEQ Appendix \* ALPHABETIC </w:instrText>
+      </w:r>
+      <w:r>
+        <w:fldChar w:fldCharType="separate"/>
+      </w:r>
+      <w:r>
+        <w:rPr>
+          <w:noProof/>
+        </w:rPr>
+        <w:t>B</w:t>
+      </w:r>
+      <w:r>
+        <w:rPr>
+          <w:noProof/>
+        </w:rPr>
+        <w:fldChar w:fldCharType="end"/>
+      </w:r>
       <w:bookmarkEnd w:id="114"/>
       <w:r>
         <w:t>: MEX AGTF30 Engine Model Outputs</w:t>
@@ -28020,6 +28983,9 @@
       <w:bookmarkEnd w:id="116"/>
     </w:p>
     <w:p>
+      <w:pPr>
+        <w:jc w:val="both"/>
+      </w:pPr>
       <w:r>
         <w:t>MEX engine model</w:t>
       </w:r>
@@ -28033,6 +28999,9 @@
         <w:instrText xml:space="preserve"> REF _Ref162447889 \h </w:instrText>
       </w:r>
       <w:r>
+        <w:instrText xml:space="preserve"> \* MERGEFORMAT </w:instrText>
+      </w:r>
+      <w:r>
         <w:fldChar w:fldCharType="separate"/>
       </w:r>
       <w:r>
@@ -28100,6 +29069,9 @@
       </w:r>
       <w:r>
         <w:instrText xml:space="preserve"> REF _Ref162448131 \h </w:instrText>
+      </w:r>
+      <w:r>
+        <w:instrText xml:space="preserve"> \* MERGEFORMAT </w:instrText>
       </w:r>
       <w:r>
         <w:fldChar w:fldCharType="separate"/>
@@ -28150,14 +29122,27 @@
       <w:r>
         <w:t xml:space="preserve">Table </w:t>
       </w:r>
-      <w:fldSimple w:instr=" SEQ Table \* ARABIC ">
-        <w:r>
-          <w:rPr>
-            <w:noProof/>
-          </w:rPr>
-          <w:t>14</w:t>
-        </w:r>
-      </w:fldSimple>
+      <w:r>
+        <w:fldChar w:fldCharType="begin"/>
+      </w:r>
+      <w:r>
+        <w:instrText xml:space="preserve"> SEQ Table \* ARABIC </w:instrText>
+      </w:r>
+      <w:r>
+        <w:fldChar w:fldCharType="separate"/>
+      </w:r>
+      <w:r>
+        <w:rPr>
+          <w:noProof/>
+        </w:rPr>
+        <w:t>14</w:t>
+      </w:r>
+      <w:r>
+        <w:rPr>
+          <w:noProof/>
+        </w:rPr>
+        <w:fldChar w:fldCharType="end"/>
+      </w:r>
       <w:r>
         <w:t xml:space="preserve">: Itemization of model dependent variables vector </w:t>
       </w:r>
@@ -29129,14 +30114,27 @@
       <w:r>
         <w:t xml:space="preserve">Table </w:t>
       </w:r>
-      <w:fldSimple w:instr=" SEQ Table \* ARABIC ">
-        <w:r>
-          <w:rPr>
-            <w:noProof/>
-          </w:rPr>
-          <w:t>15</w:t>
-        </w:r>
-      </w:fldSimple>
+      <w:r>
+        <w:fldChar w:fldCharType="begin"/>
+      </w:r>
+      <w:r>
+        <w:instrText xml:space="preserve"> SEQ Table \* ARABIC </w:instrText>
+      </w:r>
+      <w:r>
+        <w:fldChar w:fldCharType="separate"/>
+      </w:r>
+      <w:r>
+        <w:rPr>
+          <w:noProof/>
+        </w:rPr>
+        <w:t>15</w:t>
+      </w:r>
+      <w:r>
+        <w:rPr>
+          <w:noProof/>
+        </w:rPr>
+        <w:fldChar w:fldCharType="end"/>
+      </w:r>
       <w:r>
         <w:t xml:space="preserve">: Itemization of state vector </w:t>
       </w:r>
@@ -29386,19 +30384,33 @@
     <w:p>
       <w:pPr>
         <w:pStyle w:val="Caption"/>
+        <w:jc w:val="both"/>
       </w:pPr>
       <w:bookmarkStart w:id="119" w:name="_Toc184031568"/>
       <w:r>
         <w:t xml:space="preserve">Table </w:t>
       </w:r>
-      <w:fldSimple w:instr=" SEQ Table \* ARABIC ">
-        <w:r>
-          <w:rPr>
-            <w:noProof/>
-          </w:rPr>
-          <w:t>16</w:t>
-        </w:r>
-      </w:fldSimple>
+      <w:r>
+        <w:fldChar w:fldCharType="begin"/>
+      </w:r>
+      <w:r>
+        <w:instrText xml:space="preserve"> SEQ Table \* ARABIC </w:instrText>
+      </w:r>
+      <w:r>
+        <w:fldChar w:fldCharType="separate"/>
+      </w:r>
+      <w:r>
+        <w:rPr>
+          <w:noProof/>
+        </w:rPr>
+        <w:t>16</w:t>
+      </w:r>
+      <w:r>
+        <w:rPr>
+          <w:noProof/>
+        </w:rPr>
+        <w:fldChar w:fldCharType="end"/>
+      </w:r>
       <w:r>
         <w:t xml:space="preserve">: Itemization of </w:t>
       </w:r>
@@ -29813,14 +30825,27 @@
         <w:lastRenderedPageBreak/>
         <w:t xml:space="preserve">Table </w:t>
       </w:r>
-      <w:fldSimple w:instr=" SEQ Table \* ARABIC ">
-        <w:r>
-          <w:rPr>
-            <w:noProof/>
-          </w:rPr>
-          <w:t>17</w:t>
-        </w:r>
-      </w:fldSimple>
+      <w:r>
+        <w:fldChar w:fldCharType="begin"/>
+      </w:r>
+      <w:r>
+        <w:instrText xml:space="preserve"> SEQ Table \* ARABIC </w:instrText>
+      </w:r>
+      <w:r>
+        <w:fldChar w:fldCharType="separate"/>
+      </w:r>
+      <w:r>
+        <w:rPr>
+          <w:noProof/>
+        </w:rPr>
+        <w:t>17</w:t>
+      </w:r>
+      <w:r>
+        <w:rPr>
+          <w:noProof/>
+        </w:rPr>
+        <w:fldChar w:fldCharType="end"/>
+      </w:r>
       <w:r>
         <w:t xml:space="preserve">: Itemization of </w:t>
       </w:r>
@@ -35180,14 +36205,27 @@
       <w:r>
         <w:t xml:space="preserve">Table </w:t>
       </w:r>
-      <w:fldSimple w:instr=" SEQ Table \* ARABIC ">
-        <w:r>
-          <w:rPr>
-            <w:noProof/>
-          </w:rPr>
-          <w:t>18</w:t>
-        </w:r>
-      </w:fldSimple>
+      <w:r>
+        <w:fldChar w:fldCharType="begin"/>
+      </w:r>
+      <w:r>
+        <w:instrText xml:space="preserve"> SEQ Table \* ARABIC </w:instrText>
+      </w:r>
+      <w:r>
+        <w:fldChar w:fldCharType="separate"/>
+      </w:r>
+      <w:r>
+        <w:rPr>
+          <w:noProof/>
+        </w:rPr>
+        <w:t>18</w:t>
+      </w:r>
+      <w:r>
+        <w:rPr>
+          <w:noProof/>
+        </w:rPr>
+        <w:fldChar w:fldCharType="end"/>
+      </w:r>
       <w:r>
         <w:t xml:space="preserve">: Itemization of </w:t>
       </w:r>
@@ -36212,14 +37250,27 @@
         <w:lastRenderedPageBreak/>
         <w:t xml:space="preserve">Appendix </w:t>
       </w:r>
-      <w:fldSimple w:instr=" SEQ Appendix \* ALPHABETIC ">
-        <w:r>
-          <w:rPr>
-            <w:noProof/>
-          </w:rPr>
-          <w:t>C</w:t>
-        </w:r>
-      </w:fldSimple>
+      <w:r>
+        <w:fldChar w:fldCharType="begin"/>
+      </w:r>
+      <w:r>
+        <w:instrText xml:space="preserve"> SEQ Appendix \* ALPHABETIC </w:instrText>
+      </w:r>
+      <w:r>
+        <w:fldChar w:fldCharType="separate"/>
+      </w:r>
+      <w:r>
+        <w:rPr>
+          <w:noProof/>
+        </w:rPr>
+        <w:t>C</w:t>
+      </w:r>
+      <w:r>
+        <w:rPr>
+          <w:noProof/>
+        </w:rPr>
+        <w:fldChar w:fldCharType="end"/>
+      </w:r>
       <w:bookmarkEnd w:id="122"/>
       <w:r>
         <w:t>: International Standard Atmosphere</w:t>
@@ -36230,12 +37281,17 @@
       <w:bookmarkEnd w:id="126"/>
     </w:p>
     <w:p>
+      <w:pPr>
+        <w:jc w:val="both"/>
+      </w:pPr>
       <w:r>
         <w:t xml:space="preserve">Information about the International Standard Atmosphere is published by the International Organization for Standards (ISO). The official publication is found at </w:t>
       </w:r>
+      <w:proofErr w:type="gramStart"/>
       <w:r>
         <w:t>https://www.iso.org/standard/7472.html</w:t>
       </w:r>
+      <w:proofErr w:type="gramEnd"/>
     </w:p>
     <w:p/>
     <w:p>
@@ -36247,14 +37303,27 @@
       <w:r>
         <w:t xml:space="preserve">Appendix </w:t>
       </w:r>
-      <w:fldSimple w:instr=" SEQ Appendix \* ALPHABETIC ">
-        <w:r>
-          <w:rPr>
-            <w:noProof/>
-          </w:rPr>
-          <w:t>D</w:t>
-        </w:r>
-      </w:fldSimple>
+      <w:r>
+        <w:fldChar w:fldCharType="begin"/>
+      </w:r>
+      <w:r>
+        <w:instrText xml:space="preserve"> SEQ Appendix \* ALPHABETIC </w:instrText>
+      </w:r>
+      <w:r>
+        <w:fldChar w:fldCharType="separate"/>
+      </w:r>
+      <w:r>
+        <w:rPr>
+          <w:noProof/>
+        </w:rPr>
+        <w:t>D</w:t>
+      </w:r>
+      <w:r>
+        <w:rPr>
+          <w:noProof/>
+        </w:rPr>
+        <w:fldChar w:fldCharType="end"/>
+      </w:r>
       <w:bookmarkEnd w:id="127"/>
       <w:r>
         <w:t>: NASA Toolbox for the Modeling of Thermodynamic Systems (T-MATS)</w:t>
@@ -36294,14 +37363,27 @@
       <w:r>
         <w:t xml:space="preserve">Appendix </w:t>
       </w:r>
-      <w:fldSimple w:instr=" SEQ Appendix \* ALPHABETIC ">
-        <w:r>
-          <w:rPr>
-            <w:noProof/>
-          </w:rPr>
-          <w:t>E</w:t>
-        </w:r>
-      </w:fldSimple>
+      <w:r>
+        <w:fldChar w:fldCharType="begin"/>
+      </w:r>
+      <w:r>
+        <w:instrText xml:space="preserve"> SEQ Appendix \* ALPHABETIC </w:instrText>
+      </w:r>
+      <w:r>
+        <w:fldChar w:fldCharType="separate"/>
+      </w:r>
+      <w:r>
+        <w:rPr>
+          <w:noProof/>
+        </w:rPr>
+        <w:t>E</w:t>
+      </w:r>
+      <w:r>
+        <w:rPr>
+          <w:noProof/>
+        </w:rPr>
+        <w:fldChar w:fldCharType="end"/>
+      </w:r>
       <w:bookmarkEnd w:id="129"/>
       <w:r>
         <w:t>: NASA T-MATS Users Guide Technical Memorandum</w:t>
@@ -36329,14 +37411,27 @@
       <w:r>
         <w:t xml:space="preserve">Appendix </w:t>
       </w:r>
-      <w:fldSimple w:instr=" SEQ Appendix \* ALPHABETIC ">
-        <w:r>
-          <w:rPr>
-            <w:noProof/>
-          </w:rPr>
-          <w:t>F</w:t>
-        </w:r>
-      </w:fldSimple>
+      <w:r>
+        <w:fldChar w:fldCharType="begin"/>
+      </w:r>
+      <w:r>
+        <w:instrText xml:space="preserve"> SEQ Appendix \* ALPHABETIC </w:instrText>
+      </w:r>
+      <w:r>
+        <w:fldChar w:fldCharType="separate"/>
+      </w:r>
+      <w:r>
+        <w:rPr>
+          <w:noProof/>
+        </w:rPr>
+        <w:t>F</w:t>
+      </w:r>
+      <w:r>
+        <w:rPr>
+          <w:noProof/>
+        </w:rPr>
+        <w:fldChar w:fldCharType="end"/>
+      </w:r>
       <w:bookmarkEnd w:id="131"/>
       <w:r>
         <w:t>: NASA Advanced Geared Turbofan 30,00lbf Engine (AGTF30)</w:t>
@@ -36364,14 +37459,27 @@
       <w:r>
         <w:t xml:space="preserve">Appendix </w:t>
       </w:r>
-      <w:fldSimple w:instr=" SEQ Appendix \* ALPHABETIC ">
-        <w:r>
-          <w:rPr>
-            <w:noProof/>
-          </w:rPr>
-          <w:t>G</w:t>
-        </w:r>
-      </w:fldSimple>
+      <w:r>
+        <w:fldChar w:fldCharType="begin"/>
+      </w:r>
+      <w:r>
+        <w:instrText xml:space="preserve"> SEQ Appendix \* ALPHABETIC </w:instrText>
+      </w:r>
+      <w:r>
+        <w:fldChar w:fldCharType="separate"/>
+      </w:r>
+      <w:r>
+        <w:rPr>
+          <w:noProof/>
+        </w:rPr>
+        <w:t>G</w:t>
+      </w:r>
+      <w:r>
+        <w:rPr>
+          <w:noProof/>
+        </w:rPr>
+        <w:fldChar w:fldCharType="end"/>
+      </w:r>
       <w:bookmarkEnd w:id="134"/>
       <w:r>
         <w:t>: NASA</w:t>
@@ -36408,14 +37516,27 @@
       <w:r>
         <w:t xml:space="preserve">Appendix </w:t>
       </w:r>
-      <w:fldSimple w:instr=" SEQ Appendix \* ALPHABETIC ">
-        <w:r>
-          <w:rPr>
-            <w:noProof/>
-          </w:rPr>
-          <w:t>H</w:t>
-        </w:r>
-      </w:fldSimple>
+      <w:r>
+        <w:fldChar w:fldCharType="begin"/>
+      </w:r>
+      <w:r>
+        <w:instrText xml:space="preserve"> SEQ Appendix \* ALPHABETIC </w:instrText>
+      </w:r>
+      <w:r>
+        <w:fldChar w:fldCharType="separate"/>
+      </w:r>
+      <w:r>
+        <w:rPr>
+          <w:noProof/>
+        </w:rPr>
+        <w:t>H</w:t>
+      </w:r>
+      <w:r>
+        <w:rPr>
+          <w:noProof/>
+        </w:rPr>
+        <w:fldChar w:fldCharType="end"/>
+      </w:r>
       <w:bookmarkEnd w:id="136"/>
       <w:r>
         <w:t>: AGTF30 Station Numbers and Their Locations</w:t>
@@ -36469,6 +37590,9 @@
       </w:r>
     </w:p>
     <w:p>
+      <w:pPr>
+        <w:jc w:val="both"/>
+      </w:pPr>
       <w:r>
         <w:t>Figure s</w:t>
       </w:r>
@@ -36498,14 +37622,27 @@
         <w:lastRenderedPageBreak/>
         <w:t xml:space="preserve">Appendix </w:t>
       </w:r>
-      <w:fldSimple w:instr=" SEQ Appendix \* ALPHABETIC ">
-        <w:r>
-          <w:rPr>
-            <w:noProof/>
-          </w:rPr>
-          <w:t>I</w:t>
-        </w:r>
-      </w:fldSimple>
+      <w:r>
+        <w:fldChar w:fldCharType="begin"/>
+      </w:r>
+      <w:r>
+        <w:instrText xml:space="preserve"> SEQ Appendix \* ALPHABETIC </w:instrText>
+      </w:r>
+      <w:r>
+        <w:fldChar w:fldCharType="separate"/>
+      </w:r>
+      <w:r>
+        <w:rPr>
+          <w:noProof/>
+        </w:rPr>
+        <w:t>I</w:t>
+      </w:r>
+      <w:r>
+        <w:rPr>
+          <w:noProof/>
+        </w:rPr>
+        <w:fldChar w:fldCharType="end"/>
+      </w:r>
       <w:bookmarkEnd w:id="140"/>
       <w:r>
         <w:t>: Linear Model Verification</w:t>
@@ -36513,6 +37650,9 @@
       <w:bookmarkEnd w:id="141"/>
     </w:p>
     <w:p>
+      <w:pPr>
+        <w:jc w:val="both"/>
+      </w:pPr>
       <w:r>
         <w:t>The accuracy of generated linear models was verified by generating a piecewise-linear model spanning the AGTF30’s flight envelope</w:t>
       </w:r>
@@ -36526,6 +37666,9 @@
         <w:instrText xml:space="preserve"> REF _Ref162532317 \h </w:instrText>
       </w:r>
       <w:r>
+        <w:instrText xml:space="preserve"> \* MERGEFORMAT </w:instrText>
+      </w:r>
+      <w:r>
         <w:fldChar w:fldCharType="separate"/>
       </w:r>
       <w:r>
@@ -36548,6 +37691,9 @@
       </w:r>
       <w:r>
         <w:instrText xml:space="preserve"> REF _Ref162532324 \h </w:instrText>
+      </w:r>
+      <w:r>
+        <w:instrText xml:space="preserve"> \* MERGEFORMAT </w:instrText>
       </w:r>
       <w:r>
         <w:fldChar w:fldCharType="separate"/>
@@ -36583,7 +37729,7 @@
           <w:noProof/>
         </w:rPr>
         <w:drawing>
-          <wp:inline distT="0" distB="0" distL="0" distR="0" wp14:anchorId="0186B3B1" wp14:editId="6536E1AA">
+          <wp:inline distT="0" distB="0" distL="0" distR="0" wp14:anchorId="0186B3B1" wp14:editId="2A596AE2">
             <wp:extent cx="5943600" cy="2895600"/>
             <wp:effectExtent l="0" t="0" r="0" b="0"/>
             <wp:docPr id="16" name="Picture 16"/>
@@ -36642,14 +37788,27 @@
       <w:r>
         <w:t xml:space="preserve">Figure </w:t>
       </w:r>
-      <w:fldSimple w:instr=" SEQ Figure \* ARABIC ">
-        <w:r>
-          <w:rPr>
-            <w:noProof/>
-          </w:rPr>
-          <w:t>22</w:t>
-        </w:r>
-      </w:fldSimple>
+      <w:r>
+        <w:fldChar w:fldCharType="begin"/>
+      </w:r>
+      <w:r>
+        <w:instrText xml:space="preserve"> SEQ Figure \* ARABIC </w:instrText>
+      </w:r>
+      <w:r>
+        <w:fldChar w:fldCharType="separate"/>
+      </w:r>
+      <w:r>
+        <w:rPr>
+          <w:noProof/>
+        </w:rPr>
+        <w:t>22</w:t>
+      </w:r>
+      <w:r>
+        <w:rPr>
+          <w:noProof/>
+        </w:rPr>
+        <w:fldChar w:fldCharType="end"/>
+      </w:r>
       <w:bookmarkEnd w:id="142"/>
       <w:r>
         <w:t xml:space="preserve">: Piecewise-linear model </w:t>
@@ -36678,7 +37837,7 @@
           <w:noProof/>
         </w:rPr>
         <w:drawing>
-          <wp:inline distT="0" distB="0" distL="0" distR="0" wp14:anchorId="555EDA76" wp14:editId="3BCA9159">
+          <wp:inline distT="0" distB="0" distL="0" distR="0" wp14:anchorId="555EDA76" wp14:editId="128F9BD1">
             <wp:extent cx="5943600" cy="2895600"/>
             <wp:effectExtent l="0" t="0" r="0" b="0"/>
             <wp:docPr id="17" name="Picture 17"/>
@@ -36736,14 +37895,27 @@
       <w:r>
         <w:t xml:space="preserve">Figure </w:t>
       </w:r>
-      <w:fldSimple w:instr=" SEQ Figure \* ARABIC ">
-        <w:r>
-          <w:rPr>
-            <w:noProof/>
-          </w:rPr>
-          <w:t>23</w:t>
-        </w:r>
-      </w:fldSimple>
+      <w:r>
+        <w:fldChar w:fldCharType="begin"/>
+      </w:r>
+      <w:r>
+        <w:instrText xml:space="preserve"> SEQ Figure \* ARABIC </w:instrText>
+      </w:r>
+      <w:r>
+        <w:fldChar w:fldCharType="separate"/>
+      </w:r>
+      <w:r>
+        <w:rPr>
+          <w:noProof/>
+        </w:rPr>
+        <w:t>23</w:t>
+      </w:r>
+      <w:r>
+        <w:rPr>
+          <w:noProof/>
+        </w:rPr>
+        <w:fldChar w:fldCharType="end"/>
+      </w:r>
       <w:r>
         <w:t xml:space="preserve">: Piecewise-linear model </w:t>
       </w:r>
@@ -36771,7 +37943,7 @@
         </w:rPr>
         <w:lastRenderedPageBreak/>
         <w:drawing>
-          <wp:inline distT="0" distB="0" distL="0" distR="0" wp14:anchorId="24CC3924" wp14:editId="7C9A054F">
+          <wp:inline distT="0" distB="0" distL="0" distR="0" wp14:anchorId="24CC3924" wp14:editId="2672861C">
             <wp:extent cx="5943600" cy="2895600"/>
             <wp:effectExtent l="0" t="0" r="0" b="0"/>
             <wp:docPr id="18" name="Picture 18"/>
@@ -36830,14 +38002,27 @@
       <w:r>
         <w:t xml:space="preserve">Figure </w:t>
       </w:r>
-      <w:fldSimple w:instr=" SEQ Figure \* ARABIC ">
-        <w:r>
-          <w:rPr>
-            <w:noProof/>
-          </w:rPr>
-          <w:t>24</w:t>
-        </w:r>
-      </w:fldSimple>
+      <w:r>
+        <w:fldChar w:fldCharType="begin"/>
+      </w:r>
+      <w:r>
+        <w:instrText xml:space="preserve"> SEQ Figure \* ARABIC </w:instrText>
+      </w:r>
+      <w:r>
+        <w:fldChar w:fldCharType="separate"/>
+      </w:r>
+      <w:r>
+        <w:rPr>
+          <w:noProof/>
+        </w:rPr>
+        <w:t>24</w:t>
+      </w:r>
+      <w:r>
+        <w:rPr>
+          <w:noProof/>
+        </w:rPr>
+        <w:fldChar w:fldCharType="end"/>
+      </w:r>
       <w:bookmarkEnd w:id="145"/>
       <w:r>
         <w:t xml:space="preserve">: Piecewise-linear model </w:t>

--- a/documentation/MEX Solver and Linearization Tool Users Guide.docx
+++ b/documentation/MEX Solver and Linearization Tool Users Guide.docx
@@ -55,7 +55,14 @@
           <w:sz w:val="36"/>
           <w:szCs w:val="36"/>
         </w:rPr>
-        <w:t>Document Version 1.4</w:t>
+        <w:t>Document Version 1.</w:t>
+      </w:r>
+      <w:r>
+        <w:rPr>
+          <w:sz w:val="36"/>
+          <w:szCs w:val="36"/>
+        </w:rPr>
+        <w:t>5</w:t>
       </w:r>
     </w:p>
     <w:p>
@@ -860,6 +867,108 @@
                 <w:bCs/>
               </w:rPr>
               <w:t>Updated table 2 to match change of biases data structure from “struct” to numerical array</w:t>
+            </w:r>
+          </w:p>
+        </w:tc>
+      </w:tr>
+      <w:tr>
+        <w:tc>
+          <w:tcPr>
+            <w:tcW w:w="1080" w:type="dxa"/>
+            <w:tcBorders>
+              <w:top w:val="single" w:sz="4" w:space="0" w:color="auto"/>
+              <w:bottom w:val="single" w:sz="4" w:space="0" w:color="auto"/>
+            </w:tcBorders>
+          </w:tcPr>
+          <w:p>
+            <w:pPr>
+              <w:rPr>
+                <w:bCs/>
+              </w:rPr>
+            </w:pPr>
+            <w:r>
+              <w:rPr>
+                <w:bCs/>
+              </w:rPr>
+              <w:t>1.5</w:t>
+            </w:r>
+          </w:p>
+        </w:tc>
+        <w:tc>
+          <w:tcPr>
+            <w:tcW w:w="1440" w:type="dxa"/>
+            <w:tcBorders>
+              <w:top w:val="single" w:sz="4" w:space="0" w:color="auto"/>
+              <w:bottom w:val="single" w:sz="4" w:space="0" w:color="auto"/>
+            </w:tcBorders>
+          </w:tcPr>
+          <w:p>
+            <w:pPr>
+              <w:rPr>
+                <w:bCs/>
+              </w:rPr>
+            </w:pPr>
+            <w:r>
+              <w:rPr>
+                <w:bCs/>
+              </w:rPr>
+              <w:t>2025-05-19</w:t>
+            </w:r>
+          </w:p>
+        </w:tc>
+        <w:tc>
+          <w:tcPr>
+            <w:tcW w:w="810" w:type="dxa"/>
+            <w:tcBorders>
+              <w:top w:val="single" w:sz="4" w:space="0" w:color="auto"/>
+              <w:bottom w:val="single" w:sz="4" w:space="0" w:color="auto"/>
+            </w:tcBorders>
+          </w:tcPr>
+          <w:p>
+            <w:pPr>
+              <w:rPr>
+                <w:bCs/>
+              </w:rPr>
+            </w:pPr>
+            <w:r>
+              <w:rPr>
+                <w:bCs/>
+              </w:rPr>
+              <w:t>TWK</w:t>
+            </w:r>
+          </w:p>
+        </w:tc>
+        <w:tc>
+          <w:tcPr>
+            <w:tcW w:w="5670" w:type="dxa"/>
+            <w:tcBorders>
+              <w:top w:val="single" w:sz="4" w:space="0" w:color="auto"/>
+              <w:bottom w:val="single" w:sz="4" w:space="0" w:color="auto"/>
+            </w:tcBorders>
+          </w:tcPr>
+          <w:p>
+            <w:pPr>
+              <w:rPr>
+                <w:bCs/>
+              </w:rPr>
+            </w:pPr>
+            <w:r>
+              <w:rPr>
+                <w:bCs/>
+              </w:rPr>
+              <w:t xml:space="preserve">Updated formatting of text, mostly </w:t>
+            </w:r>
+            <w:r>
+              <w:rPr>
+                <w:bCs/>
+              </w:rPr>
+              <w:t xml:space="preserve">text </w:t>
+            </w:r>
+            <w:r>
+              <w:rPr>
+                <w:bCs/>
+              </w:rPr>
+              <w:t>alignment</w:t>
             </w:r>
           </w:p>
         </w:tc>
@@ -8865,11 +8974,9 @@
       <w:r>
         <w:t xml:space="preserve">Input vector, </w:t>
       </w:r>
-      <w:proofErr w:type="gramStart"/>
       <w:r>
         <w:t>U</w:t>
       </w:r>
-      <w:proofErr w:type="gramEnd"/>
     </w:p>
     <w:p>
       <w:pPr>
@@ -8883,11 +8990,9 @@
       <w:r>
         <w:t xml:space="preserve">State vector, </w:t>
       </w:r>
-      <w:proofErr w:type="gramStart"/>
       <w:r>
         <w:t>X</w:t>
       </w:r>
-      <w:proofErr w:type="gramEnd"/>
     </w:p>
     <w:p>
       <w:pPr>
@@ -8901,11 +9006,9 @@
       <w:r>
         <w:t xml:space="preserve">Output vector, </w:t>
       </w:r>
-      <w:proofErr w:type="gramStart"/>
       <w:r>
         <w:t>Y</w:t>
       </w:r>
-      <w:proofErr w:type="gramEnd"/>
     </w:p>
     <w:p>
       <w:pPr>
@@ -9043,7 +9146,7 @@
           <w:noProof/>
         </w:rPr>
         <w:drawing>
-          <wp:inline distT="0" distB="0" distL="0" distR="0" wp14:anchorId="53123049" wp14:editId="362F5671">
+          <wp:inline distT="0" distB="0" distL="0" distR="0" wp14:anchorId="53123049" wp14:editId="0AAF87D5">
             <wp:extent cx="5930265" cy="739775"/>
             <wp:effectExtent l="0" t="0" r="0" b="3175"/>
             <wp:docPr id="12" name="Picture 12"/>
@@ -9227,7 +9330,7 @@
           <w:noProof/>
         </w:rPr>
         <w:drawing>
-          <wp:inline distT="0" distB="0" distL="0" distR="0" wp14:anchorId="731A6E09" wp14:editId="3FA4F3F2">
+          <wp:inline distT="0" distB="0" distL="0" distR="0" wp14:anchorId="731A6E09" wp14:editId="10363582">
             <wp:extent cx="5939155" cy="3178175"/>
             <wp:effectExtent l="0" t="0" r="4445" b="3175"/>
             <wp:docPr id="14" name="Picture 14"/>
@@ -9424,7 +9527,7 @@
           <w:noProof/>
         </w:rPr>
         <w:drawing>
-          <wp:inline distT="0" distB="0" distL="0" distR="0" wp14:anchorId="5D4F2B66" wp14:editId="43661E4B">
+          <wp:inline distT="0" distB="0" distL="0" distR="0" wp14:anchorId="5D4F2B66" wp14:editId="36BD1E0A">
             <wp:extent cx="5939155" cy="3124200"/>
             <wp:effectExtent l="0" t="0" r="4445" b="0"/>
             <wp:docPr id="15" name="Picture 15"/>
@@ -11463,15 +11566,7 @@
         <w:jc w:val="both"/>
       </w:pPr>
       <w:r>
-        <w:t xml:space="preserve">The model will always run at the </w:t>
-      </w:r>
-      <w:proofErr w:type="gramStart"/>
-      <w:r>
-        <w:t>N1c</w:t>
-      </w:r>
-      <w:proofErr w:type="gramEnd"/>
-      <w:r>
-        <w:t xml:space="preserve"> and Mach specified by the user in </w:t>
+        <w:t xml:space="preserve">The model will always run at the N1c and Mach specified by the user in </w:t>
       </w:r>
       <w:r>
         <w:rPr>
@@ -13417,17 +13512,8 @@
                 <w:b w:val="0"/>
                 <w:bCs w:val="0"/>
               </w:rPr>
-              <w:t>(i</w:t>
-            </w:r>
-            <w:proofErr w:type="gramStart"/>
-            <w:r>
-              <w:rPr>
-                <w:b w:val="0"/>
-                <w:bCs w:val="0"/>
-              </w:rPr>
-              <w:t>).altitude</w:t>
-            </w:r>
-            <w:proofErr w:type="gramEnd"/>
+              <w:t>(i).altitude</w:t>
+            </w:r>
           </w:p>
         </w:tc>
         <w:tc>
@@ -13478,15 +13564,7 @@
                 <w:b w:val="0"/>
                 <w:bCs w:val="0"/>
               </w:rPr>
-              <w:t>(i</w:t>
-            </w:r>
-            <w:proofErr w:type="gramStart"/>
-            <w:r>
-              <w:rPr>
-                <w:b w:val="0"/>
-                <w:bCs w:val="0"/>
-              </w:rPr>
-              <w:t>).</w:t>
+              <w:t>(i).</w:t>
             </w:r>
             <w:proofErr w:type="spellStart"/>
             <w:r>
@@ -13494,15 +13572,7 @@
                 <w:b w:val="0"/>
                 <w:bCs w:val="0"/>
               </w:rPr>
-              <w:t>mach</w:t>
-            </w:r>
-            <w:proofErr w:type="gramEnd"/>
-            <w:r>
-              <w:rPr>
-                <w:b w:val="0"/>
-                <w:bCs w:val="0"/>
-              </w:rPr>
-              <w:t>_number</w:t>
+              <w:t>mach_number</w:t>
             </w:r>
             <w:proofErr w:type="spellEnd"/>
           </w:p>
@@ -13553,23 +13623,7 @@
                 <w:b w:val="0"/>
                 <w:bCs w:val="0"/>
               </w:rPr>
-              <w:t>(i</w:t>
-            </w:r>
-            <w:proofErr w:type="gramStart"/>
-            <w:r>
-              <w:rPr>
-                <w:b w:val="0"/>
-                <w:bCs w:val="0"/>
-              </w:rPr>
-              <w:t>).N</w:t>
-            </w:r>
-            <w:proofErr w:type="gramEnd"/>
-            <w:r>
-              <w:rPr>
-                <w:b w:val="0"/>
-                <w:bCs w:val="0"/>
-              </w:rPr>
-              <w:t>1c</w:t>
+              <w:t>(i).N1c</w:t>
             </w:r>
           </w:p>
         </w:tc>
@@ -13618,15 +13672,7 @@
                 <w:b w:val="0"/>
                 <w:bCs w:val="0"/>
               </w:rPr>
-              <w:t>(i</w:t>
-            </w:r>
-            <w:proofErr w:type="gramStart"/>
-            <w:r>
-              <w:rPr>
-                <w:b w:val="0"/>
-                <w:bCs w:val="0"/>
-              </w:rPr>
-              <w:t>).</w:t>
+              <w:t>(i).</w:t>
             </w:r>
             <w:proofErr w:type="spellStart"/>
             <w:r>
@@ -13637,7 +13683,6 @@
               <w:t>dTamb</w:t>
             </w:r>
             <w:proofErr w:type="spellEnd"/>
-            <w:proofErr w:type="gramEnd"/>
           </w:p>
         </w:tc>
         <w:tc>
@@ -13686,15 +13731,7 @@
                 <w:b w:val="0"/>
                 <w:bCs w:val="0"/>
               </w:rPr>
-              <w:t>(i</w:t>
-            </w:r>
-            <w:proofErr w:type="gramStart"/>
-            <w:r>
-              <w:rPr>
-                <w:b w:val="0"/>
-                <w:bCs w:val="0"/>
-              </w:rPr>
-              <w:t>).</w:t>
+              <w:t>(i).</w:t>
             </w:r>
             <w:proofErr w:type="spellStart"/>
             <w:r>
@@ -13702,15 +13739,7 @@
                 <w:b w:val="0"/>
                 <w:bCs w:val="0"/>
               </w:rPr>
-              <w:t>health</w:t>
-            </w:r>
-            <w:proofErr w:type="gramEnd"/>
-            <w:r>
-              <w:rPr>
-                <w:b w:val="0"/>
-                <w:bCs w:val="0"/>
-              </w:rPr>
-              <w:t>_params</w:t>
+              <w:t>health_params</w:t>
             </w:r>
             <w:proofErr w:type="spellEnd"/>
           </w:p>
@@ -15307,17 +15336,8 @@
                 <w:b w:val="0"/>
                 <w:bCs w:val="0"/>
               </w:rPr>
-              <w:t>outputs(i</w:t>
-            </w:r>
-            <w:proofErr w:type="gramStart"/>
-            <w:r>
-              <w:rPr>
-                <w:b w:val="0"/>
-                <w:bCs w:val="0"/>
-              </w:rPr>
-              <w:t>).altitude</w:t>
-            </w:r>
-            <w:proofErr w:type="gramEnd"/>
+              <w:t>outputs(i).altitude</w:t>
+            </w:r>
           </w:p>
         </w:tc>
         <w:tc>
@@ -15358,15 +15378,7 @@
                 <w:b w:val="0"/>
                 <w:bCs w:val="0"/>
               </w:rPr>
-              <w:t>outputs(i</w:t>
-            </w:r>
-            <w:proofErr w:type="gramStart"/>
-            <w:r>
-              <w:rPr>
-                <w:b w:val="0"/>
-                <w:bCs w:val="0"/>
-              </w:rPr>
-              <w:t>).</w:t>
+              <w:t>outputs(i).</w:t>
             </w:r>
             <w:proofErr w:type="spellStart"/>
             <w:r>
@@ -15374,15 +15386,7 @@
                 <w:b w:val="0"/>
                 <w:bCs w:val="0"/>
               </w:rPr>
-              <w:t>mach</w:t>
-            </w:r>
-            <w:proofErr w:type="gramEnd"/>
-            <w:r>
-              <w:rPr>
-                <w:b w:val="0"/>
-                <w:bCs w:val="0"/>
-              </w:rPr>
-              <w:t>_number</w:t>
+              <w:t>mach_number</w:t>
             </w:r>
             <w:proofErr w:type="spellEnd"/>
           </w:p>
@@ -15423,23 +15427,7 @@
                 <w:b w:val="0"/>
                 <w:bCs w:val="0"/>
               </w:rPr>
-              <w:t>outputs(i</w:t>
-            </w:r>
-            <w:proofErr w:type="gramStart"/>
-            <w:r>
-              <w:rPr>
-                <w:b w:val="0"/>
-                <w:bCs w:val="0"/>
-              </w:rPr>
-              <w:t>).N</w:t>
-            </w:r>
-            <w:proofErr w:type="gramEnd"/>
-            <w:r>
-              <w:rPr>
-                <w:b w:val="0"/>
-                <w:bCs w:val="0"/>
-              </w:rPr>
-              <w:t>1c</w:t>
+              <w:t>outputs(i).N1c</w:t>
             </w:r>
           </w:p>
         </w:tc>
@@ -15478,15 +15466,7 @@
                 <w:b w:val="0"/>
                 <w:bCs w:val="0"/>
               </w:rPr>
-              <w:t>outputs(i</w:t>
-            </w:r>
-            <w:proofErr w:type="gramStart"/>
-            <w:r>
-              <w:rPr>
-                <w:b w:val="0"/>
-                <w:bCs w:val="0"/>
-              </w:rPr>
-              <w:t>).</w:t>
+              <w:t>outputs(i).</w:t>
             </w:r>
             <w:proofErr w:type="spellStart"/>
             <w:r>
@@ -15497,7 +15477,6 @@
               <w:t>dTamb</w:t>
             </w:r>
             <w:proofErr w:type="spellEnd"/>
-            <w:proofErr w:type="gramEnd"/>
           </w:p>
         </w:tc>
         <w:tc>
@@ -15563,15 +15542,7 @@
                 <w:b w:val="0"/>
                 <w:bCs w:val="0"/>
               </w:rPr>
-              <w:t>outputs(i</w:t>
-            </w:r>
-            <w:proofErr w:type="gramStart"/>
-            <w:r>
-              <w:rPr>
-                <w:b w:val="0"/>
-                <w:bCs w:val="0"/>
-              </w:rPr>
-              <w:t>).</w:t>
+              <w:t>outputs(i).</w:t>
             </w:r>
             <w:proofErr w:type="spellStart"/>
             <w:r>
@@ -15579,15 +15550,7 @@
                 <w:b w:val="0"/>
                 <w:bCs w:val="0"/>
               </w:rPr>
-              <w:t>health</w:t>
-            </w:r>
-            <w:proofErr w:type="gramEnd"/>
-            <w:r>
-              <w:rPr>
-                <w:b w:val="0"/>
-                <w:bCs w:val="0"/>
-              </w:rPr>
-              <w:t>_params</w:t>
+              <w:t>health_params</w:t>
             </w:r>
             <w:proofErr w:type="spellEnd"/>
           </w:p>
@@ -15633,15 +15596,7 @@
                 <w:b w:val="0"/>
                 <w:bCs w:val="0"/>
               </w:rPr>
-              <w:t>outputs(i</w:t>
-            </w:r>
-            <w:proofErr w:type="gramStart"/>
-            <w:r>
-              <w:rPr>
-                <w:b w:val="0"/>
-                <w:bCs w:val="0"/>
-              </w:rPr>
-              <w:t>).</w:t>
+              <w:t>outputs(i).</w:t>
             </w:r>
             <w:proofErr w:type="spellStart"/>
             <w:r>
@@ -15649,15 +15604,7 @@
                 <w:b w:val="0"/>
                 <w:bCs w:val="0"/>
               </w:rPr>
-              <w:t>solver</w:t>
-            </w:r>
-            <w:proofErr w:type="gramEnd"/>
-            <w:r>
-              <w:rPr>
-                <w:b w:val="0"/>
-                <w:bCs w:val="0"/>
-              </w:rPr>
-              <w:t>_independents_solution</w:t>
+              <w:t>solver_independents_solution</w:t>
             </w:r>
             <w:proofErr w:type="spellEnd"/>
           </w:p>
@@ -15752,17 +15699,8 @@
                 <w:b w:val="0"/>
                 <w:bCs w:val="0"/>
               </w:rPr>
-              <w:t>outputs(i</w:t>
-            </w:r>
-            <w:proofErr w:type="gramStart"/>
-            <w:r>
-              <w:rPr>
-                <w:b w:val="0"/>
-                <w:bCs w:val="0"/>
-              </w:rPr>
-              <w:t>).Y</w:t>
-            </w:r>
-            <w:proofErr w:type="gramEnd"/>
+              <w:t>outputs(i).Y</w:t>
+            </w:r>
           </w:p>
         </w:tc>
         <w:tc>
@@ -15813,17 +15751,8 @@
                 <w:b w:val="0"/>
                 <w:bCs w:val="0"/>
               </w:rPr>
-              <w:t>outputs(i</w:t>
-            </w:r>
-            <w:proofErr w:type="gramStart"/>
-            <w:r>
-              <w:rPr>
-                <w:b w:val="0"/>
-                <w:bCs w:val="0"/>
-              </w:rPr>
-              <w:t>).U</w:t>
-            </w:r>
-            <w:proofErr w:type="gramEnd"/>
+              <w:t>outputs(i).U</w:t>
+            </w:r>
           </w:p>
         </w:tc>
         <w:tc>
@@ -15876,17 +15805,8 @@
                 <w:b w:val="0"/>
                 <w:bCs w:val="0"/>
               </w:rPr>
-              <w:t>outputs(i</w:t>
-            </w:r>
-            <w:proofErr w:type="gramStart"/>
-            <w:r>
-              <w:rPr>
-                <w:b w:val="0"/>
-                <w:bCs w:val="0"/>
-              </w:rPr>
-              <w:t>).E</w:t>
-            </w:r>
-            <w:proofErr w:type="gramEnd"/>
+              <w:t>outputs(i).E</w:t>
+            </w:r>
           </w:p>
         </w:tc>
         <w:tc>
@@ -15937,17 +15857,8 @@
                 <w:b w:val="0"/>
                 <w:bCs w:val="0"/>
               </w:rPr>
-              <w:t>outputs(i</w:t>
-            </w:r>
-            <w:proofErr w:type="gramStart"/>
-            <w:r>
-              <w:rPr>
-                <w:b w:val="0"/>
-                <w:bCs w:val="0"/>
-              </w:rPr>
-              <w:t>).A</w:t>
-            </w:r>
-            <w:proofErr w:type="gramEnd"/>
+              <w:t>outputs(i).A</w:t>
+            </w:r>
           </w:p>
         </w:tc>
         <w:tc>
@@ -15985,17 +15896,8 @@
                 <w:b w:val="0"/>
                 <w:bCs w:val="0"/>
               </w:rPr>
-              <w:t>outputs(i</w:t>
-            </w:r>
-            <w:proofErr w:type="gramStart"/>
-            <w:r>
-              <w:rPr>
-                <w:b w:val="0"/>
-                <w:bCs w:val="0"/>
-              </w:rPr>
-              <w:t>).B</w:t>
-            </w:r>
-            <w:proofErr w:type="gramEnd"/>
+              <w:t>outputs(i).B</w:t>
+            </w:r>
           </w:p>
         </w:tc>
         <w:tc>
@@ -16073,17 +15975,8 @@
                 <w:b w:val="0"/>
                 <w:bCs w:val="0"/>
               </w:rPr>
-              <w:t>outputs(i</w:t>
-            </w:r>
-            <w:proofErr w:type="gramStart"/>
-            <w:r>
-              <w:rPr>
-                <w:b w:val="0"/>
-                <w:bCs w:val="0"/>
-              </w:rPr>
-              <w:t>).D</w:t>
-            </w:r>
-            <w:proofErr w:type="gramEnd"/>
+              <w:t>outputs(i).D</w:t>
+            </w:r>
           </w:p>
         </w:tc>
         <w:tc>
@@ -16122,15 +16015,7 @@
                 <w:b w:val="0"/>
                 <w:bCs w:val="0"/>
               </w:rPr>
-              <w:t>outputs(i</w:t>
-            </w:r>
-            <w:proofErr w:type="gramStart"/>
-            <w:r>
-              <w:rPr>
-                <w:b w:val="0"/>
-                <w:bCs w:val="0"/>
-              </w:rPr>
-              <w:t>).</w:t>
+              <w:t>outputs(i).</w:t>
             </w:r>
             <w:proofErr w:type="spellStart"/>
             <w:r>
@@ -16138,15 +16023,7 @@
                 <w:b w:val="0"/>
                 <w:bCs w:val="0"/>
               </w:rPr>
-              <w:t>linearization</w:t>
-            </w:r>
-            <w:proofErr w:type="gramEnd"/>
-            <w:r>
-              <w:rPr>
-                <w:b w:val="0"/>
-                <w:bCs w:val="0"/>
-              </w:rPr>
-              <w:t>_failure_mode</w:t>
+              <w:t>linearization_failure_mode</w:t>
             </w:r>
             <w:proofErr w:type="spellEnd"/>
           </w:p>
@@ -16186,17 +16063,8 @@
                 <w:b w:val="0"/>
                 <w:bCs w:val="0"/>
               </w:rPr>
-              <w:t>outputs(i</w:t>
-            </w:r>
-            <w:proofErr w:type="gramStart"/>
-            <w:r>
-              <w:rPr>
-                <w:b w:val="0"/>
-                <w:bCs w:val="0"/>
-              </w:rPr>
-              <w:t>).converged</w:t>
-            </w:r>
-            <w:proofErr w:type="gramEnd"/>
+              <w:t>outputs(i).converged</w:t>
+            </w:r>
           </w:p>
         </w:tc>
         <w:tc>
@@ -20496,17 +20364,8 @@
           <w:i/>
           <w:iCs/>
         </w:rPr>
-        <w:t xml:space="preserve"> = [0.001, 0.002</w:t>
-      </w:r>
-      <w:proofErr w:type="gramStart"/>
-      <w:r>
-        <w:rPr>
-          <w:i/>
-          <w:iCs/>
-        </w:rPr>
-        <w:t>];</w:t>
-      </w:r>
-      <w:proofErr w:type="gramEnd"/>
+        <w:t xml:space="preserve"> = [0.001, 0.002];</w:t>
+      </w:r>
     </w:p>
     <w:p>
       <w:pPr>
@@ -21541,15 +21400,7 @@
         <w:t xml:space="preserve"> Tt45 is </w:t>
       </w:r>
       <w:r>
-        <w:t xml:space="preserve">a variable which was calculated by the T-MATS subroutines earlier in the </w:t>
-      </w:r>
-      <w:proofErr w:type="gramStart"/>
-      <w:r>
-        <w:t>file, and</w:t>
-      </w:r>
-      <w:proofErr w:type="gramEnd"/>
-      <w:r>
-        <w:t xml:space="preserve"> is output in the Y</w:t>
+        <w:t>a variable which was calculated by the T-MATS subroutines earlier in the file, and is output in the Y</w:t>
       </w:r>
       <w:r>
         <w:t>-</w:t>
@@ -24268,21 +24119,12 @@
         <w:t xml:space="preserve"> within the proper directory in the MATLAB IDE. The file </w:t>
       </w:r>
       <w:proofErr w:type="spellStart"/>
-      <w:proofErr w:type="gramStart"/>
       <w:r>
         <w:rPr>
           <w:i/>
           <w:iCs/>
         </w:rPr>
-        <w:t>solve</w:t>
-      </w:r>
-      <w:proofErr w:type="gramEnd"/>
-      <w:r>
-        <w:rPr>
-          <w:i/>
-          <w:iCs/>
-        </w:rPr>
-        <w:t>_at_points.m</w:t>
+        <w:t>solve_at_points.m</w:t>
       </w:r>
       <w:proofErr w:type="spellEnd"/>
       <w:r>
@@ -37287,11 +37129,9 @@
       <w:r>
         <w:t xml:space="preserve">Information about the International Standard Atmosphere is published by the International Organization for Standards (ISO). The official publication is found at </w:t>
       </w:r>
-      <w:proofErr w:type="gramStart"/>
       <w:r>
         <w:t>https://www.iso.org/standard/7472.html</w:t>
       </w:r>
-      <w:proofErr w:type="gramEnd"/>
     </w:p>
     <w:p/>
     <w:p>
@@ -37729,7 +37569,7 @@
           <w:noProof/>
         </w:rPr>
         <w:drawing>
-          <wp:inline distT="0" distB="0" distL="0" distR="0" wp14:anchorId="0186B3B1" wp14:editId="2A596AE2">
+          <wp:inline distT="0" distB="0" distL="0" distR="0" wp14:anchorId="0186B3B1" wp14:editId="5875B567">
             <wp:extent cx="5943600" cy="2895600"/>
             <wp:effectExtent l="0" t="0" r="0" b="0"/>
             <wp:docPr id="16" name="Picture 16"/>
@@ -37837,7 +37677,7 @@
           <w:noProof/>
         </w:rPr>
         <w:drawing>
-          <wp:inline distT="0" distB="0" distL="0" distR="0" wp14:anchorId="555EDA76" wp14:editId="128F9BD1">
+          <wp:inline distT="0" distB="0" distL="0" distR="0" wp14:anchorId="555EDA76" wp14:editId="30917D03">
             <wp:extent cx="5943600" cy="2895600"/>
             <wp:effectExtent l="0" t="0" r="0" b="0"/>
             <wp:docPr id="17" name="Picture 17"/>
@@ -37943,7 +37783,7 @@
         </w:rPr>
         <w:lastRenderedPageBreak/>
         <w:drawing>
-          <wp:inline distT="0" distB="0" distL="0" distR="0" wp14:anchorId="24CC3924" wp14:editId="2672861C">
+          <wp:inline distT="0" distB="0" distL="0" distR="0" wp14:anchorId="24CC3924" wp14:editId="492F2454">
             <wp:extent cx="5943600" cy="2895600"/>
             <wp:effectExtent l="0" t="0" r="0" b="0"/>
             <wp:docPr id="18" name="Picture 18"/>
